--- a/báo cáo tuần 2.docx
+++ b/báo cáo tuần 2.docx
@@ -196,14 +196,34 @@
                 <w:lang w:val="en"/>
               </w:rPr>
             </w:pPr>
+            <w:proofErr w:type="spellStart"/>
             <w:r>
               <w:rPr>
                 <w:rFonts w:asciiTheme="majorHAnsi" w:hAnsiTheme="majorHAnsi" w:cstheme="majorHAnsi"/>
                 <w:b/>
                 <w:lang w:val="en"/>
               </w:rPr>
-              <w:t>Họ tên</w:t>
-            </w:r>
+              <w:t>Họ</w:t>
+            </w:r>
+            <w:proofErr w:type="spellEnd"/>
+            <w:r>
+              <w:rPr>
+                <w:rFonts w:asciiTheme="majorHAnsi" w:hAnsiTheme="majorHAnsi" w:cstheme="majorHAnsi"/>
+                <w:b/>
+                <w:lang w:val="en"/>
+              </w:rPr>
+              <w:t xml:space="preserve"> </w:t>
+            </w:r>
+            <w:proofErr w:type="spellStart"/>
+            <w:r>
+              <w:rPr>
+                <w:rFonts w:asciiTheme="majorHAnsi" w:hAnsiTheme="majorHAnsi" w:cstheme="majorHAnsi"/>
+                <w:b/>
+                <w:lang w:val="en"/>
+              </w:rPr>
+              <w:t>tên</w:t>
+            </w:r>
+            <w:proofErr w:type="spellEnd"/>
           </w:p>
         </w:tc>
         <w:tc>
@@ -225,6 +245,7 @@
                 <w:lang w:val="en"/>
               </w:rPr>
             </w:pPr>
+            <w:proofErr w:type="spellStart"/>
             <w:r>
               <w:rPr>
                 <w:rFonts w:asciiTheme="majorHAnsi" w:hAnsiTheme="majorHAnsi" w:cstheme="majorHAnsi"/>
@@ -233,6 +254,7 @@
               </w:rPr>
               <w:t>Lớp</w:t>
             </w:r>
+            <w:proofErr w:type="spellEnd"/>
           </w:p>
         </w:tc>
         <w:tc>
@@ -254,14 +276,70 @@
                 <w:lang w:val="en"/>
               </w:rPr>
             </w:pPr>
+            <w:proofErr w:type="spellStart"/>
             <w:r>
               <w:rPr>
                 <w:rFonts w:asciiTheme="majorHAnsi" w:hAnsiTheme="majorHAnsi" w:cstheme="majorHAnsi"/>
                 <w:b/>
                 <w:lang w:val="en"/>
               </w:rPr>
-              <w:t>Mã số sinh viên</w:t>
-            </w:r>
+              <w:t>Mã</w:t>
+            </w:r>
+            <w:proofErr w:type="spellEnd"/>
+            <w:r>
+              <w:rPr>
+                <w:rFonts w:asciiTheme="majorHAnsi" w:hAnsiTheme="majorHAnsi" w:cstheme="majorHAnsi"/>
+                <w:b/>
+                <w:lang w:val="en"/>
+              </w:rPr>
+              <w:t xml:space="preserve"> </w:t>
+            </w:r>
+            <w:proofErr w:type="spellStart"/>
+            <w:r>
+              <w:rPr>
+                <w:rFonts w:asciiTheme="majorHAnsi" w:hAnsiTheme="majorHAnsi" w:cstheme="majorHAnsi"/>
+                <w:b/>
+                <w:lang w:val="en"/>
+              </w:rPr>
+              <w:t>số</w:t>
+            </w:r>
+            <w:proofErr w:type="spellEnd"/>
+            <w:r>
+              <w:rPr>
+                <w:rFonts w:asciiTheme="majorHAnsi" w:hAnsiTheme="majorHAnsi" w:cstheme="majorHAnsi"/>
+                <w:b/>
+                <w:lang w:val="en"/>
+              </w:rPr>
+              <w:t xml:space="preserve"> </w:t>
+            </w:r>
+            <w:proofErr w:type="spellStart"/>
+            <w:r>
+              <w:rPr>
+                <w:rFonts w:asciiTheme="majorHAnsi" w:hAnsiTheme="majorHAnsi" w:cstheme="majorHAnsi"/>
+                <w:b/>
+                <w:lang w:val="en"/>
+              </w:rPr>
+              <w:t>sinh</w:t>
+            </w:r>
+            <w:proofErr w:type="spellEnd"/>
+            <w:r>
+              <w:rPr>
+                <w:rFonts w:asciiTheme="majorHAnsi" w:hAnsiTheme="majorHAnsi" w:cstheme="majorHAnsi"/>
+                <w:b/>
+                <w:lang w:val="en"/>
+              </w:rPr>
+              <w:t xml:space="preserve"> </w:t>
+            </w:r>
+            <w:proofErr w:type="spellStart"/>
+            <w:r>
+              <w:rPr>
+                <w:rFonts w:asciiTheme="majorHAnsi" w:hAnsiTheme="majorHAnsi" w:cstheme="majorHAnsi"/>
+                <w:b/>
+                <w:lang w:val="en"/>
+              </w:rPr>
+              <w:t>viên</w:t>
+            </w:r>
+            <w:proofErr w:type="spellEnd"/>
           </w:p>
         </w:tc>
       </w:tr>
@@ -423,7 +501,71 @@
           <w:lang w:val="en"/>
         </w:rPr>
         <w:lastRenderedPageBreak/>
-        <w:t xml:space="preserve">Báo cáo công việc Tuần </w:t>
+        <w:t xml:space="preserve">Báo </w:t>
+      </w:r>
+      <w:proofErr w:type="spellStart"/>
+      <w:r>
+        <w:rPr>
+          <w:rFonts w:asciiTheme="majorHAnsi" w:hAnsiTheme="majorHAnsi" w:cstheme="majorHAnsi"/>
+          <w:lang w:val="en"/>
+        </w:rPr>
+        <w:t>cáo</w:t>
+      </w:r>
+      <w:proofErr w:type="spellEnd"/>
+      <w:r>
+        <w:rPr>
+          <w:rFonts w:asciiTheme="majorHAnsi" w:hAnsiTheme="majorHAnsi" w:cstheme="majorHAnsi"/>
+          <w:lang w:val="en"/>
+        </w:rPr>
+        <w:t xml:space="preserve"> </w:t>
+      </w:r>
+      <w:proofErr w:type="spellStart"/>
+      <w:r>
+        <w:rPr>
+          <w:rFonts w:asciiTheme="majorHAnsi" w:hAnsiTheme="majorHAnsi" w:cstheme="majorHAnsi"/>
+          <w:lang w:val="en"/>
+        </w:rPr>
+        <w:t>công</w:t>
+      </w:r>
+      <w:proofErr w:type="spellEnd"/>
+      <w:r>
+        <w:rPr>
+          <w:rFonts w:asciiTheme="majorHAnsi" w:hAnsiTheme="majorHAnsi" w:cstheme="majorHAnsi"/>
+          <w:lang w:val="en"/>
+        </w:rPr>
+        <w:t xml:space="preserve"> </w:t>
+      </w:r>
+      <w:proofErr w:type="spellStart"/>
+      <w:r>
+        <w:rPr>
+          <w:rFonts w:asciiTheme="majorHAnsi" w:hAnsiTheme="majorHAnsi" w:cstheme="majorHAnsi"/>
+          <w:lang w:val="en"/>
+        </w:rPr>
+        <w:t>việc</w:t>
+      </w:r>
+      <w:proofErr w:type="spellEnd"/>
+      <w:r>
+        <w:rPr>
+          <w:rFonts w:asciiTheme="majorHAnsi" w:hAnsiTheme="majorHAnsi" w:cstheme="majorHAnsi"/>
+          <w:lang w:val="en"/>
+        </w:rPr>
+        <w:t xml:space="preserve"> </w:t>
+      </w:r>
+      <w:proofErr w:type="spellStart"/>
+      <w:r>
+        <w:rPr>
+          <w:rFonts w:asciiTheme="majorHAnsi" w:hAnsiTheme="majorHAnsi" w:cstheme="majorHAnsi"/>
+          <w:lang w:val="en"/>
+        </w:rPr>
+        <w:t>Tuần</w:t>
+      </w:r>
+      <w:proofErr w:type="spellEnd"/>
+      <w:r>
+        <w:rPr>
+          <w:rFonts w:asciiTheme="majorHAnsi" w:hAnsiTheme="majorHAnsi" w:cstheme="majorHAnsi"/>
+          <w:lang w:val="en"/>
+        </w:rPr>
+        <w:t xml:space="preserve"> </w:t>
       </w:r>
       <w:r>
         <w:rPr>
@@ -469,8 +611,17 @@
                 <w:rFonts w:asciiTheme="majorHAnsi" w:hAnsiTheme="majorHAnsi" w:cstheme="majorHAnsi"/>
                 <w:lang w:val="en-US"/>
               </w:rPr>
-              <w:t>Công việc</w:t>
-            </w:r>
+              <w:t xml:space="preserve">Công </w:t>
+            </w:r>
+            <w:proofErr w:type="spellStart"/>
+            <w:r>
+              <w:rPr>
+                <w:rFonts w:asciiTheme="majorHAnsi" w:hAnsiTheme="majorHAnsi" w:cstheme="majorHAnsi"/>
+                <w:lang w:val="en-US"/>
+              </w:rPr>
+              <w:t>việc</w:t>
+            </w:r>
+            <w:proofErr w:type="spellEnd"/>
           </w:p>
         </w:tc>
         <w:tc>
@@ -497,8 +648,17 @@
                 <w:rFonts w:asciiTheme="majorHAnsi" w:hAnsiTheme="majorHAnsi" w:cstheme="majorHAnsi"/>
                 <w:lang w:val="en-US"/>
               </w:rPr>
-              <w:t>Trang thái</w:t>
-            </w:r>
+              <w:t xml:space="preserve">Trang </w:t>
+            </w:r>
+            <w:proofErr w:type="spellStart"/>
+            <w:r>
+              <w:rPr>
+                <w:rFonts w:asciiTheme="majorHAnsi" w:hAnsiTheme="majorHAnsi" w:cstheme="majorHAnsi"/>
+                <w:lang w:val="en-US"/>
+              </w:rPr>
+              <w:t>thái</w:t>
+            </w:r>
+            <w:proofErr w:type="spellEnd"/>
           </w:p>
         </w:tc>
       </w:tr>
@@ -526,14 +686,142 @@
                 <w:rFonts w:asciiTheme="majorHAnsi" w:hAnsiTheme="majorHAnsi" w:cstheme="majorHAnsi"/>
                 <w:lang w:val="fr-FR"/>
               </w:rPr>
-              <w:t>1.Tiếp tục code trang user và trang admin</w:t>
-            </w:r>
+              <w:t xml:space="preserve">1.Tiếp </w:t>
+            </w:r>
+            <w:proofErr w:type="spellStart"/>
             <w:r>
               <w:rPr>
                 <w:rFonts w:asciiTheme="majorHAnsi" w:hAnsiTheme="majorHAnsi" w:cstheme="majorHAnsi"/>
                 <w:lang w:val="fr-FR"/>
               </w:rPr>
-              <w:t xml:space="preserve">, code trang thêm sản phẩm </w:t>
+              <w:t>tục</w:t>
+            </w:r>
+            <w:proofErr w:type="spellEnd"/>
+            <w:r>
+              <w:rPr>
+                <w:rFonts w:asciiTheme="majorHAnsi" w:hAnsiTheme="majorHAnsi" w:cstheme="majorHAnsi"/>
+                <w:lang w:val="fr-FR"/>
+              </w:rPr>
+              <w:t xml:space="preserve"> code </w:t>
+            </w:r>
+            <w:proofErr w:type="spellStart"/>
+            <w:r>
+              <w:rPr>
+                <w:rFonts w:asciiTheme="majorHAnsi" w:hAnsiTheme="majorHAnsi" w:cstheme="majorHAnsi"/>
+                <w:lang w:val="fr-FR"/>
+              </w:rPr>
+              <w:t>trang</w:t>
+            </w:r>
+            <w:proofErr w:type="spellEnd"/>
+            <w:r>
+              <w:rPr>
+                <w:rFonts w:asciiTheme="majorHAnsi" w:hAnsiTheme="majorHAnsi" w:cstheme="majorHAnsi"/>
+                <w:lang w:val="fr-FR"/>
+              </w:rPr>
+              <w:t xml:space="preserve"> user </w:t>
+            </w:r>
+            <w:proofErr w:type="spellStart"/>
+            <w:r>
+              <w:rPr>
+                <w:rFonts w:asciiTheme="majorHAnsi" w:hAnsiTheme="majorHAnsi" w:cstheme="majorHAnsi"/>
+                <w:lang w:val="fr-FR"/>
+              </w:rPr>
+              <w:t>và</w:t>
+            </w:r>
+            <w:proofErr w:type="spellEnd"/>
+            <w:r>
+              <w:rPr>
+                <w:rFonts w:asciiTheme="majorHAnsi" w:hAnsiTheme="majorHAnsi" w:cstheme="majorHAnsi"/>
+                <w:lang w:val="fr-FR"/>
+              </w:rPr>
+              <w:t xml:space="preserve"> </w:t>
+            </w:r>
+            <w:proofErr w:type="spellStart"/>
+            <w:r>
+              <w:rPr>
+                <w:rFonts w:asciiTheme="majorHAnsi" w:hAnsiTheme="majorHAnsi" w:cstheme="majorHAnsi"/>
+                <w:lang w:val="fr-FR"/>
+              </w:rPr>
+              <w:t>trang</w:t>
+            </w:r>
+            <w:proofErr w:type="spellEnd"/>
+            <w:r>
+              <w:rPr>
+                <w:rFonts w:asciiTheme="majorHAnsi" w:hAnsiTheme="majorHAnsi" w:cstheme="majorHAnsi"/>
+                <w:lang w:val="fr-FR"/>
+              </w:rPr>
+              <w:t xml:space="preserve"> admin</w:t>
+            </w:r>
+            <w:r>
+              <w:rPr>
+                <w:rFonts w:asciiTheme="majorHAnsi" w:hAnsiTheme="majorHAnsi" w:cstheme="majorHAnsi"/>
+                <w:lang w:val="fr-FR"/>
+              </w:rPr>
+              <w:t xml:space="preserve">, code </w:t>
+            </w:r>
+            <w:proofErr w:type="spellStart"/>
+            <w:r>
+              <w:rPr>
+                <w:rFonts w:asciiTheme="majorHAnsi" w:hAnsiTheme="majorHAnsi" w:cstheme="majorHAnsi"/>
+                <w:lang w:val="fr-FR"/>
+              </w:rPr>
+              <w:t>trang</w:t>
+            </w:r>
+            <w:proofErr w:type="spellEnd"/>
+            <w:r>
+              <w:rPr>
+                <w:rFonts w:asciiTheme="majorHAnsi" w:hAnsiTheme="majorHAnsi" w:cstheme="majorHAnsi"/>
+                <w:lang w:val="fr-FR"/>
+              </w:rPr>
+              <w:t xml:space="preserve"> </w:t>
+            </w:r>
+            <w:proofErr w:type="spellStart"/>
+            <w:r>
+              <w:rPr>
+                <w:rFonts w:asciiTheme="majorHAnsi" w:hAnsiTheme="majorHAnsi" w:cstheme="majorHAnsi"/>
+                <w:lang w:val="fr-FR"/>
+              </w:rPr>
+              <w:t>thêm</w:t>
+            </w:r>
+            <w:proofErr w:type="spellEnd"/>
+            <w:r>
+              <w:rPr>
+                <w:rFonts w:asciiTheme="majorHAnsi" w:hAnsiTheme="majorHAnsi" w:cstheme="majorHAnsi"/>
+                <w:lang w:val="fr-FR"/>
+              </w:rPr>
+              <w:t xml:space="preserve"> </w:t>
+            </w:r>
+            <w:proofErr w:type="spellStart"/>
+            <w:r>
+              <w:rPr>
+                <w:rFonts w:asciiTheme="majorHAnsi" w:hAnsiTheme="majorHAnsi" w:cstheme="majorHAnsi"/>
+                <w:lang w:val="fr-FR"/>
+              </w:rPr>
+              <w:t>sản</w:t>
+            </w:r>
+            <w:proofErr w:type="spellEnd"/>
+            <w:r>
+              <w:rPr>
+                <w:rFonts w:asciiTheme="majorHAnsi" w:hAnsiTheme="majorHAnsi" w:cstheme="majorHAnsi"/>
+                <w:lang w:val="fr-FR"/>
+              </w:rPr>
+              <w:t xml:space="preserve"> </w:t>
+            </w:r>
+            <w:proofErr w:type="spellStart"/>
+            <w:r>
+              <w:rPr>
+                <w:rFonts w:asciiTheme="majorHAnsi" w:hAnsiTheme="majorHAnsi" w:cstheme="majorHAnsi"/>
+                <w:lang w:val="fr-FR"/>
+              </w:rPr>
+              <w:t>phẩm</w:t>
+            </w:r>
+            <w:proofErr w:type="spellEnd"/>
+            <w:r>
+              <w:rPr>
+                <w:rFonts w:asciiTheme="majorHAnsi" w:hAnsiTheme="majorHAnsi" w:cstheme="majorHAnsi"/>
+                <w:lang w:val="fr-FR"/>
+              </w:rPr>
+              <w:t xml:space="preserve"> </w:t>
             </w:r>
           </w:p>
           <w:p>
@@ -565,13 +853,31 @@
                 <w:lang w:val="fr-FR"/>
               </w:rPr>
             </w:pPr>
+            <w:proofErr w:type="spellStart"/>
             <w:r>
               <w:rPr>
                 <w:rFonts w:asciiTheme="majorHAnsi" w:hAnsiTheme="majorHAnsi" w:cstheme="majorHAnsi"/>
                 <w:lang w:val="fr-FR"/>
               </w:rPr>
-              <w:t>Hoàn thành</w:t>
-            </w:r>
+              <w:t>Hoàn</w:t>
+            </w:r>
+            <w:proofErr w:type="spellEnd"/>
+            <w:r>
+              <w:rPr>
+                <w:rFonts w:asciiTheme="majorHAnsi" w:hAnsiTheme="majorHAnsi" w:cstheme="majorHAnsi"/>
+                <w:lang w:val="fr-FR"/>
+              </w:rPr>
+              <w:t xml:space="preserve"> </w:t>
+            </w:r>
+            <w:proofErr w:type="spellStart"/>
+            <w:r>
+              <w:rPr>
+                <w:rFonts w:asciiTheme="majorHAnsi" w:hAnsiTheme="majorHAnsi" w:cstheme="majorHAnsi"/>
+                <w:lang w:val="fr-FR"/>
+              </w:rPr>
+              <w:t>thành</w:t>
+            </w:r>
+            <w:proofErr w:type="spellEnd"/>
           </w:p>
         </w:tc>
       </w:tr>
@@ -599,7 +905,39 @@
                 <w:rFonts w:asciiTheme="majorHAnsi" w:hAnsiTheme="majorHAnsi" w:cstheme="majorHAnsi"/>
                 <w:lang w:val="en-US"/>
               </w:rPr>
-              <w:t>2.Code show thư mục cha con</w:t>
+              <w:t xml:space="preserve">2.Code show </w:t>
+            </w:r>
+            <w:proofErr w:type="spellStart"/>
+            <w:r>
+              <w:rPr>
+                <w:rFonts w:asciiTheme="majorHAnsi" w:hAnsiTheme="majorHAnsi" w:cstheme="majorHAnsi"/>
+                <w:lang w:val="en-US"/>
+              </w:rPr>
+              <w:t>thư</w:t>
+            </w:r>
+            <w:proofErr w:type="spellEnd"/>
+            <w:r>
+              <w:rPr>
+                <w:rFonts w:asciiTheme="majorHAnsi" w:hAnsiTheme="majorHAnsi" w:cstheme="majorHAnsi"/>
+                <w:lang w:val="en-US"/>
+              </w:rPr>
+              <w:t xml:space="preserve"> </w:t>
+            </w:r>
+            <w:proofErr w:type="spellStart"/>
+            <w:r>
+              <w:rPr>
+                <w:rFonts w:asciiTheme="majorHAnsi" w:hAnsiTheme="majorHAnsi" w:cstheme="majorHAnsi"/>
+                <w:lang w:val="en-US"/>
+              </w:rPr>
+              <w:t>mục</w:t>
+            </w:r>
+            <w:proofErr w:type="spellEnd"/>
+            <w:r>
+              <w:rPr>
+                <w:rFonts w:asciiTheme="majorHAnsi" w:hAnsiTheme="majorHAnsi" w:cstheme="majorHAnsi"/>
+                <w:lang w:val="en-US"/>
+              </w:rPr>
+              <w:t xml:space="preserve"> cha con</w:t>
             </w:r>
           </w:p>
           <w:p>
@@ -636,8 +974,17 @@
                 <w:rFonts w:asciiTheme="majorHAnsi" w:hAnsiTheme="majorHAnsi" w:cstheme="majorHAnsi"/>
                 <w:lang w:val="en-US"/>
               </w:rPr>
-              <w:t>Hoàn thành</w:t>
-            </w:r>
+              <w:t xml:space="preserve">Hoàn </w:t>
+            </w:r>
+            <w:proofErr w:type="spellStart"/>
+            <w:r>
+              <w:rPr>
+                <w:rFonts w:asciiTheme="majorHAnsi" w:hAnsiTheme="majorHAnsi" w:cstheme="majorHAnsi"/>
+                <w:lang w:val="en-US"/>
+              </w:rPr>
+              <w:t>thành</w:t>
+            </w:r>
+            <w:proofErr w:type="spellEnd"/>
           </w:p>
         </w:tc>
       </w:tr>
@@ -663,7 +1010,21 @@
               <w:rPr>
                 <w:rFonts w:asciiTheme="majorHAnsi" w:hAnsiTheme="majorHAnsi" w:cstheme="majorHAnsi"/>
               </w:rPr>
-              <w:t xml:space="preserve">3.Code từ thư mục cha con nếu chọn sẽ show ra sản phẩm </w:t>
+              <w:t xml:space="preserve">3.Code từ thư mục cha con nếu chọn sẽ </w:t>
+            </w:r>
+            <w:proofErr w:type="spellStart"/>
+            <w:r>
+              <w:rPr>
+                <w:rFonts w:asciiTheme="majorHAnsi" w:hAnsiTheme="majorHAnsi" w:cstheme="majorHAnsi"/>
+              </w:rPr>
+              <w:t>show</w:t>
+            </w:r>
+            <w:proofErr w:type="spellEnd"/>
+            <w:r>
+              <w:rPr>
+                <w:rFonts w:asciiTheme="majorHAnsi" w:hAnsiTheme="majorHAnsi" w:cstheme="majorHAnsi"/>
+              </w:rPr>
+              <w:t xml:space="preserve"> ra sản phẩm </w:t>
             </w:r>
           </w:p>
           <w:p>
@@ -699,8 +1060,17 @@
                 <w:rFonts w:asciiTheme="majorHAnsi" w:hAnsiTheme="majorHAnsi" w:cstheme="majorHAnsi"/>
                 <w:lang w:val="en-US"/>
               </w:rPr>
-              <w:t>Hoàn thành</w:t>
-            </w:r>
+              <w:t xml:space="preserve">Hoàn </w:t>
+            </w:r>
+            <w:proofErr w:type="spellStart"/>
+            <w:r>
+              <w:rPr>
+                <w:rFonts w:asciiTheme="majorHAnsi" w:hAnsiTheme="majorHAnsi" w:cstheme="majorHAnsi"/>
+                <w:lang w:val="en-US"/>
+              </w:rPr>
+              <w:t>thành</w:t>
+            </w:r>
+            <w:proofErr w:type="spellEnd"/>
           </w:p>
         </w:tc>
       </w:tr>
@@ -762,8 +1132,17 @@
                 <w:rFonts w:asciiTheme="majorHAnsi" w:hAnsiTheme="majorHAnsi" w:cstheme="majorHAnsi"/>
                 <w:lang w:val="en-US"/>
               </w:rPr>
-              <w:t>Hoàn thành</w:t>
-            </w:r>
+              <w:t xml:space="preserve">Hoàn </w:t>
+            </w:r>
+            <w:proofErr w:type="spellStart"/>
+            <w:r>
+              <w:rPr>
+                <w:rFonts w:asciiTheme="majorHAnsi" w:hAnsiTheme="majorHAnsi" w:cstheme="majorHAnsi"/>
+                <w:lang w:val="en-US"/>
+              </w:rPr>
+              <w:t>thành</w:t>
+            </w:r>
+            <w:proofErr w:type="spellEnd"/>
           </w:p>
         </w:tc>
       </w:tr>
@@ -789,7 +1168,35 @@
               <w:rPr>
                 <w:rFonts w:asciiTheme="majorHAnsi" w:hAnsiTheme="majorHAnsi" w:cstheme="majorHAnsi"/>
               </w:rPr>
-              <w:t>5.Tìm hiểu và rang buộc database để tiếp tục code các chức năng khác</w:t>
+              <w:t xml:space="preserve">5.Tìm hiểu và rang buộc </w:t>
+            </w:r>
+            <w:proofErr w:type="spellStart"/>
+            <w:r>
+              <w:rPr>
+                <w:rFonts w:asciiTheme="majorHAnsi" w:hAnsiTheme="majorHAnsi" w:cstheme="majorHAnsi"/>
+              </w:rPr>
+              <w:t>database</w:t>
+            </w:r>
+            <w:proofErr w:type="spellEnd"/>
+            <w:r>
+              <w:rPr>
+                <w:rFonts w:asciiTheme="majorHAnsi" w:hAnsiTheme="majorHAnsi" w:cstheme="majorHAnsi"/>
+              </w:rPr>
+              <w:t xml:space="preserve"> để tiếp tục </w:t>
+            </w:r>
+            <w:proofErr w:type="spellStart"/>
+            <w:r>
+              <w:rPr>
+                <w:rFonts w:asciiTheme="majorHAnsi" w:hAnsiTheme="majorHAnsi" w:cstheme="majorHAnsi"/>
+              </w:rPr>
+              <w:t>code</w:t>
+            </w:r>
+            <w:proofErr w:type="spellEnd"/>
+            <w:r>
+              <w:rPr>
+                <w:rFonts w:asciiTheme="majorHAnsi" w:hAnsiTheme="majorHAnsi" w:cstheme="majorHAnsi"/>
+              </w:rPr>
+              <w:t xml:space="preserve"> các chức năng khác</w:t>
             </w:r>
           </w:p>
           <w:p>
@@ -822,8 +1229,17 @@
                 <w:rFonts w:asciiTheme="majorHAnsi" w:hAnsiTheme="majorHAnsi" w:cstheme="majorHAnsi"/>
                 <w:lang w:val="en-US"/>
               </w:rPr>
-              <w:t>Hoàn thành</w:t>
-            </w:r>
+              <w:t xml:space="preserve">Hoàn </w:t>
+            </w:r>
+            <w:proofErr w:type="spellStart"/>
+            <w:r>
+              <w:rPr>
+                <w:rFonts w:asciiTheme="majorHAnsi" w:hAnsiTheme="majorHAnsi" w:cstheme="majorHAnsi"/>
+                <w:lang w:val="en-US"/>
+              </w:rPr>
+              <w:t>thành</w:t>
+            </w:r>
+            <w:proofErr w:type="spellEnd"/>
           </w:p>
         </w:tc>
       </w:tr>
@@ -849,7 +1265,35 @@
               <w:rPr>
                 <w:rFonts w:asciiTheme="majorHAnsi" w:hAnsiTheme="majorHAnsi" w:cstheme="majorHAnsi"/>
               </w:rPr>
-              <w:t>6.Vẽ sơ đồ chức năng( admin  &amp; khách hàng), usecase tổng quát, mô hình dữ liệu, mô tả các loại thực thể,</w:t>
+              <w:t xml:space="preserve">6.Vẽ sơ đồ chức năng( </w:t>
+            </w:r>
+            <w:proofErr w:type="spellStart"/>
+            <w:r>
+              <w:rPr>
+                <w:rFonts w:asciiTheme="majorHAnsi" w:hAnsiTheme="majorHAnsi" w:cstheme="majorHAnsi"/>
+              </w:rPr>
+              <w:t>admin</w:t>
+            </w:r>
+            <w:proofErr w:type="spellEnd"/>
+            <w:r>
+              <w:rPr>
+                <w:rFonts w:asciiTheme="majorHAnsi" w:hAnsiTheme="majorHAnsi" w:cstheme="majorHAnsi"/>
+              </w:rPr>
+              <w:t xml:space="preserve">  &amp; khách hàng), </w:t>
+            </w:r>
+            <w:proofErr w:type="spellStart"/>
+            <w:r>
+              <w:rPr>
+                <w:rFonts w:asciiTheme="majorHAnsi" w:hAnsiTheme="majorHAnsi" w:cstheme="majorHAnsi"/>
+              </w:rPr>
+              <w:t>usecase</w:t>
+            </w:r>
+            <w:proofErr w:type="spellEnd"/>
+            <w:r>
+              <w:rPr>
+                <w:rFonts w:asciiTheme="majorHAnsi" w:hAnsiTheme="majorHAnsi" w:cstheme="majorHAnsi"/>
+              </w:rPr>
+              <w:t xml:space="preserve"> tổng quát, mô hình dữ liệu, mô tả các loại thực thể,</w:t>
             </w:r>
           </w:p>
         </w:tc>
@@ -917,12 +1361,69 @@
           <w:lang w:val="en-US"/>
         </w:rPr>
       </w:pPr>
+      <w:proofErr w:type="spellStart"/>
       <w:r>
         <w:rPr>
           <w:rFonts w:asciiTheme="majorHAnsi" w:hAnsiTheme="majorHAnsi" w:cstheme="majorHAnsi"/>
           <w:lang w:val="en-US"/>
         </w:rPr>
-        <w:t>Nhân viên quản lý:</w:t>
+        <w:t>Nhân</w:t>
+      </w:r>
+      <w:proofErr w:type="spellEnd"/>
+      <w:r>
+        <w:rPr>
+          <w:rFonts w:asciiTheme="majorHAnsi" w:hAnsiTheme="majorHAnsi" w:cstheme="majorHAnsi"/>
+          <w:lang w:val="en-US"/>
+        </w:rPr>
+        <w:t xml:space="preserve"> </w:t>
+      </w:r>
+      <w:proofErr w:type="spellStart"/>
+      <w:r>
+        <w:rPr>
+          <w:rFonts w:asciiTheme="majorHAnsi" w:hAnsiTheme="majorHAnsi" w:cstheme="majorHAnsi"/>
+          <w:lang w:val="en-US"/>
+        </w:rPr>
+        <w:t>viên</w:t>
+      </w:r>
+      <w:proofErr w:type="spellEnd"/>
+      <w:r>
+        <w:rPr>
+          <w:rFonts w:asciiTheme="majorHAnsi" w:hAnsiTheme="majorHAnsi" w:cstheme="majorHAnsi"/>
+          <w:lang w:val="en-US"/>
+        </w:rPr>
+        <w:t xml:space="preserve"> </w:t>
+      </w:r>
+      <w:proofErr w:type="spellStart"/>
+      <w:r>
+        <w:rPr>
+          <w:rFonts w:asciiTheme="majorHAnsi" w:hAnsiTheme="majorHAnsi" w:cstheme="majorHAnsi"/>
+          <w:lang w:val="en-US"/>
+        </w:rPr>
+        <w:t>quản</w:t>
+      </w:r>
+      <w:proofErr w:type="spellEnd"/>
+      <w:r>
+        <w:rPr>
+          <w:rFonts w:asciiTheme="majorHAnsi" w:hAnsiTheme="majorHAnsi" w:cstheme="majorHAnsi"/>
+          <w:lang w:val="en-US"/>
+        </w:rPr>
+        <w:t xml:space="preserve"> </w:t>
+      </w:r>
+      <w:proofErr w:type="spellStart"/>
+      <w:r>
+        <w:rPr>
+          <w:rFonts w:asciiTheme="majorHAnsi" w:hAnsiTheme="majorHAnsi" w:cstheme="majorHAnsi"/>
+          <w:lang w:val="en-US"/>
+        </w:rPr>
+        <w:t>lý</w:t>
+      </w:r>
+      <w:proofErr w:type="spellEnd"/>
+      <w:r>
+        <w:rPr>
+          <w:rFonts w:asciiTheme="majorHAnsi" w:hAnsiTheme="majorHAnsi" w:cstheme="majorHAnsi"/>
+          <w:lang w:val="en-US"/>
+        </w:rPr>
+        <w:t>:</w:t>
       </w:r>
     </w:p>
     <w:p>
@@ -985,12 +1486,37 @@
           <w:lang w:val="en-US"/>
         </w:rPr>
       </w:pPr>
+      <w:proofErr w:type="spellStart"/>
       <w:r>
         <w:rPr>
           <w:rFonts w:asciiTheme="majorHAnsi" w:hAnsiTheme="majorHAnsi" w:cstheme="majorHAnsi"/>
           <w:lang w:val="en-US"/>
         </w:rPr>
-        <w:t>Khách hàng:</w:t>
+        <w:t>Khách</w:t>
+      </w:r>
+      <w:proofErr w:type="spellEnd"/>
+      <w:r>
+        <w:rPr>
+          <w:rFonts w:asciiTheme="majorHAnsi" w:hAnsiTheme="majorHAnsi" w:cstheme="majorHAnsi"/>
+          <w:lang w:val="en-US"/>
+        </w:rPr>
+        <w:t xml:space="preserve"> </w:t>
+      </w:r>
+      <w:proofErr w:type="spellStart"/>
+      <w:r>
+        <w:rPr>
+          <w:rFonts w:asciiTheme="majorHAnsi" w:hAnsiTheme="majorHAnsi" w:cstheme="majorHAnsi"/>
+          <w:lang w:val="en-US"/>
+        </w:rPr>
+        <w:t>hàng</w:t>
+      </w:r>
+      <w:proofErr w:type="spellEnd"/>
+      <w:r>
+        <w:rPr>
+          <w:rFonts w:asciiTheme="majorHAnsi" w:hAnsiTheme="majorHAnsi" w:cstheme="majorHAnsi"/>
+          <w:lang w:val="en-US"/>
+        </w:rPr>
+        <w:t>:</w:t>
       </w:r>
     </w:p>
     <w:p>
@@ -1069,12 +1595,85 @@
           <w:lang w:val="en-US"/>
         </w:rPr>
       </w:pPr>
+      <w:proofErr w:type="spellStart"/>
       <w:r>
         <w:rPr>
           <w:rFonts w:asciiTheme="majorHAnsi" w:hAnsiTheme="majorHAnsi" w:cstheme="majorHAnsi"/>
           <w:lang w:val="en-US"/>
         </w:rPr>
-        <w:t>Sơ đồ Usecase tổng quát:</w:t>
+        <w:t>Sơ</w:t>
+      </w:r>
+      <w:proofErr w:type="spellEnd"/>
+      <w:r>
+        <w:rPr>
+          <w:rFonts w:asciiTheme="majorHAnsi" w:hAnsiTheme="majorHAnsi" w:cstheme="majorHAnsi"/>
+          <w:lang w:val="en-US"/>
+        </w:rPr>
+        <w:t xml:space="preserve"> </w:t>
+      </w:r>
+      <w:proofErr w:type="spellStart"/>
+      <w:r>
+        <w:rPr>
+          <w:rFonts w:asciiTheme="majorHAnsi" w:hAnsiTheme="majorHAnsi" w:cstheme="majorHAnsi"/>
+          <w:lang w:val="en-US"/>
+        </w:rPr>
+        <w:t>đồ</w:t>
+      </w:r>
+      <w:proofErr w:type="spellEnd"/>
+      <w:r>
+        <w:rPr>
+          <w:rFonts w:asciiTheme="majorHAnsi" w:hAnsiTheme="majorHAnsi" w:cstheme="majorHAnsi"/>
+          <w:lang w:val="en-US"/>
+        </w:rPr>
+        <w:t xml:space="preserve"> </w:t>
+      </w:r>
+      <w:proofErr w:type="spellStart"/>
+      <w:r>
+        <w:rPr>
+          <w:rFonts w:asciiTheme="majorHAnsi" w:hAnsiTheme="majorHAnsi" w:cstheme="majorHAnsi"/>
+          <w:lang w:val="en-US"/>
+        </w:rPr>
+        <w:t>Usecase</w:t>
+      </w:r>
+      <w:proofErr w:type="spellEnd"/>
+      <w:r>
+        <w:rPr>
+          <w:rFonts w:asciiTheme="majorHAnsi" w:hAnsiTheme="majorHAnsi" w:cstheme="majorHAnsi"/>
+          <w:lang w:val="en-US"/>
+        </w:rPr>
+        <w:t xml:space="preserve"> </w:t>
+      </w:r>
+      <w:proofErr w:type="spellStart"/>
+      <w:r>
+        <w:rPr>
+          <w:rFonts w:asciiTheme="majorHAnsi" w:hAnsiTheme="majorHAnsi" w:cstheme="majorHAnsi"/>
+          <w:lang w:val="en-US"/>
+        </w:rPr>
+        <w:t>tổng</w:t>
+      </w:r>
+      <w:proofErr w:type="spellEnd"/>
+      <w:r>
+        <w:rPr>
+          <w:rFonts w:asciiTheme="majorHAnsi" w:hAnsiTheme="majorHAnsi" w:cstheme="majorHAnsi"/>
+          <w:lang w:val="en-US"/>
+        </w:rPr>
+        <w:t xml:space="preserve"> </w:t>
+      </w:r>
+      <w:proofErr w:type="spellStart"/>
+      <w:r>
+        <w:rPr>
+          <w:rFonts w:asciiTheme="majorHAnsi" w:hAnsiTheme="majorHAnsi" w:cstheme="majorHAnsi"/>
+          <w:lang w:val="en-US"/>
+        </w:rPr>
+        <w:t>quát</w:t>
+      </w:r>
+      <w:proofErr w:type="spellEnd"/>
+      <w:r>
+        <w:rPr>
+          <w:rFonts w:asciiTheme="majorHAnsi" w:hAnsiTheme="majorHAnsi" w:cstheme="majorHAnsi"/>
+          <w:lang w:val="en-US"/>
+        </w:rPr>
+        <w:t>:</w:t>
       </w:r>
     </w:p>
     <w:p>
@@ -1192,7 +1791,7 @@
         </w:rPr>
         <w:lastRenderedPageBreak/>
         <w:drawing>
-          <wp:anchor distT="0" distB="0" distL="114300" distR="114300" simplePos="0" relativeHeight="251660288" behindDoc="0" locked="0" layoutInCell="1" allowOverlap="1" wp14:anchorId="646FBB06" wp14:editId="4B5CDF38">
+          <wp:anchor distT="0" distB="0" distL="114300" distR="114300" simplePos="0" relativeHeight="251660288" behindDoc="0" locked="0" layoutInCell="1" allowOverlap="1" wp14:anchorId="646FBB06" wp14:editId="2F831097">
             <wp:simplePos x="0" y="0"/>
             <wp:positionH relativeFrom="column">
               <wp:posOffset>16934</wp:posOffset>
@@ -1404,12 +2003,14 @@
                 <w:rFonts w:asciiTheme="majorHAnsi" w:hAnsiTheme="majorHAnsi" w:cstheme="majorHAnsi"/>
               </w:rPr>
             </w:pPr>
+            <w:proofErr w:type="spellStart"/>
             <w:r>
               <w:rPr>
                 <w:rFonts w:asciiTheme="majorHAnsi" w:hAnsiTheme="majorHAnsi" w:cstheme="majorHAnsi"/>
               </w:rPr>
               <w:t>id</w:t>
             </w:r>
+            <w:proofErr w:type="spellEnd"/>
           </w:p>
         </w:tc>
         <w:tc>
@@ -1422,11 +2023,19 @@
                 <w:rFonts w:asciiTheme="majorHAnsi" w:hAnsiTheme="majorHAnsi" w:cstheme="majorHAnsi"/>
               </w:rPr>
             </w:pPr>
-            <w:r>
-              <w:rPr>
-                <w:rFonts w:asciiTheme="majorHAnsi" w:hAnsiTheme="majorHAnsi" w:cstheme="majorHAnsi"/>
-              </w:rPr>
-              <w:t>int(</w:t>
+            <w:proofErr w:type="spellStart"/>
+            <w:r>
+              <w:rPr>
+                <w:rFonts w:asciiTheme="majorHAnsi" w:hAnsiTheme="majorHAnsi" w:cstheme="majorHAnsi"/>
+              </w:rPr>
+              <w:t>int</w:t>
+            </w:r>
+            <w:proofErr w:type="spellEnd"/>
+            <w:r>
+              <w:rPr>
+                <w:rFonts w:asciiTheme="majorHAnsi" w:hAnsiTheme="majorHAnsi" w:cstheme="majorHAnsi"/>
+              </w:rPr>
+              <w:t>(</w:t>
             </w:r>
             <w:r>
               <w:rPr>
@@ -1530,12 +2139,14 @@
                 <w:rFonts w:asciiTheme="majorHAnsi" w:hAnsiTheme="majorHAnsi" w:cstheme="majorHAnsi"/>
               </w:rPr>
             </w:pPr>
+            <w:proofErr w:type="spellStart"/>
             <w:r>
               <w:rPr>
                 <w:rFonts w:asciiTheme="majorHAnsi" w:hAnsiTheme="majorHAnsi" w:cstheme="majorHAnsi"/>
               </w:rPr>
               <w:t>name</w:t>
             </w:r>
+            <w:proofErr w:type="spellEnd"/>
           </w:p>
         </w:tc>
         <w:tc>
@@ -1548,11 +2159,19 @@
                 <w:rFonts w:asciiTheme="majorHAnsi" w:hAnsiTheme="majorHAnsi" w:cstheme="majorHAnsi"/>
               </w:rPr>
             </w:pPr>
-            <w:r>
-              <w:rPr>
-                <w:rFonts w:asciiTheme="majorHAnsi" w:hAnsiTheme="majorHAnsi" w:cstheme="majorHAnsi"/>
-              </w:rPr>
-              <w:t>varchar(100)</w:t>
+            <w:proofErr w:type="spellStart"/>
+            <w:r>
+              <w:rPr>
+                <w:rFonts w:asciiTheme="majorHAnsi" w:hAnsiTheme="majorHAnsi" w:cstheme="majorHAnsi"/>
+              </w:rPr>
+              <w:t>varchar</w:t>
+            </w:r>
+            <w:proofErr w:type="spellEnd"/>
+            <w:r>
+              <w:rPr>
+                <w:rFonts w:asciiTheme="majorHAnsi" w:hAnsiTheme="majorHAnsi" w:cstheme="majorHAnsi"/>
+              </w:rPr>
+              <w:t>(100)</w:t>
             </w:r>
           </w:p>
         </w:tc>
@@ -1625,12 +2244,14 @@
                 <w:rFonts w:asciiTheme="majorHAnsi" w:hAnsiTheme="majorHAnsi" w:cstheme="majorHAnsi"/>
               </w:rPr>
             </w:pPr>
+            <w:proofErr w:type="spellStart"/>
             <w:r>
               <w:rPr>
                 <w:rFonts w:asciiTheme="majorHAnsi" w:hAnsiTheme="majorHAnsi" w:cstheme="majorHAnsi"/>
               </w:rPr>
               <w:t>email</w:t>
             </w:r>
+            <w:proofErr w:type="spellEnd"/>
             <w:r>
               <w:rPr>
                 <w:rFonts w:asciiTheme="majorHAnsi" w:hAnsiTheme="majorHAnsi" w:cstheme="majorHAnsi"/>
@@ -1649,11 +2270,19 @@
                 <w:rFonts w:asciiTheme="majorHAnsi" w:hAnsiTheme="majorHAnsi" w:cstheme="majorHAnsi"/>
               </w:rPr>
             </w:pPr>
-            <w:r>
-              <w:rPr>
-                <w:rFonts w:asciiTheme="majorHAnsi" w:hAnsiTheme="majorHAnsi" w:cstheme="majorHAnsi"/>
-              </w:rPr>
-              <w:t>varchar(100)</w:t>
+            <w:proofErr w:type="spellStart"/>
+            <w:r>
+              <w:rPr>
+                <w:rFonts w:asciiTheme="majorHAnsi" w:hAnsiTheme="majorHAnsi" w:cstheme="majorHAnsi"/>
+              </w:rPr>
+              <w:t>varchar</w:t>
+            </w:r>
+            <w:proofErr w:type="spellEnd"/>
+            <w:r>
+              <w:rPr>
+                <w:rFonts w:asciiTheme="majorHAnsi" w:hAnsiTheme="majorHAnsi" w:cstheme="majorHAnsi"/>
+              </w:rPr>
+              <w:t>(100)</w:t>
             </w:r>
           </w:p>
         </w:tc>
@@ -1707,8 +2336,16 @@
               <w:rPr>
                 <w:rFonts w:asciiTheme="majorHAnsi" w:hAnsiTheme="majorHAnsi" w:cstheme="majorHAnsi"/>
               </w:rPr>
-              <w:t>Địa chỉ email</w:t>
-            </w:r>
+              <w:t xml:space="preserve">Địa chỉ </w:t>
+            </w:r>
+            <w:proofErr w:type="spellStart"/>
+            <w:r>
+              <w:rPr>
+                <w:rFonts w:asciiTheme="majorHAnsi" w:hAnsiTheme="majorHAnsi" w:cstheme="majorHAnsi"/>
+              </w:rPr>
+              <w:t>email</w:t>
+            </w:r>
+            <w:proofErr w:type="spellEnd"/>
           </w:p>
         </w:tc>
       </w:tr>
@@ -1723,12 +2360,14 @@
                 <w:rFonts w:asciiTheme="majorHAnsi" w:hAnsiTheme="majorHAnsi" w:cstheme="majorHAnsi"/>
               </w:rPr>
             </w:pPr>
+            <w:proofErr w:type="spellStart"/>
             <w:r>
               <w:rPr>
                 <w:rFonts w:asciiTheme="majorHAnsi" w:hAnsiTheme="majorHAnsi" w:cstheme="majorHAnsi"/>
               </w:rPr>
               <w:t>password</w:t>
             </w:r>
+            <w:proofErr w:type="spellEnd"/>
           </w:p>
         </w:tc>
         <w:tc>
@@ -1741,11 +2380,19 @@
                 <w:rFonts w:asciiTheme="majorHAnsi" w:hAnsiTheme="majorHAnsi" w:cstheme="majorHAnsi"/>
               </w:rPr>
             </w:pPr>
-            <w:r>
-              <w:rPr>
-                <w:rFonts w:asciiTheme="majorHAnsi" w:hAnsiTheme="majorHAnsi" w:cstheme="majorHAnsi"/>
-              </w:rPr>
-              <w:t>varchar(50)</w:t>
+            <w:proofErr w:type="spellStart"/>
+            <w:r>
+              <w:rPr>
+                <w:rFonts w:asciiTheme="majorHAnsi" w:hAnsiTheme="majorHAnsi" w:cstheme="majorHAnsi"/>
+              </w:rPr>
+              <w:t>varchar</w:t>
+            </w:r>
+            <w:proofErr w:type="spellEnd"/>
+            <w:r>
+              <w:rPr>
+                <w:rFonts w:asciiTheme="majorHAnsi" w:hAnsiTheme="majorHAnsi" w:cstheme="majorHAnsi"/>
+              </w:rPr>
+              <w:t>(50)</w:t>
             </w:r>
           </w:p>
         </w:tc>
@@ -1822,12 +2469,14 @@
                 <w:rFonts w:asciiTheme="majorHAnsi" w:hAnsiTheme="majorHAnsi" w:cstheme="majorHAnsi"/>
               </w:rPr>
             </w:pPr>
+            <w:proofErr w:type="spellStart"/>
             <w:r>
               <w:rPr>
                 <w:rFonts w:asciiTheme="majorHAnsi" w:hAnsiTheme="majorHAnsi" w:cstheme="majorHAnsi"/>
               </w:rPr>
               <w:t>address</w:t>
             </w:r>
+            <w:proofErr w:type="spellEnd"/>
           </w:p>
         </w:tc>
         <w:tc>
@@ -1840,11 +2489,19 @@
                 <w:rFonts w:asciiTheme="majorHAnsi" w:hAnsiTheme="majorHAnsi" w:cstheme="majorHAnsi"/>
               </w:rPr>
             </w:pPr>
-            <w:r>
-              <w:rPr>
-                <w:rFonts w:asciiTheme="majorHAnsi" w:hAnsiTheme="majorHAnsi" w:cstheme="majorHAnsi"/>
-              </w:rPr>
-              <w:t>varchar(255)</w:t>
+            <w:proofErr w:type="spellStart"/>
+            <w:r>
+              <w:rPr>
+                <w:rFonts w:asciiTheme="majorHAnsi" w:hAnsiTheme="majorHAnsi" w:cstheme="majorHAnsi"/>
+              </w:rPr>
+              <w:t>varchar</w:t>
+            </w:r>
+            <w:proofErr w:type="spellEnd"/>
+            <w:r>
+              <w:rPr>
+                <w:rFonts w:asciiTheme="majorHAnsi" w:hAnsiTheme="majorHAnsi" w:cstheme="majorHAnsi"/>
+              </w:rPr>
+              <w:t>(255)</w:t>
             </w:r>
           </w:p>
         </w:tc>
@@ -1914,12 +2571,14 @@
                 <w:rFonts w:asciiTheme="majorHAnsi" w:hAnsiTheme="majorHAnsi" w:cstheme="majorHAnsi"/>
               </w:rPr>
             </w:pPr>
+            <w:proofErr w:type="spellStart"/>
             <w:r>
               <w:rPr>
                 <w:rFonts w:asciiTheme="majorHAnsi" w:hAnsiTheme="majorHAnsi" w:cstheme="majorHAnsi"/>
               </w:rPr>
               <w:t>role</w:t>
             </w:r>
+            <w:proofErr w:type="spellEnd"/>
           </w:p>
         </w:tc>
         <w:tc>
@@ -1933,12 +2592,21 @@
                 <w:lang w:val="en-US"/>
               </w:rPr>
             </w:pPr>
+            <w:proofErr w:type="gramStart"/>
             <w:r>
               <w:rPr>
                 <w:rFonts w:asciiTheme="majorHAnsi" w:hAnsiTheme="majorHAnsi" w:cstheme="majorHAnsi"/>
                 <w:lang w:val="en-US"/>
               </w:rPr>
-              <w:t>varchar(10)</w:t>
+              <w:t>varchar(</w:t>
+            </w:r>
+            <w:proofErr w:type="gramEnd"/>
+            <w:r>
+              <w:rPr>
+                <w:rFonts w:asciiTheme="majorHAnsi" w:hAnsiTheme="majorHAnsi" w:cstheme="majorHAnsi"/>
+                <w:lang w:val="en-US"/>
+              </w:rPr>
+              <w:t>10)</w:t>
             </w:r>
           </w:p>
         </w:tc>
@@ -2015,12 +2683,14 @@
               </w:rPr>
               <w:t>p</w:t>
             </w:r>
+            <w:proofErr w:type="spellStart"/>
             <w:r>
               <w:rPr>
                 <w:rFonts w:asciiTheme="majorHAnsi" w:hAnsiTheme="majorHAnsi" w:cstheme="majorHAnsi"/>
               </w:rPr>
               <w:t>hone</w:t>
             </w:r>
+            <w:proofErr w:type="spellEnd"/>
           </w:p>
         </w:tc>
         <w:tc>
@@ -2033,11 +2703,19 @@
                 <w:rFonts w:asciiTheme="majorHAnsi" w:hAnsiTheme="majorHAnsi" w:cstheme="majorHAnsi"/>
               </w:rPr>
             </w:pPr>
-            <w:r>
-              <w:rPr>
-                <w:rFonts w:asciiTheme="majorHAnsi" w:hAnsiTheme="majorHAnsi" w:cstheme="majorHAnsi"/>
-              </w:rPr>
-              <w:t>varchar(20)</w:t>
+            <w:proofErr w:type="spellStart"/>
+            <w:r>
+              <w:rPr>
+                <w:rFonts w:asciiTheme="majorHAnsi" w:hAnsiTheme="majorHAnsi" w:cstheme="majorHAnsi"/>
+              </w:rPr>
+              <w:t>varchar</w:t>
+            </w:r>
+            <w:proofErr w:type="spellEnd"/>
+            <w:r>
+              <w:rPr>
+                <w:rFonts w:asciiTheme="majorHAnsi" w:hAnsiTheme="majorHAnsi" w:cstheme="majorHAnsi"/>
+              </w:rPr>
+              <w:t>(20)</w:t>
             </w:r>
           </w:p>
         </w:tc>
@@ -2267,12 +2945,14 @@
                 <w:rFonts w:asciiTheme="majorHAnsi" w:hAnsiTheme="majorHAnsi" w:cstheme="majorHAnsi"/>
               </w:rPr>
             </w:pPr>
+            <w:proofErr w:type="spellStart"/>
             <w:r>
               <w:rPr>
                 <w:rFonts w:asciiTheme="majorHAnsi" w:hAnsiTheme="majorHAnsi" w:cstheme="majorHAnsi"/>
               </w:rPr>
               <w:t>id</w:t>
             </w:r>
+            <w:proofErr w:type="spellEnd"/>
           </w:p>
         </w:tc>
         <w:tc>
@@ -2286,12 +2966,21 @@
                 <w:lang w:val="en-US"/>
               </w:rPr>
             </w:pPr>
+            <w:proofErr w:type="gramStart"/>
             <w:r>
               <w:rPr>
                 <w:rFonts w:asciiTheme="majorHAnsi" w:hAnsiTheme="majorHAnsi" w:cstheme="majorHAnsi"/>
                 <w:lang w:val="en-US"/>
               </w:rPr>
-              <w:t>int(10)</w:t>
+              <w:t>int(</w:t>
+            </w:r>
+            <w:proofErr w:type="gramEnd"/>
+            <w:r>
+              <w:rPr>
+                <w:rFonts w:asciiTheme="majorHAnsi" w:hAnsiTheme="majorHAnsi" w:cstheme="majorHAnsi"/>
+                <w:lang w:val="en-US"/>
+              </w:rPr>
+              <w:t>10)</w:t>
             </w:r>
           </w:p>
         </w:tc>
@@ -2382,12 +3071,14 @@
                 <w:rFonts w:asciiTheme="majorHAnsi" w:hAnsiTheme="majorHAnsi" w:cstheme="majorHAnsi"/>
               </w:rPr>
             </w:pPr>
+            <w:proofErr w:type="spellStart"/>
             <w:r>
               <w:rPr>
                 <w:rFonts w:asciiTheme="majorHAnsi" w:hAnsiTheme="majorHAnsi" w:cstheme="majorHAnsi"/>
               </w:rPr>
               <w:t>name</w:t>
             </w:r>
+            <w:proofErr w:type="spellEnd"/>
           </w:p>
         </w:tc>
         <w:tc>
@@ -2400,11 +3091,19 @@
                 <w:rFonts w:asciiTheme="majorHAnsi" w:hAnsiTheme="majorHAnsi" w:cstheme="majorHAnsi"/>
               </w:rPr>
             </w:pPr>
-            <w:r>
-              <w:rPr>
-                <w:rFonts w:asciiTheme="majorHAnsi" w:hAnsiTheme="majorHAnsi" w:cstheme="majorHAnsi"/>
-              </w:rPr>
-              <w:t>varchar(100)</w:t>
+            <w:proofErr w:type="spellStart"/>
+            <w:r>
+              <w:rPr>
+                <w:rFonts w:asciiTheme="majorHAnsi" w:hAnsiTheme="majorHAnsi" w:cstheme="majorHAnsi"/>
+              </w:rPr>
+              <w:t>varchar</w:t>
+            </w:r>
+            <w:proofErr w:type="spellEnd"/>
+            <w:r>
+              <w:rPr>
+                <w:rFonts w:asciiTheme="majorHAnsi" w:hAnsiTheme="majorHAnsi" w:cstheme="majorHAnsi"/>
+              </w:rPr>
+              <w:t>(100)</w:t>
             </w:r>
           </w:p>
         </w:tc>
@@ -2474,12 +3173,14 @@
                 <w:rFonts w:asciiTheme="majorHAnsi" w:hAnsiTheme="majorHAnsi" w:cstheme="majorHAnsi"/>
               </w:rPr>
             </w:pPr>
+            <w:proofErr w:type="spellStart"/>
             <w:r>
               <w:rPr>
                 <w:rFonts w:asciiTheme="majorHAnsi" w:hAnsiTheme="majorHAnsi" w:cstheme="majorHAnsi"/>
               </w:rPr>
               <w:t>description</w:t>
             </w:r>
+            <w:proofErr w:type="spellEnd"/>
           </w:p>
         </w:tc>
         <w:tc>
@@ -2493,12 +3194,21 @@
                 <w:lang w:val="en-US"/>
               </w:rPr>
             </w:pPr>
+            <w:proofErr w:type="gramStart"/>
             <w:r>
               <w:rPr>
                 <w:rFonts w:asciiTheme="majorHAnsi" w:hAnsiTheme="majorHAnsi" w:cstheme="majorHAnsi"/>
                 <w:lang w:val="en-US"/>
               </w:rPr>
-              <w:t>varchar(255)</w:t>
+              <w:t>varchar(</w:t>
+            </w:r>
+            <w:proofErr w:type="gramEnd"/>
+            <w:r>
+              <w:rPr>
+                <w:rFonts w:asciiTheme="majorHAnsi" w:hAnsiTheme="majorHAnsi" w:cstheme="majorHAnsi"/>
+                <w:lang w:val="en-US"/>
+              </w:rPr>
+              <w:t>255)</w:t>
             </w:r>
           </w:p>
         </w:tc>
@@ -2740,6 +3450,7 @@
                 <w:rFonts w:asciiTheme="majorHAnsi" w:hAnsiTheme="majorHAnsi" w:cstheme="majorHAnsi"/>
               </w:rPr>
             </w:pPr>
+            <w:proofErr w:type="spellStart"/>
             <w:r>
               <w:rPr>
                 <w:rFonts w:asciiTheme="majorHAnsi" w:hAnsiTheme="majorHAnsi" w:cstheme="majorHAnsi"/>
@@ -2747,6 +3458,7 @@
               <w:lastRenderedPageBreak/>
               <w:t>id</w:t>
             </w:r>
+            <w:proofErr w:type="spellEnd"/>
           </w:p>
         </w:tc>
         <w:tc>
@@ -2760,6 +3472,8 @@
                 <w:lang w:val="en-US"/>
               </w:rPr>
             </w:pPr>
+            <w:proofErr w:type="spellStart"/>
+            <w:proofErr w:type="gramStart"/>
             <w:r>
               <w:rPr>
                 <w:rFonts w:asciiTheme="majorHAnsi" w:hAnsiTheme="majorHAnsi" w:cstheme="majorHAnsi"/>
@@ -2773,12 +3487,21 @@
               </w:rPr>
               <w:t>nt</w:t>
             </w:r>
+            <w:proofErr w:type="spellEnd"/>
             <w:r>
               <w:rPr>
                 <w:rFonts w:asciiTheme="majorHAnsi" w:hAnsiTheme="majorHAnsi" w:cstheme="majorHAnsi"/>
                 <w:lang w:val="en-US"/>
               </w:rPr>
-              <w:t>(5)</w:t>
+              <w:t>(</w:t>
+            </w:r>
+            <w:proofErr w:type="gramEnd"/>
+            <w:r>
+              <w:rPr>
+                <w:rFonts w:asciiTheme="majorHAnsi" w:hAnsiTheme="majorHAnsi" w:cstheme="majorHAnsi"/>
+                <w:lang w:val="en-US"/>
+              </w:rPr>
+              <w:t>5)</w:t>
             </w:r>
           </w:p>
         </w:tc>
@@ -2875,12 +3598,14 @@
                 <w:rFonts w:asciiTheme="majorHAnsi" w:hAnsiTheme="majorHAnsi" w:cstheme="majorHAnsi"/>
               </w:rPr>
             </w:pPr>
+            <w:proofErr w:type="spellStart"/>
             <w:r>
               <w:rPr>
                 <w:rFonts w:asciiTheme="majorHAnsi" w:hAnsiTheme="majorHAnsi" w:cstheme="majorHAnsi"/>
               </w:rPr>
               <w:t>name</w:t>
             </w:r>
+            <w:proofErr w:type="spellEnd"/>
           </w:p>
         </w:tc>
         <w:tc>
@@ -2893,11 +3618,19 @@
                 <w:rFonts w:asciiTheme="majorHAnsi" w:hAnsiTheme="majorHAnsi" w:cstheme="majorHAnsi"/>
               </w:rPr>
             </w:pPr>
-            <w:r>
-              <w:rPr>
-                <w:rFonts w:asciiTheme="majorHAnsi" w:hAnsiTheme="majorHAnsi" w:cstheme="majorHAnsi"/>
-              </w:rPr>
-              <w:t>varchar(100)</w:t>
+            <w:proofErr w:type="spellStart"/>
+            <w:r>
+              <w:rPr>
+                <w:rFonts w:asciiTheme="majorHAnsi" w:hAnsiTheme="majorHAnsi" w:cstheme="majorHAnsi"/>
+              </w:rPr>
+              <w:t>varchar</w:t>
+            </w:r>
+            <w:proofErr w:type="spellEnd"/>
+            <w:r>
+              <w:rPr>
+                <w:rFonts w:asciiTheme="majorHAnsi" w:hAnsiTheme="majorHAnsi" w:cstheme="majorHAnsi"/>
+              </w:rPr>
+              <w:t>(100)</w:t>
             </w:r>
           </w:p>
         </w:tc>
@@ -2973,12 +3706,14 @@
                 <w:rFonts w:asciiTheme="majorHAnsi" w:hAnsiTheme="majorHAnsi" w:cstheme="majorHAnsi"/>
               </w:rPr>
             </w:pPr>
+            <w:proofErr w:type="spellStart"/>
             <w:r>
               <w:rPr>
                 <w:rFonts w:asciiTheme="majorHAnsi" w:hAnsiTheme="majorHAnsi" w:cstheme="majorHAnsi"/>
               </w:rPr>
               <w:t>description</w:t>
             </w:r>
+            <w:proofErr w:type="spellEnd"/>
           </w:p>
         </w:tc>
         <w:tc>
@@ -2992,12 +3727,21 @@
                 <w:lang w:val="en-US"/>
               </w:rPr>
             </w:pPr>
+            <w:proofErr w:type="gramStart"/>
             <w:r>
               <w:rPr>
                 <w:rFonts w:asciiTheme="majorHAnsi" w:hAnsiTheme="majorHAnsi" w:cstheme="majorHAnsi"/>
                 <w:lang w:val="en-US"/>
               </w:rPr>
-              <w:t>varchar(255)</w:t>
+              <w:t>varchar(</w:t>
+            </w:r>
+            <w:proofErr w:type="gramEnd"/>
+            <w:r>
+              <w:rPr>
+                <w:rFonts w:asciiTheme="majorHAnsi" w:hAnsiTheme="majorHAnsi" w:cstheme="majorHAnsi"/>
+                <w:lang w:val="en-US"/>
+              </w:rPr>
+              <w:t>255)</w:t>
             </w:r>
           </w:p>
         </w:tc>
@@ -3239,12 +3983,14 @@
                 <w:rFonts w:asciiTheme="majorHAnsi" w:hAnsiTheme="majorHAnsi" w:cstheme="majorHAnsi"/>
               </w:rPr>
             </w:pPr>
+            <w:proofErr w:type="spellStart"/>
             <w:r>
               <w:rPr>
                 <w:rFonts w:asciiTheme="majorHAnsi" w:hAnsiTheme="majorHAnsi" w:cstheme="majorHAnsi"/>
               </w:rPr>
               <w:t>id</w:t>
             </w:r>
+            <w:proofErr w:type="spellEnd"/>
           </w:p>
         </w:tc>
         <w:tc>
@@ -3258,6 +4004,8 @@
                 <w:lang w:val="en-US"/>
               </w:rPr>
             </w:pPr>
+            <w:proofErr w:type="spellStart"/>
+            <w:proofErr w:type="gramStart"/>
             <w:r>
               <w:rPr>
                 <w:rFonts w:asciiTheme="majorHAnsi" w:hAnsiTheme="majorHAnsi" w:cstheme="majorHAnsi"/>
@@ -3271,12 +4019,21 @@
               </w:rPr>
               <w:t>nt</w:t>
             </w:r>
+            <w:proofErr w:type="spellEnd"/>
             <w:r>
               <w:rPr>
                 <w:rFonts w:asciiTheme="majorHAnsi" w:hAnsiTheme="majorHAnsi" w:cstheme="majorHAnsi"/>
                 <w:lang w:val="en-US"/>
               </w:rPr>
-              <w:t>(10)</w:t>
+              <w:t>(</w:t>
+            </w:r>
+            <w:proofErr w:type="gramEnd"/>
+            <w:r>
+              <w:rPr>
+                <w:rFonts w:asciiTheme="majorHAnsi" w:hAnsiTheme="majorHAnsi" w:cstheme="majorHAnsi"/>
+                <w:lang w:val="en-US"/>
+              </w:rPr>
+              <w:t>10)</w:t>
             </w:r>
           </w:p>
         </w:tc>
@@ -3373,12 +4130,14 @@
                 <w:rFonts w:asciiTheme="majorHAnsi" w:hAnsiTheme="majorHAnsi" w:cstheme="majorHAnsi"/>
               </w:rPr>
             </w:pPr>
+            <w:proofErr w:type="spellStart"/>
             <w:r>
               <w:rPr>
                 <w:rFonts w:asciiTheme="majorHAnsi" w:hAnsiTheme="majorHAnsi" w:cstheme="majorHAnsi"/>
               </w:rPr>
               <w:t>country</w:t>
             </w:r>
+            <w:proofErr w:type="spellEnd"/>
           </w:p>
         </w:tc>
         <w:tc>
@@ -3391,11 +4150,19 @@
                 <w:rFonts w:asciiTheme="majorHAnsi" w:hAnsiTheme="majorHAnsi" w:cstheme="majorHAnsi"/>
               </w:rPr>
             </w:pPr>
-            <w:r>
-              <w:rPr>
-                <w:rFonts w:asciiTheme="majorHAnsi" w:hAnsiTheme="majorHAnsi" w:cstheme="majorHAnsi"/>
-              </w:rPr>
-              <w:t>varchar(100)</w:t>
+            <w:proofErr w:type="spellStart"/>
+            <w:r>
+              <w:rPr>
+                <w:rFonts w:asciiTheme="majorHAnsi" w:hAnsiTheme="majorHAnsi" w:cstheme="majorHAnsi"/>
+              </w:rPr>
+              <w:t>varchar</w:t>
+            </w:r>
+            <w:proofErr w:type="spellEnd"/>
+            <w:r>
+              <w:rPr>
+                <w:rFonts w:asciiTheme="majorHAnsi" w:hAnsiTheme="majorHAnsi" w:cstheme="majorHAnsi"/>
+              </w:rPr>
+              <w:t>(100)</w:t>
             </w:r>
           </w:p>
         </w:tc>
@@ -3471,12 +4238,14 @@
                 <w:rFonts w:asciiTheme="majorHAnsi" w:hAnsiTheme="majorHAnsi" w:cstheme="majorHAnsi"/>
               </w:rPr>
             </w:pPr>
+            <w:proofErr w:type="spellStart"/>
             <w:r>
               <w:rPr>
                 <w:rFonts w:asciiTheme="majorHAnsi" w:hAnsiTheme="majorHAnsi" w:cstheme="majorHAnsi"/>
               </w:rPr>
               <w:t>name</w:t>
             </w:r>
+            <w:proofErr w:type="spellEnd"/>
           </w:p>
         </w:tc>
         <w:tc>
@@ -3489,11 +4258,19 @@
                 <w:rFonts w:asciiTheme="majorHAnsi" w:hAnsiTheme="majorHAnsi" w:cstheme="majorHAnsi"/>
               </w:rPr>
             </w:pPr>
-            <w:r>
-              <w:rPr>
-                <w:rFonts w:asciiTheme="majorHAnsi" w:hAnsiTheme="majorHAnsi" w:cstheme="majorHAnsi"/>
-              </w:rPr>
-              <w:t>varchar(100)</w:t>
+            <w:proofErr w:type="spellStart"/>
+            <w:r>
+              <w:rPr>
+                <w:rFonts w:asciiTheme="majorHAnsi" w:hAnsiTheme="majorHAnsi" w:cstheme="majorHAnsi"/>
+              </w:rPr>
+              <w:t>varchar</w:t>
+            </w:r>
+            <w:proofErr w:type="spellEnd"/>
+            <w:r>
+              <w:rPr>
+                <w:rFonts w:asciiTheme="majorHAnsi" w:hAnsiTheme="majorHAnsi" w:cstheme="majorHAnsi"/>
+              </w:rPr>
+              <w:t>(100)</w:t>
             </w:r>
           </w:p>
         </w:tc>
@@ -3563,6 +4340,7 @@
                 <w:rFonts w:asciiTheme="majorHAnsi" w:hAnsiTheme="majorHAnsi" w:cstheme="majorHAnsi"/>
               </w:rPr>
             </w:pPr>
+            <w:proofErr w:type="spellStart"/>
             <w:r>
               <w:rPr>
                 <w:rFonts w:asciiTheme="majorHAnsi" w:hAnsiTheme="majorHAnsi" w:cstheme="majorHAnsi"/>
@@ -3575,6 +4353,7 @@
               </w:rPr>
               <w:t>e</w:t>
             </w:r>
+            <w:proofErr w:type="spellEnd"/>
           </w:p>
         </w:tc>
         <w:tc>
@@ -3587,12 +4366,21 @@
                 <w:rFonts w:asciiTheme="majorHAnsi" w:hAnsiTheme="majorHAnsi" w:cstheme="majorHAnsi"/>
               </w:rPr>
             </w:pPr>
+            <w:proofErr w:type="gramStart"/>
             <w:r>
               <w:rPr>
                 <w:rFonts w:asciiTheme="majorHAnsi" w:hAnsiTheme="majorHAnsi" w:cstheme="majorHAnsi"/>
                 <w:lang w:val="en-US"/>
               </w:rPr>
-              <w:t>varchar(255)</w:t>
+              <w:t>varchar(</w:t>
+            </w:r>
+            <w:proofErr w:type="gramEnd"/>
+            <w:r>
+              <w:rPr>
+                <w:rFonts w:asciiTheme="majorHAnsi" w:hAnsiTheme="majorHAnsi" w:cstheme="majorHAnsi"/>
+                <w:lang w:val="en-US"/>
+              </w:rPr>
+              <w:t>255)</w:t>
             </w:r>
           </w:p>
         </w:tc>
@@ -3834,12 +4622,14 @@
                 <w:rFonts w:asciiTheme="majorHAnsi" w:hAnsiTheme="majorHAnsi" w:cstheme="majorHAnsi"/>
               </w:rPr>
             </w:pPr>
+            <w:proofErr w:type="spellStart"/>
             <w:r>
               <w:rPr>
                 <w:rFonts w:asciiTheme="majorHAnsi" w:hAnsiTheme="majorHAnsi" w:cstheme="majorHAnsi"/>
               </w:rPr>
               <w:t>id</w:t>
             </w:r>
+            <w:proofErr w:type="spellEnd"/>
           </w:p>
         </w:tc>
         <w:tc>
@@ -3853,6 +4643,8 @@
                 <w:lang w:val="en-US"/>
               </w:rPr>
             </w:pPr>
+            <w:proofErr w:type="spellStart"/>
+            <w:proofErr w:type="gramStart"/>
             <w:r>
               <w:rPr>
                 <w:rFonts w:asciiTheme="majorHAnsi" w:hAnsiTheme="majorHAnsi" w:cstheme="majorHAnsi"/>
@@ -3866,12 +4658,21 @@
               </w:rPr>
               <w:t>nt</w:t>
             </w:r>
+            <w:proofErr w:type="spellEnd"/>
             <w:r>
               <w:rPr>
                 <w:rFonts w:asciiTheme="majorHAnsi" w:hAnsiTheme="majorHAnsi" w:cstheme="majorHAnsi"/>
                 <w:lang w:val="en-US"/>
               </w:rPr>
-              <w:t>(10)</w:t>
+              <w:t>(</w:t>
+            </w:r>
+            <w:proofErr w:type="gramEnd"/>
+            <w:r>
+              <w:rPr>
+                <w:rFonts w:asciiTheme="majorHAnsi" w:hAnsiTheme="majorHAnsi" w:cstheme="majorHAnsi"/>
+                <w:lang w:val="en-US"/>
+              </w:rPr>
+              <w:t>10)</w:t>
             </w:r>
           </w:p>
         </w:tc>
@@ -3968,12 +4769,14 @@
                 <w:rFonts w:asciiTheme="majorHAnsi" w:hAnsiTheme="majorHAnsi" w:cstheme="majorHAnsi"/>
               </w:rPr>
             </w:pPr>
+            <w:proofErr w:type="spellStart"/>
             <w:r>
               <w:rPr>
                 <w:rFonts w:asciiTheme="majorHAnsi" w:hAnsiTheme="majorHAnsi" w:cstheme="majorHAnsi"/>
               </w:rPr>
               <w:t>name</w:t>
             </w:r>
+            <w:proofErr w:type="spellEnd"/>
           </w:p>
         </w:tc>
         <w:tc>
@@ -3986,11 +4789,19 @@
                 <w:rFonts w:asciiTheme="majorHAnsi" w:hAnsiTheme="majorHAnsi" w:cstheme="majorHAnsi"/>
               </w:rPr>
             </w:pPr>
-            <w:r>
-              <w:rPr>
-                <w:rFonts w:asciiTheme="majorHAnsi" w:hAnsiTheme="majorHAnsi" w:cstheme="majorHAnsi"/>
-              </w:rPr>
-              <w:t>varchar(100)</w:t>
+            <w:proofErr w:type="spellStart"/>
+            <w:r>
+              <w:rPr>
+                <w:rFonts w:asciiTheme="majorHAnsi" w:hAnsiTheme="majorHAnsi" w:cstheme="majorHAnsi"/>
+              </w:rPr>
+              <w:t>varchar</w:t>
+            </w:r>
+            <w:proofErr w:type="spellEnd"/>
+            <w:r>
+              <w:rPr>
+                <w:rFonts w:asciiTheme="majorHAnsi" w:hAnsiTheme="majorHAnsi" w:cstheme="majorHAnsi"/>
+              </w:rPr>
+              <w:t>(100)</w:t>
             </w:r>
           </w:p>
         </w:tc>
@@ -4064,12 +4875,14 @@
                 <w:rFonts w:asciiTheme="majorHAnsi" w:hAnsiTheme="majorHAnsi" w:cstheme="majorHAnsi"/>
               </w:rPr>
             </w:pPr>
+            <w:proofErr w:type="spellStart"/>
             <w:r>
               <w:rPr>
                 <w:rFonts w:asciiTheme="majorHAnsi" w:hAnsiTheme="majorHAnsi" w:cstheme="majorHAnsi"/>
               </w:rPr>
               <w:t>category_id</w:t>
             </w:r>
+            <w:proofErr w:type="spellEnd"/>
             <w:r>
               <w:rPr>
                 <w:rFonts w:asciiTheme="majorHAnsi" w:hAnsiTheme="majorHAnsi" w:cstheme="majorHAnsi"/>
@@ -4089,6 +4902,8 @@
                 <w:lang w:val="en-US"/>
               </w:rPr>
             </w:pPr>
+            <w:proofErr w:type="spellStart"/>
+            <w:proofErr w:type="gramStart"/>
             <w:r>
               <w:rPr>
                 <w:rFonts w:asciiTheme="majorHAnsi" w:hAnsiTheme="majorHAnsi" w:cstheme="majorHAnsi"/>
@@ -4102,12 +4917,21 @@
               </w:rPr>
               <w:t>nt</w:t>
             </w:r>
+            <w:proofErr w:type="spellEnd"/>
             <w:r>
               <w:rPr>
                 <w:rFonts w:asciiTheme="majorHAnsi" w:hAnsiTheme="majorHAnsi" w:cstheme="majorHAnsi"/>
                 <w:lang w:val="en-US"/>
               </w:rPr>
-              <w:t>(10)</w:t>
+              <w:t>(</w:t>
+            </w:r>
+            <w:proofErr w:type="gramEnd"/>
+            <w:r>
+              <w:rPr>
+                <w:rFonts w:asciiTheme="majorHAnsi" w:hAnsiTheme="majorHAnsi" w:cstheme="majorHAnsi"/>
+                <w:lang w:val="en-US"/>
+              </w:rPr>
+              <w:t>10)</w:t>
             </w:r>
           </w:p>
         </w:tc>
@@ -4177,6 +5001,7 @@
                 <w:rFonts w:asciiTheme="majorHAnsi" w:hAnsiTheme="majorHAnsi" w:cstheme="majorHAnsi"/>
               </w:rPr>
             </w:pPr>
+            <w:proofErr w:type="spellStart"/>
             <w:r>
               <w:rPr>
                 <w:rFonts w:asciiTheme="majorHAnsi" w:hAnsiTheme="majorHAnsi" w:cstheme="majorHAnsi"/>
@@ -4189,6 +5014,7 @@
               </w:rPr>
               <w:t>cent_id</w:t>
             </w:r>
+            <w:proofErr w:type="spellEnd"/>
           </w:p>
         </w:tc>
         <w:tc>
@@ -4202,6 +5028,8 @@
                 <w:lang w:val="en-US"/>
               </w:rPr>
             </w:pPr>
+            <w:proofErr w:type="spellStart"/>
+            <w:proofErr w:type="gramStart"/>
             <w:r>
               <w:rPr>
                 <w:rFonts w:asciiTheme="majorHAnsi" w:hAnsiTheme="majorHAnsi" w:cstheme="majorHAnsi"/>
@@ -4215,12 +5043,21 @@
               </w:rPr>
               <w:t>nt</w:t>
             </w:r>
+            <w:proofErr w:type="spellEnd"/>
             <w:r>
               <w:rPr>
                 <w:rFonts w:asciiTheme="majorHAnsi" w:hAnsiTheme="majorHAnsi" w:cstheme="majorHAnsi"/>
                 <w:lang w:val="en-US"/>
               </w:rPr>
-              <w:t>(5)</w:t>
+              <w:t>(</w:t>
+            </w:r>
+            <w:proofErr w:type="gramEnd"/>
+            <w:r>
+              <w:rPr>
+                <w:rFonts w:asciiTheme="majorHAnsi" w:hAnsiTheme="majorHAnsi" w:cstheme="majorHAnsi"/>
+                <w:lang w:val="en-US"/>
+              </w:rPr>
+              <w:t>5)</w:t>
             </w:r>
           </w:p>
         </w:tc>
@@ -4291,12 +5128,14 @@
                 <w:rFonts w:asciiTheme="majorHAnsi" w:hAnsiTheme="majorHAnsi" w:cstheme="majorHAnsi"/>
               </w:rPr>
             </w:pPr>
+            <w:proofErr w:type="spellStart"/>
             <w:r>
               <w:rPr>
                 <w:rFonts w:asciiTheme="majorHAnsi" w:hAnsiTheme="majorHAnsi" w:cstheme="majorHAnsi"/>
               </w:rPr>
               <w:t>manufacturer_id</w:t>
             </w:r>
+            <w:proofErr w:type="spellEnd"/>
           </w:p>
         </w:tc>
         <w:tc>
@@ -4310,6 +5149,8 @@
                 <w:lang w:val="en-US"/>
               </w:rPr>
             </w:pPr>
+            <w:proofErr w:type="spellStart"/>
+            <w:proofErr w:type="gramStart"/>
             <w:r>
               <w:rPr>
                 <w:rFonts w:asciiTheme="majorHAnsi" w:hAnsiTheme="majorHAnsi" w:cstheme="majorHAnsi"/>
@@ -4323,12 +5164,21 @@
               </w:rPr>
               <w:t>nt</w:t>
             </w:r>
+            <w:proofErr w:type="spellEnd"/>
             <w:r>
               <w:rPr>
                 <w:rFonts w:asciiTheme="majorHAnsi" w:hAnsiTheme="majorHAnsi" w:cstheme="majorHAnsi"/>
                 <w:lang w:val="en-US"/>
               </w:rPr>
-              <w:t>(10)</w:t>
+              <w:t>(</w:t>
+            </w:r>
+            <w:proofErr w:type="gramEnd"/>
+            <w:r>
+              <w:rPr>
+                <w:rFonts w:asciiTheme="majorHAnsi" w:hAnsiTheme="majorHAnsi" w:cstheme="majorHAnsi"/>
+                <w:lang w:val="en-US"/>
+              </w:rPr>
+              <w:t>10)</w:t>
             </w:r>
           </w:p>
         </w:tc>
@@ -4398,12 +5248,14 @@
                 <w:rFonts w:asciiTheme="majorHAnsi" w:hAnsiTheme="majorHAnsi" w:cstheme="majorHAnsi"/>
               </w:rPr>
             </w:pPr>
+            <w:proofErr w:type="spellStart"/>
             <w:r>
               <w:rPr>
                 <w:rFonts w:asciiTheme="majorHAnsi" w:hAnsiTheme="majorHAnsi" w:cstheme="majorHAnsi"/>
               </w:rPr>
               <w:t>price</w:t>
             </w:r>
+            <w:proofErr w:type="spellEnd"/>
           </w:p>
         </w:tc>
         <w:tc>
@@ -4417,12 +5269,21 @@
                 <w:lang w:val="en-US"/>
               </w:rPr>
             </w:pPr>
+            <w:proofErr w:type="gramStart"/>
             <w:r>
               <w:rPr>
                 <w:rFonts w:asciiTheme="majorHAnsi" w:hAnsiTheme="majorHAnsi" w:cstheme="majorHAnsi"/>
                 <w:lang w:val="en-US"/>
               </w:rPr>
-              <w:t>decimal(10,2)</w:t>
+              <w:t>decimal(</w:t>
+            </w:r>
+            <w:proofErr w:type="gramEnd"/>
+            <w:r>
+              <w:rPr>
+                <w:rFonts w:asciiTheme="majorHAnsi" w:hAnsiTheme="majorHAnsi" w:cstheme="majorHAnsi"/>
+                <w:lang w:val="en-US"/>
+              </w:rPr>
+              <w:t>10,2)</w:t>
             </w:r>
           </w:p>
         </w:tc>
@@ -4492,12 +5353,14 @@
                 <w:rFonts w:asciiTheme="majorHAnsi" w:hAnsiTheme="majorHAnsi" w:cstheme="majorHAnsi"/>
               </w:rPr>
             </w:pPr>
+            <w:proofErr w:type="spellStart"/>
             <w:r>
               <w:rPr>
                 <w:rFonts w:asciiTheme="majorHAnsi" w:hAnsiTheme="majorHAnsi" w:cstheme="majorHAnsi"/>
               </w:rPr>
               <w:t>quantity</w:t>
             </w:r>
+            <w:proofErr w:type="spellEnd"/>
           </w:p>
         </w:tc>
         <w:tc>
@@ -4511,12 +5374,21 @@
                 <w:lang w:val="en-US"/>
               </w:rPr>
             </w:pPr>
+            <w:proofErr w:type="gramStart"/>
             <w:r>
               <w:rPr>
                 <w:rFonts w:asciiTheme="majorHAnsi" w:hAnsiTheme="majorHAnsi" w:cstheme="majorHAnsi"/>
                 <w:lang w:val="en-US"/>
               </w:rPr>
-              <w:t>int(10)</w:t>
+              <w:t>int(</w:t>
+            </w:r>
+            <w:proofErr w:type="gramEnd"/>
+            <w:r>
+              <w:rPr>
+                <w:rFonts w:asciiTheme="majorHAnsi" w:hAnsiTheme="majorHAnsi" w:cstheme="majorHAnsi"/>
+                <w:lang w:val="en-US"/>
+              </w:rPr>
+              <w:t>10)</w:t>
             </w:r>
           </w:p>
         </w:tc>
@@ -4586,12 +5458,14 @@
                 <w:rFonts w:asciiTheme="majorHAnsi" w:hAnsiTheme="majorHAnsi" w:cstheme="majorHAnsi"/>
               </w:rPr>
             </w:pPr>
+            <w:proofErr w:type="spellStart"/>
             <w:r>
               <w:rPr>
                 <w:rFonts w:asciiTheme="majorHAnsi" w:hAnsiTheme="majorHAnsi" w:cstheme="majorHAnsi"/>
               </w:rPr>
               <w:t>description</w:t>
             </w:r>
+            <w:proofErr w:type="spellEnd"/>
           </w:p>
         </w:tc>
         <w:tc>
@@ -4604,12 +5478,21 @@
                 <w:rFonts w:asciiTheme="majorHAnsi" w:hAnsiTheme="majorHAnsi" w:cstheme="majorHAnsi"/>
               </w:rPr>
             </w:pPr>
+            <w:proofErr w:type="gramStart"/>
             <w:r>
               <w:rPr>
                 <w:rFonts w:asciiTheme="majorHAnsi" w:hAnsiTheme="majorHAnsi" w:cstheme="majorHAnsi"/>
                 <w:lang w:val="en-US"/>
               </w:rPr>
-              <w:t>varchar(255)</w:t>
+              <w:t>varchar(</w:t>
+            </w:r>
+            <w:proofErr w:type="gramEnd"/>
+            <w:r>
+              <w:rPr>
+                <w:rFonts w:asciiTheme="majorHAnsi" w:hAnsiTheme="majorHAnsi" w:cstheme="majorHAnsi"/>
+                <w:lang w:val="en-US"/>
+              </w:rPr>
+              <w:t>255)</w:t>
             </w:r>
           </w:p>
         </w:tc>
@@ -4679,12 +5562,14 @@
                 <w:rFonts w:asciiTheme="majorHAnsi" w:hAnsiTheme="majorHAnsi" w:cstheme="majorHAnsi"/>
               </w:rPr>
             </w:pPr>
+            <w:proofErr w:type="spellStart"/>
             <w:r>
               <w:rPr>
                 <w:rFonts w:asciiTheme="majorHAnsi" w:hAnsiTheme="majorHAnsi" w:cstheme="majorHAnsi"/>
               </w:rPr>
               <w:t>image</w:t>
             </w:r>
+            <w:proofErr w:type="spellEnd"/>
           </w:p>
         </w:tc>
         <w:tc>
@@ -4697,12 +5582,21 @@
                 <w:rFonts w:asciiTheme="majorHAnsi" w:hAnsiTheme="majorHAnsi" w:cstheme="majorHAnsi"/>
               </w:rPr>
             </w:pPr>
+            <w:proofErr w:type="gramStart"/>
             <w:r>
               <w:rPr>
                 <w:rFonts w:asciiTheme="majorHAnsi" w:hAnsiTheme="majorHAnsi" w:cstheme="majorHAnsi"/>
                 <w:lang w:val="en-US"/>
               </w:rPr>
-              <w:t>varchar(255)</w:t>
+              <w:t>varchar(</w:t>
+            </w:r>
+            <w:proofErr w:type="gramEnd"/>
+            <w:r>
+              <w:rPr>
+                <w:rFonts w:asciiTheme="majorHAnsi" w:hAnsiTheme="majorHAnsi" w:cstheme="majorHAnsi"/>
+                <w:lang w:val="en-US"/>
+              </w:rPr>
+              <w:t>255)</w:t>
             </w:r>
           </w:p>
         </w:tc>
@@ -4926,12 +5820,14 @@
                 <w:rFonts w:asciiTheme="majorHAnsi" w:hAnsiTheme="majorHAnsi" w:cstheme="majorHAnsi"/>
               </w:rPr>
             </w:pPr>
+            <w:proofErr w:type="spellStart"/>
             <w:r>
               <w:rPr>
                 <w:rFonts w:asciiTheme="majorHAnsi" w:hAnsiTheme="majorHAnsi" w:cstheme="majorHAnsi"/>
               </w:rPr>
               <w:t>id</w:t>
             </w:r>
+            <w:proofErr w:type="spellEnd"/>
           </w:p>
         </w:tc>
         <w:tc>
@@ -4944,6 +5840,8 @@
                 <w:rFonts w:asciiTheme="majorHAnsi" w:hAnsiTheme="majorHAnsi" w:cstheme="majorHAnsi"/>
               </w:rPr>
             </w:pPr>
+            <w:proofErr w:type="spellStart"/>
+            <w:proofErr w:type="gramStart"/>
             <w:r>
               <w:rPr>
                 <w:rFonts w:asciiTheme="majorHAnsi" w:hAnsiTheme="majorHAnsi" w:cstheme="majorHAnsi"/>
@@ -4957,12 +5855,21 @@
               </w:rPr>
               <w:t>nt</w:t>
             </w:r>
+            <w:proofErr w:type="spellEnd"/>
             <w:r>
               <w:rPr>
                 <w:rFonts w:asciiTheme="majorHAnsi" w:hAnsiTheme="majorHAnsi" w:cstheme="majorHAnsi"/>
                 <w:lang w:val="en-US"/>
               </w:rPr>
-              <w:t>(10)</w:t>
+              <w:t>(</w:t>
+            </w:r>
+            <w:proofErr w:type="gramEnd"/>
+            <w:r>
+              <w:rPr>
+                <w:rFonts w:asciiTheme="majorHAnsi" w:hAnsiTheme="majorHAnsi" w:cstheme="majorHAnsi"/>
+                <w:lang w:val="en-US"/>
+              </w:rPr>
+              <w:t>10)</w:t>
             </w:r>
           </w:p>
         </w:tc>
@@ -5059,12 +5966,14 @@
                 <w:rFonts w:asciiTheme="majorHAnsi" w:hAnsiTheme="majorHAnsi" w:cstheme="majorHAnsi"/>
               </w:rPr>
             </w:pPr>
+            <w:proofErr w:type="spellStart"/>
             <w:r>
               <w:rPr>
                 <w:rFonts w:asciiTheme="majorHAnsi" w:hAnsiTheme="majorHAnsi" w:cstheme="majorHAnsi"/>
               </w:rPr>
               <w:t>user_id</w:t>
             </w:r>
+            <w:proofErr w:type="spellEnd"/>
           </w:p>
         </w:tc>
         <w:tc>
@@ -5077,6 +5986,8 @@
                 <w:rFonts w:asciiTheme="majorHAnsi" w:hAnsiTheme="majorHAnsi" w:cstheme="majorHAnsi"/>
               </w:rPr>
             </w:pPr>
+            <w:proofErr w:type="spellStart"/>
+            <w:proofErr w:type="gramStart"/>
             <w:r>
               <w:rPr>
                 <w:rFonts w:asciiTheme="majorHAnsi" w:hAnsiTheme="majorHAnsi" w:cstheme="majorHAnsi"/>
@@ -5090,12 +6001,21 @@
               </w:rPr>
               <w:t>nt</w:t>
             </w:r>
+            <w:proofErr w:type="spellEnd"/>
             <w:r>
               <w:rPr>
                 <w:rFonts w:asciiTheme="majorHAnsi" w:hAnsiTheme="majorHAnsi" w:cstheme="majorHAnsi"/>
                 <w:lang w:val="en-US"/>
               </w:rPr>
-              <w:t>(10)</w:t>
+              <w:t>(</w:t>
+            </w:r>
+            <w:proofErr w:type="gramEnd"/>
+            <w:r>
+              <w:rPr>
+                <w:rFonts w:asciiTheme="majorHAnsi" w:hAnsiTheme="majorHAnsi" w:cstheme="majorHAnsi"/>
+                <w:lang w:val="en-US"/>
+              </w:rPr>
+              <w:t>10)</w:t>
             </w:r>
           </w:p>
         </w:tc>
@@ -5165,12 +6085,14 @@
                 <w:rFonts w:asciiTheme="majorHAnsi" w:hAnsiTheme="majorHAnsi" w:cstheme="majorHAnsi"/>
               </w:rPr>
             </w:pPr>
+            <w:proofErr w:type="spellStart"/>
             <w:r>
               <w:rPr>
                 <w:rFonts w:asciiTheme="majorHAnsi" w:hAnsiTheme="majorHAnsi" w:cstheme="majorHAnsi"/>
               </w:rPr>
               <w:t>product_id</w:t>
             </w:r>
+            <w:proofErr w:type="spellEnd"/>
           </w:p>
         </w:tc>
         <w:tc>
@@ -5183,6 +6105,8 @@
                 <w:rFonts w:asciiTheme="majorHAnsi" w:hAnsiTheme="majorHAnsi" w:cstheme="majorHAnsi"/>
               </w:rPr>
             </w:pPr>
+            <w:proofErr w:type="spellStart"/>
+            <w:proofErr w:type="gramStart"/>
             <w:r>
               <w:rPr>
                 <w:rFonts w:asciiTheme="majorHAnsi" w:hAnsiTheme="majorHAnsi" w:cstheme="majorHAnsi"/>
@@ -5196,12 +6120,21 @@
               </w:rPr>
               <w:t>nt</w:t>
             </w:r>
+            <w:proofErr w:type="spellEnd"/>
             <w:r>
               <w:rPr>
                 <w:rFonts w:asciiTheme="majorHAnsi" w:hAnsiTheme="majorHAnsi" w:cstheme="majorHAnsi"/>
                 <w:lang w:val="en-US"/>
               </w:rPr>
-              <w:t>(10)</w:t>
+              <w:t>(</w:t>
+            </w:r>
+            <w:proofErr w:type="gramEnd"/>
+            <w:r>
+              <w:rPr>
+                <w:rFonts w:asciiTheme="majorHAnsi" w:hAnsiTheme="majorHAnsi" w:cstheme="majorHAnsi"/>
+                <w:lang w:val="en-US"/>
+              </w:rPr>
+              <w:t>10)</w:t>
             </w:r>
           </w:p>
         </w:tc>
@@ -5271,12 +6204,14 @@
                 <w:rFonts w:asciiTheme="majorHAnsi" w:hAnsiTheme="majorHAnsi" w:cstheme="majorHAnsi"/>
               </w:rPr>
             </w:pPr>
+            <w:proofErr w:type="spellStart"/>
             <w:r>
               <w:rPr>
                 <w:rFonts w:asciiTheme="majorHAnsi" w:hAnsiTheme="majorHAnsi" w:cstheme="majorHAnsi"/>
               </w:rPr>
               <w:t>quantity</w:t>
             </w:r>
+            <w:proofErr w:type="spellEnd"/>
           </w:p>
         </w:tc>
         <w:tc>
@@ -5289,6 +6224,8 @@
                 <w:rFonts w:asciiTheme="majorHAnsi" w:hAnsiTheme="majorHAnsi" w:cstheme="majorHAnsi"/>
               </w:rPr>
             </w:pPr>
+            <w:proofErr w:type="spellStart"/>
+            <w:proofErr w:type="gramStart"/>
             <w:r>
               <w:rPr>
                 <w:rFonts w:asciiTheme="majorHAnsi" w:hAnsiTheme="majorHAnsi" w:cstheme="majorHAnsi"/>
@@ -5302,12 +6239,21 @@
               </w:rPr>
               <w:t>nt</w:t>
             </w:r>
+            <w:proofErr w:type="spellEnd"/>
             <w:r>
               <w:rPr>
                 <w:rFonts w:asciiTheme="majorHAnsi" w:hAnsiTheme="majorHAnsi" w:cstheme="majorHAnsi"/>
                 <w:lang w:val="en-US"/>
               </w:rPr>
-              <w:t>(10)</w:t>
+              <w:t>(</w:t>
+            </w:r>
+            <w:proofErr w:type="gramEnd"/>
+            <w:r>
+              <w:rPr>
+                <w:rFonts w:asciiTheme="majorHAnsi" w:hAnsiTheme="majorHAnsi" w:cstheme="majorHAnsi"/>
+                <w:lang w:val="en-US"/>
+              </w:rPr>
+              <w:t>10)</w:t>
             </w:r>
           </w:p>
         </w:tc>
@@ -5378,6 +6324,7 @@
                 <w:lang w:val="en-US"/>
               </w:rPr>
             </w:pPr>
+            <w:proofErr w:type="spellStart"/>
             <w:r>
               <w:rPr>
                 <w:rFonts w:asciiTheme="majorHAnsi" w:hAnsiTheme="majorHAnsi" w:cstheme="majorHAnsi"/>
@@ -5385,6 +6332,7 @@
               </w:rPr>
               <w:t>total_amount</w:t>
             </w:r>
+            <w:proofErr w:type="spellEnd"/>
           </w:p>
         </w:tc>
         <w:tc>
@@ -5398,12 +6346,21 @@
                 <w:lang w:val="en-US"/>
               </w:rPr>
             </w:pPr>
+            <w:proofErr w:type="gramStart"/>
             <w:r>
               <w:rPr>
                 <w:rFonts w:asciiTheme="majorHAnsi" w:hAnsiTheme="majorHAnsi" w:cstheme="majorHAnsi"/>
                 <w:lang w:val="en-US"/>
               </w:rPr>
-              <w:t>decimal(10,2)</w:t>
+              <w:t>decimal(</w:t>
+            </w:r>
+            <w:proofErr w:type="gramEnd"/>
+            <w:r>
+              <w:rPr>
+                <w:rFonts w:asciiTheme="majorHAnsi" w:hAnsiTheme="majorHAnsi" w:cstheme="majorHAnsi"/>
+                <w:lang w:val="en-US"/>
+              </w:rPr>
+              <w:t>10,2)</w:t>
             </w:r>
           </w:p>
         </w:tc>
@@ -5454,13 +6411,31 @@
                 <w:lang w:val="en-US"/>
               </w:rPr>
             </w:pPr>
+            <w:proofErr w:type="spellStart"/>
             <w:r>
               <w:rPr>
                 <w:rFonts w:asciiTheme="majorHAnsi" w:hAnsiTheme="majorHAnsi" w:cstheme="majorHAnsi"/>
                 <w:lang w:val="en-US"/>
               </w:rPr>
-              <w:t>Tổng tiền</w:t>
-            </w:r>
+              <w:t>Tổng</w:t>
+            </w:r>
+            <w:proofErr w:type="spellEnd"/>
+            <w:r>
+              <w:rPr>
+                <w:rFonts w:asciiTheme="majorHAnsi" w:hAnsiTheme="majorHAnsi" w:cstheme="majorHAnsi"/>
+                <w:lang w:val="en-US"/>
+              </w:rPr>
+              <w:t xml:space="preserve"> </w:t>
+            </w:r>
+            <w:proofErr w:type="spellStart"/>
+            <w:r>
+              <w:rPr>
+                <w:rFonts w:asciiTheme="majorHAnsi" w:hAnsiTheme="majorHAnsi" w:cstheme="majorHAnsi"/>
+                <w:lang w:val="en-US"/>
+              </w:rPr>
+              <w:t>tiền</w:t>
+            </w:r>
+            <w:proofErr w:type="spellEnd"/>
           </w:p>
         </w:tc>
       </w:tr>
@@ -5636,12 +6611,14 @@
                 <w:rFonts w:asciiTheme="majorHAnsi" w:hAnsiTheme="majorHAnsi" w:cstheme="majorHAnsi"/>
               </w:rPr>
             </w:pPr>
+            <w:proofErr w:type="spellStart"/>
             <w:r>
               <w:rPr>
                 <w:rFonts w:asciiTheme="majorHAnsi" w:hAnsiTheme="majorHAnsi" w:cstheme="majorHAnsi"/>
               </w:rPr>
               <w:t>id</w:t>
             </w:r>
+            <w:proofErr w:type="spellEnd"/>
           </w:p>
         </w:tc>
         <w:tc>
@@ -5654,6 +6631,8 @@
                 <w:rFonts w:asciiTheme="majorHAnsi" w:hAnsiTheme="majorHAnsi" w:cstheme="majorHAnsi"/>
               </w:rPr>
             </w:pPr>
+            <w:proofErr w:type="spellStart"/>
+            <w:proofErr w:type="gramStart"/>
             <w:r>
               <w:rPr>
                 <w:rFonts w:asciiTheme="majorHAnsi" w:hAnsiTheme="majorHAnsi" w:cstheme="majorHAnsi"/>
@@ -5667,12 +6646,21 @@
               </w:rPr>
               <w:t>nt</w:t>
             </w:r>
+            <w:proofErr w:type="spellEnd"/>
             <w:r>
               <w:rPr>
                 <w:rFonts w:asciiTheme="majorHAnsi" w:hAnsiTheme="majorHAnsi" w:cstheme="majorHAnsi"/>
                 <w:lang w:val="en-US"/>
               </w:rPr>
-              <w:t>(10)</w:t>
+              <w:t>(</w:t>
+            </w:r>
+            <w:proofErr w:type="gramEnd"/>
+            <w:r>
+              <w:rPr>
+                <w:rFonts w:asciiTheme="majorHAnsi" w:hAnsiTheme="majorHAnsi" w:cstheme="majorHAnsi"/>
+                <w:lang w:val="en-US"/>
+              </w:rPr>
+              <w:t>10)</w:t>
             </w:r>
           </w:p>
         </w:tc>
@@ -5777,8 +6765,16 @@
               <w:rPr>
                 <w:rFonts w:asciiTheme="majorHAnsi" w:hAnsiTheme="majorHAnsi" w:cstheme="majorHAnsi"/>
               </w:rPr>
-              <w:t>_id</w:t>
-            </w:r>
+              <w:t>_</w:t>
+            </w:r>
+            <w:proofErr w:type="spellStart"/>
+            <w:r>
+              <w:rPr>
+                <w:rFonts w:asciiTheme="majorHAnsi" w:hAnsiTheme="majorHAnsi" w:cstheme="majorHAnsi"/>
+              </w:rPr>
+              <w:t>id</w:t>
+            </w:r>
+            <w:proofErr w:type="spellEnd"/>
           </w:p>
         </w:tc>
         <w:tc>
@@ -5791,6 +6787,8 @@
                 <w:rFonts w:asciiTheme="majorHAnsi" w:hAnsiTheme="majorHAnsi" w:cstheme="majorHAnsi"/>
               </w:rPr>
             </w:pPr>
+            <w:proofErr w:type="spellStart"/>
+            <w:proofErr w:type="gramStart"/>
             <w:r>
               <w:rPr>
                 <w:rFonts w:asciiTheme="majorHAnsi" w:hAnsiTheme="majorHAnsi" w:cstheme="majorHAnsi"/>
@@ -5804,12 +6802,21 @@
               </w:rPr>
               <w:t>nt</w:t>
             </w:r>
+            <w:proofErr w:type="spellEnd"/>
             <w:r>
               <w:rPr>
                 <w:rFonts w:asciiTheme="majorHAnsi" w:hAnsiTheme="majorHAnsi" w:cstheme="majorHAnsi"/>
                 <w:lang w:val="en-US"/>
               </w:rPr>
-              <w:t>(10)</w:t>
+              <w:t>(</w:t>
+            </w:r>
+            <w:proofErr w:type="gramEnd"/>
+            <w:r>
+              <w:rPr>
+                <w:rFonts w:asciiTheme="majorHAnsi" w:hAnsiTheme="majorHAnsi" w:cstheme="majorHAnsi"/>
+                <w:lang w:val="en-US"/>
+              </w:rPr>
+              <w:t>10)</w:t>
             </w:r>
           </w:p>
         </w:tc>
@@ -5880,12 +6887,14 @@
                 <w:rFonts w:asciiTheme="majorHAnsi" w:hAnsiTheme="majorHAnsi" w:cstheme="majorHAnsi"/>
               </w:rPr>
             </w:pPr>
+            <w:proofErr w:type="spellStart"/>
             <w:r>
               <w:rPr>
                 <w:rFonts w:asciiTheme="majorHAnsi" w:hAnsiTheme="majorHAnsi" w:cstheme="majorHAnsi"/>
               </w:rPr>
               <w:t>total_amount</w:t>
             </w:r>
+            <w:proofErr w:type="spellEnd"/>
           </w:p>
         </w:tc>
         <w:tc>
@@ -5898,11 +6907,19 @@
                 <w:rFonts w:asciiTheme="majorHAnsi" w:hAnsiTheme="majorHAnsi" w:cstheme="majorHAnsi"/>
               </w:rPr>
             </w:pPr>
-            <w:r>
-              <w:rPr>
-                <w:rFonts w:asciiTheme="majorHAnsi" w:hAnsiTheme="majorHAnsi" w:cstheme="majorHAnsi"/>
-              </w:rPr>
-              <w:t>decimal(10,2)</w:t>
+            <w:proofErr w:type="spellStart"/>
+            <w:r>
+              <w:rPr>
+                <w:rFonts w:asciiTheme="majorHAnsi" w:hAnsiTheme="majorHAnsi" w:cstheme="majorHAnsi"/>
+              </w:rPr>
+              <w:t>decimal</w:t>
+            </w:r>
+            <w:proofErr w:type="spellEnd"/>
+            <w:r>
+              <w:rPr>
+                <w:rFonts w:asciiTheme="majorHAnsi" w:hAnsiTheme="majorHAnsi" w:cstheme="majorHAnsi"/>
+              </w:rPr>
+              <w:t>(10,2)</w:t>
             </w:r>
           </w:p>
         </w:tc>
@@ -5972,12 +6989,14 @@
                 <w:rFonts w:asciiTheme="majorHAnsi" w:hAnsiTheme="majorHAnsi" w:cstheme="majorHAnsi"/>
               </w:rPr>
             </w:pPr>
+            <w:proofErr w:type="spellStart"/>
             <w:r>
               <w:rPr>
                 <w:rFonts w:asciiTheme="majorHAnsi" w:hAnsiTheme="majorHAnsi" w:cstheme="majorHAnsi"/>
               </w:rPr>
               <w:t>order_date</w:t>
             </w:r>
+            <w:proofErr w:type="spellEnd"/>
           </w:p>
         </w:tc>
         <w:tc>
@@ -5990,12 +7009,14 @@
                 <w:rFonts w:asciiTheme="majorHAnsi" w:hAnsiTheme="majorHAnsi" w:cstheme="majorHAnsi"/>
               </w:rPr>
             </w:pPr>
+            <w:proofErr w:type="spellStart"/>
             <w:r>
               <w:rPr>
                 <w:rFonts w:asciiTheme="majorHAnsi" w:hAnsiTheme="majorHAnsi" w:cstheme="majorHAnsi"/>
               </w:rPr>
               <w:t>date</w:t>
             </w:r>
+            <w:proofErr w:type="spellEnd"/>
           </w:p>
         </w:tc>
         <w:tc>
@@ -6064,12 +7085,14 @@
                 <w:rFonts w:asciiTheme="majorHAnsi" w:hAnsiTheme="majorHAnsi" w:cstheme="majorHAnsi"/>
               </w:rPr>
             </w:pPr>
+            <w:proofErr w:type="spellStart"/>
             <w:r>
               <w:rPr>
                 <w:rFonts w:asciiTheme="majorHAnsi" w:hAnsiTheme="majorHAnsi" w:cstheme="majorHAnsi"/>
               </w:rPr>
               <w:t>status</w:t>
             </w:r>
+            <w:proofErr w:type="spellEnd"/>
           </w:p>
         </w:tc>
         <w:tc>
@@ -6082,12 +7105,14 @@
                 <w:rFonts w:asciiTheme="majorHAnsi" w:hAnsiTheme="majorHAnsi" w:cstheme="majorHAnsi"/>
               </w:rPr>
             </w:pPr>
+            <w:proofErr w:type="spellStart"/>
             <w:r>
               <w:rPr>
                 <w:rFonts w:asciiTheme="majorHAnsi" w:hAnsiTheme="majorHAnsi" w:cstheme="majorHAnsi"/>
               </w:rPr>
               <w:t>enum</w:t>
             </w:r>
+            <w:proofErr w:type="spellEnd"/>
           </w:p>
         </w:tc>
         <w:tc>
@@ -6310,12 +7335,14 @@
                 <w:rFonts w:asciiTheme="majorHAnsi" w:hAnsiTheme="majorHAnsi" w:cstheme="majorHAnsi"/>
               </w:rPr>
             </w:pPr>
+            <w:proofErr w:type="spellStart"/>
             <w:r>
               <w:rPr>
                 <w:rFonts w:asciiTheme="majorHAnsi" w:hAnsiTheme="majorHAnsi" w:cstheme="majorHAnsi"/>
               </w:rPr>
               <w:t>id</w:t>
             </w:r>
+            <w:proofErr w:type="spellEnd"/>
           </w:p>
         </w:tc>
         <w:tc>
@@ -6328,6 +7355,8 @@
                 <w:rFonts w:asciiTheme="majorHAnsi" w:hAnsiTheme="majorHAnsi" w:cstheme="majorHAnsi"/>
               </w:rPr>
             </w:pPr>
+            <w:proofErr w:type="spellStart"/>
+            <w:proofErr w:type="gramStart"/>
             <w:r>
               <w:rPr>
                 <w:rFonts w:asciiTheme="majorHAnsi" w:hAnsiTheme="majorHAnsi" w:cstheme="majorHAnsi"/>
@@ -6341,12 +7370,21 @@
               </w:rPr>
               <w:t>nt</w:t>
             </w:r>
+            <w:proofErr w:type="spellEnd"/>
             <w:r>
               <w:rPr>
                 <w:rFonts w:asciiTheme="majorHAnsi" w:hAnsiTheme="majorHAnsi" w:cstheme="majorHAnsi"/>
                 <w:lang w:val="en-US"/>
               </w:rPr>
-              <w:t>(10)</w:t>
+              <w:t>(</w:t>
+            </w:r>
+            <w:proofErr w:type="gramEnd"/>
+            <w:r>
+              <w:rPr>
+                <w:rFonts w:asciiTheme="majorHAnsi" w:hAnsiTheme="majorHAnsi" w:cstheme="majorHAnsi"/>
+                <w:lang w:val="en-US"/>
+              </w:rPr>
+              <w:t>10)</w:t>
             </w:r>
           </w:p>
         </w:tc>
@@ -6440,12 +7478,14 @@
                 <w:rFonts w:asciiTheme="majorHAnsi" w:hAnsiTheme="majorHAnsi" w:cstheme="majorHAnsi"/>
               </w:rPr>
             </w:pPr>
+            <w:proofErr w:type="spellStart"/>
             <w:r>
               <w:rPr>
                 <w:rFonts w:asciiTheme="majorHAnsi" w:hAnsiTheme="majorHAnsi" w:cstheme="majorHAnsi"/>
               </w:rPr>
               <w:t>order_id</w:t>
             </w:r>
+            <w:proofErr w:type="spellEnd"/>
           </w:p>
         </w:tc>
         <w:tc>
@@ -6458,6 +7498,8 @@
                 <w:rFonts w:asciiTheme="majorHAnsi" w:hAnsiTheme="majorHAnsi" w:cstheme="majorHAnsi"/>
               </w:rPr>
             </w:pPr>
+            <w:proofErr w:type="spellStart"/>
+            <w:proofErr w:type="gramStart"/>
             <w:r>
               <w:rPr>
                 <w:rFonts w:asciiTheme="majorHAnsi" w:hAnsiTheme="majorHAnsi" w:cstheme="majorHAnsi"/>
@@ -6471,12 +7513,21 @@
               </w:rPr>
               <w:t>nt</w:t>
             </w:r>
+            <w:proofErr w:type="spellEnd"/>
             <w:r>
               <w:rPr>
                 <w:rFonts w:asciiTheme="majorHAnsi" w:hAnsiTheme="majorHAnsi" w:cstheme="majorHAnsi"/>
                 <w:lang w:val="en-US"/>
               </w:rPr>
-              <w:t>(10)</w:t>
+              <w:t>(</w:t>
+            </w:r>
+            <w:proofErr w:type="gramEnd"/>
+            <w:r>
+              <w:rPr>
+                <w:rFonts w:asciiTheme="majorHAnsi" w:hAnsiTheme="majorHAnsi" w:cstheme="majorHAnsi"/>
+                <w:lang w:val="en-US"/>
+              </w:rPr>
+              <w:t>10)</w:t>
             </w:r>
           </w:p>
         </w:tc>
@@ -6546,12 +7597,14 @@
                 <w:rFonts w:asciiTheme="majorHAnsi" w:hAnsiTheme="majorHAnsi" w:cstheme="majorHAnsi"/>
               </w:rPr>
             </w:pPr>
+            <w:proofErr w:type="spellStart"/>
             <w:r>
               <w:rPr>
                 <w:rFonts w:asciiTheme="majorHAnsi" w:hAnsiTheme="majorHAnsi" w:cstheme="majorHAnsi"/>
               </w:rPr>
               <w:t>product_id</w:t>
             </w:r>
+            <w:proofErr w:type="spellEnd"/>
           </w:p>
         </w:tc>
         <w:tc>
@@ -6564,6 +7617,8 @@
                 <w:rFonts w:asciiTheme="majorHAnsi" w:hAnsiTheme="majorHAnsi" w:cstheme="majorHAnsi"/>
               </w:rPr>
             </w:pPr>
+            <w:proofErr w:type="spellStart"/>
+            <w:proofErr w:type="gramStart"/>
             <w:r>
               <w:rPr>
                 <w:rFonts w:asciiTheme="majorHAnsi" w:hAnsiTheme="majorHAnsi" w:cstheme="majorHAnsi"/>
@@ -6577,12 +7632,21 @@
               </w:rPr>
               <w:t>nt</w:t>
             </w:r>
+            <w:proofErr w:type="spellEnd"/>
             <w:r>
               <w:rPr>
                 <w:rFonts w:asciiTheme="majorHAnsi" w:hAnsiTheme="majorHAnsi" w:cstheme="majorHAnsi"/>
                 <w:lang w:val="en-US"/>
               </w:rPr>
-              <w:t>(10)</w:t>
+              <w:t>(</w:t>
+            </w:r>
+            <w:proofErr w:type="gramEnd"/>
+            <w:r>
+              <w:rPr>
+                <w:rFonts w:asciiTheme="majorHAnsi" w:hAnsiTheme="majorHAnsi" w:cstheme="majorHAnsi"/>
+                <w:lang w:val="en-US"/>
+              </w:rPr>
+              <w:t>10)</w:t>
             </w:r>
           </w:p>
         </w:tc>
@@ -6652,12 +7716,14 @@
                 <w:rFonts w:asciiTheme="majorHAnsi" w:hAnsiTheme="majorHAnsi" w:cstheme="majorHAnsi"/>
               </w:rPr>
             </w:pPr>
+            <w:proofErr w:type="spellStart"/>
             <w:r>
               <w:rPr>
                 <w:rFonts w:asciiTheme="majorHAnsi" w:hAnsiTheme="majorHAnsi" w:cstheme="majorHAnsi"/>
               </w:rPr>
               <w:t>price</w:t>
             </w:r>
+            <w:proofErr w:type="spellEnd"/>
           </w:p>
         </w:tc>
         <w:tc>
@@ -6670,11 +7736,19 @@
                 <w:rFonts w:asciiTheme="majorHAnsi" w:hAnsiTheme="majorHAnsi" w:cstheme="majorHAnsi"/>
               </w:rPr>
             </w:pPr>
-            <w:r>
-              <w:rPr>
-                <w:rFonts w:asciiTheme="majorHAnsi" w:hAnsiTheme="majorHAnsi" w:cstheme="majorHAnsi"/>
-              </w:rPr>
-              <w:t>decimal(10,2)</w:t>
+            <w:proofErr w:type="spellStart"/>
+            <w:r>
+              <w:rPr>
+                <w:rFonts w:asciiTheme="majorHAnsi" w:hAnsiTheme="majorHAnsi" w:cstheme="majorHAnsi"/>
+              </w:rPr>
+              <w:t>decimal</w:t>
+            </w:r>
+            <w:proofErr w:type="spellEnd"/>
+            <w:r>
+              <w:rPr>
+                <w:rFonts w:asciiTheme="majorHAnsi" w:hAnsiTheme="majorHAnsi" w:cstheme="majorHAnsi"/>
+              </w:rPr>
+              <w:t>(10,2)</w:t>
             </w:r>
           </w:p>
         </w:tc>
@@ -6744,12 +7818,14 @@
                 <w:rFonts w:asciiTheme="majorHAnsi" w:hAnsiTheme="majorHAnsi" w:cstheme="majorHAnsi"/>
               </w:rPr>
             </w:pPr>
+            <w:proofErr w:type="spellStart"/>
             <w:r>
               <w:rPr>
                 <w:rFonts w:asciiTheme="majorHAnsi" w:hAnsiTheme="majorHAnsi" w:cstheme="majorHAnsi"/>
               </w:rPr>
               <w:t>total_amount</w:t>
             </w:r>
+            <w:proofErr w:type="spellEnd"/>
           </w:p>
         </w:tc>
         <w:tc>
@@ -6762,11 +7838,19 @@
                 <w:rFonts w:asciiTheme="majorHAnsi" w:hAnsiTheme="majorHAnsi" w:cstheme="majorHAnsi"/>
               </w:rPr>
             </w:pPr>
-            <w:r>
-              <w:rPr>
-                <w:rFonts w:asciiTheme="majorHAnsi" w:hAnsiTheme="majorHAnsi" w:cstheme="majorHAnsi"/>
-              </w:rPr>
-              <w:t>decimal(10,2)</w:t>
+            <w:proofErr w:type="spellStart"/>
+            <w:r>
+              <w:rPr>
+                <w:rFonts w:asciiTheme="majorHAnsi" w:hAnsiTheme="majorHAnsi" w:cstheme="majorHAnsi"/>
+              </w:rPr>
+              <w:t>decimal</w:t>
+            </w:r>
+            <w:proofErr w:type="spellEnd"/>
+            <w:r>
+              <w:rPr>
+                <w:rFonts w:asciiTheme="majorHAnsi" w:hAnsiTheme="majorHAnsi" w:cstheme="majorHAnsi"/>
+              </w:rPr>
+              <w:t>(10,2)</w:t>
             </w:r>
           </w:p>
         </w:tc>
@@ -6845,11 +7929,19 @@
           <w:rFonts w:asciiTheme="majorHAnsi" w:hAnsiTheme="majorHAnsi" w:cstheme="majorHAnsi"/>
         </w:rPr>
       </w:pPr>
+      <w:proofErr w:type="spellStart"/>
       <w:r>
         <w:rPr>
           <w:rFonts w:asciiTheme="majorHAnsi" w:hAnsiTheme="majorHAnsi" w:cstheme="majorHAnsi"/>
         </w:rPr>
-        <w:t>Usecase Chi Tiết:</w:t>
+        <w:t>Usecase</w:t>
+      </w:r>
+      <w:proofErr w:type="spellEnd"/>
+      <w:r>
+        <w:rPr>
+          <w:rFonts w:asciiTheme="majorHAnsi" w:hAnsiTheme="majorHAnsi" w:cstheme="majorHAnsi"/>
+        </w:rPr>
+        <w:t xml:space="preserve"> Chi Tiết:</w:t>
       </w:r>
     </w:p>
     <w:p>
@@ -6928,7 +8020,21 @@
         <w:rPr>
           <w:rFonts w:asciiTheme="majorHAnsi" w:hAnsiTheme="majorHAnsi" w:cstheme="majorHAnsi"/>
         </w:rPr>
-        <w:t xml:space="preserve"> Mô tả usecase: Đăng nhập </w:t>
+        <w:t xml:space="preserve"> Mô tả </w:t>
+      </w:r>
+      <w:proofErr w:type="spellStart"/>
+      <w:r>
+        <w:rPr>
+          <w:rFonts w:asciiTheme="majorHAnsi" w:hAnsiTheme="majorHAnsi" w:cstheme="majorHAnsi"/>
+        </w:rPr>
+        <w:t>usecase</w:t>
+      </w:r>
+      <w:proofErr w:type="spellEnd"/>
+      <w:r>
+        <w:rPr>
+          <w:rFonts w:asciiTheme="majorHAnsi" w:hAnsiTheme="majorHAnsi" w:cstheme="majorHAnsi"/>
+        </w:rPr>
+        <w:t xml:space="preserve">: Đăng nhập </w:t>
       </w:r>
     </w:p>
     <w:tbl>
@@ -6968,7 +8074,35 @@
               <w:rPr>
                 <w:rFonts w:asciiTheme="majorHAnsi" w:hAnsiTheme="majorHAnsi" w:cstheme="majorHAnsi"/>
               </w:rPr>
-              <w:t>Tên use case </w:t>
+              <w:t xml:space="preserve">Tên </w:t>
+            </w:r>
+            <w:proofErr w:type="spellStart"/>
+            <w:r>
+              <w:rPr>
+                <w:rFonts w:asciiTheme="majorHAnsi" w:hAnsiTheme="majorHAnsi" w:cstheme="majorHAnsi"/>
+              </w:rPr>
+              <w:t>use</w:t>
+            </w:r>
+            <w:proofErr w:type="spellEnd"/>
+            <w:r>
+              <w:rPr>
+                <w:rFonts w:asciiTheme="majorHAnsi" w:hAnsiTheme="majorHAnsi" w:cstheme="majorHAnsi"/>
+              </w:rPr>
+              <w:t xml:space="preserve"> </w:t>
+            </w:r>
+            <w:proofErr w:type="spellStart"/>
+            <w:r>
+              <w:rPr>
+                <w:rFonts w:asciiTheme="majorHAnsi" w:hAnsiTheme="majorHAnsi" w:cstheme="majorHAnsi"/>
+              </w:rPr>
+              <w:t>case</w:t>
+            </w:r>
+            <w:proofErr w:type="spellEnd"/>
+            <w:r>
+              <w:rPr>
+                <w:rFonts w:asciiTheme="majorHAnsi" w:hAnsiTheme="majorHAnsi" w:cstheme="majorHAnsi"/>
+              </w:rPr>
+              <w:t> </w:t>
             </w:r>
           </w:p>
         </w:tc>
@@ -6992,7 +8126,21 @@
               <w:rPr>
                 <w:rFonts w:asciiTheme="majorHAnsi" w:hAnsiTheme="majorHAnsi" w:cstheme="majorHAnsi"/>
               </w:rPr>
-              <w:t>Đăng nhập Admin </w:t>
+              <w:t xml:space="preserve">Đăng nhập </w:t>
+            </w:r>
+            <w:proofErr w:type="spellStart"/>
+            <w:r>
+              <w:rPr>
+                <w:rFonts w:asciiTheme="majorHAnsi" w:hAnsiTheme="majorHAnsi" w:cstheme="majorHAnsi"/>
+              </w:rPr>
+              <w:t>Admin</w:t>
+            </w:r>
+            <w:proofErr w:type="spellEnd"/>
+            <w:r>
+              <w:rPr>
+                <w:rFonts w:asciiTheme="majorHAnsi" w:hAnsiTheme="majorHAnsi" w:cstheme="majorHAnsi"/>
+              </w:rPr>
+              <w:t> </w:t>
             </w:r>
           </w:p>
         </w:tc>
@@ -7017,11 +8165,19 @@
                 <w:rFonts w:asciiTheme="majorHAnsi" w:hAnsiTheme="majorHAnsi" w:cstheme="majorHAnsi"/>
               </w:rPr>
             </w:pPr>
-            <w:r>
-              <w:rPr>
-                <w:rFonts w:asciiTheme="majorHAnsi" w:hAnsiTheme="majorHAnsi" w:cstheme="majorHAnsi"/>
-              </w:rPr>
-              <w:t>Actor </w:t>
+            <w:proofErr w:type="spellStart"/>
+            <w:r>
+              <w:rPr>
+                <w:rFonts w:asciiTheme="majorHAnsi" w:hAnsiTheme="majorHAnsi" w:cstheme="majorHAnsi"/>
+              </w:rPr>
+              <w:t>Actor</w:t>
+            </w:r>
+            <w:proofErr w:type="spellEnd"/>
+            <w:r>
+              <w:rPr>
+                <w:rFonts w:asciiTheme="majorHAnsi" w:hAnsiTheme="majorHAnsi" w:cstheme="majorHAnsi"/>
+              </w:rPr>
+              <w:t> </w:t>
             </w:r>
           </w:p>
         </w:tc>
@@ -7099,7 +8255,21 @@
               <w:rPr>
                 <w:rFonts w:asciiTheme="majorHAnsi" w:hAnsiTheme="majorHAnsi" w:cstheme="majorHAnsi"/>
               </w:rPr>
-              <w:t>Mở trình duyệt web </w:t>
+              <w:t xml:space="preserve">Mở trình duyệt </w:t>
+            </w:r>
+            <w:proofErr w:type="spellStart"/>
+            <w:r>
+              <w:rPr>
+                <w:rFonts w:asciiTheme="majorHAnsi" w:hAnsiTheme="majorHAnsi" w:cstheme="majorHAnsi"/>
+              </w:rPr>
+              <w:t>web</w:t>
+            </w:r>
+            <w:proofErr w:type="spellEnd"/>
+            <w:r>
+              <w:rPr>
+                <w:rFonts w:asciiTheme="majorHAnsi" w:hAnsiTheme="majorHAnsi" w:cstheme="majorHAnsi"/>
+              </w:rPr>
+              <w:t> </w:t>
             </w:r>
           </w:p>
           <w:p>
@@ -7114,11 +8284,19 @@
               </w:rPr>
               <w:t xml:space="preserve">Truy cập </w:t>
             </w:r>
-            <w:r>
-              <w:rPr>
-                <w:rFonts w:asciiTheme="majorHAnsi" w:hAnsiTheme="majorHAnsi" w:cstheme="majorHAnsi"/>
-              </w:rPr>
-              <w:t xml:space="preserve">website </w:t>
+            <w:proofErr w:type="spellStart"/>
+            <w:r>
+              <w:rPr>
+                <w:rFonts w:asciiTheme="majorHAnsi" w:hAnsiTheme="majorHAnsi" w:cstheme="majorHAnsi"/>
+              </w:rPr>
+              <w:t>website</w:t>
+            </w:r>
+            <w:proofErr w:type="spellEnd"/>
+            <w:r>
+              <w:rPr>
+                <w:rFonts w:asciiTheme="majorHAnsi" w:hAnsiTheme="majorHAnsi" w:cstheme="majorHAnsi"/>
+              </w:rPr>
+              <w:t xml:space="preserve"> </w:t>
             </w:r>
             <w:r>
               <w:rPr>
@@ -7435,7 +8613,35 @@
               <w:rPr>
                 <w:rFonts w:asciiTheme="majorHAnsi" w:hAnsiTheme="majorHAnsi" w:cstheme="majorHAnsi"/>
               </w:rPr>
-              <w:t>Tên use case </w:t>
+              <w:t xml:space="preserve">Tên </w:t>
+            </w:r>
+            <w:proofErr w:type="spellStart"/>
+            <w:r>
+              <w:rPr>
+                <w:rFonts w:asciiTheme="majorHAnsi" w:hAnsiTheme="majorHAnsi" w:cstheme="majorHAnsi"/>
+              </w:rPr>
+              <w:t>use</w:t>
+            </w:r>
+            <w:proofErr w:type="spellEnd"/>
+            <w:r>
+              <w:rPr>
+                <w:rFonts w:asciiTheme="majorHAnsi" w:hAnsiTheme="majorHAnsi" w:cstheme="majorHAnsi"/>
+              </w:rPr>
+              <w:t xml:space="preserve"> </w:t>
+            </w:r>
+            <w:proofErr w:type="spellStart"/>
+            <w:r>
+              <w:rPr>
+                <w:rFonts w:asciiTheme="majorHAnsi" w:hAnsiTheme="majorHAnsi" w:cstheme="majorHAnsi"/>
+              </w:rPr>
+              <w:t>case</w:t>
+            </w:r>
+            <w:proofErr w:type="spellEnd"/>
+            <w:r>
+              <w:rPr>
+                <w:rFonts w:asciiTheme="majorHAnsi" w:hAnsiTheme="majorHAnsi" w:cstheme="majorHAnsi"/>
+              </w:rPr>
+              <w:t> </w:t>
             </w:r>
           </w:p>
         </w:tc>
@@ -7484,11 +8690,19 @@
                 <w:rFonts w:asciiTheme="majorHAnsi" w:hAnsiTheme="majorHAnsi" w:cstheme="majorHAnsi"/>
               </w:rPr>
             </w:pPr>
-            <w:r>
-              <w:rPr>
-                <w:rFonts w:asciiTheme="majorHAnsi" w:hAnsiTheme="majorHAnsi" w:cstheme="majorHAnsi"/>
-              </w:rPr>
-              <w:t>Actor </w:t>
+            <w:proofErr w:type="spellStart"/>
+            <w:r>
+              <w:rPr>
+                <w:rFonts w:asciiTheme="majorHAnsi" w:hAnsiTheme="majorHAnsi" w:cstheme="majorHAnsi"/>
+              </w:rPr>
+              <w:t>Actor</w:t>
+            </w:r>
+            <w:proofErr w:type="spellEnd"/>
+            <w:r>
+              <w:rPr>
+                <w:rFonts w:asciiTheme="majorHAnsi" w:hAnsiTheme="majorHAnsi" w:cstheme="majorHAnsi"/>
+              </w:rPr>
+              <w:t> </w:t>
             </w:r>
           </w:p>
         </w:tc>
@@ -7568,11 +8782,19 @@
                 <w:rFonts w:asciiTheme="majorHAnsi" w:hAnsiTheme="majorHAnsi" w:cstheme="majorHAnsi"/>
               </w:rPr>
             </w:pPr>
-            <w:r>
-              <w:rPr>
-                <w:rFonts w:asciiTheme="majorHAnsi" w:hAnsiTheme="majorHAnsi" w:cstheme="majorHAnsi"/>
-              </w:rPr>
-              <w:t>Actor chọn chức năng đăng xuất </w:t>
+            <w:proofErr w:type="spellStart"/>
+            <w:r>
+              <w:rPr>
+                <w:rFonts w:asciiTheme="majorHAnsi" w:hAnsiTheme="majorHAnsi" w:cstheme="majorHAnsi"/>
+              </w:rPr>
+              <w:t>Actor</w:t>
+            </w:r>
+            <w:proofErr w:type="spellEnd"/>
+            <w:r>
+              <w:rPr>
+                <w:rFonts w:asciiTheme="majorHAnsi" w:hAnsiTheme="majorHAnsi" w:cstheme="majorHAnsi"/>
+              </w:rPr>
+              <w:t xml:space="preserve"> chọn chức năng đăng xuất </w:t>
             </w:r>
           </w:p>
           <w:p>
@@ -7882,7 +9104,35 @@
               <w:rPr>
                 <w:rFonts w:asciiTheme="majorHAnsi" w:hAnsiTheme="majorHAnsi" w:cstheme="majorHAnsi"/>
               </w:rPr>
-              <w:t>Tên Use case  </w:t>
+              <w:t xml:space="preserve">Tên </w:t>
+            </w:r>
+            <w:proofErr w:type="spellStart"/>
+            <w:r>
+              <w:rPr>
+                <w:rFonts w:asciiTheme="majorHAnsi" w:hAnsiTheme="majorHAnsi" w:cstheme="majorHAnsi"/>
+              </w:rPr>
+              <w:t>Use</w:t>
+            </w:r>
+            <w:proofErr w:type="spellEnd"/>
+            <w:r>
+              <w:rPr>
+                <w:rFonts w:asciiTheme="majorHAnsi" w:hAnsiTheme="majorHAnsi" w:cstheme="majorHAnsi"/>
+              </w:rPr>
+              <w:t xml:space="preserve"> </w:t>
+            </w:r>
+            <w:proofErr w:type="spellStart"/>
+            <w:r>
+              <w:rPr>
+                <w:rFonts w:asciiTheme="majorHAnsi" w:hAnsiTheme="majorHAnsi" w:cstheme="majorHAnsi"/>
+              </w:rPr>
+              <w:t>case</w:t>
+            </w:r>
+            <w:proofErr w:type="spellEnd"/>
+            <w:r>
+              <w:rPr>
+                <w:rFonts w:asciiTheme="majorHAnsi" w:hAnsiTheme="majorHAnsi" w:cstheme="majorHAnsi"/>
+              </w:rPr>
+              <w:t xml:space="preserve">  </w:t>
             </w:r>
           </w:p>
         </w:tc>
@@ -7931,11 +9181,19 @@
                 <w:rFonts w:asciiTheme="majorHAnsi" w:hAnsiTheme="majorHAnsi" w:cstheme="majorHAnsi"/>
               </w:rPr>
             </w:pPr>
-            <w:r>
-              <w:rPr>
-                <w:rFonts w:asciiTheme="majorHAnsi" w:hAnsiTheme="majorHAnsi" w:cstheme="majorHAnsi"/>
-              </w:rPr>
-              <w:t>Actor  </w:t>
+            <w:proofErr w:type="spellStart"/>
+            <w:r>
+              <w:rPr>
+                <w:rFonts w:asciiTheme="majorHAnsi" w:hAnsiTheme="majorHAnsi" w:cstheme="majorHAnsi"/>
+              </w:rPr>
+              <w:t>Actor</w:t>
+            </w:r>
+            <w:proofErr w:type="spellEnd"/>
+            <w:r>
+              <w:rPr>
+                <w:rFonts w:asciiTheme="majorHAnsi" w:hAnsiTheme="majorHAnsi" w:cstheme="majorHAnsi"/>
+              </w:rPr>
+              <w:t xml:space="preserve">  </w:t>
             </w:r>
           </w:p>
         </w:tc>
@@ -8037,11 +9295,19 @@
                 <w:rFonts w:asciiTheme="majorHAnsi" w:hAnsiTheme="majorHAnsi" w:cstheme="majorHAnsi"/>
               </w:rPr>
             </w:pPr>
-            <w:r>
-              <w:rPr>
-                <w:rFonts w:asciiTheme="majorHAnsi" w:hAnsiTheme="majorHAnsi" w:cstheme="majorHAnsi"/>
-              </w:rPr>
-              <w:t>Pre-conditions </w:t>
+            <w:proofErr w:type="spellStart"/>
+            <w:r>
+              <w:rPr>
+                <w:rFonts w:asciiTheme="majorHAnsi" w:hAnsiTheme="majorHAnsi" w:cstheme="majorHAnsi"/>
+              </w:rPr>
+              <w:t>Pre-conditions</w:t>
+            </w:r>
+            <w:proofErr w:type="spellEnd"/>
+            <w:r>
+              <w:rPr>
+                <w:rFonts w:asciiTheme="majorHAnsi" w:hAnsiTheme="majorHAnsi" w:cstheme="majorHAnsi"/>
+              </w:rPr>
+              <w:t> </w:t>
             </w:r>
           </w:p>
         </w:tc>
@@ -8090,11 +9356,19 @@
                 <w:rFonts w:asciiTheme="majorHAnsi" w:hAnsiTheme="majorHAnsi" w:cstheme="majorHAnsi"/>
               </w:rPr>
             </w:pPr>
-            <w:r>
-              <w:rPr>
-                <w:rFonts w:asciiTheme="majorHAnsi" w:hAnsiTheme="majorHAnsi" w:cstheme="majorHAnsi"/>
-              </w:rPr>
-              <w:t>Post-conditions  </w:t>
+            <w:proofErr w:type="spellStart"/>
+            <w:r>
+              <w:rPr>
+                <w:rFonts w:asciiTheme="majorHAnsi" w:hAnsiTheme="majorHAnsi" w:cstheme="majorHAnsi"/>
+              </w:rPr>
+              <w:t>Post-conditions</w:t>
+            </w:r>
+            <w:proofErr w:type="spellEnd"/>
+            <w:r>
+              <w:rPr>
+                <w:rFonts w:asciiTheme="majorHAnsi" w:hAnsiTheme="majorHAnsi" w:cstheme="majorHAnsi"/>
+              </w:rPr>
+              <w:t xml:space="preserve">  </w:t>
             </w:r>
           </w:p>
         </w:tc>
@@ -8114,24 +9388,40 @@
                 <w:rFonts w:asciiTheme="majorHAnsi" w:hAnsiTheme="majorHAnsi" w:cstheme="majorHAnsi"/>
               </w:rPr>
             </w:pPr>
-            <w:r>
-              <w:rPr>
-                <w:rFonts w:asciiTheme="majorHAnsi" w:hAnsiTheme="majorHAnsi" w:cstheme="majorHAnsi"/>
-              </w:rPr>
-              <w:t>Success: Thông tin sản phẩm được cập nhật </w:t>
-            </w:r>
-          </w:p>
-          <w:p>
-            <w:pPr>
-              <w:rPr>
-                <w:rFonts w:asciiTheme="majorHAnsi" w:hAnsiTheme="majorHAnsi" w:cstheme="majorHAnsi"/>
-              </w:rPr>
-            </w:pPr>
-            <w:r>
-              <w:rPr>
-                <w:rFonts w:asciiTheme="majorHAnsi" w:hAnsiTheme="majorHAnsi" w:cstheme="majorHAnsi"/>
-              </w:rPr>
-              <w:t>Fail: Thông tin sản phẩm không được cập nhật </w:t>
+            <w:proofErr w:type="spellStart"/>
+            <w:r>
+              <w:rPr>
+                <w:rFonts w:asciiTheme="majorHAnsi" w:hAnsiTheme="majorHAnsi" w:cstheme="majorHAnsi"/>
+              </w:rPr>
+              <w:t>Success</w:t>
+            </w:r>
+            <w:proofErr w:type="spellEnd"/>
+            <w:r>
+              <w:rPr>
+                <w:rFonts w:asciiTheme="majorHAnsi" w:hAnsiTheme="majorHAnsi" w:cstheme="majorHAnsi"/>
+              </w:rPr>
+              <w:t>: Thông tin sản phẩm được cập nhật </w:t>
+            </w:r>
+          </w:p>
+          <w:p>
+            <w:pPr>
+              <w:rPr>
+                <w:rFonts w:asciiTheme="majorHAnsi" w:hAnsiTheme="majorHAnsi" w:cstheme="majorHAnsi"/>
+              </w:rPr>
+            </w:pPr>
+            <w:proofErr w:type="spellStart"/>
+            <w:r>
+              <w:rPr>
+                <w:rFonts w:asciiTheme="majorHAnsi" w:hAnsiTheme="majorHAnsi" w:cstheme="majorHAnsi"/>
+              </w:rPr>
+              <w:t>Fail</w:t>
+            </w:r>
+            <w:proofErr w:type="spellEnd"/>
+            <w:r>
+              <w:rPr>
+                <w:rFonts w:asciiTheme="majorHAnsi" w:hAnsiTheme="majorHAnsi" w:cstheme="majorHAnsi"/>
+              </w:rPr>
+              <w:t>: Thông tin sản phẩm không được cập nhật </w:t>
             </w:r>
           </w:p>
         </w:tc>
@@ -8180,11 +9470,19 @@
                 <w:rFonts w:asciiTheme="majorHAnsi" w:hAnsiTheme="majorHAnsi" w:cstheme="majorHAnsi"/>
               </w:rPr>
             </w:pPr>
-            <w:r>
-              <w:rPr>
-                <w:rFonts w:asciiTheme="majorHAnsi" w:hAnsiTheme="majorHAnsi" w:cstheme="majorHAnsi"/>
-              </w:rPr>
-              <w:t>Actor chọn chức năng Quản lý sản phẩm. </w:t>
+            <w:proofErr w:type="spellStart"/>
+            <w:r>
+              <w:rPr>
+                <w:rFonts w:asciiTheme="majorHAnsi" w:hAnsiTheme="majorHAnsi" w:cstheme="majorHAnsi"/>
+              </w:rPr>
+              <w:t>Actor</w:t>
+            </w:r>
+            <w:proofErr w:type="spellEnd"/>
+            <w:r>
+              <w:rPr>
+                <w:rFonts w:asciiTheme="majorHAnsi" w:hAnsiTheme="majorHAnsi" w:cstheme="majorHAnsi"/>
+              </w:rPr>
+              <w:t xml:space="preserve"> chọn chức năng Quản lý sản phẩm. </w:t>
             </w:r>
           </w:p>
           <w:p>
@@ -8206,37 +9504,187 @@
                 <w:rFonts w:asciiTheme="majorHAnsi" w:hAnsiTheme="majorHAnsi" w:cstheme="majorHAnsi"/>
               </w:rPr>
             </w:pPr>
-            <w:r>
-              <w:rPr>
-                <w:rFonts w:asciiTheme="majorHAnsi" w:hAnsiTheme="majorHAnsi" w:cstheme="majorHAnsi"/>
-              </w:rPr>
-              <w:t>Extend Use Case ThemSanPham. </w:t>
-            </w:r>
-          </w:p>
-          <w:p>
-            <w:pPr>
-              <w:rPr>
-                <w:rFonts w:asciiTheme="majorHAnsi" w:hAnsiTheme="majorHAnsi" w:cstheme="majorHAnsi"/>
-              </w:rPr>
-            </w:pPr>
-            <w:r>
-              <w:rPr>
-                <w:rFonts w:asciiTheme="majorHAnsi" w:hAnsiTheme="majorHAnsi" w:cstheme="majorHAnsi"/>
-              </w:rPr>
-              <w:t>Extend Use Case CapNhatSanPham. </w:t>
-            </w:r>
-          </w:p>
-          <w:p>
-            <w:pPr>
-              <w:rPr>
-                <w:rFonts w:asciiTheme="majorHAnsi" w:hAnsiTheme="majorHAnsi" w:cstheme="majorHAnsi"/>
-              </w:rPr>
-            </w:pPr>
-            <w:r>
-              <w:rPr>
-                <w:rFonts w:asciiTheme="majorHAnsi" w:hAnsiTheme="majorHAnsi" w:cstheme="majorHAnsi"/>
-              </w:rPr>
-              <w:t>Extend Use Case XoaSanPham. </w:t>
+            <w:proofErr w:type="spellStart"/>
+            <w:r>
+              <w:rPr>
+                <w:rFonts w:asciiTheme="majorHAnsi" w:hAnsiTheme="majorHAnsi" w:cstheme="majorHAnsi"/>
+              </w:rPr>
+              <w:t>Extend</w:t>
+            </w:r>
+            <w:proofErr w:type="spellEnd"/>
+            <w:r>
+              <w:rPr>
+                <w:rFonts w:asciiTheme="majorHAnsi" w:hAnsiTheme="majorHAnsi" w:cstheme="majorHAnsi"/>
+              </w:rPr>
+              <w:t xml:space="preserve"> </w:t>
+            </w:r>
+            <w:proofErr w:type="spellStart"/>
+            <w:r>
+              <w:rPr>
+                <w:rFonts w:asciiTheme="majorHAnsi" w:hAnsiTheme="majorHAnsi" w:cstheme="majorHAnsi"/>
+              </w:rPr>
+              <w:t>Use</w:t>
+            </w:r>
+            <w:proofErr w:type="spellEnd"/>
+            <w:r>
+              <w:rPr>
+                <w:rFonts w:asciiTheme="majorHAnsi" w:hAnsiTheme="majorHAnsi" w:cstheme="majorHAnsi"/>
+              </w:rPr>
+              <w:t xml:space="preserve"> </w:t>
+            </w:r>
+            <w:proofErr w:type="spellStart"/>
+            <w:r>
+              <w:rPr>
+                <w:rFonts w:asciiTheme="majorHAnsi" w:hAnsiTheme="majorHAnsi" w:cstheme="majorHAnsi"/>
+              </w:rPr>
+              <w:t>Case</w:t>
+            </w:r>
+            <w:proofErr w:type="spellEnd"/>
+            <w:r>
+              <w:rPr>
+                <w:rFonts w:asciiTheme="majorHAnsi" w:hAnsiTheme="majorHAnsi" w:cstheme="majorHAnsi"/>
+              </w:rPr>
+              <w:t xml:space="preserve"> </w:t>
+            </w:r>
+            <w:proofErr w:type="spellStart"/>
+            <w:r>
+              <w:rPr>
+                <w:rFonts w:asciiTheme="majorHAnsi" w:hAnsiTheme="majorHAnsi" w:cstheme="majorHAnsi"/>
+              </w:rPr>
+              <w:t>ThemSanPham</w:t>
+            </w:r>
+            <w:proofErr w:type="spellEnd"/>
+            <w:r>
+              <w:rPr>
+                <w:rFonts w:asciiTheme="majorHAnsi" w:hAnsiTheme="majorHAnsi" w:cstheme="majorHAnsi"/>
+              </w:rPr>
+              <w:t>. </w:t>
+            </w:r>
+          </w:p>
+          <w:p>
+            <w:pPr>
+              <w:rPr>
+                <w:rFonts w:asciiTheme="majorHAnsi" w:hAnsiTheme="majorHAnsi" w:cstheme="majorHAnsi"/>
+              </w:rPr>
+            </w:pPr>
+            <w:proofErr w:type="spellStart"/>
+            <w:r>
+              <w:rPr>
+                <w:rFonts w:asciiTheme="majorHAnsi" w:hAnsiTheme="majorHAnsi" w:cstheme="majorHAnsi"/>
+              </w:rPr>
+              <w:t>Extend</w:t>
+            </w:r>
+            <w:proofErr w:type="spellEnd"/>
+            <w:r>
+              <w:rPr>
+                <w:rFonts w:asciiTheme="majorHAnsi" w:hAnsiTheme="majorHAnsi" w:cstheme="majorHAnsi"/>
+              </w:rPr>
+              <w:t xml:space="preserve"> </w:t>
+            </w:r>
+            <w:proofErr w:type="spellStart"/>
+            <w:r>
+              <w:rPr>
+                <w:rFonts w:asciiTheme="majorHAnsi" w:hAnsiTheme="majorHAnsi" w:cstheme="majorHAnsi"/>
+              </w:rPr>
+              <w:t>Use</w:t>
+            </w:r>
+            <w:proofErr w:type="spellEnd"/>
+            <w:r>
+              <w:rPr>
+                <w:rFonts w:asciiTheme="majorHAnsi" w:hAnsiTheme="majorHAnsi" w:cstheme="majorHAnsi"/>
+              </w:rPr>
+              <w:t xml:space="preserve"> </w:t>
+            </w:r>
+            <w:proofErr w:type="spellStart"/>
+            <w:r>
+              <w:rPr>
+                <w:rFonts w:asciiTheme="majorHAnsi" w:hAnsiTheme="majorHAnsi" w:cstheme="majorHAnsi"/>
+              </w:rPr>
+              <w:t>Case</w:t>
+            </w:r>
+            <w:proofErr w:type="spellEnd"/>
+            <w:r>
+              <w:rPr>
+                <w:rFonts w:asciiTheme="majorHAnsi" w:hAnsiTheme="majorHAnsi" w:cstheme="majorHAnsi"/>
+              </w:rPr>
+              <w:t xml:space="preserve"> </w:t>
+            </w:r>
+            <w:proofErr w:type="spellStart"/>
+            <w:r>
+              <w:rPr>
+                <w:rFonts w:asciiTheme="majorHAnsi" w:hAnsiTheme="majorHAnsi" w:cstheme="majorHAnsi"/>
+              </w:rPr>
+              <w:t>CapNhatSanPham</w:t>
+            </w:r>
+            <w:proofErr w:type="spellEnd"/>
+            <w:r>
+              <w:rPr>
+                <w:rFonts w:asciiTheme="majorHAnsi" w:hAnsiTheme="majorHAnsi" w:cstheme="majorHAnsi"/>
+              </w:rPr>
+              <w:t>. </w:t>
+            </w:r>
+          </w:p>
+          <w:p>
+            <w:pPr>
+              <w:rPr>
+                <w:rFonts w:asciiTheme="majorHAnsi" w:hAnsiTheme="majorHAnsi" w:cstheme="majorHAnsi"/>
+              </w:rPr>
+            </w:pPr>
+            <w:proofErr w:type="spellStart"/>
+            <w:r>
+              <w:rPr>
+                <w:rFonts w:asciiTheme="majorHAnsi" w:hAnsiTheme="majorHAnsi" w:cstheme="majorHAnsi"/>
+              </w:rPr>
+              <w:t>Extend</w:t>
+            </w:r>
+            <w:proofErr w:type="spellEnd"/>
+            <w:r>
+              <w:rPr>
+                <w:rFonts w:asciiTheme="majorHAnsi" w:hAnsiTheme="majorHAnsi" w:cstheme="majorHAnsi"/>
+              </w:rPr>
+              <w:t xml:space="preserve"> </w:t>
+            </w:r>
+            <w:proofErr w:type="spellStart"/>
+            <w:r>
+              <w:rPr>
+                <w:rFonts w:asciiTheme="majorHAnsi" w:hAnsiTheme="majorHAnsi" w:cstheme="majorHAnsi"/>
+              </w:rPr>
+              <w:t>Use</w:t>
+            </w:r>
+            <w:proofErr w:type="spellEnd"/>
+            <w:r>
+              <w:rPr>
+                <w:rFonts w:asciiTheme="majorHAnsi" w:hAnsiTheme="majorHAnsi" w:cstheme="majorHAnsi"/>
+              </w:rPr>
+              <w:t xml:space="preserve"> </w:t>
+            </w:r>
+            <w:proofErr w:type="spellStart"/>
+            <w:r>
+              <w:rPr>
+                <w:rFonts w:asciiTheme="majorHAnsi" w:hAnsiTheme="majorHAnsi" w:cstheme="majorHAnsi"/>
+              </w:rPr>
+              <w:t>Case</w:t>
+            </w:r>
+            <w:proofErr w:type="spellEnd"/>
+            <w:r>
+              <w:rPr>
+                <w:rFonts w:asciiTheme="majorHAnsi" w:hAnsiTheme="majorHAnsi" w:cstheme="majorHAnsi"/>
+              </w:rPr>
+              <w:t xml:space="preserve"> </w:t>
+            </w:r>
+            <w:proofErr w:type="spellStart"/>
+            <w:r>
+              <w:rPr>
+                <w:rFonts w:asciiTheme="majorHAnsi" w:hAnsiTheme="majorHAnsi" w:cstheme="majorHAnsi"/>
+              </w:rPr>
+              <w:t>XoaSanPham</w:t>
+            </w:r>
+            <w:proofErr w:type="spellEnd"/>
+            <w:r>
+              <w:rPr>
+                <w:rFonts w:asciiTheme="majorHAnsi" w:hAnsiTheme="majorHAnsi" w:cstheme="majorHAnsi"/>
+              </w:rPr>
+              <w:t>. </w:t>
             </w:r>
           </w:p>
         </w:tc>
@@ -8285,11 +9733,19 @@
                 <w:rFonts w:asciiTheme="majorHAnsi" w:hAnsiTheme="majorHAnsi" w:cstheme="majorHAnsi"/>
               </w:rPr>
             </w:pPr>
-            <w:r>
-              <w:rPr>
-                <w:rFonts w:asciiTheme="majorHAnsi" w:hAnsiTheme="majorHAnsi" w:cstheme="majorHAnsi"/>
-              </w:rPr>
-              <w:t>Actor nhấn nút Thoát </w:t>
+            <w:proofErr w:type="spellStart"/>
+            <w:r>
+              <w:rPr>
+                <w:rFonts w:asciiTheme="majorHAnsi" w:hAnsiTheme="majorHAnsi" w:cstheme="majorHAnsi"/>
+              </w:rPr>
+              <w:t>Actor</w:t>
+            </w:r>
+            <w:proofErr w:type="spellEnd"/>
+            <w:r>
+              <w:rPr>
+                <w:rFonts w:asciiTheme="majorHAnsi" w:hAnsiTheme="majorHAnsi" w:cstheme="majorHAnsi"/>
+              </w:rPr>
+              <w:t xml:space="preserve"> nhấn nút Thoát </w:t>
             </w:r>
           </w:p>
           <w:p>
@@ -8364,24 +9820,46 @@
                 <w:rFonts w:asciiTheme="majorHAnsi" w:hAnsiTheme="majorHAnsi" w:cstheme="majorHAnsi"/>
               </w:rPr>
             </w:pPr>
-            <w:r>
-              <w:rPr>
-                <w:rFonts w:asciiTheme="majorHAnsi" w:hAnsiTheme="majorHAnsi" w:cstheme="majorHAnsi"/>
-              </w:rPr>
-              <w:t>ThemSanPham </w:t>
-            </w:r>
-          </w:p>
-          <w:p>
-            <w:pPr>
-              <w:rPr>
-                <w:rFonts w:asciiTheme="majorHAnsi" w:hAnsiTheme="majorHAnsi" w:cstheme="majorHAnsi"/>
-              </w:rPr>
-            </w:pPr>
-            <w:r>
-              <w:rPr>
-                <w:rFonts w:asciiTheme="majorHAnsi" w:hAnsiTheme="majorHAnsi" w:cstheme="majorHAnsi"/>
-              </w:rPr>
-              <w:t>1. Actor nhập thông tin sản phẩm </w:t>
+            <w:proofErr w:type="spellStart"/>
+            <w:r>
+              <w:rPr>
+                <w:rFonts w:asciiTheme="majorHAnsi" w:hAnsiTheme="majorHAnsi" w:cstheme="majorHAnsi"/>
+              </w:rPr>
+              <w:t>ThemSanPham</w:t>
+            </w:r>
+            <w:proofErr w:type="spellEnd"/>
+            <w:r>
+              <w:rPr>
+                <w:rFonts w:asciiTheme="majorHAnsi" w:hAnsiTheme="majorHAnsi" w:cstheme="majorHAnsi"/>
+              </w:rPr>
+              <w:t> </w:t>
+            </w:r>
+          </w:p>
+          <w:p>
+            <w:pPr>
+              <w:rPr>
+                <w:rFonts w:asciiTheme="majorHAnsi" w:hAnsiTheme="majorHAnsi" w:cstheme="majorHAnsi"/>
+              </w:rPr>
+            </w:pPr>
+            <w:r>
+              <w:rPr>
+                <w:rFonts w:asciiTheme="majorHAnsi" w:hAnsiTheme="majorHAnsi" w:cstheme="majorHAnsi"/>
+              </w:rPr>
+              <w:t xml:space="preserve">1. </w:t>
+            </w:r>
+            <w:proofErr w:type="spellStart"/>
+            <w:r>
+              <w:rPr>
+                <w:rFonts w:asciiTheme="majorHAnsi" w:hAnsiTheme="majorHAnsi" w:cstheme="majorHAnsi"/>
+              </w:rPr>
+              <w:t>Actor</w:t>
+            </w:r>
+            <w:proofErr w:type="spellEnd"/>
+            <w:r>
+              <w:rPr>
+                <w:rFonts w:asciiTheme="majorHAnsi" w:hAnsiTheme="majorHAnsi" w:cstheme="majorHAnsi"/>
+              </w:rPr>
+              <w:t xml:space="preserve"> nhập thông tin sản phẩm </w:t>
             </w:r>
           </w:p>
           <w:p>
@@ -8408,7 +9886,21 @@
                 <w:rFonts w:asciiTheme="majorHAnsi" w:hAnsiTheme="majorHAnsi" w:cstheme="majorHAnsi"/>
               </w:rPr>
               <w:lastRenderedPageBreak/>
-              <w:t>3. Actor nhấn nút thêm. </w:t>
+              <w:t xml:space="preserve">3. </w:t>
+            </w:r>
+            <w:proofErr w:type="spellStart"/>
+            <w:r>
+              <w:rPr>
+                <w:rFonts w:asciiTheme="majorHAnsi" w:hAnsiTheme="majorHAnsi" w:cstheme="majorHAnsi"/>
+              </w:rPr>
+              <w:t>Actor</w:t>
+            </w:r>
+            <w:proofErr w:type="spellEnd"/>
+            <w:r>
+              <w:rPr>
+                <w:rFonts w:asciiTheme="majorHAnsi" w:hAnsiTheme="majorHAnsi" w:cstheme="majorHAnsi"/>
+              </w:rPr>
+              <w:t xml:space="preserve"> nhấn nút thêm. </w:t>
             </w:r>
           </w:p>
           <w:p>
@@ -8653,24 +10145,40 @@
                 <w:rFonts w:asciiTheme="majorHAnsi" w:hAnsiTheme="majorHAnsi" w:cstheme="majorHAnsi"/>
               </w:rPr>
             </w:pPr>
-            <w:r>
-              <w:rPr>
-                <w:rFonts w:asciiTheme="majorHAnsi" w:hAnsiTheme="majorHAnsi" w:cstheme="majorHAnsi"/>
-              </w:rPr>
-              <w:t>CapNhatSanPham </w:t>
-            </w:r>
-          </w:p>
-          <w:p>
-            <w:pPr>
-              <w:rPr>
-                <w:rFonts w:asciiTheme="majorHAnsi" w:hAnsiTheme="majorHAnsi" w:cstheme="majorHAnsi"/>
-              </w:rPr>
-            </w:pPr>
-            <w:r>
-              <w:rPr>
-                <w:rFonts w:asciiTheme="majorHAnsi" w:hAnsiTheme="majorHAnsi" w:cstheme="majorHAnsi"/>
-              </w:rPr>
-              <w:t>Actor nhập thông tin cập nhật cho sản phẩm </w:t>
+            <w:proofErr w:type="spellStart"/>
+            <w:r>
+              <w:rPr>
+                <w:rFonts w:asciiTheme="majorHAnsi" w:hAnsiTheme="majorHAnsi" w:cstheme="majorHAnsi"/>
+              </w:rPr>
+              <w:t>CapNhatSanPham</w:t>
+            </w:r>
+            <w:proofErr w:type="spellEnd"/>
+            <w:r>
+              <w:rPr>
+                <w:rFonts w:asciiTheme="majorHAnsi" w:hAnsiTheme="majorHAnsi" w:cstheme="majorHAnsi"/>
+              </w:rPr>
+              <w:t> </w:t>
+            </w:r>
+          </w:p>
+          <w:p>
+            <w:pPr>
+              <w:rPr>
+                <w:rFonts w:asciiTheme="majorHAnsi" w:hAnsiTheme="majorHAnsi" w:cstheme="majorHAnsi"/>
+              </w:rPr>
+            </w:pPr>
+            <w:proofErr w:type="spellStart"/>
+            <w:r>
+              <w:rPr>
+                <w:rFonts w:asciiTheme="majorHAnsi" w:hAnsiTheme="majorHAnsi" w:cstheme="majorHAnsi"/>
+              </w:rPr>
+              <w:t>Actor</w:t>
+            </w:r>
+            <w:proofErr w:type="spellEnd"/>
+            <w:r>
+              <w:rPr>
+                <w:rFonts w:asciiTheme="majorHAnsi" w:hAnsiTheme="majorHAnsi" w:cstheme="majorHAnsi"/>
+              </w:rPr>
+              <w:t xml:space="preserve"> nhập thông tin cập nhật cho sản phẩm </w:t>
             </w:r>
           </w:p>
           <w:p>
@@ -8692,11 +10200,19 @@
                 <w:rFonts w:asciiTheme="majorHAnsi" w:hAnsiTheme="majorHAnsi" w:cstheme="majorHAnsi"/>
               </w:rPr>
             </w:pPr>
-            <w:r>
-              <w:rPr>
-                <w:rFonts w:asciiTheme="majorHAnsi" w:hAnsiTheme="majorHAnsi" w:cstheme="majorHAnsi"/>
-              </w:rPr>
-              <w:t>Actor nhấn nút cập nhật </w:t>
+            <w:proofErr w:type="spellStart"/>
+            <w:r>
+              <w:rPr>
+                <w:rFonts w:asciiTheme="majorHAnsi" w:hAnsiTheme="majorHAnsi" w:cstheme="majorHAnsi"/>
+              </w:rPr>
+              <w:t>Actor</w:t>
+            </w:r>
+            <w:proofErr w:type="spellEnd"/>
+            <w:r>
+              <w:rPr>
+                <w:rFonts w:asciiTheme="majorHAnsi" w:hAnsiTheme="majorHAnsi" w:cstheme="majorHAnsi"/>
+              </w:rPr>
+              <w:t xml:space="preserve"> nhấn nút cập nhật </w:t>
             </w:r>
           </w:p>
           <w:p>
@@ -8849,24 +10365,40 @@
                 <w:rFonts w:asciiTheme="majorHAnsi" w:hAnsiTheme="majorHAnsi" w:cstheme="majorHAnsi"/>
               </w:rPr>
             </w:pPr>
-            <w:r>
-              <w:rPr>
-                <w:rFonts w:asciiTheme="majorHAnsi" w:hAnsiTheme="majorHAnsi" w:cstheme="majorHAnsi"/>
-              </w:rPr>
-              <w:t>XoaSanPham </w:t>
-            </w:r>
-          </w:p>
-          <w:p>
-            <w:pPr>
-              <w:rPr>
-                <w:rFonts w:asciiTheme="majorHAnsi" w:hAnsiTheme="majorHAnsi" w:cstheme="majorHAnsi"/>
-              </w:rPr>
-            </w:pPr>
-            <w:r>
-              <w:rPr>
-                <w:rFonts w:asciiTheme="majorHAnsi" w:hAnsiTheme="majorHAnsi" w:cstheme="majorHAnsi"/>
-              </w:rPr>
-              <w:t>Actor nhấn nút xóa sản phẩm  </w:t>
+            <w:proofErr w:type="spellStart"/>
+            <w:r>
+              <w:rPr>
+                <w:rFonts w:asciiTheme="majorHAnsi" w:hAnsiTheme="majorHAnsi" w:cstheme="majorHAnsi"/>
+              </w:rPr>
+              <w:t>XoaSanPham</w:t>
+            </w:r>
+            <w:proofErr w:type="spellEnd"/>
+            <w:r>
+              <w:rPr>
+                <w:rFonts w:asciiTheme="majorHAnsi" w:hAnsiTheme="majorHAnsi" w:cstheme="majorHAnsi"/>
+              </w:rPr>
+              <w:t> </w:t>
+            </w:r>
+          </w:p>
+          <w:p>
+            <w:pPr>
+              <w:rPr>
+                <w:rFonts w:asciiTheme="majorHAnsi" w:hAnsiTheme="majorHAnsi" w:cstheme="majorHAnsi"/>
+              </w:rPr>
+            </w:pPr>
+            <w:proofErr w:type="spellStart"/>
+            <w:r>
+              <w:rPr>
+                <w:rFonts w:asciiTheme="majorHAnsi" w:hAnsiTheme="majorHAnsi" w:cstheme="majorHAnsi"/>
+              </w:rPr>
+              <w:t>Actor</w:t>
+            </w:r>
+            <w:proofErr w:type="spellEnd"/>
+            <w:r>
+              <w:rPr>
+                <w:rFonts w:asciiTheme="majorHAnsi" w:hAnsiTheme="majorHAnsi" w:cstheme="majorHAnsi"/>
+              </w:rPr>
+              <w:t xml:space="preserve"> nhấn nút xóa sản phẩm  </w:t>
             </w:r>
           </w:p>
           <w:p>
@@ -9042,7 +10574,35 @@
               <w:rPr>
                 <w:rFonts w:asciiTheme="majorHAnsi" w:hAnsiTheme="majorHAnsi" w:cstheme="majorHAnsi"/>
               </w:rPr>
-              <w:t>Tên Use case  </w:t>
+              <w:t xml:space="preserve">Tên </w:t>
+            </w:r>
+            <w:proofErr w:type="spellStart"/>
+            <w:r>
+              <w:rPr>
+                <w:rFonts w:asciiTheme="majorHAnsi" w:hAnsiTheme="majorHAnsi" w:cstheme="majorHAnsi"/>
+              </w:rPr>
+              <w:t>Use</w:t>
+            </w:r>
+            <w:proofErr w:type="spellEnd"/>
+            <w:r>
+              <w:rPr>
+                <w:rFonts w:asciiTheme="majorHAnsi" w:hAnsiTheme="majorHAnsi" w:cstheme="majorHAnsi"/>
+              </w:rPr>
+              <w:t xml:space="preserve"> </w:t>
+            </w:r>
+            <w:proofErr w:type="spellStart"/>
+            <w:r>
+              <w:rPr>
+                <w:rFonts w:asciiTheme="majorHAnsi" w:hAnsiTheme="majorHAnsi" w:cstheme="majorHAnsi"/>
+              </w:rPr>
+              <w:t>case</w:t>
+            </w:r>
+            <w:proofErr w:type="spellEnd"/>
+            <w:r>
+              <w:rPr>
+                <w:rFonts w:asciiTheme="majorHAnsi" w:hAnsiTheme="majorHAnsi" w:cstheme="majorHAnsi"/>
+              </w:rPr>
+              <w:t xml:space="preserve">  </w:t>
             </w:r>
           </w:p>
         </w:tc>
@@ -9091,11 +10651,19 @@
                 <w:rFonts w:asciiTheme="majorHAnsi" w:hAnsiTheme="majorHAnsi" w:cstheme="majorHAnsi"/>
               </w:rPr>
             </w:pPr>
-            <w:r>
-              <w:rPr>
-                <w:rFonts w:asciiTheme="majorHAnsi" w:hAnsiTheme="majorHAnsi" w:cstheme="majorHAnsi"/>
-              </w:rPr>
-              <w:t>Actor  </w:t>
+            <w:proofErr w:type="spellStart"/>
+            <w:r>
+              <w:rPr>
+                <w:rFonts w:asciiTheme="majorHAnsi" w:hAnsiTheme="majorHAnsi" w:cstheme="majorHAnsi"/>
+              </w:rPr>
+              <w:t>Actor</w:t>
+            </w:r>
+            <w:proofErr w:type="spellEnd"/>
+            <w:r>
+              <w:rPr>
+                <w:rFonts w:asciiTheme="majorHAnsi" w:hAnsiTheme="majorHAnsi" w:cstheme="majorHAnsi"/>
+              </w:rPr>
+              <w:t xml:space="preserve">  </w:t>
             </w:r>
           </w:p>
         </w:tc>
@@ -9115,11 +10683,19 @@
                 <w:rFonts w:asciiTheme="majorHAnsi" w:hAnsiTheme="majorHAnsi" w:cstheme="majorHAnsi"/>
               </w:rPr>
             </w:pPr>
-            <w:r>
-              <w:rPr>
-                <w:rFonts w:asciiTheme="majorHAnsi" w:hAnsiTheme="majorHAnsi" w:cstheme="majorHAnsi"/>
-              </w:rPr>
-              <w:t>Admin  </w:t>
+            <w:proofErr w:type="spellStart"/>
+            <w:r>
+              <w:rPr>
+                <w:rFonts w:asciiTheme="majorHAnsi" w:hAnsiTheme="majorHAnsi" w:cstheme="majorHAnsi"/>
+              </w:rPr>
+              <w:t>Admin</w:t>
+            </w:r>
+            <w:proofErr w:type="spellEnd"/>
+            <w:r>
+              <w:rPr>
+                <w:rFonts w:asciiTheme="majorHAnsi" w:hAnsiTheme="majorHAnsi" w:cstheme="majorHAnsi"/>
+              </w:rPr>
+              <w:t xml:space="preserve">  </w:t>
             </w:r>
           </w:p>
         </w:tc>
@@ -9197,11 +10773,19 @@
                 <w:rFonts w:asciiTheme="majorHAnsi" w:hAnsiTheme="majorHAnsi" w:cstheme="majorHAnsi"/>
               </w:rPr>
             </w:pPr>
-            <w:r>
-              <w:rPr>
-                <w:rFonts w:asciiTheme="majorHAnsi" w:hAnsiTheme="majorHAnsi" w:cstheme="majorHAnsi"/>
-              </w:rPr>
-              <w:t>Pre-conditions </w:t>
+            <w:proofErr w:type="spellStart"/>
+            <w:r>
+              <w:rPr>
+                <w:rFonts w:asciiTheme="majorHAnsi" w:hAnsiTheme="majorHAnsi" w:cstheme="majorHAnsi"/>
+              </w:rPr>
+              <w:t>Pre-conditions</w:t>
+            </w:r>
+            <w:proofErr w:type="spellEnd"/>
+            <w:r>
+              <w:rPr>
+                <w:rFonts w:asciiTheme="majorHAnsi" w:hAnsiTheme="majorHAnsi" w:cstheme="majorHAnsi"/>
+              </w:rPr>
+              <w:t> </w:t>
             </w:r>
           </w:p>
         </w:tc>
@@ -9250,11 +10834,19 @@
                 <w:rFonts w:asciiTheme="majorHAnsi" w:hAnsiTheme="majorHAnsi" w:cstheme="majorHAnsi"/>
               </w:rPr>
             </w:pPr>
-            <w:r>
-              <w:rPr>
-                <w:rFonts w:asciiTheme="majorHAnsi" w:hAnsiTheme="majorHAnsi" w:cstheme="majorHAnsi"/>
-              </w:rPr>
-              <w:t>Post-conditions  </w:t>
+            <w:proofErr w:type="spellStart"/>
+            <w:r>
+              <w:rPr>
+                <w:rFonts w:asciiTheme="majorHAnsi" w:hAnsiTheme="majorHAnsi" w:cstheme="majorHAnsi"/>
+              </w:rPr>
+              <w:t>Post-conditions</w:t>
+            </w:r>
+            <w:proofErr w:type="spellEnd"/>
+            <w:r>
+              <w:rPr>
+                <w:rFonts w:asciiTheme="majorHAnsi" w:hAnsiTheme="majorHAnsi" w:cstheme="majorHAnsi"/>
+              </w:rPr>
+              <w:t xml:space="preserve">  </w:t>
             </w:r>
           </w:p>
         </w:tc>
@@ -9274,24 +10866,40 @@
                 <w:rFonts w:asciiTheme="majorHAnsi" w:hAnsiTheme="majorHAnsi" w:cstheme="majorHAnsi"/>
               </w:rPr>
             </w:pPr>
-            <w:r>
-              <w:rPr>
-                <w:rFonts w:asciiTheme="majorHAnsi" w:hAnsiTheme="majorHAnsi" w:cstheme="majorHAnsi"/>
-              </w:rPr>
-              <w:t>Success: Thông tin thể loại sản phẩm được cập nhật </w:t>
-            </w:r>
-          </w:p>
-          <w:p>
-            <w:pPr>
-              <w:rPr>
-                <w:rFonts w:asciiTheme="majorHAnsi" w:hAnsiTheme="majorHAnsi" w:cstheme="majorHAnsi"/>
-              </w:rPr>
-            </w:pPr>
-            <w:r>
-              <w:rPr>
-                <w:rFonts w:asciiTheme="majorHAnsi" w:hAnsiTheme="majorHAnsi" w:cstheme="majorHAnsi"/>
-              </w:rPr>
-              <w:t>Fail: Thông tin thể loại sản phẩm không được cập nhật </w:t>
+            <w:proofErr w:type="spellStart"/>
+            <w:r>
+              <w:rPr>
+                <w:rFonts w:asciiTheme="majorHAnsi" w:hAnsiTheme="majorHAnsi" w:cstheme="majorHAnsi"/>
+              </w:rPr>
+              <w:t>Success</w:t>
+            </w:r>
+            <w:proofErr w:type="spellEnd"/>
+            <w:r>
+              <w:rPr>
+                <w:rFonts w:asciiTheme="majorHAnsi" w:hAnsiTheme="majorHAnsi" w:cstheme="majorHAnsi"/>
+              </w:rPr>
+              <w:t>: Thông tin thể loại sản phẩm được cập nhật </w:t>
+            </w:r>
+          </w:p>
+          <w:p>
+            <w:pPr>
+              <w:rPr>
+                <w:rFonts w:asciiTheme="majorHAnsi" w:hAnsiTheme="majorHAnsi" w:cstheme="majorHAnsi"/>
+              </w:rPr>
+            </w:pPr>
+            <w:proofErr w:type="spellStart"/>
+            <w:r>
+              <w:rPr>
+                <w:rFonts w:asciiTheme="majorHAnsi" w:hAnsiTheme="majorHAnsi" w:cstheme="majorHAnsi"/>
+              </w:rPr>
+              <w:t>Fail</w:t>
+            </w:r>
+            <w:proofErr w:type="spellEnd"/>
+            <w:r>
+              <w:rPr>
+                <w:rFonts w:asciiTheme="majorHAnsi" w:hAnsiTheme="majorHAnsi" w:cstheme="majorHAnsi"/>
+              </w:rPr>
+              <w:t>: Thông tin thể loại sản phẩm không được cập nhật </w:t>
             </w:r>
           </w:p>
         </w:tc>
@@ -9340,11 +10948,19 @@
                 <w:rFonts w:asciiTheme="majorHAnsi" w:hAnsiTheme="majorHAnsi" w:cstheme="majorHAnsi"/>
               </w:rPr>
             </w:pPr>
-            <w:r>
-              <w:rPr>
-                <w:rFonts w:asciiTheme="majorHAnsi" w:hAnsiTheme="majorHAnsi" w:cstheme="majorHAnsi"/>
-              </w:rPr>
-              <w:t>Actor chọn chức năng Quản lý loại sản phẩm. </w:t>
+            <w:proofErr w:type="spellStart"/>
+            <w:r>
+              <w:rPr>
+                <w:rFonts w:asciiTheme="majorHAnsi" w:hAnsiTheme="majorHAnsi" w:cstheme="majorHAnsi"/>
+              </w:rPr>
+              <w:t>Actor</w:t>
+            </w:r>
+            <w:proofErr w:type="spellEnd"/>
+            <w:r>
+              <w:rPr>
+                <w:rFonts w:asciiTheme="majorHAnsi" w:hAnsiTheme="majorHAnsi" w:cstheme="majorHAnsi"/>
+              </w:rPr>
+              <w:t xml:space="preserve"> chọn chức năng Quản lý loại sản phẩm. </w:t>
             </w:r>
           </w:p>
           <w:p>
@@ -9366,38 +10982,188 @@
                 <w:rFonts w:asciiTheme="majorHAnsi" w:hAnsiTheme="majorHAnsi" w:cstheme="majorHAnsi"/>
               </w:rPr>
             </w:pPr>
-            <w:r>
-              <w:rPr>
-                <w:rFonts w:asciiTheme="majorHAnsi" w:hAnsiTheme="majorHAnsi" w:cstheme="majorHAnsi"/>
-              </w:rPr>
-              <w:t>Extend Use Case ThemLoaiSanPham. </w:t>
-            </w:r>
-          </w:p>
-          <w:p>
-            <w:pPr>
-              <w:rPr>
-                <w:rFonts w:asciiTheme="majorHAnsi" w:hAnsiTheme="majorHAnsi" w:cstheme="majorHAnsi"/>
-              </w:rPr>
-            </w:pPr>
-            <w:r>
-              <w:rPr>
-                <w:rFonts w:asciiTheme="majorHAnsi" w:hAnsiTheme="majorHAnsi" w:cstheme="majorHAnsi"/>
-              </w:rPr>
-              <w:t>Extend Use Case CapNhatLoaiSanPham. </w:t>
-            </w:r>
-          </w:p>
-          <w:p>
-            <w:pPr>
-              <w:rPr>
-                <w:rFonts w:asciiTheme="majorHAnsi" w:hAnsiTheme="majorHAnsi" w:cstheme="majorHAnsi"/>
-              </w:rPr>
-            </w:pPr>
+            <w:proofErr w:type="spellStart"/>
+            <w:r>
+              <w:rPr>
+                <w:rFonts w:asciiTheme="majorHAnsi" w:hAnsiTheme="majorHAnsi" w:cstheme="majorHAnsi"/>
+              </w:rPr>
+              <w:t>Extend</w:t>
+            </w:r>
+            <w:proofErr w:type="spellEnd"/>
+            <w:r>
+              <w:rPr>
+                <w:rFonts w:asciiTheme="majorHAnsi" w:hAnsiTheme="majorHAnsi" w:cstheme="majorHAnsi"/>
+              </w:rPr>
+              <w:t xml:space="preserve"> </w:t>
+            </w:r>
+            <w:proofErr w:type="spellStart"/>
+            <w:r>
+              <w:rPr>
+                <w:rFonts w:asciiTheme="majorHAnsi" w:hAnsiTheme="majorHAnsi" w:cstheme="majorHAnsi"/>
+              </w:rPr>
+              <w:t>Use</w:t>
+            </w:r>
+            <w:proofErr w:type="spellEnd"/>
+            <w:r>
+              <w:rPr>
+                <w:rFonts w:asciiTheme="majorHAnsi" w:hAnsiTheme="majorHAnsi" w:cstheme="majorHAnsi"/>
+              </w:rPr>
+              <w:t xml:space="preserve"> </w:t>
+            </w:r>
+            <w:proofErr w:type="spellStart"/>
+            <w:r>
+              <w:rPr>
+                <w:rFonts w:asciiTheme="majorHAnsi" w:hAnsiTheme="majorHAnsi" w:cstheme="majorHAnsi"/>
+              </w:rPr>
+              <w:t>Case</w:t>
+            </w:r>
+            <w:proofErr w:type="spellEnd"/>
+            <w:r>
+              <w:rPr>
+                <w:rFonts w:asciiTheme="majorHAnsi" w:hAnsiTheme="majorHAnsi" w:cstheme="majorHAnsi"/>
+              </w:rPr>
+              <w:t xml:space="preserve"> </w:t>
+            </w:r>
+            <w:proofErr w:type="spellStart"/>
+            <w:r>
+              <w:rPr>
+                <w:rFonts w:asciiTheme="majorHAnsi" w:hAnsiTheme="majorHAnsi" w:cstheme="majorHAnsi"/>
+              </w:rPr>
+              <w:t>ThemLoaiSanPham</w:t>
+            </w:r>
+            <w:proofErr w:type="spellEnd"/>
+            <w:r>
+              <w:rPr>
+                <w:rFonts w:asciiTheme="majorHAnsi" w:hAnsiTheme="majorHAnsi" w:cstheme="majorHAnsi"/>
+              </w:rPr>
+              <w:t>. </w:t>
+            </w:r>
+          </w:p>
+          <w:p>
+            <w:pPr>
+              <w:rPr>
+                <w:rFonts w:asciiTheme="majorHAnsi" w:hAnsiTheme="majorHAnsi" w:cstheme="majorHAnsi"/>
+              </w:rPr>
+            </w:pPr>
+            <w:proofErr w:type="spellStart"/>
+            <w:r>
+              <w:rPr>
+                <w:rFonts w:asciiTheme="majorHAnsi" w:hAnsiTheme="majorHAnsi" w:cstheme="majorHAnsi"/>
+              </w:rPr>
+              <w:t>Extend</w:t>
+            </w:r>
+            <w:proofErr w:type="spellEnd"/>
+            <w:r>
+              <w:rPr>
+                <w:rFonts w:asciiTheme="majorHAnsi" w:hAnsiTheme="majorHAnsi" w:cstheme="majorHAnsi"/>
+              </w:rPr>
+              <w:t xml:space="preserve"> </w:t>
+            </w:r>
+            <w:proofErr w:type="spellStart"/>
+            <w:r>
+              <w:rPr>
+                <w:rFonts w:asciiTheme="majorHAnsi" w:hAnsiTheme="majorHAnsi" w:cstheme="majorHAnsi"/>
+              </w:rPr>
+              <w:t>Use</w:t>
+            </w:r>
+            <w:proofErr w:type="spellEnd"/>
+            <w:r>
+              <w:rPr>
+                <w:rFonts w:asciiTheme="majorHAnsi" w:hAnsiTheme="majorHAnsi" w:cstheme="majorHAnsi"/>
+              </w:rPr>
+              <w:t xml:space="preserve"> </w:t>
+            </w:r>
+            <w:proofErr w:type="spellStart"/>
+            <w:r>
+              <w:rPr>
+                <w:rFonts w:asciiTheme="majorHAnsi" w:hAnsiTheme="majorHAnsi" w:cstheme="majorHAnsi"/>
+              </w:rPr>
+              <w:t>Case</w:t>
+            </w:r>
+            <w:proofErr w:type="spellEnd"/>
+            <w:r>
+              <w:rPr>
+                <w:rFonts w:asciiTheme="majorHAnsi" w:hAnsiTheme="majorHAnsi" w:cstheme="majorHAnsi"/>
+              </w:rPr>
+              <w:t xml:space="preserve"> </w:t>
+            </w:r>
+            <w:proofErr w:type="spellStart"/>
+            <w:r>
+              <w:rPr>
+                <w:rFonts w:asciiTheme="majorHAnsi" w:hAnsiTheme="majorHAnsi" w:cstheme="majorHAnsi"/>
+              </w:rPr>
+              <w:t>CapNhatLoaiSanPham</w:t>
+            </w:r>
+            <w:proofErr w:type="spellEnd"/>
+            <w:r>
+              <w:rPr>
+                <w:rFonts w:asciiTheme="majorHAnsi" w:hAnsiTheme="majorHAnsi" w:cstheme="majorHAnsi"/>
+              </w:rPr>
+              <w:t>. </w:t>
+            </w:r>
+          </w:p>
+          <w:p>
+            <w:pPr>
+              <w:rPr>
+                <w:rFonts w:asciiTheme="majorHAnsi" w:hAnsiTheme="majorHAnsi" w:cstheme="majorHAnsi"/>
+              </w:rPr>
+            </w:pPr>
+            <w:proofErr w:type="spellStart"/>
             <w:r>
               <w:rPr>
                 <w:rFonts w:asciiTheme="majorHAnsi" w:hAnsiTheme="majorHAnsi" w:cstheme="majorHAnsi"/>
               </w:rPr>
               <w:lastRenderedPageBreak/>
-              <w:t>Extend Use Case XoaLoaiSanPham. </w:t>
+              <w:t>Extend</w:t>
+            </w:r>
+            <w:proofErr w:type="spellEnd"/>
+            <w:r>
+              <w:rPr>
+                <w:rFonts w:asciiTheme="majorHAnsi" w:hAnsiTheme="majorHAnsi" w:cstheme="majorHAnsi"/>
+              </w:rPr>
+              <w:t xml:space="preserve"> </w:t>
+            </w:r>
+            <w:proofErr w:type="spellStart"/>
+            <w:r>
+              <w:rPr>
+                <w:rFonts w:asciiTheme="majorHAnsi" w:hAnsiTheme="majorHAnsi" w:cstheme="majorHAnsi"/>
+              </w:rPr>
+              <w:t>Use</w:t>
+            </w:r>
+            <w:proofErr w:type="spellEnd"/>
+            <w:r>
+              <w:rPr>
+                <w:rFonts w:asciiTheme="majorHAnsi" w:hAnsiTheme="majorHAnsi" w:cstheme="majorHAnsi"/>
+              </w:rPr>
+              <w:t xml:space="preserve"> </w:t>
+            </w:r>
+            <w:proofErr w:type="spellStart"/>
+            <w:r>
+              <w:rPr>
+                <w:rFonts w:asciiTheme="majorHAnsi" w:hAnsiTheme="majorHAnsi" w:cstheme="majorHAnsi"/>
+              </w:rPr>
+              <w:t>Case</w:t>
+            </w:r>
+            <w:proofErr w:type="spellEnd"/>
+            <w:r>
+              <w:rPr>
+                <w:rFonts w:asciiTheme="majorHAnsi" w:hAnsiTheme="majorHAnsi" w:cstheme="majorHAnsi"/>
+              </w:rPr>
+              <w:t xml:space="preserve"> </w:t>
+            </w:r>
+            <w:proofErr w:type="spellStart"/>
+            <w:r>
+              <w:rPr>
+                <w:rFonts w:asciiTheme="majorHAnsi" w:hAnsiTheme="majorHAnsi" w:cstheme="majorHAnsi"/>
+              </w:rPr>
+              <w:t>XoaLoaiSanPham</w:t>
+            </w:r>
+            <w:proofErr w:type="spellEnd"/>
+            <w:r>
+              <w:rPr>
+                <w:rFonts w:asciiTheme="majorHAnsi" w:hAnsiTheme="majorHAnsi" w:cstheme="majorHAnsi"/>
+              </w:rPr>
+              <w:t>. </w:t>
             </w:r>
           </w:p>
         </w:tc>
@@ -9447,11 +11213,19 @@
                 <w:rFonts w:asciiTheme="majorHAnsi" w:hAnsiTheme="majorHAnsi" w:cstheme="majorHAnsi"/>
               </w:rPr>
             </w:pPr>
-            <w:r>
-              <w:rPr>
-                <w:rFonts w:asciiTheme="majorHAnsi" w:hAnsiTheme="majorHAnsi" w:cstheme="majorHAnsi"/>
-              </w:rPr>
-              <w:t>Actor nhấn nút Thoát </w:t>
+            <w:proofErr w:type="spellStart"/>
+            <w:r>
+              <w:rPr>
+                <w:rFonts w:asciiTheme="majorHAnsi" w:hAnsiTheme="majorHAnsi" w:cstheme="majorHAnsi"/>
+              </w:rPr>
+              <w:t>Actor</w:t>
+            </w:r>
+            <w:proofErr w:type="spellEnd"/>
+            <w:r>
+              <w:rPr>
+                <w:rFonts w:asciiTheme="majorHAnsi" w:hAnsiTheme="majorHAnsi" w:cstheme="majorHAnsi"/>
+              </w:rPr>
+              <w:t xml:space="preserve"> nhấn nút Thoát </w:t>
             </w:r>
           </w:p>
           <w:p>
@@ -9519,24 +11293,46 @@
                 <w:rFonts w:asciiTheme="majorHAnsi" w:hAnsiTheme="majorHAnsi" w:cstheme="majorHAnsi"/>
               </w:rPr>
             </w:pPr>
-            <w:r>
-              <w:rPr>
-                <w:rFonts w:asciiTheme="majorHAnsi" w:hAnsiTheme="majorHAnsi" w:cstheme="majorHAnsi"/>
-              </w:rPr>
-              <w:t>ThemLoaiSanPham </w:t>
-            </w:r>
-          </w:p>
-          <w:p>
-            <w:pPr>
-              <w:rPr>
-                <w:rFonts w:asciiTheme="majorHAnsi" w:hAnsiTheme="majorHAnsi" w:cstheme="majorHAnsi"/>
-              </w:rPr>
-            </w:pPr>
-            <w:r>
-              <w:rPr>
-                <w:rFonts w:asciiTheme="majorHAnsi" w:hAnsiTheme="majorHAnsi" w:cstheme="majorHAnsi"/>
-              </w:rPr>
-              <w:t>1. Actor nhập thông tin loại sản phẩm </w:t>
+            <w:proofErr w:type="spellStart"/>
+            <w:r>
+              <w:rPr>
+                <w:rFonts w:asciiTheme="majorHAnsi" w:hAnsiTheme="majorHAnsi" w:cstheme="majorHAnsi"/>
+              </w:rPr>
+              <w:t>ThemLoaiSanPham</w:t>
+            </w:r>
+            <w:proofErr w:type="spellEnd"/>
+            <w:r>
+              <w:rPr>
+                <w:rFonts w:asciiTheme="majorHAnsi" w:hAnsiTheme="majorHAnsi" w:cstheme="majorHAnsi"/>
+              </w:rPr>
+              <w:t> </w:t>
+            </w:r>
+          </w:p>
+          <w:p>
+            <w:pPr>
+              <w:rPr>
+                <w:rFonts w:asciiTheme="majorHAnsi" w:hAnsiTheme="majorHAnsi" w:cstheme="majorHAnsi"/>
+              </w:rPr>
+            </w:pPr>
+            <w:r>
+              <w:rPr>
+                <w:rFonts w:asciiTheme="majorHAnsi" w:hAnsiTheme="majorHAnsi" w:cstheme="majorHAnsi"/>
+              </w:rPr>
+              <w:t xml:space="preserve">1. </w:t>
+            </w:r>
+            <w:proofErr w:type="spellStart"/>
+            <w:r>
+              <w:rPr>
+                <w:rFonts w:asciiTheme="majorHAnsi" w:hAnsiTheme="majorHAnsi" w:cstheme="majorHAnsi"/>
+              </w:rPr>
+              <w:t>Actor</w:t>
+            </w:r>
+            <w:proofErr w:type="spellEnd"/>
+            <w:r>
+              <w:rPr>
+                <w:rFonts w:asciiTheme="majorHAnsi" w:hAnsiTheme="majorHAnsi" w:cstheme="majorHAnsi"/>
+              </w:rPr>
+              <w:t xml:space="preserve"> nhập thông tin loại sản phẩm </w:t>
             </w:r>
           </w:p>
           <w:p>
@@ -9562,7 +11358,21 @@
               <w:rPr>
                 <w:rFonts w:asciiTheme="majorHAnsi" w:hAnsiTheme="majorHAnsi" w:cstheme="majorHAnsi"/>
               </w:rPr>
-              <w:t>3. Actor nhấn nút thêm. </w:t>
+              <w:t xml:space="preserve">3. </w:t>
+            </w:r>
+            <w:proofErr w:type="spellStart"/>
+            <w:r>
+              <w:rPr>
+                <w:rFonts w:asciiTheme="majorHAnsi" w:hAnsiTheme="majorHAnsi" w:cstheme="majorHAnsi"/>
+              </w:rPr>
+              <w:t>Actor</w:t>
+            </w:r>
+            <w:proofErr w:type="spellEnd"/>
+            <w:r>
+              <w:rPr>
+                <w:rFonts w:asciiTheme="majorHAnsi" w:hAnsiTheme="majorHAnsi" w:cstheme="majorHAnsi"/>
+              </w:rPr>
+              <w:t xml:space="preserve"> nhấn nút thêm. </w:t>
             </w:r>
           </w:p>
           <w:p>
@@ -9806,24 +11616,40 @@
                 <w:rFonts w:asciiTheme="majorHAnsi" w:hAnsiTheme="majorHAnsi" w:cstheme="majorHAnsi"/>
               </w:rPr>
             </w:pPr>
-            <w:r>
-              <w:rPr>
-                <w:rFonts w:asciiTheme="majorHAnsi" w:hAnsiTheme="majorHAnsi" w:cstheme="majorHAnsi"/>
-              </w:rPr>
-              <w:t>CapNhatLoaiSanPham </w:t>
-            </w:r>
-          </w:p>
-          <w:p>
-            <w:pPr>
-              <w:rPr>
-                <w:rFonts w:asciiTheme="majorHAnsi" w:hAnsiTheme="majorHAnsi" w:cstheme="majorHAnsi"/>
-              </w:rPr>
-            </w:pPr>
-            <w:r>
-              <w:rPr>
-                <w:rFonts w:asciiTheme="majorHAnsi" w:hAnsiTheme="majorHAnsi" w:cstheme="majorHAnsi"/>
-              </w:rPr>
-              <w:t>Actor nhập thông tin cập nhật cho loại sản phẩm </w:t>
+            <w:proofErr w:type="spellStart"/>
+            <w:r>
+              <w:rPr>
+                <w:rFonts w:asciiTheme="majorHAnsi" w:hAnsiTheme="majorHAnsi" w:cstheme="majorHAnsi"/>
+              </w:rPr>
+              <w:t>CapNhatLoaiSanPham</w:t>
+            </w:r>
+            <w:proofErr w:type="spellEnd"/>
+            <w:r>
+              <w:rPr>
+                <w:rFonts w:asciiTheme="majorHAnsi" w:hAnsiTheme="majorHAnsi" w:cstheme="majorHAnsi"/>
+              </w:rPr>
+              <w:t> </w:t>
+            </w:r>
+          </w:p>
+          <w:p>
+            <w:pPr>
+              <w:rPr>
+                <w:rFonts w:asciiTheme="majorHAnsi" w:hAnsiTheme="majorHAnsi" w:cstheme="majorHAnsi"/>
+              </w:rPr>
+            </w:pPr>
+            <w:proofErr w:type="spellStart"/>
+            <w:r>
+              <w:rPr>
+                <w:rFonts w:asciiTheme="majorHAnsi" w:hAnsiTheme="majorHAnsi" w:cstheme="majorHAnsi"/>
+              </w:rPr>
+              <w:t>Actor</w:t>
+            </w:r>
+            <w:proofErr w:type="spellEnd"/>
+            <w:r>
+              <w:rPr>
+                <w:rFonts w:asciiTheme="majorHAnsi" w:hAnsiTheme="majorHAnsi" w:cstheme="majorHAnsi"/>
+              </w:rPr>
+              <w:t xml:space="preserve"> nhập thông tin cập nhật cho loại sản phẩm </w:t>
             </w:r>
           </w:p>
           <w:p>
@@ -9845,11 +11671,19 @@
                 <w:rFonts w:asciiTheme="majorHAnsi" w:hAnsiTheme="majorHAnsi" w:cstheme="majorHAnsi"/>
               </w:rPr>
             </w:pPr>
-            <w:r>
-              <w:rPr>
-                <w:rFonts w:asciiTheme="majorHAnsi" w:hAnsiTheme="majorHAnsi" w:cstheme="majorHAnsi"/>
-              </w:rPr>
-              <w:t>Actor nhấn nút cập nhật </w:t>
+            <w:proofErr w:type="spellStart"/>
+            <w:r>
+              <w:rPr>
+                <w:rFonts w:asciiTheme="majorHAnsi" w:hAnsiTheme="majorHAnsi" w:cstheme="majorHAnsi"/>
+              </w:rPr>
+              <w:t>Actor</w:t>
+            </w:r>
+            <w:proofErr w:type="spellEnd"/>
+            <w:r>
+              <w:rPr>
+                <w:rFonts w:asciiTheme="majorHAnsi" w:hAnsiTheme="majorHAnsi" w:cstheme="majorHAnsi"/>
+              </w:rPr>
+              <w:t xml:space="preserve"> nhấn nút cập nhật </w:t>
             </w:r>
           </w:p>
           <w:p>
@@ -10017,24 +11851,40 @@
                 <w:rFonts w:asciiTheme="majorHAnsi" w:hAnsiTheme="majorHAnsi" w:cstheme="majorHAnsi"/>
               </w:rPr>
             </w:pPr>
-            <w:r>
-              <w:rPr>
-                <w:rFonts w:asciiTheme="majorHAnsi" w:hAnsiTheme="majorHAnsi" w:cstheme="majorHAnsi"/>
-              </w:rPr>
-              <w:t>XoaLoaiSanPham </w:t>
-            </w:r>
-          </w:p>
-          <w:p>
-            <w:pPr>
-              <w:rPr>
-                <w:rFonts w:asciiTheme="majorHAnsi" w:hAnsiTheme="majorHAnsi" w:cstheme="majorHAnsi"/>
-              </w:rPr>
-            </w:pPr>
-            <w:r>
-              <w:rPr>
-                <w:rFonts w:asciiTheme="majorHAnsi" w:hAnsiTheme="majorHAnsi" w:cstheme="majorHAnsi"/>
-              </w:rPr>
-              <w:t>Actor nhấn nút xóa loại sản phẩm </w:t>
+            <w:proofErr w:type="spellStart"/>
+            <w:r>
+              <w:rPr>
+                <w:rFonts w:asciiTheme="majorHAnsi" w:hAnsiTheme="majorHAnsi" w:cstheme="majorHAnsi"/>
+              </w:rPr>
+              <w:t>XoaLoaiSanPham</w:t>
+            </w:r>
+            <w:proofErr w:type="spellEnd"/>
+            <w:r>
+              <w:rPr>
+                <w:rFonts w:asciiTheme="majorHAnsi" w:hAnsiTheme="majorHAnsi" w:cstheme="majorHAnsi"/>
+              </w:rPr>
+              <w:t> </w:t>
+            </w:r>
+          </w:p>
+          <w:p>
+            <w:pPr>
+              <w:rPr>
+                <w:rFonts w:asciiTheme="majorHAnsi" w:hAnsiTheme="majorHAnsi" w:cstheme="majorHAnsi"/>
+              </w:rPr>
+            </w:pPr>
+            <w:proofErr w:type="spellStart"/>
+            <w:r>
+              <w:rPr>
+                <w:rFonts w:asciiTheme="majorHAnsi" w:hAnsiTheme="majorHAnsi" w:cstheme="majorHAnsi"/>
+              </w:rPr>
+              <w:t>Actor</w:t>
+            </w:r>
+            <w:proofErr w:type="spellEnd"/>
+            <w:r>
+              <w:rPr>
+                <w:rFonts w:asciiTheme="majorHAnsi" w:hAnsiTheme="majorHAnsi" w:cstheme="majorHAnsi"/>
+              </w:rPr>
+              <w:t xml:space="preserve"> nhấn nút xóa loại sản phẩm </w:t>
             </w:r>
           </w:p>
           <w:p>
@@ -10209,7 +12059,35 @@
               <w:rPr>
                 <w:rFonts w:asciiTheme="majorHAnsi" w:hAnsiTheme="majorHAnsi" w:cstheme="majorHAnsi"/>
               </w:rPr>
-              <w:t>Tên Use case  </w:t>
+              <w:t xml:space="preserve">Tên </w:t>
+            </w:r>
+            <w:proofErr w:type="spellStart"/>
+            <w:r>
+              <w:rPr>
+                <w:rFonts w:asciiTheme="majorHAnsi" w:hAnsiTheme="majorHAnsi" w:cstheme="majorHAnsi"/>
+              </w:rPr>
+              <w:t>Use</w:t>
+            </w:r>
+            <w:proofErr w:type="spellEnd"/>
+            <w:r>
+              <w:rPr>
+                <w:rFonts w:asciiTheme="majorHAnsi" w:hAnsiTheme="majorHAnsi" w:cstheme="majorHAnsi"/>
+              </w:rPr>
+              <w:t xml:space="preserve"> </w:t>
+            </w:r>
+            <w:proofErr w:type="spellStart"/>
+            <w:r>
+              <w:rPr>
+                <w:rFonts w:asciiTheme="majorHAnsi" w:hAnsiTheme="majorHAnsi" w:cstheme="majorHAnsi"/>
+              </w:rPr>
+              <w:t>case</w:t>
+            </w:r>
+            <w:proofErr w:type="spellEnd"/>
+            <w:r>
+              <w:rPr>
+                <w:rFonts w:asciiTheme="majorHAnsi" w:hAnsiTheme="majorHAnsi" w:cstheme="majorHAnsi"/>
+              </w:rPr>
+              <w:t xml:space="preserve">  </w:t>
             </w:r>
           </w:p>
         </w:tc>
@@ -10264,11 +12142,19 @@
                 <w:rFonts w:asciiTheme="majorHAnsi" w:hAnsiTheme="majorHAnsi" w:cstheme="majorHAnsi"/>
               </w:rPr>
             </w:pPr>
-            <w:r>
-              <w:rPr>
-                <w:rFonts w:asciiTheme="majorHAnsi" w:hAnsiTheme="majorHAnsi" w:cstheme="majorHAnsi"/>
-              </w:rPr>
-              <w:t>Actor  </w:t>
+            <w:proofErr w:type="spellStart"/>
+            <w:r>
+              <w:rPr>
+                <w:rFonts w:asciiTheme="majorHAnsi" w:hAnsiTheme="majorHAnsi" w:cstheme="majorHAnsi"/>
+              </w:rPr>
+              <w:t>Actor</w:t>
+            </w:r>
+            <w:proofErr w:type="spellEnd"/>
+            <w:r>
+              <w:rPr>
+                <w:rFonts w:asciiTheme="majorHAnsi" w:hAnsiTheme="majorHAnsi" w:cstheme="majorHAnsi"/>
+              </w:rPr>
+              <w:t xml:space="preserve">  </w:t>
             </w:r>
           </w:p>
         </w:tc>
@@ -10288,11 +12174,19 @@
                 <w:rFonts w:asciiTheme="majorHAnsi" w:hAnsiTheme="majorHAnsi" w:cstheme="majorHAnsi"/>
               </w:rPr>
             </w:pPr>
-            <w:r>
-              <w:rPr>
-                <w:rFonts w:asciiTheme="majorHAnsi" w:hAnsiTheme="majorHAnsi" w:cstheme="majorHAnsi"/>
-              </w:rPr>
-              <w:t>Admin  </w:t>
+            <w:proofErr w:type="spellStart"/>
+            <w:r>
+              <w:rPr>
+                <w:rFonts w:asciiTheme="majorHAnsi" w:hAnsiTheme="majorHAnsi" w:cstheme="majorHAnsi"/>
+              </w:rPr>
+              <w:t>Admin</w:t>
+            </w:r>
+            <w:proofErr w:type="spellEnd"/>
+            <w:r>
+              <w:rPr>
+                <w:rFonts w:asciiTheme="majorHAnsi" w:hAnsiTheme="majorHAnsi" w:cstheme="majorHAnsi"/>
+              </w:rPr>
+              <w:t xml:space="preserve">  </w:t>
             </w:r>
           </w:p>
         </w:tc>
@@ -10394,12 +12288,20 @@
                 <w:rFonts w:asciiTheme="majorHAnsi" w:hAnsiTheme="majorHAnsi" w:cstheme="majorHAnsi"/>
               </w:rPr>
             </w:pPr>
+            <w:proofErr w:type="spellStart"/>
             <w:r>
               <w:rPr>
                 <w:rFonts w:asciiTheme="majorHAnsi" w:hAnsiTheme="majorHAnsi" w:cstheme="majorHAnsi"/>
               </w:rPr>
               <w:lastRenderedPageBreak/>
-              <w:t>Pre-conditions </w:t>
+              <w:t>Pre-conditions</w:t>
+            </w:r>
+            <w:proofErr w:type="spellEnd"/>
+            <w:r>
+              <w:rPr>
+                <w:rFonts w:asciiTheme="majorHAnsi" w:hAnsiTheme="majorHAnsi" w:cstheme="majorHAnsi"/>
+              </w:rPr>
+              <w:t> </w:t>
             </w:r>
           </w:p>
         </w:tc>
@@ -10448,11 +12350,19 @@
                 <w:rFonts w:asciiTheme="majorHAnsi" w:hAnsiTheme="majorHAnsi" w:cstheme="majorHAnsi"/>
               </w:rPr>
             </w:pPr>
-            <w:r>
-              <w:rPr>
-                <w:rFonts w:asciiTheme="majorHAnsi" w:hAnsiTheme="majorHAnsi" w:cstheme="majorHAnsi"/>
-              </w:rPr>
-              <w:t>Post-conditions  </w:t>
+            <w:proofErr w:type="spellStart"/>
+            <w:r>
+              <w:rPr>
+                <w:rFonts w:asciiTheme="majorHAnsi" w:hAnsiTheme="majorHAnsi" w:cstheme="majorHAnsi"/>
+              </w:rPr>
+              <w:t>Post-conditions</w:t>
+            </w:r>
+            <w:proofErr w:type="spellEnd"/>
+            <w:r>
+              <w:rPr>
+                <w:rFonts w:asciiTheme="majorHAnsi" w:hAnsiTheme="majorHAnsi" w:cstheme="majorHAnsi"/>
+              </w:rPr>
+              <w:t xml:space="preserve">  </w:t>
             </w:r>
           </w:p>
         </w:tc>
@@ -10472,11 +12382,19 @@
                 <w:rFonts w:asciiTheme="majorHAnsi" w:hAnsiTheme="majorHAnsi" w:cstheme="majorHAnsi"/>
               </w:rPr>
             </w:pPr>
-            <w:r>
-              <w:rPr>
-                <w:rFonts w:asciiTheme="majorHAnsi" w:hAnsiTheme="majorHAnsi" w:cstheme="majorHAnsi"/>
-              </w:rPr>
-              <w:t xml:space="preserve">Success: Thông </w:t>
+            <w:proofErr w:type="spellStart"/>
+            <w:r>
+              <w:rPr>
+                <w:rFonts w:asciiTheme="majorHAnsi" w:hAnsiTheme="majorHAnsi" w:cstheme="majorHAnsi"/>
+              </w:rPr>
+              <w:t>Success</w:t>
+            </w:r>
+            <w:proofErr w:type="spellEnd"/>
+            <w:r>
+              <w:rPr>
+                <w:rFonts w:asciiTheme="majorHAnsi" w:hAnsiTheme="majorHAnsi" w:cstheme="majorHAnsi"/>
+              </w:rPr>
+              <w:t xml:space="preserve">: Thông </w:t>
             </w:r>
             <w:r>
               <w:rPr>
@@ -10497,11 +12415,19 @@
                 <w:rFonts w:asciiTheme="majorHAnsi" w:hAnsiTheme="majorHAnsi" w:cstheme="majorHAnsi"/>
               </w:rPr>
             </w:pPr>
-            <w:r>
-              <w:rPr>
-                <w:rFonts w:asciiTheme="majorHAnsi" w:hAnsiTheme="majorHAnsi" w:cstheme="majorHAnsi"/>
-              </w:rPr>
-              <w:t xml:space="preserve">Fail: Thông tin </w:t>
+            <w:proofErr w:type="spellStart"/>
+            <w:r>
+              <w:rPr>
+                <w:rFonts w:asciiTheme="majorHAnsi" w:hAnsiTheme="majorHAnsi" w:cstheme="majorHAnsi"/>
+              </w:rPr>
+              <w:t>Fail</w:t>
+            </w:r>
+            <w:proofErr w:type="spellEnd"/>
+            <w:r>
+              <w:rPr>
+                <w:rFonts w:asciiTheme="majorHAnsi" w:hAnsiTheme="majorHAnsi" w:cstheme="majorHAnsi"/>
+              </w:rPr>
+              <w:t xml:space="preserve">: Thông tin </w:t>
             </w:r>
             <w:r>
               <w:rPr>
@@ -10562,11 +12488,19 @@
                 <w:rFonts w:asciiTheme="majorHAnsi" w:hAnsiTheme="majorHAnsi" w:cstheme="majorHAnsi"/>
               </w:rPr>
             </w:pPr>
-            <w:r>
-              <w:rPr>
-                <w:rFonts w:asciiTheme="majorHAnsi" w:hAnsiTheme="majorHAnsi" w:cstheme="majorHAnsi"/>
-              </w:rPr>
-              <w:t xml:space="preserve">Actor chọn chức năng Quản lý </w:t>
+            <w:proofErr w:type="spellStart"/>
+            <w:r>
+              <w:rPr>
+                <w:rFonts w:asciiTheme="majorHAnsi" w:hAnsiTheme="majorHAnsi" w:cstheme="majorHAnsi"/>
+              </w:rPr>
+              <w:t>Actor</w:t>
+            </w:r>
+            <w:proofErr w:type="spellEnd"/>
+            <w:r>
+              <w:rPr>
+                <w:rFonts w:asciiTheme="majorHAnsi" w:hAnsiTheme="majorHAnsi" w:cstheme="majorHAnsi"/>
+              </w:rPr>
+              <w:t xml:space="preserve"> chọn chức năng Quản lý </w:t>
             </w:r>
             <w:r>
               <w:rPr>
@@ -10612,18 +12546,56 @@
                 <w:rFonts w:asciiTheme="majorHAnsi" w:hAnsiTheme="majorHAnsi" w:cstheme="majorHAnsi"/>
               </w:rPr>
             </w:pPr>
-            <w:r>
-              <w:rPr>
-                <w:rFonts w:asciiTheme="majorHAnsi" w:hAnsiTheme="majorHAnsi" w:cstheme="majorHAnsi"/>
-              </w:rPr>
-              <w:t xml:space="preserve">Extend Use Case </w:t>
-            </w:r>
+            <w:proofErr w:type="spellStart"/>
+            <w:r>
+              <w:rPr>
+                <w:rFonts w:asciiTheme="majorHAnsi" w:hAnsiTheme="majorHAnsi" w:cstheme="majorHAnsi"/>
+              </w:rPr>
+              <w:t>Extend</w:t>
+            </w:r>
+            <w:proofErr w:type="spellEnd"/>
+            <w:r>
+              <w:rPr>
+                <w:rFonts w:asciiTheme="majorHAnsi" w:hAnsiTheme="majorHAnsi" w:cstheme="majorHAnsi"/>
+              </w:rPr>
+              <w:t xml:space="preserve"> </w:t>
+            </w:r>
+            <w:proofErr w:type="spellStart"/>
+            <w:r>
+              <w:rPr>
+                <w:rFonts w:asciiTheme="majorHAnsi" w:hAnsiTheme="majorHAnsi" w:cstheme="majorHAnsi"/>
+              </w:rPr>
+              <w:t>Use</w:t>
+            </w:r>
+            <w:proofErr w:type="spellEnd"/>
+            <w:r>
+              <w:rPr>
+                <w:rFonts w:asciiTheme="majorHAnsi" w:hAnsiTheme="majorHAnsi" w:cstheme="majorHAnsi"/>
+              </w:rPr>
+              <w:t xml:space="preserve"> </w:t>
+            </w:r>
+            <w:proofErr w:type="spellStart"/>
+            <w:r>
+              <w:rPr>
+                <w:rFonts w:asciiTheme="majorHAnsi" w:hAnsiTheme="majorHAnsi" w:cstheme="majorHAnsi"/>
+              </w:rPr>
+              <w:t>Case</w:t>
+            </w:r>
+            <w:proofErr w:type="spellEnd"/>
+            <w:r>
+              <w:rPr>
+                <w:rFonts w:asciiTheme="majorHAnsi" w:hAnsiTheme="majorHAnsi" w:cstheme="majorHAnsi"/>
+              </w:rPr>
+              <w:t xml:space="preserve"> </w:t>
+            </w:r>
+            <w:proofErr w:type="spellStart"/>
             <w:r>
               <w:rPr>
                 <w:rFonts w:asciiTheme="majorHAnsi" w:hAnsiTheme="majorHAnsi" w:cstheme="majorHAnsi"/>
               </w:rPr>
               <w:t>ThemMuiHuong</w:t>
             </w:r>
+            <w:proofErr w:type="spellEnd"/>
             <w:r>
               <w:rPr>
                 <w:rFonts w:asciiTheme="majorHAnsi" w:hAnsiTheme="majorHAnsi" w:cstheme="majorHAnsi"/>
@@ -10637,18 +12609,56 @@
                 <w:rFonts w:asciiTheme="majorHAnsi" w:hAnsiTheme="majorHAnsi" w:cstheme="majorHAnsi"/>
               </w:rPr>
             </w:pPr>
-            <w:r>
-              <w:rPr>
-                <w:rFonts w:asciiTheme="majorHAnsi" w:hAnsiTheme="majorHAnsi" w:cstheme="majorHAnsi"/>
-              </w:rPr>
-              <w:t xml:space="preserve">Extend Use Case </w:t>
-            </w:r>
+            <w:proofErr w:type="spellStart"/>
+            <w:r>
+              <w:rPr>
+                <w:rFonts w:asciiTheme="majorHAnsi" w:hAnsiTheme="majorHAnsi" w:cstheme="majorHAnsi"/>
+              </w:rPr>
+              <w:t>Extend</w:t>
+            </w:r>
+            <w:proofErr w:type="spellEnd"/>
+            <w:r>
+              <w:rPr>
+                <w:rFonts w:asciiTheme="majorHAnsi" w:hAnsiTheme="majorHAnsi" w:cstheme="majorHAnsi"/>
+              </w:rPr>
+              <w:t xml:space="preserve"> </w:t>
+            </w:r>
+            <w:proofErr w:type="spellStart"/>
+            <w:r>
+              <w:rPr>
+                <w:rFonts w:asciiTheme="majorHAnsi" w:hAnsiTheme="majorHAnsi" w:cstheme="majorHAnsi"/>
+              </w:rPr>
+              <w:t>Use</w:t>
+            </w:r>
+            <w:proofErr w:type="spellEnd"/>
+            <w:r>
+              <w:rPr>
+                <w:rFonts w:asciiTheme="majorHAnsi" w:hAnsiTheme="majorHAnsi" w:cstheme="majorHAnsi"/>
+              </w:rPr>
+              <w:t xml:space="preserve"> </w:t>
+            </w:r>
+            <w:proofErr w:type="spellStart"/>
+            <w:r>
+              <w:rPr>
+                <w:rFonts w:asciiTheme="majorHAnsi" w:hAnsiTheme="majorHAnsi" w:cstheme="majorHAnsi"/>
+              </w:rPr>
+              <w:t>Case</w:t>
+            </w:r>
+            <w:proofErr w:type="spellEnd"/>
+            <w:r>
+              <w:rPr>
+                <w:rFonts w:asciiTheme="majorHAnsi" w:hAnsiTheme="majorHAnsi" w:cstheme="majorHAnsi"/>
+              </w:rPr>
+              <w:t xml:space="preserve"> </w:t>
+            </w:r>
+            <w:proofErr w:type="spellStart"/>
             <w:r>
               <w:rPr>
                 <w:rFonts w:asciiTheme="majorHAnsi" w:hAnsiTheme="majorHAnsi" w:cstheme="majorHAnsi"/>
               </w:rPr>
               <w:t>CapNhatMuiHuong</w:t>
             </w:r>
+            <w:proofErr w:type="spellEnd"/>
             <w:r>
               <w:rPr>
                 <w:rFonts w:asciiTheme="majorHAnsi" w:hAnsiTheme="majorHAnsi" w:cstheme="majorHAnsi"/>
@@ -10662,18 +12672,56 @@
                 <w:rFonts w:asciiTheme="majorHAnsi" w:hAnsiTheme="majorHAnsi" w:cstheme="majorHAnsi"/>
               </w:rPr>
             </w:pPr>
-            <w:r>
-              <w:rPr>
-                <w:rFonts w:asciiTheme="majorHAnsi" w:hAnsiTheme="majorHAnsi" w:cstheme="majorHAnsi"/>
-              </w:rPr>
-              <w:t xml:space="preserve">Extend Use Case </w:t>
-            </w:r>
+            <w:proofErr w:type="spellStart"/>
+            <w:r>
+              <w:rPr>
+                <w:rFonts w:asciiTheme="majorHAnsi" w:hAnsiTheme="majorHAnsi" w:cstheme="majorHAnsi"/>
+              </w:rPr>
+              <w:t>Extend</w:t>
+            </w:r>
+            <w:proofErr w:type="spellEnd"/>
+            <w:r>
+              <w:rPr>
+                <w:rFonts w:asciiTheme="majorHAnsi" w:hAnsiTheme="majorHAnsi" w:cstheme="majorHAnsi"/>
+              </w:rPr>
+              <w:t xml:space="preserve"> </w:t>
+            </w:r>
+            <w:proofErr w:type="spellStart"/>
+            <w:r>
+              <w:rPr>
+                <w:rFonts w:asciiTheme="majorHAnsi" w:hAnsiTheme="majorHAnsi" w:cstheme="majorHAnsi"/>
+              </w:rPr>
+              <w:t>Use</w:t>
+            </w:r>
+            <w:proofErr w:type="spellEnd"/>
+            <w:r>
+              <w:rPr>
+                <w:rFonts w:asciiTheme="majorHAnsi" w:hAnsiTheme="majorHAnsi" w:cstheme="majorHAnsi"/>
+              </w:rPr>
+              <w:t xml:space="preserve"> </w:t>
+            </w:r>
+            <w:proofErr w:type="spellStart"/>
+            <w:r>
+              <w:rPr>
+                <w:rFonts w:asciiTheme="majorHAnsi" w:hAnsiTheme="majorHAnsi" w:cstheme="majorHAnsi"/>
+              </w:rPr>
+              <w:t>Case</w:t>
+            </w:r>
+            <w:proofErr w:type="spellEnd"/>
+            <w:r>
+              <w:rPr>
+                <w:rFonts w:asciiTheme="majorHAnsi" w:hAnsiTheme="majorHAnsi" w:cstheme="majorHAnsi"/>
+              </w:rPr>
+              <w:t xml:space="preserve"> </w:t>
+            </w:r>
+            <w:proofErr w:type="spellStart"/>
             <w:r>
               <w:rPr>
                 <w:rFonts w:asciiTheme="majorHAnsi" w:hAnsiTheme="majorHAnsi" w:cstheme="majorHAnsi"/>
               </w:rPr>
               <w:t>XoaMuiHuong</w:t>
             </w:r>
+            <w:proofErr w:type="spellEnd"/>
             <w:r>
               <w:rPr>
                 <w:rFonts w:asciiTheme="majorHAnsi" w:hAnsiTheme="majorHAnsi" w:cstheme="majorHAnsi"/>
@@ -10727,11 +12775,19 @@
                 <w:rFonts w:asciiTheme="majorHAnsi" w:hAnsiTheme="majorHAnsi" w:cstheme="majorHAnsi"/>
               </w:rPr>
             </w:pPr>
-            <w:r>
-              <w:rPr>
-                <w:rFonts w:asciiTheme="majorHAnsi" w:hAnsiTheme="majorHAnsi" w:cstheme="majorHAnsi"/>
-              </w:rPr>
-              <w:t>Actor nhấn nút Thoát </w:t>
+            <w:proofErr w:type="spellStart"/>
+            <w:r>
+              <w:rPr>
+                <w:rFonts w:asciiTheme="majorHAnsi" w:hAnsiTheme="majorHAnsi" w:cstheme="majorHAnsi"/>
+              </w:rPr>
+              <w:t>Actor</w:t>
+            </w:r>
+            <w:proofErr w:type="spellEnd"/>
+            <w:r>
+              <w:rPr>
+                <w:rFonts w:asciiTheme="majorHAnsi" w:hAnsiTheme="majorHAnsi" w:cstheme="majorHAnsi"/>
+              </w:rPr>
+              <w:t xml:space="preserve"> nhấn nút Thoát </w:t>
             </w:r>
           </w:p>
           <w:p>
@@ -10805,12 +12861,14 @@
                 <w:rFonts w:asciiTheme="majorHAnsi" w:hAnsiTheme="majorHAnsi" w:cstheme="majorHAnsi"/>
               </w:rPr>
             </w:pPr>
+            <w:proofErr w:type="spellStart"/>
             <w:r>
               <w:rPr>
                 <w:rFonts w:asciiTheme="majorHAnsi" w:hAnsiTheme="majorHAnsi" w:cstheme="majorHAnsi"/>
               </w:rPr>
               <w:t>ThemMuiHuong</w:t>
             </w:r>
+            <w:proofErr w:type="spellEnd"/>
             <w:r>
               <w:rPr>
                 <w:rFonts w:asciiTheme="majorHAnsi" w:hAnsiTheme="majorHAnsi" w:cstheme="majorHAnsi"/>
@@ -10828,7 +12886,21 @@
               <w:rPr>
                 <w:rFonts w:asciiTheme="majorHAnsi" w:hAnsiTheme="majorHAnsi" w:cstheme="majorHAnsi"/>
               </w:rPr>
-              <w:t xml:space="preserve">1. Actor nhập thông tin </w:t>
+              <w:t xml:space="preserve">1. </w:t>
+            </w:r>
+            <w:proofErr w:type="spellStart"/>
+            <w:r>
+              <w:rPr>
+                <w:rFonts w:asciiTheme="majorHAnsi" w:hAnsiTheme="majorHAnsi" w:cstheme="majorHAnsi"/>
+              </w:rPr>
+              <w:t>Actor</w:t>
+            </w:r>
+            <w:proofErr w:type="spellEnd"/>
+            <w:r>
+              <w:rPr>
+                <w:rFonts w:asciiTheme="majorHAnsi" w:hAnsiTheme="majorHAnsi" w:cstheme="majorHAnsi"/>
+              </w:rPr>
+              <w:t xml:space="preserve"> nhập thông tin </w:t>
             </w:r>
             <w:r>
               <w:rPr>
@@ -10866,7 +12938,21 @@
               <w:rPr>
                 <w:rFonts w:asciiTheme="majorHAnsi" w:hAnsiTheme="majorHAnsi" w:cstheme="majorHAnsi"/>
               </w:rPr>
-              <w:t>3. Actor nhấn nút thêm. </w:t>
+              <w:t xml:space="preserve">3. </w:t>
+            </w:r>
+            <w:proofErr w:type="spellStart"/>
+            <w:r>
+              <w:rPr>
+                <w:rFonts w:asciiTheme="majorHAnsi" w:hAnsiTheme="majorHAnsi" w:cstheme="majorHAnsi"/>
+              </w:rPr>
+              <w:t>Actor</w:t>
+            </w:r>
+            <w:proofErr w:type="spellEnd"/>
+            <w:r>
+              <w:rPr>
+                <w:rFonts w:asciiTheme="majorHAnsi" w:hAnsiTheme="majorHAnsi" w:cstheme="majorHAnsi"/>
+              </w:rPr>
+              <w:t xml:space="preserve"> nhấn nút thêm. </w:t>
             </w:r>
           </w:p>
           <w:p>
@@ -11123,12 +13209,14 @@
                 <w:rFonts w:asciiTheme="majorHAnsi" w:hAnsiTheme="majorHAnsi" w:cstheme="majorHAnsi"/>
               </w:rPr>
             </w:pPr>
+            <w:proofErr w:type="spellStart"/>
             <w:r>
               <w:rPr>
                 <w:rFonts w:asciiTheme="majorHAnsi" w:hAnsiTheme="majorHAnsi" w:cstheme="majorHAnsi"/>
               </w:rPr>
               <w:t>CapNhatMuiHuong</w:t>
             </w:r>
+            <w:proofErr w:type="spellEnd"/>
             <w:r>
               <w:rPr>
                 <w:rFonts w:asciiTheme="majorHAnsi" w:hAnsiTheme="majorHAnsi" w:cstheme="majorHAnsi"/>
@@ -11142,11 +13230,19 @@
                 <w:rFonts w:asciiTheme="majorHAnsi" w:hAnsiTheme="majorHAnsi" w:cstheme="majorHAnsi"/>
               </w:rPr>
             </w:pPr>
-            <w:r>
-              <w:rPr>
-                <w:rFonts w:asciiTheme="majorHAnsi" w:hAnsiTheme="majorHAnsi" w:cstheme="majorHAnsi"/>
-              </w:rPr>
-              <w:t xml:space="preserve">Actor nhập thông tin cập nhật cho </w:t>
+            <w:proofErr w:type="spellStart"/>
+            <w:r>
+              <w:rPr>
+                <w:rFonts w:asciiTheme="majorHAnsi" w:hAnsiTheme="majorHAnsi" w:cstheme="majorHAnsi"/>
+              </w:rPr>
+              <w:t>Actor</w:t>
+            </w:r>
+            <w:proofErr w:type="spellEnd"/>
+            <w:r>
+              <w:rPr>
+                <w:rFonts w:asciiTheme="majorHAnsi" w:hAnsiTheme="majorHAnsi" w:cstheme="majorHAnsi"/>
+              </w:rPr>
+              <w:t xml:space="preserve"> nhập thông tin cập nhật cho </w:t>
             </w:r>
             <w:r>
               <w:rPr>
@@ -11174,11 +13270,19 @@
                 <w:rFonts w:asciiTheme="majorHAnsi" w:hAnsiTheme="majorHAnsi" w:cstheme="majorHAnsi"/>
               </w:rPr>
             </w:pPr>
-            <w:r>
-              <w:rPr>
-                <w:rFonts w:asciiTheme="majorHAnsi" w:hAnsiTheme="majorHAnsi" w:cstheme="majorHAnsi"/>
-              </w:rPr>
-              <w:t>Actor nhấn nút cập nhật </w:t>
+            <w:proofErr w:type="spellStart"/>
+            <w:r>
+              <w:rPr>
+                <w:rFonts w:asciiTheme="majorHAnsi" w:hAnsiTheme="majorHAnsi" w:cstheme="majorHAnsi"/>
+              </w:rPr>
+              <w:t>Actor</w:t>
+            </w:r>
+            <w:proofErr w:type="spellEnd"/>
+            <w:r>
+              <w:rPr>
+                <w:rFonts w:asciiTheme="majorHAnsi" w:hAnsiTheme="majorHAnsi" w:cstheme="majorHAnsi"/>
+              </w:rPr>
+              <w:t xml:space="preserve"> nhấn nút cập nhật </w:t>
             </w:r>
           </w:p>
           <w:p>
@@ -11350,24 +13454,34 @@
                 <w:rFonts w:asciiTheme="majorHAnsi" w:hAnsiTheme="majorHAnsi" w:cstheme="majorHAnsi"/>
               </w:rPr>
             </w:pPr>
+            <w:proofErr w:type="spellStart"/>
             <w:r>
               <w:rPr>
                 <w:rFonts w:asciiTheme="majorHAnsi" w:hAnsiTheme="majorHAnsi" w:cstheme="majorHAnsi"/>
               </w:rPr>
               <w:t>XoaMuiHuong</w:t>
             </w:r>
-          </w:p>
-          <w:p>
-            <w:pPr>
-              <w:rPr>
-                <w:rFonts w:asciiTheme="majorHAnsi" w:hAnsiTheme="majorHAnsi" w:cstheme="majorHAnsi"/>
-              </w:rPr>
-            </w:pPr>
-            <w:r>
-              <w:rPr>
-                <w:rFonts w:asciiTheme="majorHAnsi" w:hAnsiTheme="majorHAnsi" w:cstheme="majorHAnsi"/>
-              </w:rPr>
-              <w:t xml:space="preserve">Actor nhấn nút xóa </w:t>
+            <w:proofErr w:type="spellEnd"/>
+          </w:p>
+          <w:p>
+            <w:pPr>
+              <w:rPr>
+                <w:rFonts w:asciiTheme="majorHAnsi" w:hAnsiTheme="majorHAnsi" w:cstheme="majorHAnsi"/>
+              </w:rPr>
+            </w:pPr>
+            <w:proofErr w:type="spellStart"/>
+            <w:r>
+              <w:rPr>
+                <w:rFonts w:asciiTheme="majorHAnsi" w:hAnsiTheme="majorHAnsi" w:cstheme="majorHAnsi"/>
+              </w:rPr>
+              <w:t>Actor</w:t>
+            </w:r>
+            <w:proofErr w:type="spellEnd"/>
+            <w:r>
+              <w:rPr>
+                <w:rFonts w:asciiTheme="majorHAnsi" w:hAnsiTheme="majorHAnsi" w:cstheme="majorHAnsi"/>
+              </w:rPr>
+              <w:t xml:space="preserve"> nhấn nút xóa </w:t>
             </w:r>
             <w:r>
               <w:rPr>
@@ -11556,7 +13670,35 @@
               <w:rPr>
                 <w:rFonts w:asciiTheme="majorHAnsi" w:hAnsiTheme="majorHAnsi" w:cstheme="majorHAnsi"/>
               </w:rPr>
-              <w:t>Tên Use case  </w:t>
+              <w:t xml:space="preserve">Tên </w:t>
+            </w:r>
+            <w:proofErr w:type="spellStart"/>
+            <w:r>
+              <w:rPr>
+                <w:rFonts w:asciiTheme="majorHAnsi" w:hAnsiTheme="majorHAnsi" w:cstheme="majorHAnsi"/>
+              </w:rPr>
+              <w:t>Use</w:t>
+            </w:r>
+            <w:proofErr w:type="spellEnd"/>
+            <w:r>
+              <w:rPr>
+                <w:rFonts w:asciiTheme="majorHAnsi" w:hAnsiTheme="majorHAnsi" w:cstheme="majorHAnsi"/>
+              </w:rPr>
+              <w:t xml:space="preserve"> </w:t>
+            </w:r>
+            <w:proofErr w:type="spellStart"/>
+            <w:r>
+              <w:rPr>
+                <w:rFonts w:asciiTheme="majorHAnsi" w:hAnsiTheme="majorHAnsi" w:cstheme="majorHAnsi"/>
+              </w:rPr>
+              <w:t>case</w:t>
+            </w:r>
+            <w:proofErr w:type="spellEnd"/>
+            <w:r>
+              <w:rPr>
+                <w:rFonts w:asciiTheme="majorHAnsi" w:hAnsiTheme="majorHAnsi" w:cstheme="majorHAnsi"/>
+              </w:rPr>
+              <w:t xml:space="preserve">  </w:t>
             </w:r>
           </w:p>
         </w:tc>
@@ -11611,11 +13753,19 @@
                 <w:rFonts w:asciiTheme="majorHAnsi" w:hAnsiTheme="majorHAnsi" w:cstheme="majorHAnsi"/>
               </w:rPr>
             </w:pPr>
-            <w:r>
-              <w:rPr>
-                <w:rFonts w:asciiTheme="majorHAnsi" w:hAnsiTheme="majorHAnsi" w:cstheme="majorHAnsi"/>
-              </w:rPr>
-              <w:t>Actor  </w:t>
+            <w:proofErr w:type="spellStart"/>
+            <w:r>
+              <w:rPr>
+                <w:rFonts w:asciiTheme="majorHAnsi" w:hAnsiTheme="majorHAnsi" w:cstheme="majorHAnsi"/>
+              </w:rPr>
+              <w:t>Actor</w:t>
+            </w:r>
+            <w:proofErr w:type="spellEnd"/>
+            <w:r>
+              <w:rPr>
+                <w:rFonts w:asciiTheme="majorHAnsi" w:hAnsiTheme="majorHAnsi" w:cstheme="majorHAnsi"/>
+              </w:rPr>
+              <w:t xml:space="preserve">  </w:t>
             </w:r>
           </w:p>
         </w:tc>
@@ -11635,11 +13785,19 @@
                 <w:rFonts w:asciiTheme="majorHAnsi" w:hAnsiTheme="majorHAnsi" w:cstheme="majorHAnsi"/>
               </w:rPr>
             </w:pPr>
-            <w:r>
-              <w:rPr>
-                <w:rFonts w:asciiTheme="majorHAnsi" w:hAnsiTheme="majorHAnsi" w:cstheme="majorHAnsi"/>
-              </w:rPr>
-              <w:t>Admin  </w:t>
+            <w:proofErr w:type="spellStart"/>
+            <w:r>
+              <w:rPr>
+                <w:rFonts w:asciiTheme="majorHAnsi" w:hAnsiTheme="majorHAnsi" w:cstheme="majorHAnsi"/>
+              </w:rPr>
+              <w:t>Admin</w:t>
+            </w:r>
+            <w:proofErr w:type="spellEnd"/>
+            <w:r>
+              <w:rPr>
+                <w:rFonts w:asciiTheme="majorHAnsi" w:hAnsiTheme="majorHAnsi" w:cstheme="majorHAnsi"/>
+              </w:rPr>
+              <w:t xml:space="preserve">  </w:t>
             </w:r>
           </w:p>
         </w:tc>
@@ -11741,11 +13899,19 @@
                 <w:rFonts w:asciiTheme="majorHAnsi" w:hAnsiTheme="majorHAnsi" w:cstheme="majorHAnsi"/>
               </w:rPr>
             </w:pPr>
-            <w:r>
-              <w:rPr>
-                <w:rFonts w:asciiTheme="majorHAnsi" w:hAnsiTheme="majorHAnsi" w:cstheme="majorHAnsi"/>
-              </w:rPr>
-              <w:t>Pre-conditions </w:t>
+            <w:proofErr w:type="spellStart"/>
+            <w:r>
+              <w:rPr>
+                <w:rFonts w:asciiTheme="majorHAnsi" w:hAnsiTheme="majorHAnsi" w:cstheme="majorHAnsi"/>
+              </w:rPr>
+              <w:t>Pre-conditions</w:t>
+            </w:r>
+            <w:proofErr w:type="spellEnd"/>
+            <w:r>
+              <w:rPr>
+                <w:rFonts w:asciiTheme="majorHAnsi" w:hAnsiTheme="majorHAnsi" w:cstheme="majorHAnsi"/>
+              </w:rPr>
+              <w:t> </w:t>
             </w:r>
           </w:p>
         </w:tc>
@@ -11794,11 +13960,19 @@
                 <w:rFonts w:asciiTheme="majorHAnsi" w:hAnsiTheme="majorHAnsi" w:cstheme="majorHAnsi"/>
               </w:rPr>
             </w:pPr>
-            <w:r>
-              <w:rPr>
-                <w:rFonts w:asciiTheme="majorHAnsi" w:hAnsiTheme="majorHAnsi" w:cstheme="majorHAnsi"/>
-              </w:rPr>
-              <w:t>Post-conditions  </w:t>
+            <w:proofErr w:type="spellStart"/>
+            <w:r>
+              <w:rPr>
+                <w:rFonts w:asciiTheme="majorHAnsi" w:hAnsiTheme="majorHAnsi" w:cstheme="majorHAnsi"/>
+              </w:rPr>
+              <w:t>Post-conditions</w:t>
+            </w:r>
+            <w:proofErr w:type="spellEnd"/>
+            <w:r>
+              <w:rPr>
+                <w:rFonts w:asciiTheme="majorHAnsi" w:hAnsiTheme="majorHAnsi" w:cstheme="majorHAnsi"/>
+              </w:rPr>
+              <w:t xml:space="preserve">  </w:t>
             </w:r>
           </w:p>
         </w:tc>
@@ -11818,11 +13992,19 @@
                 <w:rFonts w:asciiTheme="majorHAnsi" w:hAnsiTheme="majorHAnsi" w:cstheme="majorHAnsi"/>
               </w:rPr>
             </w:pPr>
-            <w:r>
-              <w:rPr>
-                <w:rFonts w:asciiTheme="majorHAnsi" w:hAnsiTheme="majorHAnsi" w:cstheme="majorHAnsi"/>
-              </w:rPr>
-              <w:t xml:space="preserve">Success: Thông </w:t>
+            <w:proofErr w:type="spellStart"/>
+            <w:r>
+              <w:rPr>
+                <w:rFonts w:asciiTheme="majorHAnsi" w:hAnsiTheme="majorHAnsi" w:cstheme="majorHAnsi"/>
+              </w:rPr>
+              <w:t>Success</w:t>
+            </w:r>
+            <w:proofErr w:type="spellEnd"/>
+            <w:r>
+              <w:rPr>
+                <w:rFonts w:asciiTheme="majorHAnsi" w:hAnsiTheme="majorHAnsi" w:cstheme="majorHAnsi"/>
+              </w:rPr>
+              <w:t xml:space="preserve">: Thông </w:t>
             </w:r>
             <w:r>
               <w:rPr>
@@ -11843,11 +14025,19 @@
                 <w:rFonts w:asciiTheme="majorHAnsi" w:hAnsiTheme="majorHAnsi" w:cstheme="majorHAnsi"/>
               </w:rPr>
             </w:pPr>
-            <w:r>
-              <w:rPr>
-                <w:rFonts w:asciiTheme="majorHAnsi" w:hAnsiTheme="majorHAnsi" w:cstheme="majorHAnsi"/>
-              </w:rPr>
-              <w:t xml:space="preserve">Fail: Thông tin </w:t>
+            <w:proofErr w:type="spellStart"/>
+            <w:r>
+              <w:rPr>
+                <w:rFonts w:asciiTheme="majorHAnsi" w:hAnsiTheme="majorHAnsi" w:cstheme="majorHAnsi"/>
+              </w:rPr>
+              <w:t>Fail</w:t>
+            </w:r>
+            <w:proofErr w:type="spellEnd"/>
+            <w:r>
+              <w:rPr>
+                <w:rFonts w:asciiTheme="majorHAnsi" w:hAnsiTheme="majorHAnsi" w:cstheme="majorHAnsi"/>
+              </w:rPr>
+              <w:t xml:space="preserve">: Thông tin </w:t>
             </w:r>
             <w:r>
               <w:rPr>
@@ -11908,11 +14098,19 @@
                 <w:rFonts w:asciiTheme="majorHAnsi" w:hAnsiTheme="majorHAnsi" w:cstheme="majorHAnsi"/>
               </w:rPr>
             </w:pPr>
-            <w:r>
-              <w:rPr>
-                <w:rFonts w:asciiTheme="majorHAnsi" w:hAnsiTheme="majorHAnsi" w:cstheme="majorHAnsi"/>
-              </w:rPr>
-              <w:t xml:space="preserve">Actor chọn chức năng Quản lý </w:t>
+            <w:proofErr w:type="spellStart"/>
+            <w:r>
+              <w:rPr>
+                <w:rFonts w:asciiTheme="majorHAnsi" w:hAnsiTheme="majorHAnsi" w:cstheme="majorHAnsi"/>
+              </w:rPr>
+              <w:t>Actor</w:t>
+            </w:r>
+            <w:proofErr w:type="spellEnd"/>
+            <w:r>
+              <w:rPr>
+                <w:rFonts w:asciiTheme="majorHAnsi" w:hAnsiTheme="majorHAnsi" w:cstheme="majorHAnsi"/>
+              </w:rPr>
+              <w:t xml:space="preserve"> chọn chức năng Quản lý </w:t>
             </w:r>
             <w:r>
               <w:rPr>
@@ -11958,18 +14156,56 @@
                 <w:rFonts w:asciiTheme="majorHAnsi" w:hAnsiTheme="majorHAnsi" w:cstheme="majorHAnsi"/>
               </w:rPr>
             </w:pPr>
-            <w:r>
-              <w:rPr>
-                <w:rFonts w:asciiTheme="majorHAnsi" w:hAnsiTheme="majorHAnsi" w:cstheme="majorHAnsi"/>
-              </w:rPr>
-              <w:t xml:space="preserve">Extend Use Case </w:t>
-            </w:r>
+            <w:proofErr w:type="spellStart"/>
+            <w:r>
+              <w:rPr>
+                <w:rFonts w:asciiTheme="majorHAnsi" w:hAnsiTheme="majorHAnsi" w:cstheme="majorHAnsi"/>
+              </w:rPr>
+              <w:t>Extend</w:t>
+            </w:r>
+            <w:proofErr w:type="spellEnd"/>
+            <w:r>
+              <w:rPr>
+                <w:rFonts w:asciiTheme="majorHAnsi" w:hAnsiTheme="majorHAnsi" w:cstheme="majorHAnsi"/>
+              </w:rPr>
+              <w:t xml:space="preserve"> </w:t>
+            </w:r>
+            <w:proofErr w:type="spellStart"/>
+            <w:r>
+              <w:rPr>
+                <w:rFonts w:asciiTheme="majorHAnsi" w:hAnsiTheme="majorHAnsi" w:cstheme="majorHAnsi"/>
+              </w:rPr>
+              <w:t>Use</w:t>
+            </w:r>
+            <w:proofErr w:type="spellEnd"/>
+            <w:r>
+              <w:rPr>
+                <w:rFonts w:asciiTheme="majorHAnsi" w:hAnsiTheme="majorHAnsi" w:cstheme="majorHAnsi"/>
+              </w:rPr>
+              <w:t xml:space="preserve"> </w:t>
+            </w:r>
+            <w:proofErr w:type="spellStart"/>
+            <w:r>
+              <w:rPr>
+                <w:rFonts w:asciiTheme="majorHAnsi" w:hAnsiTheme="majorHAnsi" w:cstheme="majorHAnsi"/>
+              </w:rPr>
+              <w:t>Case</w:t>
+            </w:r>
+            <w:proofErr w:type="spellEnd"/>
+            <w:r>
+              <w:rPr>
+                <w:rFonts w:asciiTheme="majorHAnsi" w:hAnsiTheme="majorHAnsi" w:cstheme="majorHAnsi"/>
+              </w:rPr>
+              <w:t xml:space="preserve"> </w:t>
+            </w:r>
+            <w:proofErr w:type="spellStart"/>
             <w:r>
               <w:rPr>
                 <w:rFonts w:asciiTheme="majorHAnsi" w:hAnsiTheme="majorHAnsi" w:cstheme="majorHAnsi"/>
               </w:rPr>
               <w:t>ThemMuiHuong</w:t>
             </w:r>
+            <w:proofErr w:type="spellEnd"/>
             <w:r>
               <w:rPr>
                 <w:rFonts w:asciiTheme="majorHAnsi" w:hAnsiTheme="majorHAnsi" w:cstheme="majorHAnsi"/>
@@ -11983,18 +14219,56 @@
                 <w:rFonts w:asciiTheme="majorHAnsi" w:hAnsiTheme="majorHAnsi" w:cstheme="majorHAnsi"/>
               </w:rPr>
             </w:pPr>
-            <w:r>
-              <w:rPr>
-                <w:rFonts w:asciiTheme="majorHAnsi" w:hAnsiTheme="majorHAnsi" w:cstheme="majorHAnsi"/>
-              </w:rPr>
-              <w:t xml:space="preserve">Extend Use Case </w:t>
-            </w:r>
+            <w:proofErr w:type="spellStart"/>
+            <w:r>
+              <w:rPr>
+                <w:rFonts w:asciiTheme="majorHAnsi" w:hAnsiTheme="majorHAnsi" w:cstheme="majorHAnsi"/>
+              </w:rPr>
+              <w:t>Extend</w:t>
+            </w:r>
+            <w:proofErr w:type="spellEnd"/>
+            <w:r>
+              <w:rPr>
+                <w:rFonts w:asciiTheme="majorHAnsi" w:hAnsiTheme="majorHAnsi" w:cstheme="majorHAnsi"/>
+              </w:rPr>
+              <w:t xml:space="preserve"> </w:t>
+            </w:r>
+            <w:proofErr w:type="spellStart"/>
+            <w:r>
+              <w:rPr>
+                <w:rFonts w:asciiTheme="majorHAnsi" w:hAnsiTheme="majorHAnsi" w:cstheme="majorHAnsi"/>
+              </w:rPr>
+              <w:t>Use</w:t>
+            </w:r>
+            <w:proofErr w:type="spellEnd"/>
+            <w:r>
+              <w:rPr>
+                <w:rFonts w:asciiTheme="majorHAnsi" w:hAnsiTheme="majorHAnsi" w:cstheme="majorHAnsi"/>
+              </w:rPr>
+              <w:t xml:space="preserve"> </w:t>
+            </w:r>
+            <w:proofErr w:type="spellStart"/>
+            <w:r>
+              <w:rPr>
+                <w:rFonts w:asciiTheme="majorHAnsi" w:hAnsiTheme="majorHAnsi" w:cstheme="majorHAnsi"/>
+              </w:rPr>
+              <w:t>Case</w:t>
+            </w:r>
+            <w:proofErr w:type="spellEnd"/>
+            <w:r>
+              <w:rPr>
+                <w:rFonts w:asciiTheme="majorHAnsi" w:hAnsiTheme="majorHAnsi" w:cstheme="majorHAnsi"/>
+              </w:rPr>
+              <w:t xml:space="preserve"> </w:t>
+            </w:r>
+            <w:proofErr w:type="spellStart"/>
             <w:r>
               <w:rPr>
                 <w:rFonts w:asciiTheme="majorHAnsi" w:hAnsiTheme="majorHAnsi" w:cstheme="majorHAnsi"/>
               </w:rPr>
               <w:t>CapNhatMuiHuong</w:t>
             </w:r>
+            <w:proofErr w:type="spellEnd"/>
             <w:r>
               <w:rPr>
                 <w:rFonts w:asciiTheme="majorHAnsi" w:hAnsiTheme="majorHAnsi" w:cstheme="majorHAnsi"/>
@@ -12008,18 +14282,56 @@
                 <w:rFonts w:asciiTheme="majorHAnsi" w:hAnsiTheme="majorHAnsi" w:cstheme="majorHAnsi"/>
               </w:rPr>
             </w:pPr>
-            <w:r>
-              <w:rPr>
-                <w:rFonts w:asciiTheme="majorHAnsi" w:hAnsiTheme="majorHAnsi" w:cstheme="majorHAnsi"/>
-              </w:rPr>
-              <w:t xml:space="preserve">Extend Use Case </w:t>
-            </w:r>
+            <w:proofErr w:type="spellStart"/>
+            <w:r>
+              <w:rPr>
+                <w:rFonts w:asciiTheme="majorHAnsi" w:hAnsiTheme="majorHAnsi" w:cstheme="majorHAnsi"/>
+              </w:rPr>
+              <w:t>Extend</w:t>
+            </w:r>
+            <w:proofErr w:type="spellEnd"/>
+            <w:r>
+              <w:rPr>
+                <w:rFonts w:asciiTheme="majorHAnsi" w:hAnsiTheme="majorHAnsi" w:cstheme="majorHAnsi"/>
+              </w:rPr>
+              <w:t xml:space="preserve"> </w:t>
+            </w:r>
+            <w:proofErr w:type="spellStart"/>
+            <w:r>
+              <w:rPr>
+                <w:rFonts w:asciiTheme="majorHAnsi" w:hAnsiTheme="majorHAnsi" w:cstheme="majorHAnsi"/>
+              </w:rPr>
+              <w:t>Use</w:t>
+            </w:r>
+            <w:proofErr w:type="spellEnd"/>
+            <w:r>
+              <w:rPr>
+                <w:rFonts w:asciiTheme="majorHAnsi" w:hAnsiTheme="majorHAnsi" w:cstheme="majorHAnsi"/>
+              </w:rPr>
+              <w:t xml:space="preserve"> </w:t>
+            </w:r>
+            <w:proofErr w:type="spellStart"/>
+            <w:r>
+              <w:rPr>
+                <w:rFonts w:asciiTheme="majorHAnsi" w:hAnsiTheme="majorHAnsi" w:cstheme="majorHAnsi"/>
+              </w:rPr>
+              <w:t>Case</w:t>
+            </w:r>
+            <w:proofErr w:type="spellEnd"/>
+            <w:r>
+              <w:rPr>
+                <w:rFonts w:asciiTheme="majorHAnsi" w:hAnsiTheme="majorHAnsi" w:cstheme="majorHAnsi"/>
+              </w:rPr>
+              <w:t xml:space="preserve"> </w:t>
+            </w:r>
+            <w:proofErr w:type="spellStart"/>
             <w:r>
               <w:rPr>
                 <w:rFonts w:asciiTheme="majorHAnsi" w:hAnsiTheme="majorHAnsi" w:cstheme="majorHAnsi"/>
               </w:rPr>
               <w:t>XoaMuiHuong</w:t>
             </w:r>
+            <w:proofErr w:type="spellEnd"/>
             <w:r>
               <w:rPr>
                 <w:rFonts w:asciiTheme="majorHAnsi" w:hAnsiTheme="majorHAnsi" w:cstheme="majorHAnsi"/>
@@ -12073,11 +14385,19 @@
                 <w:rFonts w:asciiTheme="majorHAnsi" w:hAnsiTheme="majorHAnsi" w:cstheme="majorHAnsi"/>
               </w:rPr>
             </w:pPr>
-            <w:r>
-              <w:rPr>
-                <w:rFonts w:asciiTheme="majorHAnsi" w:hAnsiTheme="majorHAnsi" w:cstheme="majorHAnsi"/>
-              </w:rPr>
-              <w:t>Actor nhấn nút Thoát </w:t>
+            <w:proofErr w:type="spellStart"/>
+            <w:r>
+              <w:rPr>
+                <w:rFonts w:asciiTheme="majorHAnsi" w:hAnsiTheme="majorHAnsi" w:cstheme="majorHAnsi"/>
+              </w:rPr>
+              <w:t>Actor</w:t>
+            </w:r>
+            <w:proofErr w:type="spellEnd"/>
+            <w:r>
+              <w:rPr>
+                <w:rFonts w:asciiTheme="majorHAnsi" w:hAnsiTheme="majorHAnsi" w:cstheme="majorHAnsi"/>
+              </w:rPr>
+              <w:t xml:space="preserve"> nhấn nút Thoát </w:t>
             </w:r>
           </w:p>
           <w:p>
@@ -12151,12 +14471,14 @@
                 <w:rFonts w:asciiTheme="majorHAnsi" w:hAnsiTheme="majorHAnsi" w:cstheme="majorHAnsi"/>
               </w:rPr>
             </w:pPr>
+            <w:proofErr w:type="spellStart"/>
             <w:r>
               <w:rPr>
                 <w:rFonts w:asciiTheme="majorHAnsi" w:hAnsiTheme="majorHAnsi" w:cstheme="majorHAnsi"/>
               </w:rPr>
               <w:t>ThemNhaSanXuat</w:t>
             </w:r>
+            <w:proofErr w:type="spellEnd"/>
             <w:r>
               <w:rPr>
                 <w:rFonts w:asciiTheme="majorHAnsi" w:hAnsiTheme="majorHAnsi" w:cstheme="majorHAnsi"/>
@@ -12174,7 +14496,21 @@
               <w:rPr>
                 <w:rFonts w:asciiTheme="majorHAnsi" w:hAnsiTheme="majorHAnsi" w:cstheme="majorHAnsi"/>
               </w:rPr>
-              <w:t xml:space="preserve">1. Actor nhập thông tin </w:t>
+              <w:t xml:space="preserve">1. </w:t>
+            </w:r>
+            <w:proofErr w:type="spellStart"/>
+            <w:r>
+              <w:rPr>
+                <w:rFonts w:asciiTheme="majorHAnsi" w:hAnsiTheme="majorHAnsi" w:cstheme="majorHAnsi"/>
+              </w:rPr>
+              <w:t>Actor</w:t>
+            </w:r>
+            <w:proofErr w:type="spellEnd"/>
+            <w:r>
+              <w:rPr>
+                <w:rFonts w:asciiTheme="majorHAnsi" w:hAnsiTheme="majorHAnsi" w:cstheme="majorHAnsi"/>
+              </w:rPr>
+              <w:t xml:space="preserve"> nhập thông tin </w:t>
             </w:r>
             <w:r>
               <w:rPr>
@@ -12212,7 +14548,21 @@
               <w:rPr>
                 <w:rFonts w:asciiTheme="majorHAnsi" w:hAnsiTheme="majorHAnsi" w:cstheme="majorHAnsi"/>
               </w:rPr>
-              <w:t>3. Actor nhấn nút thêm. </w:t>
+              <w:t xml:space="preserve">3. </w:t>
+            </w:r>
+            <w:proofErr w:type="spellStart"/>
+            <w:r>
+              <w:rPr>
+                <w:rFonts w:asciiTheme="majorHAnsi" w:hAnsiTheme="majorHAnsi" w:cstheme="majorHAnsi"/>
+              </w:rPr>
+              <w:t>Actor</w:t>
+            </w:r>
+            <w:proofErr w:type="spellEnd"/>
+            <w:r>
+              <w:rPr>
+                <w:rFonts w:asciiTheme="majorHAnsi" w:hAnsiTheme="majorHAnsi" w:cstheme="majorHAnsi"/>
+              </w:rPr>
+              <w:t xml:space="preserve"> nhấn nút thêm. </w:t>
             </w:r>
           </w:p>
           <w:p>
@@ -12464,12 +14814,14 @@
                 <w:rFonts w:asciiTheme="majorHAnsi" w:hAnsiTheme="majorHAnsi" w:cstheme="majorHAnsi"/>
               </w:rPr>
             </w:pPr>
+            <w:proofErr w:type="spellStart"/>
             <w:r>
               <w:rPr>
                 <w:rFonts w:asciiTheme="majorHAnsi" w:hAnsiTheme="majorHAnsi" w:cstheme="majorHAnsi"/>
               </w:rPr>
               <w:t>CapNhatNhaSanXuat</w:t>
             </w:r>
+            <w:proofErr w:type="spellEnd"/>
             <w:r>
               <w:rPr>
                 <w:rFonts w:asciiTheme="majorHAnsi" w:hAnsiTheme="majorHAnsi" w:cstheme="majorHAnsi"/>
@@ -12483,11 +14835,19 @@
                 <w:rFonts w:asciiTheme="majorHAnsi" w:hAnsiTheme="majorHAnsi" w:cstheme="majorHAnsi"/>
               </w:rPr>
             </w:pPr>
-            <w:r>
-              <w:rPr>
-                <w:rFonts w:asciiTheme="majorHAnsi" w:hAnsiTheme="majorHAnsi" w:cstheme="majorHAnsi"/>
-              </w:rPr>
-              <w:t xml:space="preserve">Actor nhập thông tin cập nhật cho </w:t>
+            <w:proofErr w:type="spellStart"/>
+            <w:r>
+              <w:rPr>
+                <w:rFonts w:asciiTheme="majorHAnsi" w:hAnsiTheme="majorHAnsi" w:cstheme="majorHAnsi"/>
+              </w:rPr>
+              <w:t>Actor</w:t>
+            </w:r>
+            <w:proofErr w:type="spellEnd"/>
+            <w:r>
+              <w:rPr>
+                <w:rFonts w:asciiTheme="majorHAnsi" w:hAnsiTheme="majorHAnsi" w:cstheme="majorHAnsi"/>
+              </w:rPr>
+              <w:t xml:space="preserve"> nhập thông tin cập nhật cho </w:t>
             </w:r>
             <w:r>
               <w:rPr>
@@ -12515,11 +14875,19 @@
                 <w:rFonts w:asciiTheme="majorHAnsi" w:hAnsiTheme="majorHAnsi" w:cstheme="majorHAnsi"/>
               </w:rPr>
             </w:pPr>
-            <w:r>
-              <w:rPr>
-                <w:rFonts w:asciiTheme="majorHAnsi" w:hAnsiTheme="majorHAnsi" w:cstheme="majorHAnsi"/>
-              </w:rPr>
-              <w:t>Actor nhấn nút cập nhật </w:t>
+            <w:proofErr w:type="spellStart"/>
+            <w:r>
+              <w:rPr>
+                <w:rFonts w:asciiTheme="majorHAnsi" w:hAnsiTheme="majorHAnsi" w:cstheme="majorHAnsi"/>
+              </w:rPr>
+              <w:t>Actor</w:t>
+            </w:r>
+            <w:proofErr w:type="spellEnd"/>
+            <w:r>
+              <w:rPr>
+                <w:rFonts w:asciiTheme="majorHAnsi" w:hAnsiTheme="majorHAnsi" w:cstheme="majorHAnsi"/>
+              </w:rPr>
+              <w:t xml:space="preserve"> nhấn nút cập nhật </w:t>
             </w:r>
           </w:p>
           <w:p>
@@ -12685,24 +15053,34 @@
                 <w:rFonts w:asciiTheme="majorHAnsi" w:hAnsiTheme="majorHAnsi" w:cstheme="majorHAnsi"/>
               </w:rPr>
             </w:pPr>
+            <w:proofErr w:type="spellStart"/>
             <w:r>
               <w:rPr>
                 <w:rFonts w:asciiTheme="majorHAnsi" w:hAnsiTheme="majorHAnsi" w:cstheme="majorHAnsi"/>
               </w:rPr>
               <w:t>XoaNhaSanXuat</w:t>
             </w:r>
-          </w:p>
-          <w:p>
-            <w:pPr>
-              <w:rPr>
-                <w:rFonts w:asciiTheme="majorHAnsi" w:hAnsiTheme="majorHAnsi" w:cstheme="majorHAnsi"/>
-              </w:rPr>
-            </w:pPr>
-            <w:r>
-              <w:rPr>
-                <w:rFonts w:asciiTheme="majorHAnsi" w:hAnsiTheme="majorHAnsi" w:cstheme="majorHAnsi"/>
-              </w:rPr>
-              <w:t xml:space="preserve">Actor nhấn nút xóa </w:t>
+            <w:proofErr w:type="spellEnd"/>
+          </w:p>
+          <w:p>
+            <w:pPr>
+              <w:rPr>
+                <w:rFonts w:asciiTheme="majorHAnsi" w:hAnsiTheme="majorHAnsi" w:cstheme="majorHAnsi"/>
+              </w:rPr>
+            </w:pPr>
+            <w:proofErr w:type="spellStart"/>
+            <w:r>
+              <w:rPr>
+                <w:rFonts w:asciiTheme="majorHAnsi" w:hAnsiTheme="majorHAnsi" w:cstheme="majorHAnsi"/>
+              </w:rPr>
+              <w:t>Actor</w:t>
+            </w:r>
+            <w:proofErr w:type="spellEnd"/>
+            <w:r>
+              <w:rPr>
+                <w:rFonts w:asciiTheme="majorHAnsi" w:hAnsiTheme="majorHAnsi" w:cstheme="majorHAnsi"/>
+              </w:rPr>
+              <w:t xml:space="preserve"> nhấn nút xóa </w:t>
             </w:r>
             <w:r>
               <w:rPr>
@@ -12884,7 +15262,35 @@
               <w:rPr>
                 <w:rFonts w:asciiTheme="majorHAnsi" w:hAnsiTheme="majorHAnsi" w:cstheme="majorHAnsi"/>
               </w:rPr>
-              <w:t>Tên Use case </w:t>
+              <w:t xml:space="preserve">Tên </w:t>
+            </w:r>
+            <w:proofErr w:type="spellStart"/>
+            <w:r>
+              <w:rPr>
+                <w:rFonts w:asciiTheme="majorHAnsi" w:hAnsiTheme="majorHAnsi" w:cstheme="majorHAnsi"/>
+              </w:rPr>
+              <w:t>Use</w:t>
+            </w:r>
+            <w:proofErr w:type="spellEnd"/>
+            <w:r>
+              <w:rPr>
+                <w:rFonts w:asciiTheme="majorHAnsi" w:hAnsiTheme="majorHAnsi" w:cstheme="majorHAnsi"/>
+              </w:rPr>
+              <w:t xml:space="preserve"> </w:t>
+            </w:r>
+            <w:proofErr w:type="spellStart"/>
+            <w:r>
+              <w:rPr>
+                <w:rFonts w:asciiTheme="majorHAnsi" w:hAnsiTheme="majorHAnsi" w:cstheme="majorHAnsi"/>
+              </w:rPr>
+              <w:t>case</w:t>
+            </w:r>
+            <w:proofErr w:type="spellEnd"/>
+            <w:r>
+              <w:rPr>
+                <w:rFonts w:asciiTheme="majorHAnsi" w:hAnsiTheme="majorHAnsi" w:cstheme="majorHAnsi"/>
+              </w:rPr>
+              <w:t> </w:t>
             </w:r>
           </w:p>
         </w:tc>
@@ -12933,11 +15339,19 @@
                 <w:rFonts w:asciiTheme="majorHAnsi" w:hAnsiTheme="majorHAnsi" w:cstheme="majorHAnsi"/>
               </w:rPr>
             </w:pPr>
-            <w:r>
-              <w:rPr>
-                <w:rFonts w:asciiTheme="majorHAnsi" w:hAnsiTheme="majorHAnsi" w:cstheme="majorHAnsi"/>
-              </w:rPr>
-              <w:t>Actor  </w:t>
+            <w:proofErr w:type="spellStart"/>
+            <w:r>
+              <w:rPr>
+                <w:rFonts w:asciiTheme="majorHAnsi" w:hAnsiTheme="majorHAnsi" w:cstheme="majorHAnsi"/>
+              </w:rPr>
+              <w:t>Actor</w:t>
+            </w:r>
+            <w:proofErr w:type="spellEnd"/>
+            <w:r>
+              <w:rPr>
+                <w:rFonts w:asciiTheme="majorHAnsi" w:hAnsiTheme="majorHAnsi" w:cstheme="majorHAnsi"/>
+              </w:rPr>
+              <w:t xml:space="preserve">  </w:t>
             </w:r>
           </w:p>
         </w:tc>
@@ -12957,11 +15371,19 @@
                 <w:rFonts w:asciiTheme="majorHAnsi" w:hAnsiTheme="majorHAnsi" w:cstheme="majorHAnsi"/>
               </w:rPr>
             </w:pPr>
-            <w:r>
-              <w:rPr>
-                <w:rFonts w:asciiTheme="majorHAnsi" w:hAnsiTheme="majorHAnsi" w:cstheme="majorHAnsi"/>
-              </w:rPr>
-              <w:t>Admin  </w:t>
+            <w:proofErr w:type="spellStart"/>
+            <w:r>
+              <w:rPr>
+                <w:rFonts w:asciiTheme="majorHAnsi" w:hAnsiTheme="majorHAnsi" w:cstheme="majorHAnsi"/>
+              </w:rPr>
+              <w:t>Admin</w:t>
+            </w:r>
+            <w:proofErr w:type="spellEnd"/>
+            <w:r>
+              <w:rPr>
+                <w:rFonts w:asciiTheme="majorHAnsi" w:hAnsiTheme="majorHAnsi" w:cstheme="majorHAnsi"/>
+              </w:rPr>
+              <w:t xml:space="preserve">  </w:t>
             </w:r>
           </w:p>
         </w:tc>
@@ -13039,11 +15461,19 @@
                 <w:rFonts w:asciiTheme="majorHAnsi" w:hAnsiTheme="majorHAnsi" w:cstheme="majorHAnsi"/>
               </w:rPr>
             </w:pPr>
-            <w:r>
-              <w:rPr>
-                <w:rFonts w:asciiTheme="majorHAnsi" w:hAnsiTheme="majorHAnsi" w:cstheme="majorHAnsi"/>
-              </w:rPr>
-              <w:t>Pre-conditions </w:t>
+            <w:proofErr w:type="spellStart"/>
+            <w:r>
+              <w:rPr>
+                <w:rFonts w:asciiTheme="majorHAnsi" w:hAnsiTheme="majorHAnsi" w:cstheme="majorHAnsi"/>
+              </w:rPr>
+              <w:t>Pre-conditions</w:t>
+            </w:r>
+            <w:proofErr w:type="spellEnd"/>
+            <w:r>
+              <w:rPr>
+                <w:rFonts w:asciiTheme="majorHAnsi" w:hAnsiTheme="majorHAnsi" w:cstheme="majorHAnsi"/>
+              </w:rPr>
+              <w:t> </w:t>
             </w:r>
           </w:p>
         </w:tc>
@@ -13092,11 +15522,19 @@
                 <w:rFonts w:asciiTheme="majorHAnsi" w:hAnsiTheme="majorHAnsi" w:cstheme="majorHAnsi"/>
               </w:rPr>
             </w:pPr>
-            <w:r>
-              <w:rPr>
-                <w:rFonts w:asciiTheme="majorHAnsi" w:hAnsiTheme="majorHAnsi" w:cstheme="majorHAnsi"/>
-              </w:rPr>
-              <w:t>Post-conditions  </w:t>
+            <w:proofErr w:type="spellStart"/>
+            <w:r>
+              <w:rPr>
+                <w:rFonts w:asciiTheme="majorHAnsi" w:hAnsiTheme="majorHAnsi" w:cstheme="majorHAnsi"/>
+              </w:rPr>
+              <w:t>Post-conditions</w:t>
+            </w:r>
+            <w:proofErr w:type="spellEnd"/>
+            <w:r>
+              <w:rPr>
+                <w:rFonts w:asciiTheme="majorHAnsi" w:hAnsiTheme="majorHAnsi" w:cstheme="majorHAnsi"/>
+              </w:rPr>
+              <w:t xml:space="preserve">  </w:t>
             </w:r>
           </w:p>
         </w:tc>
@@ -13116,24 +15554,40 @@
                 <w:rFonts w:asciiTheme="majorHAnsi" w:hAnsiTheme="majorHAnsi" w:cstheme="majorHAnsi"/>
               </w:rPr>
             </w:pPr>
-            <w:r>
-              <w:rPr>
-                <w:rFonts w:asciiTheme="majorHAnsi" w:hAnsiTheme="majorHAnsi" w:cstheme="majorHAnsi"/>
-              </w:rPr>
-              <w:t>Success: Đơn hàng được xử lý  </w:t>
-            </w:r>
-          </w:p>
-          <w:p>
-            <w:pPr>
-              <w:rPr>
-                <w:rFonts w:asciiTheme="majorHAnsi" w:hAnsiTheme="majorHAnsi" w:cstheme="majorHAnsi"/>
-              </w:rPr>
-            </w:pPr>
-            <w:r>
-              <w:rPr>
-                <w:rFonts w:asciiTheme="majorHAnsi" w:hAnsiTheme="majorHAnsi" w:cstheme="majorHAnsi"/>
-              </w:rPr>
-              <w:t>Fail: Đơn hàng chưa được xử lý </w:t>
+            <w:proofErr w:type="spellStart"/>
+            <w:r>
+              <w:rPr>
+                <w:rFonts w:asciiTheme="majorHAnsi" w:hAnsiTheme="majorHAnsi" w:cstheme="majorHAnsi"/>
+              </w:rPr>
+              <w:t>Success</w:t>
+            </w:r>
+            <w:proofErr w:type="spellEnd"/>
+            <w:r>
+              <w:rPr>
+                <w:rFonts w:asciiTheme="majorHAnsi" w:hAnsiTheme="majorHAnsi" w:cstheme="majorHAnsi"/>
+              </w:rPr>
+              <w:t>: Đơn hàng được xử lý  </w:t>
+            </w:r>
+          </w:p>
+          <w:p>
+            <w:pPr>
+              <w:rPr>
+                <w:rFonts w:asciiTheme="majorHAnsi" w:hAnsiTheme="majorHAnsi" w:cstheme="majorHAnsi"/>
+              </w:rPr>
+            </w:pPr>
+            <w:proofErr w:type="spellStart"/>
+            <w:r>
+              <w:rPr>
+                <w:rFonts w:asciiTheme="majorHAnsi" w:hAnsiTheme="majorHAnsi" w:cstheme="majorHAnsi"/>
+              </w:rPr>
+              <w:t>Fail</w:t>
+            </w:r>
+            <w:proofErr w:type="spellEnd"/>
+            <w:r>
+              <w:rPr>
+                <w:rFonts w:asciiTheme="majorHAnsi" w:hAnsiTheme="majorHAnsi" w:cstheme="majorHAnsi"/>
+              </w:rPr>
+              <w:t>: Đơn hàng chưa được xử lý </w:t>
             </w:r>
           </w:p>
         </w:tc>
@@ -13182,11 +15636,19 @@
                 <w:rFonts w:asciiTheme="majorHAnsi" w:hAnsiTheme="majorHAnsi" w:cstheme="majorHAnsi"/>
               </w:rPr>
             </w:pPr>
-            <w:r>
-              <w:rPr>
-                <w:rFonts w:asciiTheme="majorHAnsi" w:hAnsiTheme="majorHAnsi" w:cstheme="majorHAnsi"/>
-              </w:rPr>
-              <w:t>Actor chọn chức năng Quản lý đơn hàng </w:t>
+            <w:proofErr w:type="spellStart"/>
+            <w:r>
+              <w:rPr>
+                <w:rFonts w:asciiTheme="majorHAnsi" w:hAnsiTheme="majorHAnsi" w:cstheme="majorHAnsi"/>
+              </w:rPr>
+              <w:t>Actor</w:t>
+            </w:r>
+            <w:proofErr w:type="spellEnd"/>
+            <w:r>
+              <w:rPr>
+                <w:rFonts w:asciiTheme="majorHAnsi" w:hAnsiTheme="majorHAnsi" w:cstheme="majorHAnsi"/>
+              </w:rPr>
+              <w:t xml:space="preserve"> chọn chức năng Quản lý đơn hàng </w:t>
             </w:r>
           </w:p>
           <w:p>
@@ -13208,31 +15670,97 @@
                 <w:rFonts w:asciiTheme="majorHAnsi" w:hAnsiTheme="majorHAnsi" w:cstheme="majorHAnsi"/>
               </w:rPr>
             </w:pPr>
-            <w:r>
-              <w:rPr>
-                <w:rFonts w:asciiTheme="majorHAnsi" w:hAnsiTheme="majorHAnsi" w:cstheme="majorHAnsi"/>
-              </w:rPr>
-              <w:t>Extend Use Case Xem thông tin đơn hàng. </w:t>
-            </w:r>
-          </w:p>
-          <w:p>
-            <w:pPr>
-              <w:rPr>
-                <w:rFonts w:asciiTheme="majorHAnsi" w:hAnsiTheme="majorHAnsi" w:cstheme="majorHAnsi"/>
-              </w:rPr>
-            </w:pPr>
-            <w:r>
-              <w:rPr>
-                <w:rFonts w:asciiTheme="majorHAnsi" w:hAnsiTheme="majorHAnsi" w:cstheme="majorHAnsi"/>
-              </w:rPr>
-              <w:t>Extend Use Case</w:t>
-            </w:r>
+            <w:proofErr w:type="spellStart"/>
+            <w:r>
+              <w:rPr>
+                <w:rFonts w:asciiTheme="majorHAnsi" w:hAnsiTheme="majorHAnsi" w:cstheme="majorHAnsi"/>
+              </w:rPr>
+              <w:t>Extend</w:t>
+            </w:r>
+            <w:proofErr w:type="spellEnd"/>
             <w:r>
               <w:rPr>
                 <w:rFonts w:asciiTheme="majorHAnsi" w:hAnsiTheme="majorHAnsi" w:cstheme="majorHAnsi"/>
               </w:rPr>
               <w:t xml:space="preserve"> </w:t>
             </w:r>
+            <w:proofErr w:type="spellStart"/>
+            <w:r>
+              <w:rPr>
+                <w:rFonts w:asciiTheme="majorHAnsi" w:hAnsiTheme="majorHAnsi" w:cstheme="majorHAnsi"/>
+              </w:rPr>
+              <w:t>Use</w:t>
+            </w:r>
+            <w:proofErr w:type="spellEnd"/>
+            <w:r>
+              <w:rPr>
+                <w:rFonts w:asciiTheme="majorHAnsi" w:hAnsiTheme="majorHAnsi" w:cstheme="majorHAnsi"/>
+              </w:rPr>
+              <w:t xml:space="preserve"> </w:t>
+            </w:r>
+            <w:proofErr w:type="spellStart"/>
+            <w:r>
+              <w:rPr>
+                <w:rFonts w:asciiTheme="majorHAnsi" w:hAnsiTheme="majorHAnsi" w:cstheme="majorHAnsi"/>
+              </w:rPr>
+              <w:t>Case</w:t>
+            </w:r>
+            <w:proofErr w:type="spellEnd"/>
+            <w:r>
+              <w:rPr>
+                <w:rFonts w:asciiTheme="majorHAnsi" w:hAnsiTheme="majorHAnsi" w:cstheme="majorHAnsi"/>
+              </w:rPr>
+              <w:t xml:space="preserve"> Xem thông tin đơn hàng. </w:t>
+            </w:r>
+          </w:p>
+          <w:p>
+            <w:pPr>
+              <w:rPr>
+                <w:rFonts w:asciiTheme="majorHAnsi" w:hAnsiTheme="majorHAnsi" w:cstheme="majorHAnsi"/>
+              </w:rPr>
+            </w:pPr>
+            <w:proofErr w:type="spellStart"/>
+            <w:r>
+              <w:rPr>
+                <w:rFonts w:asciiTheme="majorHAnsi" w:hAnsiTheme="majorHAnsi" w:cstheme="majorHAnsi"/>
+              </w:rPr>
+              <w:t>Extend</w:t>
+            </w:r>
+            <w:proofErr w:type="spellEnd"/>
+            <w:r>
+              <w:rPr>
+                <w:rFonts w:asciiTheme="majorHAnsi" w:hAnsiTheme="majorHAnsi" w:cstheme="majorHAnsi"/>
+              </w:rPr>
+              <w:t xml:space="preserve"> </w:t>
+            </w:r>
+            <w:proofErr w:type="spellStart"/>
+            <w:r>
+              <w:rPr>
+                <w:rFonts w:asciiTheme="majorHAnsi" w:hAnsiTheme="majorHAnsi" w:cstheme="majorHAnsi"/>
+              </w:rPr>
+              <w:t>Use</w:t>
+            </w:r>
+            <w:proofErr w:type="spellEnd"/>
+            <w:r>
+              <w:rPr>
+                <w:rFonts w:asciiTheme="majorHAnsi" w:hAnsiTheme="majorHAnsi" w:cstheme="majorHAnsi"/>
+              </w:rPr>
+              <w:t xml:space="preserve"> </w:t>
+            </w:r>
+            <w:proofErr w:type="spellStart"/>
+            <w:r>
+              <w:rPr>
+                <w:rFonts w:asciiTheme="majorHAnsi" w:hAnsiTheme="majorHAnsi" w:cstheme="majorHAnsi"/>
+              </w:rPr>
+              <w:t>Case</w:t>
+            </w:r>
+            <w:proofErr w:type="spellEnd"/>
+            <w:r>
+              <w:rPr>
+                <w:rFonts w:asciiTheme="majorHAnsi" w:hAnsiTheme="majorHAnsi" w:cstheme="majorHAnsi"/>
+              </w:rPr>
+              <w:t xml:space="preserve"> </w:t>
+            </w:r>
             <w:r>
               <w:rPr>
                 <w:rFonts w:asciiTheme="majorHAnsi" w:hAnsiTheme="majorHAnsi" w:cstheme="majorHAnsi"/>
@@ -13252,12 +15780,42 @@
                 <w:rFonts w:asciiTheme="majorHAnsi" w:hAnsiTheme="majorHAnsi" w:cstheme="majorHAnsi"/>
               </w:rPr>
             </w:pPr>
-            <w:r>
-              <w:rPr>
-                <w:rFonts w:asciiTheme="majorHAnsi" w:hAnsiTheme="majorHAnsi" w:cstheme="majorHAnsi"/>
-              </w:rPr>
-              <w:t>Extend Use Case</w:t>
-            </w:r>
+            <w:proofErr w:type="spellStart"/>
+            <w:r>
+              <w:rPr>
+                <w:rFonts w:asciiTheme="majorHAnsi" w:hAnsiTheme="majorHAnsi" w:cstheme="majorHAnsi"/>
+              </w:rPr>
+              <w:t>Extend</w:t>
+            </w:r>
+            <w:proofErr w:type="spellEnd"/>
+            <w:r>
+              <w:rPr>
+                <w:rFonts w:asciiTheme="majorHAnsi" w:hAnsiTheme="majorHAnsi" w:cstheme="majorHAnsi"/>
+              </w:rPr>
+              <w:t xml:space="preserve"> </w:t>
+            </w:r>
+            <w:proofErr w:type="spellStart"/>
+            <w:r>
+              <w:rPr>
+                <w:rFonts w:asciiTheme="majorHAnsi" w:hAnsiTheme="majorHAnsi" w:cstheme="majorHAnsi"/>
+              </w:rPr>
+              <w:t>Use</w:t>
+            </w:r>
+            <w:proofErr w:type="spellEnd"/>
+            <w:r>
+              <w:rPr>
+                <w:rFonts w:asciiTheme="majorHAnsi" w:hAnsiTheme="majorHAnsi" w:cstheme="majorHAnsi"/>
+              </w:rPr>
+              <w:t xml:space="preserve"> </w:t>
+            </w:r>
+            <w:proofErr w:type="spellStart"/>
+            <w:r>
+              <w:rPr>
+                <w:rFonts w:asciiTheme="majorHAnsi" w:hAnsiTheme="majorHAnsi" w:cstheme="majorHAnsi"/>
+              </w:rPr>
+              <w:t>Case</w:t>
+            </w:r>
+            <w:proofErr w:type="spellEnd"/>
             <w:r>
               <w:rPr>
                 <w:rFonts w:asciiTheme="majorHAnsi" w:hAnsiTheme="majorHAnsi" w:cstheme="majorHAnsi"/>
@@ -13331,11 +15889,19 @@
                 <w:rFonts w:asciiTheme="majorHAnsi" w:hAnsiTheme="majorHAnsi" w:cstheme="majorHAnsi"/>
               </w:rPr>
             </w:pPr>
-            <w:r>
-              <w:rPr>
-                <w:rFonts w:asciiTheme="majorHAnsi" w:hAnsiTheme="majorHAnsi" w:cstheme="majorHAnsi"/>
-              </w:rPr>
-              <w:t>Actor nhấn nút Thoát. </w:t>
+            <w:proofErr w:type="spellStart"/>
+            <w:r>
+              <w:rPr>
+                <w:rFonts w:asciiTheme="majorHAnsi" w:hAnsiTheme="majorHAnsi" w:cstheme="majorHAnsi"/>
+              </w:rPr>
+              <w:t>Actor</w:t>
+            </w:r>
+            <w:proofErr w:type="spellEnd"/>
+            <w:r>
+              <w:rPr>
+                <w:rFonts w:asciiTheme="majorHAnsi" w:hAnsiTheme="majorHAnsi" w:cstheme="majorHAnsi"/>
+              </w:rPr>
+              <w:t xml:space="preserve"> nhấn nút Thoát. </w:t>
             </w:r>
           </w:p>
           <w:p>
@@ -13397,24 +15963,46 @@
                 <w:rFonts w:asciiTheme="majorHAnsi" w:hAnsiTheme="majorHAnsi" w:cstheme="majorHAnsi"/>
               </w:rPr>
             </w:pPr>
-            <w:r>
-              <w:rPr>
-                <w:rFonts w:asciiTheme="majorHAnsi" w:hAnsiTheme="majorHAnsi" w:cstheme="majorHAnsi"/>
-              </w:rPr>
-              <w:t>XemDonHang </w:t>
-            </w:r>
-          </w:p>
-          <w:p>
-            <w:pPr>
-              <w:rPr>
-                <w:rFonts w:asciiTheme="majorHAnsi" w:hAnsiTheme="majorHAnsi" w:cstheme="majorHAnsi"/>
-              </w:rPr>
-            </w:pPr>
-            <w:r>
-              <w:rPr>
-                <w:rFonts w:asciiTheme="majorHAnsi" w:hAnsiTheme="majorHAnsi" w:cstheme="majorHAnsi"/>
-              </w:rPr>
-              <w:t>1. Actor nhấn nút xem thông tin đơn hàng </w:t>
+            <w:proofErr w:type="spellStart"/>
+            <w:r>
+              <w:rPr>
+                <w:rFonts w:asciiTheme="majorHAnsi" w:hAnsiTheme="majorHAnsi" w:cstheme="majorHAnsi"/>
+              </w:rPr>
+              <w:t>XemDonHang</w:t>
+            </w:r>
+            <w:proofErr w:type="spellEnd"/>
+            <w:r>
+              <w:rPr>
+                <w:rFonts w:asciiTheme="majorHAnsi" w:hAnsiTheme="majorHAnsi" w:cstheme="majorHAnsi"/>
+              </w:rPr>
+              <w:t> </w:t>
+            </w:r>
+          </w:p>
+          <w:p>
+            <w:pPr>
+              <w:rPr>
+                <w:rFonts w:asciiTheme="majorHAnsi" w:hAnsiTheme="majorHAnsi" w:cstheme="majorHAnsi"/>
+              </w:rPr>
+            </w:pPr>
+            <w:r>
+              <w:rPr>
+                <w:rFonts w:asciiTheme="majorHAnsi" w:hAnsiTheme="majorHAnsi" w:cstheme="majorHAnsi"/>
+              </w:rPr>
+              <w:t xml:space="preserve">1. </w:t>
+            </w:r>
+            <w:proofErr w:type="spellStart"/>
+            <w:r>
+              <w:rPr>
+                <w:rFonts w:asciiTheme="majorHAnsi" w:hAnsiTheme="majorHAnsi" w:cstheme="majorHAnsi"/>
+              </w:rPr>
+              <w:t>Actor</w:t>
+            </w:r>
+            <w:proofErr w:type="spellEnd"/>
+            <w:r>
+              <w:rPr>
+                <w:rFonts w:asciiTheme="majorHAnsi" w:hAnsiTheme="majorHAnsi" w:cstheme="majorHAnsi"/>
+              </w:rPr>
+              <w:t xml:space="preserve"> nhấn nút xem thông tin đơn hàng </w:t>
             </w:r>
           </w:p>
           <w:p>
@@ -13528,6 +16116,7 @@
                 <w:rFonts w:asciiTheme="majorHAnsi" w:hAnsiTheme="majorHAnsi" w:cstheme="majorHAnsi"/>
               </w:rPr>
             </w:pPr>
+            <w:proofErr w:type="spellStart"/>
             <w:r>
               <w:rPr>
                 <w:rFonts w:asciiTheme="majorHAnsi" w:hAnsiTheme="majorHAnsi" w:cstheme="majorHAnsi"/>
@@ -13538,20 +16127,41 @@
               <w:rPr>
                 <w:rFonts w:asciiTheme="majorHAnsi" w:hAnsiTheme="majorHAnsi" w:cstheme="majorHAnsi"/>
               </w:rPr>
-              <w:t>DonHang </w:t>
-            </w:r>
-          </w:p>
-          <w:p>
-            <w:pPr>
-              <w:rPr>
-                <w:rFonts w:asciiTheme="majorHAnsi" w:hAnsiTheme="majorHAnsi" w:cstheme="majorHAnsi"/>
-              </w:rPr>
-            </w:pPr>
-            <w:r>
-              <w:rPr>
-                <w:rFonts w:asciiTheme="majorHAnsi" w:hAnsiTheme="majorHAnsi" w:cstheme="majorHAnsi"/>
-              </w:rPr>
-              <w:t>1. Actor nhấn nút xem thông tin đơn hàng </w:t>
+              <w:t>DonHang</w:t>
+            </w:r>
+            <w:proofErr w:type="spellEnd"/>
+            <w:r>
+              <w:rPr>
+                <w:rFonts w:asciiTheme="majorHAnsi" w:hAnsiTheme="majorHAnsi" w:cstheme="majorHAnsi"/>
+              </w:rPr>
+              <w:t> </w:t>
+            </w:r>
+          </w:p>
+          <w:p>
+            <w:pPr>
+              <w:rPr>
+                <w:rFonts w:asciiTheme="majorHAnsi" w:hAnsiTheme="majorHAnsi" w:cstheme="majorHAnsi"/>
+              </w:rPr>
+            </w:pPr>
+            <w:r>
+              <w:rPr>
+                <w:rFonts w:asciiTheme="majorHAnsi" w:hAnsiTheme="majorHAnsi" w:cstheme="majorHAnsi"/>
+              </w:rPr>
+              <w:t xml:space="preserve">1. </w:t>
+            </w:r>
+            <w:proofErr w:type="spellStart"/>
+            <w:r>
+              <w:rPr>
+                <w:rFonts w:asciiTheme="majorHAnsi" w:hAnsiTheme="majorHAnsi" w:cstheme="majorHAnsi"/>
+              </w:rPr>
+              <w:t>Actor</w:t>
+            </w:r>
+            <w:proofErr w:type="spellEnd"/>
+            <w:r>
+              <w:rPr>
+                <w:rFonts w:asciiTheme="majorHAnsi" w:hAnsiTheme="majorHAnsi" w:cstheme="majorHAnsi"/>
+              </w:rPr>
+              <w:t xml:space="preserve"> nhấn nút xem thông tin đơn hàng </w:t>
             </w:r>
           </w:p>
           <w:p>
@@ -13590,20 +16200,48 @@
               <w:rPr>
                 <w:rFonts w:asciiTheme="majorHAnsi" w:hAnsiTheme="majorHAnsi" w:cstheme="majorHAnsi"/>
               </w:rPr>
-              <w:t>4. Actor chọn trạng thái đơn hàng </w:t>
-            </w:r>
-          </w:p>
-          <w:p>
-            <w:pPr>
-              <w:rPr>
-                <w:rFonts w:asciiTheme="majorHAnsi" w:hAnsiTheme="majorHAnsi" w:cstheme="majorHAnsi"/>
-              </w:rPr>
-            </w:pPr>
-            <w:r>
-              <w:rPr>
-                <w:rFonts w:asciiTheme="majorHAnsi" w:hAnsiTheme="majorHAnsi" w:cstheme="majorHAnsi"/>
-              </w:rPr>
-              <w:t>5. Actor  nhấn nút cập nhật </w:t>
+              <w:t xml:space="preserve">4. </w:t>
+            </w:r>
+            <w:proofErr w:type="spellStart"/>
+            <w:r>
+              <w:rPr>
+                <w:rFonts w:asciiTheme="majorHAnsi" w:hAnsiTheme="majorHAnsi" w:cstheme="majorHAnsi"/>
+              </w:rPr>
+              <w:t>Actor</w:t>
+            </w:r>
+            <w:proofErr w:type="spellEnd"/>
+            <w:r>
+              <w:rPr>
+                <w:rFonts w:asciiTheme="majorHAnsi" w:hAnsiTheme="majorHAnsi" w:cstheme="majorHAnsi"/>
+              </w:rPr>
+              <w:t xml:space="preserve"> chọn trạng thái đơn hàng </w:t>
+            </w:r>
+          </w:p>
+          <w:p>
+            <w:pPr>
+              <w:rPr>
+                <w:rFonts w:asciiTheme="majorHAnsi" w:hAnsiTheme="majorHAnsi" w:cstheme="majorHAnsi"/>
+              </w:rPr>
+            </w:pPr>
+            <w:r>
+              <w:rPr>
+                <w:rFonts w:asciiTheme="majorHAnsi" w:hAnsiTheme="majorHAnsi" w:cstheme="majorHAnsi"/>
+              </w:rPr>
+              <w:t xml:space="preserve">5. </w:t>
+            </w:r>
+            <w:proofErr w:type="spellStart"/>
+            <w:r>
+              <w:rPr>
+                <w:rFonts w:asciiTheme="majorHAnsi" w:hAnsiTheme="majorHAnsi" w:cstheme="majorHAnsi"/>
+              </w:rPr>
+              <w:t>Actor</w:t>
+            </w:r>
+            <w:proofErr w:type="spellEnd"/>
+            <w:r>
+              <w:rPr>
+                <w:rFonts w:asciiTheme="majorHAnsi" w:hAnsiTheme="majorHAnsi" w:cstheme="majorHAnsi"/>
+              </w:rPr>
+              <w:t xml:space="preserve">  nhấn nút cập nhật </w:t>
             </w:r>
           </w:p>
           <w:p>
@@ -13808,7 +16446,23 @@
           </w:tcPr>
           <w:p>
             <w:r>
-              <w:t xml:space="preserve">Tên Use case </w:t>
+              <w:t xml:space="preserve">Tên </w:t>
+            </w:r>
+            <w:proofErr w:type="spellStart"/>
+            <w:r>
+              <w:t>Use</w:t>
+            </w:r>
+            <w:proofErr w:type="spellEnd"/>
+            <w:r>
+              <w:t xml:space="preserve"> </w:t>
+            </w:r>
+            <w:proofErr w:type="spellStart"/>
+            <w:r>
+              <w:t>case</w:t>
+            </w:r>
+            <w:proofErr w:type="spellEnd"/>
+            <w:r>
+              <w:t xml:space="preserve"> </w:t>
             </w:r>
           </w:p>
         </w:tc>
@@ -13832,8 +16486,13 @@
             <w:tcW w:w="1885" w:type="dxa"/>
           </w:tcPr>
           <w:p>
-            <w:r>
-              <w:t xml:space="preserve">Actor </w:t>
+            <w:proofErr w:type="spellStart"/>
+            <w:r>
+              <w:t>Actor</w:t>
+            </w:r>
+            <w:proofErr w:type="spellEnd"/>
+            <w:r>
+              <w:t xml:space="preserve"> </w:t>
             </w:r>
           </w:p>
         </w:tc>
@@ -13842,9 +16501,11 @@
             <w:tcW w:w="6655" w:type="dxa"/>
           </w:tcPr>
           <w:p>
+            <w:proofErr w:type="spellStart"/>
             <w:r>
               <w:t>Admin</w:t>
             </w:r>
+            <w:proofErr w:type="spellEnd"/>
           </w:p>
         </w:tc>
       </w:tr>
@@ -13864,8 +16525,29 @@
             <w:tcW w:w="6655" w:type="dxa"/>
           </w:tcPr>
           <w:p>
-            <w:r>
-              <w:t>Actor có thể thêm,hiển thị các user đã có tài khoản trên hệ thống.</w:t>
+            <w:proofErr w:type="spellStart"/>
+            <w:r>
+              <w:t>Actor</w:t>
+            </w:r>
+            <w:proofErr w:type="spellEnd"/>
+            <w:r>
+              <w:t xml:space="preserve"> có thể </w:t>
+            </w:r>
+            <w:proofErr w:type="spellStart"/>
+            <w:r>
+              <w:t>thêm,hiển</w:t>
+            </w:r>
+            <w:proofErr w:type="spellEnd"/>
+            <w:r>
+              <w:t xml:space="preserve"> thị các </w:t>
+            </w:r>
+            <w:proofErr w:type="spellStart"/>
+            <w:r>
+              <w:t>user</w:t>
+            </w:r>
+            <w:proofErr w:type="spellEnd"/>
+            <w:r>
+              <w:t xml:space="preserve"> đã có tài khoản trên hệ thống.</w:t>
             </w:r>
           </w:p>
         </w:tc>
@@ -13876,9 +16558,11 @@
             <w:tcW w:w="1885" w:type="dxa"/>
           </w:tcPr>
           <w:p>
+            <w:proofErr w:type="spellStart"/>
             <w:r>
               <w:t>Pre-conditions</w:t>
             </w:r>
+            <w:proofErr w:type="spellEnd"/>
           </w:p>
         </w:tc>
         <w:tc>
@@ -13898,8 +16582,13 @@
             <w:tcW w:w="1885" w:type="dxa"/>
           </w:tcPr>
           <w:p>
-            <w:r>
-              <w:t xml:space="preserve">Post-conditions </w:t>
+            <w:proofErr w:type="spellStart"/>
+            <w:r>
+              <w:t>Post-conditions</w:t>
+            </w:r>
+            <w:proofErr w:type="spellEnd"/>
+            <w:r>
+              <w:t xml:space="preserve"> </w:t>
             </w:r>
           </w:p>
         </w:tc>
@@ -13908,13 +16597,23 @@
             <w:tcW w:w="6655" w:type="dxa"/>
           </w:tcPr>
           <w:p>
-            <w:r>
-              <w:t>Success: Thông tin tài khoản được hiển thị</w:t>
-            </w:r>
-          </w:p>
-          <w:p>
-            <w:r>
-              <w:t>Fail: Thông tin tài khoản không hiển thị</w:t>
+            <w:proofErr w:type="spellStart"/>
+            <w:r>
+              <w:t>Success</w:t>
+            </w:r>
+            <w:proofErr w:type="spellEnd"/>
+            <w:r>
+              <w:t>: Thông tin tài khoản được hiển thị</w:t>
+            </w:r>
+          </w:p>
+          <w:p>
+            <w:proofErr w:type="spellStart"/>
+            <w:r>
+              <w:t>Fail</w:t>
+            </w:r>
+            <w:proofErr w:type="spellEnd"/>
+            <w:r>
+              <w:t>: Thông tin tài khoản không hiển thị</w:t>
             </w:r>
           </w:p>
         </w:tc>
@@ -13935,23 +16634,86 @@
             <w:tcW w:w="6655" w:type="dxa"/>
           </w:tcPr>
           <w:p>
-            <w:r>
-              <w:t>Actor chọn chức năng Quản lý User.</w:t>
-            </w:r>
-          </w:p>
-          <w:p>
-            <w:r>
-              <w:t>Hệ thống hiển thị màn hình Quản lý User.</w:t>
-            </w:r>
-          </w:p>
-          <w:p>
-            <w:r>
-              <w:t>Extend Use Case thêm tài khoản.</w:t>
-            </w:r>
-          </w:p>
-          <w:p>
-            <w:r>
-              <w:t>Extend Use Case xem thông tin tài khoản.</w:t>
+            <w:proofErr w:type="spellStart"/>
+            <w:r>
+              <w:t>Actor</w:t>
+            </w:r>
+            <w:proofErr w:type="spellEnd"/>
+            <w:r>
+              <w:t xml:space="preserve"> chọn chức năng Quản lý </w:t>
+            </w:r>
+            <w:proofErr w:type="spellStart"/>
+            <w:r>
+              <w:t>User</w:t>
+            </w:r>
+            <w:proofErr w:type="spellEnd"/>
+            <w:r>
+              <w:t>.</w:t>
+            </w:r>
+          </w:p>
+          <w:p>
+            <w:r>
+              <w:t xml:space="preserve">Hệ thống hiển thị màn hình Quản lý </w:t>
+            </w:r>
+            <w:proofErr w:type="spellStart"/>
+            <w:r>
+              <w:t>User</w:t>
+            </w:r>
+            <w:proofErr w:type="spellEnd"/>
+            <w:r>
+              <w:t>.</w:t>
+            </w:r>
+          </w:p>
+          <w:p>
+            <w:proofErr w:type="spellStart"/>
+            <w:r>
+              <w:t>Extend</w:t>
+            </w:r>
+            <w:proofErr w:type="spellEnd"/>
+            <w:r>
+              <w:t xml:space="preserve"> </w:t>
+            </w:r>
+            <w:proofErr w:type="spellStart"/>
+            <w:r>
+              <w:t>Use</w:t>
+            </w:r>
+            <w:proofErr w:type="spellEnd"/>
+            <w:r>
+              <w:t xml:space="preserve"> </w:t>
+            </w:r>
+            <w:proofErr w:type="spellStart"/>
+            <w:r>
+              <w:t>Case</w:t>
+            </w:r>
+            <w:proofErr w:type="spellEnd"/>
+            <w:r>
+              <w:t xml:space="preserve"> thêm tài khoản.</w:t>
+            </w:r>
+          </w:p>
+          <w:p>
+            <w:proofErr w:type="spellStart"/>
+            <w:r>
+              <w:t>Extend</w:t>
+            </w:r>
+            <w:proofErr w:type="spellEnd"/>
+            <w:r>
+              <w:t xml:space="preserve"> </w:t>
+            </w:r>
+            <w:proofErr w:type="spellStart"/>
+            <w:r>
+              <w:t>Use</w:t>
+            </w:r>
+            <w:proofErr w:type="spellEnd"/>
+            <w:r>
+              <w:t xml:space="preserve"> </w:t>
+            </w:r>
+            <w:proofErr w:type="spellStart"/>
+            <w:r>
+              <w:t>Case</w:t>
+            </w:r>
+            <w:proofErr w:type="spellEnd"/>
+            <w:r>
+              <w:t xml:space="preserve"> xem thông tin tài khoản.</w:t>
             </w:r>
           </w:p>
         </w:tc>
@@ -13975,8 +16737,13 @@
             <w:tcW w:w="6655" w:type="dxa"/>
           </w:tcPr>
           <w:p>
-            <w:r>
-              <w:t>Actor nhấn nút Thoát</w:t>
+            <w:proofErr w:type="spellStart"/>
+            <w:r>
+              <w:t>Actor</w:t>
+            </w:r>
+            <w:proofErr w:type="spellEnd"/>
+            <w:r>
+              <w:t xml:space="preserve"> nhấn nút Thoát</w:t>
             </w:r>
           </w:p>
           <w:p>
@@ -13993,7 +16760,31 @@
           </w:tcPr>
           <w:p>
             <w:r>
-              <w:t>&lt;Extend Use Case&gt;</w:t>
+              <w:t>&lt;</w:t>
+            </w:r>
+            <w:proofErr w:type="spellStart"/>
+            <w:r>
+              <w:t>Extend</w:t>
+            </w:r>
+            <w:proofErr w:type="spellEnd"/>
+            <w:r>
+              <w:t xml:space="preserve"> </w:t>
+            </w:r>
+            <w:proofErr w:type="spellStart"/>
+            <w:r>
+              <w:t>Use</w:t>
+            </w:r>
+            <w:proofErr w:type="spellEnd"/>
+            <w:r>
+              <w:t xml:space="preserve"> </w:t>
+            </w:r>
+            <w:proofErr w:type="spellStart"/>
+            <w:r>
+              <w:t>Case</w:t>
+            </w:r>
+            <w:proofErr w:type="spellEnd"/>
+            <w:r>
+              <w:t>&gt;</w:t>
             </w:r>
           </w:p>
           <w:p/>
@@ -14003,23 +16794,67 @@
             <w:tcW w:w="6655" w:type="dxa"/>
           </w:tcPr>
           <w:p>
-            <w:r>
-              <w:t>Actor truy cập trang thêm tài khoản người dùng:</w:t>
-            </w:r>
-          </w:p>
-          <w:p>
-            <w:r>
-              <w:t>Actor chọn chức năng thêm tài khoản mới trên trang quản lý user.</w:t>
-            </w:r>
-          </w:p>
-          <w:p>
-            <w:r>
-              <w:t>Actor điền thông tin người dùng mới vào form:</w:t>
-            </w:r>
-          </w:p>
-          <w:p>
-            <w:r>
-              <w:t>Actor nhập tên, email, mật khẩu, và vai trò của người dùng mới.</w:t>
+            <w:proofErr w:type="spellStart"/>
+            <w:r>
+              <w:t>Actor</w:t>
+            </w:r>
+            <w:proofErr w:type="spellEnd"/>
+            <w:r>
+              <w:t xml:space="preserve"> truy cập trang thêm tài khoản người dùng:</w:t>
+            </w:r>
+          </w:p>
+          <w:p>
+            <w:proofErr w:type="spellStart"/>
+            <w:r>
+              <w:t>Actor</w:t>
+            </w:r>
+            <w:proofErr w:type="spellEnd"/>
+            <w:r>
+              <w:t xml:space="preserve"> chọn chức năng thêm tài khoản mới trên trang quản lý </w:t>
+            </w:r>
+            <w:proofErr w:type="spellStart"/>
+            <w:r>
+              <w:t>user</w:t>
+            </w:r>
+            <w:proofErr w:type="spellEnd"/>
+            <w:r>
+              <w:t>.</w:t>
+            </w:r>
+          </w:p>
+          <w:p>
+            <w:proofErr w:type="spellStart"/>
+            <w:r>
+              <w:t>Actor</w:t>
+            </w:r>
+            <w:proofErr w:type="spellEnd"/>
+            <w:r>
+              <w:t xml:space="preserve"> điền thông tin người dùng mới vào </w:t>
+            </w:r>
+            <w:proofErr w:type="spellStart"/>
+            <w:r>
+              <w:t>form</w:t>
+            </w:r>
+            <w:proofErr w:type="spellEnd"/>
+            <w:r>
+              <w:t>:</w:t>
+            </w:r>
+          </w:p>
+          <w:p>
+            <w:proofErr w:type="spellStart"/>
+            <w:r>
+              <w:t>Actor</w:t>
+            </w:r>
+            <w:proofErr w:type="spellEnd"/>
+            <w:r>
+              <w:t xml:space="preserve"> nhập tên, </w:t>
+            </w:r>
+            <w:proofErr w:type="spellStart"/>
+            <w:r>
+              <w:t>email</w:t>
+            </w:r>
+            <w:proofErr w:type="spellEnd"/>
+            <w:r>
+              <w:t>, mật khẩu, và vai trò của người dùng mới.</w:t>
             </w:r>
           </w:p>
           <w:p>
@@ -14029,7 +16864,15 @@
           </w:p>
           <w:p>
             <w:r>
-              <w:t>Hệ thống kiểm tra tính hợp lệ của email và mật khẩu.</w:t>
+              <w:t xml:space="preserve">Hệ thống kiểm tra tính hợp lệ của </w:t>
+            </w:r>
+            <w:proofErr w:type="spellStart"/>
+            <w:r>
+              <w:t>email</w:t>
+            </w:r>
+            <w:proofErr w:type="spellEnd"/>
+            <w:r>
+              <w:t xml:space="preserve"> và mật khẩu.</w:t>
             </w:r>
           </w:p>
           <w:p>
@@ -14044,12 +16887,28 @@
           </w:p>
           <w:p>
             <w:r>
-              <w:t>Thông báo kết quả cho Actor:</w:t>
-            </w:r>
-          </w:p>
-          <w:p>
-            <w:r>
-              <w:t>Hệ thống hiển thị thông báo thành công hoặc lỗi cho Admin.</w:t>
+              <w:t xml:space="preserve">Thông báo kết quả cho </w:t>
+            </w:r>
+            <w:proofErr w:type="spellStart"/>
+            <w:r>
+              <w:t>Actor</w:t>
+            </w:r>
+            <w:proofErr w:type="spellEnd"/>
+            <w:r>
+              <w:t>:</w:t>
+            </w:r>
+          </w:p>
+          <w:p>
+            <w:r>
+              <w:t xml:space="preserve">Hệ thống hiển thị thông báo thành công hoặc lỗi cho </w:t>
+            </w:r>
+            <w:proofErr w:type="spellStart"/>
+            <w:r>
+              <w:t>Admin</w:t>
+            </w:r>
+            <w:proofErr w:type="spellEnd"/>
+            <w:r>
+              <w:t>.</w:t>
             </w:r>
           </w:p>
         </w:tc>
@@ -14061,7 +16920,31 @@
           </w:tcPr>
           <w:p>
             <w:r>
-              <w:t>&lt;Extend Use Case&gt;</w:t>
+              <w:t>&lt;</w:t>
+            </w:r>
+            <w:proofErr w:type="spellStart"/>
+            <w:r>
+              <w:t>Extend</w:t>
+            </w:r>
+            <w:proofErr w:type="spellEnd"/>
+            <w:r>
+              <w:t xml:space="preserve"> </w:t>
+            </w:r>
+            <w:proofErr w:type="spellStart"/>
+            <w:r>
+              <w:t>Use</w:t>
+            </w:r>
+            <w:proofErr w:type="spellEnd"/>
+            <w:r>
+              <w:t xml:space="preserve"> </w:t>
+            </w:r>
+            <w:proofErr w:type="spellStart"/>
+            <w:r>
+              <w:t>Case</w:t>
+            </w:r>
+            <w:proofErr w:type="spellEnd"/>
+            <w:r>
+              <w:t>&gt;</w:t>
             </w:r>
           </w:p>
           <w:p/>
@@ -14071,13 +16954,31 @@
             <w:tcW w:w="6655" w:type="dxa"/>
           </w:tcPr>
           <w:p>
-            <w:r>
-              <w:t>Actor truy cập trang danh sách tài khoản người dùng:</w:t>
-            </w:r>
-          </w:p>
-          <w:p>
-            <w:r>
-              <w:t>Actor chọn chức năng xem danh sách tài khoản trên trang quản lý user.</w:t>
+            <w:proofErr w:type="spellStart"/>
+            <w:r>
+              <w:t>Actor</w:t>
+            </w:r>
+            <w:proofErr w:type="spellEnd"/>
+            <w:r>
+              <w:t xml:space="preserve"> truy cập trang danh sách tài khoản người dùng:</w:t>
+            </w:r>
+          </w:p>
+          <w:p>
+            <w:proofErr w:type="spellStart"/>
+            <w:r>
+              <w:t>Actor</w:t>
+            </w:r>
+            <w:proofErr w:type="spellEnd"/>
+            <w:r>
+              <w:t xml:space="preserve"> chọn chức năng xem danh sách tài khoản trên trang quản lý </w:t>
+            </w:r>
+            <w:proofErr w:type="spellStart"/>
+            <w:r>
+              <w:t>user</w:t>
+            </w:r>
+            <w:proofErr w:type="spellEnd"/>
+            <w:r>
+              <w:t>.</w:t>
             </w:r>
           </w:p>
           <w:p>
@@ -14092,7 +16993,15 @@
           </w:p>
           <w:p>
             <w:r>
-              <w:t>Hệ thống hiển thị danh sách người dùng với các thông tin như tên, email.</w:t>
+              <w:t xml:space="preserve">Hệ thống hiển thị danh sách người dùng với các thông tin như tên, </w:t>
+            </w:r>
+            <w:proofErr w:type="spellStart"/>
+            <w:r>
+              <w:t>email</w:t>
+            </w:r>
+            <w:proofErr w:type="spellEnd"/>
+            <w:r>
+              <w:t>.</w:t>
             </w:r>
           </w:p>
         </w:tc>
@@ -14168,8 +17077,17 @@
                 <w:rFonts w:asciiTheme="majorHAnsi" w:hAnsiTheme="majorHAnsi" w:cstheme="majorHAnsi"/>
                 <w:lang w:val="en-US"/>
               </w:rPr>
-              <w:t>Công việc</w:t>
-            </w:r>
+              <w:t xml:space="preserve">Công </w:t>
+            </w:r>
+            <w:proofErr w:type="spellStart"/>
+            <w:r>
+              <w:rPr>
+                <w:rFonts w:asciiTheme="majorHAnsi" w:hAnsiTheme="majorHAnsi" w:cstheme="majorHAnsi"/>
+                <w:lang w:val="en-US"/>
+              </w:rPr>
+              <w:t>việc</w:t>
+            </w:r>
+            <w:proofErr w:type="spellEnd"/>
           </w:p>
         </w:tc>
         <w:tc>
@@ -14196,8 +17114,17 @@
                 <w:rFonts w:asciiTheme="majorHAnsi" w:hAnsiTheme="majorHAnsi" w:cstheme="majorHAnsi"/>
                 <w:lang w:val="en-US"/>
               </w:rPr>
-              <w:t>Trang thái</w:t>
-            </w:r>
+              <w:t xml:space="preserve">Trang </w:t>
+            </w:r>
+            <w:proofErr w:type="spellStart"/>
+            <w:r>
+              <w:rPr>
+                <w:rFonts w:asciiTheme="majorHAnsi" w:hAnsiTheme="majorHAnsi" w:cstheme="majorHAnsi"/>
+                <w:lang w:val="en-US"/>
+              </w:rPr>
+              <w:t>thái</w:t>
+            </w:r>
+            <w:proofErr w:type="spellEnd"/>
           </w:p>
         </w:tc>
       </w:tr>
@@ -14225,14 +17152,142 @@
                 <w:rFonts w:asciiTheme="majorHAnsi" w:hAnsiTheme="majorHAnsi" w:cstheme="majorHAnsi"/>
                 <w:lang w:val="fr-FR"/>
               </w:rPr>
-              <w:t>1.Tiếp tục code trang user và trang admin</w:t>
-            </w:r>
+              <w:t xml:space="preserve">1.Tiếp </w:t>
+            </w:r>
+            <w:proofErr w:type="spellStart"/>
             <w:r>
               <w:rPr>
                 <w:rFonts w:asciiTheme="majorHAnsi" w:hAnsiTheme="majorHAnsi" w:cstheme="majorHAnsi"/>
                 <w:lang w:val="fr-FR"/>
               </w:rPr>
-              <w:t xml:space="preserve">, code trang thêm sản phẩm </w:t>
+              <w:t>tục</w:t>
+            </w:r>
+            <w:proofErr w:type="spellEnd"/>
+            <w:r>
+              <w:rPr>
+                <w:rFonts w:asciiTheme="majorHAnsi" w:hAnsiTheme="majorHAnsi" w:cstheme="majorHAnsi"/>
+                <w:lang w:val="fr-FR"/>
+              </w:rPr>
+              <w:t xml:space="preserve"> code </w:t>
+            </w:r>
+            <w:proofErr w:type="spellStart"/>
+            <w:r>
+              <w:rPr>
+                <w:rFonts w:asciiTheme="majorHAnsi" w:hAnsiTheme="majorHAnsi" w:cstheme="majorHAnsi"/>
+                <w:lang w:val="fr-FR"/>
+              </w:rPr>
+              <w:t>trang</w:t>
+            </w:r>
+            <w:proofErr w:type="spellEnd"/>
+            <w:r>
+              <w:rPr>
+                <w:rFonts w:asciiTheme="majorHAnsi" w:hAnsiTheme="majorHAnsi" w:cstheme="majorHAnsi"/>
+                <w:lang w:val="fr-FR"/>
+              </w:rPr>
+              <w:t xml:space="preserve"> user </w:t>
+            </w:r>
+            <w:proofErr w:type="spellStart"/>
+            <w:r>
+              <w:rPr>
+                <w:rFonts w:asciiTheme="majorHAnsi" w:hAnsiTheme="majorHAnsi" w:cstheme="majorHAnsi"/>
+                <w:lang w:val="fr-FR"/>
+              </w:rPr>
+              <w:t>và</w:t>
+            </w:r>
+            <w:proofErr w:type="spellEnd"/>
+            <w:r>
+              <w:rPr>
+                <w:rFonts w:asciiTheme="majorHAnsi" w:hAnsiTheme="majorHAnsi" w:cstheme="majorHAnsi"/>
+                <w:lang w:val="fr-FR"/>
+              </w:rPr>
+              <w:t xml:space="preserve"> </w:t>
+            </w:r>
+            <w:proofErr w:type="spellStart"/>
+            <w:r>
+              <w:rPr>
+                <w:rFonts w:asciiTheme="majorHAnsi" w:hAnsiTheme="majorHAnsi" w:cstheme="majorHAnsi"/>
+                <w:lang w:val="fr-FR"/>
+              </w:rPr>
+              <w:t>trang</w:t>
+            </w:r>
+            <w:proofErr w:type="spellEnd"/>
+            <w:r>
+              <w:rPr>
+                <w:rFonts w:asciiTheme="majorHAnsi" w:hAnsiTheme="majorHAnsi" w:cstheme="majorHAnsi"/>
+                <w:lang w:val="fr-FR"/>
+              </w:rPr>
+              <w:t xml:space="preserve"> admin</w:t>
+            </w:r>
+            <w:r>
+              <w:rPr>
+                <w:rFonts w:asciiTheme="majorHAnsi" w:hAnsiTheme="majorHAnsi" w:cstheme="majorHAnsi"/>
+                <w:lang w:val="fr-FR"/>
+              </w:rPr>
+              <w:t xml:space="preserve">, code </w:t>
+            </w:r>
+            <w:proofErr w:type="spellStart"/>
+            <w:r>
+              <w:rPr>
+                <w:rFonts w:asciiTheme="majorHAnsi" w:hAnsiTheme="majorHAnsi" w:cstheme="majorHAnsi"/>
+                <w:lang w:val="fr-FR"/>
+              </w:rPr>
+              <w:t>trang</w:t>
+            </w:r>
+            <w:proofErr w:type="spellEnd"/>
+            <w:r>
+              <w:rPr>
+                <w:rFonts w:asciiTheme="majorHAnsi" w:hAnsiTheme="majorHAnsi" w:cstheme="majorHAnsi"/>
+                <w:lang w:val="fr-FR"/>
+              </w:rPr>
+              <w:t xml:space="preserve"> </w:t>
+            </w:r>
+            <w:proofErr w:type="spellStart"/>
+            <w:r>
+              <w:rPr>
+                <w:rFonts w:asciiTheme="majorHAnsi" w:hAnsiTheme="majorHAnsi" w:cstheme="majorHAnsi"/>
+                <w:lang w:val="fr-FR"/>
+              </w:rPr>
+              <w:t>thêm</w:t>
+            </w:r>
+            <w:proofErr w:type="spellEnd"/>
+            <w:r>
+              <w:rPr>
+                <w:rFonts w:asciiTheme="majorHAnsi" w:hAnsiTheme="majorHAnsi" w:cstheme="majorHAnsi"/>
+                <w:lang w:val="fr-FR"/>
+              </w:rPr>
+              <w:t xml:space="preserve"> </w:t>
+            </w:r>
+            <w:proofErr w:type="spellStart"/>
+            <w:r>
+              <w:rPr>
+                <w:rFonts w:asciiTheme="majorHAnsi" w:hAnsiTheme="majorHAnsi" w:cstheme="majorHAnsi"/>
+                <w:lang w:val="fr-FR"/>
+              </w:rPr>
+              <w:t>sản</w:t>
+            </w:r>
+            <w:proofErr w:type="spellEnd"/>
+            <w:r>
+              <w:rPr>
+                <w:rFonts w:asciiTheme="majorHAnsi" w:hAnsiTheme="majorHAnsi" w:cstheme="majorHAnsi"/>
+                <w:lang w:val="fr-FR"/>
+              </w:rPr>
+              <w:t xml:space="preserve"> </w:t>
+            </w:r>
+            <w:proofErr w:type="spellStart"/>
+            <w:r>
+              <w:rPr>
+                <w:rFonts w:asciiTheme="majorHAnsi" w:hAnsiTheme="majorHAnsi" w:cstheme="majorHAnsi"/>
+                <w:lang w:val="fr-FR"/>
+              </w:rPr>
+              <w:t>phẩm</w:t>
+            </w:r>
+            <w:proofErr w:type="spellEnd"/>
+            <w:r>
+              <w:rPr>
+                <w:rFonts w:asciiTheme="majorHAnsi" w:hAnsiTheme="majorHAnsi" w:cstheme="majorHAnsi"/>
+                <w:lang w:val="fr-FR"/>
+              </w:rPr>
+              <w:t xml:space="preserve"> </w:t>
             </w:r>
           </w:p>
           <w:p>
@@ -14263,6 +17318,7 @@
                 <w:rFonts w:asciiTheme="majorHAnsi" w:hAnsiTheme="majorHAnsi" w:cstheme="majorHAnsi"/>
               </w:rPr>
             </w:pPr>
+            <w:proofErr w:type="spellStart"/>
             <w:r>
               <w:rPr>
                 <w:rFonts w:asciiTheme="majorHAnsi" w:hAnsiTheme="majorHAnsi" w:cstheme="majorHAnsi"/>
@@ -14270,6 +17326,7 @@
               </w:rPr>
               <w:t>Đang</w:t>
             </w:r>
+            <w:proofErr w:type="spellEnd"/>
             <w:r>
               <w:rPr>
                 <w:rFonts w:asciiTheme="majorHAnsi" w:hAnsiTheme="majorHAnsi" w:cstheme="majorHAnsi"/>
@@ -14303,7 +17360,39 @@
                 <w:rFonts w:asciiTheme="majorHAnsi" w:hAnsiTheme="majorHAnsi" w:cstheme="majorHAnsi"/>
                 <w:lang w:val="en-US"/>
               </w:rPr>
-              <w:t>2.Code show thư mục cha con</w:t>
+              <w:t xml:space="preserve">2.Code show </w:t>
+            </w:r>
+            <w:proofErr w:type="spellStart"/>
+            <w:r>
+              <w:rPr>
+                <w:rFonts w:asciiTheme="majorHAnsi" w:hAnsiTheme="majorHAnsi" w:cstheme="majorHAnsi"/>
+                <w:lang w:val="en-US"/>
+              </w:rPr>
+              <w:t>thư</w:t>
+            </w:r>
+            <w:proofErr w:type="spellEnd"/>
+            <w:r>
+              <w:rPr>
+                <w:rFonts w:asciiTheme="majorHAnsi" w:hAnsiTheme="majorHAnsi" w:cstheme="majorHAnsi"/>
+                <w:lang w:val="en-US"/>
+              </w:rPr>
+              <w:t xml:space="preserve"> </w:t>
+            </w:r>
+            <w:proofErr w:type="spellStart"/>
+            <w:r>
+              <w:rPr>
+                <w:rFonts w:asciiTheme="majorHAnsi" w:hAnsiTheme="majorHAnsi" w:cstheme="majorHAnsi"/>
+                <w:lang w:val="en-US"/>
+              </w:rPr>
+              <w:t>mục</w:t>
+            </w:r>
+            <w:proofErr w:type="spellEnd"/>
+            <w:r>
+              <w:rPr>
+                <w:rFonts w:asciiTheme="majorHAnsi" w:hAnsiTheme="majorHAnsi" w:cstheme="majorHAnsi"/>
+                <w:lang w:val="en-US"/>
+              </w:rPr>
+              <w:t xml:space="preserve"> cha con</w:t>
             </w:r>
           </w:p>
           <w:p>
@@ -14334,6 +17423,7 @@
                 <w:rFonts w:asciiTheme="majorHAnsi" w:hAnsiTheme="majorHAnsi" w:cstheme="majorHAnsi"/>
               </w:rPr>
             </w:pPr>
+            <w:proofErr w:type="spellStart"/>
             <w:r>
               <w:rPr>
                 <w:rFonts w:asciiTheme="majorHAnsi" w:hAnsiTheme="majorHAnsi" w:cstheme="majorHAnsi"/>
@@ -14341,6 +17431,7 @@
               </w:rPr>
               <w:t>Đang</w:t>
             </w:r>
+            <w:proofErr w:type="spellEnd"/>
             <w:r>
               <w:rPr>
                 <w:rFonts w:asciiTheme="majorHAnsi" w:hAnsiTheme="majorHAnsi" w:cstheme="majorHAnsi"/>
@@ -14408,6 +17499,7 @@
                 <w:rFonts w:asciiTheme="majorHAnsi" w:hAnsiTheme="majorHAnsi" w:cstheme="majorHAnsi"/>
               </w:rPr>
             </w:pPr>
+            <w:proofErr w:type="spellStart"/>
             <w:r>
               <w:rPr>
                 <w:rFonts w:asciiTheme="majorHAnsi" w:hAnsiTheme="majorHAnsi" w:cstheme="majorHAnsi"/>
@@ -14415,6 +17507,7 @@
               </w:rPr>
               <w:t>Đang</w:t>
             </w:r>
+            <w:proofErr w:type="spellEnd"/>
             <w:r>
               <w:rPr>
                 <w:rFonts w:asciiTheme="majorHAnsi" w:hAnsiTheme="majorHAnsi" w:cstheme="majorHAnsi"/>
@@ -14452,7 +17545,35 @@
               <w:rPr>
                 <w:rFonts w:asciiTheme="majorHAnsi" w:hAnsiTheme="majorHAnsi" w:cstheme="majorHAnsi"/>
               </w:rPr>
-              <w:t>.Tìm hiểu và rang buộc database để tiếp tục code các chức năng khác</w:t>
+              <w:t xml:space="preserve">.Tìm hiểu và rang buộc </w:t>
+            </w:r>
+            <w:proofErr w:type="spellStart"/>
+            <w:r>
+              <w:rPr>
+                <w:rFonts w:asciiTheme="majorHAnsi" w:hAnsiTheme="majorHAnsi" w:cstheme="majorHAnsi"/>
+              </w:rPr>
+              <w:t>database</w:t>
+            </w:r>
+            <w:proofErr w:type="spellEnd"/>
+            <w:r>
+              <w:rPr>
+                <w:rFonts w:asciiTheme="majorHAnsi" w:hAnsiTheme="majorHAnsi" w:cstheme="majorHAnsi"/>
+              </w:rPr>
+              <w:t xml:space="preserve"> để tiếp tục </w:t>
+            </w:r>
+            <w:proofErr w:type="spellStart"/>
+            <w:r>
+              <w:rPr>
+                <w:rFonts w:asciiTheme="majorHAnsi" w:hAnsiTheme="majorHAnsi" w:cstheme="majorHAnsi"/>
+              </w:rPr>
+              <w:t>code</w:t>
+            </w:r>
+            <w:proofErr w:type="spellEnd"/>
+            <w:r>
+              <w:rPr>
+                <w:rFonts w:asciiTheme="majorHAnsi" w:hAnsiTheme="majorHAnsi" w:cstheme="majorHAnsi"/>
+              </w:rPr>
+              <w:t xml:space="preserve"> các chức năng khác</w:t>
             </w:r>
           </w:p>
           <w:p>
@@ -14479,6 +17600,7 @@
                 <w:rFonts w:asciiTheme="majorHAnsi" w:hAnsiTheme="majorHAnsi" w:cstheme="majorHAnsi"/>
               </w:rPr>
             </w:pPr>
+            <w:proofErr w:type="spellStart"/>
             <w:r>
               <w:rPr>
                 <w:rFonts w:asciiTheme="majorHAnsi" w:hAnsiTheme="majorHAnsi" w:cstheme="majorHAnsi"/>
@@ -14486,6 +17608,7 @@
               </w:rPr>
               <w:t>Đang</w:t>
             </w:r>
+            <w:proofErr w:type="spellEnd"/>
             <w:r>
               <w:rPr>
                 <w:rFonts w:asciiTheme="majorHAnsi" w:hAnsiTheme="majorHAnsi" w:cstheme="majorHAnsi"/>

--- a/báo cáo tuần 2.docx
+++ b/báo cáo tuần 2.docx
@@ -1781,6 +1781,7 @@
           <w:ilvl w:val="0"/>
           <w:numId w:val="3"/>
         </w:numPr>
+        <w:ind w:left="360"/>
         <w:rPr>
           <w:rFonts w:asciiTheme="majorHAnsi" w:hAnsiTheme="majorHAnsi" w:cstheme="majorHAnsi"/>
         </w:rPr>
@@ -1791,18 +1792,10 @@
         </w:rPr>
         <w:lastRenderedPageBreak/>
         <w:drawing>
-          <wp:anchor distT="0" distB="0" distL="114300" distR="114300" simplePos="0" relativeHeight="251660288" behindDoc="0" locked="0" layoutInCell="1" allowOverlap="1" wp14:anchorId="646FBB06" wp14:editId="2F831097">
-            <wp:simplePos x="0" y="0"/>
-            <wp:positionH relativeFrom="column">
-              <wp:posOffset>16934</wp:posOffset>
-            </wp:positionH>
-            <wp:positionV relativeFrom="paragraph">
-              <wp:posOffset>0</wp:posOffset>
-            </wp:positionV>
-            <wp:extent cx="5731510" cy="3086100"/>
+          <wp:inline distT="0" distB="0" distL="0" distR="0" wp14:anchorId="5255D049" wp14:editId="1A8F981F">
+            <wp:extent cx="5731510" cy="3355340"/>
             <wp:effectExtent l="0" t="0" r="2540" b="0"/>
-            <wp:wrapSquare wrapText="bothSides"/>
-            <wp:docPr id="2043956046" name="Hình ảnh 1" descr="Ảnh có chứa văn bản, ảnh chụp màn hình, Phông chữ, biểu đồ&#10;&#10;Nội dung do AI tạo ra có thể không chính xác."/>
+            <wp:docPr id="1618754627" name="Hình ảnh 1" descr="Ảnh có chứa văn bản, ảnh chụp màn hình, Phông chữ, biểu đồ&#10;&#10;Nội dung do AI tạo ra có thể không chính xác."/>
             <wp:cNvGraphicFramePr>
               <a:graphicFrameLocks xmlns:a="http://schemas.openxmlformats.org/drawingml/2006/main" noChangeAspect="1"/>
             </wp:cNvGraphicFramePr>
@@ -1810,17 +1803,11 @@
               <a:graphicData uri="http://schemas.openxmlformats.org/drawingml/2006/picture">
                 <pic:pic xmlns:pic="http://schemas.openxmlformats.org/drawingml/2006/picture">
                   <pic:nvPicPr>
-                    <pic:cNvPr id="2043956046" name="Hình ảnh 1" descr="Ảnh có chứa văn bản, ảnh chụp màn hình, Phông chữ, biểu đồ&#10;&#10;Nội dung do AI tạo ra có thể không chính xác."/>
+                    <pic:cNvPr id="1618754627" name="Hình ảnh 1" descr="Ảnh có chứa văn bản, ảnh chụp màn hình, Phông chữ, biểu đồ&#10;&#10;Nội dung do AI tạo ra có thể không chính xác."/>
                     <pic:cNvPicPr/>
                   </pic:nvPicPr>
                   <pic:blipFill>
-                    <a:blip r:embed="rId8" cstate="print">
-                      <a:extLst>
-                        <a:ext uri="{28A0092B-C50C-407E-A947-70E740481C1C}">
-                          <a14:useLocalDpi xmlns:a14="http://schemas.microsoft.com/office/drawing/2010/main" val="0"/>
-                        </a:ext>
-                      </a:extLst>
-                    </a:blip>
+                    <a:blip r:embed="rId8"/>
                     <a:stretch>
                       <a:fillRect/>
                     </a:stretch>
@@ -1828,7 +1815,7 @@
                   <pic:spPr>
                     <a:xfrm>
                       <a:off x="0" y="0"/>
-                      <a:ext cx="5731510" cy="3086100"/>
+                      <a:ext cx="5731510" cy="3355340"/>
                     </a:xfrm>
                     <a:prstGeom prst="rect">
                       <a:avLst/>
@@ -1837,28 +1824,14 @@
                 </pic:pic>
               </a:graphicData>
             </a:graphic>
-          </wp:anchor>
+          </wp:inline>
         </w:drawing>
       </w:r>
       <w:r>
         <w:rPr>
           <w:rFonts w:asciiTheme="majorHAnsi" w:hAnsiTheme="majorHAnsi" w:cstheme="majorHAnsi"/>
         </w:rPr>
-        <w:t>Mô tả cơ sở dữ liệu:</w:t>
-      </w:r>
-    </w:p>
-    <w:p>
-      <w:pPr>
-        <w:ind w:left="360"/>
-        <w:rPr>
-          <w:rFonts w:asciiTheme="majorHAnsi" w:hAnsiTheme="majorHAnsi" w:cstheme="majorHAnsi"/>
-        </w:rPr>
-      </w:pPr>
-      <w:r>
-        <w:rPr>
-          <w:rFonts w:asciiTheme="majorHAnsi" w:hAnsiTheme="majorHAnsi" w:cstheme="majorHAnsi"/>
-        </w:rPr>
-        <w:t>-Loại thực thể USER:</w:t>
+        <w:t>Mô tả cơ sở dữ liệu:-Loại thực thể USER:</w:t>
       </w:r>
     </w:p>
     <w:tbl>

--- a/báo cáo tuần 2.docx
+++ b/báo cáo tuần 2.docx
@@ -196,34 +196,14 @@
                 <w:lang w:val="en"/>
               </w:rPr>
             </w:pPr>
-            <w:proofErr w:type="spellStart"/>
             <w:r>
               <w:rPr>
                 <w:rFonts w:asciiTheme="majorHAnsi" w:hAnsiTheme="majorHAnsi" w:cstheme="majorHAnsi"/>
                 <w:b/>
                 <w:lang w:val="en"/>
               </w:rPr>
-              <w:t>Họ</w:t>
-            </w:r>
-            <w:proofErr w:type="spellEnd"/>
-            <w:r>
-              <w:rPr>
-                <w:rFonts w:asciiTheme="majorHAnsi" w:hAnsiTheme="majorHAnsi" w:cstheme="majorHAnsi"/>
-                <w:b/>
-                <w:lang w:val="en"/>
-              </w:rPr>
-              <w:t xml:space="preserve"> </w:t>
-            </w:r>
-            <w:proofErr w:type="spellStart"/>
-            <w:r>
-              <w:rPr>
-                <w:rFonts w:asciiTheme="majorHAnsi" w:hAnsiTheme="majorHAnsi" w:cstheme="majorHAnsi"/>
-                <w:b/>
-                <w:lang w:val="en"/>
-              </w:rPr>
-              <w:t>tên</w:t>
-            </w:r>
-            <w:proofErr w:type="spellEnd"/>
+              <w:t>Họ tên</w:t>
+            </w:r>
           </w:p>
         </w:tc>
         <w:tc>
@@ -245,7 +225,6 @@
                 <w:lang w:val="en"/>
               </w:rPr>
             </w:pPr>
-            <w:proofErr w:type="spellStart"/>
             <w:r>
               <w:rPr>
                 <w:rFonts w:asciiTheme="majorHAnsi" w:hAnsiTheme="majorHAnsi" w:cstheme="majorHAnsi"/>
@@ -254,7 +233,6 @@
               </w:rPr>
               <w:t>Lớp</w:t>
             </w:r>
-            <w:proofErr w:type="spellEnd"/>
           </w:p>
         </w:tc>
         <w:tc>
@@ -276,70 +254,14 @@
                 <w:lang w:val="en"/>
               </w:rPr>
             </w:pPr>
-            <w:proofErr w:type="spellStart"/>
             <w:r>
               <w:rPr>
                 <w:rFonts w:asciiTheme="majorHAnsi" w:hAnsiTheme="majorHAnsi" w:cstheme="majorHAnsi"/>
                 <w:b/>
                 <w:lang w:val="en"/>
               </w:rPr>
-              <w:t>Mã</w:t>
-            </w:r>
-            <w:proofErr w:type="spellEnd"/>
-            <w:r>
-              <w:rPr>
-                <w:rFonts w:asciiTheme="majorHAnsi" w:hAnsiTheme="majorHAnsi" w:cstheme="majorHAnsi"/>
-                <w:b/>
-                <w:lang w:val="en"/>
-              </w:rPr>
-              <w:t xml:space="preserve"> </w:t>
-            </w:r>
-            <w:proofErr w:type="spellStart"/>
-            <w:r>
-              <w:rPr>
-                <w:rFonts w:asciiTheme="majorHAnsi" w:hAnsiTheme="majorHAnsi" w:cstheme="majorHAnsi"/>
-                <w:b/>
-                <w:lang w:val="en"/>
-              </w:rPr>
-              <w:t>số</w:t>
-            </w:r>
-            <w:proofErr w:type="spellEnd"/>
-            <w:r>
-              <w:rPr>
-                <w:rFonts w:asciiTheme="majorHAnsi" w:hAnsiTheme="majorHAnsi" w:cstheme="majorHAnsi"/>
-                <w:b/>
-                <w:lang w:val="en"/>
-              </w:rPr>
-              <w:t xml:space="preserve"> </w:t>
-            </w:r>
-            <w:proofErr w:type="spellStart"/>
-            <w:r>
-              <w:rPr>
-                <w:rFonts w:asciiTheme="majorHAnsi" w:hAnsiTheme="majorHAnsi" w:cstheme="majorHAnsi"/>
-                <w:b/>
-                <w:lang w:val="en"/>
-              </w:rPr>
-              <w:t>sinh</w:t>
-            </w:r>
-            <w:proofErr w:type="spellEnd"/>
-            <w:r>
-              <w:rPr>
-                <w:rFonts w:asciiTheme="majorHAnsi" w:hAnsiTheme="majorHAnsi" w:cstheme="majorHAnsi"/>
-                <w:b/>
-                <w:lang w:val="en"/>
-              </w:rPr>
-              <w:t xml:space="preserve"> </w:t>
-            </w:r>
-            <w:proofErr w:type="spellStart"/>
-            <w:r>
-              <w:rPr>
-                <w:rFonts w:asciiTheme="majorHAnsi" w:hAnsiTheme="majorHAnsi" w:cstheme="majorHAnsi"/>
-                <w:b/>
-                <w:lang w:val="en"/>
-              </w:rPr>
-              <w:t>viên</w:t>
-            </w:r>
-            <w:proofErr w:type="spellEnd"/>
+              <w:t>Mã số sinh viên</w:t>
+            </w:r>
           </w:p>
         </w:tc>
       </w:tr>
@@ -501,71 +423,7 @@
           <w:lang w:val="en"/>
         </w:rPr>
         <w:lastRenderedPageBreak/>
-        <w:t xml:space="preserve">Báo </w:t>
-      </w:r>
-      <w:proofErr w:type="spellStart"/>
-      <w:r>
-        <w:rPr>
-          <w:rFonts w:asciiTheme="majorHAnsi" w:hAnsiTheme="majorHAnsi" w:cstheme="majorHAnsi"/>
-          <w:lang w:val="en"/>
-        </w:rPr>
-        <w:t>cáo</w:t>
-      </w:r>
-      <w:proofErr w:type="spellEnd"/>
-      <w:r>
-        <w:rPr>
-          <w:rFonts w:asciiTheme="majorHAnsi" w:hAnsiTheme="majorHAnsi" w:cstheme="majorHAnsi"/>
-          <w:lang w:val="en"/>
-        </w:rPr>
-        <w:t xml:space="preserve"> </w:t>
-      </w:r>
-      <w:proofErr w:type="spellStart"/>
-      <w:r>
-        <w:rPr>
-          <w:rFonts w:asciiTheme="majorHAnsi" w:hAnsiTheme="majorHAnsi" w:cstheme="majorHAnsi"/>
-          <w:lang w:val="en"/>
-        </w:rPr>
-        <w:t>công</w:t>
-      </w:r>
-      <w:proofErr w:type="spellEnd"/>
-      <w:r>
-        <w:rPr>
-          <w:rFonts w:asciiTheme="majorHAnsi" w:hAnsiTheme="majorHAnsi" w:cstheme="majorHAnsi"/>
-          <w:lang w:val="en"/>
-        </w:rPr>
-        <w:t xml:space="preserve"> </w:t>
-      </w:r>
-      <w:proofErr w:type="spellStart"/>
-      <w:r>
-        <w:rPr>
-          <w:rFonts w:asciiTheme="majorHAnsi" w:hAnsiTheme="majorHAnsi" w:cstheme="majorHAnsi"/>
-          <w:lang w:val="en"/>
-        </w:rPr>
-        <w:t>việc</w:t>
-      </w:r>
-      <w:proofErr w:type="spellEnd"/>
-      <w:r>
-        <w:rPr>
-          <w:rFonts w:asciiTheme="majorHAnsi" w:hAnsiTheme="majorHAnsi" w:cstheme="majorHAnsi"/>
-          <w:lang w:val="en"/>
-        </w:rPr>
-        <w:t xml:space="preserve"> </w:t>
-      </w:r>
-      <w:proofErr w:type="spellStart"/>
-      <w:r>
-        <w:rPr>
-          <w:rFonts w:asciiTheme="majorHAnsi" w:hAnsiTheme="majorHAnsi" w:cstheme="majorHAnsi"/>
-          <w:lang w:val="en"/>
-        </w:rPr>
-        <w:t>Tuần</w:t>
-      </w:r>
-      <w:proofErr w:type="spellEnd"/>
-      <w:r>
-        <w:rPr>
-          <w:rFonts w:asciiTheme="majorHAnsi" w:hAnsiTheme="majorHAnsi" w:cstheme="majorHAnsi"/>
-          <w:lang w:val="en"/>
-        </w:rPr>
-        <w:t xml:space="preserve"> </w:t>
+        <w:t xml:space="preserve">Báo cáo công việc Tuần </w:t>
       </w:r>
       <w:r>
         <w:rPr>
@@ -611,17 +469,8 @@
                 <w:rFonts w:asciiTheme="majorHAnsi" w:hAnsiTheme="majorHAnsi" w:cstheme="majorHAnsi"/>
                 <w:lang w:val="en-US"/>
               </w:rPr>
-              <w:t xml:space="preserve">Công </w:t>
-            </w:r>
-            <w:proofErr w:type="spellStart"/>
-            <w:r>
-              <w:rPr>
-                <w:rFonts w:asciiTheme="majorHAnsi" w:hAnsiTheme="majorHAnsi" w:cstheme="majorHAnsi"/>
-                <w:lang w:val="en-US"/>
-              </w:rPr>
-              <w:t>việc</w:t>
-            </w:r>
-            <w:proofErr w:type="spellEnd"/>
+              <w:t>Công việc</w:t>
+            </w:r>
           </w:p>
         </w:tc>
         <w:tc>
@@ -648,17 +497,8 @@
                 <w:rFonts w:asciiTheme="majorHAnsi" w:hAnsiTheme="majorHAnsi" w:cstheme="majorHAnsi"/>
                 <w:lang w:val="en-US"/>
               </w:rPr>
-              <w:t xml:space="preserve">Trang </w:t>
-            </w:r>
-            <w:proofErr w:type="spellStart"/>
-            <w:r>
-              <w:rPr>
-                <w:rFonts w:asciiTheme="majorHAnsi" w:hAnsiTheme="majorHAnsi" w:cstheme="majorHAnsi"/>
-                <w:lang w:val="en-US"/>
-              </w:rPr>
-              <w:t>thái</w:t>
-            </w:r>
-            <w:proofErr w:type="spellEnd"/>
+              <w:t>Trang thái</w:t>
+            </w:r>
           </w:p>
         </w:tc>
       </w:tr>
@@ -686,142 +526,14 @@
                 <w:rFonts w:asciiTheme="majorHAnsi" w:hAnsiTheme="majorHAnsi" w:cstheme="majorHAnsi"/>
                 <w:lang w:val="fr-FR"/>
               </w:rPr>
-              <w:t xml:space="preserve">1.Tiếp </w:t>
-            </w:r>
-            <w:proofErr w:type="spellStart"/>
+              <w:t>1.Tiếp tục code trang user và trang admin</w:t>
+            </w:r>
             <w:r>
               <w:rPr>
                 <w:rFonts w:asciiTheme="majorHAnsi" w:hAnsiTheme="majorHAnsi" w:cstheme="majorHAnsi"/>
                 <w:lang w:val="fr-FR"/>
               </w:rPr>
-              <w:t>tục</w:t>
-            </w:r>
-            <w:proofErr w:type="spellEnd"/>
-            <w:r>
-              <w:rPr>
-                <w:rFonts w:asciiTheme="majorHAnsi" w:hAnsiTheme="majorHAnsi" w:cstheme="majorHAnsi"/>
-                <w:lang w:val="fr-FR"/>
-              </w:rPr>
-              <w:t xml:space="preserve"> code </w:t>
-            </w:r>
-            <w:proofErr w:type="spellStart"/>
-            <w:r>
-              <w:rPr>
-                <w:rFonts w:asciiTheme="majorHAnsi" w:hAnsiTheme="majorHAnsi" w:cstheme="majorHAnsi"/>
-                <w:lang w:val="fr-FR"/>
-              </w:rPr>
-              <w:t>trang</w:t>
-            </w:r>
-            <w:proofErr w:type="spellEnd"/>
-            <w:r>
-              <w:rPr>
-                <w:rFonts w:asciiTheme="majorHAnsi" w:hAnsiTheme="majorHAnsi" w:cstheme="majorHAnsi"/>
-                <w:lang w:val="fr-FR"/>
-              </w:rPr>
-              <w:t xml:space="preserve"> user </w:t>
-            </w:r>
-            <w:proofErr w:type="spellStart"/>
-            <w:r>
-              <w:rPr>
-                <w:rFonts w:asciiTheme="majorHAnsi" w:hAnsiTheme="majorHAnsi" w:cstheme="majorHAnsi"/>
-                <w:lang w:val="fr-FR"/>
-              </w:rPr>
-              <w:t>và</w:t>
-            </w:r>
-            <w:proofErr w:type="spellEnd"/>
-            <w:r>
-              <w:rPr>
-                <w:rFonts w:asciiTheme="majorHAnsi" w:hAnsiTheme="majorHAnsi" w:cstheme="majorHAnsi"/>
-                <w:lang w:val="fr-FR"/>
-              </w:rPr>
-              <w:t xml:space="preserve"> </w:t>
-            </w:r>
-            <w:proofErr w:type="spellStart"/>
-            <w:r>
-              <w:rPr>
-                <w:rFonts w:asciiTheme="majorHAnsi" w:hAnsiTheme="majorHAnsi" w:cstheme="majorHAnsi"/>
-                <w:lang w:val="fr-FR"/>
-              </w:rPr>
-              <w:t>trang</w:t>
-            </w:r>
-            <w:proofErr w:type="spellEnd"/>
-            <w:r>
-              <w:rPr>
-                <w:rFonts w:asciiTheme="majorHAnsi" w:hAnsiTheme="majorHAnsi" w:cstheme="majorHAnsi"/>
-                <w:lang w:val="fr-FR"/>
-              </w:rPr>
-              <w:t xml:space="preserve"> admin</w:t>
-            </w:r>
-            <w:r>
-              <w:rPr>
-                <w:rFonts w:asciiTheme="majorHAnsi" w:hAnsiTheme="majorHAnsi" w:cstheme="majorHAnsi"/>
-                <w:lang w:val="fr-FR"/>
-              </w:rPr>
-              <w:t xml:space="preserve">, code </w:t>
-            </w:r>
-            <w:proofErr w:type="spellStart"/>
-            <w:r>
-              <w:rPr>
-                <w:rFonts w:asciiTheme="majorHAnsi" w:hAnsiTheme="majorHAnsi" w:cstheme="majorHAnsi"/>
-                <w:lang w:val="fr-FR"/>
-              </w:rPr>
-              <w:t>trang</w:t>
-            </w:r>
-            <w:proofErr w:type="spellEnd"/>
-            <w:r>
-              <w:rPr>
-                <w:rFonts w:asciiTheme="majorHAnsi" w:hAnsiTheme="majorHAnsi" w:cstheme="majorHAnsi"/>
-                <w:lang w:val="fr-FR"/>
-              </w:rPr>
-              <w:t xml:space="preserve"> </w:t>
-            </w:r>
-            <w:proofErr w:type="spellStart"/>
-            <w:r>
-              <w:rPr>
-                <w:rFonts w:asciiTheme="majorHAnsi" w:hAnsiTheme="majorHAnsi" w:cstheme="majorHAnsi"/>
-                <w:lang w:val="fr-FR"/>
-              </w:rPr>
-              <w:t>thêm</w:t>
-            </w:r>
-            <w:proofErr w:type="spellEnd"/>
-            <w:r>
-              <w:rPr>
-                <w:rFonts w:asciiTheme="majorHAnsi" w:hAnsiTheme="majorHAnsi" w:cstheme="majorHAnsi"/>
-                <w:lang w:val="fr-FR"/>
-              </w:rPr>
-              <w:t xml:space="preserve"> </w:t>
-            </w:r>
-            <w:proofErr w:type="spellStart"/>
-            <w:r>
-              <w:rPr>
-                <w:rFonts w:asciiTheme="majorHAnsi" w:hAnsiTheme="majorHAnsi" w:cstheme="majorHAnsi"/>
-                <w:lang w:val="fr-FR"/>
-              </w:rPr>
-              <w:t>sản</w:t>
-            </w:r>
-            <w:proofErr w:type="spellEnd"/>
-            <w:r>
-              <w:rPr>
-                <w:rFonts w:asciiTheme="majorHAnsi" w:hAnsiTheme="majorHAnsi" w:cstheme="majorHAnsi"/>
-                <w:lang w:val="fr-FR"/>
-              </w:rPr>
-              <w:t xml:space="preserve"> </w:t>
-            </w:r>
-            <w:proofErr w:type="spellStart"/>
-            <w:r>
-              <w:rPr>
-                <w:rFonts w:asciiTheme="majorHAnsi" w:hAnsiTheme="majorHAnsi" w:cstheme="majorHAnsi"/>
-                <w:lang w:val="fr-FR"/>
-              </w:rPr>
-              <w:t>phẩm</w:t>
-            </w:r>
-            <w:proofErr w:type="spellEnd"/>
-            <w:r>
-              <w:rPr>
-                <w:rFonts w:asciiTheme="majorHAnsi" w:hAnsiTheme="majorHAnsi" w:cstheme="majorHAnsi"/>
-                <w:lang w:val="fr-FR"/>
-              </w:rPr>
-              <w:t xml:space="preserve"> </w:t>
+              <w:t xml:space="preserve">, code trang thêm sản phẩm </w:t>
             </w:r>
           </w:p>
           <w:p>
@@ -853,31 +565,13 @@
                 <w:lang w:val="fr-FR"/>
               </w:rPr>
             </w:pPr>
-            <w:proofErr w:type="spellStart"/>
             <w:r>
               <w:rPr>
                 <w:rFonts w:asciiTheme="majorHAnsi" w:hAnsiTheme="majorHAnsi" w:cstheme="majorHAnsi"/>
                 <w:lang w:val="fr-FR"/>
               </w:rPr>
-              <w:t>Hoàn</w:t>
-            </w:r>
-            <w:proofErr w:type="spellEnd"/>
-            <w:r>
-              <w:rPr>
-                <w:rFonts w:asciiTheme="majorHAnsi" w:hAnsiTheme="majorHAnsi" w:cstheme="majorHAnsi"/>
-                <w:lang w:val="fr-FR"/>
-              </w:rPr>
-              <w:t xml:space="preserve"> </w:t>
-            </w:r>
-            <w:proofErr w:type="spellStart"/>
-            <w:r>
-              <w:rPr>
-                <w:rFonts w:asciiTheme="majorHAnsi" w:hAnsiTheme="majorHAnsi" w:cstheme="majorHAnsi"/>
-                <w:lang w:val="fr-FR"/>
-              </w:rPr>
-              <w:t>thành</w:t>
-            </w:r>
-            <w:proofErr w:type="spellEnd"/>
+              <w:t>Hoàn thành</w:t>
+            </w:r>
           </w:p>
         </w:tc>
       </w:tr>
@@ -905,39 +599,7 @@
                 <w:rFonts w:asciiTheme="majorHAnsi" w:hAnsiTheme="majorHAnsi" w:cstheme="majorHAnsi"/>
                 <w:lang w:val="en-US"/>
               </w:rPr>
-              <w:t xml:space="preserve">2.Code show </w:t>
-            </w:r>
-            <w:proofErr w:type="spellStart"/>
-            <w:r>
-              <w:rPr>
-                <w:rFonts w:asciiTheme="majorHAnsi" w:hAnsiTheme="majorHAnsi" w:cstheme="majorHAnsi"/>
-                <w:lang w:val="en-US"/>
-              </w:rPr>
-              <w:t>thư</w:t>
-            </w:r>
-            <w:proofErr w:type="spellEnd"/>
-            <w:r>
-              <w:rPr>
-                <w:rFonts w:asciiTheme="majorHAnsi" w:hAnsiTheme="majorHAnsi" w:cstheme="majorHAnsi"/>
-                <w:lang w:val="en-US"/>
-              </w:rPr>
-              <w:t xml:space="preserve"> </w:t>
-            </w:r>
-            <w:proofErr w:type="spellStart"/>
-            <w:r>
-              <w:rPr>
-                <w:rFonts w:asciiTheme="majorHAnsi" w:hAnsiTheme="majorHAnsi" w:cstheme="majorHAnsi"/>
-                <w:lang w:val="en-US"/>
-              </w:rPr>
-              <w:t>mục</w:t>
-            </w:r>
-            <w:proofErr w:type="spellEnd"/>
-            <w:r>
-              <w:rPr>
-                <w:rFonts w:asciiTheme="majorHAnsi" w:hAnsiTheme="majorHAnsi" w:cstheme="majorHAnsi"/>
-                <w:lang w:val="en-US"/>
-              </w:rPr>
-              <w:t xml:space="preserve"> cha con</w:t>
+              <w:t>2.Code show thư mục cha con</w:t>
             </w:r>
           </w:p>
           <w:p>
@@ -974,17 +636,8 @@
                 <w:rFonts w:asciiTheme="majorHAnsi" w:hAnsiTheme="majorHAnsi" w:cstheme="majorHAnsi"/>
                 <w:lang w:val="en-US"/>
               </w:rPr>
-              <w:t xml:space="preserve">Hoàn </w:t>
-            </w:r>
-            <w:proofErr w:type="spellStart"/>
-            <w:r>
-              <w:rPr>
-                <w:rFonts w:asciiTheme="majorHAnsi" w:hAnsiTheme="majorHAnsi" w:cstheme="majorHAnsi"/>
-                <w:lang w:val="en-US"/>
-              </w:rPr>
-              <w:t>thành</w:t>
-            </w:r>
-            <w:proofErr w:type="spellEnd"/>
+              <w:t>Hoàn thành</w:t>
+            </w:r>
           </w:p>
         </w:tc>
       </w:tr>
@@ -1010,21 +663,7 @@
               <w:rPr>
                 <w:rFonts w:asciiTheme="majorHAnsi" w:hAnsiTheme="majorHAnsi" w:cstheme="majorHAnsi"/>
               </w:rPr>
-              <w:t xml:space="preserve">3.Code từ thư mục cha con nếu chọn sẽ </w:t>
-            </w:r>
-            <w:proofErr w:type="spellStart"/>
-            <w:r>
-              <w:rPr>
-                <w:rFonts w:asciiTheme="majorHAnsi" w:hAnsiTheme="majorHAnsi" w:cstheme="majorHAnsi"/>
-              </w:rPr>
-              <w:t>show</w:t>
-            </w:r>
-            <w:proofErr w:type="spellEnd"/>
-            <w:r>
-              <w:rPr>
-                <w:rFonts w:asciiTheme="majorHAnsi" w:hAnsiTheme="majorHAnsi" w:cstheme="majorHAnsi"/>
-              </w:rPr>
-              <w:t xml:space="preserve"> ra sản phẩm </w:t>
+              <w:t xml:space="preserve">3.Code từ thư mục cha con nếu chọn sẽ show ra sản phẩm </w:t>
             </w:r>
           </w:p>
           <w:p>
@@ -1060,17 +699,8 @@
                 <w:rFonts w:asciiTheme="majorHAnsi" w:hAnsiTheme="majorHAnsi" w:cstheme="majorHAnsi"/>
                 <w:lang w:val="en-US"/>
               </w:rPr>
-              <w:t xml:space="preserve">Hoàn </w:t>
-            </w:r>
-            <w:proofErr w:type="spellStart"/>
-            <w:r>
-              <w:rPr>
-                <w:rFonts w:asciiTheme="majorHAnsi" w:hAnsiTheme="majorHAnsi" w:cstheme="majorHAnsi"/>
-                <w:lang w:val="en-US"/>
-              </w:rPr>
-              <w:t>thành</w:t>
-            </w:r>
-            <w:proofErr w:type="spellEnd"/>
+              <w:t>Hoàn thành</w:t>
+            </w:r>
           </w:p>
         </w:tc>
       </w:tr>
@@ -1132,17 +762,8 @@
                 <w:rFonts w:asciiTheme="majorHAnsi" w:hAnsiTheme="majorHAnsi" w:cstheme="majorHAnsi"/>
                 <w:lang w:val="en-US"/>
               </w:rPr>
-              <w:t xml:space="preserve">Hoàn </w:t>
-            </w:r>
-            <w:proofErr w:type="spellStart"/>
-            <w:r>
-              <w:rPr>
-                <w:rFonts w:asciiTheme="majorHAnsi" w:hAnsiTheme="majorHAnsi" w:cstheme="majorHAnsi"/>
-                <w:lang w:val="en-US"/>
-              </w:rPr>
-              <w:t>thành</w:t>
-            </w:r>
-            <w:proofErr w:type="spellEnd"/>
+              <w:t>Hoàn thành</w:t>
+            </w:r>
           </w:p>
         </w:tc>
       </w:tr>
@@ -1168,35 +789,7 @@
               <w:rPr>
                 <w:rFonts w:asciiTheme="majorHAnsi" w:hAnsiTheme="majorHAnsi" w:cstheme="majorHAnsi"/>
               </w:rPr>
-              <w:t xml:space="preserve">5.Tìm hiểu và rang buộc </w:t>
-            </w:r>
-            <w:proofErr w:type="spellStart"/>
-            <w:r>
-              <w:rPr>
-                <w:rFonts w:asciiTheme="majorHAnsi" w:hAnsiTheme="majorHAnsi" w:cstheme="majorHAnsi"/>
-              </w:rPr>
-              <w:t>database</w:t>
-            </w:r>
-            <w:proofErr w:type="spellEnd"/>
-            <w:r>
-              <w:rPr>
-                <w:rFonts w:asciiTheme="majorHAnsi" w:hAnsiTheme="majorHAnsi" w:cstheme="majorHAnsi"/>
-              </w:rPr>
-              <w:t xml:space="preserve"> để tiếp tục </w:t>
-            </w:r>
-            <w:proofErr w:type="spellStart"/>
-            <w:r>
-              <w:rPr>
-                <w:rFonts w:asciiTheme="majorHAnsi" w:hAnsiTheme="majorHAnsi" w:cstheme="majorHAnsi"/>
-              </w:rPr>
-              <w:t>code</w:t>
-            </w:r>
-            <w:proofErr w:type="spellEnd"/>
-            <w:r>
-              <w:rPr>
-                <w:rFonts w:asciiTheme="majorHAnsi" w:hAnsiTheme="majorHAnsi" w:cstheme="majorHAnsi"/>
-              </w:rPr>
-              <w:t xml:space="preserve"> các chức năng khác</w:t>
+              <w:t>5.Tìm hiểu và rang buộc database để tiếp tục code các chức năng khác</w:t>
             </w:r>
           </w:p>
           <w:p>
@@ -1229,17 +822,8 @@
                 <w:rFonts w:asciiTheme="majorHAnsi" w:hAnsiTheme="majorHAnsi" w:cstheme="majorHAnsi"/>
                 <w:lang w:val="en-US"/>
               </w:rPr>
-              <w:t xml:space="preserve">Hoàn </w:t>
-            </w:r>
-            <w:proofErr w:type="spellStart"/>
-            <w:r>
-              <w:rPr>
-                <w:rFonts w:asciiTheme="majorHAnsi" w:hAnsiTheme="majorHAnsi" w:cstheme="majorHAnsi"/>
-                <w:lang w:val="en-US"/>
-              </w:rPr>
-              <w:t>thành</w:t>
-            </w:r>
-            <w:proofErr w:type="spellEnd"/>
+              <w:t>Hoàn thành</w:t>
+            </w:r>
           </w:p>
         </w:tc>
       </w:tr>
@@ -1265,35 +849,7 @@
               <w:rPr>
                 <w:rFonts w:asciiTheme="majorHAnsi" w:hAnsiTheme="majorHAnsi" w:cstheme="majorHAnsi"/>
               </w:rPr>
-              <w:t xml:space="preserve">6.Vẽ sơ đồ chức năng( </w:t>
-            </w:r>
-            <w:proofErr w:type="spellStart"/>
-            <w:r>
-              <w:rPr>
-                <w:rFonts w:asciiTheme="majorHAnsi" w:hAnsiTheme="majorHAnsi" w:cstheme="majorHAnsi"/>
-              </w:rPr>
-              <w:t>admin</w:t>
-            </w:r>
-            <w:proofErr w:type="spellEnd"/>
-            <w:r>
-              <w:rPr>
-                <w:rFonts w:asciiTheme="majorHAnsi" w:hAnsiTheme="majorHAnsi" w:cstheme="majorHAnsi"/>
-              </w:rPr>
-              <w:t xml:space="preserve">  &amp; khách hàng), </w:t>
-            </w:r>
-            <w:proofErr w:type="spellStart"/>
-            <w:r>
-              <w:rPr>
-                <w:rFonts w:asciiTheme="majorHAnsi" w:hAnsiTheme="majorHAnsi" w:cstheme="majorHAnsi"/>
-              </w:rPr>
-              <w:t>usecase</w:t>
-            </w:r>
-            <w:proofErr w:type="spellEnd"/>
-            <w:r>
-              <w:rPr>
-                <w:rFonts w:asciiTheme="majorHAnsi" w:hAnsiTheme="majorHAnsi" w:cstheme="majorHAnsi"/>
-              </w:rPr>
-              <w:t xml:space="preserve"> tổng quát, mô hình dữ liệu, mô tả các loại thực thể,</w:t>
+              <w:t>6.Vẽ sơ đồ chức năng( admin  &amp; khách hàng), usecase tổng quát, mô hình dữ liệu, mô tả các loại thực thể,</w:t>
             </w:r>
           </w:p>
         </w:tc>
@@ -1361,69 +917,12 @@
           <w:lang w:val="en-US"/>
         </w:rPr>
       </w:pPr>
-      <w:proofErr w:type="spellStart"/>
       <w:r>
         <w:rPr>
           <w:rFonts w:asciiTheme="majorHAnsi" w:hAnsiTheme="majorHAnsi" w:cstheme="majorHAnsi"/>
           <w:lang w:val="en-US"/>
         </w:rPr>
-        <w:t>Nhân</w:t>
-      </w:r>
-      <w:proofErr w:type="spellEnd"/>
-      <w:r>
-        <w:rPr>
-          <w:rFonts w:asciiTheme="majorHAnsi" w:hAnsiTheme="majorHAnsi" w:cstheme="majorHAnsi"/>
-          <w:lang w:val="en-US"/>
-        </w:rPr>
-        <w:t xml:space="preserve"> </w:t>
-      </w:r>
-      <w:proofErr w:type="spellStart"/>
-      <w:r>
-        <w:rPr>
-          <w:rFonts w:asciiTheme="majorHAnsi" w:hAnsiTheme="majorHAnsi" w:cstheme="majorHAnsi"/>
-          <w:lang w:val="en-US"/>
-        </w:rPr>
-        <w:t>viên</w:t>
-      </w:r>
-      <w:proofErr w:type="spellEnd"/>
-      <w:r>
-        <w:rPr>
-          <w:rFonts w:asciiTheme="majorHAnsi" w:hAnsiTheme="majorHAnsi" w:cstheme="majorHAnsi"/>
-          <w:lang w:val="en-US"/>
-        </w:rPr>
-        <w:t xml:space="preserve"> </w:t>
-      </w:r>
-      <w:proofErr w:type="spellStart"/>
-      <w:r>
-        <w:rPr>
-          <w:rFonts w:asciiTheme="majorHAnsi" w:hAnsiTheme="majorHAnsi" w:cstheme="majorHAnsi"/>
-          <w:lang w:val="en-US"/>
-        </w:rPr>
-        <w:t>quản</w:t>
-      </w:r>
-      <w:proofErr w:type="spellEnd"/>
-      <w:r>
-        <w:rPr>
-          <w:rFonts w:asciiTheme="majorHAnsi" w:hAnsiTheme="majorHAnsi" w:cstheme="majorHAnsi"/>
-          <w:lang w:val="en-US"/>
-        </w:rPr>
-        <w:t xml:space="preserve"> </w:t>
-      </w:r>
-      <w:proofErr w:type="spellStart"/>
-      <w:r>
-        <w:rPr>
-          <w:rFonts w:asciiTheme="majorHAnsi" w:hAnsiTheme="majorHAnsi" w:cstheme="majorHAnsi"/>
-          <w:lang w:val="en-US"/>
-        </w:rPr>
-        <w:t>lý</w:t>
-      </w:r>
-      <w:proofErr w:type="spellEnd"/>
-      <w:r>
-        <w:rPr>
-          <w:rFonts w:asciiTheme="majorHAnsi" w:hAnsiTheme="majorHAnsi" w:cstheme="majorHAnsi"/>
-          <w:lang w:val="en-US"/>
-        </w:rPr>
-        <w:t>:</w:t>
+        <w:t>Nhân viên quản lý:</w:t>
       </w:r>
     </w:p>
     <w:p>
@@ -1486,37 +985,12 @@
           <w:lang w:val="en-US"/>
         </w:rPr>
       </w:pPr>
-      <w:proofErr w:type="spellStart"/>
       <w:r>
         <w:rPr>
           <w:rFonts w:asciiTheme="majorHAnsi" w:hAnsiTheme="majorHAnsi" w:cstheme="majorHAnsi"/>
           <w:lang w:val="en-US"/>
         </w:rPr>
-        <w:t>Khách</w:t>
-      </w:r>
-      <w:proofErr w:type="spellEnd"/>
-      <w:r>
-        <w:rPr>
-          <w:rFonts w:asciiTheme="majorHAnsi" w:hAnsiTheme="majorHAnsi" w:cstheme="majorHAnsi"/>
-          <w:lang w:val="en-US"/>
-        </w:rPr>
-        <w:t xml:space="preserve"> </w:t>
-      </w:r>
-      <w:proofErr w:type="spellStart"/>
-      <w:r>
-        <w:rPr>
-          <w:rFonts w:asciiTheme="majorHAnsi" w:hAnsiTheme="majorHAnsi" w:cstheme="majorHAnsi"/>
-          <w:lang w:val="en-US"/>
-        </w:rPr>
-        <w:t>hàng</w:t>
-      </w:r>
-      <w:proofErr w:type="spellEnd"/>
-      <w:r>
-        <w:rPr>
-          <w:rFonts w:asciiTheme="majorHAnsi" w:hAnsiTheme="majorHAnsi" w:cstheme="majorHAnsi"/>
-          <w:lang w:val="en-US"/>
-        </w:rPr>
-        <w:t>:</w:t>
+        <w:t>Khách hàng:</w:t>
       </w:r>
     </w:p>
     <w:p>
@@ -1595,85 +1069,12 @@
           <w:lang w:val="en-US"/>
         </w:rPr>
       </w:pPr>
-      <w:proofErr w:type="spellStart"/>
       <w:r>
         <w:rPr>
           <w:rFonts w:asciiTheme="majorHAnsi" w:hAnsiTheme="majorHAnsi" w:cstheme="majorHAnsi"/>
           <w:lang w:val="en-US"/>
         </w:rPr>
-        <w:t>Sơ</w:t>
-      </w:r>
-      <w:proofErr w:type="spellEnd"/>
-      <w:r>
-        <w:rPr>
-          <w:rFonts w:asciiTheme="majorHAnsi" w:hAnsiTheme="majorHAnsi" w:cstheme="majorHAnsi"/>
-          <w:lang w:val="en-US"/>
-        </w:rPr>
-        <w:t xml:space="preserve"> </w:t>
-      </w:r>
-      <w:proofErr w:type="spellStart"/>
-      <w:r>
-        <w:rPr>
-          <w:rFonts w:asciiTheme="majorHAnsi" w:hAnsiTheme="majorHAnsi" w:cstheme="majorHAnsi"/>
-          <w:lang w:val="en-US"/>
-        </w:rPr>
-        <w:t>đồ</w:t>
-      </w:r>
-      <w:proofErr w:type="spellEnd"/>
-      <w:r>
-        <w:rPr>
-          <w:rFonts w:asciiTheme="majorHAnsi" w:hAnsiTheme="majorHAnsi" w:cstheme="majorHAnsi"/>
-          <w:lang w:val="en-US"/>
-        </w:rPr>
-        <w:t xml:space="preserve"> </w:t>
-      </w:r>
-      <w:proofErr w:type="spellStart"/>
-      <w:r>
-        <w:rPr>
-          <w:rFonts w:asciiTheme="majorHAnsi" w:hAnsiTheme="majorHAnsi" w:cstheme="majorHAnsi"/>
-          <w:lang w:val="en-US"/>
-        </w:rPr>
-        <w:t>Usecase</w:t>
-      </w:r>
-      <w:proofErr w:type="spellEnd"/>
-      <w:r>
-        <w:rPr>
-          <w:rFonts w:asciiTheme="majorHAnsi" w:hAnsiTheme="majorHAnsi" w:cstheme="majorHAnsi"/>
-          <w:lang w:val="en-US"/>
-        </w:rPr>
-        <w:t xml:space="preserve"> </w:t>
-      </w:r>
-      <w:proofErr w:type="spellStart"/>
-      <w:r>
-        <w:rPr>
-          <w:rFonts w:asciiTheme="majorHAnsi" w:hAnsiTheme="majorHAnsi" w:cstheme="majorHAnsi"/>
-          <w:lang w:val="en-US"/>
-        </w:rPr>
-        <w:t>tổng</w:t>
-      </w:r>
-      <w:proofErr w:type="spellEnd"/>
-      <w:r>
-        <w:rPr>
-          <w:rFonts w:asciiTheme="majorHAnsi" w:hAnsiTheme="majorHAnsi" w:cstheme="majorHAnsi"/>
-          <w:lang w:val="en-US"/>
-        </w:rPr>
-        <w:t xml:space="preserve"> </w:t>
-      </w:r>
-      <w:proofErr w:type="spellStart"/>
-      <w:r>
-        <w:rPr>
-          <w:rFonts w:asciiTheme="majorHAnsi" w:hAnsiTheme="majorHAnsi" w:cstheme="majorHAnsi"/>
-          <w:lang w:val="en-US"/>
-        </w:rPr>
-        <w:t>quát</w:t>
-      </w:r>
-      <w:proofErr w:type="spellEnd"/>
-      <w:r>
-        <w:rPr>
-          <w:rFonts w:asciiTheme="majorHAnsi" w:hAnsiTheme="majorHAnsi" w:cstheme="majorHAnsi"/>
-          <w:lang w:val="en-US"/>
-        </w:rPr>
-        <w:t>:</w:t>
+        <w:t>Sơ đồ Usecase tổng quát:</w:t>
       </w:r>
     </w:p>
     <w:p>
@@ -1976,14 +1377,12 @@
                 <w:rFonts w:asciiTheme="majorHAnsi" w:hAnsiTheme="majorHAnsi" w:cstheme="majorHAnsi"/>
               </w:rPr>
             </w:pPr>
-            <w:proofErr w:type="spellStart"/>
             <w:r>
               <w:rPr>
                 <w:rFonts w:asciiTheme="majorHAnsi" w:hAnsiTheme="majorHAnsi" w:cstheme="majorHAnsi"/>
               </w:rPr>
               <w:t>id</w:t>
             </w:r>
-            <w:proofErr w:type="spellEnd"/>
           </w:p>
         </w:tc>
         <w:tc>
@@ -1996,19 +1395,11 @@
                 <w:rFonts w:asciiTheme="majorHAnsi" w:hAnsiTheme="majorHAnsi" w:cstheme="majorHAnsi"/>
               </w:rPr>
             </w:pPr>
-            <w:proofErr w:type="spellStart"/>
-            <w:r>
-              <w:rPr>
-                <w:rFonts w:asciiTheme="majorHAnsi" w:hAnsiTheme="majorHAnsi" w:cstheme="majorHAnsi"/>
-              </w:rPr>
-              <w:t>int</w:t>
-            </w:r>
-            <w:proofErr w:type="spellEnd"/>
-            <w:r>
-              <w:rPr>
-                <w:rFonts w:asciiTheme="majorHAnsi" w:hAnsiTheme="majorHAnsi" w:cstheme="majorHAnsi"/>
-              </w:rPr>
-              <w:t>(</w:t>
+            <w:r>
+              <w:rPr>
+                <w:rFonts w:asciiTheme="majorHAnsi" w:hAnsiTheme="majorHAnsi" w:cstheme="majorHAnsi"/>
+              </w:rPr>
+              <w:t>int(</w:t>
             </w:r>
             <w:r>
               <w:rPr>
@@ -2112,14 +1503,12 @@
                 <w:rFonts w:asciiTheme="majorHAnsi" w:hAnsiTheme="majorHAnsi" w:cstheme="majorHAnsi"/>
               </w:rPr>
             </w:pPr>
-            <w:proofErr w:type="spellStart"/>
             <w:r>
               <w:rPr>
                 <w:rFonts w:asciiTheme="majorHAnsi" w:hAnsiTheme="majorHAnsi" w:cstheme="majorHAnsi"/>
               </w:rPr>
               <w:t>name</w:t>
             </w:r>
-            <w:proofErr w:type="spellEnd"/>
           </w:p>
         </w:tc>
         <w:tc>
@@ -2132,19 +1521,11 @@
                 <w:rFonts w:asciiTheme="majorHAnsi" w:hAnsiTheme="majorHAnsi" w:cstheme="majorHAnsi"/>
               </w:rPr>
             </w:pPr>
-            <w:proofErr w:type="spellStart"/>
-            <w:r>
-              <w:rPr>
-                <w:rFonts w:asciiTheme="majorHAnsi" w:hAnsiTheme="majorHAnsi" w:cstheme="majorHAnsi"/>
-              </w:rPr>
-              <w:t>varchar</w:t>
-            </w:r>
-            <w:proofErr w:type="spellEnd"/>
-            <w:r>
-              <w:rPr>
-                <w:rFonts w:asciiTheme="majorHAnsi" w:hAnsiTheme="majorHAnsi" w:cstheme="majorHAnsi"/>
-              </w:rPr>
-              <w:t>(100)</w:t>
+            <w:r>
+              <w:rPr>
+                <w:rFonts w:asciiTheme="majorHAnsi" w:hAnsiTheme="majorHAnsi" w:cstheme="majorHAnsi"/>
+              </w:rPr>
+              <w:t>varchar(100)</w:t>
             </w:r>
           </w:p>
         </w:tc>
@@ -2217,14 +1598,12 @@
                 <w:rFonts w:asciiTheme="majorHAnsi" w:hAnsiTheme="majorHAnsi" w:cstheme="majorHAnsi"/>
               </w:rPr>
             </w:pPr>
-            <w:proofErr w:type="spellStart"/>
             <w:r>
               <w:rPr>
                 <w:rFonts w:asciiTheme="majorHAnsi" w:hAnsiTheme="majorHAnsi" w:cstheme="majorHAnsi"/>
               </w:rPr>
               <w:t>email</w:t>
             </w:r>
-            <w:proofErr w:type="spellEnd"/>
             <w:r>
               <w:rPr>
                 <w:rFonts w:asciiTheme="majorHAnsi" w:hAnsiTheme="majorHAnsi" w:cstheme="majorHAnsi"/>
@@ -2243,19 +1622,11 @@
                 <w:rFonts w:asciiTheme="majorHAnsi" w:hAnsiTheme="majorHAnsi" w:cstheme="majorHAnsi"/>
               </w:rPr>
             </w:pPr>
-            <w:proofErr w:type="spellStart"/>
-            <w:r>
-              <w:rPr>
-                <w:rFonts w:asciiTheme="majorHAnsi" w:hAnsiTheme="majorHAnsi" w:cstheme="majorHAnsi"/>
-              </w:rPr>
-              <w:t>varchar</w:t>
-            </w:r>
-            <w:proofErr w:type="spellEnd"/>
-            <w:r>
-              <w:rPr>
-                <w:rFonts w:asciiTheme="majorHAnsi" w:hAnsiTheme="majorHAnsi" w:cstheme="majorHAnsi"/>
-              </w:rPr>
-              <w:t>(100)</w:t>
+            <w:r>
+              <w:rPr>
+                <w:rFonts w:asciiTheme="majorHAnsi" w:hAnsiTheme="majorHAnsi" w:cstheme="majorHAnsi"/>
+              </w:rPr>
+              <w:t>varchar(100)</w:t>
             </w:r>
           </w:p>
         </w:tc>
@@ -2309,16 +1680,8 @@
               <w:rPr>
                 <w:rFonts w:asciiTheme="majorHAnsi" w:hAnsiTheme="majorHAnsi" w:cstheme="majorHAnsi"/>
               </w:rPr>
-              <w:t xml:space="preserve">Địa chỉ </w:t>
-            </w:r>
-            <w:proofErr w:type="spellStart"/>
-            <w:r>
-              <w:rPr>
-                <w:rFonts w:asciiTheme="majorHAnsi" w:hAnsiTheme="majorHAnsi" w:cstheme="majorHAnsi"/>
-              </w:rPr>
-              <w:t>email</w:t>
-            </w:r>
-            <w:proofErr w:type="spellEnd"/>
+              <w:t>Địa chỉ email</w:t>
+            </w:r>
           </w:p>
         </w:tc>
       </w:tr>
@@ -2333,14 +1696,12 @@
                 <w:rFonts w:asciiTheme="majorHAnsi" w:hAnsiTheme="majorHAnsi" w:cstheme="majorHAnsi"/>
               </w:rPr>
             </w:pPr>
-            <w:proofErr w:type="spellStart"/>
             <w:r>
               <w:rPr>
                 <w:rFonts w:asciiTheme="majorHAnsi" w:hAnsiTheme="majorHAnsi" w:cstheme="majorHAnsi"/>
               </w:rPr>
               <w:t>password</w:t>
             </w:r>
-            <w:proofErr w:type="spellEnd"/>
           </w:p>
         </w:tc>
         <w:tc>
@@ -2353,19 +1714,11 @@
                 <w:rFonts w:asciiTheme="majorHAnsi" w:hAnsiTheme="majorHAnsi" w:cstheme="majorHAnsi"/>
               </w:rPr>
             </w:pPr>
-            <w:proofErr w:type="spellStart"/>
-            <w:r>
-              <w:rPr>
-                <w:rFonts w:asciiTheme="majorHAnsi" w:hAnsiTheme="majorHAnsi" w:cstheme="majorHAnsi"/>
-              </w:rPr>
-              <w:t>varchar</w:t>
-            </w:r>
-            <w:proofErr w:type="spellEnd"/>
-            <w:r>
-              <w:rPr>
-                <w:rFonts w:asciiTheme="majorHAnsi" w:hAnsiTheme="majorHAnsi" w:cstheme="majorHAnsi"/>
-              </w:rPr>
-              <w:t>(50)</w:t>
+            <w:r>
+              <w:rPr>
+                <w:rFonts w:asciiTheme="majorHAnsi" w:hAnsiTheme="majorHAnsi" w:cstheme="majorHAnsi"/>
+              </w:rPr>
+              <w:t>varchar(50)</w:t>
             </w:r>
           </w:p>
         </w:tc>
@@ -2442,14 +1795,12 @@
                 <w:rFonts w:asciiTheme="majorHAnsi" w:hAnsiTheme="majorHAnsi" w:cstheme="majorHAnsi"/>
               </w:rPr>
             </w:pPr>
-            <w:proofErr w:type="spellStart"/>
             <w:r>
               <w:rPr>
                 <w:rFonts w:asciiTheme="majorHAnsi" w:hAnsiTheme="majorHAnsi" w:cstheme="majorHAnsi"/>
               </w:rPr>
               <w:t>address</w:t>
             </w:r>
-            <w:proofErr w:type="spellEnd"/>
           </w:p>
         </w:tc>
         <w:tc>
@@ -2462,19 +1813,11 @@
                 <w:rFonts w:asciiTheme="majorHAnsi" w:hAnsiTheme="majorHAnsi" w:cstheme="majorHAnsi"/>
               </w:rPr>
             </w:pPr>
-            <w:proofErr w:type="spellStart"/>
-            <w:r>
-              <w:rPr>
-                <w:rFonts w:asciiTheme="majorHAnsi" w:hAnsiTheme="majorHAnsi" w:cstheme="majorHAnsi"/>
-              </w:rPr>
-              <w:t>varchar</w:t>
-            </w:r>
-            <w:proofErr w:type="spellEnd"/>
-            <w:r>
-              <w:rPr>
-                <w:rFonts w:asciiTheme="majorHAnsi" w:hAnsiTheme="majorHAnsi" w:cstheme="majorHAnsi"/>
-              </w:rPr>
-              <w:t>(255)</w:t>
+            <w:r>
+              <w:rPr>
+                <w:rFonts w:asciiTheme="majorHAnsi" w:hAnsiTheme="majorHAnsi" w:cstheme="majorHAnsi"/>
+              </w:rPr>
+              <w:t>varchar(255)</w:t>
             </w:r>
           </w:p>
         </w:tc>
@@ -2544,14 +1887,12 @@
                 <w:rFonts w:asciiTheme="majorHAnsi" w:hAnsiTheme="majorHAnsi" w:cstheme="majorHAnsi"/>
               </w:rPr>
             </w:pPr>
-            <w:proofErr w:type="spellStart"/>
             <w:r>
               <w:rPr>
                 <w:rFonts w:asciiTheme="majorHAnsi" w:hAnsiTheme="majorHAnsi" w:cstheme="majorHAnsi"/>
               </w:rPr>
               <w:t>role</w:t>
             </w:r>
-            <w:proofErr w:type="spellEnd"/>
           </w:p>
         </w:tc>
         <w:tc>
@@ -2565,21 +1906,12 @@
                 <w:lang w:val="en-US"/>
               </w:rPr>
             </w:pPr>
-            <w:proofErr w:type="gramStart"/>
             <w:r>
               <w:rPr>
                 <w:rFonts w:asciiTheme="majorHAnsi" w:hAnsiTheme="majorHAnsi" w:cstheme="majorHAnsi"/>
                 <w:lang w:val="en-US"/>
               </w:rPr>
-              <w:t>varchar(</w:t>
-            </w:r>
-            <w:proofErr w:type="gramEnd"/>
-            <w:r>
-              <w:rPr>
-                <w:rFonts w:asciiTheme="majorHAnsi" w:hAnsiTheme="majorHAnsi" w:cstheme="majorHAnsi"/>
-                <w:lang w:val="en-US"/>
-              </w:rPr>
-              <w:t>10)</w:t>
+              <w:t>varchar(10)</w:t>
             </w:r>
           </w:p>
         </w:tc>
@@ -2656,14 +1988,12 @@
               </w:rPr>
               <w:t>p</w:t>
             </w:r>
-            <w:proofErr w:type="spellStart"/>
             <w:r>
               <w:rPr>
                 <w:rFonts w:asciiTheme="majorHAnsi" w:hAnsiTheme="majorHAnsi" w:cstheme="majorHAnsi"/>
               </w:rPr>
               <w:t>hone</w:t>
             </w:r>
-            <w:proofErr w:type="spellEnd"/>
           </w:p>
         </w:tc>
         <w:tc>
@@ -2676,19 +2006,11 @@
                 <w:rFonts w:asciiTheme="majorHAnsi" w:hAnsiTheme="majorHAnsi" w:cstheme="majorHAnsi"/>
               </w:rPr>
             </w:pPr>
-            <w:proofErr w:type="spellStart"/>
-            <w:r>
-              <w:rPr>
-                <w:rFonts w:asciiTheme="majorHAnsi" w:hAnsiTheme="majorHAnsi" w:cstheme="majorHAnsi"/>
-              </w:rPr>
-              <w:t>varchar</w:t>
-            </w:r>
-            <w:proofErr w:type="spellEnd"/>
-            <w:r>
-              <w:rPr>
-                <w:rFonts w:asciiTheme="majorHAnsi" w:hAnsiTheme="majorHAnsi" w:cstheme="majorHAnsi"/>
-              </w:rPr>
-              <w:t>(20)</w:t>
+            <w:r>
+              <w:rPr>
+                <w:rFonts w:asciiTheme="majorHAnsi" w:hAnsiTheme="majorHAnsi" w:cstheme="majorHAnsi"/>
+              </w:rPr>
+              <w:t>varchar(20)</w:t>
             </w:r>
           </w:p>
         </w:tc>
@@ -2918,14 +2240,12 @@
                 <w:rFonts w:asciiTheme="majorHAnsi" w:hAnsiTheme="majorHAnsi" w:cstheme="majorHAnsi"/>
               </w:rPr>
             </w:pPr>
-            <w:proofErr w:type="spellStart"/>
             <w:r>
               <w:rPr>
                 <w:rFonts w:asciiTheme="majorHAnsi" w:hAnsiTheme="majorHAnsi" w:cstheme="majorHAnsi"/>
               </w:rPr>
               <w:t>id</w:t>
             </w:r>
-            <w:proofErr w:type="spellEnd"/>
           </w:p>
         </w:tc>
         <w:tc>
@@ -2939,21 +2259,12 @@
                 <w:lang w:val="en-US"/>
               </w:rPr>
             </w:pPr>
-            <w:proofErr w:type="gramStart"/>
             <w:r>
               <w:rPr>
                 <w:rFonts w:asciiTheme="majorHAnsi" w:hAnsiTheme="majorHAnsi" w:cstheme="majorHAnsi"/>
                 <w:lang w:val="en-US"/>
               </w:rPr>
-              <w:t>int(</w:t>
-            </w:r>
-            <w:proofErr w:type="gramEnd"/>
-            <w:r>
-              <w:rPr>
-                <w:rFonts w:asciiTheme="majorHAnsi" w:hAnsiTheme="majorHAnsi" w:cstheme="majorHAnsi"/>
-                <w:lang w:val="en-US"/>
-              </w:rPr>
-              <w:t>10)</w:t>
+              <w:t>int(10)</w:t>
             </w:r>
           </w:p>
         </w:tc>
@@ -3044,14 +2355,12 @@
                 <w:rFonts w:asciiTheme="majorHAnsi" w:hAnsiTheme="majorHAnsi" w:cstheme="majorHAnsi"/>
               </w:rPr>
             </w:pPr>
-            <w:proofErr w:type="spellStart"/>
             <w:r>
               <w:rPr>
                 <w:rFonts w:asciiTheme="majorHAnsi" w:hAnsiTheme="majorHAnsi" w:cstheme="majorHAnsi"/>
               </w:rPr>
               <w:t>name</w:t>
             </w:r>
-            <w:proofErr w:type="spellEnd"/>
           </w:p>
         </w:tc>
         <w:tc>
@@ -3064,19 +2373,11 @@
                 <w:rFonts w:asciiTheme="majorHAnsi" w:hAnsiTheme="majorHAnsi" w:cstheme="majorHAnsi"/>
               </w:rPr>
             </w:pPr>
-            <w:proofErr w:type="spellStart"/>
-            <w:r>
-              <w:rPr>
-                <w:rFonts w:asciiTheme="majorHAnsi" w:hAnsiTheme="majorHAnsi" w:cstheme="majorHAnsi"/>
-              </w:rPr>
-              <w:t>varchar</w:t>
-            </w:r>
-            <w:proofErr w:type="spellEnd"/>
-            <w:r>
-              <w:rPr>
-                <w:rFonts w:asciiTheme="majorHAnsi" w:hAnsiTheme="majorHAnsi" w:cstheme="majorHAnsi"/>
-              </w:rPr>
-              <w:t>(100)</w:t>
+            <w:r>
+              <w:rPr>
+                <w:rFonts w:asciiTheme="majorHAnsi" w:hAnsiTheme="majorHAnsi" w:cstheme="majorHAnsi"/>
+              </w:rPr>
+              <w:t>varchar(100)</w:t>
             </w:r>
           </w:p>
         </w:tc>
@@ -3146,14 +2447,12 @@
                 <w:rFonts w:asciiTheme="majorHAnsi" w:hAnsiTheme="majorHAnsi" w:cstheme="majorHAnsi"/>
               </w:rPr>
             </w:pPr>
-            <w:proofErr w:type="spellStart"/>
             <w:r>
               <w:rPr>
                 <w:rFonts w:asciiTheme="majorHAnsi" w:hAnsiTheme="majorHAnsi" w:cstheme="majorHAnsi"/>
               </w:rPr>
               <w:t>description</w:t>
             </w:r>
-            <w:proofErr w:type="spellEnd"/>
           </w:p>
         </w:tc>
         <w:tc>
@@ -3167,21 +2466,12 @@
                 <w:lang w:val="en-US"/>
               </w:rPr>
             </w:pPr>
-            <w:proofErr w:type="gramStart"/>
             <w:r>
               <w:rPr>
                 <w:rFonts w:asciiTheme="majorHAnsi" w:hAnsiTheme="majorHAnsi" w:cstheme="majorHAnsi"/>
                 <w:lang w:val="en-US"/>
               </w:rPr>
-              <w:t>varchar(</w:t>
-            </w:r>
-            <w:proofErr w:type="gramEnd"/>
-            <w:r>
-              <w:rPr>
-                <w:rFonts w:asciiTheme="majorHAnsi" w:hAnsiTheme="majorHAnsi" w:cstheme="majorHAnsi"/>
-                <w:lang w:val="en-US"/>
-              </w:rPr>
-              <w:t>255)</w:t>
+              <w:t>varchar(255)</w:t>
             </w:r>
           </w:p>
         </w:tc>
@@ -3423,7 +2713,6 @@
                 <w:rFonts w:asciiTheme="majorHAnsi" w:hAnsiTheme="majorHAnsi" w:cstheme="majorHAnsi"/>
               </w:rPr>
             </w:pPr>
-            <w:proofErr w:type="spellStart"/>
             <w:r>
               <w:rPr>
                 <w:rFonts w:asciiTheme="majorHAnsi" w:hAnsiTheme="majorHAnsi" w:cstheme="majorHAnsi"/>
@@ -3431,7 +2720,6 @@
               <w:lastRenderedPageBreak/>
               <w:t>id</w:t>
             </w:r>
-            <w:proofErr w:type="spellEnd"/>
           </w:p>
         </w:tc>
         <w:tc>
@@ -3445,8 +2733,6 @@
                 <w:lang w:val="en-US"/>
               </w:rPr>
             </w:pPr>
-            <w:proofErr w:type="spellStart"/>
-            <w:proofErr w:type="gramStart"/>
             <w:r>
               <w:rPr>
                 <w:rFonts w:asciiTheme="majorHAnsi" w:hAnsiTheme="majorHAnsi" w:cstheme="majorHAnsi"/>
@@ -3460,21 +2746,12 @@
               </w:rPr>
               <w:t>nt</w:t>
             </w:r>
-            <w:proofErr w:type="spellEnd"/>
             <w:r>
               <w:rPr>
                 <w:rFonts w:asciiTheme="majorHAnsi" w:hAnsiTheme="majorHAnsi" w:cstheme="majorHAnsi"/>
                 <w:lang w:val="en-US"/>
               </w:rPr>
-              <w:t>(</w:t>
-            </w:r>
-            <w:proofErr w:type="gramEnd"/>
-            <w:r>
-              <w:rPr>
-                <w:rFonts w:asciiTheme="majorHAnsi" w:hAnsiTheme="majorHAnsi" w:cstheme="majorHAnsi"/>
-                <w:lang w:val="en-US"/>
-              </w:rPr>
-              <w:t>5)</w:t>
+              <w:t>(5)</w:t>
             </w:r>
           </w:p>
         </w:tc>
@@ -3571,14 +2848,12 @@
                 <w:rFonts w:asciiTheme="majorHAnsi" w:hAnsiTheme="majorHAnsi" w:cstheme="majorHAnsi"/>
               </w:rPr>
             </w:pPr>
-            <w:proofErr w:type="spellStart"/>
             <w:r>
               <w:rPr>
                 <w:rFonts w:asciiTheme="majorHAnsi" w:hAnsiTheme="majorHAnsi" w:cstheme="majorHAnsi"/>
               </w:rPr>
               <w:t>name</w:t>
             </w:r>
-            <w:proofErr w:type="spellEnd"/>
           </w:p>
         </w:tc>
         <w:tc>
@@ -3591,19 +2866,11 @@
                 <w:rFonts w:asciiTheme="majorHAnsi" w:hAnsiTheme="majorHAnsi" w:cstheme="majorHAnsi"/>
               </w:rPr>
             </w:pPr>
-            <w:proofErr w:type="spellStart"/>
-            <w:r>
-              <w:rPr>
-                <w:rFonts w:asciiTheme="majorHAnsi" w:hAnsiTheme="majorHAnsi" w:cstheme="majorHAnsi"/>
-              </w:rPr>
-              <w:t>varchar</w:t>
-            </w:r>
-            <w:proofErr w:type="spellEnd"/>
-            <w:r>
-              <w:rPr>
-                <w:rFonts w:asciiTheme="majorHAnsi" w:hAnsiTheme="majorHAnsi" w:cstheme="majorHAnsi"/>
-              </w:rPr>
-              <w:t>(100)</w:t>
+            <w:r>
+              <w:rPr>
+                <w:rFonts w:asciiTheme="majorHAnsi" w:hAnsiTheme="majorHAnsi" w:cstheme="majorHAnsi"/>
+              </w:rPr>
+              <w:t>varchar(100)</w:t>
             </w:r>
           </w:p>
         </w:tc>
@@ -3679,14 +2946,12 @@
                 <w:rFonts w:asciiTheme="majorHAnsi" w:hAnsiTheme="majorHAnsi" w:cstheme="majorHAnsi"/>
               </w:rPr>
             </w:pPr>
-            <w:proofErr w:type="spellStart"/>
             <w:r>
               <w:rPr>
                 <w:rFonts w:asciiTheme="majorHAnsi" w:hAnsiTheme="majorHAnsi" w:cstheme="majorHAnsi"/>
               </w:rPr>
               <w:t>description</w:t>
             </w:r>
-            <w:proofErr w:type="spellEnd"/>
           </w:p>
         </w:tc>
         <w:tc>
@@ -3700,21 +2965,12 @@
                 <w:lang w:val="en-US"/>
               </w:rPr>
             </w:pPr>
-            <w:proofErr w:type="gramStart"/>
             <w:r>
               <w:rPr>
                 <w:rFonts w:asciiTheme="majorHAnsi" w:hAnsiTheme="majorHAnsi" w:cstheme="majorHAnsi"/>
                 <w:lang w:val="en-US"/>
               </w:rPr>
-              <w:t>varchar(</w:t>
-            </w:r>
-            <w:proofErr w:type="gramEnd"/>
-            <w:r>
-              <w:rPr>
-                <w:rFonts w:asciiTheme="majorHAnsi" w:hAnsiTheme="majorHAnsi" w:cstheme="majorHAnsi"/>
-                <w:lang w:val="en-US"/>
-              </w:rPr>
-              <w:t>255)</w:t>
+              <w:t>varchar(255)</w:t>
             </w:r>
           </w:p>
         </w:tc>
@@ -3956,14 +3212,12 @@
                 <w:rFonts w:asciiTheme="majorHAnsi" w:hAnsiTheme="majorHAnsi" w:cstheme="majorHAnsi"/>
               </w:rPr>
             </w:pPr>
-            <w:proofErr w:type="spellStart"/>
             <w:r>
               <w:rPr>
                 <w:rFonts w:asciiTheme="majorHAnsi" w:hAnsiTheme="majorHAnsi" w:cstheme="majorHAnsi"/>
               </w:rPr>
               <w:t>id</w:t>
             </w:r>
-            <w:proofErr w:type="spellEnd"/>
           </w:p>
         </w:tc>
         <w:tc>
@@ -3977,8 +3231,6 @@
                 <w:lang w:val="en-US"/>
               </w:rPr>
             </w:pPr>
-            <w:proofErr w:type="spellStart"/>
-            <w:proofErr w:type="gramStart"/>
             <w:r>
               <w:rPr>
                 <w:rFonts w:asciiTheme="majorHAnsi" w:hAnsiTheme="majorHAnsi" w:cstheme="majorHAnsi"/>
@@ -3992,21 +3244,12 @@
               </w:rPr>
               <w:t>nt</w:t>
             </w:r>
-            <w:proofErr w:type="spellEnd"/>
             <w:r>
               <w:rPr>
                 <w:rFonts w:asciiTheme="majorHAnsi" w:hAnsiTheme="majorHAnsi" w:cstheme="majorHAnsi"/>
                 <w:lang w:val="en-US"/>
               </w:rPr>
-              <w:t>(</w:t>
-            </w:r>
-            <w:proofErr w:type="gramEnd"/>
-            <w:r>
-              <w:rPr>
-                <w:rFonts w:asciiTheme="majorHAnsi" w:hAnsiTheme="majorHAnsi" w:cstheme="majorHAnsi"/>
-                <w:lang w:val="en-US"/>
-              </w:rPr>
-              <w:t>10)</w:t>
+              <w:t>(10)</w:t>
             </w:r>
           </w:p>
         </w:tc>
@@ -4103,14 +3346,12 @@
                 <w:rFonts w:asciiTheme="majorHAnsi" w:hAnsiTheme="majorHAnsi" w:cstheme="majorHAnsi"/>
               </w:rPr>
             </w:pPr>
-            <w:proofErr w:type="spellStart"/>
             <w:r>
               <w:rPr>
                 <w:rFonts w:asciiTheme="majorHAnsi" w:hAnsiTheme="majorHAnsi" w:cstheme="majorHAnsi"/>
               </w:rPr>
               <w:t>country</w:t>
             </w:r>
-            <w:proofErr w:type="spellEnd"/>
           </w:p>
         </w:tc>
         <w:tc>
@@ -4123,19 +3364,11 @@
                 <w:rFonts w:asciiTheme="majorHAnsi" w:hAnsiTheme="majorHAnsi" w:cstheme="majorHAnsi"/>
               </w:rPr>
             </w:pPr>
-            <w:proofErr w:type="spellStart"/>
-            <w:r>
-              <w:rPr>
-                <w:rFonts w:asciiTheme="majorHAnsi" w:hAnsiTheme="majorHAnsi" w:cstheme="majorHAnsi"/>
-              </w:rPr>
-              <w:t>varchar</w:t>
-            </w:r>
-            <w:proofErr w:type="spellEnd"/>
-            <w:r>
-              <w:rPr>
-                <w:rFonts w:asciiTheme="majorHAnsi" w:hAnsiTheme="majorHAnsi" w:cstheme="majorHAnsi"/>
-              </w:rPr>
-              <w:t>(100)</w:t>
+            <w:r>
+              <w:rPr>
+                <w:rFonts w:asciiTheme="majorHAnsi" w:hAnsiTheme="majorHAnsi" w:cstheme="majorHAnsi"/>
+              </w:rPr>
+              <w:t>varchar(100)</w:t>
             </w:r>
           </w:p>
         </w:tc>
@@ -4211,14 +3444,12 @@
                 <w:rFonts w:asciiTheme="majorHAnsi" w:hAnsiTheme="majorHAnsi" w:cstheme="majorHAnsi"/>
               </w:rPr>
             </w:pPr>
-            <w:proofErr w:type="spellStart"/>
             <w:r>
               <w:rPr>
                 <w:rFonts w:asciiTheme="majorHAnsi" w:hAnsiTheme="majorHAnsi" w:cstheme="majorHAnsi"/>
               </w:rPr>
               <w:t>name</w:t>
             </w:r>
-            <w:proofErr w:type="spellEnd"/>
           </w:p>
         </w:tc>
         <w:tc>
@@ -4231,19 +3462,11 @@
                 <w:rFonts w:asciiTheme="majorHAnsi" w:hAnsiTheme="majorHAnsi" w:cstheme="majorHAnsi"/>
               </w:rPr>
             </w:pPr>
-            <w:proofErr w:type="spellStart"/>
-            <w:r>
-              <w:rPr>
-                <w:rFonts w:asciiTheme="majorHAnsi" w:hAnsiTheme="majorHAnsi" w:cstheme="majorHAnsi"/>
-              </w:rPr>
-              <w:t>varchar</w:t>
-            </w:r>
-            <w:proofErr w:type="spellEnd"/>
-            <w:r>
-              <w:rPr>
-                <w:rFonts w:asciiTheme="majorHAnsi" w:hAnsiTheme="majorHAnsi" w:cstheme="majorHAnsi"/>
-              </w:rPr>
-              <w:t>(100)</w:t>
+            <w:r>
+              <w:rPr>
+                <w:rFonts w:asciiTheme="majorHAnsi" w:hAnsiTheme="majorHAnsi" w:cstheme="majorHAnsi"/>
+              </w:rPr>
+              <w:t>varchar(100)</w:t>
             </w:r>
           </w:p>
         </w:tc>
@@ -4313,7 +3536,6 @@
                 <w:rFonts w:asciiTheme="majorHAnsi" w:hAnsiTheme="majorHAnsi" w:cstheme="majorHAnsi"/>
               </w:rPr>
             </w:pPr>
-            <w:proofErr w:type="spellStart"/>
             <w:r>
               <w:rPr>
                 <w:rFonts w:asciiTheme="majorHAnsi" w:hAnsiTheme="majorHAnsi" w:cstheme="majorHAnsi"/>
@@ -4326,7 +3548,6 @@
               </w:rPr>
               <w:t>e</w:t>
             </w:r>
-            <w:proofErr w:type="spellEnd"/>
           </w:p>
         </w:tc>
         <w:tc>
@@ -4339,21 +3560,12 @@
                 <w:rFonts w:asciiTheme="majorHAnsi" w:hAnsiTheme="majorHAnsi" w:cstheme="majorHAnsi"/>
               </w:rPr>
             </w:pPr>
-            <w:proofErr w:type="gramStart"/>
             <w:r>
               <w:rPr>
                 <w:rFonts w:asciiTheme="majorHAnsi" w:hAnsiTheme="majorHAnsi" w:cstheme="majorHAnsi"/>
                 <w:lang w:val="en-US"/>
               </w:rPr>
-              <w:t>varchar(</w:t>
-            </w:r>
-            <w:proofErr w:type="gramEnd"/>
-            <w:r>
-              <w:rPr>
-                <w:rFonts w:asciiTheme="majorHAnsi" w:hAnsiTheme="majorHAnsi" w:cstheme="majorHAnsi"/>
-                <w:lang w:val="en-US"/>
-              </w:rPr>
-              <w:t>255)</w:t>
+              <w:t>varchar(255)</w:t>
             </w:r>
           </w:p>
         </w:tc>
@@ -4595,14 +3807,12 @@
                 <w:rFonts w:asciiTheme="majorHAnsi" w:hAnsiTheme="majorHAnsi" w:cstheme="majorHAnsi"/>
               </w:rPr>
             </w:pPr>
-            <w:proofErr w:type="spellStart"/>
             <w:r>
               <w:rPr>
                 <w:rFonts w:asciiTheme="majorHAnsi" w:hAnsiTheme="majorHAnsi" w:cstheme="majorHAnsi"/>
               </w:rPr>
               <w:t>id</w:t>
             </w:r>
-            <w:proofErr w:type="spellEnd"/>
           </w:p>
         </w:tc>
         <w:tc>
@@ -4616,8 +3826,6 @@
                 <w:lang w:val="en-US"/>
               </w:rPr>
             </w:pPr>
-            <w:proofErr w:type="spellStart"/>
-            <w:proofErr w:type="gramStart"/>
             <w:r>
               <w:rPr>
                 <w:rFonts w:asciiTheme="majorHAnsi" w:hAnsiTheme="majorHAnsi" w:cstheme="majorHAnsi"/>
@@ -4631,21 +3839,12 @@
               </w:rPr>
               <w:t>nt</w:t>
             </w:r>
-            <w:proofErr w:type="spellEnd"/>
             <w:r>
               <w:rPr>
                 <w:rFonts w:asciiTheme="majorHAnsi" w:hAnsiTheme="majorHAnsi" w:cstheme="majorHAnsi"/>
                 <w:lang w:val="en-US"/>
               </w:rPr>
-              <w:t>(</w:t>
-            </w:r>
-            <w:proofErr w:type="gramEnd"/>
-            <w:r>
-              <w:rPr>
-                <w:rFonts w:asciiTheme="majorHAnsi" w:hAnsiTheme="majorHAnsi" w:cstheme="majorHAnsi"/>
-                <w:lang w:val="en-US"/>
-              </w:rPr>
-              <w:t>10)</w:t>
+              <w:t>(10)</w:t>
             </w:r>
           </w:p>
         </w:tc>
@@ -4742,14 +3941,12 @@
                 <w:rFonts w:asciiTheme="majorHAnsi" w:hAnsiTheme="majorHAnsi" w:cstheme="majorHAnsi"/>
               </w:rPr>
             </w:pPr>
-            <w:proofErr w:type="spellStart"/>
             <w:r>
               <w:rPr>
                 <w:rFonts w:asciiTheme="majorHAnsi" w:hAnsiTheme="majorHAnsi" w:cstheme="majorHAnsi"/>
               </w:rPr>
               <w:t>name</w:t>
             </w:r>
-            <w:proofErr w:type="spellEnd"/>
           </w:p>
         </w:tc>
         <w:tc>
@@ -4762,19 +3959,11 @@
                 <w:rFonts w:asciiTheme="majorHAnsi" w:hAnsiTheme="majorHAnsi" w:cstheme="majorHAnsi"/>
               </w:rPr>
             </w:pPr>
-            <w:proofErr w:type="spellStart"/>
-            <w:r>
-              <w:rPr>
-                <w:rFonts w:asciiTheme="majorHAnsi" w:hAnsiTheme="majorHAnsi" w:cstheme="majorHAnsi"/>
-              </w:rPr>
-              <w:t>varchar</w:t>
-            </w:r>
-            <w:proofErr w:type="spellEnd"/>
-            <w:r>
-              <w:rPr>
-                <w:rFonts w:asciiTheme="majorHAnsi" w:hAnsiTheme="majorHAnsi" w:cstheme="majorHAnsi"/>
-              </w:rPr>
-              <w:t>(100)</w:t>
+            <w:r>
+              <w:rPr>
+                <w:rFonts w:asciiTheme="majorHAnsi" w:hAnsiTheme="majorHAnsi" w:cstheme="majorHAnsi"/>
+              </w:rPr>
+              <w:t>varchar(100)</w:t>
             </w:r>
           </w:p>
         </w:tc>
@@ -4848,14 +4037,12 @@
                 <w:rFonts w:asciiTheme="majorHAnsi" w:hAnsiTheme="majorHAnsi" w:cstheme="majorHAnsi"/>
               </w:rPr>
             </w:pPr>
-            <w:proofErr w:type="spellStart"/>
             <w:r>
               <w:rPr>
                 <w:rFonts w:asciiTheme="majorHAnsi" w:hAnsiTheme="majorHAnsi" w:cstheme="majorHAnsi"/>
               </w:rPr>
               <w:t>category_id</w:t>
             </w:r>
-            <w:proofErr w:type="spellEnd"/>
             <w:r>
               <w:rPr>
                 <w:rFonts w:asciiTheme="majorHAnsi" w:hAnsiTheme="majorHAnsi" w:cstheme="majorHAnsi"/>
@@ -4875,8 +4062,6 @@
                 <w:lang w:val="en-US"/>
               </w:rPr>
             </w:pPr>
-            <w:proofErr w:type="spellStart"/>
-            <w:proofErr w:type="gramStart"/>
             <w:r>
               <w:rPr>
                 <w:rFonts w:asciiTheme="majorHAnsi" w:hAnsiTheme="majorHAnsi" w:cstheme="majorHAnsi"/>
@@ -4890,21 +4075,12 @@
               </w:rPr>
               <w:t>nt</w:t>
             </w:r>
-            <w:proofErr w:type="spellEnd"/>
             <w:r>
               <w:rPr>
                 <w:rFonts w:asciiTheme="majorHAnsi" w:hAnsiTheme="majorHAnsi" w:cstheme="majorHAnsi"/>
                 <w:lang w:val="en-US"/>
               </w:rPr>
-              <w:t>(</w:t>
-            </w:r>
-            <w:proofErr w:type="gramEnd"/>
-            <w:r>
-              <w:rPr>
-                <w:rFonts w:asciiTheme="majorHAnsi" w:hAnsiTheme="majorHAnsi" w:cstheme="majorHAnsi"/>
-                <w:lang w:val="en-US"/>
-              </w:rPr>
-              <w:t>10)</w:t>
+              <w:t>(10)</w:t>
             </w:r>
           </w:p>
         </w:tc>
@@ -4974,7 +4150,6 @@
                 <w:rFonts w:asciiTheme="majorHAnsi" w:hAnsiTheme="majorHAnsi" w:cstheme="majorHAnsi"/>
               </w:rPr>
             </w:pPr>
-            <w:proofErr w:type="spellStart"/>
             <w:r>
               <w:rPr>
                 <w:rFonts w:asciiTheme="majorHAnsi" w:hAnsiTheme="majorHAnsi" w:cstheme="majorHAnsi"/>
@@ -4987,7 +4162,6 @@
               </w:rPr>
               <w:t>cent_id</w:t>
             </w:r>
-            <w:proofErr w:type="spellEnd"/>
           </w:p>
         </w:tc>
         <w:tc>
@@ -5001,8 +4175,6 @@
                 <w:lang w:val="en-US"/>
               </w:rPr>
             </w:pPr>
-            <w:proofErr w:type="spellStart"/>
-            <w:proofErr w:type="gramStart"/>
             <w:r>
               <w:rPr>
                 <w:rFonts w:asciiTheme="majorHAnsi" w:hAnsiTheme="majorHAnsi" w:cstheme="majorHAnsi"/>
@@ -5016,21 +4188,12 @@
               </w:rPr>
               <w:t>nt</w:t>
             </w:r>
-            <w:proofErr w:type="spellEnd"/>
             <w:r>
               <w:rPr>
                 <w:rFonts w:asciiTheme="majorHAnsi" w:hAnsiTheme="majorHAnsi" w:cstheme="majorHAnsi"/>
                 <w:lang w:val="en-US"/>
               </w:rPr>
-              <w:t>(</w:t>
-            </w:r>
-            <w:proofErr w:type="gramEnd"/>
-            <w:r>
-              <w:rPr>
-                <w:rFonts w:asciiTheme="majorHAnsi" w:hAnsiTheme="majorHAnsi" w:cstheme="majorHAnsi"/>
-                <w:lang w:val="en-US"/>
-              </w:rPr>
-              <w:t>5)</w:t>
+              <w:t>(5)</w:t>
             </w:r>
           </w:p>
         </w:tc>
@@ -5101,14 +4264,12 @@
                 <w:rFonts w:asciiTheme="majorHAnsi" w:hAnsiTheme="majorHAnsi" w:cstheme="majorHAnsi"/>
               </w:rPr>
             </w:pPr>
-            <w:proofErr w:type="spellStart"/>
             <w:r>
               <w:rPr>
                 <w:rFonts w:asciiTheme="majorHAnsi" w:hAnsiTheme="majorHAnsi" w:cstheme="majorHAnsi"/>
               </w:rPr>
               <w:t>manufacturer_id</w:t>
             </w:r>
-            <w:proofErr w:type="spellEnd"/>
           </w:p>
         </w:tc>
         <w:tc>
@@ -5122,8 +4283,6 @@
                 <w:lang w:val="en-US"/>
               </w:rPr>
             </w:pPr>
-            <w:proofErr w:type="spellStart"/>
-            <w:proofErr w:type="gramStart"/>
             <w:r>
               <w:rPr>
                 <w:rFonts w:asciiTheme="majorHAnsi" w:hAnsiTheme="majorHAnsi" w:cstheme="majorHAnsi"/>
@@ -5137,21 +4296,12 @@
               </w:rPr>
               <w:t>nt</w:t>
             </w:r>
-            <w:proofErr w:type="spellEnd"/>
             <w:r>
               <w:rPr>
                 <w:rFonts w:asciiTheme="majorHAnsi" w:hAnsiTheme="majorHAnsi" w:cstheme="majorHAnsi"/>
                 <w:lang w:val="en-US"/>
               </w:rPr>
-              <w:t>(</w:t>
-            </w:r>
-            <w:proofErr w:type="gramEnd"/>
-            <w:r>
-              <w:rPr>
-                <w:rFonts w:asciiTheme="majorHAnsi" w:hAnsiTheme="majorHAnsi" w:cstheme="majorHAnsi"/>
-                <w:lang w:val="en-US"/>
-              </w:rPr>
-              <w:t>10)</w:t>
+              <w:t>(10)</w:t>
             </w:r>
           </w:p>
         </w:tc>
@@ -5221,14 +4371,12 @@
                 <w:rFonts w:asciiTheme="majorHAnsi" w:hAnsiTheme="majorHAnsi" w:cstheme="majorHAnsi"/>
               </w:rPr>
             </w:pPr>
-            <w:proofErr w:type="spellStart"/>
             <w:r>
               <w:rPr>
                 <w:rFonts w:asciiTheme="majorHAnsi" w:hAnsiTheme="majorHAnsi" w:cstheme="majorHAnsi"/>
               </w:rPr>
               <w:t>price</w:t>
             </w:r>
-            <w:proofErr w:type="spellEnd"/>
           </w:p>
         </w:tc>
         <w:tc>
@@ -5242,21 +4390,12 @@
                 <w:lang w:val="en-US"/>
               </w:rPr>
             </w:pPr>
-            <w:proofErr w:type="gramStart"/>
             <w:r>
               <w:rPr>
                 <w:rFonts w:asciiTheme="majorHAnsi" w:hAnsiTheme="majorHAnsi" w:cstheme="majorHAnsi"/>
                 <w:lang w:val="en-US"/>
               </w:rPr>
-              <w:t>decimal(</w:t>
-            </w:r>
-            <w:proofErr w:type="gramEnd"/>
-            <w:r>
-              <w:rPr>
-                <w:rFonts w:asciiTheme="majorHAnsi" w:hAnsiTheme="majorHAnsi" w:cstheme="majorHAnsi"/>
-                <w:lang w:val="en-US"/>
-              </w:rPr>
-              <w:t>10,2)</w:t>
+              <w:t>decimal(10,2)</w:t>
             </w:r>
           </w:p>
         </w:tc>
@@ -5326,14 +4465,12 @@
                 <w:rFonts w:asciiTheme="majorHAnsi" w:hAnsiTheme="majorHAnsi" w:cstheme="majorHAnsi"/>
               </w:rPr>
             </w:pPr>
-            <w:proofErr w:type="spellStart"/>
             <w:r>
               <w:rPr>
                 <w:rFonts w:asciiTheme="majorHAnsi" w:hAnsiTheme="majorHAnsi" w:cstheme="majorHAnsi"/>
               </w:rPr>
               <w:t>quantity</w:t>
             </w:r>
-            <w:proofErr w:type="spellEnd"/>
           </w:p>
         </w:tc>
         <w:tc>
@@ -5347,21 +4484,12 @@
                 <w:lang w:val="en-US"/>
               </w:rPr>
             </w:pPr>
-            <w:proofErr w:type="gramStart"/>
             <w:r>
               <w:rPr>
                 <w:rFonts w:asciiTheme="majorHAnsi" w:hAnsiTheme="majorHAnsi" w:cstheme="majorHAnsi"/>
                 <w:lang w:val="en-US"/>
               </w:rPr>
-              <w:t>int(</w:t>
-            </w:r>
-            <w:proofErr w:type="gramEnd"/>
-            <w:r>
-              <w:rPr>
-                <w:rFonts w:asciiTheme="majorHAnsi" w:hAnsiTheme="majorHAnsi" w:cstheme="majorHAnsi"/>
-                <w:lang w:val="en-US"/>
-              </w:rPr>
-              <w:t>10)</w:t>
+              <w:t>int(10)</w:t>
             </w:r>
           </w:p>
         </w:tc>
@@ -5431,14 +4559,12 @@
                 <w:rFonts w:asciiTheme="majorHAnsi" w:hAnsiTheme="majorHAnsi" w:cstheme="majorHAnsi"/>
               </w:rPr>
             </w:pPr>
-            <w:proofErr w:type="spellStart"/>
             <w:r>
               <w:rPr>
                 <w:rFonts w:asciiTheme="majorHAnsi" w:hAnsiTheme="majorHAnsi" w:cstheme="majorHAnsi"/>
               </w:rPr>
               <w:t>description</w:t>
             </w:r>
-            <w:proofErr w:type="spellEnd"/>
           </w:p>
         </w:tc>
         <w:tc>
@@ -5451,21 +4577,12 @@
                 <w:rFonts w:asciiTheme="majorHAnsi" w:hAnsiTheme="majorHAnsi" w:cstheme="majorHAnsi"/>
               </w:rPr>
             </w:pPr>
-            <w:proofErr w:type="gramStart"/>
             <w:r>
               <w:rPr>
                 <w:rFonts w:asciiTheme="majorHAnsi" w:hAnsiTheme="majorHAnsi" w:cstheme="majorHAnsi"/>
                 <w:lang w:val="en-US"/>
               </w:rPr>
-              <w:t>varchar(</w:t>
-            </w:r>
-            <w:proofErr w:type="gramEnd"/>
-            <w:r>
-              <w:rPr>
-                <w:rFonts w:asciiTheme="majorHAnsi" w:hAnsiTheme="majorHAnsi" w:cstheme="majorHAnsi"/>
-                <w:lang w:val="en-US"/>
-              </w:rPr>
-              <w:t>255)</w:t>
+              <w:t>varchar(255)</w:t>
             </w:r>
           </w:p>
         </w:tc>
@@ -5535,14 +4652,12 @@
                 <w:rFonts w:asciiTheme="majorHAnsi" w:hAnsiTheme="majorHAnsi" w:cstheme="majorHAnsi"/>
               </w:rPr>
             </w:pPr>
-            <w:proofErr w:type="spellStart"/>
             <w:r>
               <w:rPr>
                 <w:rFonts w:asciiTheme="majorHAnsi" w:hAnsiTheme="majorHAnsi" w:cstheme="majorHAnsi"/>
               </w:rPr>
               <w:t>image</w:t>
             </w:r>
-            <w:proofErr w:type="spellEnd"/>
           </w:p>
         </w:tc>
         <w:tc>
@@ -5555,21 +4670,12 @@
                 <w:rFonts w:asciiTheme="majorHAnsi" w:hAnsiTheme="majorHAnsi" w:cstheme="majorHAnsi"/>
               </w:rPr>
             </w:pPr>
-            <w:proofErr w:type="gramStart"/>
             <w:r>
               <w:rPr>
                 <w:rFonts w:asciiTheme="majorHAnsi" w:hAnsiTheme="majorHAnsi" w:cstheme="majorHAnsi"/>
                 <w:lang w:val="en-US"/>
               </w:rPr>
-              <w:t>varchar(</w:t>
-            </w:r>
-            <w:proofErr w:type="gramEnd"/>
-            <w:r>
-              <w:rPr>
-                <w:rFonts w:asciiTheme="majorHAnsi" w:hAnsiTheme="majorHAnsi" w:cstheme="majorHAnsi"/>
-                <w:lang w:val="en-US"/>
-              </w:rPr>
-              <w:t>255)</w:t>
+              <w:t>varchar(255)</w:t>
             </w:r>
           </w:p>
         </w:tc>
@@ -5793,14 +4899,12 @@
                 <w:rFonts w:asciiTheme="majorHAnsi" w:hAnsiTheme="majorHAnsi" w:cstheme="majorHAnsi"/>
               </w:rPr>
             </w:pPr>
-            <w:proofErr w:type="spellStart"/>
             <w:r>
               <w:rPr>
                 <w:rFonts w:asciiTheme="majorHAnsi" w:hAnsiTheme="majorHAnsi" w:cstheme="majorHAnsi"/>
               </w:rPr>
               <w:t>id</w:t>
             </w:r>
-            <w:proofErr w:type="spellEnd"/>
           </w:p>
         </w:tc>
         <w:tc>
@@ -5813,8 +4917,6 @@
                 <w:rFonts w:asciiTheme="majorHAnsi" w:hAnsiTheme="majorHAnsi" w:cstheme="majorHAnsi"/>
               </w:rPr>
             </w:pPr>
-            <w:proofErr w:type="spellStart"/>
-            <w:proofErr w:type="gramStart"/>
             <w:r>
               <w:rPr>
                 <w:rFonts w:asciiTheme="majorHAnsi" w:hAnsiTheme="majorHAnsi" w:cstheme="majorHAnsi"/>
@@ -5828,21 +4930,12 @@
               </w:rPr>
               <w:t>nt</w:t>
             </w:r>
-            <w:proofErr w:type="spellEnd"/>
             <w:r>
               <w:rPr>
                 <w:rFonts w:asciiTheme="majorHAnsi" w:hAnsiTheme="majorHAnsi" w:cstheme="majorHAnsi"/>
                 <w:lang w:val="en-US"/>
               </w:rPr>
-              <w:t>(</w:t>
-            </w:r>
-            <w:proofErr w:type="gramEnd"/>
-            <w:r>
-              <w:rPr>
-                <w:rFonts w:asciiTheme="majorHAnsi" w:hAnsiTheme="majorHAnsi" w:cstheme="majorHAnsi"/>
-                <w:lang w:val="en-US"/>
-              </w:rPr>
-              <w:t>10)</w:t>
+              <w:t>(10)</w:t>
             </w:r>
           </w:p>
         </w:tc>
@@ -5939,14 +5032,12 @@
                 <w:rFonts w:asciiTheme="majorHAnsi" w:hAnsiTheme="majorHAnsi" w:cstheme="majorHAnsi"/>
               </w:rPr>
             </w:pPr>
-            <w:proofErr w:type="spellStart"/>
             <w:r>
               <w:rPr>
                 <w:rFonts w:asciiTheme="majorHAnsi" w:hAnsiTheme="majorHAnsi" w:cstheme="majorHAnsi"/>
               </w:rPr>
               <w:t>user_id</w:t>
             </w:r>
-            <w:proofErr w:type="spellEnd"/>
           </w:p>
         </w:tc>
         <w:tc>
@@ -5959,8 +5050,6 @@
                 <w:rFonts w:asciiTheme="majorHAnsi" w:hAnsiTheme="majorHAnsi" w:cstheme="majorHAnsi"/>
               </w:rPr>
             </w:pPr>
-            <w:proofErr w:type="spellStart"/>
-            <w:proofErr w:type="gramStart"/>
             <w:r>
               <w:rPr>
                 <w:rFonts w:asciiTheme="majorHAnsi" w:hAnsiTheme="majorHAnsi" w:cstheme="majorHAnsi"/>
@@ -5974,21 +5063,12 @@
               </w:rPr>
               <w:t>nt</w:t>
             </w:r>
-            <w:proofErr w:type="spellEnd"/>
             <w:r>
               <w:rPr>
                 <w:rFonts w:asciiTheme="majorHAnsi" w:hAnsiTheme="majorHAnsi" w:cstheme="majorHAnsi"/>
                 <w:lang w:val="en-US"/>
               </w:rPr>
-              <w:t>(</w:t>
-            </w:r>
-            <w:proofErr w:type="gramEnd"/>
-            <w:r>
-              <w:rPr>
-                <w:rFonts w:asciiTheme="majorHAnsi" w:hAnsiTheme="majorHAnsi" w:cstheme="majorHAnsi"/>
-                <w:lang w:val="en-US"/>
-              </w:rPr>
-              <w:t>10)</w:t>
+              <w:t>(10)</w:t>
             </w:r>
           </w:p>
         </w:tc>
@@ -6058,14 +5138,12 @@
                 <w:rFonts w:asciiTheme="majorHAnsi" w:hAnsiTheme="majorHAnsi" w:cstheme="majorHAnsi"/>
               </w:rPr>
             </w:pPr>
-            <w:proofErr w:type="spellStart"/>
             <w:r>
               <w:rPr>
                 <w:rFonts w:asciiTheme="majorHAnsi" w:hAnsiTheme="majorHAnsi" w:cstheme="majorHAnsi"/>
               </w:rPr>
               <w:t>product_id</w:t>
             </w:r>
-            <w:proofErr w:type="spellEnd"/>
           </w:p>
         </w:tc>
         <w:tc>
@@ -6078,8 +5156,6 @@
                 <w:rFonts w:asciiTheme="majorHAnsi" w:hAnsiTheme="majorHAnsi" w:cstheme="majorHAnsi"/>
               </w:rPr>
             </w:pPr>
-            <w:proofErr w:type="spellStart"/>
-            <w:proofErr w:type="gramStart"/>
             <w:r>
               <w:rPr>
                 <w:rFonts w:asciiTheme="majorHAnsi" w:hAnsiTheme="majorHAnsi" w:cstheme="majorHAnsi"/>
@@ -6093,21 +5169,12 @@
               </w:rPr>
               <w:t>nt</w:t>
             </w:r>
-            <w:proofErr w:type="spellEnd"/>
             <w:r>
               <w:rPr>
                 <w:rFonts w:asciiTheme="majorHAnsi" w:hAnsiTheme="majorHAnsi" w:cstheme="majorHAnsi"/>
                 <w:lang w:val="en-US"/>
               </w:rPr>
-              <w:t>(</w:t>
-            </w:r>
-            <w:proofErr w:type="gramEnd"/>
-            <w:r>
-              <w:rPr>
-                <w:rFonts w:asciiTheme="majorHAnsi" w:hAnsiTheme="majorHAnsi" w:cstheme="majorHAnsi"/>
-                <w:lang w:val="en-US"/>
-              </w:rPr>
-              <w:t>10)</w:t>
+              <w:t>(10)</w:t>
             </w:r>
           </w:p>
         </w:tc>
@@ -6177,14 +5244,12 @@
                 <w:rFonts w:asciiTheme="majorHAnsi" w:hAnsiTheme="majorHAnsi" w:cstheme="majorHAnsi"/>
               </w:rPr>
             </w:pPr>
-            <w:proofErr w:type="spellStart"/>
             <w:r>
               <w:rPr>
                 <w:rFonts w:asciiTheme="majorHAnsi" w:hAnsiTheme="majorHAnsi" w:cstheme="majorHAnsi"/>
               </w:rPr>
               <w:t>quantity</w:t>
             </w:r>
-            <w:proofErr w:type="spellEnd"/>
           </w:p>
         </w:tc>
         <w:tc>
@@ -6197,8 +5262,6 @@
                 <w:rFonts w:asciiTheme="majorHAnsi" w:hAnsiTheme="majorHAnsi" w:cstheme="majorHAnsi"/>
               </w:rPr>
             </w:pPr>
-            <w:proofErr w:type="spellStart"/>
-            <w:proofErr w:type="gramStart"/>
             <w:r>
               <w:rPr>
                 <w:rFonts w:asciiTheme="majorHAnsi" w:hAnsiTheme="majorHAnsi" w:cstheme="majorHAnsi"/>
@@ -6212,21 +5275,12 @@
               </w:rPr>
               <w:t>nt</w:t>
             </w:r>
-            <w:proofErr w:type="spellEnd"/>
             <w:r>
               <w:rPr>
                 <w:rFonts w:asciiTheme="majorHAnsi" w:hAnsiTheme="majorHAnsi" w:cstheme="majorHAnsi"/>
                 <w:lang w:val="en-US"/>
               </w:rPr>
-              <w:t>(</w:t>
-            </w:r>
-            <w:proofErr w:type="gramEnd"/>
-            <w:r>
-              <w:rPr>
-                <w:rFonts w:asciiTheme="majorHAnsi" w:hAnsiTheme="majorHAnsi" w:cstheme="majorHAnsi"/>
-                <w:lang w:val="en-US"/>
-              </w:rPr>
-              <w:t>10)</w:t>
+              <w:t>(10)</w:t>
             </w:r>
           </w:p>
         </w:tc>
@@ -6297,7 +5351,6 @@
                 <w:lang w:val="en-US"/>
               </w:rPr>
             </w:pPr>
-            <w:proofErr w:type="spellStart"/>
             <w:r>
               <w:rPr>
                 <w:rFonts w:asciiTheme="majorHAnsi" w:hAnsiTheme="majorHAnsi" w:cstheme="majorHAnsi"/>
@@ -6305,7 +5358,6 @@
               </w:rPr>
               <w:t>total_amount</w:t>
             </w:r>
-            <w:proofErr w:type="spellEnd"/>
           </w:p>
         </w:tc>
         <w:tc>
@@ -6319,96 +5371,69 @@
                 <w:lang w:val="en-US"/>
               </w:rPr>
             </w:pPr>
-            <w:proofErr w:type="gramStart"/>
             <w:r>
               <w:rPr>
                 <w:rFonts w:asciiTheme="majorHAnsi" w:hAnsiTheme="majorHAnsi" w:cstheme="majorHAnsi"/>
                 <w:lang w:val="en-US"/>
               </w:rPr>
-              <w:t>decimal(</w:t>
-            </w:r>
-            <w:proofErr w:type="gramEnd"/>
-            <w:r>
+              <w:t>decimal(10,2)</w:t>
+            </w:r>
+          </w:p>
+        </w:tc>
+        <w:tc>
+          <w:tcPr>
+            <w:tcW w:w="1443" w:type="dxa"/>
+          </w:tcPr>
+          <w:p>
+            <w:pPr>
+              <w:rPr>
+                <w:rFonts w:asciiTheme="majorHAnsi" w:hAnsiTheme="majorHAnsi" w:cstheme="majorHAnsi"/>
+              </w:rPr>
+            </w:pPr>
+          </w:p>
+        </w:tc>
+        <w:tc>
+          <w:tcPr>
+            <w:tcW w:w="1443" w:type="dxa"/>
+          </w:tcPr>
+          <w:p>
+            <w:pPr>
+              <w:rPr>
+                <w:rFonts w:asciiTheme="majorHAnsi" w:hAnsiTheme="majorHAnsi" w:cstheme="majorHAnsi"/>
+              </w:rPr>
+            </w:pPr>
+          </w:p>
+        </w:tc>
+        <w:tc>
+          <w:tcPr>
+            <w:tcW w:w="1443" w:type="dxa"/>
+          </w:tcPr>
+          <w:p>
+            <w:pPr>
+              <w:rPr>
+                <w:rFonts w:asciiTheme="majorHAnsi" w:hAnsiTheme="majorHAnsi" w:cstheme="majorHAnsi"/>
+              </w:rPr>
+            </w:pPr>
+          </w:p>
+        </w:tc>
+        <w:tc>
+          <w:tcPr>
+            <w:tcW w:w="1443" w:type="dxa"/>
+          </w:tcPr>
+          <w:p>
+            <w:pPr>
               <w:rPr>
                 <w:rFonts w:asciiTheme="majorHAnsi" w:hAnsiTheme="majorHAnsi" w:cstheme="majorHAnsi"/>
                 <w:lang w:val="en-US"/>
               </w:rPr>
-              <w:t>10,2)</w:t>
-            </w:r>
-          </w:p>
-        </w:tc>
-        <w:tc>
-          <w:tcPr>
-            <w:tcW w:w="1443" w:type="dxa"/>
-          </w:tcPr>
-          <w:p>
-            <w:pPr>
-              <w:rPr>
-                <w:rFonts w:asciiTheme="majorHAnsi" w:hAnsiTheme="majorHAnsi" w:cstheme="majorHAnsi"/>
-              </w:rPr>
-            </w:pPr>
-          </w:p>
-        </w:tc>
-        <w:tc>
-          <w:tcPr>
-            <w:tcW w:w="1443" w:type="dxa"/>
-          </w:tcPr>
-          <w:p>
-            <w:pPr>
-              <w:rPr>
-                <w:rFonts w:asciiTheme="majorHAnsi" w:hAnsiTheme="majorHAnsi" w:cstheme="majorHAnsi"/>
-              </w:rPr>
-            </w:pPr>
-          </w:p>
-        </w:tc>
-        <w:tc>
-          <w:tcPr>
-            <w:tcW w:w="1443" w:type="dxa"/>
-          </w:tcPr>
-          <w:p>
-            <w:pPr>
-              <w:rPr>
-                <w:rFonts w:asciiTheme="majorHAnsi" w:hAnsiTheme="majorHAnsi" w:cstheme="majorHAnsi"/>
-              </w:rPr>
-            </w:pPr>
-          </w:p>
-        </w:tc>
-        <w:tc>
-          <w:tcPr>
-            <w:tcW w:w="1443" w:type="dxa"/>
-          </w:tcPr>
-          <w:p>
-            <w:pPr>
+            </w:pPr>
+            <w:r>
               <w:rPr>
                 <w:rFonts w:asciiTheme="majorHAnsi" w:hAnsiTheme="majorHAnsi" w:cstheme="majorHAnsi"/>
                 <w:lang w:val="en-US"/>
               </w:rPr>
-            </w:pPr>
-            <w:proofErr w:type="spellStart"/>
-            <w:r>
-              <w:rPr>
-                <w:rFonts w:asciiTheme="majorHAnsi" w:hAnsiTheme="majorHAnsi" w:cstheme="majorHAnsi"/>
-                <w:lang w:val="en-US"/>
-              </w:rPr>
-              <w:t>Tổng</w:t>
-            </w:r>
-            <w:proofErr w:type="spellEnd"/>
-            <w:r>
-              <w:rPr>
-                <w:rFonts w:asciiTheme="majorHAnsi" w:hAnsiTheme="majorHAnsi" w:cstheme="majorHAnsi"/>
-                <w:lang w:val="en-US"/>
-              </w:rPr>
-              <w:t xml:space="preserve"> </w:t>
-            </w:r>
-            <w:proofErr w:type="spellStart"/>
-            <w:r>
-              <w:rPr>
-                <w:rFonts w:asciiTheme="majorHAnsi" w:hAnsiTheme="majorHAnsi" w:cstheme="majorHAnsi"/>
-                <w:lang w:val="en-US"/>
-              </w:rPr>
-              <w:t>tiền</w:t>
-            </w:r>
-            <w:proofErr w:type="spellEnd"/>
+              <w:t>Tổng tiền</w:t>
+            </w:r>
           </w:p>
         </w:tc>
       </w:tr>
@@ -6584,14 +5609,12 @@
                 <w:rFonts w:asciiTheme="majorHAnsi" w:hAnsiTheme="majorHAnsi" w:cstheme="majorHAnsi"/>
               </w:rPr>
             </w:pPr>
-            <w:proofErr w:type="spellStart"/>
             <w:r>
               <w:rPr>
                 <w:rFonts w:asciiTheme="majorHAnsi" w:hAnsiTheme="majorHAnsi" w:cstheme="majorHAnsi"/>
               </w:rPr>
               <w:t>id</w:t>
             </w:r>
-            <w:proofErr w:type="spellEnd"/>
           </w:p>
         </w:tc>
         <w:tc>
@@ -6604,8 +5627,6 @@
                 <w:rFonts w:asciiTheme="majorHAnsi" w:hAnsiTheme="majorHAnsi" w:cstheme="majorHAnsi"/>
               </w:rPr>
             </w:pPr>
-            <w:proofErr w:type="spellStart"/>
-            <w:proofErr w:type="gramStart"/>
             <w:r>
               <w:rPr>
                 <w:rFonts w:asciiTheme="majorHAnsi" w:hAnsiTheme="majorHAnsi" w:cstheme="majorHAnsi"/>
@@ -6619,21 +5640,12 @@
               </w:rPr>
               <w:t>nt</w:t>
             </w:r>
-            <w:proofErr w:type="spellEnd"/>
             <w:r>
               <w:rPr>
                 <w:rFonts w:asciiTheme="majorHAnsi" w:hAnsiTheme="majorHAnsi" w:cstheme="majorHAnsi"/>
                 <w:lang w:val="en-US"/>
               </w:rPr>
-              <w:t>(</w:t>
-            </w:r>
-            <w:proofErr w:type="gramEnd"/>
-            <w:r>
-              <w:rPr>
-                <w:rFonts w:asciiTheme="majorHAnsi" w:hAnsiTheme="majorHAnsi" w:cstheme="majorHAnsi"/>
-                <w:lang w:val="en-US"/>
-              </w:rPr>
-              <w:t>10)</w:t>
+              <w:t>(10)</w:t>
             </w:r>
           </w:p>
         </w:tc>
@@ -6738,16 +5750,8 @@
               <w:rPr>
                 <w:rFonts w:asciiTheme="majorHAnsi" w:hAnsiTheme="majorHAnsi" w:cstheme="majorHAnsi"/>
               </w:rPr>
-              <w:t>_</w:t>
-            </w:r>
-            <w:proofErr w:type="spellStart"/>
-            <w:r>
-              <w:rPr>
-                <w:rFonts w:asciiTheme="majorHAnsi" w:hAnsiTheme="majorHAnsi" w:cstheme="majorHAnsi"/>
-              </w:rPr>
-              <w:t>id</w:t>
-            </w:r>
-            <w:proofErr w:type="spellEnd"/>
+              <w:t>_id</w:t>
+            </w:r>
           </w:p>
         </w:tc>
         <w:tc>
@@ -6760,8 +5764,6 @@
                 <w:rFonts w:asciiTheme="majorHAnsi" w:hAnsiTheme="majorHAnsi" w:cstheme="majorHAnsi"/>
               </w:rPr>
             </w:pPr>
-            <w:proofErr w:type="spellStart"/>
-            <w:proofErr w:type="gramStart"/>
             <w:r>
               <w:rPr>
                 <w:rFonts w:asciiTheme="majorHAnsi" w:hAnsiTheme="majorHAnsi" w:cstheme="majorHAnsi"/>
@@ -6775,21 +5777,12 @@
               </w:rPr>
               <w:t>nt</w:t>
             </w:r>
-            <w:proofErr w:type="spellEnd"/>
             <w:r>
               <w:rPr>
                 <w:rFonts w:asciiTheme="majorHAnsi" w:hAnsiTheme="majorHAnsi" w:cstheme="majorHAnsi"/>
                 <w:lang w:val="en-US"/>
               </w:rPr>
-              <w:t>(</w:t>
-            </w:r>
-            <w:proofErr w:type="gramEnd"/>
-            <w:r>
-              <w:rPr>
-                <w:rFonts w:asciiTheme="majorHAnsi" w:hAnsiTheme="majorHAnsi" w:cstheme="majorHAnsi"/>
-                <w:lang w:val="en-US"/>
-              </w:rPr>
-              <w:t>10)</w:t>
+              <w:t>(10)</w:t>
             </w:r>
           </w:p>
         </w:tc>
@@ -6860,14 +5853,12 @@
                 <w:rFonts w:asciiTheme="majorHAnsi" w:hAnsiTheme="majorHAnsi" w:cstheme="majorHAnsi"/>
               </w:rPr>
             </w:pPr>
-            <w:proofErr w:type="spellStart"/>
             <w:r>
               <w:rPr>
                 <w:rFonts w:asciiTheme="majorHAnsi" w:hAnsiTheme="majorHAnsi" w:cstheme="majorHAnsi"/>
               </w:rPr>
               <w:t>total_amount</w:t>
             </w:r>
-            <w:proofErr w:type="spellEnd"/>
           </w:p>
         </w:tc>
         <w:tc>
@@ -6880,19 +5871,11 @@
                 <w:rFonts w:asciiTheme="majorHAnsi" w:hAnsiTheme="majorHAnsi" w:cstheme="majorHAnsi"/>
               </w:rPr>
             </w:pPr>
-            <w:proofErr w:type="spellStart"/>
-            <w:r>
-              <w:rPr>
-                <w:rFonts w:asciiTheme="majorHAnsi" w:hAnsiTheme="majorHAnsi" w:cstheme="majorHAnsi"/>
-              </w:rPr>
-              <w:t>decimal</w:t>
-            </w:r>
-            <w:proofErr w:type="spellEnd"/>
-            <w:r>
-              <w:rPr>
-                <w:rFonts w:asciiTheme="majorHAnsi" w:hAnsiTheme="majorHAnsi" w:cstheme="majorHAnsi"/>
-              </w:rPr>
-              <w:t>(10,2)</w:t>
+            <w:r>
+              <w:rPr>
+                <w:rFonts w:asciiTheme="majorHAnsi" w:hAnsiTheme="majorHAnsi" w:cstheme="majorHAnsi"/>
+              </w:rPr>
+              <w:t>decimal(10,2)</w:t>
             </w:r>
           </w:p>
         </w:tc>
@@ -6962,14 +5945,12 @@
                 <w:rFonts w:asciiTheme="majorHAnsi" w:hAnsiTheme="majorHAnsi" w:cstheme="majorHAnsi"/>
               </w:rPr>
             </w:pPr>
-            <w:proofErr w:type="spellStart"/>
             <w:r>
               <w:rPr>
                 <w:rFonts w:asciiTheme="majorHAnsi" w:hAnsiTheme="majorHAnsi" w:cstheme="majorHAnsi"/>
               </w:rPr>
               <w:t>order_date</w:t>
             </w:r>
-            <w:proofErr w:type="spellEnd"/>
           </w:p>
         </w:tc>
         <w:tc>
@@ -6982,14 +5963,12 @@
                 <w:rFonts w:asciiTheme="majorHAnsi" w:hAnsiTheme="majorHAnsi" w:cstheme="majorHAnsi"/>
               </w:rPr>
             </w:pPr>
-            <w:proofErr w:type="spellStart"/>
             <w:r>
               <w:rPr>
                 <w:rFonts w:asciiTheme="majorHAnsi" w:hAnsiTheme="majorHAnsi" w:cstheme="majorHAnsi"/>
               </w:rPr>
               <w:t>date</w:t>
             </w:r>
-            <w:proofErr w:type="spellEnd"/>
           </w:p>
         </w:tc>
         <w:tc>
@@ -7058,14 +6037,12 @@
                 <w:rFonts w:asciiTheme="majorHAnsi" w:hAnsiTheme="majorHAnsi" w:cstheme="majorHAnsi"/>
               </w:rPr>
             </w:pPr>
-            <w:proofErr w:type="spellStart"/>
             <w:r>
               <w:rPr>
                 <w:rFonts w:asciiTheme="majorHAnsi" w:hAnsiTheme="majorHAnsi" w:cstheme="majorHAnsi"/>
               </w:rPr>
               <w:t>status</w:t>
             </w:r>
-            <w:proofErr w:type="spellEnd"/>
           </w:p>
         </w:tc>
         <w:tc>
@@ -7078,14 +6055,12 @@
                 <w:rFonts w:asciiTheme="majorHAnsi" w:hAnsiTheme="majorHAnsi" w:cstheme="majorHAnsi"/>
               </w:rPr>
             </w:pPr>
-            <w:proofErr w:type="spellStart"/>
             <w:r>
               <w:rPr>
                 <w:rFonts w:asciiTheme="majorHAnsi" w:hAnsiTheme="majorHAnsi" w:cstheme="majorHAnsi"/>
               </w:rPr>
               <w:t>enum</w:t>
             </w:r>
-            <w:proofErr w:type="spellEnd"/>
           </w:p>
         </w:tc>
         <w:tc>
@@ -7308,14 +6283,12 @@
                 <w:rFonts w:asciiTheme="majorHAnsi" w:hAnsiTheme="majorHAnsi" w:cstheme="majorHAnsi"/>
               </w:rPr>
             </w:pPr>
-            <w:proofErr w:type="spellStart"/>
             <w:r>
               <w:rPr>
                 <w:rFonts w:asciiTheme="majorHAnsi" w:hAnsiTheme="majorHAnsi" w:cstheme="majorHAnsi"/>
               </w:rPr>
               <w:t>id</w:t>
             </w:r>
-            <w:proofErr w:type="spellEnd"/>
           </w:p>
         </w:tc>
         <w:tc>
@@ -7328,8 +6301,6 @@
                 <w:rFonts w:asciiTheme="majorHAnsi" w:hAnsiTheme="majorHAnsi" w:cstheme="majorHAnsi"/>
               </w:rPr>
             </w:pPr>
-            <w:proofErr w:type="spellStart"/>
-            <w:proofErr w:type="gramStart"/>
             <w:r>
               <w:rPr>
                 <w:rFonts w:asciiTheme="majorHAnsi" w:hAnsiTheme="majorHAnsi" w:cstheme="majorHAnsi"/>
@@ -7343,21 +6314,12 @@
               </w:rPr>
               <w:t>nt</w:t>
             </w:r>
-            <w:proofErr w:type="spellEnd"/>
             <w:r>
               <w:rPr>
                 <w:rFonts w:asciiTheme="majorHAnsi" w:hAnsiTheme="majorHAnsi" w:cstheme="majorHAnsi"/>
                 <w:lang w:val="en-US"/>
               </w:rPr>
-              <w:t>(</w:t>
-            </w:r>
-            <w:proofErr w:type="gramEnd"/>
-            <w:r>
-              <w:rPr>
-                <w:rFonts w:asciiTheme="majorHAnsi" w:hAnsiTheme="majorHAnsi" w:cstheme="majorHAnsi"/>
-                <w:lang w:val="en-US"/>
-              </w:rPr>
-              <w:t>10)</w:t>
+              <w:t>(10)</w:t>
             </w:r>
           </w:p>
         </w:tc>
@@ -7451,14 +6413,12 @@
                 <w:rFonts w:asciiTheme="majorHAnsi" w:hAnsiTheme="majorHAnsi" w:cstheme="majorHAnsi"/>
               </w:rPr>
             </w:pPr>
-            <w:proofErr w:type="spellStart"/>
             <w:r>
               <w:rPr>
                 <w:rFonts w:asciiTheme="majorHAnsi" w:hAnsiTheme="majorHAnsi" w:cstheme="majorHAnsi"/>
               </w:rPr>
               <w:t>order_id</w:t>
             </w:r>
-            <w:proofErr w:type="spellEnd"/>
           </w:p>
         </w:tc>
         <w:tc>
@@ -7471,8 +6431,6 @@
                 <w:rFonts w:asciiTheme="majorHAnsi" w:hAnsiTheme="majorHAnsi" w:cstheme="majorHAnsi"/>
               </w:rPr>
             </w:pPr>
-            <w:proofErr w:type="spellStart"/>
-            <w:proofErr w:type="gramStart"/>
             <w:r>
               <w:rPr>
                 <w:rFonts w:asciiTheme="majorHAnsi" w:hAnsiTheme="majorHAnsi" w:cstheme="majorHAnsi"/>
@@ -7486,21 +6444,12 @@
               </w:rPr>
               <w:t>nt</w:t>
             </w:r>
-            <w:proofErr w:type="spellEnd"/>
             <w:r>
               <w:rPr>
                 <w:rFonts w:asciiTheme="majorHAnsi" w:hAnsiTheme="majorHAnsi" w:cstheme="majorHAnsi"/>
                 <w:lang w:val="en-US"/>
               </w:rPr>
-              <w:t>(</w:t>
-            </w:r>
-            <w:proofErr w:type="gramEnd"/>
-            <w:r>
-              <w:rPr>
-                <w:rFonts w:asciiTheme="majorHAnsi" w:hAnsiTheme="majorHAnsi" w:cstheme="majorHAnsi"/>
-                <w:lang w:val="en-US"/>
-              </w:rPr>
-              <w:t>10)</w:t>
+              <w:t>(10)</w:t>
             </w:r>
           </w:p>
         </w:tc>
@@ -7570,14 +6519,12 @@
                 <w:rFonts w:asciiTheme="majorHAnsi" w:hAnsiTheme="majorHAnsi" w:cstheme="majorHAnsi"/>
               </w:rPr>
             </w:pPr>
-            <w:proofErr w:type="spellStart"/>
             <w:r>
               <w:rPr>
                 <w:rFonts w:asciiTheme="majorHAnsi" w:hAnsiTheme="majorHAnsi" w:cstheme="majorHAnsi"/>
               </w:rPr>
               <w:t>product_id</w:t>
             </w:r>
-            <w:proofErr w:type="spellEnd"/>
           </w:p>
         </w:tc>
         <w:tc>
@@ -7590,8 +6537,6 @@
                 <w:rFonts w:asciiTheme="majorHAnsi" w:hAnsiTheme="majorHAnsi" w:cstheme="majorHAnsi"/>
               </w:rPr>
             </w:pPr>
-            <w:proofErr w:type="spellStart"/>
-            <w:proofErr w:type="gramStart"/>
             <w:r>
               <w:rPr>
                 <w:rFonts w:asciiTheme="majorHAnsi" w:hAnsiTheme="majorHAnsi" w:cstheme="majorHAnsi"/>
@@ -7605,21 +6550,12 @@
               </w:rPr>
               <w:t>nt</w:t>
             </w:r>
-            <w:proofErr w:type="spellEnd"/>
             <w:r>
               <w:rPr>
                 <w:rFonts w:asciiTheme="majorHAnsi" w:hAnsiTheme="majorHAnsi" w:cstheme="majorHAnsi"/>
                 <w:lang w:val="en-US"/>
               </w:rPr>
-              <w:t>(</w:t>
-            </w:r>
-            <w:proofErr w:type="gramEnd"/>
-            <w:r>
-              <w:rPr>
-                <w:rFonts w:asciiTheme="majorHAnsi" w:hAnsiTheme="majorHAnsi" w:cstheme="majorHAnsi"/>
-                <w:lang w:val="en-US"/>
-              </w:rPr>
-              <w:t>10)</w:t>
+              <w:t>(10)</w:t>
             </w:r>
           </w:p>
         </w:tc>
@@ -7689,14 +6625,12 @@
                 <w:rFonts w:asciiTheme="majorHAnsi" w:hAnsiTheme="majorHAnsi" w:cstheme="majorHAnsi"/>
               </w:rPr>
             </w:pPr>
-            <w:proofErr w:type="spellStart"/>
             <w:r>
               <w:rPr>
                 <w:rFonts w:asciiTheme="majorHAnsi" w:hAnsiTheme="majorHAnsi" w:cstheme="majorHAnsi"/>
               </w:rPr>
               <w:t>price</w:t>
             </w:r>
-            <w:proofErr w:type="spellEnd"/>
           </w:p>
         </w:tc>
         <w:tc>
@@ -7709,19 +6643,11 @@
                 <w:rFonts w:asciiTheme="majorHAnsi" w:hAnsiTheme="majorHAnsi" w:cstheme="majorHAnsi"/>
               </w:rPr>
             </w:pPr>
-            <w:proofErr w:type="spellStart"/>
-            <w:r>
-              <w:rPr>
-                <w:rFonts w:asciiTheme="majorHAnsi" w:hAnsiTheme="majorHAnsi" w:cstheme="majorHAnsi"/>
-              </w:rPr>
-              <w:t>decimal</w:t>
-            </w:r>
-            <w:proofErr w:type="spellEnd"/>
-            <w:r>
-              <w:rPr>
-                <w:rFonts w:asciiTheme="majorHAnsi" w:hAnsiTheme="majorHAnsi" w:cstheme="majorHAnsi"/>
-              </w:rPr>
-              <w:t>(10,2)</w:t>
+            <w:r>
+              <w:rPr>
+                <w:rFonts w:asciiTheme="majorHAnsi" w:hAnsiTheme="majorHAnsi" w:cstheme="majorHAnsi"/>
+              </w:rPr>
+              <w:t>decimal(10,2)</w:t>
             </w:r>
           </w:p>
         </w:tc>
@@ -7791,14 +6717,12 @@
                 <w:rFonts w:asciiTheme="majorHAnsi" w:hAnsiTheme="majorHAnsi" w:cstheme="majorHAnsi"/>
               </w:rPr>
             </w:pPr>
-            <w:proofErr w:type="spellStart"/>
             <w:r>
               <w:rPr>
                 <w:rFonts w:asciiTheme="majorHAnsi" w:hAnsiTheme="majorHAnsi" w:cstheme="majorHAnsi"/>
               </w:rPr>
               <w:t>total_amount</w:t>
             </w:r>
-            <w:proofErr w:type="spellEnd"/>
           </w:p>
         </w:tc>
         <w:tc>
@@ -7811,19 +6735,11 @@
                 <w:rFonts w:asciiTheme="majorHAnsi" w:hAnsiTheme="majorHAnsi" w:cstheme="majorHAnsi"/>
               </w:rPr>
             </w:pPr>
-            <w:proofErr w:type="spellStart"/>
-            <w:r>
-              <w:rPr>
-                <w:rFonts w:asciiTheme="majorHAnsi" w:hAnsiTheme="majorHAnsi" w:cstheme="majorHAnsi"/>
-              </w:rPr>
-              <w:t>decimal</w:t>
-            </w:r>
-            <w:proofErr w:type="spellEnd"/>
-            <w:r>
-              <w:rPr>
-                <w:rFonts w:asciiTheme="majorHAnsi" w:hAnsiTheme="majorHAnsi" w:cstheme="majorHAnsi"/>
-              </w:rPr>
-              <w:t>(10,2)</w:t>
+            <w:r>
+              <w:rPr>
+                <w:rFonts w:asciiTheme="majorHAnsi" w:hAnsiTheme="majorHAnsi" w:cstheme="majorHAnsi"/>
+              </w:rPr>
+              <w:t>decimal(10,2)</w:t>
             </w:r>
           </w:p>
         </w:tc>
@@ -7902,19 +6818,11 @@
           <w:rFonts w:asciiTheme="majorHAnsi" w:hAnsiTheme="majorHAnsi" w:cstheme="majorHAnsi"/>
         </w:rPr>
       </w:pPr>
-      <w:proofErr w:type="spellStart"/>
       <w:r>
         <w:rPr>
           <w:rFonts w:asciiTheme="majorHAnsi" w:hAnsiTheme="majorHAnsi" w:cstheme="majorHAnsi"/>
         </w:rPr>
-        <w:t>Usecase</w:t>
-      </w:r>
-      <w:proofErr w:type="spellEnd"/>
-      <w:r>
-        <w:rPr>
-          <w:rFonts w:asciiTheme="majorHAnsi" w:hAnsiTheme="majorHAnsi" w:cstheme="majorHAnsi"/>
-        </w:rPr>
-        <w:t xml:space="preserve"> Chi Tiết:</w:t>
+        <w:t>Usecase Chi Tiết:</w:t>
       </w:r>
     </w:p>
     <w:p>
@@ -7993,21 +6901,7 @@
         <w:rPr>
           <w:rFonts w:asciiTheme="majorHAnsi" w:hAnsiTheme="majorHAnsi" w:cstheme="majorHAnsi"/>
         </w:rPr>
-        <w:t xml:space="preserve"> Mô tả </w:t>
-      </w:r>
-      <w:proofErr w:type="spellStart"/>
-      <w:r>
-        <w:rPr>
-          <w:rFonts w:asciiTheme="majorHAnsi" w:hAnsiTheme="majorHAnsi" w:cstheme="majorHAnsi"/>
-        </w:rPr>
-        <w:t>usecase</w:t>
-      </w:r>
-      <w:proofErr w:type="spellEnd"/>
-      <w:r>
-        <w:rPr>
-          <w:rFonts w:asciiTheme="majorHAnsi" w:hAnsiTheme="majorHAnsi" w:cstheme="majorHAnsi"/>
-        </w:rPr>
-        <w:t xml:space="preserve">: Đăng nhập </w:t>
+        <w:t xml:space="preserve"> Mô tả usecase: Đăng nhập </w:t>
       </w:r>
     </w:p>
     <w:tbl>
@@ -8047,35 +6941,7 @@
               <w:rPr>
                 <w:rFonts w:asciiTheme="majorHAnsi" w:hAnsiTheme="majorHAnsi" w:cstheme="majorHAnsi"/>
               </w:rPr>
-              <w:t xml:space="preserve">Tên </w:t>
-            </w:r>
-            <w:proofErr w:type="spellStart"/>
-            <w:r>
-              <w:rPr>
-                <w:rFonts w:asciiTheme="majorHAnsi" w:hAnsiTheme="majorHAnsi" w:cstheme="majorHAnsi"/>
-              </w:rPr>
-              <w:t>use</w:t>
-            </w:r>
-            <w:proofErr w:type="spellEnd"/>
-            <w:r>
-              <w:rPr>
-                <w:rFonts w:asciiTheme="majorHAnsi" w:hAnsiTheme="majorHAnsi" w:cstheme="majorHAnsi"/>
-              </w:rPr>
-              <w:t xml:space="preserve"> </w:t>
-            </w:r>
-            <w:proofErr w:type="spellStart"/>
-            <w:r>
-              <w:rPr>
-                <w:rFonts w:asciiTheme="majorHAnsi" w:hAnsiTheme="majorHAnsi" w:cstheme="majorHAnsi"/>
-              </w:rPr>
-              <w:t>case</w:t>
-            </w:r>
-            <w:proofErr w:type="spellEnd"/>
-            <w:r>
-              <w:rPr>
-                <w:rFonts w:asciiTheme="majorHAnsi" w:hAnsiTheme="majorHAnsi" w:cstheme="majorHAnsi"/>
-              </w:rPr>
-              <w:t> </w:t>
+              <w:t>Tên use case </w:t>
             </w:r>
           </w:p>
         </w:tc>
@@ -8099,21 +6965,7 @@
               <w:rPr>
                 <w:rFonts w:asciiTheme="majorHAnsi" w:hAnsiTheme="majorHAnsi" w:cstheme="majorHAnsi"/>
               </w:rPr>
-              <w:t xml:space="preserve">Đăng nhập </w:t>
-            </w:r>
-            <w:proofErr w:type="spellStart"/>
-            <w:r>
-              <w:rPr>
-                <w:rFonts w:asciiTheme="majorHAnsi" w:hAnsiTheme="majorHAnsi" w:cstheme="majorHAnsi"/>
-              </w:rPr>
-              <w:t>Admin</w:t>
-            </w:r>
-            <w:proofErr w:type="spellEnd"/>
-            <w:r>
-              <w:rPr>
-                <w:rFonts w:asciiTheme="majorHAnsi" w:hAnsiTheme="majorHAnsi" w:cstheme="majorHAnsi"/>
-              </w:rPr>
-              <w:t> </w:t>
+              <w:t>Đăng nhập Admin </w:t>
             </w:r>
           </w:p>
         </w:tc>
@@ -8138,19 +6990,11 @@
                 <w:rFonts w:asciiTheme="majorHAnsi" w:hAnsiTheme="majorHAnsi" w:cstheme="majorHAnsi"/>
               </w:rPr>
             </w:pPr>
-            <w:proofErr w:type="spellStart"/>
-            <w:r>
-              <w:rPr>
-                <w:rFonts w:asciiTheme="majorHAnsi" w:hAnsiTheme="majorHAnsi" w:cstheme="majorHAnsi"/>
-              </w:rPr>
-              <w:t>Actor</w:t>
-            </w:r>
-            <w:proofErr w:type="spellEnd"/>
-            <w:r>
-              <w:rPr>
-                <w:rFonts w:asciiTheme="majorHAnsi" w:hAnsiTheme="majorHAnsi" w:cstheme="majorHAnsi"/>
-              </w:rPr>
-              <w:t> </w:t>
+            <w:r>
+              <w:rPr>
+                <w:rFonts w:asciiTheme="majorHAnsi" w:hAnsiTheme="majorHAnsi" w:cstheme="majorHAnsi"/>
+              </w:rPr>
+              <w:t>Actor </w:t>
             </w:r>
           </w:p>
         </w:tc>
@@ -8228,21 +7072,7 @@
               <w:rPr>
                 <w:rFonts w:asciiTheme="majorHAnsi" w:hAnsiTheme="majorHAnsi" w:cstheme="majorHAnsi"/>
               </w:rPr>
-              <w:t xml:space="preserve">Mở trình duyệt </w:t>
-            </w:r>
-            <w:proofErr w:type="spellStart"/>
-            <w:r>
-              <w:rPr>
-                <w:rFonts w:asciiTheme="majorHAnsi" w:hAnsiTheme="majorHAnsi" w:cstheme="majorHAnsi"/>
-              </w:rPr>
-              <w:t>web</w:t>
-            </w:r>
-            <w:proofErr w:type="spellEnd"/>
-            <w:r>
-              <w:rPr>
-                <w:rFonts w:asciiTheme="majorHAnsi" w:hAnsiTheme="majorHAnsi" w:cstheme="majorHAnsi"/>
-              </w:rPr>
-              <w:t> </w:t>
+              <w:t>Mở trình duyệt web </w:t>
             </w:r>
           </w:p>
           <w:p>
@@ -8257,19 +7087,11 @@
               </w:rPr>
               <w:t xml:space="preserve">Truy cập </w:t>
             </w:r>
-            <w:proofErr w:type="spellStart"/>
-            <w:r>
-              <w:rPr>
-                <w:rFonts w:asciiTheme="majorHAnsi" w:hAnsiTheme="majorHAnsi" w:cstheme="majorHAnsi"/>
-              </w:rPr>
-              <w:t>website</w:t>
-            </w:r>
-            <w:proofErr w:type="spellEnd"/>
-            <w:r>
-              <w:rPr>
-                <w:rFonts w:asciiTheme="majorHAnsi" w:hAnsiTheme="majorHAnsi" w:cstheme="majorHAnsi"/>
-              </w:rPr>
-              <w:t xml:space="preserve"> </w:t>
+            <w:r>
+              <w:rPr>
+                <w:rFonts w:asciiTheme="majorHAnsi" w:hAnsiTheme="majorHAnsi" w:cstheme="majorHAnsi"/>
+              </w:rPr>
+              <w:t xml:space="preserve">website </w:t>
             </w:r>
             <w:r>
               <w:rPr>
@@ -8586,35 +7408,7 @@
               <w:rPr>
                 <w:rFonts w:asciiTheme="majorHAnsi" w:hAnsiTheme="majorHAnsi" w:cstheme="majorHAnsi"/>
               </w:rPr>
-              <w:t xml:space="preserve">Tên </w:t>
-            </w:r>
-            <w:proofErr w:type="spellStart"/>
-            <w:r>
-              <w:rPr>
-                <w:rFonts w:asciiTheme="majorHAnsi" w:hAnsiTheme="majorHAnsi" w:cstheme="majorHAnsi"/>
-              </w:rPr>
-              <w:t>use</w:t>
-            </w:r>
-            <w:proofErr w:type="spellEnd"/>
-            <w:r>
-              <w:rPr>
-                <w:rFonts w:asciiTheme="majorHAnsi" w:hAnsiTheme="majorHAnsi" w:cstheme="majorHAnsi"/>
-              </w:rPr>
-              <w:t xml:space="preserve"> </w:t>
-            </w:r>
-            <w:proofErr w:type="spellStart"/>
-            <w:r>
-              <w:rPr>
-                <w:rFonts w:asciiTheme="majorHAnsi" w:hAnsiTheme="majorHAnsi" w:cstheme="majorHAnsi"/>
-              </w:rPr>
-              <w:t>case</w:t>
-            </w:r>
-            <w:proofErr w:type="spellEnd"/>
-            <w:r>
-              <w:rPr>
-                <w:rFonts w:asciiTheme="majorHAnsi" w:hAnsiTheme="majorHAnsi" w:cstheme="majorHAnsi"/>
-              </w:rPr>
-              <w:t> </w:t>
+              <w:t>Tên use case </w:t>
             </w:r>
           </w:p>
         </w:tc>
@@ -8663,19 +7457,11 @@
                 <w:rFonts w:asciiTheme="majorHAnsi" w:hAnsiTheme="majorHAnsi" w:cstheme="majorHAnsi"/>
               </w:rPr>
             </w:pPr>
-            <w:proofErr w:type="spellStart"/>
-            <w:r>
-              <w:rPr>
-                <w:rFonts w:asciiTheme="majorHAnsi" w:hAnsiTheme="majorHAnsi" w:cstheme="majorHAnsi"/>
-              </w:rPr>
-              <w:t>Actor</w:t>
-            </w:r>
-            <w:proofErr w:type="spellEnd"/>
-            <w:r>
-              <w:rPr>
-                <w:rFonts w:asciiTheme="majorHAnsi" w:hAnsiTheme="majorHAnsi" w:cstheme="majorHAnsi"/>
-              </w:rPr>
-              <w:t> </w:t>
+            <w:r>
+              <w:rPr>
+                <w:rFonts w:asciiTheme="majorHAnsi" w:hAnsiTheme="majorHAnsi" w:cstheme="majorHAnsi"/>
+              </w:rPr>
+              <w:t>Actor </w:t>
             </w:r>
           </w:p>
         </w:tc>
@@ -8755,19 +7541,11 @@
                 <w:rFonts w:asciiTheme="majorHAnsi" w:hAnsiTheme="majorHAnsi" w:cstheme="majorHAnsi"/>
               </w:rPr>
             </w:pPr>
-            <w:proofErr w:type="spellStart"/>
-            <w:r>
-              <w:rPr>
-                <w:rFonts w:asciiTheme="majorHAnsi" w:hAnsiTheme="majorHAnsi" w:cstheme="majorHAnsi"/>
-              </w:rPr>
-              <w:t>Actor</w:t>
-            </w:r>
-            <w:proofErr w:type="spellEnd"/>
-            <w:r>
-              <w:rPr>
-                <w:rFonts w:asciiTheme="majorHAnsi" w:hAnsiTheme="majorHAnsi" w:cstheme="majorHAnsi"/>
-              </w:rPr>
-              <w:t xml:space="preserve"> chọn chức năng đăng xuất </w:t>
+            <w:r>
+              <w:rPr>
+                <w:rFonts w:asciiTheme="majorHAnsi" w:hAnsiTheme="majorHAnsi" w:cstheme="majorHAnsi"/>
+              </w:rPr>
+              <w:t>Actor chọn chức năng đăng xuất </w:t>
             </w:r>
           </w:p>
           <w:p>
@@ -9077,35 +7855,7 @@
               <w:rPr>
                 <w:rFonts w:asciiTheme="majorHAnsi" w:hAnsiTheme="majorHAnsi" w:cstheme="majorHAnsi"/>
               </w:rPr>
-              <w:t xml:space="preserve">Tên </w:t>
-            </w:r>
-            <w:proofErr w:type="spellStart"/>
-            <w:r>
-              <w:rPr>
-                <w:rFonts w:asciiTheme="majorHAnsi" w:hAnsiTheme="majorHAnsi" w:cstheme="majorHAnsi"/>
-              </w:rPr>
-              <w:t>Use</w:t>
-            </w:r>
-            <w:proofErr w:type="spellEnd"/>
-            <w:r>
-              <w:rPr>
-                <w:rFonts w:asciiTheme="majorHAnsi" w:hAnsiTheme="majorHAnsi" w:cstheme="majorHAnsi"/>
-              </w:rPr>
-              <w:t xml:space="preserve"> </w:t>
-            </w:r>
-            <w:proofErr w:type="spellStart"/>
-            <w:r>
-              <w:rPr>
-                <w:rFonts w:asciiTheme="majorHAnsi" w:hAnsiTheme="majorHAnsi" w:cstheme="majorHAnsi"/>
-              </w:rPr>
-              <w:t>case</w:t>
-            </w:r>
-            <w:proofErr w:type="spellEnd"/>
-            <w:r>
-              <w:rPr>
-                <w:rFonts w:asciiTheme="majorHAnsi" w:hAnsiTheme="majorHAnsi" w:cstheme="majorHAnsi"/>
-              </w:rPr>
-              <w:t xml:space="preserve">  </w:t>
+              <w:t>Tên Use case  </w:t>
             </w:r>
           </w:p>
         </w:tc>
@@ -9154,19 +7904,11 @@
                 <w:rFonts w:asciiTheme="majorHAnsi" w:hAnsiTheme="majorHAnsi" w:cstheme="majorHAnsi"/>
               </w:rPr>
             </w:pPr>
-            <w:proofErr w:type="spellStart"/>
-            <w:r>
-              <w:rPr>
-                <w:rFonts w:asciiTheme="majorHAnsi" w:hAnsiTheme="majorHAnsi" w:cstheme="majorHAnsi"/>
-              </w:rPr>
-              <w:t>Actor</w:t>
-            </w:r>
-            <w:proofErr w:type="spellEnd"/>
-            <w:r>
-              <w:rPr>
-                <w:rFonts w:asciiTheme="majorHAnsi" w:hAnsiTheme="majorHAnsi" w:cstheme="majorHAnsi"/>
-              </w:rPr>
-              <w:t xml:space="preserve">  </w:t>
+            <w:r>
+              <w:rPr>
+                <w:rFonts w:asciiTheme="majorHAnsi" w:hAnsiTheme="majorHAnsi" w:cstheme="majorHAnsi"/>
+              </w:rPr>
+              <w:t>Actor  </w:t>
             </w:r>
           </w:p>
         </w:tc>
@@ -9268,19 +8010,11 @@
                 <w:rFonts w:asciiTheme="majorHAnsi" w:hAnsiTheme="majorHAnsi" w:cstheme="majorHAnsi"/>
               </w:rPr>
             </w:pPr>
-            <w:proofErr w:type="spellStart"/>
-            <w:r>
-              <w:rPr>
-                <w:rFonts w:asciiTheme="majorHAnsi" w:hAnsiTheme="majorHAnsi" w:cstheme="majorHAnsi"/>
-              </w:rPr>
-              <w:t>Pre-conditions</w:t>
-            </w:r>
-            <w:proofErr w:type="spellEnd"/>
-            <w:r>
-              <w:rPr>
-                <w:rFonts w:asciiTheme="majorHAnsi" w:hAnsiTheme="majorHAnsi" w:cstheme="majorHAnsi"/>
-              </w:rPr>
-              <w:t> </w:t>
+            <w:r>
+              <w:rPr>
+                <w:rFonts w:asciiTheme="majorHAnsi" w:hAnsiTheme="majorHAnsi" w:cstheme="majorHAnsi"/>
+              </w:rPr>
+              <w:t>Pre-conditions </w:t>
             </w:r>
           </w:p>
         </w:tc>
@@ -9329,19 +8063,11 @@
                 <w:rFonts w:asciiTheme="majorHAnsi" w:hAnsiTheme="majorHAnsi" w:cstheme="majorHAnsi"/>
               </w:rPr>
             </w:pPr>
-            <w:proofErr w:type="spellStart"/>
-            <w:r>
-              <w:rPr>
-                <w:rFonts w:asciiTheme="majorHAnsi" w:hAnsiTheme="majorHAnsi" w:cstheme="majorHAnsi"/>
-              </w:rPr>
-              <w:t>Post-conditions</w:t>
-            </w:r>
-            <w:proofErr w:type="spellEnd"/>
-            <w:r>
-              <w:rPr>
-                <w:rFonts w:asciiTheme="majorHAnsi" w:hAnsiTheme="majorHAnsi" w:cstheme="majorHAnsi"/>
-              </w:rPr>
-              <w:t xml:space="preserve">  </w:t>
+            <w:r>
+              <w:rPr>
+                <w:rFonts w:asciiTheme="majorHAnsi" w:hAnsiTheme="majorHAnsi" w:cstheme="majorHAnsi"/>
+              </w:rPr>
+              <w:t>Post-conditions  </w:t>
             </w:r>
           </w:p>
         </w:tc>
@@ -9361,40 +8087,24 @@
                 <w:rFonts w:asciiTheme="majorHAnsi" w:hAnsiTheme="majorHAnsi" w:cstheme="majorHAnsi"/>
               </w:rPr>
             </w:pPr>
-            <w:proofErr w:type="spellStart"/>
-            <w:r>
-              <w:rPr>
-                <w:rFonts w:asciiTheme="majorHAnsi" w:hAnsiTheme="majorHAnsi" w:cstheme="majorHAnsi"/>
-              </w:rPr>
-              <w:t>Success</w:t>
-            </w:r>
-            <w:proofErr w:type="spellEnd"/>
-            <w:r>
-              <w:rPr>
-                <w:rFonts w:asciiTheme="majorHAnsi" w:hAnsiTheme="majorHAnsi" w:cstheme="majorHAnsi"/>
-              </w:rPr>
-              <w:t>: Thông tin sản phẩm được cập nhật </w:t>
-            </w:r>
-          </w:p>
-          <w:p>
-            <w:pPr>
-              <w:rPr>
-                <w:rFonts w:asciiTheme="majorHAnsi" w:hAnsiTheme="majorHAnsi" w:cstheme="majorHAnsi"/>
-              </w:rPr>
-            </w:pPr>
-            <w:proofErr w:type="spellStart"/>
-            <w:r>
-              <w:rPr>
-                <w:rFonts w:asciiTheme="majorHAnsi" w:hAnsiTheme="majorHAnsi" w:cstheme="majorHAnsi"/>
-              </w:rPr>
-              <w:t>Fail</w:t>
-            </w:r>
-            <w:proofErr w:type="spellEnd"/>
-            <w:r>
-              <w:rPr>
-                <w:rFonts w:asciiTheme="majorHAnsi" w:hAnsiTheme="majorHAnsi" w:cstheme="majorHAnsi"/>
-              </w:rPr>
-              <w:t>: Thông tin sản phẩm không được cập nhật </w:t>
+            <w:r>
+              <w:rPr>
+                <w:rFonts w:asciiTheme="majorHAnsi" w:hAnsiTheme="majorHAnsi" w:cstheme="majorHAnsi"/>
+              </w:rPr>
+              <w:t>Success: Thông tin sản phẩm được cập nhật </w:t>
+            </w:r>
+          </w:p>
+          <w:p>
+            <w:pPr>
+              <w:rPr>
+                <w:rFonts w:asciiTheme="majorHAnsi" w:hAnsiTheme="majorHAnsi" w:cstheme="majorHAnsi"/>
+              </w:rPr>
+            </w:pPr>
+            <w:r>
+              <w:rPr>
+                <w:rFonts w:asciiTheme="majorHAnsi" w:hAnsiTheme="majorHAnsi" w:cstheme="majorHAnsi"/>
+              </w:rPr>
+              <w:t>Fail: Thông tin sản phẩm không được cập nhật </w:t>
             </w:r>
           </w:p>
         </w:tc>
@@ -9443,19 +8153,11 @@
                 <w:rFonts w:asciiTheme="majorHAnsi" w:hAnsiTheme="majorHAnsi" w:cstheme="majorHAnsi"/>
               </w:rPr>
             </w:pPr>
-            <w:proofErr w:type="spellStart"/>
-            <w:r>
-              <w:rPr>
-                <w:rFonts w:asciiTheme="majorHAnsi" w:hAnsiTheme="majorHAnsi" w:cstheme="majorHAnsi"/>
-              </w:rPr>
-              <w:t>Actor</w:t>
-            </w:r>
-            <w:proofErr w:type="spellEnd"/>
-            <w:r>
-              <w:rPr>
-                <w:rFonts w:asciiTheme="majorHAnsi" w:hAnsiTheme="majorHAnsi" w:cstheme="majorHAnsi"/>
-              </w:rPr>
-              <w:t xml:space="preserve"> chọn chức năng Quản lý sản phẩm. </w:t>
+            <w:r>
+              <w:rPr>
+                <w:rFonts w:asciiTheme="majorHAnsi" w:hAnsiTheme="majorHAnsi" w:cstheme="majorHAnsi"/>
+              </w:rPr>
+              <w:t>Actor chọn chức năng Quản lý sản phẩm. </w:t>
             </w:r>
           </w:p>
           <w:p>
@@ -9477,187 +8179,37 @@
                 <w:rFonts w:asciiTheme="majorHAnsi" w:hAnsiTheme="majorHAnsi" w:cstheme="majorHAnsi"/>
               </w:rPr>
             </w:pPr>
-            <w:proofErr w:type="spellStart"/>
-            <w:r>
-              <w:rPr>
-                <w:rFonts w:asciiTheme="majorHAnsi" w:hAnsiTheme="majorHAnsi" w:cstheme="majorHAnsi"/>
-              </w:rPr>
-              <w:t>Extend</w:t>
-            </w:r>
-            <w:proofErr w:type="spellEnd"/>
-            <w:r>
-              <w:rPr>
-                <w:rFonts w:asciiTheme="majorHAnsi" w:hAnsiTheme="majorHAnsi" w:cstheme="majorHAnsi"/>
-              </w:rPr>
-              <w:t xml:space="preserve"> </w:t>
-            </w:r>
-            <w:proofErr w:type="spellStart"/>
-            <w:r>
-              <w:rPr>
-                <w:rFonts w:asciiTheme="majorHAnsi" w:hAnsiTheme="majorHAnsi" w:cstheme="majorHAnsi"/>
-              </w:rPr>
-              <w:t>Use</w:t>
-            </w:r>
-            <w:proofErr w:type="spellEnd"/>
-            <w:r>
-              <w:rPr>
-                <w:rFonts w:asciiTheme="majorHAnsi" w:hAnsiTheme="majorHAnsi" w:cstheme="majorHAnsi"/>
-              </w:rPr>
-              <w:t xml:space="preserve"> </w:t>
-            </w:r>
-            <w:proofErr w:type="spellStart"/>
-            <w:r>
-              <w:rPr>
-                <w:rFonts w:asciiTheme="majorHAnsi" w:hAnsiTheme="majorHAnsi" w:cstheme="majorHAnsi"/>
-              </w:rPr>
-              <w:t>Case</w:t>
-            </w:r>
-            <w:proofErr w:type="spellEnd"/>
-            <w:r>
-              <w:rPr>
-                <w:rFonts w:asciiTheme="majorHAnsi" w:hAnsiTheme="majorHAnsi" w:cstheme="majorHAnsi"/>
-              </w:rPr>
-              <w:t xml:space="preserve"> </w:t>
-            </w:r>
-            <w:proofErr w:type="spellStart"/>
-            <w:r>
-              <w:rPr>
-                <w:rFonts w:asciiTheme="majorHAnsi" w:hAnsiTheme="majorHAnsi" w:cstheme="majorHAnsi"/>
-              </w:rPr>
-              <w:t>ThemSanPham</w:t>
-            </w:r>
-            <w:proofErr w:type="spellEnd"/>
-            <w:r>
-              <w:rPr>
-                <w:rFonts w:asciiTheme="majorHAnsi" w:hAnsiTheme="majorHAnsi" w:cstheme="majorHAnsi"/>
-              </w:rPr>
-              <w:t>. </w:t>
-            </w:r>
-          </w:p>
-          <w:p>
-            <w:pPr>
-              <w:rPr>
-                <w:rFonts w:asciiTheme="majorHAnsi" w:hAnsiTheme="majorHAnsi" w:cstheme="majorHAnsi"/>
-              </w:rPr>
-            </w:pPr>
-            <w:proofErr w:type="spellStart"/>
-            <w:r>
-              <w:rPr>
-                <w:rFonts w:asciiTheme="majorHAnsi" w:hAnsiTheme="majorHAnsi" w:cstheme="majorHAnsi"/>
-              </w:rPr>
-              <w:t>Extend</w:t>
-            </w:r>
-            <w:proofErr w:type="spellEnd"/>
-            <w:r>
-              <w:rPr>
-                <w:rFonts w:asciiTheme="majorHAnsi" w:hAnsiTheme="majorHAnsi" w:cstheme="majorHAnsi"/>
-              </w:rPr>
-              <w:t xml:space="preserve"> </w:t>
-            </w:r>
-            <w:proofErr w:type="spellStart"/>
-            <w:r>
-              <w:rPr>
-                <w:rFonts w:asciiTheme="majorHAnsi" w:hAnsiTheme="majorHAnsi" w:cstheme="majorHAnsi"/>
-              </w:rPr>
-              <w:t>Use</w:t>
-            </w:r>
-            <w:proofErr w:type="spellEnd"/>
-            <w:r>
-              <w:rPr>
-                <w:rFonts w:asciiTheme="majorHAnsi" w:hAnsiTheme="majorHAnsi" w:cstheme="majorHAnsi"/>
-              </w:rPr>
-              <w:t xml:space="preserve"> </w:t>
-            </w:r>
-            <w:proofErr w:type="spellStart"/>
-            <w:r>
-              <w:rPr>
-                <w:rFonts w:asciiTheme="majorHAnsi" w:hAnsiTheme="majorHAnsi" w:cstheme="majorHAnsi"/>
-              </w:rPr>
-              <w:t>Case</w:t>
-            </w:r>
-            <w:proofErr w:type="spellEnd"/>
-            <w:r>
-              <w:rPr>
-                <w:rFonts w:asciiTheme="majorHAnsi" w:hAnsiTheme="majorHAnsi" w:cstheme="majorHAnsi"/>
-              </w:rPr>
-              <w:t xml:space="preserve"> </w:t>
-            </w:r>
-            <w:proofErr w:type="spellStart"/>
-            <w:r>
-              <w:rPr>
-                <w:rFonts w:asciiTheme="majorHAnsi" w:hAnsiTheme="majorHAnsi" w:cstheme="majorHAnsi"/>
-              </w:rPr>
-              <w:t>CapNhatSanPham</w:t>
-            </w:r>
-            <w:proofErr w:type="spellEnd"/>
-            <w:r>
-              <w:rPr>
-                <w:rFonts w:asciiTheme="majorHAnsi" w:hAnsiTheme="majorHAnsi" w:cstheme="majorHAnsi"/>
-              </w:rPr>
-              <w:t>. </w:t>
-            </w:r>
-          </w:p>
-          <w:p>
-            <w:pPr>
-              <w:rPr>
-                <w:rFonts w:asciiTheme="majorHAnsi" w:hAnsiTheme="majorHAnsi" w:cstheme="majorHAnsi"/>
-              </w:rPr>
-            </w:pPr>
-            <w:proofErr w:type="spellStart"/>
-            <w:r>
-              <w:rPr>
-                <w:rFonts w:asciiTheme="majorHAnsi" w:hAnsiTheme="majorHAnsi" w:cstheme="majorHAnsi"/>
-              </w:rPr>
-              <w:t>Extend</w:t>
-            </w:r>
-            <w:proofErr w:type="spellEnd"/>
-            <w:r>
-              <w:rPr>
-                <w:rFonts w:asciiTheme="majorHAnsi" w:hAnsiTheme="majorHAnsi" w:cstheme="majorHAnsi"/>
-              </w:rPr>
-              <w:t xml:space="preserve"> </w:t>
-            </w:r>
-            <w:proofErr w:type="spellStart"/>
-            <w:r>
-              <w:rPr>
-                <w:rFonts w:asciiTheme="majorHAnsi" w:hAnsiTheme="majorHAnsi" w:cstheme="majorHAnsi"/>
-              </w:rPr>
-              <w:t>Use</w:t>
-            </w:r>
-            <w:proofErr w:type="spellEnd"/>
-            <w:r>
-              <w:rPr>
-                <w:rFonts w:asciiTheme="majorHAnsi" w:hAnsiTheme="majorHAnsi" w:cstheme="majorHAnsi"/>
-              </w:rPr>
-              <w:t xml:space="preserve"> </w:t>
-            </w:r>
-            <w:proofErr w:type="spellStart"/>
-            <w:r>
-              <w:rPr>
-                <w:rFonts w:asciiTheme="majorHAnsi" w:hAnsiTheme="majorHAnsi" w:cstheme="majorHAnsi"/>
-              </w:rPr>
-              <w:t>Case</w:t>
-            </w:r>
-            <w:proofErr w:type="spellEnd"/>
-            <w:r>
-              <w:rPr>
-                <w:rFonts w:asciiTheme="majorHAnsi" w:hAnsiTheme="majorHAnsi" w:cstheme="majorHAnsi"/>
-              </w:rPr>
-              <w:t xml:space="preserve"> </w:t>
-            </w:r>
-            <w:proofErr w:type="spellStart"/>
-            <w:r>
-              <w:rPr>
-                <w:rFonts w:asciiTheme="majorHAnsi" w:hAnsiTheme="majorHAnsi" w:cstheme="majorHAnsi"/>
-              </w:rPr>
-              <w:t>XoaSanPham</w:t>
-            </w:r>
-            <w:proofErr w:type="spellEnd"/>
-            <w:r>
-              <w:rPr>
-                <w:rFonts w:asciiTheme="majorHAnsi" w:hAnsiTheme="majorHAnsi" w:cstheme="majorHAnsi"/>
-              </w:rPr>
-              <w:t>. </w:t>
+            <w:r>
+              <w:rPr>
+                <w:rFonts w:asciiTheme="majorHAnsi" w:hAnsiTheme="majorHAnsi" w:cstheme="majorHAnsi"/>
+              </w:rPr>
+              <w:t>Extend Use Case ThemSanPham. </w:t>
+            </w:r>
+          </w:p>
+          <w:p>
+            <w:pPr>
+              <w:rPr>
+                <w:rFonts w:asciiTheme="majorHAnsi" w:hAnsiTheme="majorHAnsi" w:cstheme="majorHAnsi"/>
+              </w:rPr>
+            </w:pPr>
+            <w:r>
+              <w:rPr>
+                <w:rFonts w:asciiTheme="majorHAnsi" w:hAnsiTheme="majorHAnsi" w:cstheme="majorHAnsi"/>
+              </w:rPr>
+              <w:t>Extend Use Case CapNhatSanPham. </w:t>
+            </w:r>
+          </w:p>
+          <w:p>
+            <w:pPr>
+              <w:rPr>
+                <w:rFonts w:asciiTheme="majorHAnsi" w:hAnsiTheme="majorHAnsi" w:cstheme="majorHAnsi"/>
+              </w:rPr>
+            </w:pPr>
+            <w:r>
+              <w:rPr>
+                <w:rFonts w:asciiTheme="majorHAnsi" w:hAnsiTheme="majorHAnsi" w:cstheme="majorHAnsi"/>
+              </w:rPr>
+              <w:t>Extend Use Case XoaSanPham. </w:t>
             </w:r>
           </w:p>
         </w:tc>
@@ -9706,19 +8258,11 @@
                 <w:rFonts w:asciiTheme="majorHAnsi" w:hAnsiTheme="majorHAnsi" w:cstheme="majorHAnsi"/>
               </w:rPr>
             </w:pPr>
-            <w:proofErr w:type="spellStart"/>
-            <w:r>
-              <w:rPr>
-                <w:rFonts w:asciiTheme="majorHAnsi" w:hAnsiTheme="majorHAnsi" w:cstheme="majorHAnsi"/>
-              </w:rPr>
-              <w:t>Actor</w:t>
-            </w:r>
-            <w:proofErr w:type="spellEnd"/>
-            <w:r>
-              <w:rPr>
-                <w:rFonts w:asciiTheme="majorHAnsi" w:hAnsiTheme="majorHAnsi" w:cstheme="majorHAnsi"/>
-              </w:rPr>
-              <w:t xml:space="preserve"> nhấn nút Thoát </w:t>
+            <w:r>
+              <w:rPr>
+                <w:rFonts w:asciiTheme="majorHAnsi" w:hAnsiTheme="majorHAnsi" w:cstheme="majorHAnsi"/>
+              </w:rPr>
+              <w:t>Actor nhấn nút Thoát </w:t>
             </w:r>
           </w:p>
           <w:p>
@@ -9793,46 +8337,24 @@
                 <w:rFonts w:asciiTheme="majorHAnsi" w:hAnsiTheme="majorHAnsi" w:cstheme="majorHAnsi"/>
               </w:rPr>
             </w:pPr>
-            <w:proofErr w:type="spellStart"/>
-            <w:r>
-              <w:rPr>
-                <w:rFonts w:asciiTheme="majorHAnsi" w:hAnsiTheme="majorHAnsi" w:cstheme="majorHAnsi"/>
-              </w:rPr>
-              <w:t>ThemSanPham</w:t>
-            </w:r>
-            <w:proofErr w:type="spellEnd"/>
-            <w:r>
-              <w:rPr>
-                <w:rFonts w:asciiTheme="majorHAnsi" w:hAnsiTheme="majorHAnsi" w:cstheme="majorHAnsi"/>
-              </w:rPr>
-              <w:t> </w:t>
-            </w:r>
-          </w:p>
-          <w:p>
-            <w:pPr>
-              <w:rPr>
-                <w:rFonts w:asciiTheme="majorHAnsi" w:hAnsiTheme="majorHAnsi" w:cstheme="majorHAnsi"/>
-              </w:rPr>
-            </w:pPr>
-            <w:r>
-              <w:rPr>
-                <w:rFonts w:asciiTheme="majorHAnsi" w:hAnsiTheme="majorHAnsi" w:cstheme="majorHAnsi"/>
-              </w:rPr>
-              <w:t xml:space="preserve">1. </w:t>
-            </w:r>
-            <w:proofErr w:type="spellStart"/>
-            <w:r>
-              <w:rPr>
-                <w:rFonts w:asciiTheme="majorHAnsi" w:hAnsiTheme="majorHAnsi" w:cstheme="majorHAnsi"/>
-              </w:rPr>
-              <w:t>Actor</w:t>
-            </w:r>
-            <w:proofErr w:type="spellEnd"/>
-            <w:r>
-              <w:rPr>
-                <w:rFonts w:asciiTheme="majorHAnsi" w:hAnsiTheme="majorHAnsi" w:cstheme="majorHAnsi"/>
-              </w:rPr>
-              <w:t xml:space="preserve"> nhập thông tin sản phẩm </w:t>
+            <w:r>
+              <w:rPr>
+                <w:rFonts w:asciiTheme="majorHAnsi" w:hAnsiTheme="majorHAnsi" w:cstheme="majorHAnsi"/>
+              </w:rPr>
+              <w:t>ThemSanPham </w:t>
+            </w:r>
+          </w:p>
+          <w:p>
+            <w:pPr>
+              <w:rPr>
+                <w:rFonts w:asciiTheme="majorHAnsi" w:hAnsiTheme="majorHAnsi" w:cstheme="majorHAnsi"/>
+              </w:rPr>
+            </w:pPr>
+            <w:r>
+              <w:rPr>
+                <w:rFonts w:asciiTheme="majorHAnsi" w:hAnsiTheme="majorHAnsi" w:cstheme="majorHAnsi"/>
+              </w:rPr>
+              <w:t>1. Actor nhập thông tin sản phẩm </w:t>
             </w:r>
           </w:p>
           <w:p>
@@ -9859,21 +8381,7 @@
                 <w:rFonts w:asciiTheme="majorHAnsi" w:hAnsiTheme="majorHAnsi" w:cstheme="majorHAnsi"/>
               </w:rPr>
               <w:lastRenderedPageBreak/>
-              <w:t xml:space="preserve">3. </w:t>
-            </w:r>
-            <w:proofErr w:type="spellStart"/>
-            <w:r>
-              <w:rPr>
-                <w:rFonts w:asciiTheme="majorHAnsi" w:hAnsiTheme="majorHAnsi" w:cstheme="majorHAnsi"/>
-              </w:rPr>
-              <w:t>Actor</w:t>
-            </w:r>
-            <w:proofErr w:type="spellEnd"/>
-            <w:r>
-              <w:rPr>
-                <w:rFonts w:asciiTheme="majorHAnsi" w:hAnsiTheme="majorHAnsi" w:cstheme="majorHAnsi"/>
-              </w:rPr>
-              <w:t xml:space="preserve"> nhấn nút thêm. </w:t>
+              <w:t>3. Actor nhấn nút thêm. </w:t>
             </w:r>
           </w:p>
           <w:p>
@@ -10118,40 +8626,24 @@
                 <w:rFonts w:asciiTheme="majorHAnsi" w:hAnsiTheme="majorHAnsi" w:cstheme="majorHAnsi"/>
               </w:rPr>
             </w:pPr>
-            <w:proofErr w:type="spellStart"/>
-            <w:r>
-              <w:rPr>
-                <w:rFonts w:asciiTheme="majorHAnsi" w:hAnsiTheme="majorHAnsi" w:cstheme="majorHAnsi"/>
-              </w:rPr>
-              <w:t>CapNhatSanPham</w:t>
-            </w:r>
-            <w:proofErr w:type="spellEnd"/>
-            <w:r>
-              <w:rPr>
-                <w:rFonts w:asciiTheme="majorHAnsi" w:hAnsiTheme="majorHAnsi" w:cstheme="majorHAnsi"/>
-              </w:rPr>
-              <w:t> </w:t>
-            </w:r>
-          </w:p>
-          <w:p>
-            <w:pPr>
-              <w:rPr>
-                <w:rFonts w:asciiTheme="majorHAnsi" w:hAnsiTheme="majorHAnsi" w:cstheme="majorHAnsi"/>
-              </w:rPr>
-            </w:pPr>
-            <w:proofErr w:type="spellStart"/>
-            <w:r>
-              <w:rPr>
-                <w:rFonts w:asciiTheme="majorHAnsi" w:hAnsiTheme="majorHAnsi" w:cstheme="majorHAnsi"/>
-              </w:rPr>
-              <w:t>Actor</w:t>
-            </w:r>
-            <w:proofErr w:type="spellEnd"/>
-            <w:r>
-              <w:rPr>
-                <w:rFonts w:asciiTheme="majorHAnsi" w:hAnsiTheme="majorHAnsi" w:cstheme="majorHAnsi"/>
-              </w:rPr>
-              <w:t xml:space="preserve"> nhập thông tin cập nhật cho sản phẩm </w:t>
+            <w:r>
+              <w:rPr>
+                <w:rFonts w:asciiTheme="majorHAnsi" w:hAnsiTheme="majorHAnsi" w:cstheme="majorHAnsi"/>
+              </w:rPr>
+              <w:t>CapNhatSanPham </w:t>
+            </w:r>
+          </w:p>
+          <w:p>
+            <w:pPr>
+              <w:rPr>
+                <w:rFonts w:asciiTheme="majorHAnsi" w:hAnsiTheme="majorHAnsi" w:cstheme="majorHAnsi"/>
+              </w:rPr>
+            </w:pPr>
+            <w:r>
+              <w:rPr>
+                <w:rFonts w:asciiTheme="majorHAnsi" w:hAnsiTheme="majorHAnsi" w:cstheme="majorHAnsi"/>
+              </w:rPr>
+              <w:t>Actor nhập thông tin cập nhật cho sản phẩm </w:t>
             </w:r>
           </w:p>
           <w:p>
@@ -10173,19 +8665,11 @@
                 <w:rFonts w:asciiTheme="majorHAnsi" w:hAnsiTheme="majorHAnsi" w:cstheme="majorHAnsi"/>
               </w:rPr>
             </w:pPr>
-            <w:proofErr w:type="spellStart"/>
-            <w:r>
-              <w:rPr>
-                <w:rFonts w:asciiTheme="majorHAnsi" w:hAnsiTheme="majorHAnsi" w:cstheme="majorHAnsi"/>
-              </w:rPr>
-              <w:t>Actor</w:t>
-            </w:r>
-            <w:proofErr w:type="spellEnd"/>
-            <w:r>
-              <w:rPr>
-                <w:rFonts w:asciiTheme="majorHAnsi" w:hAnsiTheme="majorHAnsi" w:cstheme="majorHAnsi"/>
-              </w:rPr>
-              <w:t xml:space="preserve"> nhấn nút cập nhật </w:t>
+            <w:r>
+              <w:rPr>
+                <w:rFonts w:asciiTheme="majorHAnsi" w:hAnsiTheme="majorHAnsi" w:cstheme="majorHAnsi"/>
+              </w:rPr>
+              <w:t>Actor nhấn nút cập nhật </w:t>
             </w:r>
           </w:p>
           <w:p>
@@ -10338,40 +8822,24 @@
                 <w:rFonts w:asciiTheme="majorHAnsi" w:hAnsiTheme="majorHAnsi" w:cstheme="majorHAnsi"/>
               </w:rPr>
             </w:pPr>
-            <w:proofErr w:type="spellStart"/>
-            <w:r>
-              <w:rPr>
-                <w:rFonts w:asciiTheme="majorHAnsi" w:hAnsiTheme="majorHAnsi" w:cstheme="majorHAnsi"/>
-              </w:rPr>
-              <w:t>XoaSanPham</w:t>
-            </w:r>
-            <w:proofErr w:type="spellEnd"/>
-            <w:r>
-              <w:rPr>
-                <w:rFonts w:asciiTheme="majorHAnsi" w:hAnsiTheme="majorHAnsi" w:cstheme="majorHAnsi"/>
-              </w:rPr>
-              <w:t> </w:t>
-            </w:r>
-          </w:p>
-          <w:p>
-            <w:pPr>
-              <w:rPr>
-                <w:rFonts w:asciiTheme="majorHAnsi" w:hAnsiTheme="majorHAnsi" w:cstheme="majorHAnsi"/>
-              </w:rPr>
-            </w:pPr>
-            <w:proofErr w:type="spellStart"/>
-            <w:r>
-              <w:rPr>
-                <w:rFonts w:asciiTheme="majorHAnsi" w:hAnsiTheme="majorHAnsi" w:cstheme="majorHAnsi"/>
-              </w:rPr>
-              <w:t>Actor</w:t>
-            </w:r>
-            <w:proofErr w:type="spellEnd"/>
-            <w:r>
-              <w:rPr>
-                <w:rFonts w:asciiTheme="majorHAnsi" w:hAnsiTheme="majorHAnsi" w:cstheme="majorHAnsi"/>
-              </w:rPr>
-              <w:t xml:space="preserve"> nhấn nút xóa sản phẩm  </w:t>
+            <w:r>
+              <w:rPr>
+                <w:rFonts w:asciiTheme="majorHAnsi" w:hAnsiTheme="majorHAnsi" w:cstheme="majorHAnsi"/>
+              </w:rPr>
+              <w:t>XoaSanPham </w:t>
+            </w:r>
+          </w:p>
+          <w:p>
+            <w:pPr>
+              <w:rPr>
+                <w:rFonts w:asciiTheme="majorHAnsi" w:hAnsiTheme="majorHAnsi" w:cstheme="majorHAnsi"/>
+              </w:rPr>
+            </w:pPr>
+            <w:r>
+              <w:rPr>
+                <w:rFonts w:asciiTheme="majorHAnsi" w:hAnsiTheme="majorHAnsi" w:cstheme="majorHAnsi"/>
+              </w:rPr>
+              <w:t>Actor nhấn nút xóa sản phẩm  </w:t>
             </w:r>
           </w:p>
           <w:p>
@@ -10547,35 +9015,7 @@
               <w:rPr>
                 <w:rFonts w:asciiTheme="majorHAnsi" w:hAnsiTheme="majorHAnsi" w:cstheme="majorHAnsi"/>
               </w:rPr>
-              <w:t xml:space="preserve">Tên </w:t>
-            </w:r>
-            <w:proofErr w:type="spellStart"/>
-            <w:r>
-              <w:rPr>
-                <w:rFonts w:asciiTheme="majorHAnsi" w:hAnsiTheme="majorHAnsi" w:cstheme="majorHAnsi"/>
-              </w:rPr>
-              <w:t>Use</w:t>
-            </w:r>
-            <w:proofErr w:type="spellEnd"/>
-            <w:r>
-              <w:rPr>
-                <w:rFonts w:asciiTheme="majorHAnsi" w:hAnsiTheme="majorHAnsi" w:cstheme="majorHAnsi"/>
-              </w:rPr>
-              <w:t xml:space="preserve"> </w:t>
-            </w:r>
-            <w:proofErr w:type="spellStart"/>
-            <w:r>
-              <w:rPr>
-                <w:rFonts w:asciiTheme="majorHAnsi" w:hAnsiTheme="majorHAnsi" w:cstheme="majorHAnsi"/>
-              </w:rPr>
-              <w:t>case</w:t>
-            </w:r>
-            <w:proofErr w:type="spellEnd"/>
-            <w:r>
-              <w:rPr>
-                <w:rFonts w:asciiTheme="majorHAnsi" w:hAnsiTheme="majorHAnsi" w:cstheme="majorHAnsi"/>
-              </w:rPr>
-              <w:t xml:space="preserve">  </w:t>
+              <w:t>Tên Use case  </w:t>
             </w:r>
           </w:p>
         </w:tc>
@@ -10624,19 +9064,11 @@
                 <w:rFonts w:asciiTheme="majorHAnsi" w:hAnsiTheme="majorHAnsi" w:cstheme="majorHAnsi"/>
               </w:rPr>
             </w:pPr>
-            <w:proofErr w:type="spellStart"/>
-            <w:r>
-              <w:rPr>
-                <w:rFonts w:asciiTheme="majorHAnsi" w:hAnsiTheme="majorHAnsi" w:cstheme="majorHAnsi"/>
-              </w:rPr>
-              <w:t>Actor</w:t>
-            </w:r>
-            <w:proofErr w:type="spellEnd"/>
-            <w:r>
-              <w:rPr>
-                <w:rFonts w:asciiTheme="majorHAnsi" w:hAnsiTheme="majorHAnsi" w:cstheme="majorHAnsi"/>
-              </w:rPr>
-              <w:t xml:space="preserve">  </w:t>
+            <w:r>
+              <w:rPr>
+                <w:rFonts w:asciiTheme="majorHAnsi" w:hAnsiTheme="majorHAnsi" w:cstheme="majorHAnsi"/>
+              </w:rPr>
+              <w:t>Actor  </w:t>
             </w:r>
           </w:p>
         </w:tc>
@@ -10656,19 +9088,11 @@
                 <w:rFonts w:asciiTheme="majorHAnsi" w:hAnsiTheme="majorHAnsi" w:cstheme="majorHAnsi"/>
               </w:rPr>
             </w:pPr>
-            <w:proofErr w:type="spellStart"/>
-            <w:r>
-              <w:rPr>
-                <w:rFonts w:asciiTheme="majorHAnsi" w:hAnsiTheme="majorHAnsi" w:cstheme="majorHAnsi"/>
-              </w:rPr>
-              <w:t>Admin</w:t>
-            </w:r>
-            <w:proofErr w:type="spellEnd"/>
-            <w:r>
-              <w:rPr>
-                <w:rFonts w:asciiTheme="majorHAnsi" w:hAnsiTheme="majorHAnsi" w:cstheme="majorHAnsi"/>
-              </w:rPr>
-              <w:t xml:space="preserve">  </w:t>
+            <w:r>
+              <w:rPr>
+                <w:rFonts w:asciiTheme="majorHAnsi" w:hAnsiTheme="majorHAnsi" w:cstheme="majorHAnsi"/>
+              </w:rPr>
+              <w:t>Admin  </w:t>
             </w:r>
           </w:p>
         </w:tc>
@@ -10746,19 +9170,11 @@
                 <w:rFonts w:asciiTheme="majorHAnsi" w:hAnsiTheme="majorHAnsi" w:cstheme="majorHAnsi"/>
               </w:rPr>
             </w:pPr>
-            <w:proofErr w:type="spellStart"/>
-            <w:r>
-              <w:rPr>
-                <w:rFonts w:asciiTheme="majorHAnsi" w:hAnsiTheme="majorHAnsi" w:cstheme="majorHAnsi"/>
-              </w:rPr>
-              <w:t>Pre-conditions</w:t>
-            </w:r>
-            <w:proofErr w:type="spellEnd"/>
-            <w:r>
-              <w:rPr>
-                <w:rFonts w:asciiTheme="majorHAnsi" w:hAnsiTheme="majorHAnsi" w:cstheme="majorHAnsi"/>
-              </w:rPr>
-              <w:t> </w:t>
+            <w:r>
+              <w:rPr>
+                <w:rFonts w:asciiTheme="majorHAnsi" w:hAnsiTheme="majorHAnsi" w:cstheme="majorHAnsi"/>
+              </w:rPr>
+              <w:t>Pre-conditions </w:t>
             </w:r>
           </w:p>
         </w:tc>
@@ -10807,19 +9223,11 @@
                 <w:rFonts w:asciiTheme="majorHAnsi" w:hAnsiTheme="majorHAnsi" w:cstheme="majorHAnsi"/>
               </w:rPr>
             </w:pPr>
-            <w:proofErr w:type="spellStart"/>
-            <w:r>
-              <w:rPr>
-                <w:rFonts w:asciiTheme="majorHAnsi" w:hAnsiTheme="majorHAnsi" w:cstheme="majorHAnsi"/>
-              </w:rPr>
-              <w:t>Post-conditions</w:t>
-            </w:r>
-            <w:proofErr w:type="spellEnd"/>
-            <w:r>
-              <w:rPr>
-                <w:rFonts w:asciiTheme="majorHAnsi" w:hAnsiTheme="majorHAnsi" w:cstheme="majorHAnsi"/>
-              </w:rPr>
-              <w:t xml:space="preserve">  </w:t>
+            <w:r>
+              <w:rPr>
+                <w:rFonts w:asciiTheme="majorHAnsi" w:hAnsiTheme="majorHAnsi" w:cstheme="majorHAnsi"/>
+              </w:rPr>
+              <w:t>Post-conditions  </w:t>
             </w:r>
           </w:p>
         </w:tc>
@@ -10839,40 +9247,24 @@
                 <w:rFonts w:asciiTheme="majorHAnsi" w:hAnsiTheme="majorHAnsi" w:cstheme="majorHAnsi"/>
               </w:rPr>
             </w:pPr>
-            <w:proofErr w:type="spellStart"/>
-            <w:r>
-              <w:rPr>
-                <w:rFonts w:asciiTheme="majorHAnsi" w:hAnsiTheme="majorHAnsi" w:cstheme="majorHAnsi"/>
-              </w:rPr>
-              <w:t>Success</w:t>
-            </w:r>
-            <w:proofErr w:type="spellEnd"/>
-            <w:r>
-              <w:rPr>
-                <w:rFonts w:asciiTheme="majorHAnsi" w:hAnsiTheme="majorHAnsi" w:cstheme="majorHAnsi"/>
-              </w:rPr>
-              <w:t>: Thông tin thể loại sản phẩm được cập nhật </w:t>
-            </w:r>
-          </w:p>
-          <w:p>
-            <w:pPr>
-              <w:rPr>
-                <w:rFonts w:asciiTheme="majorHAnsi" w:hAnsiTheme="majorHAnsi" w:cstheme="majorHAnsi"/>
-              </w:rPr>
-            </w:pPr>
-            <w:proofErr w:type="spellStart"/>
-            <w:r>
-              <w:rPr>
-                <w:rFonts w:asciiTheme="majorHAnsi" w:hAnsiTheme="majorHAnsi" w:cstheme="majorHAnsi"/>
-              </w:rPr>
-              <w:t>Fail</w:t>
-            </w:r>
-            <w:proofErr w:type="spellEnd"/>
-            <w:r>
-              <w:rPr>
-                <w:rFonts w:asciiTheme="majorHAnsi" w:hAnsiTheme="majorHAnsi" w:cstheme="majorHAnsi"/>
-              </w:rPr>
-              <w:t>: Thông tin thể loại sản phẩm không được cập nhật </w:t>
+            <w:r>
+              <w:rPr>
+                <w:rFonts w:asciiTheme="majorHAnsi" w:hAnsiTheme="majorHAnsi" w:cstheme="majorHAnsi"/>
+              </w:rPr>
+              <w:t>Success: Thông tin thể loại sản phẩm được cập nhật </w:t>
+            </w:r>
+          </w:p>
+          <w:p>
+            <w:pPr>
+              <w:rPr>
+                <w:rFonts w:asciiTheme="majorHAnsi" w:hAnsiTheme="majorHAnsi" w:cstheme="majorHAnsi"/>
+              </w:rPr>
+            </w:pPr>
+            <w:r>
+              <w:rPr>
+                <w:rFonts w:asciiTheme="majorHAnsi" w:hAnsiTheme="majorHAnsi" w:cstheme="majorHAnsi"/>
+              </w:rPr>
+              <w:t>Fail: Thông tin thể loại sản phẩm không được cập nhật </w:t>
             </w:r>
           </w:p>
         </w:tc>
@@ -10921,19 +9313,11 @@
                 <w:rFonts w:asciiTheme="majorHAnsi" w:hAnsiTheme="majorHAnsi" w:cstheme="majorHAnsi"/>
               </w:rPr>
             </w:pPr>
-            <w:proofErr w:type="spellStart"/>
-            <w:r>
-              <w:rPr>
-                <w:rFonts w:asciiTheme="majorHAnsi" w:hAnsiTheme="majorHAnsi" w:cstheme="majorHAnsi"/>
-              </w:rPr>
-              <w:t>Actor</w:t>
-            </w:r>
-            <w:proofErr w:type="spellEnd"/>
-            <w:r>
-              <w:rPr>
-                <w:rFonts w:asciiTheme="majorHAnsi" w:hAnsiTheme="majorHAnsi" w:cstheme="majorHAnsi"/>
-              </w:rPr>
-              <w:t xml:space="preserve"> chọn chức năng Quản lý loại sản phẩm. </w:t>
+            <w:r>
+              <w:rPr>
+                <w:rFonts w:asciiTheme="majorHAnsi" w:hAnsiTheme="majorHAnsi" w:cstheme="majorHAnsi"/>
+              </w:rPr>
+              <w:t>Actor chọn chức năng Quản lý loại sản phẩm. </w:t>
             </w:r>
           </w:p>
           <w:p>
@@ -10955,188 +9339,38 @@
                 <w:rFonts w:asciiTheme="majorHAnsi" w:hAnsiTheme="majorHAnsi" w:cstheme="majorHAnsi"/>
               </w:rPr>
             </w:pPr>
-            <w:proofErr w:type="spellStart"/>
-            <w:r>
-              <w:rPr>
-                <w:rFonts w:asciiTheme="majorHAnsi" w:hAnsiTheme="majorHAnsi" w:cstheme="majorHAnsi"/>
-              </w:rPr>
-              <w:t>Extend</w:t>
-            </w:r>
-            <w:proofErr w:type="spellEnd"/>
-            <w:r>
-              <w:rPr>
-                <w:rFonts w:asciiTheme="majorHAnsi" w:hAnsiTheme="majorHAnsi" w:cstheme="majorHAnsi"/>
-              </w:rPr>
-              <w:t xml:space="preserve"> </w:t>
-            </w:r>
-            <w:proofErr w:type="spellStart"/>
-            <w:r>
-              <w:rPr>
-                <w:rFonts w:asciiTheme="majorHAnsi" w:hAnsiTheme="majorHAnsi" w:cstheme="majorHAnsi"/>
-              </w:rPr>
-              <w:t>Use</w:t>
-            </w:r>
-            <w:proofErr w:type="spellEnd"/>
-            <w:r>
-              <w:rPr>
-                <w:rFonts w:asciiTheme="majorHAnsi" w:hAnsiTheme="majorHAnsi" w:cstheme="majorHAnsi"/>
-              </w:rPr>
-              <w:t xml:space="preserve"> </w:t>
-            </w:r>
-            <w:proofErr w:type="spellStart"/>
-            <w:r>
-              <w:rPr>
-                <w:rFonts w:asciiTheme="majorHAnsi" w:hAnsiTheme="majorHAnsi" w:cstheme="majorHAnsi"/>
-              </w:rPr>
-              <w:t>Case</w:t>
-            </w:r>
-            <w:proofErr w:type="spellEnd"/>
-            <w:r>
-              <w:rPr>
-                <w:rFonts w:asciiTheme="majorHAnsi" w:hAnsiTheme="majorHAnsi" w:cstheme="majorHAnsi"/>
-              </w:rPr>
-              <w:t xml:space="preserve"> </w:t>
-            </w:r>
-            <w:proofErr w:type="spellStart"/>
-            <w:r>
-              <w:rPr>
-                <w:rFonts w:asciiTheme="majorHAnsi" w:hAnsiTheme="majorHAnsi" w:cstheme="majorHAnsi"/>
-              </w:rPr>
-              <w:t>ThemLoaiSanPham</w:t>
-            </w:r>
-            <w:proofErr w:type="spellEnd"/>
-            <w:r>
-              <w:rPr>
-                <w:rFonts w:asciiTheme="majorHAnsi" w:hAnsiTheme="majorHAnsi" w:cstheme="majorHAnsi"/>
-              </w:rPr>
-              <w:t>. </w:t>
-            </w:r>
-          </w:p>
-          <w:p>
-            <w:pPr>
-              <w:rPr>
-                <w:rFonts w:asciiTheme="majorHAnsi" w:hAnsiTheme="majorHAnsi" w:cstheme="majorHAnsi"/>
-              </w:rPr>
-            </w:pPr>
-            <w:proofErr w:type="spellStart"/>
-            <w:r>
-              <w:rPr>
-                <w:rFonts w:asciiTheme="majorHAnsi" w:hAnsiTheme="majorHAnsi" w:cstheme="majorHAnsi"/>
-              </w:rPr>
-              <w:t>Extend</w:t>
-            </w:r>
-            <w:proofErr w:type="spellEnd"/>
-            <w:r>
-              <w:rPr>
-                <w:rFonts w:asciiTheme="majorHAnsi" w:hAnsiTheme="majorHAnsi" w:cstheme="majorHAnsi"/>
-              </w:rPr>
-              <w:t xml:space="preserve"> </w:t>
-            </w:r>
-            <w:proofErr w:type="spellStart"/>
-            <w:r>
-              <w:rPr>
-                <w:rFonts w:asciiTheme="majorHAnsi" w:hAnsiTheme="majorHAnsi" w:cstheme="majorHAnsi"/>
-              </w:rPr>
-              <w:t>Use</w:t>
-            </w:r>
-            <w:proofErr w:type="spellEnd"/>
-            <w:r>
-              <w:rPr>
-                <w:rFonts w:asciiTheme="majorHAnsi" w:hAnsiTheme="majorHAnsi" w:cstheme="majorHAnsi"/>
-              </w:rPr>
-              <w:t xml:space="preserve"> </w:t>
-            </w:r>
-            <w:proofErr w:type="spellStart"/>
-            <w:r>
-              <w:rPr>
-                <w:rFonts w:asciiTheme="majorHAnsi" w:hAnsiTheme="majorHAnsi" w:cstheme="majorHAnsi"/>
-              </w:rPr>
-              <w:t>Case</w:t>
-            </w:r>
-            <w:proofErr w:type="spellEnd"/>
-            <w:r>
-              <w:rPr>
-                <w:rFonts w:asciiTheme="majorHAnsi" w:hAnsiTheme="majorHAnsi" w:cstheme="majorHAnsi"/>
-              </w:rPr>
-              <w:t xml:space="preserve"> </w:t>
-            </w:r>
-            <w:proofErr w:type="spellStart"/>
-            <w:r>
-              <w:rPr>
-                <w:rFonts w:asciiTheme="majorHAnsi" w:hAnsiTheme="majorHAnsi" w:cstheme="majorHAnsi"/>
-              </w:rPr>
-              <w:t>CapNhatLoaiSanPham</w:t>
-            </w:r>
-            <w:proofErr w:type="spellEnd"/>
-            <w:r>
-              <w:rPr>
-                <w:rFonts w:asciiTheme="majorHAnsi" w:hAnsiTheme="majorHAnsi" w:cstheme="majorHAnsi"/>
-              </w:rPr>
-              <w:t>. </w:t>
-            </w:r>
-          </w:p>
-          <w:p>
-            <w:pPr>
-              <w:rPr>
-                <w:rFonts w:asciiTheme="majorHAnsi" w:hAnsiTheme="majorHAnsi" w:cstheme="majorHAnsi"/>
-              </w:rPr>
-            </w:pPr>
-            <w:proofErr w:type="spellStart"/>
+            <w:r>
+              <w:rPr>
+                <w:rFonts w:asciiTheme="majorHAnsi" w:hAnsiTheme="majorHAnsi" w:cstheme="majorHAnsi"/>
+              </w:rPr>
+              <w:t>Extend Use Case ThemLoaiSanPham. </w:t>
+            </w:r>
+          </w:p>
+          <w:p>
+            <w:pPr>
+              <w:rPr>
+                <w:rFonts w:asciiTheme="majorHAnsi" w:hAnsiTheme="majorHAnsi" w:cstheme="majorHAnsi"/>
+              </w:rPr>
+            </w:pPr>
+            <w:r>
+              <w:rPr>
+                <w:rFonts w:asciiTheme="majorHAnsi" w:hAnsiTheme="majorHAnsi" w:cstheme="majorHAnsi"/>
+              </w:rPr>
+              <w:t>Extend Use Case CapNhatLoaiSanPham. </w:t>
+            </w:r>
+          </w:p>
+          <w:p>
+            <w:pPr>
+              <w:rPr>
+                <w:rFonts w:asciiTheme="majorHAnsi" w:hAnsiTheme="majorHAnsi" w:cstheme="majorHAnsi"/>
+              </w:rPr>
+            </w:pPr>
             <w:r>
               <w:rPr>
                 <w:rFonts w:asciiTheme="majorHAnsi" w:hAnsiTheme="majorHAnsi" w:cstheme="majorHAnsi"/>
               </w:rPr>
               <w:lastRenderedPageBreak/>
-              <w:t>Extend</w:t>
-            </w:r>
-            <w:proofErr w:type="spellEnd"/>
-            <w:r>
-              <w:rPr>
-                <w:rFonts w:asciiTheme="majorHAnsi" w:hAnsiTheme="majorHAnsi" w:cstheme="majorHAnsi"/>
-              </w:rPr>
-              <w:t xml:space="preserve"> </w:t>
-            </w:r>
-            <w:proofErr w:type="spellStart"/>
-            <w:r>
-              <w:rPr>
-                <w:rFonts w:asciiTheme="majorHAnsi" w:hAnsiTheme="majorHAnsi" w:cstheme="majorHAnsi"/>
-              </w:rPr>
-              <w:t>Use</w:t>
-            </w:r>
-            <w:proofErr w:type="spellEnd"/>
-            <w:r>
-              <w:rPr>
-                <w:rFonts w:asciiTheme="majorHAnsi" w:hAnsiTheme="majorHAnsi" w:cstheme="majorHAnsi"/>
-              </w:rPr>
-              <w:t xml:space="preserve"> </w:t>
-            </w:r>
-            <w:proofErr w:type="spellStart"/>
-            <w:r>
-              <w:rPr>
-                <w:rFonts w:asciiTheme="majorHAnsi" w:hAnsiTheme="majorHAnsi" w:cstheme="majorHAnsi"/>
-              </w:rPr>
-              <w:t>Case</w:t>
-            </w:r>
-            <w:proofErr w:type="spellEnd"/>
-            <w:r>
-              <w:rPr>
-                <w:rFonts w:asciiTheme="majorHAnsi" w:hAnsiTheme="majorHAnsi" w:cstheme="majorHAnsi"/>
-              </w:rPr>
-              <w:t xml:space="preserve"> </w:t>
-            </w:r>
-            <w:proofErr w:type="spellStart"/>
-            <w:r>
-              <w:rPr>
-                <w:rFonts w:asciiTheme="majorHAnsi" w:hAnsiTheme="majorHAnsi" w:cstheme="majorHAnsi"/>
-              </w:rPr>
-              <w:t>XoaLoaiSanPham</w:t>
-            </w:r>
-            <w:proofErr w:type="spellEnd"/>
-            <w:r>
-              <w:rPr>
-                <w:rFonts w:asciiTheme="majorHAnsi" w:hAnsiTheme="majorHAnsi" w:cstheme="majorHAnsi"/>
-              </w:rPr>
-              <w:t>. </w:t>
+              <w:t>Extend Use Case XoaLoaiSanPham. </w:t>
             </w:r>
           </w:p>
         </w:tc>
@@ -11186,19 +9420,11 @@
                 <w:rFonts w:asciiTheme="majorHAnsi" w:hAnsiTheme="majorHAnsi" w:cstheme="majorHAnsi"/>
               </w:rPr>
             </w:pPr>
-            <w:proofErr w:type="spellStart"/>
-            <w:r>
-              <w:rPr>
-                <w:rFonts w:asciiTheme="majorHAnsi" w:hAnsiTheme="majorHAnsi" w:cstheme="majorHAnsi"/>
-              </w:rPr>
-              <w:t>Actor</w:t>
-            </w:r>
-            <w:proofErr w:type="spellEnd"/>
-            <w:r>
-              <w:rPr>
-                <w:rFonts w:asciiTheme="majorHAnsi" w:hAnsiTheme="majorHAnsi" w:cstheme="majorHAnsi"/>
-              </w:rPr>
-              <w:t xml:space="preserve"> nhấn nút Thoát </w:t>
+            <w:r>
+              <w:rPr>
+                <w:rFonts w:asciiTheme="majorHAnsi" w:hAnsiTheme="majorHAnsi" w:cstheme="majorHAnsi"/>
+              </w:rPr>
+              <w:t>Actor nhấn nút Thoát </w:t>
             </w:r>
           </w:p>
           <w:p>
@@ -11266,46 +9492,24 @@
                 <w:rFonts w:asciiTheme="majorHAnsi" w:hAnsiTheme="majorHAnsi" w:cstheme="majorHAnsi"/>
               </w:rPr>
             </w:pPr>
-            <w:proofErr w:type="spellStart"/>
-            <w:r>
-              <w:rPr>
-                <w:rFonts w:asciiTheme="majorHAnsi" w:hAnsiTheme="majorHAnsi" w:cstheme="majorHAnsi"/>
-              </w:rPr>
-              <w:t>ThemLoaiSanPham</w:t>
-            </w:r>
-            <w:proofErr w:type="spellEnd"/>
-            <w:r>
-              <w:rPr>
-                <w:rFonts w:asciiTheme="majorHAnsi" w:hAnsiTheme="majorHAnsi" w:cstheme="majorHAnsi"/>
-              </w:rPr>
-              <w:t> </w:t>
-            </w:r>
-          </w:p>
-          <w:p>
-            <w:pPr>
-              <w:rPr>
-                <w:rFonts w:asciiTheme="majorHAnsi" w:hAnsiTheme="majorHAnsi" w:cstheme="majorHAnsi"/>
-              </w:rPr>
-            </w:pPr>
-            <w:r>
-              <w:rPr>
-                <w:rFonts w:asciiTheme="majorHAnsi" w:hAnsiTheme="majorHAnsi" w:cstheme="majorHAnsi"/>
-              </w:rPr>
-              <w:t xml:space="preserve">1. </w:t>
-            </w:r>
-            <w:proofErr w:type="spellStart"/>
-            <w:r>
-              <w:rPr>
-                <w:rFonts w:asciiTheme="majorHAnsi" w:hAnsiTheme="majorHAnsi" w:cstheme="majorHAnsi"/>
-              </w:rPr>
-              <w:t>Actor</w:t>
-            </w:r>
-            <w:proofErr w:type="spellEnd"/>
-            <w:r>
-              <w:rPr>
-                <w:rFonts w:asciiTheme="majorHAnsi" w:hAnsiTheme="majorHAnsi" w:cstheme="majorHAnsi"/>
-              </w:rPr>
-              <w:t xml:space="preserve"> nhập thông tin loại sản phẩm </w:t>
+            <w:r>
+              <w:rPr>
+                <w:rFonts w:asciiTheme="majorHAnsi" w:hAnsiTheme="majorHAnsi" w:cstheme="majorHAnsi"/>
+              </w:rPr>
+              <w:t>ThemLoaiSanPham </w:t>
+            </w:r>
+          </w:p>
+          <w:p>
+            <w:pPr>
+              <w:rPr>
+                <w:rFonts w:asciiTheme="majorHAnsi" w:hAnsiTheme="majorHAnsi" w:cstheme="majorHAnsi"/>
+              </w:rPr>
+            </w:pPr>
+            <w:r>
+              <w:rPr>
+                <w:rFonts w:asciiTheme="majorHAnsi" w:hAnsiTheme="majorHAnsi" w:cstheme="majorHAnsi"/>
+              </w:rPr>
+              <w:t>1. Actor nhập thông tin loại sản phẩm </w:t>
             </w:r>
           </w:p>
           <w:p>
@@ -11331,21 +9535,7 @@
               <w:rPr>
                 <w:rFonts w:asciiTheme="majorHAnsi" w:hAnsiTheme="majorHAnsi" w:cstheme="majorHAnsi"/>
               </w:rPr>
-              <w:t xml:space="preserve">3. </w:t>
-            </w:r>
-            <w:proofErr w:type="spellStart"/>
-            <w:r>
-              <w:rPr>
-                <w:rFonts w:asciiTheme="majorHAnsi" w:hAnsiTheme="majorHAnsi" w:cstheme="majorHAnsi"/>
-              </w:rPr>
-              <w:t>Actor</w:t>
-            </w:r>
-            <w:proofErr w:type="spellEnd"/>
-            <w:r>
-              <w:rPr>
-                <w:rFonts w:asciiTheme="majorHAnsi" w:hAnsiTheme="majorHAnsi" w:cstheme="majorHAnsi"/>
-              </w:rPr>
-              <w:t xml:space="preserve"> nhấn nút thêm. </w:t>
+              <w:t>3. Actor nhấn nút thêm. </w:t>
             </w:r>
           </w:p>
           <w:p>
@@ -11589,40 +9779,24 @@
                 <w:rFonts w:asciiTheme="majorHAnsi" w:hAnsiTheme="majorHAnsi" w:cstheme="majorHAnsi"/>
               </w:rPr>
             </w:pPr>
-            <w:proofErr w:type="spellStart"/>
-            <w:r>
-              <w:rPr>
-                <w:rFonts w:asciiTheme="majorHAnsi" w:hAnsiTheme="majorHAnsi" w:cstheme="majorHAnsi"/>
-              </w:rPr>
-              <w:t>CapNhatLoaiSanPham</w:t>
-            </w:r>
-            <w:proofErr w:type="spellEnd"/>
-            <w:r>
-              <w:rPr>
-                <w:rFonts w:asciiTheme="majorHAnsi" w:hAnsiTheme="majorHAnsi" w:cstheme="majorHAnsi"/>
-              </w:rPr>
-              <w:t> </w:t>
-            </w:r>
-          </w:p>
-          <w:p>
-            <w:pPr>
-              <w:rPr>
-                <w:rFonts w:asciiTheme="majorHAnsi" w:hAnsiTheme="majorHAnsi" w:cstheme="majorHAnsi"/>
-              </w:rPr>
-            </w:pPr>
-            <w:proofErr w:type="spellStart"/>
-            <w:r>
-              <w:rPr>
-                <w:rFonts w:asciiTheme="majorHAnsi" w:hAnsiTheme="majorHAnsi" w:cstheme="majorHAnsi"/>
-              </w:rPr>
-              <w:t>Actor</w:t>
-            </w:r>
-            <w:proofErr w:type="spellEnd"/>
-            <w:r>
-              <w:rPr>
-                <w:rFonts w:asciiTheme="majorHAnsi" w:hAnsiTheme="majorHAnsi" w:cstheme="majorHAnsi"/>
-              </w:rPr>
-              <w:t xml:space="preserve"> nhập thông tin cập nhật cho loại sản phẩm </w:t>
+            <w:r>
+              <w:rPr>
+                <w:rFonts w:asciiTheme="majorHAnsi" w:hAnsiTheme="majorHAnsi" w:cstheme="majorHAnsi"/>
+              </w:rPr>
+              <w:t>CapNhatLoaiSanPham </w:t>
+            </w:r>
+          </w:p>
+          <w:p>
+            <w:pPr>
+              <w:rPr>
+                <w:rFonts w:asciiTheme="majorHAnsi" w:hAnsiTheme="majorHAnsi" w:cstheme="majorHAnsi"/>
+              </w:rPr>
+            </w:pPr>
+            <w:r>
+              <w:rPr>
+                <w:rFonts w:asciiTheme="majorHAnsi" w:hAnsiTheme="majorHAnsi" w:cstheme="majorHAnsi"/>
+              </w:rPr>
+              <w:t>Actor nhập thông tin cập nhật cho loại sản phẩm </w:t>
             </w:r>
           </w:p>
           <w:p>
@@ -11644,19 +9818,11 @@
                 <w:rFonts w:asciiTheme="majorHAnsi" w:hAnsiTheme="majorHAnsi" w:cstheme="majorHAnsi"/>
               </w:rPr>
             </w:pPr>
-            <w:proofErr w:type="spellStart"/>
-            <w:r>
-              <w:rPr>
-                <w:rFonts w:asciiTheme="majorHAnsi" w:hAnsiTheme="majorHAnsi" w:cstheme="majorHAnsi"/>
-              </w:rPr>
-              <w:t>Actor</w:t>
-            </w:r>
-            <w:proofErr w:type="spellEnd"/>
-            <w:r>
-              <w:rPr>
-                <w:rFonts w:asciiTheme="majorHAnsi" w:hAnsiTheme="majorHAnsi" w:cstheme="majorHAnsi"/>
-              </w:rPr>
-              <w:t xml:space="preserve"> nhấn nút cập nhật </w:t>
+            <w:r>
+              <w:rPr>
+                <w:rFonts w:asciiTheme="majorHAnsi" w:hAnsiTheme="majorHAnsi" w:cstheme="majorHAnsi"/>
+              </w:rPr>
+              <w:t>Actor nhấn nút cập nhật </w:t>
             </w:r>
           </w:p>
           <w:p>
@@ -11824,40 +9990,24 @@
                 <w:rFonts w:asciiTheme="majorHAnsi" w:hAnsiTheme="majorHAnsi" w:cstheme="majorHAnsi"/>
               </w:rPr>
             </w:pPr>
-            <w:proofErr w:type="spellStart"/>
-            <w:r>
-              <w:rPr>
-                <w:rFonts w:asciiTheme="majorHAnsi" w:hAnsiTheme="majorHAnsi" w:cstheme="majorHAnsi"/>
-              </w:rPr>
-              <w:t>XoaLoaiSanPham</w:t>
-            </w:r>
-            <w:proofErr w:type="spellEnd"/>
-            <w:r>
-              <w:rPr>
-                <w:rFonts w:asciiTheme="majorHAnsi" w:hAnsiTheme="majorHAnsi" w:cstheme="majorHAnsi"/>
-              </w:rPr>
-              <w:t> </w:t>
-            </w:r>
-          </w:p>
-          <w:p>
-            <w:pPr>
-              <w:rPr>
-                <w:rFonts w:asciiTheme="majorHAnsi" w:hAnsiTheme="majorHAnsi" w:cstheme="majorHAnsi"/>
-              </w:rPr>
-            </w:pPr>
-            <w:proofErr w:type="spellStart"/>
-            <w:r>
-              <w:rPr>
-                <w:rFonts w:asciiTheme="majorHAnsi" w:hAnsiTheme="majorHAnsi" w:cstheme="majorHAnsi"/>
-              </w:rPr>
-              <w:t>Actor</w:t>
-            </w:r>
-            <w:proofErr w:type="spellEnd"/>
-            <w:r>
-              <w:rPr>
-                <w:rFonts w:asciiTheme="majorHAnsi" w:hAnsiTheme="majorHAnsi" w:cstheme="majorHAnsi"/>
-              </w:rPr>
-              <w:t xml:space="preserve"> nhấn nút xóa loại sản phẩm </w:t>
+            <w:r>
+              <w:rPr>
+                <w:rFonts w:asciiTheme="majorHAnsi" w:hAnsiTheme="majorHAnsi" w:cstheme="majorHAnsi"/>
+              </w:rPr>
+              <w:t>XoaLoaiSanPham </w:t>
+            </w:r>
+          </w:p>
+          <w:p>
+            <w:pPr>
+              <w:rPr>
+                <w:rFonts w:asciiTheme="majorHAnsi" w:hAnsiTheme="majorHAnsi" w:cstheme="majorHAnsi"/>
+              </w:rPr>
+            </w:pPr>
+            <w:r>
+              <w:rPr>
+                <w:rFonts w:asciiTheme="majorHAnsi" w:hAnsiTheme="majorHAnsi" w:cstheme="majorHAnsi"/>
+              </w:rPr>
+              <w:t>Actor nhấn nút xóa loại sản phẩm </w:t>
             </w:r>
           </w:p>
           <w:p>
@@ -12032,35 +10182,7 @@
               <w:rPr>
                 <w:rFonts w:asciiTheme="majorHAnsi" w:hAnsiTheme="majorHAnsi" w:cstheme="majorHAnsi"/>
               </w:rPr>
-              <w:t xml:space="preserve">Tên </w:t>
-            </w:r>
-            <w:proofErr w:type="spellStart"/>
-            <w:r>
-              <w:rPr>
-                <w:rFonts w:asciiTheme="majorHAnsi" w:hAnsiTheme="majorHAnsi" w:cstheme="majorHAnsi"/>
-              </w:rPr>
-              <w:t>Use</w:t>
-            </w:r>
-            <w:proofErr w:type="spellEnd"/>
-            <w:r>
-              <w:rPr>
-                <w:rFonts w:asciiTheme="majorHAnsi" w:hAnsiTheme="majorHAnsi" w:cstheme="majorHAnsi"/>
-              </w:rPr>
-              <w:t xml:space="preserve"> </w:t>
-            </w:r>
-            <w:proofErr w:type="spellStart"/>
-            <w:r>
-              <w:rPr>
-                <w:rFonts w:asciiTheme="majorHAnsi" w:hAnsiTheme="majorHAnsi" w:cstheme="majorHAnsi"/>
-              </w:rPr>
-              <w:t>case</w:t>
-            </w:r>
-            <w:proofErr w:type="spellEnd"/>
-            <w:r>
-              <w:rPr>
-                <w:rFonts w:asciiTheme="majorHAnsi" w:hAnsiTheme="majorHAnsi" w:cstheme="majorHAnsi"/>
-              </w:rPr>
-              <w:t xml:space="preserve">  </w:t>
+              <w:t>Tên Use case  </w:t>
             </w:r>
           </w:p>
         </w:tc>
@@ -12115,19 +10237,11 @@
                 <w:rFonts w:asciiTheme="majorHAnsi" w:hAnsiTheme="majorHAnsi" w:cstheme="majorHAnsi"/>
               </w:rPr>
             </w:pPr>
-            <w:proofErr w:type="spellStart"/>
-            <w:r>
-              <w:rPr>
-                <w:rFonts w:asciiTheme="majorHAnsi" w:hAnsiTheme="majorHAnsi" w:cstheme="majorHAnsi"/>
-              </w:rPr>
-              <w:t>Actor</w:t>
-            </w:r>
-            <w:proofErr w:type="spellEnd"/>
-            <w:r>
-              <w:rPr>
-                <w:rFonts w:asciiTheme="majorHAnsi" w:hAnsiTheme="majorHAnsi" w:cstheme="majorHAnsi"/>
-              </w:rPr>
-              <w:t xml:space="preserve">  </w:t>
+            <w:r>
+              <w:rPr>
+                <w:rFonts w:asciiTheme="majorHAnsi" w:hAnsiTheme="majorHAnsi" w:cstheme="majorHAnsi"/>
+              </w:rPr>
+              <w:t>Actor  </w:t>
             </w:r>
           </w:p>
         </w:tc>
@@ -12147,19 +10261,11 @@
                 <w:rFonts w:asciiTheme="majorHAnsi" w:hAnsiTheme="majorHAnsi" w:cstheme="majorHAnsi"/>
               </w:rPr>
             </w:pPr>
-            <w:proofErr w:type="spellStart"/>
-            <w:r>
-              <w:rPr>
-                <w:rFonts w:asciiTheme="majorHAnsi" w:hAnsiTheme="majorHAnsi" w:cstheme="majorHAnsi"/>
-              </w:rPr>
-              <w:t>Admin</w:t>
-            </w:r>
-            <w:proofErr w:type="spellEnd"/>
-            <w:r>
-              <w:rPr>
-                <w:rFonts w:asciiTheme="majorHAnsi" w:hAnsiTheme="majorHAnsi" w:cstheme="majorHAnsi"/>
-              </w:rPr>
-              <w:t xml:space="preserve">  </w:t>
+            <w:r>
+              <w:rPr>
+                <w:rFonts w:asciiTheme="majorHAnsi" w:hAnsiTheme="majorHAnsi" w:cstheme="majorHAnsi"/>
+              </w:rPr>
+              <w:t>Admin  </w:t>
             </w:r>
           </w:p>
         </w:tc>
@@ -12261,20 +10367,12 @@
                 <w:rFonts w:asciiTheme="majorHAnsi" w:hAnsiTheme="majorHAnsi" w:cstheme="majorHAnsi"/>
               </w:rPr>
             </w:pPr>
-            <w:proofErr w:type="spellStart"/>
             <w:r>
               <w:rPr>
                 <w:rFonts w:asciiTheme="majorHAnsi" w:hAnsiTheme="majorHAnsi" w:cstheme="majorHAnsi"/>
               </w:rPr>
               <w:lastRenderedPageBreak/>
-              <w:t>Pre-conditions</w:t>
-            </w:r>
-            <w:proofErr w:type="spellEnd"/>
-            <w:r>
-              <w:rPr>
-                <w:rFonts w:asciiTheme="majorHAnsi" w:hAnsiTheme="majorHAnsi" w:cstheme="majorHAnsi"/>
-              </w:rPr>
-              <w:t> </w:t>
+              <w:t>Pre-conditions </w:t>
             </w:r>
           </w:p>
         </w:tc>
@@ -12323,19 +10421,11 @@
                 <w:rFonts w:asciiTheme="majorHAnsi" w:hAnsiTheme="majorHAnsi" w:cstheme="majorHAnsi"/>
               </w:rPr>
             </w:pPr>
-            <w:proofErr w:type="spellStart"/>
-            <w:r>
-              <w:rPr>
-                <w:rFonts w:asciiTheme="majorHAnsi" w:hAnsiTheme="majorHAnsi" w:cstheme="majorHAnsi"/>
-              </w:rPr>
-              <w:t>Post-conditions</w:t>
-            </w:r>
-            <w:proofErr w:type="spellEnd"/>
-            <w:r>
-              <w:rPr>
-                <w:rFonts w:asciiTheme="majorHAnsi" w:hAnsiTheme="majorHAnsi" w:cstheme="majorHAnsi"/>
-              </w:rPr>
-              <w:t xml:space="preserve">  </w:t>
+            <w:r>
+              <w:rPr>
+                <w:rFonts w:asciiTheme="majorHAnsi" w:hAnsiTheme="majorHAnsi" w:cstheme="majorHAnsi"/>
+              </w:rPr>
+              <w:t>Post-conditions  </w:t>
             </w:r>
           </w:p>
         </w:tc>
@@ -12355,19 +10445,11 @@
                 <w:rFonts w:asciiTheme="majorHAnsi" w:hAnsiTheme="majorHAnsi" w:cstheme="majorHAnsi"/>
               </w:rPr>
             </w:pPr>
-            <w:proofErr w:type="spellStart"/>
-            <w:r>
-              <w:rPr>
-                <w:rFonts w:asciiTheme="majorHAnsi" w:hAnsiTheme="majorHAnsi" w:cstheme="majorHAnsi"/>
-              </w:rPr>
-              <w:t>Success</w:t>
-            </w:r>
-            <w:proofErr w:type="spellEnd"/>
-            <w:r>
-              <w:rPr>
-                <w:rFonts w:asciiTheme="majorHAnsi" w:hAnsiTheme="majorHAnsi" w:cstheme="majorHAnsi"/>
-              </w:rPr>
-              <w:t xml:space="preserve">: Thông </w:t>
+            <w:r>
+              <w:rPr>
+                <w:rFonts w:asciiTheme="majorHAnsi" w:hAnsiTheme="majorHAnsi" w:cstheme="majorHAnsi"/>
+              </w:rPr>
+              <w:t xml:space="preserve">Success: Thông </w:t>
             </w:r>
             <w:r>
               <w:rPr>
@@ -12388,19 +10470,11 @@
                 <w:rFonts w:asciiTheme="majorHAnsi" w:hAnsiTheme="majorHAnsi" w:cstheme="majorHAnsi"/>
               </w:rPr>
             </w:pPr>
-            <w:proofErr w:type="spellStart"/>
-            <w:r>
-              <w:rPr>
-                <w:rFonts w:asciiTheme="majorHAnsi" w:hAnsiTheme="majorHAnsi" w:cstheme="majorHAnsi"/>
-              </w:rPr>
-              <w:t>Fail</w:t>
-            </w:r>
-            <w:proofErr w:type="spellEnd"/>
-            <w:r>
-              <w:rPr>
-                <w:rFonts w:asciiTheme="majorHAnsi" w:hAnsiTheme="majorHAnsi" w:cstheme="majorHAnsi"/>
-              </w:rPr>
-              <w:t xml:space="preserve">: Thông tin </w:t>
+            <w:r>
+              <w:rPr>
+                <w:rFonts w:asciiTheme="majorHAnsi" w:hAnsiTheme="majorHAnsi" w:cstheme="majorHAnsi"/>
+              </w:rPr>
+              <w:t xml:space="preserve">Fail: Thông tin </w:t>
             </w:r>
             <w:r>
               <w:rPr>
@@ -12461,19 +10535,11 @@
                 <w:rFonts w:asciiTheme="majorHAnsi" w:hAnsiTheme="majorHAnsi" w:cstheme="majorHAnsi"/>
               </w:rPr>
             </w:pPr>
-            <w:proofErr w:type="spellStart"/>
-            <w:r>
-              <w:rPr>
-                <w:rFonts w:asciiTheme="majorHAnsi" w:hAnsiTheme="majorHAnsi" w:cstheme="majorHAnsi"/>
-              </w:rPr>
-              <w:t>Actor</w:t>
-            </w:r>
-            <w:proofErr w:type="spellEnd"/>
-            <w:r>
-              <w:rPr>
-                <w:rFonts w:asciiTheme="majorHAnsi" w:hAnsiTheme="majorHAnsi" w:cstheme="majorHAnsi"/>
-              </w:rPr>
-              <w:t xml:space="preserve"> chọn chức năng Quản lý </w:t>
+            <w:r>
+              <w:rPr>
+                <w:rFonts w:asciiTheme="majorHAnsi" w:hAnsiTheme="majorHAnsi" w:cstheme="majorHAnsi"/>
+              </w:rPr>
+              <w:t xml:space="preserve">Actor chọn chức năng Quản lý </w:t>
             </w:r>
             <w:r>
               <w:rPr>
@@ -12519,56 +10585,18 @@
                 <w:rFonts w:asciiTheme="majorHAnsi" w:hAnsiTheme="majorHAnsi" w:cstheme="majorHAnsi"/>
               </w:rPr>
             </w:pPr>
-            <w:proofErr w:type="spellStart"/>
-            <w:r>
-              <w:rPr>
-                <w:rFonts w:asciiTheme="majorHAnsi" w:hAnsiTheme="majorHAnsi" w:cstheme="majorHAnsi"/>
-              </w:rPr>
-              <w:t>Extend</w:t>
-            </w:r>
-            <w:proofErr w:type="spellEnd"/>
-            <w:r>
-              <w:rPr>
-                <w:rFonts w:asciiTheme="majorHAnsi" w:hAnsiTheme="majorHAnsi" w:cstheme="majorHAnsi"/>
-              </w:rPr>
-              <w:t xml:space="preserve"> </w:t>
-            </w:r>
-            <w:proofErr w:type="spellStart"/>
-            <w:r>
-              <w:rPr>
-                <w:rFonts w:asciiTheme="majorHAnsi" w:hAnsiTheme="majorHAnsi" w:cstheme="majorHAnsi"/>
-              </w:rPr>
-              <w:t>Use</w:t>
-            </w:r>
-            <w:proofErr w:type="spellEnd"/>
-            <w:r>
-              <w:rPr>
-                <w:rFonts w:asciiTheme="majorHAnsi" w:hAnsiTheme="majorHAnsi" w:cstheme="majorHAnsi"/>
-              </w:rPr>
-              <w:t xml:space="preserve"> </w:t>
-            </w:r>
-            <w:proofErr w:type="spellStart"/>
-            <w:r>
-              <w:rPr>
-                <w:rFonts w:asciiTheme="majorHAnsi" w:hAnsiTheme="majorHAnsi" w:cstheme="majorHAnsi"/>
-              </w:rPr>
-              <w:t>Case</w:t>
-            </w:r>
-            <w:proofErr w:type="spellEnd"/>
-            <w:r>
-              <w:rPr>
-                <w:rFonts w:asciiTheme="majorHAnsi" w:hAnsiTheme="majorHAnsi" w:cstheme="majorHAnsi"/>
-              </w:rPr>
-              <w:t xml:space="preserve"> </w:t>
-            </w:r>
-            <w:proofErr w:type="spellStart"/>
+            <w:r>
+              <w:rPr>
+                <w:rFonts w:asciiTheme="majorHAnsi" w:hAnsiTheme="majorHAnsi" w:cstheme="majorHAnsi"/>
+              </w:rPr>
+              <w:t xml:space="preserve">Extend Use Case </w:t>
+            </w:r>
             <w:r>
               <w:rPr>
                 <w:rFonts w:asciiTheme="majorHAnsi" w:hAnsiTheme="majorHAnsi" w:cstheme="majorHAnsi"/>
               </w:rPr>
               <w:t>ThemMuiHuong</w:t>
             </w:r>
-            <w:proofErr w:type="spellEnd"/>
             <w:r>
               <w:rPr>
                 <w:rFonts w:asciiTheme="majorHAnsi" w:hAnsiTheme="majorHAnsi" w:cstheme="majorHAnsi"/>
@@ -12582,56 +10610,18 @@
                 <w:rFonts w:asciiTheme="majorHAnsi" w:hAnsiTheme="majorHAnsi" w:cstheme="majorHAnsi"/>
               </w:rPr>
             </w:pPr>
-            <w:proofErr w:type="spellStart"/>
-            <w:r>
-              <w:rPr>
-                <w:rFonts w:asciiTheme="majorHAnsi" w:hAnsiTheme="majorHAnsi" w:cstheme="majorHAnsi"/>
-              </w:rPr>
-              <w:t>Extend</w:t>
-            </w:r>
-            <w:proofErr w:type="spellEnd"/>
-            <w:r>
-              <w:rPr>
-                <w:rFonts w:asciiTheme="majorHAnsi" w:hAnsiTheme="majorHAnsi" w:cstheme="majorHAnsi"/>
-              </w:rPr>
-              <w:t xml:space="preserve"> </w:t>
-            </w:r>
-            <w:proofErr w:type="spellStart"/>
-            <w:r>
-              <w:rPr>
-                <w:rFonts w:asciiTheme="majorHAnsi" w:hAnsiTheme="majorHAnsi" w:cstheme="majorHAnsi"/>
-              </w:rPr>
-              <w:t>Use</w:t>
-            </w:r>
-            <w:proofErr w:type="spellEnd"/>
-            <w:r>
-              <w:rPr>
-                <w:rFonts w:asciiTheme="majorHAnsi" w:hAnsiTheme="majorHAnsi" w:cstheme="majorHAnsi"/>
-              </w:rPr>
-              <w:t xml:space="preserve"> </w:t>
-            </w:r>
-            <w:proofErr w:type="spellStart"/>
-            <w:r>
-              <w:rPr>
-                <w:rFonts w:asciiTheme="majorHAnsi" w:hAnsiTheme="majorHAnsi" w:cstheme="majorHAnsi"/>
-              </w:rPr>
-              <w:t>Case</w:t>
-            </w:r>
-            <w:proofErr w:type="spellEnd"/>
-            <w:r>
-              <w:rPr>
-                <w:rFonts w:asciiTheme="majorHAnsi" w:hAnsiTheme="majorHAnsi" w:cstheme="majorHAnsi"/>
-              </w:rPr>
-              <w:t xml:space="preserve"> </w:t>
-            </w:r>
-            <w:proofErr w:type="spellStart"/>
+            <w:r>
+              <w:rPr>
+                <w:rFonts w:asciiTheme="majorHAnsi" w:hAnsiTheme="majorHAnsi" w:cstheme="majorHAnsi"/>
+              </w:rPr>
+              <w:t xml:space="preserve">Extend Use Case </w:t>
+            </w:r>
             <w:r>
               <w:rPr>
                 <w:rFonts w:asciiTheme="majorHAnsi" w:hAnsiTheme="majorHAnsi" w:cstheme="majorHAnsi"/>
               </w:rPr>
               <w:t>CapNhatMuiHuong</w:t>
             </w:r>
-            <w:proofErr w:type="spellEnd"/>
             <w:r>
               <w:rPr>
                 <w:rFonts w:asciiTheme="majorHAnsi" w:hAnsiTheme="majorHAnsi" w:cstheme="majorHAnsi"/>
@@ -12645,56 +10635,18 @@
                 <w:rFonts w:asciiTheme="majorHAnsi" w:hAnsiTheme="majorHAnsi" w:cstheme="majorHAnsi"/>
               </w:rPr>
             </w:pPr>
-            <w:proofErr w:type="spellStart"/>
-            <w:r>
-              <w:rPr>
-                <w:rFonts w:asciiTheme="majorHAnsi" w:hAnsiTheme="majorHAnsi" w:cstheme="majorHAnsi"/>
-              </w:rPr>
-              <w:t>Extend</w:t>
-            </w:r>
-            <w:proofErr w:type="spellEnd"/>
-            <w:r>
-              <w:rPr>
-                <w:rFonts w:asciiTheme="majorHAnsi" w:hAnsiTheme="majorHAnsi" w:cstheme="majorHAnsi"/>
-              </w:rPr>
-              <w:t xml:space="preserve"> </w:t>
-            </w:r>
-            <w:proofErr w:type="spellStart"/>
-            <w:r>
-              <w:rPr>
-                <w:rFonts w:asciiTheme="majorHAnsi" w:hAnsiTheme="majorHAnsi" w:cstheme="majorHAnsi"/>
-              </w:rPr>
-              <w:t>Use</w:t>
-            </w:r>
-            <w:proofErr w:type="spellEnd"/>
-            <w:r>
-              <w:rPr>
-                <w:rFonts w:asciiTheme="majorHAnsi" w:hAnsiTheme="majorHAnsi" w:cstheme="majorHAnsi"/>
-              </w:rPr>
-              <w:t xml:space="preserve"> </w:t>
-            </w:r>
-            <w:proofErr w:type="spellStart"/>
-            <w:r>
-              <w:rPr>
-                <w:rFonts w:asciiTheme="majorHAnsi" w:hAnsiTheme="majorHAnsi" w:cstheme="majorHAnsi"/>
-              </w:rPr>
-              <w:t>Case</w:t>
-            </w:r>
-            <w:proofErr w:type="spellEnd"/>
-            <w:r>
-              <w:rPr>
-                <w:rFonts w:asciiTheme="majorHAnsi" w:hAnsiTheme="majorHAnsi" w:cstheme="majorHAnsi"/>
-              </w:rPr>
-              <w:t xml:space="preserve"> </w:t>
-            </w:r>
-            <w:proofErr w:type="spellStart"/>
+            <w:r>
+              <w:rPr>
+                <w:rFonts w:asciiTheme="majorHAnsi" w:hAnsiTheme="majorHAnsi" w:cstheme="majorHAnsi"/>
+              </w:rPr>
+              <w:t xml:space="preserve">Extend Use Case </w:t>
+            </w:r>
             <w:r>
               <w:rPr>
                 <w:rFonts w:asciiTheme="majorHAnsi" w:hAnsiTheme="majorHAnsi" w:cstheme="majorHAnsi"/>
               </w:rPr>
               <w:t>XoaMuiHuong</w:t>
             </w:r>
-            <w:proofErr w:type="spellEnd"/>
             <w:r>
               <w:rPr>
                 <w:rFonts w:asciiTheme="majorHAnsi" w:hAnsiTheme="majorHAnsi" w:cstheme="majorHAnsi"/>
@@ -12748,19 +10700,11 @@
                 <w:rFonts w:asciiTheme="majorHAnsi" w:hAnsiTheme="majorHAnsi" w:cstheme="majorHAnsi"/>
               </w:rPr>
             </w:pPr>
-            <w:proofErr w:type="spellStart"/>
-            <w:r>
-              <w:rPr>
-                <w:rFonts w:asciiTheme="majorHAnsi" w:hAnsiTheme="majorHAnsi" w:cstheme="majorHAnsi"/>
-              </w:rPr>
-              <w:t>Actor</w:t>
-            </w:r>
-            <w:proofErr w:type="spellEnd"/>
-            <w:r>
-              <w:rPr>
-                <w:rFonts w:asciiTheme="majorHAnsi" w:hAnsiTheme="majorHAnsi" w:cstheme="majorHAnsi"/>
-              </w:rPr>
-              <w:t xml:space="preserve"> nhấn nút Thoát </w:t>
+            <w:r>
+              <w:rPr>
+                <w:rFonts w:asciiTheme="majorHAnsi" w:hAnsiTheme="majorHAnsi" w:cstheme="majorHAnsi"/>
+              </w:rPr>
+              <w:t>Actor nhấn nút Thoát </w:t>
             </w:r>
           </w:p>
           <w:p>
@@ -12834,14 +10778,12 @@
                 <w:rFonts w:asciiTheme="majorHAnsi" w:hAnsiTheme="majorHAnsi" w:cstheme="majorHAnsi"/>
               </w:rPr>
             </w:pPr>
-            <w:proofErr w:type="spellStart"/>
             <w:r>
               <w:rPr>
                 <w:rFonts w:asciiTheme="majorHAnsi" w:hAnsiTheme="majorHAnsi" w:cstheme="majorHAnsi"/>
               </w:rPr>
               <w:t>ThemMuiHuong</w:t>
             </w:r>
-            <w:proofErr w:type="spellEnd"/>
             <w:r>
               <w:rPr>
                 <w:rFonts w:asciiTheme="majorHAnsi" w:hAnsiTheme="majorHAnsi" w:cstheme="majorHAnsi"/>
@@ -12859,21 +10801,7 @@
               <w:rPr>
                 <w:rFonts w:asciiTheme="majorHAnsi" w:hAnsiTheme="majorHAnsi" w:cstheme="majorHAnsi"/>
               </w:rPr>
-              <w:t xml:space="preserve">1. </w:t>
-            </w:r>
-            <w:proofErr w:type="spellStart"/>
-            <w:r>
-              <w:rPr>
-                <w:rFonts w:asciiTheme="majorHAnsi" w:hAnsiTheme="majorHAnsi" w:cstheme="majorHAnsi"/>
-              </w:rPr>
-              <w:t>Actor</w:t>
-            </w:r>
-            <w:proofErr w:type="spellEnd"/>
-            <w:r>
-              <w:rPr>
-                <w:rFonts w:asciiTheme="majorHAnsi" w:hAnsiTheme="majorHAnsi" w:cstheme="majorHAnsi"/>
-              </w:rPr>
-              <w:t xml:space="preserve"> nhập thông tin </w:t>
+              <w:t xml:space="preserve">1. Actor nhập thông tin </w:t>
             </w:r>
             <w:r>
               <w:rPr>
@@ -12911,21 +10839,7 @@
               <w:rPr>
                 <w:rFonts w:asciiTheme="majorHAnsi" w:hAnsiTheme="majorHAnsi" w:cstheme="majorHAnsi"/>
               </w:rPr>
-              <w:t xml:space="preserve">3. </w:t>
-            </w:r>
-            <w:proofErr w:type="spellStart"/>
-            <w:r>
-              <w:rPr>
-                <w:rFonts w:asciiTheme="majorHAnsi" w:hAnsiTheme="majorHAnsi" w:cstheme="majorHAnsi"/>
-              </w:rPr>
-              <w:t>Actor</w:t>
-            </w:r>
-            <w:proofErr w:type="spellEnd"/>
-            <w:r>
-              <w:rPr>
-                <w:rFonts w:asciiTheme="majorHAnsi" w:hAnsiTheme="majorHAnsi" w:cstheme="majorHAnsi"/>
-              </w:rPr>
-              <w:t xml:space="preserve"> nhấn nút thêm. </w:t>
+              <w:t>3. Actor nhấn nút thêm. </w:t>
             </w:r>
           </w:p>
           <w:p>
@@ -13182,14 +11096,12 @@
                 <w:rFonts w:asciiTheme="majorHAnsi" w:hAnsiTheme="majorHAnsi" w:cstheme="majorHAnsi"/>
               </w:rPr>
             </w:pPr>
-            <w:proofErr w:type="spellStart"/>
             <w:r>
               <w:rPr>
                 <w:rFonts w:asciiTheme="majorHAnsi" w:hAnsiTheme="majorHAnsi" w:cstheme="majorHAnsi"/>
               </w:rPr>
               <w:t>CapNhatMuiHuong</w:t>
             </w:r>
-            <w:proofErr w:type="spellEnd"/>
             <w:r>
               <w:rPr>
                 <w:rFonts w:asciiTheme="majorHAnsi" w:hAnsiTheme="majorHAnsi" w:cstheme="majorHAnsi"/>
@@ -13203,19 +11115,11 @@
                 <w:rFonts w:asciiTheme="majorHAnsi" w:hAnsiTheme="majorHAnsi" w:cstheme="majorHAnsi"/>
               </w:rPr>
             </w:pPr>
-            <w:proofErr w:type="spellStart"/>
-            <w:r>
-              <w:rPr>
-                <w:rFonts w:asciiTheme="majorHAnsi" w:hAnsiTheme="majorHAnsi" w:cstheme="majorHAnsi"/>
-              </w:rPr>
-              <w:t>Actor</w:t>
-            </w:r>
-            <w:proofErr w:type="spellEnd"/>
-            <w:r>
-              <w:rPr>
-                <w:rFonts w:asciiTheme="majorHAnsi" w:hAnsiTheme="majorHAnsi" w:cstheme="majorHAnsi"/>
-              </w:rPr>
-              <w:t xml:space="preserve"> nhập thông tin cập nhật cho </w:t>
+            <w:r>
+              <w:rPr>
+                <w:rFonts w:asciiTheme="majorHAnsi" w:hAnsiTheme="majorHAnsi" w:cstheme="majorHAnsi"/>
+              </w:rPr>
+              <w:t xml:space="preserve">Actor nhập thông tin cập nhật cho </w:t>
             </w:r>
             <w:r>
               <w:rPr>
@@ -13243,19 +11147,11 @@
                 <w:rFonts w:asciiTheme="majorHAnsi" w:hAnsiTheme="majorHAnsi" w:cstheme="majorHAnsi"/>
               </w:rPr>
             </w:pPr>
-            <w:proofErr w:type="spellStart"/>
-            <w:r>
-              <w:rPr>
-                <w:rFonts w:asciiTheme="majorHAnsi" w:hAnsiTheme="majorHAnsi" w:cstheme="majorHAnsi"/>
-              </w:rPr>
-              <w:t>Actor</w:t>
-            </w:r>
-            <w:proofErr w:type="spellEnd"/>
-            <w:r>
-              <w:rPr>
-                <w:rFonts w:asciiTheme="majorHAnsi" w:hAnsiTheme="majorHAnsi" w:cstheme="majorHAnsi"/>
-              </w:rPr>
-              <w:t xml:space="preserve"> nhấn nút cập nhật </w:t>
+            <w:r>
+              <w:rPr>
+                <w:rFonts w:asciiTheme="majorHAnsi" w:hAnsiTheme="majorHAnsi" w:cstheme="majorHAnsi"/>
+              </w:rPr>
+              <w:t>Actor nhấn nút cập nhật </w:t>
             </w:r>
           </w:p>
           <w:p>
@@ -13427,34 +11323,24 @@
                 <w:rFonts w:asciiTheme="majorHAnsi" w:hAnsiTheme="majorHAnsi" w:cstheme="majorHAnsi"/>
               </w:rPr>
             </w:pPr>
-            <w:proofErr w:type="spellStart"/>
             <w:r>
               <w:rPr>
                 <w:rFonts w:asciiTheme="majorHAnsi" w:hAnsiTheme="majorHAnsi" w:cstheme="majorHAnsi"/>
               </w:rPr>
               <w:t>XoaMuiHuong</w:t>
             </w:r>
-            <w:proofErr w:type="spellEnd"/>
-          </w:p>
-          <w:p>
-            <w:pPr>
-              <w:rPr>
-                <w:rFonts w:asciiTheme="majorHAnsi" w:hAnsiTheme="majorHAnsi" w:cstheme="majorHAnsi"/>
-              </w:rPr>
-            </w:pPr>
-            <w:proofErr w:type="spellStart"/>
-            <w:r>
-              <w:rPr>
-                <w:rFonts w:asciiTheme="majorHAnsi" w:hAnsiTheme="majorHAnsi" w:cstheme="majorHAnsi"/>
-              </w:rPr>
-              <w:t>Actor</w:t>
-            </w:r>
-            <w:proofErr w:type="spellEnd"/>
-            <w:r>
-              <w:rPr>
-                <w:rFonts w:asciiTheme="majorHAnsi" w:hAnsiTheme="majorHAnsi" w:cstheme="majorHAnsi"/>
-              </w:rPr>
-              <w:t xml:space="preserve"> nhấn nút xóa </w:t>
+          </w:p>
+          <w:p>
+            <w:pPr>
+              <w:rPr>
+                <w:rFonts w:asciiTheme="majorHAnsi" w:hAnsiTheme="majorHAnsi" w:cstheme="majorHAnsi"/>
+              </w:rPr>
+            </w:pPr>
+            <w:r>
+              <w:rPr>
+                <w:rFonts w:asciiTheme="majorHAnsi" w:hAnsiTheme="majorHAnsi" w:cstheme="majorHAnsi"/>
+              </w:rPr>
+              <w:t xml:space="preserve">Actor nhấn nút xóa </w:t>
             </w:r>
             <w:r>
               <w:rPr>
@@ -13643,35 +11529,7 @@
               <w:rPr>
                 <w:rFonts w:asciiTheme="majorHAnsi" w:hAnsiTheme="majorHAnsi" w:cstheme="majorHAnsi"/>
               </w:rPr>
-              <w:t xml:space="preserve">Tên </w:t>
-            </w:r>
-            <w:proofErr w:type="spellStart"/>
-            <w:r>
-              <w:rPr>
-                <w:rFonts w:asciiTheme="majorHAnsi" w:hAnsiTheme="majorHAnsi" w:cstheme="majorHAnsi"/>
-              </w:rPr>
-              <w:t>Use</w:t>
-            </w:r>
-            <w:proofErr w:type="spellEnd"/>
-            <w:r>
-              <w:rPr>
-                <w:rFonts w:asciiTheme="majorHAnsi" w:hAnsiTheme="majorHAnsi" w:cstheme="majorHAnsi"/>
-              </w:rPr>
-              <w:t xml:space="preserve"> </w:t>
-            </w:r>
-            <w:proofErr w:type="spellStart"/>
-            <w:r>
-              <w:rPr>
-                <w:rFonts w:asciiTheme="majorHAnsi" w:hAnsiTheme="majorHAnsi" w:cstheme="majorHAnsi"/>
-              </w:rPr>
-              <w:t>case</w:t>
-            </w:r>
-            <w:proofErr w:type="spellEnd"/>
-            <w:r>
-              <w:rPr>
-                <w:rFonts w:asciiTheme="majorHAnsi" w:hAnsiTheme="majorHAnsi" w:cstheme="majorHAnsi"/>
-              </w:rPr>
-              <w:t xml:space="preserve">  </w:t>
+              <w:t>Tên Use case  </w:t>
             </w:r>
           </w:p>
         </w:tc>
@@ -13726,19 +11584,11 @@
                 <w:rFonts w:asciiTheme="majorHAnsi" w:hAnsiTheme="majorHAnsi" w:cstheme="majorHAnsi"/>
               </w:rPr>
             </w:pPr>
-            <w:proofErr w:type="spellStart"/>
-            <w:r>
-              <w:rPr>
-                <w:rFonts w:asciiTheme="majorHAnsi" w:hAnsiTheme="majorHAnsi" w:cstheme="majorHAnsi"/>
-              </w:rPr>
-              <w:t>Actor</w:t>
-            </w:r>
-            <w:proofErr w:type="spellEnd"/>
-            <w:r>
-              <w:rPr>
-                <w:rFonts w:asciiTheme="majorHAnsi" w:hAnsiTheme="majorHAnsi" w:cstheme="majorHAnsi"/>
-              </w:rPr>
-              <w:t xml:space="preserve">  </w:t>
+            <w:r>
+              <w:rPr>
+                <w:rFonts w:asciiTheme="majorHAnsi" w:hAnsiTheme="majorHAnsi" w:cstheme="majorHAnsi"/>
+              </w:rPr>
+              <w:t>Actor  </w:t>
             </w:r>
           </w:p>
         </w:tc>
@@ -13758,19 +11608,11 @@
                 <w:rFonts w:asciiTheme="majorHAnsi" w:hAnsiTheme="majorHAnsi" w:cstheme="majorHAnsi"/>
               </w:rPr>
             </w:pPr>
-            <w:proofErr w:type="spellStart"/>
-            <w:r>
-              <w:rPr>
-                <w:rFonts w:asciiTheme="majorHAnsi" w:hAnsiTheme="majorHAnsi" w:cstheme="majorHAnsi"/>
-              </w:rPr>
-              <w:t>Admin</w:t>
-            </w:r>
-            <w:proofErr w:type="spellEnd"/>
-            <w:r>
-              <w:rPr>
-                <w:rFonts w:asciiTheme="majorHAnsi" w:hAnsiTheme="majorHAnsi" w:cstheme="majorHAnsi"/>
-              </w:rPr>
-              <w:t xml:space="preserve">  </w:t>
+            <w:r>
+              <w:rPr>
+                <w:rFonts w:asciiTheme="majorHAnsi" w:hAnsiTheme="majorHAnsi" w:cstheme="majorHAnsi"/>
+              </w:rPr>
+              <w:t>Admin  </w:t>
             </w:r>
           </w:p>
         </w:tc>
@@ -13872,19 +11714,11 @@
                 <w:rFonts w:asciiTheme="majorHAnsi" w:hAnsiTheme="majorHAnsi" w:cstheme="majorHAnsi"/>
               </w:rPr>
             </w:pPr>
-            <w:proofErr w:type="spellStart"/>
-            <w:r>
-              <w:rPr>
-                <w:rFonts w:asciiTheme="majorHAnsi" w:hAnsiTheme="majorHAnsi" w:cstheme="majorHAnsi"/>
-              </w:rPr>
-              <w:t>Pre-conditions</w:t>
-            </w:r>
-            <w:proofErr w:type="spellEnd"/>
-            <w:r>
-              <w:rPr>
-                <w:rFonts w:asciiTheme="majorHAnsi" w:hAnsiTheme="majorHAnsi" w:cstheme="majorHAnsi"/>
-              </w:rPr>
-              <w:t> </w:t>
+            <w:r>
+              <w:rPr>
+                <w:rFonts w:asciiTheme="majorHAnsi" w:hAnsiTheme="majorHAnsi" w:cstheme="majorHAnsi"/>
+              </w:rPr>
+              <w:t>Pre-conditions </w:t>
             </w:r>
           </w:p>
         </w:tc>
@@ -13933,19 +11767,11 @@
                 <w:rFonts w:asciiTheme="majorHAnsi" w:hAnsiTheme="majorHAnsi" w:cstheme="majorHAnsi"/>
               </w:rPr>
             </w:pPr>
-            <w:proofErr w:type="spellStart"/>
-            <w:r>
-              <w:rPr>
-                <w:rFonts w:asciiTheme="majorHAnsi" w:hAnsiTheme="majorHAnsi" w:cstheme="majorHAnsi"/>
-              </w:rPr>
-              <w:t>Post-conditions</w:t>
-            </w:r>
-            <w:proofErr w:type="spellEnd"/>
-            <w:r>
-              <w:rPr>
-                <w:rFonts w:asciiTheme="majorHAnsi" w:hAnsiTheme="majorHAnsi" w:cstheme="majorHAnsi"/>
-              </w:rPr>
-              <w:t xml:space="preserve">  </w:t>
+            <w:r>
+              <w:rPr>
+                <w:rFonts w:asciiTheme="majorHAnsi" w:hAnsiTheme="majorHAnsi" w:cstheme="majorHAnsi"/>
+              </w:rPr>
+              <w:t>Post-conditions  </w:t>
             </w:r>
           </w:p>
         </w:tc>
@@ -13965,19 +11791,11 @@
                 <w:rFonts w:asciiTheme="majorHAnsi" w:hAnsiTheme="majorHAnsi" w:cstheme="majorHAnsi"/>
               </w:rPr>
             </w:pPr>
-            <w:proofErr w:type="spellStart"/>
-            <w:r>
-              <w:rPr>
-                <w:rFonts w:asciiTheme="majorHAnsi" w:hAnsiTheme="majorHAnsi" w:cstheme="majorHAnsi"/>
-              </w:rPr>
-              <w:t>Success</w:t>
-            </w:r>
-            <w:proofErr w:type="spellEnd"/>
-            <w:r>
-              <w:rPr>
-                <w:rFonts w:asciiTheme="majorHAnsi" w:hAnsiTheme="majorHAnsi" w:cstheme="majorHAnsi"/>
-              </w:rPr>
-              <w:t xml:space="preserve">: Thông </w:t>
+            <w:r>
+              <w:rPr>
+                <w:rFonts w:asciiTheme="majorHAnsi" w:hAnsiTheme="majorHAnsi" w:cstheme="majorHAnsi"/>
+              </w:rPr>
+              <w:t xml:space="preserve">Success: Thông </w:t>
             </w:r>
             <w:r>
               <w:rPr>
@@ -13998,19 +11816,11 @@
                 <w:rFonts w:asciiTheme="majorHAnsi" w:hAnsiTheme="majorHAnsi" w:cstheme="majorHAnsi"/>
               </w:rPr>
             </w:pPr>
-            <w:proofErr w:type="spellStart"/>
-            <w:r>
-              <w:rPr>
-                <w:rFonts w:asciiTheme="majorHAnsi" w:hAnsiTheme="majorHAnsi" w:cstheme="majorHAnsi"/>
-              </w:rPr>
-              <w:t>Fail</w:t>
-            </w:r>
-            <w:proofErr w:type="spellEnd"/>
-            <w:r>
-              <w:rPr>
-                <w:rFonts w:asciiTheme="majorHAnsi" w:hAnsiTheme="majorHAnsi" w:cstheme="majorHAnsi"/>
-              </w:rPr>
-              <w:t xml:space="preserve">: Thông tin </w:t>
+            <w:r>
+              <w:rPr>
+                <w:rFonts w:asciiTheme="majorHAnsi" w:hAnsiTheme="majorHAnsi" w:cstheme="majorHAnsi"/>
+              </w:rPr>
+              <w:t xml:space="preserve">Fail: Thông tin </w:t>
             </w:r>
             <w:r>
               <w:rPr>
@@ -14071,19 +11881,11 @@
                 <w:rFonts w:asciiTheme="majorHAnsi" w:hAnsiTheme="majorHAnsi" w:cstheme="majorHAnsi"/>
               </w:rPr>
             </w:pPr>
-            <w:proofErr w:type="spellStart"/>
-            <w:r>
-              <w:rPr>
-                <w:rFonts w:asciiTheme="majorHAnsi" w:hAnsiTheme="majorHAnsi" w:cstheme="majorHAnsi"/>
-              </w:rPr>
-              <w:t>Actor</w:t>
-            </w:r>
-            <w:proofErr w:type="spellEnd"/>
-            <w:r>
-              <w:rPr>
-                <w:rFonts w:asciiTheme="majorHAnsi" w:hAnsiTheme="majorHAnsi" w:cstheme="majorHAnsi"/>
-              </w:rPr>
-              <w:t xml:space="preserve"> chọn chức năng Quản lý </w:t>
+            <w:r>
+              <w:rPr>
+                <w:rFonts w:asciiTheme="majorHAnsi" w:hAnsiTheme="majorHAnsi" w:cstheme="majorHAnsi"/>
+              </w:rPr>
+              <w:t xml:space="preserve">Actor chọn chức năng Quản lý </w:t>
             </w:r>
             <w:r>
               <w:rPr>
@@ -14129,56 +11931,18 @@
                 <w:rFonts w:asciiTheme="majorHAnsi" w:hAnsiTheme="majorHAnsi" w:cstheme="majorHAnsi"/>
               </w:rPr>
             </w:pPr>
-            <w:proofErr w:type="spellStart"/>
-            <w:r>
-              <w:rPr>
-                <w:rFonts w:asciiTheme="majorHAnsi" w:hAnsiTheme="majorHAnsi" w:cstheme="majorHAnsi"/>
-              </w:rPr>
-              <w:t>Extend</w:t>
-            </w:r>
-            <w:proofErr w:type="spellEnd"/>
-            <w:r>
-              <w:rPr>
-                <w:rFonts w:asciiTheme="majorHAnsi" w:hAnsiTheme="majorHAnsi" w:cstheme="majorHAnsi"/>
-              </w:rPr>
-              <w:t xml:space="preserve"> </w:t>
-            </w:r>
-            <w:proofErr w:type="spellStart"/>
-            <w:r>
-              <w:rPr>
-                <w:rFonts w:asciiTheme="majorHAnsi" w:hAnsiTheme="majorHAnsi" w:cstheme="majorHAnsi"/>
-              </w:rPr>
-              <w:t>Use</w:t>
-            </w:r>
-            <w:proofErr w:type="spellEnd"/>
-            <w:r>
-              <w:rPr>
-                <w:rFonts w:asciiTheme="majorHAnsi" w:hAnsiTheme="majorHAnsi" w:cstheme="majorHAnsi"/>
-              </w:rPr>
-              <w:t xml:space="preserve"> </w:t>
-            </w:r>
-            <w:proofErr w:type="spellStart"/>
-            <w:r>
-              <w:rPr>
-                <w:rFonts w:asciiTheme="majorHAnsi" w:hAnsiTheme="majorHAnsi" w:cstheme="majorHAnsi"/>
-              </w:rPr>
-              <w:t>Case</w:t>
-            </w:r>
-            <w:proofErr w:type="spellEnd"/>
-            <w:r>
-              <w:rPr>
-                <w:rFonts w:asciiTheme="majorHAnsi" w:hAnsiTheme="majorHAnsi" w:cstheme="majorHAnsi"/>
-              </w:rPr>
-              <w:t xml:space="preserve"> </w:t>
-            </w:r>
-            <w:proofErr w:type="spellStart"/>
+            <w:r>
+              <w:rPr>
+                <w:rFonts w:asciiTheme="majorHAnsi" w:hAnsiTheme="majorHAnsi" w:cstheme="majorHAnsi"/>
+              </w:rPr>
+              <w:t xml:space="preserve">Extend Use Case </w:t>
+            </w:r>
             <w:r>
               <w:rPr>
                 <w:rFonts w:asciiTheme="majorHAnsi" w:hAnsiTheme="majorHAnsi" w:cstheme="majorHAnsi"/>
               </w:rPr>
               <w:t>ThemMuiHuong</w:t>
             </w:r>
-            <w:proofErr w:type="spellEnd"/>
             <w:r>
               <w:rPr>
                 <w:rFonts w:asciiTheme="majorHAnsi" w:hAnsiTheme="majorHAnsi" w:cstheme="majorHAnsi"/>
@@ -14192,56 +11956,18 @@
                 <w:rFonts w:asciiTheme="majorHAnsi" w:hAnsiTheme="majorHAnsi" w:cstheme="majorHAnsi"/>
               </w:rPr>
             </w:pPr>
-            <w:proofErr w:type="spellStart"/>
-            <w:r>
-              <w:rPr>
-                <w:rFonts w:asciiTheme="majorHAnsi" w:hAnsiTheme="majorHAnsi" w:cstheme="majorHAnsi"/>
-              </w:rPr>
-              <w:t>Extend</w:t>
-            </w:r>
-            <w:proofErr w:type="spellEnd"/>
-            <w:r>
-              <w:rPr>
-                <w:rFonts w:asciiTheme="majorHAnsi" w:hAnsiTheme="majorHAnsi" w:cstheme="majorHAnsi"/>
-              </w:rPr>
-              <w:t xml:space="preserve"> </w:t>
-            </w:r>
-            <w:proofErr w:type="spellStart"/>
-            <w:r>
-              <w:rPr>
-                <w:rFonts w:asciiTheme="majorHAnsi" w:hAnsiTheme="majorHAnsi" w:cstheme="majorHAnsi"/>
-              </w:rPr>
-              <w:t>Use</w:t>
-            </w:r>
-            <w:proofErr w:type="spellEnd"/>
-            <w:r>
-              <w:rPr>
-                <w:rFonts w:asciiTheme="majorHAnsi" w:hAnsiTheme="majorHAnsi" w:cstheme="majorHAnsi"/>
-              </w:rPr>
-              <w:t xml:space="preserve"> </w:t>
-            </w:r>
-            <w:proofErr w:type="spellStart"/>
-            <w:r>
-              <w:rPr>
-                <w:rFonts w:asciiTheme="majorHAnsi" w:hAnsiTheme="majorHAnsi" w:cstheme="majorHAnsi"/>
-              </w:rPr>
-              <w:t>Case</w:t>
-            </w:r>
-            <w:proofErr w:type="spellEnd"/>
-            <w:r>
-              <w:rPr>
-                <w:rFonts w:asciiTheme="majorHAnsi" w:hAnsiTheme="majorHAnsi" w:cstheme="majorHAnsi"/>
-              </w:rPr>
-              <w:t xml:space="preserve"> </w:t>
-            </w:r>
-            <w:proofErr w:type="spellStart"/>
+            <w:r>
+              <w:rPr>
+                <w:rFonts w:asciiTheme="majorHAnsi" w:hAnsiTheme="majorHAnsi" w:cstheme="majorHAnsi"/>
+              </w:rPr>
+              <w:t xml:space="preserve">Extend Use Case </w:t>
+            </w:r>
             <w:r>
               <w:rPr>
                 <w:rFonts w:asciiTheme="majorHAnsi" w:hAnsiTheme="majorHAnsi" w:cstheme="majorHAnsi"/>
               </w:rPr>
               <w:t>CapNhatMuiHuong</w:t>
             </w:r>
-            <w:proofErr w:type="spellEnd"/>
             <w:r>
               <w:rPr>
                 <w:rFonts w:asciiTheme="majorHAnsi" w:hAnsiTheme="majorHAnsi" w:cstheme="majorHAnsi"/>
@@ -14255,56 +11981,18 @@
                 <w:rFonts w:asciiTheme="majorHAnsi" w:hAnsiTheme="majorHAnsi" w:cstheme="majorHAnsi"/>
               </w:rPr>
             </w:pPr>
-            <w:proofErr w:type="spellStart"/>
-            <w:r>
-              <w:rPr>
-                <w:rFonts w:asciiTheme="majorHAnsi" w:hAnsiTheme="majorHAnsi" w:cstheme="majorHAnsi"/>
-              </w:rPr>
-              <w:t>Extend</w:t>
-            </w:r>
-            <w:proofErr w:type="spellEnd"/>
-            <w:r>
-              <w:rPr>
-                <w:rFonts w:asciiTheme="majorHAnsi" w:hAnsiTheme="majorHAnsi" w:cstheme="majorHAnsi"/>
-              </w:rPr>
-              <w:t xml:space="preserve"> </w:t>
-            </w:r>
-            <w:proofErr w:type="spellStart"/>
-            <w:r>
-              <w:rPr>
-                <w:rFonts w:asciiTheme="majorHAnsi" w:hAnsiTheme="majorHAnsi" w:cstheme="majorHAnsi"/>
-              </w:rPr>
-              <w:t>Use</w:t>
-            </w:r>
-            <w:proofErr w:type="spellEnd"/>
-            <w:r>
-              <w:rPr>
-                <w:rFonts w:asciiTheme="majorHAnsi" w:hAnsiTheme="majorHAnsi" w:cstheme="majorHAnsi"/>
-              </w:rPr>
-              <w:t xml:space="preserve"> </w:t>
-            </w:r>
-            <w:proofErr w:type="spellStart"/>
-            <w:r>
-              <w:rPr>
-                <w:rFonts w:asciiTheme="majorHAnsi" w:hAnsiTheme="majorHAnsi" w:cstheme="majorHAnsi"/>
-              </w:rPr>
-              <w:t>Case</w:t>
-            </w:r>
-            <w:proofErr w:type="spellEnd"/>
-            <w:r>
-              <w:rPr>
-                <w:rFonts w:asciiTheme="majorHAnsi" w:hAnsiTheme="majorHAnsi" w:cstheme="majorHAnsi"/>
-              </w:rPr>
-              <w:t xml:space="preserve"> </w:t>
-            </w:r>
-            <w:proofErr w:type="spellStart"/>
+            <w:r>
+              <w:rPr>
+                <w:rFonts w:asciiTheme="majorHAnsi" w:hAnsiTheme="majorHAnsi" w:cstheme="majorHAnsi"/>
+              </w:rPr>
+              <w:t xml:space="preserve">Extend Use Case </w:t>
+            </w:r>
             <w:r>
               <w:rPr>
                 <w:rFonts w:asciiTheme="majorHAnsi" w:hAnsiTheme="majorHAnsi" w:cstheme="majorHAnsi"/>
               </w:rPr>
               <w:t>XoaMuiHuong</w:t>
             </w:r>
-            <w:proofErr w:type="spellEnd"/>
             <w:r>
               <w:rPr>
                 <w:rFonts w:asciiTheme="majorHAnsi" w:hAnsiTheme="majorHAnsi" w:cstheme="majorHAnsi"/>
@@ -14358,19 +12046,11 @@
                 <w:rFonts w:asciiTheme="majorHAnsi" w:hAnsiTheme="majorHAnsi" w:cstheme="majorHAnsi"/>
               </w:rPr>
             </w:pPr>
-            <w:proofErr w:type="spellStart"/>
-            <w:r>
-              <w:rPr>
-                <w:rFonts w:asciiTheme="majorHAnsi" w:hAnsiTheme="majorHAnsi" w:cstheme="majorHAnsi"/>
-              </w:rPr>
-              <w:t>Actor</w:t>
-            </w:r>
-            <w:proofErr w:type="spellEnd"/>
-            <w:r>
-              <w:rPr>
-                <w:rFonts w:asciiTheme="majorHAnsi" w:hAnsiTheme="majorHAnsi" w:cstheme="majorHAnsi"/>
-              </w:rPr>
-              <w:t xml:space="preserve"> nhấn nút Thoát </w:t>
+            <w:r>
+              <w:rPr>
+                <w:rFonts w:asciiTheme="majorHAnsi" w:hAnsiTheme="majorHAnsi" w:cstheme="majorHAnsi"/>
+              </w:rPr>
+              <w:t>Actor nhấn nút Thoát </w:t>
             </w:r>
           </w:p>
           <w:p>
@@ -14444,14 +12124,12 @@
                 <w:rFonts w:asciiTheme="majorHAnsi" w:hAnsiTheme="majorHAnsi" w:cstheme="majorHAnsi"/>
               </w:rPr>
             </w:pPr>
-            <w:proofErr w:type="spellStart"/>
             <w:r>
               <w:rPr>
                 <w:rFonts w:asciiTheme="majorHAnsi" w:hAnsiTheme="majorHAnsi" w:cstheme="majorHAnsi"/>
               </w:rPr>
               <w:t>ThemNhaSanXuat</w:t>
             </w:r>
-            <w:proofErr w:type="spellEnd"/>
             <w:r>
               <w:rPr>
                 <w:rFonts w:asciiTheme="majorHAnsi" w:hAnsiTheme="majorHAnsi" w:cstheme="majorHAnsi"/>
@@ -14469,21 +12147,7 @@
               <w:rPr>
                 <w:rFonts w:asciiTheme="majorHAnsi" w:hAnsiTheme="majorHAnsi" w:cstheme="majorHAnsi"/>
               </w:rPr>
-              <w:t xml:space="preserve">1. </w:t>
-            </w:r>
-            <w:proofErr w:type="spellStart"/>
-            <w:r>
-              <w:rPr>
-                <w:rFonts w:asciiTheme="majorHAnsi" w:hAnsiTheme="majorHAnsi" w:cstheme="majorHAnsi"/>
-              </w:rPr>
-              <w:t>Actor</w:t>
-            </w:r>
-            <w:proofErr w:type="spellEnd"/>
-            <w:r>
-              <w:rPr>
-                <w:rFonts w:asciiTheme="majorHAnsi" w:hAnsiTheme="majorHAnsi" w:cstheme="majorHAnsi"/>
-              </w:rPr>
-              <w:t xml:space="preserve"> nhập thông tin </w:t>
+              <w:t xml:space="preserve">1. Actor nhập thông tin </w:t>
             </w:r>
             <w:r>
               <w:rPr>
@@ -14521,21 +12185,7 @@
               <w:rPr>
                 <w:rFonts w:asciiTheme="majorHAnsi" w:hAnsiTheme="majorHAnsi" w:cstheme="majorHAnsi"/>
               </w:rPr>
-              <w:t xml:space="preserve">3. </w:t>
-            </w:r>
-            <w:proofErr w:type="spellStart"/>
-            <w:r>
-              <w:rPr>
-                <w:rFonts w:asciiTheme="majorHAnsi" w:hAnsiTheme="majorHAnsi" w:cstheme="majorHAnsi"/>
-              </w:rPr>
-              <w:t>Actor</w:t>
-            </w:r>
-            <w:proofErr w:type="spellEnd"/>
-            <w:r>
-              <w:rPr>
-                <w:rFonts w:asciiTheme="majorHAnsi" w:hAnsiTheme="majorHAnsi" w:cstheme="majorHAnsi"/>
-              </w:rPr>
-              <w:t xml:space="preserve"> nhấn nút thêm. </w:t>
+              <w:t>3. Actor nhấn nút thêm. </w:t>
             </w:r>
           </w:p>
           <w:p>
@@ -14787,14 +12437,12 @@
                 <w:rFonts w:asciiTheme="majorHAnsi" w:hAnsiTheme="majorHAnsi" w:cstheme="majorHAnsi"/>
               </w:rPr>
             </w:pPr>
-            <w:proofErr w:type="spellStart"/>
             <w:r>
               <w:rPr>
                 <w:rFonts w:asciiTheme="majorHAnsi" w:hAnsiTheme="majorHAnsi" w:cstheme="majorHAnsi"/>
               </w:rPr>
               <w:t>CapNhatNhaSanXuat</w:t>
             </w:r>
-            <w:proofErr w:type="spellEnd"/>
             <w:r>
               <w:rPr>
                 <w:rFonts w:asciiTheme="majorHAnsi" w:hAnsiTheme="majorHAnsi" w:cstheme="majorHAnsi"/>
@@ -14808,19 +12456,11 @@
                 <w:rFonts w:asciiTheme="majorHAnsi" w:hAnsiTheme="majorHAnsi" w:cstheme="majorHAnsi"/>
               </w:rPr>
             </w:pPr>
-            <w:proofErr w:type="spellStart"/>
-            <w:r>
-              <w:rPr>
-                <w:rFonts w:asciiTheme="majorHAnsi" w:hAnsiTheme="majorHAnsi" w:cstheme="majorHAnsi"/>
-              </w:rPr>
-              <w:t>Actor</w:t>
-            </w:r>
-            <w:proofErr w:type="spellEnd"/>
-            <w:r>
-              <w:rPr>
-                <w:rFonts w:asciiTheme="majorHAnsi" w:hAnsiTheme="majorHAnsi" w:cstheme="majorHAnsi"/>
-              </w:rPr>
-              <w:t xml:space="preserve"> nhập thông tin cập nhật cho </w:t>
+            <w:r>
+              <w:rPr>
+                <w:rFonts w:asciiTheme="majorHAnsi" w:hAnsiTheme="majorHAnsi" w:cstheme="majorHAnsi"/>
+              </w:rPr>
+              <w:t xml:space="preserve">Actor nhập thông tin cập nhật cho </w:t>
             </w:r>
             <w:r>
               <w:rPr>
@@ -14848,19 +12488,11 @@
                 <w:rFonts w:asciiTheme="majorHAnsi" w:hAnsiTheme="majorHAnsi" w:cstheme="majorHAnsi"/>
               </w:rPr>
             </w:pPr>
-            <w:proofErr w:type="spellStart"/>
-            <w:r>
-              <w:rPr>
-                <w:rFonts w:asciiTheme="majorHAnsi" w:hAnsiTheme="majorHAnsi" w:cstheme="majorHAnsi"/>
-              </w:rPr>
-              <w:t>Actor</w:t>
-            </w:r>
-            <w:proofErr w:type="spellEnd"/>
-            <w:r>
-              <w:rPr>
-                <w:rFonts w:asciiTheme="majorHAnsi" w:hAnsiTheme="majorHAnsi" w:cstheme="majorHAnsi"/>
-              </w:rPr>
-              <w:t xml:space="preserve"> nhấn nút cập nhật </w:t>
+            <w:r>
+              <w:rPr>
+                <w:rFonts w:asciiTheme="majorHAnsi" w:hAnsiTheme="majorHAnsi" w:cstheme="majorHAnsi"/>
+              </w:rPr>
+              <w:t>Actor nhấn nút cập nhật </w:t>
             </w:r>
           </w:p>
           <w:p>
@@ -15026,34 +12658,24 @@
                 <w:rFonts w:asciiTheme="majorHAnsi" w:hAnsiTheme="majorHAnsi" w:cstheme="majorHAnsi"/>
               </w:rPr>
             </w:pPr>
-            <w:proofErr w:type="spellStart"/>
             <w:r>
               <w:rPr>
                 <w:rFonts w:asciiTheme="majorHAnsi" w:hAnsiTheme="majorHAnsi" w:cstheme="majorHAnsi"/>
               </w:rPr>
               <w:t>XoaNhaSanXuat</w:t>
             </w:r>
-            <w:proofErr w:type="spellEnd"/>
-          </w:p>
-          <w:p>
-            <w:pPr>
-              <w:rPr>
-                <w:rFonts w:asciiTheme="majorHAnsi" w:hAnsiTheme="majorHAnsi" w:cstheme="majorHAnsi"/>
-              </w:rPr>
-            </w:pPr>
-            <w:proofErr w:type="spellStart"/>
-            <w:r>
-              <w:rPr>
-                <w:rFonts w:asciiTheme="majorHAnsi" w:hAnsiTheme="majorHAnsi" w:cstheme="majorHAnsi"/>
-              </w:rPr>
-              <w:t>Actor</w:t>
-            </w:r>
-            <w:proofErr w:type="spellEnd"/>
-            <w:r>
-              <w:rPr>
-                <w:rFonts w:asciiTheme="majorHAnsi" w:hAnsiTheme="majorHAnsi" w:cstheme="majorHAnsi"/>
-              </w:rPr>
-              <w:t xml:space="preserve"> nhấn nút xóa </w:t>
+          </w:p>
+          <w:p>
+            <w:pPr>
+              <w:rPr>
+                <w:rFonts w:asciiTheme="majorHAnsi" w:hAnsiTheme="majorHAnsi" w:cstheme="majorHAnsi"/>
+              </w:rPr>
+            </w:pPr>
+            <w:r>
+              <w:rPr>
+                <w:rFonts w:asciiTheme="majorHAnsi" w:hAnsiTheme="majorHAnsi" w:cstheme="majorHAnsi"/>
+              </w:rPr>
+              <w:t xml:space="preserve">Actor nhấn nút xóa </w:t>
             </w:r>
             <w:r>
               <w:rPr>
@@ -15235,35 +12857,7 @@
               <w:rPr>
                 <w:rFonts w:asciiTheme="majorHAnsi" w:hAnsiTheme="majorHAnsi" w:cstheme="majorHAnsi"/>
               </w:rPr>
-              <w:t xml:space="preserve">Tên </w:t>
-            </w:r>
-            <w:proofErr w:type="spellStart"/>
-            <w:r>
-              <w:rPr>
-                <w:rFonts w:asciiTheme="majorHAnsi" w:hAnsiTheme="majorHAnsi" w:cstheme="majorHAnsi"/>
-              </w:rPr>
-              <w:t>Use</w:t>
-            </w:r>
-            <w:proofErr w:type="spellEnd"/>
-            <w:r>
-              <w:rPr>
-                <w:rFonts w:asciiTheme="majorHAnsi" w:hAnsiTheme="majorHAnsi" w:cstheme="majorHAnsi"/>
-              </w:rPr>
-              <w:t xml:space="preserve"> </w:t>
-            </w:r>
-            <w:proofErr w:type="spellStart"/>
-            <w:r>
-              <w:rPr>
-                <w:rFonts w:asciiTheme="majorHAnsi" w:hAnsiTheme="majorHAnsi" w:cstheme="majorHAnsi"/>
-              </w:rPr>
-              <w:t>case</w:t>
-            </w:r>
-            <w:proofErr w:type="spellEnd"/>
-            <w:r>
-              <w:rPr>
-                <w:rFonts w:asciiTheme="majorHAnsi" w:hAnsiTheme="majorHAnsi" w:cstheme="majorHAnsi"/>
-              </w:rPr>
-              <w:t> </w:t>
+              <w:t>Tên Use case </w:t>
             </w:r>
           </w:p>
         </w:tc>
@@ -15312,19 +12906,11 @@
                 <w:rFonts w:asciiTheme="majorHAnsi" w:hAnsiTheme="majorHAnsi" w:cstheme="majorHAnsi"/>
               </w:rPr>
             </w:pPr>
-            <w:proofErr w:type="spellStart"/>
-            <w:r>
-              <w:rPr>
-                <w:rFonts w:asciiTheme="majorHAnsi" w:hAnsiTheme="majorHAnsi" w:cstheme="majorHAnsi"/>
-              </w:rPr>
-              <w:t>Actor</w:t>
-            </w:r>
-            <w:proofErr w:type="spellEnd"/>
-            <w:r>
-              <w:rPr>
-                <w:rFonts w:asciiTheme="majorHAnsi" w:hAnsiTheme="majorHAnsi" w:cstheme="majorHAnsi"/>
-              </w:rPr>
-              <w:t xml:space="preserve">  </w:t>
+            <w:r>
+              <w:rPr>
+                <w:rFonts w:asciiTheme="majorHAnsi" w:hAnsiTheme="majorHAnsi" w:cstheme="majorHAnsi"/>
+              </w:rPr>
+              <w:t>Actor  </w:t>
             </w:r>
           </w:p>
         </w:tc>
@@ -15344,19 +12930,11 @@
                 <w:rFonts w:asciiTheme="majorHAnsi" w:hAnsiTheme="majorHAnsi" w:cstheme="majorHAnsi"/>
               </w:rPr>
             </w:pPr>
-            <w:proofErr w:type="spellStart"/>
-            <w:r>
-              <w:rPr>
-                <w:rFonts w:asciiTheme="majorHAnsi" w:hAnsiTheme="majorHAnsi" w:cstheme="majorHAnsi"/>
-              </w:rPr>
-              <w:t>Admin</w:t>
-            </w:r>
-            <w:proofErr w:type="spellEnd"/>
-            <w:r>
-              <w:rPr>
-                <w:rFonts w:asciiTheme="majorHAnsi" w:hAnsiTheme="majorHAnsi" w:cstheme="majorHAnsi"/>
-              </w:rPr>
-              <w:t xml:space="preserve">  </w:t>
+            <w:r>
+              <w:rPr>
+                <w:rFonts w:asciiTheme="majorHAnsi" w:hAnsiTheme="majorHAnsi" w:cstheme="majorHAnsi"/>
+              </w:rPr>
+              <w:t>Admin  </w:t>
             </w:r>
           </w:p>
         </w:tc>
@@ -15434,19 +13012,11 @@
                 <w:rFonts w:asciiTheme="majorHAnsi" w:hAnsiTheme="majorHAnsi" w:cstheme="majorHAnsi"/>
               </w:rPr>
             </w:pPr>
-            <w:proofErr w:type="spellStart"/>
-            <w:r>
-              <w:rPr>
-                <w:rFonts w:asciiTheme="majorHAnsi" w:hAnsiTheme="majorHAnsi" w:cstheme="majorHAnsi"/>
-              </w:rPr>
-              <w:t>Pre-conditions</w:t>
-            </w:r>
-            <w:proofErr w:type="spellEnd"/>
-            <w:r>
-              <w:rPr>
-                <w:rFonts w:asciiTheme="majorHAnsi" w:hAnsiTheme="majorHAnsi" w:cstheme="majorHAnsi"/>
-              </w:rPr>
-              <w:t> </w:t>
+            <w:r>
+              <w:rPr>
+                <w:rFonts w:asciiTheme="majorHAnsi" w:hAnsiTheme="majorHAnsi" w:cstheme="majorHAnsi"/>
+              </w:rPr>
+              <w:t>Pre-conditions </w:t>
             </w:r>
           </w:p>
         </w:tc>
@@ -15495,19 +13065,11 @@
                 <w:rFonts w:asciiTheme="majorHAnsi" w:hAnsiTheme="majorHAnsi" w:cstheme="majorHAnsi"/>
               </w:rPr>
             </w:pPr>
-            <w:proofErr w:type="spellStart"/>
-            <w:r>
-              <w:rPr>
-                <w:rFonts w:asciiTheme="majorHAnsi" w:hAnsiTheme="majorHAnsi" w:cstheme="majorHAnsi"/>
-              </w:rPr>
-              <w:t>Post-conditions</w:t>
-            </w:r>
-            <w:proofErr w:type="spellEnd"/>
-            <w:r>
-              <w:rPr>
-                <w:rFonts w:asciiTheme="majorHAnsi" w:hAnsiTheme="majorHAnsi" w:cstheme="majorHAnsi"/>
-              </w:rPr>
-              <w:t xml:space="preserve">  </w:t>
+            <w:r>
+              <w:rPr>
+                <w:rFonts w:asciiTheme="majorHAnsi" w:hAnsiTheme="majorHAnsi" w:cstheme="majorHAnsi"/>
+              </w:rPr>
+              <w:t>Post-conditions  </w:t>
             </w:r>
           </w:p>
         </w:tc>
@@ -15527,40 +13089,24 @@
                 <w:rFonts w:asciiTheme="majorHAnsi" w:hAnsiTheme="majorHAnsi" w:cstheme="majorHAnsi"/>
               </w:rPr>
             </w:pPr>
-            <w:proofErr w:type="spellStart"/>
-            <w:r>
-              <w:rPr>
-                <w:rFonts w:asciiTheme="majorHAnsi" w:hAnsiTheme="majorHAnsi" w:cstheme="majorHAnsi"/>
-              </w:rPr>
-              <w:t>Success</w:t>
-            </w:r>
-            <w:proofErr w:type="spellEnd"/>
-            <w:r>
-              <w:rPr>
-                <w:rFonts w:asciiTheme="majorHAnsi" w:hAnsiTheme="majorHAnsi" w:cstheme="majorHAnsi"/>
-              </w:rPr>
-              <w:t>: Đơn hàng được xử lý  </w:t>
-            </w:r>
-          </w:p>
-          <w:p>
-            <w:pPr>
-              <w:rPr>
-                <w:rFonts w:asciiTheme="majorHAnsi" w:hAnsiTheme="majorHAnsi" w:cstheme="majorHAnsi"/>
-              </w:rPr>
-            </w:pPr>
-            <w:proofErr w:type="spellStart"/>
-            <w:r>
-              <w:rPr>
-                <w:rFonts w:asciiTheme="majorHAnsi" w:hAnsiTheme="majorHAnsi" w:cstheme="majorHAnsi"/>
-              </w:rPr>
-              <w:t>Fail</w:t>
-            </w:r>
-            <w:proofErr w:type="spellEnd"/>
-            <w:r>
-              <w:rPr>
-                <w:rFonts w:asciiTheme="majorHAnsi" w:hAnsiTheme="majorHAnsi" w:cstheme="majorHAnsi"/>
-              </w:rPr>
-              <w:t>: Đơn hàng chưa được xử lý </w:t>
+            <w:r>
+              <w:rPr>
+                <w:rFonts w:asciiTheme="majorHAnsi" w:hAnsiTheme="majorHAnsi" w:cstheme="majorHAnsi"/>
+              </w:rPr>
+              <w:t>Success: Đơn hàng được xử lý  </w:t>
+            </w:r>
+          </w:p>
+          <w:p>
+            <w:pPr>
+              <w:rPr>
+                <w:rFonts w:asciiTheme="majorHAnsi" w:hAnsiTheme="majorHAnsi" w:cstheme="majorHAnsi"/>
+              </w:rPr>
+            </w:pPr>
+            <w:r>
+              <w:rPr>
+                <w:rFonts w:asciiTheme="majorHAnsi" w:hAnsiTheme="majorHAnsi" w:cstheme="majorHAnsi"/>
+              </w:rPr>
+              <w:t>Fail: Đơn hàng chưa được xử lý </w:t>
             </w:r>
           </w:p>
         </w:tc>
@@ -15609,19 +13155,11 @@
                 <w:rFonts w:asciiTheme="majorHAnsi" w:hAnsiTheme="majorHAnsi" w:cstheme="majorHAnsi"/>
               </w:rPr>
             </w:pPr>
-            <w:proofErr w:type="spellStart"/>
-            <w:r>
-              <w:rPr>
-                <w:rFonts w:asciiTheme="majorHAnsi" w:hAnsiTheme="majorHAnsi" w:cstheme="majorHAnsi"/>
-              </w:rPr>
-              <w:t>Actor</w:t>
-            </w:r>
-            <w:proofErr w:type="spellEnd"/>
-            <w:r>
-              <w:rPr>
-                <w:rFonts w:asciiTheme="majorHAnsi" w:hAnsiTheme="majorHAnsi" w:cstheme="majorHAnsi"/>
-              </w:rPr>
-              <w:t xml:space="preserve"> chọn chức năng Quản lý đơn hàng </w:t>
+            <w:r>
+              <w:rPr>
+                <w:rFonts w:asciiTheme="majorHAnsi" w:hAnsiTheme="majorHAnsi" w:cstheme="majorHAnsi"/>
+              </w:rPr>
+              <w:t>Actor chọn chức năng Quản lý đơn hàng </w:t>
             </w:r>
           </w:p>
           <w:p>
@@ -15643,97 +13181,31 @@
                 <w:rFonts w:asciiTheme="majorHAnsi" w:hAnsiTheme="majorHAnsi" w:cstheme="majorHAnsi"/>
               </w:rPr>
             </w:pPr>
-            <w:proofErr w:type="spellStart"/>
-            <w:r>
-              <w:rPr>
-                <w:rFonts w:asciiTheme="majorHAnsi" w:hAnsiTheme="majorHAnsi" w:cstheme="majorHAnsi"/>
-              </w:rPr>
-              <w:t>Extend</w:t>
-            </w:r>
-            <w:proofErr w:type="spellEnd"/>
+            <w:r>
+              <w:rPr>
+                <w:rFonts w:asciiTheme="majorHAnsi" w:hAnsiTheme="majorHAnsi" w:cstheme="majorHAnsi"/>
+              </w:rPr>
+              <w:t>Extend Use Case Xem thông tin đơn hàng. </w:t>
+            </w:r>
+          </w:p>
+          <w:p>
+            <w:pPr>
+              <w:rPr>
+                <w:rFonts w:asciiTheme="majorHAnsi" w:hAnsiTheme="majorHAnsi" w:cstheme="majorHAnsi"/>
+              </w:rPr>
+            </w:pPr>
+            <w:r>
+              <w:rPr>
+                <w:rFonts w:asciiTheme="majorHAnsi" w:hAnsiTheme="majorHAnsi" w:cstheme="majorHAnsi"/>
+              </w:rPr>
+              <w:t>Extend Use Case</w:t>
+            </w:r>
             <w:r>
               <w:rPr>
                 <w:rFonts w:asciiTheme="majorHAnsi" w:hAnsiTheme="majorHAnsi" w:cstheme="majorHAnsi"/>
               </w:rPr>
               <w:t xml:space="preserve"> </w:t>
             </w:r>
-            <w:proofErr w:type="spellStart"/>
-            <w:r>
-              <w:rPr>
-                <w:rFonts w:asciiTheme="majorHAnsi" w:hAnsiTheme="majorHAnsi" w:cstheme="majorHAnsi"/>
-              </w:rPr>
-              <w:t>Use</w:t>
-            </w:r>
-            <w:proofErr w:type="spellEnd"/>
-            <w:r>
-              <w:rPr>
-                <w:rFonts w:asciiTheme="majorHAnsi" w:hAnsiTheme="majorHAnsi" w:cstheme="majorHAnsi"/>
-              </w:rPr>
-              <w:t xml:space="preserve"> </w:t>
-            </w:r>
-            <w:proofErr w:type="spellStart"/>
-            <w:r>
-              <w:rPr>
-                <w:rFonts w:asciiTheme="majorHAnsi" w:hAnsiTheme="majorHAnsi" w:cstheme="majorHAnsi"/>
-              </w:rPr>
-              <w:t>Case</w:t>
-            </w:r>
-            <w:proofErr w:type="spellEnd"/>
-            <w:r>
-              <w:rPr>
-                <w:rFonts w:asciiTheme="majorHAnsi" w:hAnsiTheme="majorHAnsi" w:cstheme="majorHAnsi"/>
-              </w:rPr>
-              <w:t xml:space="preserve"> Xem thông tin đơn hàng. </w:t>
-            </w:r>
-          </w:p>
-          <w:p>
-            <w:pPr>
-              <w:rPr>
-                <w:rFonts w:asciiTheme="majorHAnsi" w:hAnsiTheme="majorHAnsi" w:cstheme="majorHAnsi"/>
-              </w:rPr>
-            </w:pPr>
-            <w:proofErr w:type="spellStart"/>
-            <w:r>
-              <w:rPr>
-                <w:rFonts w:asciiTheme="majorHAnsi" w:hAnsiTheme="majorHAnsi" w:cstheme="majorHAnsi"/>
-              </w:rPr>
-              <w:t>Extend</w:t>
-            </w:r>
-            <w:proofErr w:type="spellEnd"/>
-            <w:r>
-              <w:rPr>
-                <w:rFonts w:asciiTheme="majorHAnsi" w:hAnsiTheme="majorHAnsi" w:cstheme="majorHAnsi"/>
-              </w:rPr>
-              <w:t xml:space="preserve"> </w:t>
-            </w:r>
-            <w:proofErr w:type="spellStart"/>
-            <w:r>
-              <w:rPr>
-                <w:rFonts w:asciiTheme="majorHAnsi" w:hAnsiTheme="majorHAnsi" w:cstheme="majorHAnsi"/>
-              </w:rPr>
-              <w:t>Use</w:t>
-            </w:r>
-            <w:proofErr w:type="spellEnd"/>
-            <w:r>
-              <w:rPr>
-                <w:rFonts w:asciiTheme="majorHAnsi" w:hAnsiTheme="majorHAnsi" w:cstheme="majorHAnsi"/>
-              </w:rPr>
-              <w:t xml:space="preserve"> </w:t>
-            </w:r>
-            <w:proofErr w:type="spellStart"/>
-            <w:r>
-              <w:rPr>
-                <w:rFonts w:asciiTheme="majorHAnsi" w:hAnsiTheme="majorHAnsi" w:cstheme="majorHAnsi"/>
-              </w:rPr>
-              <w:t>Case</w:t>
-            </w:r>
-            <w:proofErr w:type="spellEnd"/>
-            <w:r>
-              <w:rPr>
-                <w:rFonts w:asciiTheme="majorHAnsi" w:hAnsiTheme="majorHAnsi" w:cstheme="majorHAnsi"/>
-              </w:rPr>
-              <w:t xml:space="preserve"> </w:t>
-            </w:r>
             <w:r>
               <w:rPr>
                 <w:rFonts w:asciiTheme="majorHAnsi" w:hAnsiTheme="majorHAnsi" w:cstheme="majorHAnsi"/>
@@ -15753,42 +13225,12 @@
                 <w:rFonts w:asciiTheme="majorHAnsi" w:hAnsiTheme="majorHAnsi" w:cstheme="majorHAnsi"/>
               </w:rPr>
             </w:pPr>
-            <w:proofErr w:type="spellStart"/>
-            <w:r>
-              <w:rPr>
-                <w:rFonts w:asciiTheme="majorHAnsi" w:hAnsiTheme="majorHAnsi" w:cstheme="majorHAnsi"/>
-              </w:rPr>
-              <w:t>Extend</w:t>
-            </w:r>
-            <w:proofErr w:type="spellEnd"/>
-            <w:r>
-              <w:rPr>
-                <w:rFonts w:asciiTheme="majorHAnsi" w:hAnsiTheme="majorHAnsi" w:cstheme="majorHAnsi"/>
-              </w:rPr>
-              <w:t xml:space="preserve"> </w:t>
-            </w:r>
-            <w:proofErr w:type="spellStart"/>
-            <w:r>
-              <w:rPr>
-                <w:rFonts w:asciiTheme="majorHAnsi" w:hAnsiTheme="majorHAnsi" w:cstheme="majorHAnsi"/>
-              </w:rPr>
-              <w:t>Use</w:t>
-            </w:r>
-            <w:proofErr w:type="spellEnd"/>
-            <w:r>
-              <w:rPr>
-                <w:rFonts w:asciiTheme="majorHAnsi" w:hAnsiTheme="majorHAnsi" w:cstheme="majorHAnsi"/>
-              </w:rPr>
-              <w:t xml:space="preserve"> </w:t>
-            </w:r>
-            <w:proofErr w:type="spellStart"/>
-            <w:r>
-              <w:rPr>
-                <w:rFonts w:asciiTheme="majorHAnsi" w:hAnsiTheme="majorHAnsi" w:cstheme="majorHAnsi"/>
-              </w:rPr>
-              <w:t>Case</w:t>
-            </w:r>
-            <w:proofErr w:type="spellEnd"/>
+            <w:r>
+              <w:rPr>
+                <w:rFonts w:asciiTheme="majorHAnsi" w:hAnsiTheme="majorHAnsi" w:cstheme="majorHAnsi"/>
+              </w:rPr>
+              <w:t>Extend Use Case</w:t>
+            </w:r>
             <w:r>
               <w:rPr>
                 <w:rFonts w:asciiTheme="majorHAnsi" w:hAnsiTheme="majorHAnsi" w:cstheme="majorHAnsi"/>
@@ -15862,19 +13304,11 @@
                 <w:rFonts w:asciiTheme="majorHAnsi" w:hAnsiTheme="majorHAnsi" w:cstheme="majorHAnsi"/>
               </w:rPr>
             </w:pPr>
-            <w:proofErr w:type="spellStart"/>
-            <w:r>
-              <w:rPr>
-                <w:rFonts w:asciiTheme="majorHAnsi" w:hAnsiTheme="majorHAnsi" w:cstheme="majorHAnsi"/>
-              </w:rPr>
-              <w:t>Actor</w:t>
-            </w:r>
-            <w:proofErr w:type="spellEnd"/>
-            <w:r>
-              <w:rPr>
-                <w:rFonts w:asciiTheme="majorHAnsi" w:hAnsiTheme="majorHAnsi" w:cstheme="majorHAnsi"/>
-              </w:rPr>
-              <w:t xml:space="preserve"> nhấn nút Thoát. </w:t>
+            <w:r>
+              <w:rPr>
+                <w:rFonts w:asciiTheme="majorHAnsi" w:hAnsiTheme="majorHAnsi" w:cstheme="majorHAnsi"/>
+              </w:rPr>
+              <w:t>Actor nhấn nút Thoát. </w:t>
             </w:r>
           </w:p>
           <w:p>
@@ -15936,46 +13370,24 @@
                 <w:rFonts w:asciiTheme="majorHAnsi" w:hAnsiTheme="majorHAnsi" w:cstheme="majorHAnsi"/>
               </w:rPr>
             </w:pPr>
-            <w:proofErr w:type="spellStart"/>
-            <w:r>
-              <w:rPr>
-                <w:rFonts w:asciiTheme="majorHAnsi" w:hAnsiTheme="majorHAnsi" w:cstheme="majorHAnsi"/>
-              </w:rPr>
-              <w:t>XemDonHang</w:t>
-            </w:r>
-            <w:proofErr w:type="spellEnd"/>
-            <w:r>
-              <w:rPr>
-                <w:rFonts w:asciiTheme="majorHAnsi" w:hAnsiTheme="majorHAnsi" w:cstheme="majorHAnsi"/>
-              </w:rPr>
-              <w:t> </w:t>
-            </w:r>
-          </w:p>
-          <w:p>
-            <w:pPr>
-              <w:rPr>
-                <w:rFonts w:asciiTheme="majorHAnsi" w:hAnsiTheme="majorHAnsi" w:cstheme="majorHAnsi"/>
-              </w:rPr>
-            </w:pPr>
-            <w:r>
-              <w:rPr>
-                <w:rFonts w:asciiTheme="majorHAnsi" w:hAnsiTheme="majorHAnsi" w:cstheme="majorHAnsi"/>
-              </w:rPr>
-              <w:t xml:space="preserve">1. </w:t>
-            </w:r>
-            <w:proofErr w:type="spellStart"/>
-            <w:r>
-              <w:rPr>
-                <w:rFonts w:asciiTheme="majorHAnsi" w:hAnsiTheme="majorHAnsi" w:cstheme="majorHAnsi"/>
-              </w:rPr>
-              <w:t>Actor</w:t>
-            </w:r>
-            <w:proofErr w:type="spellEnd"/>
-            <w:r>
-              <w:rPr>
-                <w:rFonts w:asciiTheme="majorHAnsi" w:hAnsiTheme="majorHAnsi" w:cstheme="majorHAnsi"/>
-              </w:rPr>
-              <w:t xml:space="preserve"> nhấn nút xem thông tin đơn hàng </w:t>
+            <w:r>
+              <w:rPr>
+                <w:rFonts w:asciiTheme="majorHAnsi" w:hAnsiTheme="majorHAnsi" w:cstheme="majorHAnsi"/>
+              </w:rPr>
+              <w:t>XemDonHang </w:t>
+            </w:r>
+          </w:p>
+          <w:p>
+            <w:pPr>
+              <w:rPr>
+                <w:rFonts w:asciiTheme="majorHAnsi" w:hAnsiTheme="majorHAnsi" w:cstheme="majorHAnsi"/>
+              </w:rPr>
+            </w:pPr>
+            <w:r>
+              <w:rPr>
+                <w:rFonts w:asciiTheme="majorHAnsi" w:hAnsiTheme="majorHAnsi" w:cstheme="majorHAnsi"/>
+              </w:rPr>
+              <w:t>1. Actor nhấn nút xem thông tin đơn hàng </w:t>
             </w:r>
           </w:p>
           <w:p>
@@ -16089,7 +13501,6 @@
                 <w:rFonts w:asciiTheme="majorHAnsi" w:hAnsiTheme="majorHAnsi" w:cstheme="majorHAnsi"/>
               </w:rPr>
             </w:pPr>
-            <w:proofErr w:type="spellStart"/>
             <w:r>
               <w:rPr>
                 <w:rFonts w:asciiTheme="majorHAnsi" w:hAnsiTheme="majorHAnsi" w:cstheme="majorHAnsi"/>
@@ -16100,41 +13511,20 @@
               <w:rPr>
                 <w:rFonts w:asciiTheme="majorHAnsi" w:hAnsiTheme="majorHAnsi" w:cstheme="majorHAnsi"/>
               </w:rPr>
-              <w:t>DonHang</w:t>
-            </w:r>
-            <w:proofErr w:type="spellEnd"/>
-            <w:r>
-              <w:rPr>
-                <w:rFonts w:asciiTheme="majorHAnsi" w:hAnsiTheme="majorHAnsi" w:cstheme="majorHAnsi"/>
-              </w:rPr>
-              <w:t> </w:t>
-            </w:r>
-          </w:p>
-          <w:p>
-            <w:pPr>
-              <w:rPr>
-                <w:rFonts w:asciiTheme="majorHAnsi" w:hAnsiTheme="majorHAnsi" w:cstheme="majorHAnsi"/>
-              </w:rPr>
-            </w:pPr>
-            <w:r>
-              <w:rPr>
-                <w:rFonts w:asciiTheme="majorHAnsi" w:hAnsiTheme="majorHAnsi" w:cstheme="majorHAnsi"/>
-              </w:rPr>
-              <w:t xml:space="preserve">1. </w:t>
-            </w:r>
-            <w:proofErr w:type="spellStart"/>
-            <w:r>
-              <w:rPr>
-                <w:rFonts w:asciiTheme="majorHAnsi" w:hAnsiTheme="majorHAnsi" w:cstheme="majorHAnsi"/>
-              </w:rPr>
-              <w:t>Actor</w:t>
-            </w:r>
-            <w:proofErr w:type="spellEnd"/>
-            <w:r>
-              <w:rPr>
-                <w:rFonts w:asciiTheme="majorHAnsi" w:hAnsiTheme="majorHAnsi" w:cstheme="majorHAnsi"/>
-              </w:rPr>
-              <w:t xml:space="preserve"> nhấn nút xem thông tin đơn hàng </w:t>
+              <w:t>DonHang </w:t>
+            </w:r>
+          </w:p>
+          <w:p>
+            <w:pPr>
+              <w:rPr>
+                <w:rFonts w:asciiTheme="majorHAnsi" w:hAnsiTheme="majorHAnsi" w:cstheme="majorHAnsi"/>
+              </w:rPr>
+            </w:pPr>
+            <w:r>
+              <w:rPr>
+                <w:rFonts w:asciiTheme="majorHAnsi" w:hAnsiTheme="majorHAnsi" w:cstheme="majorHAnsi"/>
+              </w:rPr>
+              <w:t>1. Actor nhấn nút xem thông tin đơn hàng </w:t>
             </w:r>
           </w:p>
           <w:p>
@@ -16173,48 +13563,20 @@
               <w:rPr>
                 <w:rFonts w:asciiTheme="majorHAnsi" w:hAnsiTheme="majorHAnsi" w:cstheme="majorHAnsi"/>
               </w:rPr>
-              <w:t xml:space="preserve">4. </w:t>
-            </w:r>
-            <w:proofErr w:type="spellStart"/>
-            <w:r>
-              <w:rPr>
-                <w:rFonts w:asciiTheme="majorHAnsi" w:hAnsiTheme="majorHAnsi" w:cstheme="majorHAnsi"/>
-              </w:rPr>
-              <w:t>Actor</w:t>
-            </w:r>
-            <w:proofErr w:type="spellEnd"/>
-            <w:r>
-              <w:rPr>
-                <w:rFonts w:asciiTheme="majorHAnsi" w:hAnsiTheme="majorHAnsi" w:cstheme="majorHAnsi"/>
-              </w:rPr>
-              <w:t xml:space="preserve"> chọn trạng thái đơn hàng </w:t>
-            </w:r>
-          </w:p>
-          <w:p>
-            <w:pPr>
-              <w:rPr>
-                <w:rFonts w:asciiTheme="majorHAnsi" w:hAnsiTheme="majorHAnsi" w:cstheme="majorHAnsi"/>
-              </w:rPr>
-            </w:pPr>
-            <w:r>
-              <w:rPr>
-                <w:rFonts w:asciiTheme="majorHAnsi" w:hAnsiTheme="majorHAnsi" w:cstheme="majorHAnsi"/>
-              </w:rPr>
-              <w:t xml:space="preserve">5. </w:t>
-            </w:r>
-            <w:proofErr w:type="spellStart"/>
-            <w:r>
-              <w:rPr>
-                <w:rFonts w:asciiTheme="majorHAnsi" w:hAnsiTheme="majorHAnsi" w:cstheme="majorHAnsi"/>
-              </w:rPr>
-              <w:t>Actor</w:t>
-            </w:r>
-            <w:proofErr w:type="spellEnd"/>
-            <w:r>
-              <w:rPr>
-                <w:rFonts w:asciiTheme="majorHAnsi" w:hAnsiTheme="majorHAnsi" w:cstheme="majorHAnsi"/>
-              </w:rPr>
-              <w:t xml:space="preserve">  nhấn nút cập nhật </w:t>
+              <w:t>4. Actor chọn trạng thái đơn hàng </w:t>
+            </w:r>
+          </w:p>
+          <w:p>
+            <w:pPr>
+              <w:rPr>
+                <w:rFonts w:asciiTheme="majorHAnsi" w:hAnsiTheme="majorHAnsi" w:cstheme="majorHAnsi"/>
+              </w:rPr>
+            </w:pPr>
+            <w:r>
+              <w:rPr>
+                <w:rFonts w:asciiTheme="majorHAnsi" w:hAnsiTheme="majorHAnsi" w:cstheme="majorHAnsi"/>
+              </w:rPr>
+              <w:t>5. Actor  nhấn nút cập nhật </w:t>
             </w:r>
           </w:p>
           <w:p>
@@ -16419,23 +13781,7 @@
           </w:tcPr>
           <w:p>
             <w:r>
-              <w:t xml:space="preserve">Tên </w:t>
-            </w:r>
-            <w:proofErr w:type="spellStart"/>
-            <w:r>
-              <w:t>Use</w:t>
-            </w:r>
-            <w:proofErr w:type="spellEnd"/>
-            <w:r>
-              <w:t xml:space="preserve"> </w:t>
-            </w:r>
-            <w:proofErr w:type="spellStart"/>
-            <w:r>
-              <w:t>case</w:t>
-            </w:r>
-            <w:proofErr w:type="spellEnd"/>
-            <w:r>
-              <w:t xml:space="preserve"> </w:t>
+              <w:t xml:space="preserve">Tên Use case </w:t>
             </w:r>
           </w:p>
         </w:tc>
@@ -16459,13 +13805,8 @@
             <w:tcW w:w="1885" w:type="dxa"/>
           </w:tcPr>
           <w:p>
-            <w:proofErr w:type="spellStart"/>
-            <w:r>
-              <w:t>Actor</w:t>
-            </w:r>
-            <w:proofErr w:type="spellEnd"/>
-            <w:r>
-              <w:t xml:space="preserve"> </w:t>
+            <w:r>
+              <w:t xml:space="preserve">Actor </w:t>
             </w:r>
           </w:p>
         </w:tc>
@@ -16474,11 +13815,9 @@
             <w:tcW w:w="6655" w:type="dxa"/>
           </w:tcPr>
           <w:p>
-            <w:proofErr w:type="spellStart"/>
             <w:r>
               <w:t>Admin</w:t>
             </w:r>
-            <w:proofErr w:type="spellEnd"/>
           </w:p>
         </w:tc>
       </w:tr>
@@ -16498,29 +13837,8 @@
             <w:tcW w:w="6655" w:type="dxa"/>
           </w:tcPr>
           <w:p>
-            <w:proofErr w:type="spellStart"/>
-            <w:r>
-              <w:t>Actor</w:t>
-            </w:r>
-            <w:proofErr w:type="spellEnd"/>
-            <w:r>
-              <w:t xml:space="preserve"> có thể </w:t>
-            </w:r>
-            <w:proofErr w:type="spellStart"/>
-            <w:r>
-              <w:t>thêm,hiển</w:t>
-            </w:r>
-            <w:proofErr w:type="spellEnd"/>
-            <w:r>
-              <w:t xml:space="preserve"> thị các </w:t>
-            </w:r>
-            <w:proofErr w:type="spellStart"/>
-            <w:r>
-              <w:t>user</w:t>
-            </w:r>
-            <w:proofErr w:type="spellEnd"/>
-            <w:r>
-              <w:t xml:space="preserve"> đã có tài khoản trên hệ thống.</w:t>
+            <w:r>
+              <w:t>Actor có thể thêm,hiển thị các user đã có tài khoản trên hệ thống.</w:t>
             </w:r>
           </w:p>
         </w:tc>
@@ -16531,11 +13849,9 @@
             <w:tcW w:w="1885" w:type="dxa"/>
           </w:tcPr>
           <w:p>
-            <w:proofErr w:type="spellStart"/>
             <w:r>
               <w:t>Pre-conditions</w:t>
             </w:r>
-            <w:proofErr w:type="spellEnd"/>
           </w:p>
         </w:tc>
         <w:tc>
@@ -16555,13 +13871,8 @@
             <w:tcW w:w="1885" w:type="dxa"/>
           </w:tcPr>
           <w:p>
-            <w:proofErr w:type="spellStart"/>
-            <w:r>
-              <w:t>Post-conditions</w:t>
-            </w:r>
-            <w:proofErr w:type="spellEnd"/>
-            <w:r>
-              <w:t xml:space="preserve"> </w:t>
+            <w:r>
+              <w:t xml:space="preserve">Post-conditions </w:t>
             </w:r>
           </w:p>
         </w:tc>
@@ -16570,23 +13881,13 @@
             <w:tcW w:w="6655" w:type="dxa"/>
           </w:tcPr>
           <w:p>
-            <w:proofErr w:type="spellStart"/>
-            <w:r>
-              <w:t>Success</w:t>
-            </w:r>
-            <w:proofErr w:type="spellEnd"/>
-            <w:r>
-              <w:t>: Thông tin tài khoản được hiển thị</w:t>
-            </w:r>
-          </w:p>
-          <w:p>
-            <w:proofErr w:type="spellStart"/>
-            <w:r>
-              <w:t>Fail</w:t>
-            </w:r>
-            <w:proofErr w:type="spellEnd"/>
-            <w:r>
-              <w:t>: Thông tin tài khoản không hiển thị</w:t>
+            <w:r>
+              <w:t>Success: Thông tin tài khoản được hiển thị</w:t>
+            </w:r>
+          </w:p>
+          <w:p>
+            <w:r>
+              <w:t>Fail: Thông tin tài khoản không hiển thị</w:t>
             </w:r>
           </w:p>
         </w:tc>
@@ -16607,86 +13908,23 @@
             <w:tcW w:w="6655" w:type="dxa"/>
           </w:tcPr>
           <w:p>
-            <w:proofErr w:type="spellStart"/>
-            <w:r>
-              <w:t>Actor</w:t>
-            </w:r>
-            <w:proofErr w:type="spellEnd"/>
-            <w:r>
-              <w:t xml:space="preserve"> chọn chức năng Quản lý </w:t>
-            </w:r>
-            <w:proofErr w:type="spellStart"/>
-            <w:r>
-              <w:t>User</w:t>
-            </w:r>
-            <w:proofErr w:type="spellEnd"/>
-            <w:r>
-              <w:t>.</w:t>
-            </w:r>
-          </w:p>
-          <w:p>
-            <w:r>
-              <w:t xml:space="preserve">Hệ thống hiển thị màn hình Quản lý </w:t>
-            </w:r>
-            <w:proofErr w:type="spellStart"/>
-            <w:r>
-              <w:t>User</w:t>
-            </w:r>
-            <w:proofErr w:type="spellEnd"/>
-            <w:r>
-              <w:t>.</w:t>
-            </w:r>
-          </w:p>
-          <w:p>
-            <w:proofErr w:type="spellStart"/>
-            <w:r>
-              <w:t>Extend</w:t>
-            </w:r>
-            <w:proofErr w:type="spellEnd"/>
-            <w:r>
-              <w:t xml:space="preserve"> </w:t>
-            </w:r>
-            <w:proofErr w:type="spellStart"/>
-            <w:r>
-              <w:t>Use</w:t>
-            </w:r>
-            <w:proofErr w:type="spellEnd"/>
-            <w:r>
-              <w:t xml:space="preserve"> </w:t>
-            </w:r>
-            <w:proofErr w:type="spellStart"/>
-            <w:r>
-              <w:t>Case</w:t>
-            </w:r>
-            <w:proofErr w:type="spellEnd"/>
-            <w:r>
-              <w:t xml:space="preserve"> thêm tài khoản.</w:t>
-            </w:r>
-          </w:p>
-          <w:p>
-            <w:proofErr w:type="spellStart"/>
-            <w:r>
-              <w:t>Extend</w:t>
-            </w:r>
-            <w:proofErr w:type="spellEnd"/>
-            <w:r>
-              <w:t xml:space="preserve"> </w:t>
-            </w:r>
-            <w:proofErr w:type="spellStart"/>
-            <w:r>
-              <w:t>Use</w:t>
-            </w:r>
-            <w:proofErr w:type="spellEnd"/>
-            <w:r>
-              <w:t xml:space="preserve"> </w:t>
-            </w:r>
-            <w:proofErr w:type="spellStart"/>
-            <w:r>
-              <w:t>Case</w:t>
-            </w:r>
-            <w:proofErr w:type="spellEnd"/>
-            <w:r>
-              <w:t xml:space="preserve"> xem thông tin tài khoản.</w:t>
+            <w:r>
+              <w:t>Actor chọn chức năng Quản lý User.</w:t>
+            </w:r>
+          </w:p>
+          <w:p>
+            <w:r>
+              <w:t>Hệ thống hiển thị màn hình Quản lý User.</w:t>
+            </w:r>
+          </w:p>
+          <w:p>
+            <w:r>
+              <w:t>Extend Use Case thêm tài khoản.</w:t>
+            </w:r>
+          </w:p>
+          <w:p>
+            <w:r>
+              <w:t>Extend Use Case xem thông tin tài khoản.</w:t>
             </w:r>
           </w:p>
         </w:tc>
@@ -16710,13 +13948,8 @@
             <w:tcW w:w="6655" w:type="dxa"/>
           </w:tcPr>
           <w:p>
-            <w:proofErr w:type="spellStart"/>
-            <w:r>
-              <w:t>Actor</w:t>
-            </w:r>
-            <w:proofErr w:type="spellEnd"/>
-            <w:r>
-              <w:t xml:space="preserve"> nhấn nút Thoát</w:t>
+            <w:r>
+              <w:t>Actor nhấn nút Thoát</w:t>
             </w:r>
           </w:p>
           <w:p>
@@ -16733,31 +13966,7 @@
           </w:tcPr>
           <w:p>
             <w:r>
-              <w:t>&lt;</w:t>
-            </w:r>
-            <w:proofErr w:type="spellStart"/>
-            <w:r>
-              <w:t>Extend</w:t>
-            </w:r>
-            <w:proofErr w:type="spellEnd"/>
-            <w:r>
-              <w:t xml:space="preserve"> </w:t>
-            </w:r>
-            <w:proofErr w:type="spellStart"/>
-            <w:r>
-              <w:t>Use</w:t>
-            </w:r>
-            <w:proofErr w:type="spellEnd"/>
-            <w:r>
-              <w:t xml:space="preserve"> </w:t>
-            </w:r>
-            <w:proofErr w:type="spellStart"/>
-            <w:r>
-              <w:t>Case</w:t>
-            </w:r>
-            <w:proofErr w:type="spellEnd"/>
-            <w:r>
-              <w:t>&gt;</w:t>
+              <w:t>&lt;Extend Use Case&gt;</w:t>
             </w:r>
           </w:p>
           <w:p/>
@@ -16767,67 +13976,23 @@
             <w:tcW w:w="6655" w:type="dxa"/>
           </w:tcPr>
           <w:p>
-            <w:proofErr w:type="spellStart"/>
-            <w:r>
-              <w:t>Actor</w:t>
-            </w:r>
-            <w:proofErr w:type="spellEnd"/>
-            <w:r>
-              <w:t xml:space="preserve"> truy cập trang thêm tài khoản người dùng:</w:t>
-            </w:r>
-          </w:p>
-          <w:p>
-            <w:proofErr w:type="spellStart"/>
-            <w:r>
-              <w:t>Actor</w:t>
-            </w:r>
-            <w:proofErr w:type="spellEnd"/>
-            <w:r>
-              <w:t xml:space="preserve"> chọn chức năng thêm tài khoản mới trên trang quản lý </w:t>
-            </w:r>
-            <w:proofErr w:type="spellStart"/>
-            <w:r>
-              <w:t>user</w:t>
-            </w:r>
-            <w:proofErr w:type="spellEnd"/>
-            <w:r>
-              <w:t>.</w:t>
-            </w:r>
-          </w:p>
-          <w:p>
-            <w:proofErr w:type="spellStart"/>
-            <w:r>
-              <w:t>Actor</w:t>
-            </w:r>
-            <w:proofErr w:type="spellEnd"/>
-            <w:r>
-              <w:t xml:space="preserve"> điền thông tin người dùng mới vào </w:t>
-            </w:r>
-            <w:proofErr w:type="spellStart"/>
-            <w:r>
-              <w:t>form</w:t>
-            </w:r>
-            <w:proofErr w:type="spellEnd"/>
-            <w:r>
-              <w:t>:</w:t>
-            </w:r>
-          </w:p>
-          <w:p>
-            <w:proofErr w:type="spellStart"/>
-            <w:r>
-              <w:t>Actor</w:t>
-            </w:r>
-            <w:proofErr w:type="spellEnd"/>
-            <w:r>
-              <w:t xml:space="preserve"> nhập tên, </w:t>
-            </w:r>
-            <w:proofErr w:type="spellStart"/>
-            <w:r>
-              <w:t>email</w:t>
-            </w:r>
-            <w:proofErr w:type="spellEnd"/>
-            <w:r>
-              <w:t>, mật khẩu, và vai trò của người dùng mới.</w:t>
+            <w:r>
+              <w:t>Actor truy cập trang thêm tài khoản người dùng:</w:t>
+            </w:r>
+          </w:p>
+          <w:p>
+            <w:r>
+              <w:t>Actor chọn chức năng thêm tài khoản mới trên trang quản lý user.</w:t>
+            </w:r>
+          </w:p>
+          <w:p>
+            <w:r>
+              <w:t>Actor điền thông tin người dùng mới vào form:</w:t>
+            </w:r>
+          </w:p>
+          <w:p>
+            <w:r>
+              <w:t>Actor nhập tên, email, mật khẩu, và vai trò của người dùng mới.</w:t>
             </w:r>
           </w:p>
           <w:p>
@@ -16837,15 +14002,7 @@
           </w:p>
           <w:p>
             <w:r>
-              <w:t xml:space="preserve">Hệ thống kiểm tra tính hợp lệ của </w:t>
-            </w:r>
-            <w:proofErr w:type="spellStart"/>
-            <w:r>
-              <w:t>email</w:t>
-            </w:r>
-            <w:proofErr w:type="spellEnd"/>
-            <w:r>
-              <w:t xml:space="preserve"> và mật khẩu.</w:t>
+              <w:t>Hệ thống kiểm tra tính hợp lệ của email và mật khẩu.</w:t>
             </w:r>
           </w:p>
           <w:p>
@@ -16860,28 +14017,12 @@
           </w:p>
           <w:p>
             <w:r>
-              <w:t xml:space="preserve">Thông báo kết quả cho </w:t>
-            </w:r>
-            <w:proofErr w:type="spellStart"/>
-            <w:r>
-              <w:t>Actor</w:t>
-            </w:r>
-            <w:proofErr w:type="spellEnd"/>
-            <w:r>
-              <w:t>:</w:t>
-            </w:r>
-          </w:p>
-          <w:p>
-            <w:r>
-              <w:t xml:space="preserve">Hệ thống hiển thị thông báo thành công hoặc lỗi cho </w:t>
-            </w:r>
-            <w:proofErr w:type="spellStart"/>
-            <w:r>
-              <w:t>Admin</w:t>
-            </w:r>
-            <w:proofErr w:type="spellEnd"/>
-            <w:r>
-              <w:t>.</w:t>
+              <w:t>Thông báo kết quả cho Actor:</w:t>
+            </w:r>
+          </w:p>
+          <w:p>
+            <w:r>
+              <w:t>Hệ thống hiển thị thông báo thành công hoặc lỗi cho Admin.</w:t>
             </w:r>
           </w:p>
         </w:tc>
@@ -16893,31 +14034,7 @@
           </w:tcPr>
           <w:p>
             <w:r>
-              <w:t>&lt;</w:t>
-            </w:r>
-            <w:proofErr w:type="spellStart"/>
-            <w:r>
-              <w:t>Extend</w:t>
-            </w:r>
-            <w:proofErr w:type="spellEnd"/>
-            <w:r>
-              <w:t xml:space="preserve"> </w:t>
-            </w:r>
-            <w:proofErr w:type="spellStart"/>
-            <w:r>
-              <w:t>Use</w:t>
-            </w:r>
-            <w:proofErr w:type="spellEnd"/>
-            <w:r>
-              <w:t xml:space="preserve"> </w:t>
-            </w:r>
-            <w:proofErr w:type="spellStart"/>
-            <w:r>
-              <w:t>Case</w:t>
-            </w:r>
-            <w:proofErr w:type="spellEnd"/>
-            <w:r>
-              <w:t>&gt;</w:t>
+              <w:t>&lt;Extend Use Case&gt;</w:t>
             </w:r>
           </w:p>
           <w:p/>
@@ -16927,31 +14044,13 @@
             <w:tcW w:w="6655" w:type="dxa"/>
           </w:tcPr>
           <w:p>
-            <w:proofErr w:type="spellStart"/>
-            <w:r>
-              <w:t>Actor</w:t>
-            </w:r>
-            <w:proofErr w:type="spellEnd"/>
-            <w:r>
-              <w:t xml:space="preserve"> truy cập trang danh sách tài khoản người dùng:</w:t>
-            </w:r>
-          </w:p>
-          <w:p>
-            <w:proofErr w:type="spellStart"/>
-            <w:r>
-              <w:t>Actor</w:t>
-            </w:r>
-            <w:proofErr w:type="spellEnd"/>
-            <w:r>
-              <w:t xml:space="preserve"> chọn chức năng xem danh sách tài khoản trên trang quản lý </w:t>
-            </w:r>
-            <w:proofErr w:type="spellStart"/>
-            <w:r>
-              <w:t>user</w:t>
-            </w:r>
-            <w:proofErr w:type="spellEnd"/>
-            <w:r>
-              <w:t>.</w:t>
+            <w:r>
+              <w:t>Actor truy cập trang danh sách tài khoản người dùng:</w:t>
+            </w:r>
+          </w:p>
+          <w:p>
+            <w:r>
+              <w:t>Actor chọn chức năng xem danh sách tài khoản trên trang quản lý user.</w:t>
             </w:r>
           </w:p>
           <w:p>
@@ -16966,15 +14065,7 @@
           </w:p>
           <w:p>
             <w:r>
-              <w:t xml:space="preserve">Hệ thống hiển thị danh sách người dùng với các thông tin như tên, </w:t>
-            </w:r>
-            <w:proofErr w:type="spellStart"/>
-            <w:r>
-              <w:t>email</w:t>
-            </w:r>
-            <w:proofErr w:type="spellEnd"/>
-            <w:r>
-              <w:t>.</w:t>
+              <w:t>Hệ thống hiển thị danh sách người dùng với các thông tin như tên, email.</w:t>
             </w:r>
           </w:p>
         </w:tc>
@@ -17050,17 +14141,8 @@
                 <w:rFonts w:asciiTheme="majorHAnsi" w:hAnsiTheme="majorHAnsi" w:cstheme="majorHAnsi"/>
                 <w:lang w:val="en-US"/>
               </w:rPr>
-              <w:t xml:space="preserve">Công </w:t>
-            </w:r>
-            <w:proofErr w:type="spellStart"/>
-            <w:r>
-              <w:rPr>
-                <w:rFonts w:asciiTheme="majorHAnsi" w:hAnsiTheme="majorHAnsi" w:cstheme="majorHAnsi"/>
-                <w:lang w:val="en-US"/>
-              </w:rPr>
-              <w:t>việc</w:t>
-            </w:r>
-            <w:proofErr w:type="spellEnd"/>
+              <w:t>Công việc</w:t>
+            </w:r>
           </w:p>
         </w:tc>
         <w:tc>
@@ -17087,17 +14169,8 @@
                 <w:rFonts w:asciiTheme="majorHAnsi" w:hAnsiTheme="majorHAnsi" w:cstheme="majorHAnsi"/>
                 <w:lang w:val="en-US"/>
               </w:rPr>
-              <w:t xml:space="preserve">Trang </w:t>
-            </w:r>
-            <w:proofErr w:type="spellStart"/>
-            <w:r>
-              <w:rPr>
-                <w:rFonts w:asciiTheme="majorHAnsi" w:hAnsiTheme="majorHAnsi" w:cstheme="majorHAnsi"/>
-                <w:lang w:val="en-US"/>
-              </w:rPr>
-              <w:t>thái</w:t>
-            </w:r>
-            <w:proofErr w:type="spellEnd"/>
+              <w:t>Trang thái</w:t>
+            </w:r>
           </w:p>
         </w:tc>
       </w:tr>
@@ -17125,142 +14198,14 @@
                 <w:rFonts w:asciiTheme="majorHAnsi" w:hAnsiTheme="majorHAnsi" w:cstheme="majorHAnsi"/>
                 <w:lang w:val="fr-FR"/>
               </w:rPr>
-              <w:t xml:space="preserve">1.Tiếp </w:t>
-            </w:r>
-            <w:proofErr w:type="spellStart"/>
+              <w:t>1.Tiếp tục code trang user và trang admin</w:t>
+            </w:r>
             <w:r>
               <w:rPr>
                 <w:rFonts w:asciiTheme="majorHAnsi" w:hAnsiTheme="majorHAnsi" w:cstheme="majorHAnsi"/>
                 <w:lang w:val="fr-FR"/>
               </w:rPr>
-              <w:t>tục</w:t>
-            </w:r>
-            <w:proofErr w:type="spellEnd"/>
-            <w:r>
-              <w:rPr>
-                <w:rFonts w:asciiTheme="majorHAnsi" w:hAnsiTheme="majorHAnsi" w:cstheme="majorHAnsi"/>
-                <w:lang w:val="fr-FR"/>
-              </w:rPr>
-              <w:t xml:space="preserve"> code </w:t>
-            </w:r>
-            <w:proofErr w:type="spellStart"/>
-            <w:r>
-              <w:rPr>
-                <w:rFonts w:asciiTheme="majorHAnsi" w:hAnsiTheme="majorHAnsi" w:cstheme="majorHAnsi"/>
-                <w:lang w:val="fr-FR"/>
-              </w:rPr>
-              <w:t>trang</w:t>
-            </w:r>
-            <w:proofErr w:type="spellEnd"/>
-            <w:r>
-              <w:rPr>
-                <w:rFonts w:asciiTheme="majorHAnsi" w:hAnsiTheme="majorHAnsi" w:cstheme="majorHAnsi"/>
-                <w:lang w:val="fr-FR"/>
-              </w:rPr>
-              <w:t xml:space="preserve"> user </w:t>
-            </w:r>
-            <w:proofErr w:type="spellStart"/>
-            <w:r>
-              <w:rPr>
-                <w:rFonts w:asciiTheme="majorHAnsi" w:hAnsiTheme="majorHAnsi" w:cstheme="majorHAnsi"/>
-                <w:lang w:val="fr-FR"/>
-              </w:rPr>
-              <w:t>và</w:t>
-            </w:r>
-            <w:proofErr w:type="spellEnd"/>
-            <w:r>
-              <w:rPr>
-                <w:rFonts w:asciiTheme="majorHAnsi" w:hAnsiTheme="majorHAnsi" w:cstheme="majorHAnsi"/>
-                <w:lang w:val="fr-FR"/>
-              </w:rPr>
-              <w:t xml:space="preserve"> </w:t>
-            </w:r>
-            <w:proofErr w:type="spellStart"/>
-            <w:r>
-              <w:rPr>
-                <w:rFonts w:asciiTheme="majorHAnsi" w:hAnsiTheme="majorHAnsi" w:cstheme="majorHAnsi"/>
-                <w:lang w:val="fr-FR"/>
-              </w:rPr>
-              <w:t>trang</w:t>
-            </w:r>
-            <w:proofErr w:type="spellEnd"/>
-            <w:r>
-              <w:rPr>
-                <w:rFonts w:asciiTheme="majorHAnsi" w:hAnsiTheme="majorHAnsi" w:cstheme="majorHAnsi"/>
-                <w:lang w:val="fr-FR"/>
-              </w:rPr>
-              <w:t xml:space="preserve"> admin</w:t>
-            </w:r>
-            <w:r>
-              <w:rPr>
-                <w:rFonts w:asciiTheme="majorHAnsi" w:hAnsiTheme="majorHAnsi" w:cstheme="majorHAnsi"/>
-                <w:lang w:val="fr-FR"/>
-              </w:rPr>
-              <w:t xml:space="preserve">, code </w:t>
-            </w:r>
-            <w:proofErr w:type="spellStart"/>
-            <w:r>
-              <w:rPr>
-                <w:rFonts w:asciiTheme="majorHAnsi" w:hAnsiTheme="majorHAnsi" w:cstheme="majorHAnsi"/>
-                <w:lang w:val="fr-FR"/>
-              </w:rPr>
-              <w:t>trang</w:t>
-            </w:r>
-            <w:proofErr w:type="spellEnd"/>
-            <w:r>
-              <w:rPr>
-                <w:rFonts w:asciiTheme="majorHAnsi" w:hAnsiTheme="majorHAnsi" w:cstheme="majorHAnsi"/>
-                <w:lang w:val="fr-FR"/>
-              </w:rPr>
-              <w:t xml:space="preserve"> </w:t>
-            </w:r>
-            <w:proofErr w:type="spellStart"/>
-            <w:r>
-              <w:rPr>
-                <w:rFonts w:asciiTheme="majorHAnsi" w:hAnsiTheme="majorHAnsi" w:cstheme="majorHAnsi"/>
-                <w:lang w:val="fr-FR"/>
-              </w:rPr>
-              <w:t>thêm</w:t>
-            </w:r>
-            <w:proofErr w:type="spellEnd"/>
-            <w:r>
-              <w:rPr>
-                <w:rFonts w:asciiTheme="majorHAnsi" w:hAnsiTheme="majorHAnsi" w:cstheme="majorHAnsi"/>
-                <w:lang w:val="fr-FR"/>
-              </w:rPr>
-              <w:t xml:space="preserve"> </w:t>
-            </w:r>
-            <w:proofErr w:type="spellStart"/>
-            <w:r>
-              <w:rPr>
-                <w:rFonts w:asciiTheme="majorHAnsi" w:hAnsiTheme="majorHAnsi" w:cstheme="majorHAnsi"/>
-                <w:lang w:val="fr-FR"/>
-              </w:rPr>
-              <w:t>sản</w:t>
-            </w:r>
-            <w:proofErr w:type="spellEnd"/>
-            <w:r>
-              <w:rPr>
-                <w:rFonts w:asciiTheme="majorHAnsi" w:hAnsiTheme="majorHAnsi" w:cstheme="majorHAnsi"/>
-                <w:lang w:val="fr-FR"/>
-              </w:rPr>
-              <w:t xml:space="preserve"> </w:t>
-            </w:r>
-            <w:proofErr w:type="spellStart"/>
-            <w:r>
-              <w:rPr>
-                <w:rFonts w:asciiTheme="majorHAnsi" w:hAnsiTheme="majorHAnsi" w:cstheme="majorHAnsi"/>
-                <w:lang w:val="fr-FR"/>
-              </w:rPr>
-              <w:t>phẩm</w:t>
-            </w:r>
-            <w:proofErr w:type="spellEnd"/>
-            <w:r>
-              <w:rPr>
-                <w:rFonts w:asciiTheme="majorHAnsi" w:hAnsiTheme="majorHAnsi" w:cstheme="majorHAnsi"/>
-                <w:lang w:val="fr-FR"/>
-              </w:rPr>
-              <w:t xml:space="preserve"> </w:t>
+              <w:t xml:space="preserve">, code trang thêm sản phẩm </w:t>
             </w:r>
           </w:p>
           <w:p>
@@ -17291,7 +14236,6 @@
                 <w:rFonts w:asciiTheme="majorHAnsi" w:hAnsiTheme="majorHAnsi" w:cstheme="majorHAnsi"/>
               </w:rPr>
             </w:pPr>
-            <w:proofErr w:type="spellStart"/>
             <w:r>
               <w:rPr>
                 <w:rFonts w:asciiTheme="majorHAnsi" w:hAnsiTheme="majorHAnsi" w:cstheme="majorHAnsi"/>
@@ -17299,7 +14243,6 @@
               </w:rPr>
               <w:t>Đang</w:t>
             </w:r>
-            <w:proofErr w:type="spellEnd"/>
             <w:r>
               <w:rPr>
                 <w:rFonts w:asciiTheme="majorHAnsi" w:hAnsiTheme="majorHAnsi" w:cstheme="majorHAnsi"/>
@@ -17333,39 +14276,7 @@
                 <w:rFonts w:asciiTheme="majorHAnsi" w:hAnsiTheme="majorHAnsi" w:cstheme="majorHAnsi"/>
                 <w:lang w:val="en-US"/>
               </w:rPr>
-              <w:t xml:space="preserve">2.Code show </w:t>
-            </w:r>
-            <w:proofErr w:type="spellStart"/>
-            <w:r>
-              <w:rPr>
-                <w:rFonts w:asciiTheme="majorHAnsi" w:hAnsiTheme="majorHAnsi" w:cstheme="majorHAnsi"/>
-                <w:lang w:val="en-US"/>
-              </w:rPr>
-              <w:t>thư</w:t>
-            </w:r>
-            <w:proofErr w:type="spellEnd"/>
-            <w:r>
-              <w:rPr>
-                <w:rFonts w:asciiTheme="majorHAnsi" w:hAnsiTheme="majorHAnsi" w:cstheme="majorHAnsi"/>
-                <w:lang w:val="en-US"/>
-              </w:rPr>
-              <w:t xml:space="preserve"> </w:t>
-            </w:r>
-            <w:proofErr w:type="spellStart"/>
-            <w:r>
-              <w:rPr>
-                <w:rFonts w:asciiTheme="majorHAnsi" w:hAnsiTheme="majorHAnsi" w:cstheme="majorHAnsi"/>
-                <w:lang w:val="en-US"/>
-              </w:rPr>
-              <w:t>mục</w:t>
-            </w:r>
-            <w:proofErr w:type="spellEnd"/>
-            <w:r>
-              <w:rPr>
-                <w:rFonts w:asciiTheme="majorHAnsi" w:hAnsiTheme="majorHAnsi" w:cstheme="majorHAnsi"/>
-                <w:lang w:val="en-US"/>
-              </w:rPr>
-              <w:t xml:space="preserve"> cha con</w:t>
+              <w:t>2.Code show thư mục cha con</w:t>
             </w:r>
           </w:p>
           <w:p>
@@ -17396,7 +14307,6 @@
                 <w:rFonts w:asciiTheme="majorHAnsi" w:hAnsiTheme="majorHAnsi" w:cstheme="majorHAnsi"/>
               </w:rPr>
             </w:pPr>
-            <w:proofErr w:type="spellStart"/>
             <w:r>
               <w:rPr>
                 <w:rFonts w:asciiTheme="majorHAnsi" w:hAnsiTheme="majorHAnsi" w:cstheme="majorHAnsi"/>
@@ -17404,7 +14314,6 @@
               </w:rPr>
               <w:t>Đang</w:t>
             </w:r>
-            <w:proofErr w:type="spellEnd"/>
             <w:r>
               <w:rPr>
                 <w:rFonts w:asciiTheme="majorHAnsi" w:hAnsiTheme="majorHAnsi" w:cstheme="majorHAnsi"/>
@@ -17472,7 +14381,6 @@
                 <w:rFonts w:asciiTheme="majorHAnsi" w:hAnsiTheme="majorHAnsi" w:cstheme="majorHAnsi"/>
               </w:rPr>
             </w:pPr>
-            <w:proofErr w:type="spellStart"/>
             <w:r>
               <w:rPr>
                 <w:rFonts w:asciiTheme="majorHAnsi" w:hAnsiTheme="majorHAnsi" w:cstheme="majorHAnsi"/>
@@ -17480,7 +14388,6 @@
               </w:rPr>
               <w:t>Đang</w:t>
             </w:r>
-            <w:proofErr w:type="spellEnd"/>
             <w:r>
               <w:rPr>
                 <w:rFonts w:asciiTheme="majorHAnsi" w:hAnsiTheme="majorHAnsi" w:cstheme="majorHAnsi"/>
@@ -17518,35 +14425,7 @@
               <w:rPr>
                 <w:rFonts w:asciiTheme="majorHAnsi" w:hAnsiTheme="majorHAnsi" w:cstheme="majorHAnsi"/>
               </w:rPr>
-              <w:t xml:space="preserve">.Tìm hiểu và rang buộc </w:t>
-            </w:r>
-            <w:proofErr w:type="spellStart"/>
-            <w:r>
-              <w:rPr>
-                <w:rFonts w:asciiTheme="majorHAnsi" w:hAnsiTheme="majorHAnsi" w:cstheme="majorHAnsi"/>
-              </w:rPr>
-              <w:t>database</w:t>
-            </w:r>
-            <w:proofErr w:type="spellEnd"/>
-            <w:r>
-              <w:rPr>
-                <w:rFonts w:asciiTheme="majorHAnsi" w:hAnsiTheme="majorHAnsi" w:cstheme="majorHAnsi"/>
-              </w:rPr>
-              <w:t xml:space="preserve"> để tiếp tục </w:t>
-            </w:r>
-            <w:proofErr w:type="spellStart"/>
-            <w:r>
-              <w:rPr>
-                <w:rFonts w:asciiTheme="majorHAnsi" w:hAnsiTheme="majorHAnsi" w:cstheme="majorHAnsi"/>
-              </w:rPr>
-              <w:t>code</w:t>
-            </w:r>
-            <w:proofErr w:type="spellEnd"/>
-            <w:r>
-              <w:rPr>
-                <w:rFonts w:asciiTheme="majorHAnsi" w:hAnsiTheme="majorHAnsi" w:cstheme="majorHAnsi"/>
-              </w:rPr>
-              <w:t xml:space="preserve"> các chức năng khác</w:t>
+              <w:t>.Tìm hiểu và rang buộc database để tiếp tục code các chức năng khác</w:t>
             </w:r>
           </w:p>
           <w:p>
@@ -17573,7 +14452,6 @@
                 <w:rFonts w:asciiTheme="majorHAnsi" w:hAnsiTheme="majorHAnsi" w:cstheme="majorHAnsi"/>
               </w:rPr>
             </w:pPr>
-            <w:proofErr w:type="spellStart"/>
             <w:r>
               <w:rPr>
                 <w:rFonts w:asciiTheme="majorHAnsi" w:hAnsiTheme="majorHAnsi" w:cstheme="majorHAnsi"/>
@@ -17581,7 +14459,6 @@
               </w:rPr>
               <w:t>Đang</w:t>
             </w:r>
-            <w:proofErr w:type="spellEnd"/>
             <w:r>
               <w:rPr>
                 <w:rFonts w:asciiTheme="majorHAnsi" w:hAnsiTheme="majorHAnsi" w:cstheme="majorHAnsi"/>

--- a/báo cáo tuần 2.docx
+++ b/báo cáo tuần 2.docx
@@ -196,14 +196,34 @@
                 <w:lang w:val="en"/>
               </w:rPr>
             </w:pPr>
+            <w:proofErr w:type="spellStart"/>
             <w:r>
               <w:rPr>
                 <w:rFonts w:asciiTheme="majorHAnsi" w:hAnsiTheme="majorHAnsi" w:cstheme="majorHAnsi"/>
                 <w:b/>
                 <w:lang w:val="en"/>
               </w:rPr>
-              <w:t>Họ tên</w:t>
-            </w:r>
+              <w:t>Họ</w:t>
+            </w:r>
+            <w:proofErr w:type="spellEnd"/>
+            <w:r>
+              <w:rPr>
+                <w:rFonts w:asciiTheme="majorHAnsi" w:hAnsiTheme="majorHAnsi" w:cstheme="majorHAnsi"/>
+                <w:b/>
+                <w:lang w:val="en"/>
+              </w:rPr>
+              <w:t xml:space="preserve"> </w:t>
+            </w:r>
+            <w:proofErr w:type="spellStart"/>
+            <w:r>
+              <w:rPr>
+                <w:rFonts w:asciiTheme="majorHAnsi" w:hAnsiTheme="majorHAnsi" w:cstheme="majorHAnsi"/>
+                <w:b/>
+                <w:lang w:val="en"/>
+              </w:rPr>
+              <w:t>tên</w:t>
+            </w:r>
+            <w:proofErr w:type="spellEnd"/>
           </w:p>
         </w:tc>
         <w:tc>
@@ -225,6 +245,7 @@
                 <w:lang w:val="en"/>
               </w:rPr>
             </w:pPr>
+            <w:proofErr w:type="spellStart"/>
             <w:r>
               <w:rPr>
                 <w:rFonts w:asciiTheme="majorHAnsi" w:hAnsiTheme="majorHAnsi" w:cstheme="majorHAnsi"/>
@@ -233,6 +254,7 @@
               </w:rPr>
               <w:t>Lớp</w:t>
             </w:r>
+            <w:proofErr w:type="spellEnd"/>
           </w:p>
         </w:tc>
         <w:tc>
@@ -254,14 +276,70 @@
                 <w:lang w:val="en"/>
               </w:rPr>
             </w:pPr>
+            <w:proofErr w:type="spellStart"/>
             <w:r>
               <w:rPr>
                 <w:rFonts w:asciiTheme="majorHAnsi" w:hAnsiTheme="majorHAnsi" w:cstheme="majorHAnsi"/>
                 <w:b/>
                 <w:lang w:val="en"/>
               </w:rPr>
-              <w:t>Mã số sinh viên</w:t>
-            </w:r>
+              <w:t>Mã</w:t>
+            </w:r>
+            <w:proofErr w:type="spellEnd"/>
+            <w:r>
+              <w:rPr>
+                <w:rFonts w:asciiTheme="majorHAnsi" w:hAnsiTheme="majorHAnsi" w:cstheme="majorHAnsi"/>
+                <w:b/>
+                <w:lang w:val="en"/>
+              </w:rPr>
+              <w:t xml:space="preserve"> </w:t>
+            </w:r>
+            <w:proofErr w:type="spellStart"/>
+            <w:r>
+              <w:rPr>
+                <w:rFonts w:asciiTheme="majorHAnsi" w:hAnsiTheme="majorHAnsi" w:cstheme="majorHAnsi"/>
+                <w:b/>
+                <w:lang w:val="en"/>
+              </w:rPr>
+              <w:t>số</w:t>
+            </w:r>
+            <w:proofErr w:type="spellEnd"/>
+            <w:r>
+              <w:rPr>
+                <w:rFonts w:asciiTheme="majorHAnsi" w:hAnsiTheme="majorHAnsi" w:cstheme="majorHAnsi"/>
+                <w:b/>
+                <w:lang w:val="en"/>
+              </w:rPr>
+              <w:t xml:space="preserve"> </w:t>
+            </w:r>
+            <w:proofErr w:type="spellStart"/>
+            <w:r>
+              <w:rPr>
+                <w:rFonts w:asciiTheme="majorHAnsi" w:hAnsiTheme="majorHAnsi" w:cstheme="majorHAnsi"/>
+                <w:b/>
+                <w:lang w:val="en"/>
+              </w:rPr>
+              <w:t>sinh</w:t>
+            </w:r>
+            <w:proofErr w:type="spellEnd"/>
+            <w:r>
+              <w:rPr>
+                <w:rFonts w:asciiTheme="majorHAnsi" w:hAnsiTheme="majorHAnsi" w:cstheme="majorHAnsi"/>
+                <w:b/>
+                <w:lang w:val="en"/>
+              </w:rPr>
+              <w:t xml:space="preserve"> </w:t>
+            </w:r>
+            <w:proofErr w:type="spellStart"/>
+            <w:r>
+              <w:rPr>
+                <w:rFonts w:asciiTheme="majorHAnsi" w:hAnsiTheme="majorHAnsi" w:cstheme="majorHAnsi"/>
+                <w:b/>
+                <w:lang w:val="en"/>
+              </w:rPr>
+              <w:t>viên</w:t>
+            </w:r>
+            <w:proofErr w:type="spellEnd"/>
           </w:p>
         </w:tc>
       </w:tr>
@@ -423,7 +501,71 @@
           <w:lang w:val="en"/>
         </w:rPr>
         <w:lastRenderedPageBreak/>
-        <w:t xml:space="preserve">Báo cáo công việc Tuần </w:t>
+        <w:t xml:space="preserve">Báo </w:t>
+      </w:r>
+      <w:proofErr w:type="spellStart"/>
+      <w:r>
+        <w:rPr>
+          <w:rFonts w:asciiTheme="majorHAnsi" w:hAnsiTheme="majorHAnsi" w:cstheme="majorHAnsi"/>
+          <w:lang w:val="en"/>
+        </w:rPr>
+        <w:t>cáo</w:t>
+      </w:r>
+      <w:proofErr w:type="spellEnd"/>
+      <w:r>
+        <w:rPr>
+          <w:rFonts w:asciiTheme="majorHAnsi" w:hAnsiTheme="majorHAnsi" w:cstheme="majorHAnsi"/>
+          <w:lang w:val="en"/>
+        </w:rPr>
+        <w:t xml:space="preserve"> </w:t>
+      </w:r>
+      <w:proofErr w:type="spellStart"/>
+      <w:r>
+        <w:rPr>
+          <w:rFonts w:asciiTheme="majorHAnsi" w:hAnsiTheme="majorHAnsi" w:cstheme="majorHAnsi"/>
+          <w:lang w:val="en"/>
+        </w:rPr>
+        <w:t>công</w:t>
+      </w:r>
+      <w:proofErr w:type="spellEnd"/>
+      <w:r>
+        <w:rPr>
+          <w:rFonts w:asciiTheme="majorHAnsi" w:hAnsiTheme="majorHAnsi" w:cstheme="majorHAnsi"/>
+          <w:lang w:val="en"/>
+        </w:rPr>
+        <w:t xml:space="preserve"> </w:t>
+      </w:r>
+      <w:proofErr w:type="spellStart"/>
+      <w:r>
+        <w:rPr>
+          <w:rFonts w:asciiTheme="majorHAnsi" w:hAnsiTheme="majorHAnsi" w:cstheme="majorHAnsi"/>
+          <w:lang w:val="en"/>
+        </w:rPr>
+        <w:t>việc</w:t>
+      </w:r>
+      <w:proofErr w:type="spellEnd"/>
+      <w:r>
+        <w:rPr>
+          <w:rFonts w:asciiTheme="majorHAnsi" w:hAnsiTheme="majorHAnsi" w:cstheme="majorHAnsi"/>
+          <w:lang w:val="en"/>
+        </w:rPr>
+        <w:t xml:space="preserve"> </w:t>
+      </w:r>
+      <w:proofErr w:type="spellStart"/>
+      <w:r>
+        <w:rPr>
+          <w:rFonts w:asciiTheme="majorHAnsi" w:hAnsiTheme="majorHAnsi" w:cstheme="majorHAnsi"/>
+          <w:lang w:val="en"/>
+        </w:rPr>
+        <w:t>Tuần</w:t>
+      </w:r>
+      <w:proofErr w:type="spellEnd"/>
+      <w:r>
+        <w:rPr>
+          <w:rFonts w:asciiTheme="majorHAnsi" w:hAnsiTheme="majorHAnsi" w:cstheme="majorHAnsi"/>
+          <w:lang w:val="en"/>
+        </w:rPr>
+        <w:t xml:space="preserve"> </w:t>
       </w:r>
       <w:r>
         <w:rPr>
@@ -469,8 +611,17 @@
                 <w:rFonts w:asciiTheme="majorHAnsi" w:hAnsiTheme="majorHAnsi" w:cstheme="majorHAnsi"/>
                 <w:lang w:val="en-US"/>
               </w:rPr>
-              <w:t>Công việc</w:t>
-            </w:r>
+              <w:t xml:space="preserve">Công </w:t>
+            </w:r>
+            <w:proofErr w:type="spellStart"/>
+            <w:r>
+              <w:rPr>
+                <w:rFonts w:asciiTheme="majorHAnsi" w:hAnsiTheme="majorHAnsi" w:cstheme="majorHAnsi"/>
+                <w:lang w:val="en-US"/>
+              </w:rPr>
+              <w:t>việc</w:t>
+            </w:r>
+            <w:proofErr w:type="spellEnd"/>
           </w:p>
         </w:tc>
         <w:tc>
@@ -497,8 +648,17 @@
                 <w:rFonts w:asciiTheme="majorHAnsi" w:hAnsiTheme="majorHAnsi" w:cstheme="majorHAnsi"/>
                 <w:lang w:val="en-US"/>
               </w:rPr>
-              <w:t>Trang thái</w:t>
-            </w:r>
+              <w:t xml:space="preserve">Trang </w:t>
+            </w:r>
+            <w:proofErr w:type="spellStart"/>
+            <w:r>
+              <w:rPr>
+                <w:rFonts w:asciiTheme="majorHAnsi" w:hAnsiTheme="majorHAnsi" w:cstheme="majorHAnsi"/>
+                <w:lang w:val="en-US"/>
+              </w:rPr>
+              <w:t>thái</w:t>
+            </w:r>
+            <w:proofErr w:type="spellEnd"/>
           </w:p>
         </w:tc>
       </w:tr>
@@ -526,14 +686,142 @@
                 <w:rFonts w:asciiTheme="majorHAnsi" w:hAnsiTheme="majorHAnsi" w:cstheme="majorHAnsi"/>
                 <w:lang w:val="fr-FR"/>
               </w:rPr>
-              <w:t>1.Tiếp tục code trang user và trang admin</w:t>
-            </w:r>
+              <w:t xml:space="preserve">1.Tiếp </w:t>
+            </w:r>
+            <w:proofErr w:type="spellStart"/>
             <w:r>
               <w:rPr>
                 <w:rFonts w:asciiTheme="majorHAnsi" w:hAnsiTheme="majorHAnsi" w:cstheme="majorHAnsi"/>
                 <w:lang w:val="fr-FR"/>
               </w:rPr>
-              <w:t xml:space="preserve">, code trang thêm sản phẩm </w:t>
+              <w:t>tục</w:t>
+            </w:r>
+            <w:proofErr w:type="spellEnd"/>
+            <w:r>
+              <w:rPr>
+                <w:rFonts w:asciiTheme="majorHAnsi" w:hAnsiTheme="majorHAnsi" w:cstheme="majorHAnsi"/>
+                <w:lang w:val="fr-FR"/>
+              </w:rPr>
+              <w:t xml:space="preserve"> code </w:t>
+            </w:r>
+            <w:proofErr w:type="spellStart"/>
+            <w:r>
+              <w:rPr>
+                <w:rFonts w:asciiTheme="majorHAnsi" w:hAnsiTheme="majorHAnsi" w:cstheme="majorHAnsi"/>
+                <w:lang w:val="fr-FR"/>
+              </w:rPr>
+              <w:t>trang</w:t>
+            </w:r>
+            <w:proofErr w:type="spellEnd"/>
+            <w:r>
+              <w:rPr>
+                <w:rFonts w:asciiTheme="majorHAnsi" w:hAnsiTheme="majorHAnsi" w:cstheme="majorHAnsi"/>
+                <w:lang w:val="fr-FR"/>
+              </w:rPr>
+              <w:t xml:space="preserve"> user </w:t>
+            </w:r>
+            <w:proofErr w:type="spellStart"/>
+            <w:r>
+              <w:rPr>
+                <w:rFonts w:asciiTheme="majorHAnsi" w:hAnsiTheme="majorHAnsi" w:cstheme="majorHAnsi"/>
+                <w:lang w:val="fr-FR"/>
+              </w:rPr>
+              <w:t>và</w:t>
+            </w:r>
+            <w:proofErr w:type="spellEnd"/>
+            <w:r>
+              <w:rPr>
+                <w:rFonts w:asciiTheme="majorHAnsi" w:hAnsiTheme="majorHAnsi" w:cstheme="majorHAnsi"/>
+                <w:lang w:val="fr-FR"/>
+              </w:rPr>
+              <w:t xml:space="preserve"> </w:t>
+            </w:r>
+            <w:proofErr w:type="spellStart"/>
+            <w:r>
+              <w:rPr>
+                <w:rFonts w:asciiTheme="majorHAnsi" w:hAnsiTheme="majorHAnsi" w:cstheme="majorHAnsi"/>
+                <w:lang w:val="fr-FR"/>
+              </w:rPr>
+              <w:t>trang</w:t>
+            </w:r>
+            <w:proofErr w:type="spellEnd"/>
+            <w:r>
+              <w:rPr>
+                <w:rFonts w:asciiTheme="majorHAnsi" w:hAnsiTheme="majorHAnsi" w:cstheme="majorHAnsi"/>
+                <w:lang w:val="fr-FR"/>
+              </w:rPr>
+              <w:t xml:space="preserve"> admin</w:t>
+            </w:r>
+            <w:r>
+              <w:rPr>
+                <w:rFonts w:asciiTheme="majorHAnsi" w:hAnsiTheme="majorHAnsi" w:cstheme="majorHAnsi"/>
+                <w:lang w:val="fr-FR"/>
+              </w:rPr>
+              <w:t xml:space="preserve">, code </w:t>
+            </w:r>
+            <w:proofErr w:type="spellStart"/>
+            <w:r>
+              <w:rPr>
+                <w:rFonts w:asciiTheme="majorHAnsi" w:hAnsiTheme="majorHAnsi" w:cstheme="majorHAnsi"/>
+                <w:lang w:val="fr-FR"/>
+              </w:rPr>
+              <w:t>trang</w:t>
+            </w:r>
+            <w:proofErr w:type="spellEnd"/>
+            <w:r>
+              <w:rPr>
+                <w:rFonts w:asciiTheme="majorHAnsi" w:hAnsiTheme="majorHAnsi" w:cstheme="majorHAnsi"/>
+                <w:lang w:val="fr-FR"/>
+              </w:rPr>
+              <w:t xml:space="preserve"> </w:t>
+            </w:r>
+            <w:proofErr w:type="spellStart"/>
+            <w:r>
+              <w:rPr>
+                <w:rFonts w:asciiTheme="majorHAnsi" w:hAnsiTheme="majorHAnsi" w:cstheme="majorHAnsi"/>
+                <w:lang w:val="fr-FR"/>
+              </w:rPr>
+              <w:t>thêm</w:t>
+            </w:r>
+            <w:proofErr w:type="spellEnd"/>
+            <w:r>
+              <w:rPr>
+                <w:rFonts w:asciiTheme="majorHAnsi" w:hAnsiTheme="majorHAnsi" w:cstheme="majorHAnsi"/>
+                <w:lang w:val="fr-FR"/>
+              </w:rPr>
+              <w:t xml:space="preserve"> </w:t>
+            </w:r>
+            <w:proofErr w:type="spellStart"/>
+            <w:r>
+              <w:rPr>
+                <w:rFonts w:asciiTheme="majorHAnsi" w:hAnsiTheme="majorHAnsi" w:cstheme="majorHAnsi"/>
+                <w:lang w:val="fr-FR"/>
+              </w:rPr>
+              <w:t>sản</w:t>
+            </w:r>
+            <w:proofErr w:type="spellEnd"/>
+            <w:r>
+              <w:rPr>
+                <w:rFonts w:asciiTheme="majorHAnsi" w:hAnsiTheme="majorHAnsi" w:cstheme="majorHAnsi"/>
+                <w:lang w:val="fr-FR"/>
+              </w:rPr>
+              <w:t xml:space="preserve"> </w:t>
+            </w:r>
+            <w:proofErr w:type="spellStart"/>
+            <w:r>
+              <w:rPr>
+                <w:rFonts w:asciiTheme="majorHAnsi" w:hAnsiTheme="majorHAnsi" w:cstheme="majorHAnsi"/>
+                <w:lang w:val="fr-FR"/>
+              </w:rPr>
+              <w:t>phẩm</w:t>
+            </w:r>
+            <w:proofErr w:type="spellEnd"/>
+            <w:r>
+              <w:rPr>
+                <w:rFonts w:asciiTheme="majorHAnsi" w:hAnsiTheme="majorHAnsi" w:cstheme="majorHAnsi"/>
+                <w:lang w:val="fr-FR"/>
+              </w:rPr>
+              <w:t xml:space="preserve"> </w:t>
             </w:r>
           </w:p>
           <w:p>
@@ -565,13 +853,31 @@
                 <w:lang w:val="fr-FR"/>
               </w:rPr>
             </w:pPr>
+            <w:proofErr w:type="spellStart"/>
             <w:r>
               <w:rPr>
                 <w:rFonts w:asciiTheme="majorHAnsi" w:hAnsiTheme="majorHAnsi" w:cstheme="majorHAnsi"/>
                 <w:lang w:val="fr-FR"/>
               </w:rPr>
-              <w:t>Hoàn thành</w:t>
-            </w:r>
+              <w:t>Hoàn</w:t>
+            </w:r>
+            <w:proofErr w:type="spellEnd"/>
+            <w:r>
+              <w:rPr>
+                <w:rFonts w:asciiTheme="majorHAnsi" w:hAnsiTheme="majorHAnsi" w:cstheme="majorHAnsi"/>
+                <w:lang w:val="fr-FR"/>
+              </w:rPr>
+              <w:t xml:space="preserve"> </w:t>
+            </w:r>
+            <w:proofErr w:type="spellStart"/>
+            <w:r>
+              <w:rPr>
+                <w:rFonts w:asciiTheme="majorHAnsi" w:hAnsiTheme="majorHAnsi" w:cstheme="majorHAnsi"/>
+                <w:lang w:val="fr-FR"/>
+              </w:rPr>
+              <w:t>thành</w:t>
+            </w:r>
+            <w:proofErr w:type="spellEnd"/>
           </w:p>
         </w:tc>
       </w:tr>
@@ -599,7 +905,39 @@
                 <w:rFonts w:asciiTheme="majorHAnsi" w:hAnsiTheme="majorHAnsi" w:cstheme="majorHAnsi"/>
                 <w:lang w:val="en-US"/>
               </w:rPr>
-              <w:t>2.Code show thư mục cha con</w:t>
+              <w:t xml:space="preserve">2.Code show </w:t>
+            </w:r>
+            <w:proofErr w:type="spellStart"/>
+            <w:r>
+              <w:rPr>
+                <w:rFonts w:asciiTheme="majorHAnsi" w:hAnsiTheme="majorHAnsi" w:cstheme="majorHAnsi"/>
+                <w:lang w:val="en-US"/>
+              </w:rPr>
+              <w:t>thư</w:t>
+            </w:r>
+            <w:proofErr w:type="spellEnd"/>
+            <w:r>
+              <w:rPr>
+                <w:rFonts w:asciiTheme="majorHAnsi" w:hAnsiTheme="majorHAnsi" w:cstheme="majorHAnsi"/>
+                <w:lang w:val="en-US"/>
+              </w:rPr>
+              <w:t xml:space="preserve"> </w:t>
+            </w:r>
+            <w:proofErr w:type="spellStart"/>
+            <w:r>
+              <w:rPr>
+                <w:rFonts w:asciiTheme="majorHAnsi" w:hAnsiTheme="majorHAnsi" w:cstheme="majorHAnsi"/>
+                <w:lang w:val="en-US"/>
+              </w:rPr>
+              <w:t>mục</w:t>
+            </w:r>
+            <w:proofErr w:type="spellEnd"/>
+            <w:r>
+              <w:rPr>
+                <w:rFonts w:asciiTheme="majorHAnsi" w:hAnsiTheme="majorHAnsi" w:cstheme="majorHAnsi"/>
+                <w:lang w:val="en-US"/>
+              </w:rPr>
+              <w:t xml:space="preserve"> cha con</w:t>
             </w:r>
           </w:p>
           <w:p>
@@ -636,8 +974,17 @@
                 <w:rFonts w:asciiTheme="majorHAnsi" w:hAnsiTheme="majorHAnsi" w:cstheme="majorHAnsi"/>
                 <w:lang w:val="en-US"/>
               </w:rPr>
-              <w:t>Hoàn thành</w:t>
-            </w:r>
+              <w:t xml:space="preserve">Hoàn </w:t>
+            </w:r>
+            <w:proofErr w:type="spellStart"/>
+            <w:r>
+              <w:rPr>
+                <w:rFonts w:asciiTheme="majorHAnsi" w:hAnsiTheme="majorHAnsi" w:cstheme="majorHAnsi"/>
+                <w:lang w:val="en-US"/>
+              </w:rPr>
+              <w:t>thành</w:t>
+            </w:r>
+            <w:proofErr w:type="spellEnd"/>
           </w:p>
         </w:tc>
       </w:tr>
@@ -663,7 +1010,21 @@
               <w:rPr>
                 <w:rFonts w:asciiTheme="majorHAnsi" w:hAnsiTheme="majorHAnsi" w:cstheme="majorHAnsi"/>
               </w:rPr>
-              <w:t xml:space="preserve">3.Code từ thư mục cha con nếu chọn sẽ show ra sản phẩm </w:t>
+              <w:t xml:space="preserve">3.Code từ thư mục cha con nếu chọn sẽ </w:t>
+            </w:r>
+            <w:proofErr w:type="spellStart"/>
+            <w:r>
+              <w:rPr>
+                <w:rFonts w:asciiTheme="majorHAnsi" w:hAnsiTheme="majorHAnsi" w:cstheme="majorHAnsi"/>
+              </w:rPr>
+              <w:t>show</w:t>
+            </w:r>
+            <w:proofErr w:type="spellEnd"/>
+            <w:r>
+              <w:rPr>
+                <w:rFonts w:asciiTheme="majorHAnsi" w:hAnsiTheme="majorHAnsi" w:cstheme="majorHAnsi"/>
+              </w:rPr>
+              <w:t xml:space="preserve"> ra sản phẩm </w:t>
             </w:r>
           </w:p>
           <w:p>
@@ -699,8 +1060,17 @@
                 <w:rFonts w:asciiTheme="majorHAnsi" w:hAnsiTheme="majorHAnsi" w:cstheme="majorHAnsi"/>
                 <w:lang w:val="en-US"/>
               </w:rPr>
-              <w:t>Hoàn thành</w:t>
-            </w:r>
+              <w:t xml:space="preserve">Hoàn </w:t>
+            </w:r>
+            <w:proofErr w:type="spellStart"/>
+            <w:r>
+              <w:rPr>
+                <w:rFonts w:asciiTheme="majorHAnsi" w:hAnsiTheme="majorHAnsi" w:cstheme="majorHAnsi"/>
+                <w:lang w:val="en-US"/>
+              </w:rPr>
+              <w:t>thành</w:t>
+            </w:r>
+            <w:proofErr w:type="spellEnd"/>
           </w:p>
         </w:tc>
       </w:tr>
@@ -762,8 +1132,17 @@
                 <w:rFonts w:asciiTheme="majorHAnsi" w:hAnsiTheme="majorHAnsi" w:cstheme="majorHAnsi"/>
                 <w:lang w:val="en-US"/>
               </w:rPr>
-              <w:t>Hoàn thành</w:t>
-            </w:r>
+              <w:t xml:space="preserve">Hoàn </w:t>
+            </w:r>
+            <w:proofErr w:type="spellStart"/>
+            <w:r>
+              <w:rPr>
+                <w:rFonts w:asciiTheme="majorHAnsi" w:hAnsiTheme="majorHAnsi" w:cstheme="majorHAnsi"/>
+                <w:lang w:val="en-US"/>
+              </w:rPr>
+              <w:t>thành</w:t>
+            </w:r>
+            <w:proofErr w:type="spellEnd"/>
           </w:p>
         </w:tc>
       </w:tr>
@@ -789,7 +1168,35 @@
               <w:rPr>
                 <w:rFonts w:asciiTheme="majorHAnsi" w:hAnsiTheme="majorHAnsi" w:cstheme="majorHAnsi"/>
               </w:rPr>
-              <w:t>5.Tìm hiểu và rang buộc database để tiếp tục code các chức năng khác</w:t>
+              <w:t xml:space="preserve">5.Tìm hiểu và rang buộc </w:t>
+            </w:r>
+            <w:proofErr w:type="spellStart"/>
+            <w:r>
+              <w:rPr>
+                <w:rFonts w:asciiTheme="majorHAnsi" w:hAnsiTheme="majorHAnsi" w:cstheme="majorHAnsi"/>
+              </w:rPr>
+              <w:t>database</w:t>
+            </w:r>
+            <w:proofErr w:type="spellEnd"/>
+            <w:r>
+              <w:rPr>
+                <w:rFonts w:asciiTheme="majorHAnsi" w:hAnsiTheme="majorHAnsi" w:cstheme="majorHAnsi"/>
+              </w:rPr>
+              <w:t xml:space="preserve"> để tiếp tục </w:t>
+            </w:r>
+            <w:proofErr w:type="spellStart"/>
+            <w:r>
+              <w:rPr>
+                <w:rFonts w:asciiTheme="majorHAnsi" w:hAnsiTheme="majorHAnsi" w:cstheme="majorHAnsi"/>
+              </w:rPr>
+              <w:t>code</w:t>
+            </w:r>
+            <w:proofErr w:type="spellEnd"/>
+            <w:r>
+              <w:rPr>
+                <w:rFonts w:asciiTheme="majorHAnsi" w:hAnsiTheme="majorHAnsi" w:cstheme="majorHAnsi"/>
+              </w:rPr>
+              <w:t xml:space="preserve"> các chức năng khác</w:t>
             </w:r>
           </w:p>
           <w:p>
@@ -822,8 +1229,17 @@
                 <w:rFonts w:asciiTheme="majorHAnsi" w:hAnsiTheme="majorHAnsi" w:cstheme="majorHAnsi"/>
                 <w:lang w:val="en-US"/>
               </w:rPr>
-              <w:t>Hoàn thành</w:t>
-            </w:r>
+              <w:t xml:space="preserve">Hoàn </w:t>
+            </w:r>
+            <w:proofErr w:type="spellStart"/>
+            <w:r>
+              <w:rPr>
+                <w:rFonts w:asciiTheme="majorHAnsi" w:hAnsiTheme="majorHAnsi" w:cstheme="majorHAnsi"/>
+                <w:lang w:val="en-US"/>
+              </w:rPr>
+              <w:t>thành</w:t>
+            </w:r>
+            <w:proofErr w:type="spellEnd"/>
           </w:p>
         </w:tc>
       </w:tr>
@@ -849,7 +1265,35 @@
               <w:rPr>
                 <w:rFonts w:asciiTheme="majorHAnsi" w:hAnsiTheme="majorHAnsi" w:cstheme="majorHAnsi"/>
               </w:rPr>
-              <w:t>6.Vẽ sơ đồ chức năng( admin  &amp; khách hàng), usecase tổng quát, mô hình dữ liệu, mô tả các loại thực thể,</w:t>
+              <w:t xml:space="preserve">6.Vẽ sơ đồ chức năng( </w:t>
+            </w:r>
+            <w:proofErr w:type="spellStart"/>
+            <w:r>
+              <w:rPr>
+                <w:rFonts w:asciiTheme="majorHAnsi" w:hAnsiTheme="majorHAnsi" w:cstheme="majorHAnsi"/>
+              </w:rPr>
+              <w:t>admin</w:t>
+            </w:r>
+            <w:proofErr w:type="spellEnd"/>
+            <w:r>
+              <w:rPr>
+                <w:rFonts w:asciiTheme="majorHAnsi" w:hAnsiTheme="majorHAnsi" w:cstheme="majorHAnsi"/>
+              </w:rPr>
+              <w:t xml:space="preserve">  &amp; khách hàng), </w:t>
+            </w:r>
+            <w:proofErr w:type="spellStart"/>
+            <w:r>
+              <w:rPr>
+                <w:rFonts w:asciiTheme="majorHAnsi" w:hAnsiTheme="majorHAnsi" w:cstheme="majorHAnsi"/>
+              </w:rPr>
+              <w:t>usecase</w:t>
+            </w:r>
+            <w:proofErr w:type="spellEnd"/>
+            <w:r>
+              <w:rPr>
+                <w:rFonts w:asciiTheme="majorHAnsi" w:hAnsiTheme="majorHAnsi" w:cstheme="majorHAnsi"/>
+              </w:rPr>
+              <w:t xml:space="preserve"> tổng quát, mô hình dữ liệu, mô tả các loại thực thể,</w:t>
             </w:r>
           </w:p>
         </w:tc>
@@ -917,12 +1361,69 @@
           <w:lang w:val="en-US"/>
         </w:rPr>
       </w:pPr>
+      <w:proofErr w:type="spellStart"/>
       <w:r>
         <w:rPr>
           <w:rFonts w:asciiTheme="majorHAnsi" w:hAnsiTheme="majorHAnsi" w:cstheme="majorHAnsi"/>
           <w:lang w:val="en-US"/>
         </w:rPr>
-        <w:t>Nhân viên quản lý:</w:t>
+        <w:t>Nhân</w:t>
+      </w:r>
+      <w:proofErr w:type="spellEnd"/>
+      <w:r>
+        <w:rPr>
+          <w:rFonts w:asciiTheme="majorHAnsi" w:hAnsiTheme="majorHAnsi" w:cstheme="majorHAnsi"/>
+          <w:lang w:val="en-US"/>
+        </w:rPr>
+        <w:t xml:space="preserve"> </w:t>
+      </w:r>
+      <w:proofErr w:type="spellStart"/>
+      <w:r>
+        <w:rPr>
+          <w:rFonts w:asciiTheme="majorHAnsi" w:hAnsiTheme="majorHAnsi" w:cstheme="majorHAnsi"/>
+          <w:lang w:val="en-US"/>
+        </w:rPr>
+        <w:t>viên</w:t>
+      </w:r>
+      <w:proofErr w:type="spellEnd"/>
+      <w:r>
+        <w:rPr>
+          <w:rFonts w:asciiTheme="majorHAnsi" w:hAnsiTheme="majorHAnsi" w:cstheme="majorHAnsi"/>
+          <w:lang w:val="en-US"/>
+        </w:rPr>
+        <w:t xml:space="preserve"> </w:t>
+      </w:r>
+      <w:proofErr w:type="spellStart"/>
+      <w:r>
+        <w:rPr>
+          <w:rFonts w:asciiTheme="majorHAnsi" w:hAnsiTheme="majorHAnsi" w:cstheme="majorHAnsi"/>
+          <w:lang w:val="en-US"/>
+        </w:rPr>
+        <w:t>quản</w:t>
+      </w:r>
+      <w:proofErr w:type="spellEnd"/>
+      <w:r>
+        <w:rPr>
+          <w:rFonts w:asciiTheme="majorHAnsi" w:hAnsiTheme="majorHAnsi" w:cstheme="majorHAnsi"/>
+          <w:lang w:val="en-US"/>
+        </w:rPr>
+        <w:t xml:space="preserve"> </w:t>
+      </w:r>
+      <w:proofErr w:type="spellStart"/>
+      <w:r>
+        <w:rPr>
+          <w:rFonts w:asciiTheme="majorHAnsi" w:hAnsiTheme="majorHAnsi" w:cstheme="majorHAnsi"/>
+          <w:lang w:val="en-US"/>
+        </w:rPr>
+        <w:t>lý</w:t>
+      </w:r>
+      <w:proofErr w:type="spellEnd"/>
+      <w:r>
+        <w:rPr>
+          <w:rFonts w:asciiTheme="majorHAnsi" w:hAnsiTheme="majorHAnsi" w:cstheme="majorHAnsi"/>
+          <w:lang w:val="en-US"/>
+        </w:rPr>
+        <w:t>:</w:t>
       </w:r>
     </w:p>
     <w:p>
@@ -985,12 +1486,37 @@
           <w:lang w:val="en-US"/>
         </w:rPr>
       </w:pPr>
+      <w:proofErr w:type="spellStart"/>
       <w:r>
         <w:rPr>
           <w:rFonts w:asciiTheme="majorHAnsi" w:hAnsiTheme="majorHAnsi" w:cstheme="majorHAnsi"/>
           <w:lang w:val="en-US"/>
         </w:rPr>
-        <w:t>Khách hàng:</w:t>
+        <w:t>Khách</w:t>
+      </w:r>
+      <w:proofErr w:type="spellEnd"/>
+      <w:r>
+        <w:rPr>
+          <w:rFonts w:asciiTheme="majorHAnsi" w:hAnsiTheme="majorHAnsi" w:cstheme="majorHAnsi"/>
+          <w:lang w:val="en-US"/>
+        </w:rPr>
+        <w:t xml:space="preserve"> </w:t>
+      </w:r>
+      <w:proofErr w:type="spellStart"/>
+      <w:r>
+        <w:rPr>
+          <w:rFonts w:asciiTheme="majorHAnsi" w:hAnsiTheme="majorHAnsi" w:cstheme="majorHAnsi"/>
+          <w:lang w:val="en-US"/>
+        </w:rPr>
+        <w:t>hàng</w:t>
+      </w:r>
+      <w:proofErr w:type="spellEnd"/>
+      <w:r>
+        <w:rPr>
+          <w:rFonts w:asciiTheme="majorHAnsi" w:hAnsiTheme="majorHAnsi" w:cstheme="majorHAnsi"/>
+          <w:lang w:val="en-US"/>
+        </w:rPr>
+        <w:t>:</w:t>
       </w:r>
     </w:p>
     <w:p>
@@ -1069,12 +1595,85 @@
           <w:lang w:val="en-US"/>
         </w:rPr>
       </w:pPr>
+      <w:proofErr w:type="spellStart"/>
       <w:r>
         <w:rPr>
           <w:rFonts w:asciiTheme="majorHAnsi" w:hAnsiTheme="majorHAnsi" w:cstheme="majorHAnsi"/>
           <w:lang w:val="en-US"/>
         </w:rPr>
-        <w:t>Sơ đồ Usecase tổng quát:</w:t>
+        <w:t>Sơ</w:t>
+      </w:r>
+      <w:proofErr w:type="spellEnd"/>
+      <w:r>
+        <w:rPr>
+          <w:rFonts w:asciiTheme="majorHAnsi" w:hAnsiTheme="majorHAnsi" w:cstheme="majorHAnsi"/>
+          <w:lang w:val="en-US"/>
+        </w:rPr>
+        <w:t xml:space="preserve"> </w:t>
+      </w:r>
+      <w:proofErr w:type="spellStart"/>
+      <w:r>
+        <w:rPr>
+          <w:rFonts w:asciiTheme="majorHAnsi" w:hAnsiTheme="majorHAnsi" w:cstheme="majorHAnsi"/>
+          <w:lang w:val="en-US"/>
+        </w:rPr>
+        <w:t>đồ</w:t>
+      </w:r>
+      <w:proofErr w:type="spellEnd"/>
+      <w:r>
+        <w:rPr>
+          <w:rFonts w:asciiTheme="majorHAnsi" w:hAnsiTheme="majorHAnsi" w:cstheme="majorHAnsi"/>
+          <w:lang w:val="en-US"/>
+        </w:rPr>
+        <w:t xml:space="preserve"> </w:t>
+      </w:r>
+      <w:proofErr w:type="spellStart"/>
+      <w:r>
+        <w:rPr>
+          <w:rFonts w:asciiTheme="majorHAnsi" w:hAnsiTheme="majorHAnsi" w:cstheme="majorHAnsi"/>
+          <w:lang w:val="en-US"/>
+        </w:rPr>
+        <w:t>Usecase</w:t>
+      </w:r>
+      <w:proofErr w:type="spellEnd"/>
+      <w:r>
+        <w:rPr>
+          <w:rFonts w:asciiTheme="majorHAnsi" w:hAnsiTheme="majorHAnsi" w:cstheme="majorHAnsi"/>
+          <w:lang w:val="en-US"/>
+        </w:rPr>
+        <w:t xml:space="preserve"> </w:t>
+      </w:r>
+      <w:proofErr w:type="spellStart"/>
+      <w:r>
+        <w:rPr>
+          <w:rFonts w:asciiTheme="majorHAnsi" w:hAnsiTheme="majorHAnsi" w:cstheme="majorHAnsi"/>
+          <w:lang w:val="en-US"/>
+        </w:rPr>
+        <w:t>tổng</w:t>
+      </w:r>
+      <w:proofErr w:type="spellEnd"/>
+      <w:r>
+        <w:rPr>
+          <w:rFonts w:asciiTheme="majorHAnsi" w:hAnsiTheme="majorHAnsi" w:cstheme="majorHAnsi"/>
+          <w:lang w:val="en-US"/>
+        </w:rPr>
+        <w:t xml:space="preserve"> </w:t>
+      </w:r>
+      <w:proofErr w:type="spellStart"/>
+      <w:r>
+        <w:rPr>
+          <w:rFonts w:asciiTheme="majorHAnsi" w:hAnsiTheme="majorHAnsi" w:cstheme="majorHAnsi"/>
+          <w:lang w:val="en-US"/>
+        </w:rPr>
+        <w:t>quát</w:t>
+      </w:r>
+      <w:proofErr w:type="spellEnd"/>
+      <w:r>
+        <w:rPr>
+          <w:rFonts w:asciiTheme="majorHAnsi" w:hAnsiTheme="majorHAnsi" w:cstheme="majorHAnsi"/>
+          <w:lang w:val="en-US"/>
+        </w:rPr>
+        <w:t>:</w:t>
       </w:r>
     </w:p>
     <w:p>
@@ -1192,6 +1791,12 @@
           <w:noProof/>
         </w:rPr>
         <w:lastRenderedPageBreak/>
+        <w:t xml:space="preserve"> </w:t>
+      </w:r>
+      <w:r>
+        <w:rPr>
+          <w:noProof/>
+        </w:rPr>
         <w:drawing>
           <wp:inline distT="0" distB="0" distL="0" distR="0" wp14:anchorId="5255D049" wp14:editId="1A8F981F">
             <wp:extent cx="5731510" cy="3355340"/>
@@ -1377,12 +1982,14 @@
                 <w:rFonts w:asciiTheme="majorHAnsi" w:hAnsiTheme="majorHAnsi" w:cstheme="majorHAnsi"/>
               </w:rPr>
             </w:pPr>
+            <w:proofErr w:type="spellStart"/>
             <w:r>
               <w:rPr>
                 <w:rFonts w:asciiTheme="majorHAnsi" w:hAnsiTheme="majorHAnsi" w:cstheme="majorHAnsi"/>
               </w:rPr>
               <w:t>id</w:t>
             </w:r>
+            <w:proofErr w:type="spellEnd"/>
           </w:p>
         </w:tc>
         <w:tc>
@@ -1395,11 +2002,19 @@
                 <w:rFonts w:asciiTheme="majorHAnsi" w:hAnsiTheme="majorHAnsi" w:cstheme="majorHAnsi"/>
               </w:rPr>
             </w:pPr>
-            <w:r>
-              <w:rPr>
-                <w:rFonts w:asciiTheme="majorHAnsi" w:hAnsiTheme="majorHAnsi" w:cstheme="majorHAnsi"/>
-              </w:rPr>
-              <w:t>int(</w:t>
+            <w:proofErr w:type="spellStart"/>
+            <w:r>
+              <w:rPr>
+                <w:rFonts w:asciiTheme="majorHAnsi" w:hAnsiTheme="majorHAnsi" w:cstheme="majorHAnsi"/>
+              </w:rPr>
+              <w:t>int</w:t>
+            </w:r>
+            <w:proofErr w:type="spellEnd"/>
+            <w:r>
+              <w:rPr>
+                <w:rFonts w:asciiTheme="majorHAnsi" w:hAnsiTheme="majorHAnsi" w:cstheme="majorHAnsi"/>
+              </w:rPr>
+              <w:t>(</w:t>
             </w:r>
             <w:r>
               <w:rPr>
@@ -1503,12 +2118,14 @@
                 <w:rFonts w:asciiTheme="majorHAnsi" w:hAnsiTheme="majorHAnsi" w:cstheme="majorHAnsi"/>
               </w:rPr>
             </w:pPr>
+            <w:proofErr w:type="spellStart"/>
             <w:r>
               <w:rPr>
                 <w:rFonts w:asciiTheme="majorHAnsi" w:hAnsiTheme="majorHAnsi" w:cstheme="majorHAnsi"/>
               </w:rPr>
               <w:t>name</w:t>
             </w:r>
+            <w:proofErr w:type="spellEnd"/>
           </w:p>
         </w:tc>
         <w:tc>
@@ -1521,11 +2138,19 @@
                 <w:rFonts w:asciiTheme="majorHAnsi" w:hAnsiTheme="majorHAnsi" w:cstheme="majorHAnsi"/>
               </w:rPr>
             </w:pPr>
-            <w:r>
-              <w:rPr>
-                <w:rFonts w:asciiTheme="majorHAnsi" w:hAnsiTheme="majorHAnsi" w:cstheme="majorHAnsi"/>
-              </w:rPr>
-              <w:t>varchar(100)</w:t>
+            <w:proofErr w:type="spellStart"/>
+            <w:r>
+              <w:rPr>
+                <w:rFonts w:asciiTheme="majorHAnsi" w:hAnsiTheme="majorHAnsi" w:cstheme="majorHAnsi"/>
+              </w:rPr>
+              <w:t>varchar</w:t>
+            </w:r>
+            <w:proofErr w:type="spellEnd"/>
+            <w:r>
+              <w:rPr>
+                <w:rFonts w:asciiTheme="majorHAnsi" w:hAnsiTheme="majorHAnsi" w:cstheme="majorHAnsi"/>
+              </w:rPr>
+              <w:t>(100)</w:t>
             </w:r>
           </w:p>
         </w:tc>
@@ -1598,12 +2223,14 @@
                 <w:rFonts w:asciiTheme="majorHAnsi" w:hAnsiTheme="majorHAnsi" w:cstheme="majorHAnsi"/>
               </w:rPr>
             </w:pPr>
+            <w:proofErr w:type="spellStart"/>
             <w:r>
               <w:rPr>
                 <w:rFonts w:asciiTheme="majorHAnsi" w:hAnsiTheme="majorHAnsi" w:cstheme="majorHAnsi"/>
               </w:rPr>
               <w:t>email</w:t>
             </w:r>
+            <w:proofErr w:type="spellEnd"/>
             <w:r>
               <w:rPr>
                 <w:rFonts w:asciiTheme="majorHAnsi" w:hAnsiTheme="majorHAnsi" w:cstheme="majorHAnsi"/>
@@ -1622,11 +2249,19 @@
                 <w:rFonts w:asciiTheme="majorHAnsi" w:hAnsiTheme="majorHAnsi" w:cstheme="majorHAnsi"/>
               </w:rPr>
             </w:pPr>
-            <w:r>
-              <w:rPr>
-                <w:rFonts w:asciiTheme="majorHAnsi" w:hAnsiTheme="majorHAnsi" w:cstheme="majorHAnsi"/>
-              </w:rPr>
-              <w:t>varchar(100)</w:t>
+            <w:proofErr w:type="spellStart"/>
+            <w:r>
+              <w:rPr>
+                <w:rFonts w:asciiTheme="majorHAnsi" w:hAnsiTheme="majorHAnsi" w:cstheme="majorHAnsi"/>
+              </w:rPr>
+              <w:t>varchar</w:t>
+            </w:r>
+            <w:proofErr w:type="spellEnd"/>
+            <w:r>
+              <w:rPr>
+                <w:rFonts w:asciiTheme="majorHAnsi" w:hAnsiTheme="majorHAnsi" w:cstheme="majorHAnsi"/>
+              </w:rPr>
+              <w:t>(100)</w:t>
             </w:r>
           </w:p>
         </w:tc>
@@ -1680,8 +2315,16 @@
               <w:rPr>
                 <w:rFonts w:asciiTheme="majorHAnsi" w:hAnsiTheme="majorHAnsi" w:cstheme="majorHAnsi"/>
               </w:rPr>
-              <w:t>Địa chỉ email</w:t>
-            </w:r>
+              <w:t xml:space="preserve">Địa chỉ </w:t>
+            </w:r>
+            <w:proofErr w:type="spellStart"/>
+            <w:r>
+              <w:rPr>
+                <w:rFonts w:asciiTheme="majorHAnsi" w:hAnsiTheme="majorHAnsi" w:cstheme="majorHAnsi"/>
+              </w:rPr>
+              <w:t>email</w:t>
+            </w:r>
+            <w:proofErr w:type="spellEnd"/>
           </w:p>
         </w:tc>
       </w:tr>
@@ -1696,12 +2339,14 @@
                 <w:rFonts w:asciiTheme="majorHAnsi" w:hAnsiTheme="majorHAnsi" w:cstheme="majorHAnsi"/>
               </w:rPr>
             </w:pPr>
+            <w:proofErr w:type="spellStart"/>
             <w:r>
               <w:rPr>
                 <w:rFonts w:asciiTheme="majorHAnsi" w:hAnsiTheme="majorHAnsi" w:cstheme="majorHAnsi"/>
               </w:rPr>
               <w:t>password</w:t>
             </w:r>
+            <w:proofErr w:type="spellEnd"/>
           </w:p>
         </w:tc>
         <w:tc>
@@ -1714,11 +2359,19 @@
                 <w:rFonts w:asciiTheme="majorHAnsi" w:hAnsiTheme="majorHAnsi" w:cstheme="majorHAnsi"/>
               </w:rPr>
             </w:pPr>
-            <w:r>
-              <w:rPr>
-                <w:rFonts w:asciiTheme="majorHAnsi" w:hAnsiTheme="majorHAnsi" w:cstheme="majorHAnsi"/>
-              </w:rPr>
-              <w:t>varchar(50)</w:t>
+            <w:proofErr w:type="spellStart"/>
+            <w:r>
+              <w:rPr>
+                <w:rFonts w:asciiTheme="majorHAnsi" w:hAnsiTheme="majorHAnsi" w:cstheme="majorHAnsi"/>
+              </w:rPr>
+              <w:t>varchar</w:t>
+            </w:r>
+            <w:proofErr w:type="spellEnd"/>
+            <w:r>
+              <w:rPr>
+                <w:rFonts w:asciiTheme="majorHAnsi" w:hAnsiTheme="majorHAnsi" w:cstheme="majorHAnsi"/>
+              </w:rPr>
+              <w:t>(50)</w:t>
             </w:r>
           </w:p>
         </w:tc>
@@ -1795,12 +2448,14 @@
                 <w:rFonts w:asciiTheme="majorHAnsi" w:hAnsiTheme="majorHAnsi" w:cstheme="majorHAnsi"/>
               </w:rPr>
             </w:pPr>
+            <w:proofErr w:type="spellStart"/>
             <w:r>
               <w:rPr>
                 <w:rFonts w:asciiTheme="majorHAnsi" w:hAnsiTheme="majorHAnsi" w:cstheme="majorHAnsi"/>
               </w:rPr>
               <w:t>address</w:t>
             </w:r>
+            <w:proofErr w:type="spellEnd"/>
           </w:p>
         </w:tc>
         <w:tc>
@@ -1813,11 +2468,19 @@
                 <w:rFonts w:asciiTheme="majorHAnsi" w:hAnsiTheme="majorHAnsi" w:cstheme="majorHAnsi"/>
               </w:rPr>
             </w:pPr>
-            <w:r>
-              <w:rPr>
-                <w:rFonts w:asciiTheme="majorHAnsi" w:hAnsiTheme="majorHAnsi" w:cstheme="majorHAnsi"/>
-              </w:rPr>
-              <w:t>varchar(255)</w:t>
+            <w:proofErr w:type="spellStart"/>
+            <w:r>
+              <w:rPr>
+                <w:rFonts w:asciiTheme="majorHAnsi" w:hAnsiTheme="majorHAnsi" w:cstheme="majorHAnsi"/>
+              </w:rPr>
+              <w:t>varchar</w:t>
+            </w:r>
+            <w:proofErr w:type="spellEnd"/>
+            <w:r>
+              <w:rPr>
+                <w:rFonts w:asciiTheme="majorHAnsi" w:hAnsiTheme="majorHAnsi" w:cstheme="majorHAnsi"/>
+              </w:rPr>
+              <w:t>(255)</w:t>
             </w:r>
           </w:p>
         </w:tc>
@@ -1887,12 +2550,14 @@
                 <w:rFonts w:asciiTheme="majorHAnsi" w:hAnsiTheme="majorHAnsi" w:cstheme="majorHAnsi"/>
               </w:rPr>
             </w:pPr>
+            <w:proofErr w:type="spellStart"/>
             <w:r>
               <w:rPr>
                 <w:rFonts w:asciiTheme="majorHAnsi" w:hAnsiTheme="majorHAnsi" w:cstheme="majorHAnsi"/>
               </w:rPr>
               <w:t>role</w:t>
             </w:r>
+            <w:proofErr w:type="spellEnd"/>
           </w:p>
         </w:tc>
         <w:tc>
@@ -1906,12 +2571,21 @@
                 <w:lang w:val="en-US"/>
               </w:rPr>
             </w:pPr>
+            <w:proofErr w:type="gramStart"/>
             <w:r>
               <w:rPr>
                 <w:rFonts w:asciiTheme="majorHAnsi" w:hAnsiTheme="majorHAnsi" w:cstheme="majorHAnsi"/>
                 <w:lang w:val="en-US"/>
               </w:rPr>
-              <w:t>varchar(10)</w:t>
+              <w:t>varchar(</w:t>
+            </w:r>
+            <w:proofErr w:type="gramEnd"/>
+            <w:r>
+              <w:rPr>
+                <w:rFonts w:asciiTheme="majorHAnsi" w:hAnsiTheme="majorHAnsi" w:cstheme="majorHAnsi"/>
+                <w:lang w:val="en-US"/>
+              </w:rPr>
+              <w:t>10)</w:t>
             </w:r>
           </w:p>
         </w:tc>
@@ -1988,12 +2662,14 @@
               </w:rPr>
               <w:t>p</w:t>
             </w:r>
+            <w:proofErr w:type="spellStart"/>
             <w:r>
               <w:rPr>
                 <w:rFonts w:asciiTheme="majorHAnsi" w:hAnsiTheme="majorHAnsi" w:cstheme="majorHAnsi"/>
               </w:rPr>
               <w:t>hone</w:t>
             </w:r>
+            <w:proofErr w:type="spellEnd"/>
           </w:p>
         </w:tc>
         <w:tc>
@@ -2006,11 +2682,19 @@
                 <w:rFonts w:asciiTheme="majorHAnsi" w:hAnsiTheme="majorHAnsi" w:cstheme="majorHAnsi"/>
               </w:rPr>
             </w:pPr>
-            <w:r>
-              <w:rPr>
-                <w:rFonts w:asciiTheme="majorHAnsi" w:hAnsiTheme="majorHAnsi" w:cstheme="majorHAnsi"/>
-              </w:rPr>
-              <w:t>varchar(20)</w:t>
+            <w:proofErr w:type="spellStart"/>
+            <w:r>
+              <w:rPr>
+                <w:rFonts w:asciiTheme="majorHAnsi" w:hAnsiTheme="majorHAnsi" w:cstheme="majorHAnsi"/>
+              </w:rPr>
+              <w:t>varchar</w:t>
+            </w:r>
+            <w:proofErr w:type="spellEnd"/>
+            <w:r>
+              <w:rPr>
+                <w:rFonts w:asciiTheme="majorHAnsi" w:hAnsiTheme="majorHAnsi" w:cstheme="majorHAnsi"/>
+              </w:rPr>
+              <w:t>(20)</w:t>
             </w:r>
           </w:p>
         </w:tc>
@@ -2240,12 +2924,14 @@
                 <w:rFonts w:asciiTheme="majorHAnsi" w:hAnsiTheme="majorHAnsi" w:cstheme="majorHAnsi"/>
               </w:rPr>
             </w:pPr>
+            <w:proofErr w:type="spellStart"/>
             <w:r>
               <w:rPr>
                 <w:rFonts w:asciiTheme="majorHAnsi" w:hAnsiTheme="majorHAnsi" w:cstheme="majorHAnsi"/>
               </w:rPr>
               <w:t>id</w:t>
             </w:r>
+            <w:proofErr w:type="spellEnd"/>
           </w:p>
         </w:tc>
         <w:tc>
@@ -2259,12 +2945,21 @@
                 <w:lang w:val="en-US"/>
               </w:rPr>
             </w:pPr>
+            <w:proofErr w:type="gramStart"/>
             <w:r>
               <w:rPr>
                 <w:rFonts w:asciiTheme="majorHAnsi" w:hAnsiTheme="majorHAnsi" w:cstheme="majorHAnsi"/>
                 <w:lang w:val="en-US"/>
               </w:rPr>
-              <w:t>int(10)</w:t>
+              <w:t>int(</w:t>
+            </w:r>
+            <w:proofErr w:type="gramEnd"/>
+            <w:r>
+              <w:rPr>
+                <w:rFonts w:asciiTheme="majorHAnsi" w:hAnsiTheme="majorHAnsi" w:cstheme="majorHAnsi"/>
+                <w:lang w:val="en-US"/>
+              </w:rPr>
+              <w:t>10)</w:t>
             </w:r>
           </w:p>
         </w:tc>
@@ -2355,12 +3050,14 @@
                 <w:rFonts w:asciiTheme="majorHAnsi" w:hAnsiTheme="majorHAnsi" w:cstheme="majorHAnsi"/>
               </w:rPr>
             </w:pPr>
+            <w:proofErr w:type="spellStart"/>
             <w:r>
               <w:rPr>
                 <w:rFonts w:asciiTheme="majorHAnsi" w:hAnsiTheme="majorHAnsi" w:cstheme="majorHAnsi"/>
               </w:rPr>
               <w:t>name</w:t>
             </w:r>
+            <w:proofErr w:type="spellEnd"/>
           </w:p>
         </w:tc>
         <w:tc>
@@ -2373,11 +3070,19 @@
                 <w:rFonts w:asciiTheme="majorHAnsi" w:hAnsiTheme="majorHAnsi" w:cstheme="majorHAnsi"/>
               </w:rPr>
             </w:pPr>
-            <w:r>
-              <w:rPr>
-                <w:rFonts w:asciiTheme="majorHAnsi" w:hAnsiTheme="majorHAnsi" w:cstheme="majorHAnsi"/>
-              </w:rPr>
-              <w:t>varchar(100)</w:t>
+            <w:proofErr w:type="spellStart"/>
+            <w:r>
+              <w:rPr>
+                <w:rFonts w:asciiTheme="majorHAnsi" w:hAnsiTheme="majorHAnsi" w:cstheme="majorHAnsi"/>
+              </w:rPr>
+              <w:t>varchar</w:t>
+            </w:r>
+            <w:proofErr w:type="spellEnd"/>
+            <w:r>
+              <w:rPr>
+                <w:rFonts w:asciiTheme="majorHAnsi" w:hAnsiTheme="majorHAnsi" w:cstheme="majorHAnsi"/>
+              </w:rPr>
+              <w:t>(100)</w:t>
             </w:r>
           </w:p>
         </w:tc>
@@ -2447,12 +3152,14 @@
                 <w:rFonts w:asciiTheme="majorHAnsi" w:hAnsiTheme="majorHAnsi" w:cstheme="majorHAnsi"/>
               </w:rPr>
             </w:pPr>
+            <w:proofErr w:type="spellStart"/>
             <w:r>
               <w:rPr>
                 <w:rFonts w:asciiTheme="majorHAnsi" w:hAnsiTheme="majorHAnsi" w:cstheme="majorHAnsi"/>
               </w:rPr>
               <w:t>description</w:t>
             </w:r>
+            <w:proofErr w:type="spellEnd"/>
           </w:p>
         </w:tc>
         <w:tc>
@@ -2466,12 +3173,21 @@
                 <w:lang w:val="en-US"/>
               </w:rPr>
             </w:pPr>
+            <w:proofErr w:type="gramStart"/>
             <w:r>
               <w:rPr>
                 <w:rFonts w:asciiTheme="majorHAnsi" w:hAnsiTheme="majorHAnsi" w:cstheme="majorHAnsi"/>
                 <w:lang w:val="en-US"/>
               </w:rPr>
-              <w:t>varchar(255)</w:t>
+              <w:t>varchar(</w:t>
+            </w:r>
+            <w:proofErr w:type="gramEnd"/>
+            <w:r>
+              <w:rPr>
+                <w:rFonts w:asciiTheme="majorHAnsi" w:hAnsiTheme="majorHAnsi" w:cstheme="majorHAnsi"/>
+                <w:lang w:val="en-US"/>
+              </w:rPr>
+              <w:t>255)</w:t>
             </w:r>
           </w:p>
         </w:tc>
@@ -2713,6 +3429,7 @@
                 <w:rFonts w:asciiTheme="majorHAnsi" w:hAnsiTheme="majorHAnsi" w:cstheme="majorHAnsi"/>
               </w:rPr>
             </w:pPr>
+            <w:proofErr w:type="spellStart"/>
             <w:r>
               <w:rPr>
                 <w:rFonts w:asciiTheme="majorHAnsi" w:hAnsiTheme="majorHAnsi" w:cstheme="majorHAnsi"/>
@@ -2720,6 +3437,7 @@
               <w:lastRenderedPageBreak/>
               <w:t>id</w:t>
             </w:r>
+            <w:proofErr w:type="spellEnd"/>
           </w:p>
         </w:tc>
         <w:tc>
@@ -2733,6 +3451,8 @@
                 <w:lang w:val="en-US"/>
               </w:rPr>
             </w:pPr>
+            <w:proofErr w:type="spellStart"/>
+            <w:proofErr w:type="gramStart"/>
             <w:r>
               <w:rPr>
                 <w:rFonts w:asciiTheme="majorHAnsi" w:hAnsiTheme="majorHAnsi" w:cstheme="majorHAnsi"/>
@@ -2746,12 +3466,21 @@
               </w:rPr>
               <w:t>nt</w:t>
             </w:r>
+            <w:proofErr w:type="spellEnd"/>
             <w:r>
               <w:rPr>
                 <w:rFonts w:asciiTheme="majorHAnsi" w:hAnsiTheme="majorHAnsi" w:cstheme="majorHAnsi"/>
                 <w:lang w:val="en-US"/>
               </w:rPr>
-              <w:t>(5)</w:t>
+              <w:t>(</w:t>
+            </w:r>
+            <w:proofErr w:type="gramEnd"/>
+            <w:r>
+              <w:rPr>
+                <w:rFonts w:asciiTheme="majorHAnsi" w:hAnsiTheme="majorHAnsi" w:cstheme="majorHAnsi"/>
+                <w:lang w:val="en-US"/>
+              </w:rPr>
+              <w:t>5)</w:t>
             </w:r>
           </w:p>
         </w:tc>
@@ -2848,12 +3577,14 @@
                 <w:rFonts w:asciiTheme="majorHAnsi" w:hAnsiTheme="majorHAnsi" w:cstheme="majorHAnsi"/>
               </w:rPr>
             </w:pPr>
+            <w:proofErr w:type="spellStart"/>
             <w:r>
               <w:rPr>
                 <w:rFonts w:asciiTheme="majorHAnsi" w:hAnsiTheme="majorHAnsi" w:cstheme="majorHAnsi"/>
               </w:rPr>
               <w:t>name</w:t>
             </w:r>
+            <w:proofErr w:type="spellEnd"/>
           </w:p>
         </w:tc>
         <w:tc>
@@ -2866,11 +3597,19 @@
                 <w:rFonts w:asciiTheme="majorHAnsi" w:hAnsiTheme="majorHAnsi" w:cstheme="majorHAnsi"/>
               </w:rPr>
             </w:pPr>
-            <w:r>
-              <w:rPr>
-                <w:rFonts w:asciiTheme="majorHAnsi" w:hAnsiTheme="majorHAnsi" w:cstheme="majorHAnsi"/>
-              </w:rPr>
-              <w:t>varchar(100)</w:t>
+            <w:proofErr w:type="spellStart"/>
+            <w:r>
+              <w:rPr>
+                <w:rFonts w:asciiTheme="majorHAnsi" w:hAnsiTheme="majorHAnsi" w:cstheme="majorHAnsi"/>
+              </w:rPr>
+              <w:t>varchar</w:t>
+            </w:r>
+            <w:proofErr w:type="spellEnd"/>
+            <w:r>
+              <w:rPr>
+                <w:rFonts w:asciiTheme="majorHAnsi" w:hAnsiTheme="majorHAnsi" w:cstheme="majorHAnsi"/>
+              </w:rPr>
+              <w:t>(100)</w:t>
             </w:r>
           </w:p>
         </w:tc>
@@ -2946,12 +3685,14 @@
                 <w:rFonts w:asciiTheme="majorHAnsi" w:hAnsiTheme="majorHAnsi" w:cstheme="majorHAnsi"/>
               </w:rPr>
             </w:pPr>
+            <w:proofErr w:type="spellStart"/>
             <w:r>
               <w:rPr>
                 <w:rFonts w:asciiTheme="majorHAnsi" w:hAnsiTheme="majorHAnsi" w:cstheme="majorHAnsi"/>
               </w:rPr>
               <w:t>description</w:t>
             </w:r>
+            <w:proofErr w:type="spellEnd"/>
           </w:p>
         </w:tc>
         <w:tc>
@@ -2965,12 +3706,21 @@
                 <w:lang w:val="en-US"/>
               </w:rPr>
             </w:pPr>
+            <w:proofErr w:type="gramStart"/>
             <w:r>
               <w:rPr>
                 <w:rFonts w:asciiTheme="majorHAnsi" w:hAnsiTheme="majorHAnsi" w:cstheme="majorHAnsi"/>
                 <w:lang w:val="en-US"/>
               </w:rPr>
-              <w:t>varchar(255)</w:t>
+              <w:t>varchar(</w:t>
+            </w:r>
+            <w:proofErr w:type="gramEnd"/>
+            <w:r>
+              <w:rPr>
+                <w:rFonts w:asciiTheme="majorHAnsi" w:hAnsiTheme="majorHAnsi" w:cstheme="majorHAnsi"/>
+                <w:lang w:val="en-US"/>
+              </w:rPr>
+              <w:t>255)</w:t>
             </w:r>
           </w:p>
         </w:tc>
@@ -3212,12 +3962,14 @@
                 <w:rFonts w:asciiTheme="majorHAnsi" w:hAnsiTheme="majorHAnsi" w:cstheme="majorHAnsi"/>
               </w:rPr>
             </w:pPr>
+            <w:proofErr w:type="spellStart"/>
             <w:r>
               <w:rPr>
                 <w:rFonts w:asciiTheme="majorHAnsi" w:hAnsiTheme="majorHAnsi" w:cstheme="majorHAnsi"/>
               </w:rPr>
               <w:t>id</w:t>
             </w:r>
+            <w:proofErr w:type="spellEnd"/>
           </w:p>
         </w:tc>
         <w:tc>
@@ -3231,6 +3983,8 @@
                 <w:lang w:val="en-US"/>
               </w:rPr>
             </w:pPr>
+            <w:proofErr w:type="spellStart"/>
+            <w:proofErr w:type="gramStart"/>
             <w:r>
               <w:rPr>
                 <w:rFonts w:asciiTheme="majorHAnsi" w:hAnsiTheme="majorHAnsi" w:cstheme="majorHAnsi"/>
@@ -3244,12 +3998,21 @@
               </w:rPr>
               <w:t>nt</w:t>
             </w:r>
+            <w:proofErr w:type="spellEnd"/>
             <w:r>
               <w:rPr>
                 <w:rFonts w:asciiTheme="majorHAnsi" w:hAnsiTheme="majorHAnsi" w:cstheme="majorHAnsi"/>
                 <w:lang w:val="en-US"/>
               </w:rPr>
-              <w:t>(10)</w:t>
+              <w:t>(</w:t>
+            </w:r>
+            <w:proofErr w:type="gramEnd"/>
+            <w:r>
+              <w:rPr>
+                <w:rFonts w:asciiTheme="majorHAnsi" w:hAnsiTheme="majorHAnsi" w:cstheme="majorHAnsi"/>
+                <w:lang w:val="en-US"/>
+              </w:rPr>
+              <w:t>10)</w:t>
             </w:r>
           </w:p>
         </w:tc>
@@ -3346,12 +4109,14 @@
                 <w:rFonts w:asciiTheme="majorHAnsi" w:hAnsiTheme="majorHAnsi" w:cstheme="majorHAnsi"/>
               </w:rPr>
             </w:pPr>
+            <w:proofErr w:type="spellStart"/>
             <w:r>
               <w:rPr>
                 <w:rFonts w:asciiTheme="majorHAnsi" w:hAnsiTheme="majorHAnsi" w:cstheme="majorHAnsi"/>
               </w:rPr>
               <w:t>country</w:t>
             </w:r>
+            <w:proofErr w:type="spellEnd"/>
           </w:p>
         </w:tc>
         <w:tc>
@@ -3364,11 +4129,19 @@
                 <w:rFonts w:asciiTheme="majorHAnsi" w:hAnsiTheme="majorHAnsi" w:cstheme="majorHAnsi"/>
               </w:rPr>
             </w:pPr>
-            <w:r>
-              <w:rPr>
-                <w:rFonts w:asciiTheme="majorHAnsi" w:hAnsiTheme="majorHAnsi" w:cstheme="majorHAnsi"/>
-              </w:rPr>
-              <w:t>varchar(100)</w:t>
+            <w:proofErr w:type="spellStart"/>
+            <w:r>
+              <w:rPr>
+                <w:rFonts w:asciiTheme="majorHAnsi" w:hAnsiTheme="majorHAnsi" w:cstheme="majorHAnsi"/>
+              </w:rPr>
+              <w:t>varchar</w:t>
+            </w:r>
+            <w:proofErr w:type="spellEnd"/>
+            <w:r>
+              <w:rPr>
+                <w:rFonts w:asciiTheme="majorHAnsi" w:hAnsiTheme="majorHAnsi" w:cstheme="majorHAnsi"/>
+              </w:rPr>
+              <w:t>(100)</w:t>
             </w:r>
           </w:p>
         </w:tc>
@@ -3444,12 +4217,14 @@
                 <w:rFonts w:asciiTheme="majorHAnsi" w:hAnsiTheme="majorHAnsi" w:cstheme="majorHAnsi"/>
               </w:rPr>
             </w:pPr>
+            <w:proofErr w:type="spellStart"/>
             <w:r>
               <w:rPr>
                 <w:rFonts w:asciiTheme="majorHAnsi" w:hAnsiTheme="majorHAnsi" w:cstheme="majorHAnsi"/>
               </w:rPr>
               <w:t>name</w:t>
             </w:r>
+            <w:proofErr w:type="spellEnd"/>
           </w:p>
         </w:tc>
         <w:tc>
@@ -3462,11 +4237,19 @@
                 <w:rFonts w:asciiTheme="majorHAnsi" w:hAnsiTheme="majorHAnsi" w:cstheme="majorHAnsi"/>
               </w:rPr>
             </w:pPr>
-            <w:r>
-              <w:rPr>
-                <w:rFonts w:asciiTheme="majorHAnsi" w:hAnsiTheme="majorHAnsi" w:cstheme="majorHAnsi"/>
-              </w:rPr>
-              <w:t>varchar(100)</w:t>
+            <w:proofErr w:type="spellStart"/>
+            <w:r>
+              <w:rPr>
+                <w:rFonts w:asciiTheme="majorHAnsi" w:hAnsiTheme="majorHAnsi" w:cstheme="majorHAnsi"/>
+              </w:rPr>
+              <w:t>varchar</w:t>
+            </w:r>
+            <w:proofErr w:type="spellEnd"/>
+            <w:r>
+              <w:rPr>
+                <w:rFonts w:asciiTheme="majorHAnsi" w:hAnsiTheme="majorHAnsi" w:cstheme="majorHAnsi"/>
+              </w:rPr>
+              <w:t>(100)</w:t>
             </w:r>
           </w:p>
         </w:tc>
@@ -3536,6 +4319,7 @@
                 <w:rFonts w:asciiTheme="majorHAnsi" w:hAnsiTheme="majorHAnsi" w:cstheme="majorHAnsi"/>
               </w:rPr>
             </w:pPr>
+            <w:proofErr w:type="spellStart"/>
             <w:r>
               <w:rPr>
                 <w:rFonts w:asciiTheme="majorHAnsi" w:hAnsiTheme="majorHAnsi" w:cstheme="majorHAnsi"/>
@@ -3548,6 +4332,7 @@
               </w:rPr>
               <w:t>e</w:t>
             </w:r>
+            <w:proofErr w:type="spellEnd"/>
           </w:p>
         </w:tc>
         <w:tc>
@@ -3560,12 +4345,21 @@
                 <w:rFonts w:asciiTheme="majorHAnsi" w:hAnsiTheme="majorHAnsi" w:cstheme="majorHAnsi"/>
               </w:rPr>
             </w:pPr>
+            <w:proofErr w:type="gramStart"/>
             <w:r>
               <w:rPr>
                 <w:rFonts w:asciiTheme="majorHAnsi" w:hAnsiTheme="majorHAnsi" w:cstheme="majorHAnsi"/>
                 <w:lang w:val="en-US"/>
               </w:rPr>
-              <w:t>varchar(255)</w:t>
+              <w:t>varchar(</w:t>
+            </w:r>
+            <w:proofErr w:type="gramEnd"/>
+            <w:r>
+              <w:rPr>
+                <w:rFonts w:asciiTheme="majorHAnsi" w:hAnsiTheme="majorHAnsi" w:cstheme="majorHAnsi"/>
+                <w:lang w:val="en-US"/>
+              </w:rPr>
+              <w:t>255)</w:t>
             </w:r>
           </w:p>
         </w:tc>
@@ -3807,12 +4601,14 @@
                 <w:rFonts w:asciiTheme="majorHAnsi" w:hAnsiTheme="majorHAnsi" w:cstheme="majorHAnsi"/>
               </w:rPr>
             </w:pPr>
+            <w:proofErr w:type="spellStart"/>
             <w:r>
               <w:rPr>
                 <w:rFonts w:asciiTheme="majorHAnsi" w:hAnsiTheme="majorHAnsi" w:cstheme="majorHAnsi"/>
               </w:rPr>
               <w:t>id</w:t>
             </w:r>
+            <w:proofErr w:type="spellEnd"/>
           </w:p>
         </w:tc>
         <w:tc>
@@ -3826,6 +4622,8 @@
                 <w:lang w:val="en-US"/>
               </w:rPr>
             </w:pPr>
+            <w:proofErr w:type="spellStart"/>
+            <w:proofErr w:type="gramStart"/>
             <w:r>
               <w:rPr>
                 <w:rFonts w:asciiTheme="majorHAnsi" w:hAnsiTheme="majorHAnsi" w:cstheme="majorHAnsi"/>
@@ -3839,12 +4637,21 @@
               </w:rPr>
               <w:t>nt</w:t>
             </w:r>
+            <w:proofErr w:type="spellEnd"/>
             <w:r>
               <w:rPr>
                 <w:rFonts w:asciiTheme="majorHAnsi" w:hAnsiTheme="majorHAnsi" w:cstheme="majorHAnsi"/>
                 <w:lang w:val="en-US"/>
               </w:rPr>
-              <w:t>(10)</w:t>
+              <w:t>(</w:t>
+            </w:r>
+            <w:proofErr w:type="gramEnd"/>
+            <w:r>
+              <w:rPr>
+                <w:rFonts w:asciiTheme="majorHAnsi" w:hAnsiTheme="majorHAnsi" w:cstheme="majorHAnsi"/>
+                <w:lang w:val="en-US"/>
+              </w:rPr>
+              <w:t>10)</w:t>
             </w:r>
           </w:p>
         </w:tc>
@@ -3941,12 +4748,14 @@
                 <w:rFonts w:asciiTheme="majorHAnsi" w:hAnsiTheme="majorHAnsi" w:cstheme="majorHAnsi"/>
               </w:rPr>
             </w:pPr>
+            <w:proofErr w:type="spellStart"/>
             <w:r>
               <w:rPr>
                 <w:rFonts w:asciiTheme="majorHAnsi" w:hAnsiTheme="majorHAnsi" w:cstheme="majorHAnsi"/>
               </w:rPr>
               <w:t>name</w:t>
             </w:r>
+            <w:proofErr w:type="spellEnd"/>
           </w:p>
         </w:tc>
         <w:tc>
@@ -3959,11 +4768,19 @@
                 <w:rFonts w:asciiTheme="majorHAnsi" w:hAnsiTheme="majorHAnsi" w:cstheme="majorHAnsi"/>
               </w:rPr>
             </w:pPr>
-            <w:r>
-              <w:rPr>
-                <w:rFonts w:asciiTheme="majorHAnsi" w:hAnsiTheme="majorHAnsi" w:cstheme="majorHAnsi"/>
-              </w:rPr>
-              <w:t>varchar(100)</w:t>
+            <w:proofErr w:type="spellStart"/>
+            <w:r>
+              <w:rPr>
+                <w:rFonts w:asciiTheme="majorHAnsi" w:hAnsiTheme="majorHAnsi" w:cstheme="majorHAnsi"/>
+              </w:rPr>
+              <w:t>varchar</w:t>
+            </w:r>
+            <w:proofErr w:type="spellEnd"/>
+            <w:r>
+              <w:rPr>
+                <w:rFonts w:asciiTheme="majorHAnsi" w:hAnsiTheme="majorHAnsi" w:cstheme="majorHAnsi"/>
+              </w:rPr>
+              <w:t>(100)</w:t>
             </w:r>
           </w:p>
         </w:tc>
@@ -4037,12 +4854,14 @@
                 <w:rFonts w:asciiTheme="majorHAnsi" w:hAnsiTheme="majorHAnsi" w:cstheme="majorHAnsi"/>
               </w:rPr>
             </w:pPr>
+            <w:proofErr w:type="spellStart"/>
             <w:r>
               <w:rPr>
                 <w:rFonts w:asciiTheme="majorHAnsi" w:hAnsiTheme="majorHAnsi" w:cstheme="majorHAnsi"/>
               </w:rPr>
               <w:t>category_id</w:t>
             </w:r>
+            <w:proofErr w:type="spellEnd"/>
             <w:r>
               <w:rPr>
                 <w:rFonts w:asciiTheme="majorHAnsi" w:hAnsiTheme="majorHAnsi" w:cstheme="majorHAnsi"/>
@@ -4062,6 +4881,8 @@
                 <w:lang w:val="en-US"/>
               </w:rPr>
             </w:pPr>
+            <w:proofErr w:type="spellStart"/>
+            <w:proofErr w:type="gramStart"/>
             <w:r>
               <w:rPr>
                 <w:rFonts w:asciiTheme="majorHAnsi" w:hAnsiTheme="majorHAnsi" w:cstheme="majorHAnsi"/>
@@ -4075,12 +4896,21 @@
               </w:rPr>
               <w:t>nt</w:t>
             </w:r>
+            <w:proofErr w:type="spellEnd"/>
             <w:r>
               <w:rPr>
                 <w:rFonts w:asciiTheme="majorHAnsi" w:hAnsiTheme="majorHAnsi" w:cstheme="majorHAnsi"/>
                 <w:lang w:val="en-US"/>
               </w:rPr>
-              <w:t>(10)</w:t>
+              <w:t>(</w:t>
+            </w:r>
+            <w:proofErr w:type="gramEnd"/>
+            <w:r>
+              <w:rPr>
+                <w:rFonts w:asciiTheme="majorHAnsi" w:hAnsiTheme="majorHAnsi" w:cstheme="majorHAnsi"/>
+                <w:lang w:val="en-US"/>
+              </w:rPr>
+              <w:t>10)</w:t>
             </w:r>
           </w:p>
         </w:tc>
@@ -4150,6 +4980,7 @@
                 <w:rFonts w:asciiTheme="majorHAnsi" w:hAnsiTheme="majorHAnsi" w:cstheme="majorHAnsi"/>
               </w:rPr>
             </w:pPr>
+            <w:proofErr w:type="spellStart"/>
             <w:r>
               <w:rPr>
                 <w:rFonts w:asciiTheme="majorHAnsi" w:hAnsiTheme="majorHAnsi" w:cstheme="majorHAnsi"/>
@@ -4162,6 +4993,7 @@
               </w:rPr>
               <w:t>cent_id</w:t>
             </w:r>
+            <w:proofErr w:type="spellEnd"/>
           </w:p>
         </w:tc>
         <w:tc>
@@ -4175,6 +5007,8 @@
                 <w:lang w:val="en-US"/>
               </w:rPr>
             </w:pPr>
+            <w:proofErr w:type="spellStart"/>
+            <w:proofErr w:type="gramStart"/>
             <w:r>
               <w:rPr>
                 <w:rFonts w:asciiTheme="majorHAnsi" w:hAnsiTheme="majorHAnsi" w:cstheme="majorHAnsi"/>
@@ -4188,12 +5022,21 @@
               </w:rPr>
               <w:t>nt</w:t>
             </w:r>
+            <w:proofErr w:type="spellEnd"/>
             <w:r>
               <w:rPr>
                 <w:rFonts w:asciiTheme="majorHAnsi" w:hAnsiTheme="majorHAnsi" w:cstheme="majorHAnsi"/>
                 <w:lang w:val="en-US"/>
               </w:rPr>
-              <w:t>(5)</w:t>
+              <w:t>(</w:t>
+            </w:r>
+            <w:proofErr w:type="gramEnd"/>
+            <w:r>
+              <w:rPr>
+                <w:rFonts w:asciiTheme="majorHAnsi" w:hAnsiTheme="majorHAnsi" w:cstheme="majorHAnsi"/>
+                <w:lang w:val="en-US"/>
+              </w:rPr>
+              <w:t>5)</w:t>
             </w:r>
           </w:p>
         </w:tc>
@@ -4264,12 +5107,14 @@
                 <w:rFonts w:asciiTheme="majorHAnsi" w:hAnsiTheme="majorHAnsi" w:cstheme="majorHAnsi"/>
               </w:rPr>
             </w:pPr>
+            <w:proofErr w:type="spellStart"/>
             <w:r>
               <w:rPr>
                 <w:rFonts w:asciiTheme="majorHAnsi" w:hAnsiTheme="majorHAnsi" w:cstheme="majorHAnsi"/>
               </w:rPr>
               <w:t>manufacturer_id</w:t>
             </w:r>
+            <w:proofErr w:type="spellEnd"/>
           </w:p>
         </w:tc>
         <w:tc>
@@ -4283,6 +5128,8 @@
                 <w:lang w:val="en-US"/>
               </w:rPr>
             </w:pPr>
+            <w:proofErr w:type="spellStart"/>
+            <w:proofErr w:type="gramStart"/>
             <w:r>
               <w:rPr>
                 <w:rFonts w:asciiTheme="majorHAnsi" w:hAnsiTheme="majorHAnsi" w:cstheme="majorHAnsi"/>
@@ -4296,12 +5143,21 @@
               </w:rPr>
               <w:t>nt</w:t>
             </w:r>
+            <w:proofErr w:type="spellEnd"/>
             <w:r>
               <w:rPr>
                 <w:rFonts w:asciiTheme="majorHAnsi" w:hAnsiTheme="majorHAnsi" w:cstheme="majorHAnsi"/>
                 <w:lang w:val="en-US"/>
               </w:rPr>
-              <w:t>(10)</w:t>
+              <w:t>(</w:t>
+            </w:r>
+            <w:proofErr w:type="gramEnd"/>
+            <w:r>
+              <w:rPr>
+                <w:rFonts w:asciiTheme="majorHAnsi" w:hAnsiTheme="majorHAnsi" w:cstheme="majorHAnsi"/>
+                <w:lang w:val="en-US"/>
+              </w:rPr>
+              <w:t>10)</w:t>
             </w:r>
           </w:p>
         </w:tc>
@@ -4371,12 +5227,14 @@
                 <w:rFonts w:asciiTheme="majorHAnsi" w:hAnsiTheme="majorHAnsi" w:cstheme="majorHAnsi"/>
               </w:rPr>
             </w:pPr>
+            <w:proofErr w:type="spellStart"/>
             <w:r>
               <w:rPr>
                 <w:rFonts w:asciiTheme="majorHAnsi" w:hAnsiTheme="majorHAnsi" w:cstheme="majorHAnsi"/>
               </w:rPr>
               <w:t>price</w:t>
             </w:r>
+            <w:proofErr w:type="spellEnd"/>
           </w:p>
         </w:tc>
         <w:tc>
@@ -4390,12 +5248,21 @@
                 <w:lang w:val="en-US"/>
               </w:rPr>
             </w:pPr>
+            <w:proofErr w:type="gramStart"/>
             <w:r>
               <w:rPr>
                 <w:rFonts w:asciiTheme="majorHAnsi" w:hAnsiTheme="majorHAnsi" w:cstheme="majorHAnsi"/>
                 <w:lang w:val="en-US"/>
               </w:rPr>
-              <w:t>decimal(10,2)</w:t>
+              <w:t>decimal(</w:t>
+            </w:r>
+            <w:proofErr w:type="gramEnd"/>
+            <w:r>
+              <w:rPr>
+                <w:rFonts w:asciiTheme="majorHAnsi" w:hAnsiTheme="majorHAnsi" w:cstheme="majorHAnsi"/>
+                <w:lang w:val="en-US"/>
+              </w:rPr>
+              <w:t>10,2)</w:t>
             </w:r>
           </w:p>
         </w:tc>
@@ -4465,12 +5332,14 @@
                 <w:rFonts w:asciiTheme="majorHAnsi" w:hAnsiTheme="majorHAnsi" w:cstheme="majorHAnsi"/>
               </w:rPr>
             </w:pPr>
+            <w:proofErr w:type="spellStart"/>
             <w:r>
               <w:rPr>
                 <w:rFonts w:asciiTheme="majorHAnsi" w:hAnsiTheme="majorHAnsi" w:cstheme="majorHAnsi"/>
               </w:rPr>
               <w:t>quantity</w:t>
             </w:r>
+            <w:proofErr w:type="spellEnd"/>
           </w:p>
         </w:tc>
         <w:tc>
@@ -4484,12 +5353,21 @@
                 <w:lang w:val="en-US"/>
               </w:rPr>
             </w:pPr>
+            <w:proofErr w:type="gramStart"/>
             <w:r>
               <w:rPr>
                 <w:rFonts w:asciiTheme="majorHAnsi" w:hAnsiTheme="majorHAnsi" w:cstheme="majorHAnsi"/>
                 <w:lang w:val="en-US"/>
               </w:rPr>
-              <w:t>int(10)</w:t>
+              <w:t>int(</w:t>
+            </w:r>
+            <w:proofErr w:type="gramEnd"/>
+            <w:r>
+              <w:rPr>
+                <w:rFonts w:asciiTheme="majorHAnsi" w:hAnsiTheme="majorHAnsi" w:cstheme="majorHAnsi"/>
+                <w:lang w:val="en-US"/>
+              </w:rPr>
+              <w:t>10)</w:t>
             </w:r>
           </w:p>
         </w:tc>
@@ -4559,12 +5437,14 @@
                 <w:rFonts w:asciiTheme="majorHAnsi" w:hAnsiTheme="majorHAnsi" w:cstheme="majorHAnsi"/>
               </w:rPr>
             </w:pPr>
+            <w:proofErr w:type="spellStart"/>
             <w:r>
               <w:rPr>
                 <w:rFonts w:asciiTheme="majorHAnsi" w:hAnsiTheme="majorHAnsi" w:cstheme="majorHAnsi"/>
               </w:rPr>
               <w:t>description</w:t>
             </w:r>
+            <w:proofErr w:type="spellEnd"/>
           </w:p>
         </w:tc>
         <w:tc>
@@ -4577,12 +5457,21 @@
                 <w:rFonts w:asciiTheme="majorHAnsi" w:hAnsiTheme="majorHAnsi" w:cstheme="majorHAnsi"/>
               </w:rPr>
             </w:pPr>
+            <w:proofErr w:type="gramStart"/>
             <w:r>
               <w:rPr>
                 <w:rFonts w:asciiTheme="majorHAnsi" w:hAnsiTheme="majorHAnsi" w:cstheme="majorHAnsi"/>
                 <w:lang w:val="en-US"/>
               </w:rPr>
-              <w:t>varchar(255)</w:t>
+              <w:t>varchar(</w:t>
+            </w:r>
+            <w:proofErr w:type="gramEnd"/>
+            <w:r>
+              <w:rPr>
+                <w:rFonts w:asciiTheme="majorHAnsi" w:hAnsiTheme="majorHAnsi" w:cstheme="majorHAnsi"/>
+                <w:lang w:val="en-US"/>
+              </w:rPr>
+              <w:t>255)</w:t>
             </w:r>
           </w:p>
         </w:tc>
@@ -4652,12 +5541,14 @@
                 <w:rFonts w:asciiTheme="majorHAnsi" w:hAnsiTheme="majorHAnsi" w:cstheme="majorHAnsi"/>
               </w:rPr>
             </w:pPr>
+            <w:proofErr w:type="spellStart"/>
             <w:r>
               <w:rPr>
                 <w:rFonts w:asciiTheme="majorHAnsi" w:hAnsiTheme="majorHAnsi" w:cstheme="majorHAnsi"/>
               </w:rPr>
               <w:t>image</w:t>
             </w:r>
+            <w:proofErr w:type="spellEnd"/>
           </w:p>
         </w:tc>
         <w:tc>
@@ -4670,12 +5561,21 @@
                 <w:rFonts w:asciiTheme="majorHAnsi" w:hAnsiTheme="majorHAnsi" w:cstheme="majorHAnsi"/>
               </w:rPr>
             </w:pPr>
+            <w:proofErr w:type="gramStart"/>
             <w:r>
               <w:rPr>
                 <w:rFonts w:asciiTheme="majorHAnsi" w:hAnsiTheme="majorHAnsi" w:cstheme="majorHAnsi"/>
                 <w:lang w:val="en-US"/>
               </w:rPr>
-              <w:t>varchar(255)</w:t>
+              <w:t>varchar(</w:t>
+            </w:r>
+            <w:proofErr w:type="gramEnd"/>
+            <w:r>
+              <w:rPr>
+                <w:rFonts w:asciiTheme="majorHAnsi" w:hAnsiTheme="majorHAnsi" w:cstheme="majorHAnsi"/>
+                <w:lang w:val="en-US"/>
+              </w:rPr>
+              <w:t>255)</w:t>
             </w:r>
           </w:p>
         </w:tc>
@@ -4899,12 +5799,14 @@
                 <w:rFonts w:asciiTheme="majorHAnsi" w:hAnsiTheme="majorHAnsi" w:cstheme="majorHAnsi"/>
               </w:rPr>
             </w:pPr>
+            <w:proofErr w:type="spellStart"/>
             <w:r>
               <w:rPr>
                 <w:rFonts w:asciiTheme="majorHAnsi" w:hAnsiTheme="majorHAnsi" w:cstheme="majorHAnsi"/>
               </w:rPr>
               <w:t>id</w:t>
             </w:r>
+            <w:proofErr w:type="spellEnd"/>
           </w:p>
         </w:tc>
         <w:tc>
@@ -4917,6 +5819,8 @@
                 <w:rFonts w:asciiTheme="majorHAnsi" w:hAnsiTheme="majorHAnsi" w:cstheme="majorHAnsi"/>
               </w:rPr>
             </w:pPr>
+            <w:proofErr w:type="spellStart"/>
+            <w:proofErr w:type="gramStart"/>
             <w:r>
               <w:rPr>
                 <w:rFonts w:asciiTheme="majorHAnsi" w:hAnsiTheme="majorHAnsi" w:cstheme="majorHAnsi"/>
@@ -4930,12 +5834,21 @@
               </w:rPr>
               <w:t>nt</w:t>
             </w:r>
+            <w:proofErr w:type="spellEnd"/>
             <w:r>
               <w:rPr>
                 <w:rFonts w:asciiTheme="majorHAnsi" w:hAnsiTheme="majorHAnsi" w:cstheme="majorHAnsi"/>
                 <w:lang w:val="en-US"/>
               </w:rPr>
-              <w:t>(10)</w:t>
+              <w:t>(</w:t>
+            </w:r>
+            <w:proofErr w:type="gramEnd"/>
+            <w:r>
+              <w:rPr>
+                <w:rFonts w:asciiTheme="majorHAnsi" w:hAnsiTheme="majorHAnsi" w:cstheme="majorHAnsi"/>
+                <w:lang w:val="en-US"/>
+              </w:rPr>
+              <w:t>10)</w:t>
             </w:r>
           </w:p>
         </w:tc>
@@ -5032,12 +5945,14 @@
                 <w:rFonts w:asciiTheme="majorHAnsi" w:hAnsiTheme="majorHAnsi" w:cstheme="majorHAnsi"/>
               </w:rPr>
             </w:pPr>
+            <w:proofErr w:type="spellStart"/>
             <w:r>
               <w:rPr>
                 <w:rFonts w:asciiTheme="majorHAnsi" w:hAnsiTheme="majorHAnsi" w:cstheme="majorHAnsi"/>
               </w:rPr>
               <w:t>user_id</w:t>
             </w:r>
+            <w:proofErr w:type="spellEnd"/>
           </w:p>
         </w:tc>
         <w:tc>
@@ -5050,6 +5965,8 @@
                 <w:rFonts w:asciiTheme="majorHAnsi" w:hAnsiTheme="majorHAnsi" w:cstheme="majorHAnsi"/>
               </w:rPr>
             </w:pPr>
+            <w:proofErr w:type="spellStart"/>
+            <w:proofErr w:type="gramStart"/>
             <w:r>
               <w:rPr>
                 <w:rFonts w:asciiTheme="majorHAnsi" w:hAnsiTheme="majorHAnsi" w:cstheme="majorHAnsi"/>
@@ -5063,12 +5980,21 @@
               </w:rPr>
               <w:t>nt</w:t>
             </w:r>
+            <w:proofErr w:type="spellEnd"/>
             <w:r>
               <w:rPr>
                 <w:rFonts w:asciiTheme="majorHAnsi" w:hAnsiTheme="majorHAnsi" w:cstheme="majorHAnsi"/>
                 <w:lang w:val="en-US"/>
               </w:rPr>
-              <w:t>(10)</w:t>
+              <w:t>(</w:t>
+            </w:r>
+            <w:proofErr w:type="gramEnd"/>
+            <w:r>
+              <w:rPr>
+                <w:rFonts w:asciiTheme="majorHAnsi" w:hAnsiTheme="majorHAnsi" w:cstheme="majorHAnsi"/>
+                <w:lang w:val="en-US"/>
+              </w:rPr>
+              <w:t>10)</w:t>
             </w:r>
           </w:p>
         </w:tc>
@@ -5138,12 +6064,14 @@
                 <w:rFonts w:asciiTheme="majorHAnsi" w:hAnsiTheme="majorHAnsi" w:cstheme="majorHAnsi"/>
               </w:rPr>
             </w:pPr>
+            <w:proofErr w:type="spellStart"/>
             <w:r>
               <w:rPr>
                 <w:rFonts w:asciiTheme="majorHAnsi" w:hAnsiTheme="majorHAnsi" w:cstheme="majorHAnsi"/>
               </w:rPr>
               <w:t>product_id</w:t>
             </w:r>
+            <w:proofErr w:type="spellEnd"/>
           </w:p>
         </w:tc>
         <w:tc>
@@ -5156,6 +6084,8 @@
                 <w:rFonts w:asciiTheme="majorHAnsi" w:hAnsiTheme="majorHAnsi" w:cstheme="majorHAnsi"/>
               </w:rPr>
             </w:pPr>
+            <w:proofErr w:type="spellStart"/>
+            <w:proofErr w:type="gramStart"/>
             <w:r>
               <w:rPr>
                 <w:rFonts w:asciiTheme="majorHAnsi" w:hAnsiTheme="majorHAnsi" w:cstheme="majorHAnsi"/>
@@ -5169,12 +6099,21 @@
               </w:rPr>
               <w:t>nt</w:t>
             </w:r>
+            <w:proofErr w:type="spellEnd"/>
             <w:r>
               <w:rPr>
                 <w:rFonts w:asciiTheme="majorHAnsi" w:hAnsiTheme="majorHAnsi" w:cstheme="majorHAnsi"/>
                 <w:lang w:val="en-US"/>
               </w:rPr>
-              <w:t>(10)</w:t>
+              <w:t>(</w:t>
+            </w:r>
+            <w:proofErr w:type="gramEnd"/>
+            <w:r>
+              <w:rPr>
+                <w:rFonts w:asciiTheme="majorHAnsi" w:hAnsiTheme="majorHAnsi" w:cstheme="majorHAnsi"/>
+                <w:lang w:val="en-US"/>
+              </w:rPr>
+              <w:t>10)</w:t>
             </w:r>
           </w:p>
         </w:tc>
@@ -5244,12 +6183,14 @@
                 <w:rFonts w:asciiTheme="majorHAnsi" w:hAnsiTheme="majorHAnsi" w:cstheme="majorHAnsi"/>
               </w:rPr>
             </w:pPr>
+            <w:proofErr w:type="spellStart"/>
             <w:r>
               <w:rPr>
                 <w:rFonts w:asciiTheme="majorHAnsi" w:hAnsiTheme="majorHAnsi" w:cstheme="majorHAnsi"/>
               </w:rPr>
               <w:t>quantity</w:t>
             </w:r>
+            <w:proofErr w:type="spellEnd"/>
           </w:p>
         </w:tc>
         <w:tc>
@@ -5262,6 +6203,8 @@
                 <w:rFonts w:asciiTheme="majorHAnsi" w:hAnsiTheme="majorHAnsi" w:cstheme="majorHAnsi"/>
               </w:rPr>
             </w:pPr>
+            <w:proofErr w:type="spellStart"/>
+            <w:proofErr w:type="gramStart"/>
             <w:r>
               <w:rPr>
                 <w:rFonts w:asciiTheme="majorHAnsi" w:hAnsiTheme="majorHAnsi" w:cstheme="majorHAnsi"/>
@@ -5275,12 +6218,21 @@
               </w:rPr>
               <w:t>nt</w:t>
             </w:r>
+            <w:proofErr w:type="spellEnd"/>
             <w:r>
               <w:rPr>
                 <w:rFonts w:asciiTheme="majorHAnsi" w:hAnsiTheme="majorHAnsi" w:cstheme="majorHAnsi"/>
                 <w:lang w:val="en-US"/>
               </w:rPr>
-              <w:t>(10)</w:t>
+              <w:t>(</w:t>
+            </w:r>
+            <w:proofErr w:type="gramEnd"/>
+            <w:r>
+              <w:rPr>
+                <w:rFonts w:asciiTheme="majorHAnsi" w:hAnsiTheme="majorHAnsi" w:cstheme="majorHAnsi"/>
+                <w:lang w:val="en-US"/>
+              </w:rPr>
+              <w:t>10)</w:t>
             </w:r>
           </w:p>
         </w:tc>
@@ -5351,6 +6303,7 @@
                 <w:lang w:val="en-US"/>
               </w:rPr>
             </w:pPr>
+            <w:proofErr w:type="spellStart"/>
             <w:r>
               <w:rPr>
                 <w:rFonts w:asciiTheme="majorHAnsi" w:hAnsiTheme="majorHAnsi" w:cstheme="majorHAnsi"/>
@@ -5358,6 +6311,7 @@
               </w:rPr>
               <w:t>total_amount</w:t>
             </w:r>
+            <w:proofErr w:type="spellEnd"/>
           </w:p>
         </w:tc>
         <w:tc>
@@ -5371,12 +6325,21 @@
                 <w:lang w:val="en-US"/>
               </w:rPr>
             </w:pPr>
+            <w:proofErr w:type="gramStart"/>
             <w:r>
               <w:rPr>
                 <w:rFonts w:asciiTheme="majorHAnsi" w:hAnsiTheme="majorHAnsi" w:cstheme="majorHAnsi"/>
                 <w:lang w:val="en-US"/>
               </w:rPr>
-              <w:t>decimal(10,2)</w:t>
+              <w:t>decimal(</w:t>
+            </w:r>
+            <w:proofErr w:type="gramEnd"/>
+            <w:r>
+              <w:rPr>
+                <w:rFonts w:asciiTheme="majorHAnsi" w:hAnsiTheme="majorHAnsi" w:cstheme="majorHAnsi"/>
+                <w:lang w:val="en-US"/>
+              </w:rPr>
+              <w:t>10,2)</w:t>
             </w:r>
           </w:p>
         </w:tc>
@@ -5427,13 +6390,31 @@
                 <w:lang w:val="en-US"/>
               </w:rPr>
             </w:pPr>
+            <w:proofErr w:type="spellStart"/>
             <w:r>
               <w:rPr>
                 <w:rFonts w:asciiTheme="majorHAnsi" w:hAnsiTheme="majorHAnsi" w:cstheme="majorHAnsi"/>
                 <w:lang w:val="en-US"/>
               </w:rPr>
-              <w:t>Tổng tiền</w:t>
-            </w:r>
+              <w:t>Tổng</w:t>
+            </w:r>
+            <w:proofErr w:type="spellEnd"/>
+            <w:r>
+              <w:rPr>
+                <w:rFonts w:asciiTheme="majorHAnsi" w:hAnsiTheme="majorHAnsi" w:cstheme="majorHAnsi"/>
+                <w:lang w:val="en-US"/>
+              </w:rPr>
+              <w:t xml:space="preserve"> </w:t>
+            </w:r>
+            <w:proofErr w:type="spellStart"/>
+            <w:r>
+              <w:rPr>
+                <w:rFonts w:asciiTheme="majorHAnsi" w:hAnsiTheme="majorHAnsi" w:cstheme="majorHAnsi"/>
+                <w:lang w:val="en-US"/>
+              </w:rPr>
+              <w:t>tiền</w:t>
+            </w:r>
+            <w:proofErr w:type="spellEnd"/>
           </w:p>
         </w:tc>
       </w:tr>
@@ -5609,12 +6590,14 @@
                 <w:rFonts w:asciiTheme="majorHAnsi" w:hAnsiTheme="majorHAnsi" w:cstheme="majorHAnsi"/>
               </w:rPr>
             </w:pPr>
+            <w:proofErr w:type="spellStart"/>
             <w:r>
               <w:rPr>
                 <w:rFonts w:asciiTheme="majorHAnsi" w:hAnsiTheme="majorHAnsi" w:cstheme="majorHAnsi"/>
               </w:rPr>
               <w:t>id</w:t>
             </w:r>
+            <w:proofErr w:type="spellEnd"/>
           </w:p>
         </w:tc>
         <w:tc>
@@ -5627,6 +6610,8 @@
                 <w:rFonts w:asciiTheme="majorHAnsi" w:hAnsiTheme="majorHAnsi" w:cstheme="majorHAnsi"/>
               </w:rPr>
             </w:pPr>
+            <w:proofErr w:type="spellStart"/>
+            <w:proofErr w:type="gramStart"/>
             <w:r>
               <w:rPr>
                 <w:rFonts w:asciiTheme="majorHAnsi" w:hAnsiTheme="majorHAnsi" w:cstheme="majorHAnsi"/>
@@ -5640,12 +6625,21 @@
               </w:rPr>
               <w:t>nt</w:t>
             </w:r>
+            <w:proofErr w:type="spellEnd"/>
             <w:r>
               <w:rPr>
                 <w:rFonts w:asciiTheme="majorHAnsi" w:hAnsiTheme="majorHAnsi" w:cstheme="majorHAnsi"/>
                 <w:lang w:val="en-US"/>
               </w:rPr>
-              <w:t>(10)</w:t>
+              <w:t>(</w:t>
+            </w:r>
+            <w:proofErr w:type="gramEnd"/>
+            <w:r>
+              <w:rPr>
+                <w:rFonts w:asciiTheme="majorHAnsi" w:hAnsiTheme="majorHAnsi" w:cstheme="majorHAnsi"/>
+                <w:lang w:val="en-US"/>
+              </w:rPr>
+              <w:t>10)</w:t>
             </w:r>
           </w:p>
         </w:tc>
@@ -5750,8 +6744,16 @@
               <w:rPr>
                 <w:rFonts w:asciiTheme="majorHAnsi" w:hAnsiTheme="majorHAnsi" w:cstheme="majorHAnsi"/>
               </w:rPr>
-              <w:t>_id</w:t>
-            </w:r>
+              <w:t>_</w:t>
+            </w:r>
+            <w:proofErr w:type="spellStart"/>
+            <w:r>
+              <w:rPr>
+                <w:rFonts w:asciiTheme="majorHAnsi" w:hAnsiTheme="majorHAnsi" w:cstheme="majorHAnsi"/>
+              </w:rPr>
+              <w:t>id</w:t>
+            </w:r>
+            <w:proofErr w:type="spellEnd"/>
           </w:p>
         </w:tc>
         <w:tc>
@@ -5764,6 +6766,8 @@
                 <w:rFonts w:asciiTheme="majorHAnsi" w:hAnsiTheme="majorHAnsi" w:cstheme="majorHAnsi"/>
               </w:rPr>
             </w:pPr>
+            <w:proofErr w:type="spellStart"/>
+            <w:proofErr w:type="gramStart"/>
             <w:r>
               <w:rPr>
                 <w:rFonts w:asciiTheme="majorHAnsi" w:hAnsiTheme="majorHAnsi" w:cstheme="majorHAnsi"/>
@@ -5777,12 +6781,21 @@
               </w:rPr>
               <w:t>nt</w:t>
             </w:r>
+            <w:proofErr w:type="spellEnd"/>
             <w:r>
               <w:rPr>
                 <w:rFonts w:asciiTheme="majorHAnsi" w:hAnsiTheme="majorHAnsi" w:cstheme="majorHAnsi"/>
                 <w:lang w:val="en-US"/>
               </w:rPr>
-              <w:t>(10)</w:t>
+              <w:t>(</w:t>
+            </w:r>
+            <w:proofErr w:type="gramEnd"/>
+            <w:r>
+              <w:rPr>
+                <w:rFonts w:asciiTheme="majorHAnsi" w:hAnsiTheme="majorHAnsi" w:cstheme="majorHAnsi"/>
+                <w:lang w:val="en-US"/>
+              </w:rPr>
+              <w:t>10)</w:t>
             </w:r>
           </w:p>
         </w:tc>
@@ -5853,12 +6866,14 @@
                 <w:rFonts w:asciiTheme="majorHAnsi" w:hAnsiTheme="majorHAnsi" w:cstheme="majorHAnsi"/>
               </w:rPr>
             </w:pPr>
+            <w:proofErr w:type="spellStart"/>
             <w:r>
               <w:rPr>
                 <w:rFonts w:asciiTheme="majorHAnsi" w:hAnsiTheme="majorHAnsi" w:cstheme="majorHAnsi"/>
               </w:rPr>
               <w:t>total_amount</w:t>
             </w:r>
+            <w:proofErr w:type="spellEnd"/>
           </w:p>
         </w:tc>
         <w:tc>
@@ -5871,11 +6886,19 @@
                 <w:rFonts w:asciiTheme="majorHAnsi" w:hAnsiTheme="majorHAnsi" w:cstheme="majorHAnsi"/>
               </w:rPr>
             </w:pPr>
-            <w:r>
-              <w:rPr>
-                <w:rFonts w:asciiTheme="majorHAnsi" w:hAnsiTheme="majorHAnsi" w:cstheme="majorHAnsi"/>
-              </w:rPr>
-              <w:t>decimal(10,2)</w:t>
+            <w:proofErr w:type="spellStart"/>
+            <w:r>
+              <w:rPr>
+                <w:rFonts w:asciiTheme="majorHAnsi" w:hAnsiTheme="majorHAnsi" w:cstheme="majorHAnsi"/>
+              </w:rPr>
+              <w:t>decimal</w:t>
+            </w:r>
+            <w:proofErr w:type="spellEnd"/>
+            <w:r>
+              <w:rPr>
+                <w:rFonts w:asciiTheme="majorHAnsi" w:hAnsiTheme="majorHAnsi" w:cstheme="majorHAnsi"/>
+              </w:rPr>
+              <w:t>(10,2)</w:t>
             </w:r>
           </w:p>
         </w:tc>
@@ -5945,12 +6968,14 @@
                 <w:rFonts w:asciiTheme="majorHAnsi" w:hAnsiTheme="majorHAnsi" w:cstheme="majorHAnsi"/>
               </w:rPr>
             </w:pPr>
+            <w:proofErr w:type="spellStart"/>
             <w:r>
               <w:rPr>
                 <w:rFonts w:asciiTheme="majorHAnsi" w:hAnsiTheme="majorHAnsi" w:cstheme="majorHAnsi"/>
               </w:rPr>
               <w:t>order_date</w:t>
             </w:r>
+            <w:proofErr w:type="spellEnd"/>
           </w:p>
         </w:tc>
         <w:tc>
@@ -5963,12 +6988,14 @@
                 <w:rFonts w:asciiTheme="majorHAnsi" w:hAnsiTheme="majorHAnsi" w:cstheme="majorHAnsi"/>
               </w:rPr>
             </w:pPr>
+            <w:proofErr w:type="spellStart"/>
             <w:r>
               <w:rPr>
                 <w:rFonts w:asciiTheme="majorHAnsi" w:hAnsiTheme="majorHAnsi" w:cstheme="majorHAnsi"/>
               </w:rPr>
               <w:t>date</w:t>
             </w:r>
+            <w:proofErr w:type="spellEnd"/>
           </w:p>
         </w:tc>
         <w:tc>
@@ -6037,12 +7064,14 @@
                 <w:rFonts w:asciiTheme="majorHAnsi" w:hAnsiTheme="majorHAnsi" w:cstheme="majorHAnsi"/>
               </w:rPr>
             </w:pPr>
+            <w:proofErr w:type="spellStart"/>
             <w:r>
               <w:rPr>
                 <w:rFonts w:asciiTheme="majorHAnsi" w:hAnsiTheme="majorHAnsi" w:cstheme="majorHAnsi"/>
               </w:rPr>
               <w:t>status</w:t>
             </w:r>
+            <w:proofErr w:type="spellEnd"/>
           </w:p>
         </w:tc>
         <w:tc>
@@ -6055,12 +7084,14 @@
                 <w:rFonts w:asciiTheme="majorHAnsi" w:hAnsiTheme="majorHAnsi" w:cstheme="majorHAnsi"/>
               </w:rPr>
             </w:pPr>
+            <w:proofErr w:type="spellStart"/>
             <w:r>
               <w:rPr>
                 <w:rFonts w:asciiTheme="majorHAnsi" w:hAnsiTheme="majorHAnsi" w:cstheme="majorHAnsi"/>
               </w:rPr>
               <w:t>enum</w:t>
             </w:r>
+            <w:proofErr w:type="spellEnd"/>
           </w:p>
         </w:tc>
         <w:tc>
@@ -6283,12 +7314,14 @@
                 <w:rFonts w:asciiTheme="majorHAnsi" w:hAnsiTheme="majorHAnsi" w:cstheme="majorHAnsi"/>
               </w:rPr>
             </w:pPr>
+            <w:proofErr w:type="spellStart"/>
             <w:r>
               <w:rPr>
                 <w:rFonts w:asciiTheme="majorHAnsi" w:hAnsiTheme="majorHAnsi" w:cstheme="majorHAnsi"/>
               </w:rPr>
               <w:t>id</w:t>
             </w:r>
+            <w:proofErr w:type="spellEnd"/>
           </w:p>
         </w:tc>
         <w:tc>
@@ -6301,6 +7334,8 @@
                 <w:rFonts w:asciiTheme="majorHAnsi" w:hAnsiTheme="majorHAnsi" w:cstheme="majorHAnsi"/>
               </w:rPr>
             </w:pPr>
+            <w:proofErr w:type="spellStart"/>
+            <w:proofErr w:type="gramStart"/>
             <w:r>
               <w:rPr>
                 <w:rFonts w:asciiTheme="majorHAnsi" w:hAnsiTheme="majorHAnsi" w:cstheme="majorHAnsi"/>
@@ -6314,12 +7349,21 @@
               </w:rPr>
               <w:t>nt</w:t>
             </w:r>
+            <w:proofErr w:type="spellEnd"/>
             <w:r>
               <w:rPr>
                 <w:rFonts w:asciiTheme="majorHAnsi" w:hAnsiTheme="majorHAnsi" w:cstheme="majorHAnsi"/>
                 <w:lang w:val="en-US"/>
               </w:rPr>
-              <w:t>(10)</w:t>
+              <w:t>(</w:t>
+            </w:r>
+            <w:proofErr w:type="gramEnd"/>
+            <w:r>
+              <w:rPr>
+                <w:rFonts w:asciiTheme="majorHAnsi" w:hAnsiTheme="majorHAnsi" w:cstheme="majorHAnsi"/>
+                <w:lang w:val="en-US"/>
+              </w:rPr>
+              <w:t>10)</w:t>
             </w:r>
           </w:p>
         </w:tc>
@@ -6413,12 +7457,14 @@
                 <w:rFonts w:asciiTheme="majorHAnsi" w:hAnsiTheme="majorHAnsi" w:cstheme="majorHAnsi"/>
               </w:rPr>
             </w:pPr>
+            <w:proofErr w:type="spellStart"/>
             <w:r>
               <w:rPr>
                 <w:rFonts w:asciiTheme="majorHAnsi" w:hAnsiTheme="majorHAnsi" w:cstheme="majorHAnsi"/>
               </w:rPr>
               <w:t>order_id</w:t>
             </w:r>
+            <w:proofErr w:type="spellEnd"/>
           </w:p>
         </w:tc>
         <w:tc>
@@ -6431,6 +7477,8 @@
                 <w:rFonts w:asciiTheme="majorHAnsi" w:hAnsiTheme="majorHAnsi" w:cstheme="majorHAnsi"/>
               </w:rPr>
             </w:pPr>
+            <w:proofErr w:type="spellStart"/>
+            <w:proofErr w:type="gramStart"/>
             <w:r>
               <w:rPr>
                 <w:rFonts w:asciiTheme="majorHAnsi" w:hAnsiTheme="majorHAnsi" w:cstheme="majorHAnsi"/>
@@ -6444,12 +7492,21 @@
               </w:rPr>
               <w:t>nt</w:t>
             </w:r>
+            <w:proofErr w:type="spellEnd"/>
             <w:r>
               <w:rPr>
                 <w:rFonts w:asciiTheme="majorHAnsi" w:hAnsiTheme="majorHAnsi" w:cstheme="majorHAnsi"/>
                 <w:lang w:val="en-US"/>
               </w:rPr>
-              <w:t>(10)</w:t>
+              <w:t>(</w:t>
+            </w:r>
+            <w:proofErr w:type="gramEnd"/>
+            <w:r>
+              <w:rPr>
+                <w:rFonts w:asciiTheme="majorHAnsi" w:hAnsiTheme="majorHAnsi" w:cstheme="majorHAnsi"/>
+                <w:lang w:val="en-US"/>
+              </w:rPr>
+              <w:t>10)</w:t>
             </w:r>
           </w:p>
         </w:tc>
@@ -6519,12 +7576,14 @@
                 <w:rFonts w:asciiTheme="majorHAnsi" w:hAnsiTheme="majorHAnsi" w:cstheme="majorHAnsi"/>
               </w:rPr>
             </w:pPr>
+            <w:proofErr w:type="spellStart"/>
             <w:r>
               <w:rPr>
                 <w:rFonts w:asciiTheme="majorHAnsi" w:hAnsiTheme="majorHAnsi" w:cstheme="majorHAnsi"/>
               </w:rPr>
               <w:t>product_id</w:t>
             </w:r>
+            <w:proofErr w:type="spellEnd"/>
           </w:p>
         </w:tc>
         <w:tc>
@@ -6537,6 +7596,8 @@
                 <w:rFonts w:asciiTheme="majorHAnsi" w:hAnsiTheme="majorHAnsi" w:cstheme="majorHAnsi"/>
               </w:rPr>
             </w:pPr>
+            <w:proofErr w:type="spellStart"/>
+            <w:proofErr w:type="gramStart"/>
             <w:r>
               <w:rPr>
                 <w:rFonts w:asciiTheme="majorHAnsi" w:hAnsiTheme="majorHAnsi" w:cstheme="majorHAnsi"/>
@@ -6550,12 +7611,21 @@
               </w:rPr>
               <w:t>nt</w:t>
             </w:r>
+            <w:proofErr w:type="spellEnd"/>
             <w:r>
               <w:rPr>
                 <w:rFonts w:asciiTheme="majorHAnsi" w:hAnsiTheme="majorHAnsi" w:cstheme="majorHAnsi"/>
                 <w:lang w:val="en-US"/>
               </w:rPr>
-              <w:t>(10)</w:t>
+              <w:t>(</w:t>
+            </w:r>
+            <w:proofErr w:type="gramEnd"/>
+            <w:r>
+              <w:rPr>
+                <w:rFonts w:asciiTheme="majorHAnsi" w:hAnsiTheme="majorHAnsi" w:cstheme="majorHAnsi"/>
+                <w:lang w:val="en-US"/>
+              </w:rPr>
+              <w:t>10)</w:t>
             </w:r>
           </w:p>
         </w:tc>
@@ -6625,12 +7695,14 @@
                 <w:rFonts w:asciiTheme="majorHAnsi" w:hAnsiTheme="majorHAnsi" w:cstheme="majorHAnsi"/>
               </w:rPr>
             </w:pPr>
+            <w:proofErr w:type="spellStart"/>
             <w:r>
               <w:rPr>
                 <w:rFonts w:asciiTheme="majorHAnsi" w:hAnsiTheme="majorHAnsi" w:cstheme="majorHAnsi"/>
               </w:rPr>
               <w:t>price</w:t>
             </w:r>
+            <w:proofErr w:type="spellEnd"/>
           </w:p>
         </w:tc>
         <w:tc>
@@ -6643,11 +7715,19 @@
                 <w:rFonts w:asciiTheme="majorHAnsi" w:hAnsiTheme="majorHAnsi" w:cstheme="majorHAnsi"/>
               </w:rPr>
             </w:pPr>
-            <w:r>
-              <w:rPr>
-                <w:rFonts w:asciiTheme="majorHAnsi" w:hAnsiTheme="majorHAnsi" w:cstheme="majorHAnsi"/>
-              </w:rPr>
-              <w:t>decimal(10,2)</w:t>
+            <w:proofErr w:type="spellStart"/>
+            <w:r>
+              <w:rPr>
+                <w:rFonts w:asciiTheme="majorHAnsi" w:hAnsiTheme="majorHAnsi" w:cstheme="majorHAnsi"/>
+              </w:rPr>
+              <w:t>decimal</w:t>
+            </w:r>
+            <w:proofErr w:type="spellEnd"/>
+            <w:r>
+              <w:rPr>
+                <w:rFonts w:asciiTheme="majorHAnsi" w:hAnsiTheme="majorHAnsi" w:cstheme="majorHAnsi"/>
+              </w:rPr>
+              <w:t>(10,2)</w:t>
             </w:r>
           </w:p>
         </w:tc>
@@ -6717,12 +7797,14 @@
                 <w:rFonts w:asciiTheme="majorHAnsi" w:hAnsiTheme="majorHAnsi" w:cstheme="majorHAnsi"/>
               </w:rPr>
             </w:pPr>
+            <w:proofErr w:type="spellStart"/>
             <w:r>
               <w:rPr>
                 <w:rFonts w:asciiTheme="majorHAnsi" w:hAnsiTheme="majorHAnsi" w:cstheme="majorHAnsi"/>
               </w:rPr>
               <w:t>total_amount</w:t>
             </w:r>
+            <w:proofErr w:type="spellEnd"/>
           </w:p>
         </w:tc>
         <w:tc>
@@ -6735,11 +7817,19 @@
                 <w:rFonts w:asciiTheme="majorHAnsi" w:hAnsiTheme="majorHAnsi" w:cstheme="majorHAnsi"/>
               </w:rPr>
             </w:pPr>
-            <w:r>
-              <w:rPr>
-                <w:rFonts w:asciiTheme="majorHAnsi" w:hAnsiTheme="majorHAnsi" w:cstheme="majorHAnsi"/>
-              </w:rPr>
-              <w:t>decimal(10,2)</w:t>
+            <w:proofErr w:type="spellStart"/>
+            <w:r>
+              <w:rPr>
+                <w:rFonts w:asciiTheme="majorHAnsi" w:hAnsiTheme="majorHAnsi" w:cstheme="majorHAnsi"/>
+              </w:rPr>
+              <w:t>decimal</w:t>
+            </w:r>
+            <w:proofErr w:type="spellEnd"/>
+            <w:r>
+              <w:rPr>
+                <w:rFonts w:asciiTheme="majorHAnsi" w:hAnsiTheme="majorHAnsi" w:cstheme="majorHAnsi"/>
+              </w:rPr>
+              <w:t>(10,2)</w:t>
             </w:r>
           </w:p>
         </w:tc>
@@ -6818,11 +7908,19 @@
           <w:rFonts w:asciiTheme="majorHAnsi" w:hAnsiTheme="majorHAnsi" w:cstheme="majorHAnsi"/>
         </w:rPr>
       </w:pPr>
+      <w:proofErr w:type="spellStart"/>
       <w:r>
         <w:rPr>
           <w:rFonts w:asciiTheme="majorHAnsi" w:hAnsiTheme="majorHAnsi" w:cstheme="majorHAnsi"/>
         </w:rPr>
-        <w:t>Usecase Chi Tiết:</w:t>
+        <w:t>Usecase</w:t>
+      </w:r>
+      <w:proofErr w:type="spellEnd"/>
+      <w:r>
+        <w:rPr>
+          <w:rFonts w:asciiTheme="majorHAnsi" w:hAnsiTheme="majorHAnsi" w:cstheme="majorHAnsi"/>
+        </w:rPr>
+        <w:t xml:space="preserve"> Chi Tiết:</w:t>
       </w:r>
     </w:p>
     <w:p>
@@ -6901,7 +7999,21 @@
         <w:rPr>
           <w:rFonts w:asciiTheme="majorHAnsi" w:hAnsiTheme="majorHAnsi" w:cstheme="majorHAnsi"/>
         </w:rPr>
-        <w:t xml:space="preserve"> Mô tả usecase: Đăng nhập </w:t>
+        <w:t xml:space="preserve"> Mô tả </w:t>
+      </w:r>
+      <w:proofErr w:type="spellStart"/>
+      <w:r>
+        <w:rPr>
+          <w:rFonts w:asciiTheme="majorHAnsi" w:hAnsiTheme="majorHAnsi" w:cstheme="majorHAnsi"/>
+        </w:rPr>
+        <w:t>usecase</w:t>
+      </w:r>
+      <w:proofErr w:type="spellEnd"/>
+      <w:r>
+        <w:rPr>
+          <w:rFonts w:asciiTheme="majorHAnsi" w:hAnsiTheme="majorHAnsi" w:cstheme="majorHAnsi"/>
+        </w:rPr>
+        <w:t xml:space="preserve">: Đăng nhập </w:t>
       </w:r>
     </w:p>
     <w:tbl>
@@ -6941,7 +8053,35 @@
               <w:rPr>
                 <w:rFonts w:asciiTheme="majorHAnsi" w:hAnsiTheme="majorHAnsi" w:cstheme="majorHAnsi"/>
               </w:rPr>
-              <w:t>Tên use case </w:t>
+              <w:t xml:space="preserve">Tên </w:t>
+            </w:r>
+            <w:proofErr w:type="spellStart"/>
+            <w:r>
+              <w:rPr>
+                <w:rFonts w:asciiTheme="majorHAnsi" w:hAnsiTheme="majorHAnsi" w:cstheme="majorHAnsi"/>
+              </w:rPr>
+              <w:t>use</w:t>
+            </w:r>
+            <w:proofErr w:type="spellEnd"/>
+            <w:r>
+              <w:rPr>
+                <w:rFonts w:asciiTheme="majorHAnsi" w:hAnsiTheme="majorHAnsi" w:cstheme="majorHAnsi"/>
+              </w:rPr>
+              <w:t xml:space="preserve"> </w:t>
+            </w:r>
+            <w:proofErr w:type="spellStart"/>
+            <w:r>
+              <w:rPr>
+                <w:rFonts w:asciiTheme="majorHAnsi" w:hAnsiTheme="majorHAnsi" w:cstheme="majorHAnsi"/>
+              </w:rPr>
+              <w:t>case</w:t>
+            </w:r>
+            <w:proofErr w:type="spellEnd"/>
+            <w:r>
+              <w:rPr>
+                <w:rFonts w:asciiTheme="majorHAnsi" w:hAnsiTheme="majorHAnsi" w:cstheme="majorHAnsi"/>
+              </w:rPr>
+              <w:t> </w:t>
             </w:r>
           </w:p>
         </w:tc>
@@ -6965,7 +8105,21 @@
               <w:rPr>
                 <w:rFonts w:asciiTheme="majorHAnsi" w:hAnsiTheme="majorHAnsi" w:cstheme="majorHAnsi"/>
               </w:rPr>
-              <w:t>Đăng nhập Admin </w:t>
+              <w:t xml:space="preserve">Đăng nhập </w:t>
+            </w:r>
+            <w:proofErr w:type="spellStart"/>
+            <w:r>
+              <w:rPr>
+                <w:rFonts w:asciiTheme="majorHAnsi" w:hAnsiTheme="majorHAnsi" w:cstheme="majorHAnsi"/>
+              </w:rPr>
+              <w:t>Admin</w:t>
+            </w:r>
+            <w:proofErr w:type="spellEnd"/>
+            <w:r>
+              <w:rPr>
+                <w:rFonts w:asciiTheme="majorHAnsi" w:hAnsiTheme="majorHAnsi" w:cstheme="majorHAnsi"/>
+              </w:rPr>
+              <w:t> </w:t>
             </w:r>
           </w:p>
         </w:tc>
@@ -6990,11 +8144,19 @@
                 <w:rFonts w:asciiTheme="majorHAnsi" w:hAnsiTheme="majorHAnsi" w:cstheme="majorHAnsi"/>
               </w:rPr>
             </w:pPr>
-            <w:r>
-              <w:rPr>
-                <w:rFonts w:asciiTheme="majorHAnsi" w:hAnsiTheme="majorHAnsi" w:cstheme="majorHAnsi"/>
-              </w:rPr>
-              <w:t>Actor </w:t>
+            <w:proofErr w:type="spellStart"/>
+            <w:r>
+              <w:rPr>
+                <w:rFonts w:asciiTheme="majorHAnsi" w:hAnsiTheme="majorHAnsi" w:cstheme="majorHAnsi"/>
+              </w:rPr>
+              <w:t>Actor</w:t>
+            </w:r>
+            <w:proofErr w:type="spellEnd"/>
+            <w:r>
+              <w:rPr>
+                <w:rFonts w:asciiTheme="majorHAnsi" w:hAnsiTheme="majorHAnsi" w:cstheme="majorHAnsi"/>
+              </w:rPr>
+              <w:t> </w:t>
             </w:r>
           </w:p>
         </w:tc>
@@ -7072,7 +8234,21 @@
               <w:rPr>
                 <w:rFonts w:asciiTheme="majorHAnsi" w:hAnsiTheme="majorHAnsi" w:cstheme="majorHAnsi"/>
               </w:rPr>
-              <w:t>Mở trình duyệt web </w:t>
+              <w:t xml:space="preserve">Mở trình duyệt </w:t>
+            </w:r>
+            <w:proofErr w:type="spellStart"/>
+            <w:r>
+              <w:rPr>
+                <w:rFonts w:asciiTheme="majorHAnsi" w:hAnsiTheme="majorHAnsi" w:cstheme="majorHAnsi"/>
+              </w:rPr>
+              <w:t>web</w:t>
+            </w:r>
+            <w:proofErr w:type="spellEnd"/>
+            <w:r>
+              <w:rPr>
+                <w:rFonts w:asciiTheme="majorHAnsi" w:hAnsiTheme="majorHAnsi" w:cstheme="majorHAnsi"/>
+              </w:rPr>
+              <w:t> </w:t>
             </w:r>
           </w:p>
           <w:p>
@@ -7087,11 +8263,19 @@
               </w:rPr>
               <w:t xml:space="preserve">Truy cập </w:t>
             </w:r>
-            <w:r>
-              <w:rPr>
-                <w:rFonts w:asciiTheme="majorHAnsi" w:hAnsiTheme="majorHAnsi" w:cstheme="majorHAnsi"/>
-              </w:rPr>
-              <w:t xml:space="preserve">website </w:t>
+            <w:proofErr w:type="spellStart"/>
+            <w:r>
+              <w:rPr>
+                <w:rFonts w:asciiTheme="majorHAnsi" w:hAnsiTheme="majorHAnsi" w:cstheme="majorHAnsi"/>
+              </w:rPr>
+              <w:t>website</w:t>
+            </w:r>
+            <w:proofErr w:type="spellEnd"/>
+            <w:r>
+              <w:rPr>
+                <w:rFonts w:asciiTheme="majorHAnsi" w:hAnsiTheme="majorHAnsi" w:cstheme="majorHAnsi"/>
+              </w:rPr>
+              <w:t xml:space="preserve"> </w:t>
             </w:r>
             <w:r>
               <w:rPr>
@@ -7408,7 +8592,35 @@
               <w:rPr>
                 <w:rFonts w:asciiTheme="majorHAnsi" w:hAnsiTheme="majorHAnsi" w:cstheme="majorHAnsi"/>
               </w:rPr>
-              <w:t>Tên use case </w:t>
+              <w:t xml:space="preserve">Tên </w:t>
+            </w:r>
+            <w:proofErr w:type="spellStart"/>
+            <w:r>
+              <w:rPr>
+                <w:rFonts w:asciiTheme="majorHAnsi" w:hAnsiTheme="majorHAnsi" w:cstheme="majorHAnsi"/>
+              </w:rPr>
+              <w:t>use</w:t>
+            </w:r>
+            <w:proofErr w:type="spellEnd"/>
+            <w:r>
+              <w:rPr>
+                <w:rFonts w:asciiTheme="majorHAnsi" w:hAnsiTheme="majorHAnsi" w:cstheme="majorHAnsi"/>
+              </w:rPr>
+              <w:t xml:space="preserve"> </w:t>
+            </w:r>
+            <w:proofErr w:type="spellStart"/>
+            <w:r>
+              <w:rPr>
+                <w:rFonts w:asciiTheme="majorHAnsi" w:hAnsiTheme="majorHAnsi" w:cstheme="majorHAnsi"/>
+              </w:rPr>
+              <w:t>case</w:t>
+            </w:r>
+            <w:proofErr w:type="spellEnd"/>
+            <w:r>
+              <w:rPr>
+                <w:rFonts w:asciiTheme="majorHAnsi" w:hAnsiTheme="majorHAnsi" w:cstheme="majorHAnsi"/>
+              </w:rPr>
+              <w:t> </w:t>
             </w:r>
           </w:p>
         </w:tc>
@@ -7457,11 +8669,19 @@
                 <w:rFonts w:asciiTheme="majorHAnsi" w:hAnsiTheme="majorHAnsi" w:cstheme="majorHAnsi"/>
               </w:rPr>
             </w:pPr>
-            <w:r>
-              <w:rPr>
-                <w:rFonts w:asciiTheme="majorHAnsi" w:hAnsiTheme="majorHAnsi" w:cstheme="majorHAnsi"/>
-              </w:rPr>
-              <w:t>Actor </w:t>
+            <w:proofErr w:type="spellStart"/>
+            <w:r>
+              <w:rPr>
+                <w:rFonts w:asciiTheme="majorHAnsi" w:hAnsiTheme="majorHAnsi" w:cstheme="majorHAnsi"/>
+              </w:rPr>
+              <w:t>Actor</w:t>
+            </w:r>
+            <w:proofErr w:type="spellEnd"/>
+            <w:r>
+              <w:rPr>
+                <w:rFonts w:asciiTheme="majorHAnsi" w:hAnsiTheme="majorHAnsi" w:cstheme="majorHAnsi"/>
+              </w:rPr>
+              <w:t> </w:t>
             </w:r>
           </w:p>
         </w:tc>
@@ -7541,11 +8761,19 @@
                 <w:rFonts w:asciiTheme="majorHAnsi" w:hAnsiTheme="majorHAnsi" w:cstheme="majorHAnsi"/>
               </w:rPr>
             </w:pPr>
-            <w:r>
-              <w:rPr>
-                <w:rFonts w:asciiTheme="majorHAnsi" w:hAnsiTheme="majorHAnsi" w:cstheme="majorHAnsi"/>
-              </w:rPr>
-              <w:t>Actor chọn chức năng đăng xuất </w:t>
+            <w:proofErr w:type="spellStart"/>
+            <w:r>
+              <w:rPr>
+                <w:rFonts w:asciiTheme="majorHAnsi" w:hAnsiTheme="majorHAnsi" w:cstheme="majorHAnsi"/>
+              </w:rPr>
+              <w:t>Actor</w:t>
+            </w:r>
+            <w:proofErr w:type="spellEnd"/>
+            <w:r>
+              <w:rPr>
+                <w:rFonts w:asciiTheme="majorHAnsi" w:hAnsiTheme="majorHAnsi" w:cstheme="majorHAnsi"/>
+              </w:rPr>
+              <w:t xml:space="preserve"> chọn chức năng đăng xuất </w:t>
             </w:r>
           </w:p>
           <w:p>
@@ -7855,7 +9083,35 @@
               <w:rPr>
                 <w:rFonts w:asciiTheme="majorHAnsi" w:hAnsiTheme="majorHAnsi" w:cstheme="majorHAnsi"/>
               </w:rPr>
-              <w:t>Tên Use case  </w:t>
+              <w:t xml:space="preserve">Tên </w:t>
+            </w:r>
+            <w:proofErr w:type="spellStart"/>
+            <w:r>
+              <w:rPr>
+                <w:rFonts w:asciiTheme="majorHAnsi" w:hAnsiTheme="majorHAnsi" w:cstheme="majorHAnsi"/>
+              </w:rPr>
+              <w:t>Use</w:t>
+            </w:r>
+            <w:proofErr w:type="spellEnd"/>
+            <w:r>
+              <w:rPr>
+                <w:rFonts w:asciiTheme="majorHAnsi" w:hAnsiTheme="majorHAnsi" w:cstheme="majorHAnsi"/>
+              </w:rPr>
+              <w:t xml:space="preserve"> </w:t>
+            </w:r>
+            <w:proofErr w:type="spellStart"/>
+            <w:r>
+              <w:rPr>
+                <w:rFonts w:asciiTheme="majorHAnsi" w:hAnsiTheme="majorHAnsi" w:cstheme="majorHAnsi"/>
+              </w:rPr>
+              <w:t>case</w:t>
+            </w:r>
+            <w:proofErr w:type="spellEnd"/>
+            <w:r>
+              <w:rPr>
+                <w:rFonts w:asciiTheme="majorHAnsi" w:hAnsiTheme="majorHAnsi" w:cstheme="majorHAnsi"/>
+              </w:rPr>
+              <w:t xml:space="preserve">  </w:t>
             </w:r>
           </w:p>
         </w:tc>
@@ -7904,11 +9160,19 @@
                 <w:rFonts w:asciiTheme="majorHAnsi" w:hAnsiTheme="majorHAnsi" w:cstheme="majorHAnsi"/>
               </w:rPr>
             </w:pPr>
-            <w:r>
-              <w:rPr>
-                <w:rFonts w:asciiTheme="majorHAnsi" w:hAnsiTheme="majorHAnsi" w:cstheme="majorHAnsi"/>
-              </w:rPr>
-              <w:t>Actor  </w:t>
+            <w:proofErr w:type="spellStart"/>
+            <w:r>
+              <w:rPr>
+                <w:rFonts w:asciiTheme="majorHAnsi" w:hAnsiTheme="majorHAnsi" w:cstheme="majorHAnsi"/>
+              </w:rPr>
+              <w:t>Actor</w:t>
+            </w:r>
+            <w:proofErr w:type="spellEnd"/>
+            <w:r>
+              <w:rPr>
+                <w:rFonts w:asciiTheme="majorHAnsi" w:hAnsiTheme="majorHAnsi" w:cstheme="majorHAnsi"/>
+              </w:rPr>
+              <w:t xml:space="preserve">  </w:t>
             </w:r>
           </w:p>
         </w:tc>
@@ -8010,11 +9274,19 @@
                 <w:rFonts w:asciiTheme="majorHAnsi" w:hAnsiTheme="majorHAnsi" w:cstheme="majorHAnsi"/>
               </w:rPr>
             </w:pPr>
-            <w:r>
-              <w:rPr>
-                <w:rFonts w:asciiTheme="majorHAnsi" w:hAnsiTheme="majorHAnsi" w:cstheme="majorHAnsi"/>
-              </w:rPr>
-              <w:t>Pre-conditions </w:t>
+            <w:proofErr w:type="spellStart"/>
+            <w:r>
+              <w:rPr>
+                <w:rFonts w:asciiTheme="majorHAnsi" w:hAnsiTheme="majorHAnsi" w:cstheme="majorHAnsi"/>
+              </w:rPr>
+              <w:t>Pre-conditions</w:t>
+            </w:r>
+            <w:proofErr w:type="spellEnd"/>
+            <w:r>
+              <w:rPr>
+                <w:rFonts w:asciiTheme="majorHAnsi" w:hAnsiTheme="majorHAnsi" w:cstheme="majorHAnsi"/>
+              </w:rPr>
+              <w:t> </w:t>
             </w:r>
           </w:p>
         </w:tc>
@@ -8063,11 +9335,19 @@
                 <w:rFonts w:asciiTheme="majorHAnsi" w:hAnsiTheme="majorHAnsi" w:cstheme="majorHAnsi"/>
               </w:rPr>
             </w:pPr>
-            <w:r>
-              <w:rPr>
-                <w:rFonts w:asciiTheme="majorHAnsi" w:hAnsiTheme="majorHAnsi" w:cstheme="majorHAnsi"/>
-              </w:rPr>
-              <w:t>Post-conditions  </w:t>
+            <w:proofErr w:type="spellStart"/>
+            <w:r>
+              <w:rPr>
+                <w:rFonts w:asciiTheme="majorHAnsi" w:hAnsiTheme="majorHAnsi" w:cstheme="majorHAnsi"/>
+              </w:rPr>
+              <w:t>Post-conditions</w:t>
+            </w:r>
+            <w:proofErr w:type="spellEnd"/>
+            <w:r>
+              <w:rPr>
+                <w:rFonts w:asciiTheme="majorHAnsi" w:hAnsiTheme="majorHAnsi" w:cstheme="majorHAnsi"/>
+              </w:rPr>
+              <w:t xml:space="preserve">  </w:t>
             </w:r>
           </w:p>
         </w:tc>
@@ -8087,24 +9367,40 @@
                 <w:rFonts w:asciiTheme="majorHAnsi" w:hAnsiTheme="majorHAnsi" w:cstheme="majorHAnsi"/>
               </w:rPr>
             </w:pPr>
-            <w:r>
-              <w:rPr>
-                <w:rFonts w:asciiTheme="majorHAnsi" w:hAnsiTheme="majorHAnsi" w:cstheme="majorHAnsi"/>
-              </w:rPr>
-              <w:t>Success: Thông tin sản phẩm được cập nhật </w:t>
-            </w:r>
-          </w:p>
-          <w:p>
-            <w:pPr>
-              <w:rPr>
-                <w:rFonts w:asciiTheme="majorHAnsi" w:hAnsiTheme="majorHAnsi" w:cstheme="majorHAnsi"/>
-              </w:rPr>
-            </w:pPr>
-            <w:r>
-              <w:rPr>
-                <w:rFonts w:asciiTheme="majorHAnsi" w:hAnsiTheme="majorHAnsi" w:cstheme="majorHAnsi"/>
-              </w:rPr>
-              <w:t>Fail: Thông tin sản phẩm không được cập nhật </w:t>
+            <w:proofErr w:type="spellStart"/>
+            <w:r>
+              <w:rPr>
+                <w:rFonts w:asciiTheme="majorHAnsi" w:hAnsiTheme="majorHAnsi" w:cstheme="majorHAnsi"/>
+              </w:rPr>
+              <w:t>Success</w:t>
+            </w:r>
+            <w:proofErr w:type="spellEnd"/>
+            <w:r>
+              <w:rPr>
+                <w:rFonts w:asciiTheme="majorHAnsi" w:hAnsiTheme="majorHAnsi" w:cstheme="majorHAnsi"/>
+              </w:rPr>
+              <w:t>: Thông tin sản phẩm được cập nhật </w:t>
+            </w:r>
+          </w:p>
+          <w:p>
+            <w:pPr>
+              <w:rPr>
+                <w:rFonts w:asciiTheme="majorHAnsi" w:hAnsiTheme="majorHAnsi" w:cstheme="majorHAnsi"/>
+              </w:rPr>
+            </w:pPr>
+            <w:proofErr w:type="spellStart"/>
+            <w:r>
+              <w:rPr>
+                <w:rFonts w:asciiTheme="majorHAnsi" w:hAnsiTheme="majorHAnsi" w:cstheme="majorHAnsi"/>
+              </w:rPr>
+              <w:t>Fail</w:t>
+            </w:r>
+            <w:proofErr w:type="spellEnd"/>
+            <w:r>
+              <w:rPr>
+                <w:rFonts w:asciiTheme="majorHAnsi" w:hAnsiTheme="majorHAnsi" w:cstheme="majorHAnsi"/>
+              </w:rPr>
+              <w:t>: Thông tin sản phẩm không được cập nhật </w:t>
             </w:r>
           </w:p>
         </w:tc>
@@ -8153,11 +9449,19 @@
                 <w:rFonts w:asciiTheme="majorHAnsi" w:hAnsiTheme="majorHAnsi" w:cstheme="majorHAnsi"/>
               </w:rPr>
             </w:pPr>
-            <w:r>
-              <w:rPr>
-                <w:rFonts w:asciiTheme="majorHAnsi" w:hAnsiTheme="majorHAnsi" w:cstheme="majorHAnsi"/>
-              </w:rPr>
-              <w:t>Actor chọn chức năng Quản lý sản phẩm. </w:t>
+            <w:proofErr w:type="spellStart"/>
+            <w:r>
+              <w:rPr>
+                <w:rFonts w:asciiTheme="majorHAnsi" w:hAnsiTheme="majorHAnsi" w:cstheme="majorHAnsi"/>
+              </w:rPr>
+              <w:t>Actor</w:t>
+            </w:r>
+            <w:proofErr w:type="spellEnd"/>
+            <w:r>
+              <w:rPr>
+                <w:rFonts w:asciiTheme="majorHAnsi" w:hAnsiTheme="majorHAnsi" w:cstheme="majorHAnsi"/>
+              </w:rPr>
+              <w:t xml:space="preserve"> chọn chức năng Quản lý sản phẩm. </w:t>
             </w:r>
           </w:p>
           <w:p>
@@ -8179,37 +9483,187 @@
                 <w:rFonts w:asciiTheme="majorHAnsi" w:hAnsiTheme="majorHAnsi" w:cstheme="majorHAnsi"/>
               </w:rPr>
             </w:pPr>
-            <w:r>
-              <w:rPr>
-                <w:rFonts w:asciiTheme="majorHAnsi" w:hAnsiTheme="majorHAnsi" w:cstheme="majorHAnsi"/>
-              </w:rPr>
-              <w:t>Extend Use Case ThemSanPham. </w:t>
-            </w:r>
-          </w:p>
-          <w:p>
-            <w:pPr>
-              <w:rPr>
-                <w:rFonts w:asciiTheme="majorHAnsi" w:hAnsiTheme="majorHAnsi" w:cstheme="majorHAnsi"/>
-              </w:rPr>
-            </w:pPr>
-            <w:r>
-              <w:rPr>
-                <w:rFonts w:asciiTheme="majorHAnsi" w:hAnsiTheme="majorHAnsi" w:cstheme="majorHAnsi"/>
-              </w:rPr>
-              <w:t>Extend Use Case CapNhatSanPham. </w:t>
-            </w:r>
-          </w:p>
-          <w:p>
-            <w:pPr>
-              <w:rPr>
-                <w:rFonts w:asciiTheme="majorHAnsi" w:hAnsiTheme="majorHAnsi" w:cstheme="majorHAnsi"/>
-              </w:rPr>
-            </w:pPr>
-            <w:r>
-              <w:rPr>
-                <w:rFonts w:asciiTheme="majorHAnsi" w:hAnsiTheme="majorHAnsi" w:cstheme="majorHAnsi"/>
-              </w:rPr>
-              <w:t>Extend Use Case XoaSanPham. </w:t>
+            <w:proofErr w:type="spellStart"/>
+            <w:r>
+              <w:rPr>
+                <w:rFonts w:asciiTheme="majorHAnsi" w:hAnsiTheme="majorHAnsi" w:cstheme="majorHAnsi"/>
+              </w:rPr>
+              <w:t>Extend</w:t>
+            </w:r>
+            <w:proofErr w:type="spellEnd"/>
+            <w:r>
+              <w:rPr>
+                <w:rFonts w:asciiTheme="majorHAnsi" w:hAnsiTheme="majorHAnsi" w:cstheme="majorHAnsi"/>
+              </w:rPr>
+              <w:t xml:space="preserve"> </w:t>
+            </w:r>
+            <w:proofErr w:type="spellStart"/>
+            <w:r>
+              <w:rPr>
+                <w:rFonts w:asciiTheme="majorHAnsi" w:hAnsiTheme="majorHAnsi" w:cstheme="majorHAnsi"/>
+              </w:rPr>
+              <w:t>Use</w:t>
+            </w:r>
+            <w:proofErr w:type="spellEnd"/>
+            <w:r>
+              <w:rPr>
+                <w:rFonts w:asciiTheme="majorHAnsi" w:hAnsiTheme="majorHAnsi" w:cstheme="majorHAnsi"/>
+              </w:rPr>
+              <w:t xml:space="preserve"> </w:t>
+            </w:r>
+            <w:proofErr w:type="spellStart"/>
+            <w:r>
+              <w:rPr>
+                <w:rFonts w:asciiTheme="majorHAnsi" w:hAnsiTheme="majorHAnsi" w:cstheme="majorHAnsi"/>
+              </w:rPr>
+              <w:t>Case</w:t>
+            </w:r>
+            <w:proofErr w:type="spellEnd"/>
+            <w:r>
+              <w:rPr>
+                <w:rFonts w:asciiTheme="majorHAnsi" w:hAnsiTheme="majorHAnsi" w:cstheme="majorHAnsi"/>
+              </w:rPr>
+              <w:t xml:space="preserve"> </w:t>
+            </w:r>
+            <w:proofErr w:type="spellStart"/>
+            <w:r>
+              <w:rPr>
+                <w:rFonts w:asciiTheme="majorHAnsi" w:hAnsiTheme="majorHAnsi" w:cstheme="majorHAnsi"/>
+              </w:rPr>
+              <w:t>ThemSanPham</w:t>
+            </w:r>
+            <w:proofErr w:type="spellEnd"/>
+            <w:r>
+              <w:rPr>
+                <w:rFonts w:asciiTheme="majorHAnsi" w:hAnsiTheme="majorHAnsi" w:cstheme="majorHAnsi"/>
+              </w:rPr>
+              <w:t>. </w:t>
+            </w:r>
+          </w:p>
+          <w:p>
+            <w:pPr>
+              <w:rPr>
+                <w:rFonts w:asciiTheme="majorHAnsi" w:hAnsiTheme="majorHAnsi" w:cstheme="majorHAnsi"/>
+              </w:rPr>
+            </w:pPr>
+            <w:proofErr w:type="spellStart"/>
+            <w:r>
+              <w:rPr>
+                <w:rFonts w:asciiTheme="majorHAnsi" w:hAnsiTheme="majorHAnsi" w:cstheme="majorHAnsi"/>
+              </w:rPr>
+              <w:t>Extend</w:t>
+            </w:r>
+            <w:proofErr w:type="spellEnd"/>
+            <w:r>
+              <w:rPr>
+                <w:rFonts w:asciiTheme="majorHAnsi" w:hAnsiTheme="majorHAnsi" w:cstheme="majorHAnsi"/>
+              </w:rPr>
+              <w:t xml:space="preserve"> </w:t>
+            </w:r>
+            <w:proofErr w:type="spellStart"/>
+            <w:r>
+              <w:rPr>
+                <w:rFonts w:asciiTheme="majorHAnsi" w:hAnsiTheme="majorHAnsi" w:cstheme="majorHAnsi"/>
+              </w:rPr>
+              <w:t>Use</w:t>
+            </w:r>
+            <w:proofErr w:type="spellEnd"/>
+            <w:r>
+              <w:rPr>
+                <w:rFonts w:asciiTheme="majorHAnsi" w:hAnsiTheme="majorHAnsi" w:cstheme="majorHAnsi"/>
+              </w:rPr>
+              <w:t xml:space="preserve"> </w:t>
+            </w:r>
+            <w:proofErr w:type="spellStart"/>
+            <w:r>
+              <w:rPr>
+                <w:rFonts w:asciiTheme="majorHAnsi" w:hAnsiTheme="majorHAnsi" w:cstheme="majorHAnsi"/>
+              </w:rPr>
+              <w:t>Case</w:t>
+            </w:r>
+            <w:proofErr w:type="spellEnd"/>
+            <w:r>
+              <w:rPr>
+                <w:rFonts w:asciiTheme="majorHAnsi" w:hAnsiTheme="majorHAnsi" w:cstheme="majorHAnsi"/>
+              </w:rPr>
+              <w:t xml:space="preserve"> </w:t>
+            </w:r>
+            <w:proofErr w:type="spellStart"/>
+            <w:r>
+              <w:rPr>
+                <w:rFonts w:asciiTheme="majorHAnsi" w:hAnsiTheme="majorHAnsi" w:cstheme="majorHAnsi"/>
+              </w:rPr>
+              <w:t>CapNhatSanPham</w:t>
+            </w:r>
+            <w:proofErr w:type="spellEnd"/>
+            <w:r>
+              <w:rPr>
+                <w:rFonts w:asciiTheme="majorHAnsi" w:hAnsiTheme="majorHAnsi" w:cstheme="majorHAnsi"/>
+              </w:rPr>
+              <w:t>. </w:t>
+            </w:r>
+          </w:p>
+          <w:p>
+            <w:pPr>
+              <w:rPr>
+                <w:rFonts w:asciiTheme="majorHAnsi" w:hAnsiTheme="majorHAnsi" w:cstheme="majorHAnsi"/>
+              </w:rPr>
+            </w:pPr>
+            <w:proofErr w:type="spellStart"/>
+            <w:r>
+              <w:rPr>
+                <w:rFonts w:asciiTheme="majorHAnsi" w:hAnsiTheme="majorHAnsi" w:cstheme="majorHAnsi"/>
+              </w:rPr>
+              <w:t>Extend</w:t>
+            </w:r>
+            <w:proofErr w:type="spellEnd"/>
+            <w:r>
+              <w:rPr>
+                <w:rFonts w:asciiTheme="majorHAnsi" w:hAnsiTheme="majorHAnsi" w:cstheme="majorHAnsi"/>
+              </w:rPr>
+              <w:t xml:space="preserve"> </w:t>
+            </w:r>
+            <w:proofErr w:type="spellStart"/>
+            <w:r>
+              <w:rPr>
+                <w:rFonts w:asciiTheme="majorHAnsi" w:hAnsiTheme="majorHAnsi" w:cstheme="majorHAnsi"/>
+              </w:rPr>
+              <w:t>Use</w:t>
+            </w:r>
+            <w:proofErr w:type="spellEnd"/>
+            <w:r>
+              <w:rPr>
+                <w:rFonts w:asciiTheme="majorHAnsi" w:hAnsiTheme="majorHAnsi" w:cstheme="majorHAnsi"/>
+              </w:rPr>
+              <w:t xml:space="preserve"> </w:t>
+            </w:r>
+            <w:proofErr w:type="spellStart"/>
+            <w:r>
+              <w:rPr>
+                <w:rFonts w:asciiTheme="majorHAnsi" w:hAnsiTheme="majorHAnsi" w:cstheme="majorHAnsi"/>
+              </w:rPr>
+              <w:t>Case</w:t>
+            </w:r>
+            <w:proofErr w:type="spellEnd"/>
+            <w:r>
+              <w:rPr>
+                <w:rFonts w:asciiTheme="majorHAnsi" w:hAnsiTheme="majorHAnsi" w:cstheme="majorHAnsi"/>
+              </w:rPr>
+              <w:t xml:space="preserve"> </w:t>
+            </w:r>
+            <w:proofErr w:type="spellStart"/>
+            <w:r>
+              <w:rPr>
+                <w:rFonts w:asciiTheme="majorHAnsi" w:hAnsiTheme="majorHAnsi" w:cstheme="majorHAnsi"/>
+              </w:rPr>
+              <w:t>XoaSanPham</w:t>
+            </w:r>
+            <w:proofErr w:type="spellEnd"/>
+            <w:r>
+              <w:rPr>
+                <w:rFonts w:asciiTheme="majorHAnsi" w:hAnsiTheme="majorHAnsi" w:cstheme="majorHAnsi"/>
+              </w:rPr>
+              <w:t>. </w:t>
             </w:r>
           </w:p>
         </w:tc>
@@ -8258,11 +9712,19 @@
                 <w:rFonts w:asciiTheme="majorHAnsi" w:hAnsiTheme="majorHAnsi" w:cstheme="majorHAnsi"/>
               </w:rPr>
             </w:pPr>
-            <w:r>
-              <w:rPr>
-                <w:rFonts w:asciiTheme="majorHAnsi" w:hAnsiTheme="majorHAnsi" w:cstheme="majorHAnsi"/>
-              </w:rPr>
-              <w:t>Actor nhấn nút Thoát </w:t>
+            <w:proofErr w:type="spellStart"/>
+            <w:r>
+              <w:rPr>
+                <w:rFonts w:asciiTheme="majorHAnsi" w:hAnsiTheme="majorHAnsi" w:cstheme="majorHAnsi"/>
+              </w:rPr>
+              <w:t>Actor</w:t>
+            </w:r>
+            <w:proofErr w:type="spellEnd"/>
+            <w:r>
+              <w:rPr>
+                <w:rFonts w:asciiTheme="majorHAnsi" w:hAnsiTheme="majorHAnsi" w:cstheme="majorHAnsi"/>
+              </w:rPr>
+              <w:t xml:space="preserve"> nhấn nút Thoát </w:t>
             </w:r>
           </w:p>
           <w:p>
@@ -8337,24 +9799,46 @@
                 <w:rFonts w:asciiTheme="majorHAnsi" w:hAnsiTheme="majorHAnsi" w:cstheme="majorHAnsi"/>
               </w:rPr>
             </w:pPr>
-            <w:r>
-              <w:rPr>
-                <w:rFonts w:asciiTheme="majorHAnsi" w:hAnsiTheme="majorHAnsi" w:cstheme="majorHAnsi"/>
-              </w:rPr>
-              <w:t>ThemSanPham </w:t>
-            </w:r>
-          </w:p>
-          <w:p>
-            <w:pPr>
-              <w:rPr>
-                <w:rFonts w:asciiTheme="majorHAnsi" w:hAnsiTheme="majorHAnsi" w:cstheme="majorHAnsi"/>
-              </w:rPr>
-            </w:pPr>
-            <w:r>
-              <w:rPr>
-                <w:rFonts w:asciiTheme="majorHAnsi" w:hAnsiTheme="majorHAnsi" w:cstheme="majorHAnsi"/>
-              </w:rPr>
-              <w:t>1. Actor nhập thông tin sản phẩm </w:t>
+            <w:proofErr w:type="spellStart"/>
+            <w:r>
+              <w:rPr>
+                <w:rFonts w:asciiTheme="majorHAnsi" w:hAnsiTheme="majorHAnsi" w:cstheme="majorHAnsi"/>
+              </w:rPr>
+              <w:t>ThemSanPham</w:t>
+            </w:r>
+            <w:proofErr w:type="spellEnd"/>
+            <w:r>
+              <w:rPr>
+                <w:rFonts w:asciiTheme="majorHAnsi" w:hAnsiTheme="majorHAnsi" w:cstheme="majorHAnsi"/>
+              </w:rPr>
+              <w:t> </w:t>
+            </w:r>
+          </w:p>
+          <w:p>
+            <w:pPr>
+              <w:rPr>
+                <w:rFonts w:asciiTheme="majorHAnsi" w:hAnsiTheme="majorHAnsi" w:cstheme="majorHAnsi"/>
+              </w:rPr>
+            </w:pPr>
+            <w:r>
+              <w:rPr>
+                <w:rFonts w:asciiTheme="majorHAnsi" w:hAnsiTheme="majorHAnsi" w:cstheme="majorHAnsi"/>
+              </w:rPr>
+              <w:t xml:space="preserve">1. </w:t>
+            </w:r>
+            <w:proofErr w:type="spellStart"/>
+            <w:r>
+              <w:rPr>
+                <w:rFonts w:asciiTheme="majorHAnsi" w:hAnsiTheme="majorHAnsi" w:cstheme="majorHAnsi"/>
+              </w:rPr>
+              <w:t>Actor</w:t>
+            </w:r>
+            <w:proofErr w:type="spellEnd"/>
+            <w:r>
+              <w:rPr>
+                <w:rFonts w:asciiTheme="majorHAnsi" w:hAnsiTheme="majorHAnsi" w:cstheme="majorHAnsi"/>
+              </w:rPr>
+              <w:t xml:space="preserve"> nhập thông tin sản phẩm </w:t>
             </w:r>
           </w:p>
           <w:p>
@@ -8381,7 +9865,21 @@
                 <w:rFonts w:asciiTheme="majorHAnsi" w:hAnsiTheme="majorHAnsi" w:cstheme="majorHAnsi"/>
               </w:rPr>
               <w:lastRenderedPageBreak/>
-              <w:t>3. Actor nhấn nút thêm. </w:t>
+              <w:t xml:space="preserve">3. </w:t>
+            </w:r>
+            <w:proofErr w:type="spellStart"/>
+            <w:r>
+              <w:rPr>
+                <w:rFonts w:asciiTheme="majorHAnsi" w:hAnsiTheme="majorHAnsi" w:cstheme="majorHAnsi"/>
+              </w:rPr>
+              <w:t>Actor</w:t>
+            </w:r>
+            <w:proofErr w:type="spellEnd"/>
+            <w:r>
+              <w:rPr>
+                <w:rFonts w:asciiTheme="majorHAnsi" w:hAnsiTheme="majorHAnsi" w:cstheme="majorHAnsi"/>
+              </w:rPr>
+              <w:t xml:space="preserve"> nhấn nút thêm. </w:t>
             </w:r>
           </w:p>
           <w:p>
@@ -8626,24 +10124,40 @@
                 <w:rFonts w:asciiTheme="majorHAnsi" w:hAnsiTheme="majorHAnsi" w:cstheme="majorHAnsi"/>
               </w:rPr>
             </w:pPr>
-            <w:r>
-              <w:rPr>
-                <w:rFonts w:asciiTheme="majorHAnsi" w:hAnsiTheme="majorHAnsi" w:cstheme="majorHAnsi"/>
-              </w:rPr>
-              <w:t>CapNhatSanPham </w:t>
-            </w:r>
-          </w:p>
-          <w:p>
-            <w:pPr>
-              <w:rPr>
-                <w:rFonts w:asciiTheme="majorHAnsi" w:hAnsiTheme="majorHAnsi" w:cstheme="majorHAnsi"/>
-              </w:rPr>
-            </w:pPr>
-            <w:r>
-              <w:rPr>
-                <w:rFonts w:asciiTheme="majorHAnsi" w:hAnsiTheme="majorHAnsi" w:cstheme="majorHAnsi"/>
-              </w:rPr>
-              <w:t>Actor nhập thông tin cập nhật cho sản phẩm </w:t>
+            <w:proofErr w:type="spellStart"/>
+            <w:r>
+              <w:rPr>
+                <w:rFonts w:asciiTheme="majorHAnsi" w:hAnsiTheme="majorHAnsi" w:cstheme="majorHAnsi"/>
+              </w:rPr>
+              <w:t>CapNhatSanPham</w:t>
+            </w:r>
+            <w:proofErr w:type="spellEnd"/>
+            <w:r>
+              <w:rPr>
+                <w:rFonts w:asciiTheme="majorHAnsi" w:hAnsiTheme="majorHAnsi" w:cstheme="majorHAnsi"/>
+              </w:rPr>
+              <w:t> </w:t>
+            </w:r>
+          </w:p>
+          <w:p>
+            <w:pPr>
+              <w:rPr>
+                <w:rFonts w:asciiTheme="majorHAnsi" w:hAnsiTheme="majorHAnsi" w:cstheme="majorHAnsi"/>
+              </w:rPr>
+            </w:pPr>
+            <w:proofErr w:type="spellStart"/>
+            <w:r>
+              <w:rPr>
+                <w:rFonts w:asciiTheme="majorHAnsi" w:hAnsiTheme="majorHAnsi" w:cstheme="majorHAnsi"/>
+              </w:rPr>
+              <w:t>Actor</w:t>
+            </w:r>
+            <w:proofErr w:type="spellEnd"/>
+            <w:r>
+              <w:rPr>
+                <w:rFonts w:asciiTheme="majorHAnsi" w:hAnsiTheme="majorHAnsi" w:cstheme="majorHAnsi"/>
+              </w:rPr>
+              <w:t xml:space="preserve"> nhập thông tin cập nhật cho sản phẩm </w:t>
             </w:r>
           </w:p>
           <w:p>
@@ -8665,11 +10179,19 @@
                 <w:rFonts w:asciiTheme="majorHAnsi" w:hAnsiTheme="majorHAnsi" w:cstheme="majorHAnsi"/>
               </w:rPr>
             </w:pPr>
-            <w:r>
-              <w:rPr>
-                <w:rFonts w:asciiTheme="majorHAnsi" w:hAnsiTheme="majorHAnsi" w:cstheme="majorHAnsi"/>
-              </w:rPr>
-              <w:t>Actor nhấn nút cập nhật </w:t>
+            <w:proofErr w:type="spellStart"/>
+            <w:r>
+              <w:rPr>
+                <w:rFonts w:asciiTheme="majorHAnsi" w:hAnsiTheme="majorHAnsi" w:cstheme="majorHAnsi"/>
+              </w:rPr>
+              <w:t>Actor</w:t>
+            </w:r>
+            <w:proofErr w:type="spellEnd"/>
+            <w:r>
+              <w:rPr>
+                <w:rFonts w:asciiTheme="majorHAnsi" w:hAnsiTheme="majorHAnsi" w:cstheme="majorHAnsi"/>
+              </w:rPr>
+              <w:t xml:space="preserve"> nhấn nút cập nhật </w:t>
             </w:r>
           </w:p>
           <w:p>
@@ -8822,24 +10344,40 @@
                 <w:rFonts w:asciiTheme="majorHAnsi" w:hAnsiTheme="majorHAnsi" w:cstheme="majorHAnsi"/>
               </w:rPr>
             </w:pPr>
-            <w:r>
-              <w:rPr>
-                <w:rFonts w:asciiTheme="majorHAnsi" w:hAnsiTheme="majorHAnsi" w:cstheme="majorHAnsi"/>
-              </w:rPr>
-              <w:t>XoaSanPham </w:t>
-            </w:r>
-          </w:p>
-          <w:p>
-            <w:pPr>
-              <w:rPr>
-                <w:rFonts w:asciiTheme="majorHAnsi" w:hAnsiTheme="majorHAnsi" w:cstheme="majorHAnsi"/>
-              </w:rPr>
-            </w:pPr>
-            <w:r>
-              <w:rPr>
-                <w:rFonts w:asciiTheme="majorHAnsi" w:hAnsiTheme="majorHAnsi" w:cstheme="majorHAnsi"/>
-              </w:rPr>
-              <w:t>Actor nhấn nút xóa sản phẩm  </w:t>
+            <w:proofErr w:type="spellStart"/>
+            <w:r>
+              <w:rPr>
+                <w:rFonts w:asciiTheme="majorHAnsi" w:hAnsiTheme="majorHAnsi" w:cstheme="majorHAnsi"/>
+              </w:rPr>
+              <w:t>XoaSanPham</w:t>
+            </w:r>
+            <w:proofErr w:type="spellEnd"/>
+            <w:r>
+              <w:rPr>
+                <w:rFonts w:asciiTheme="majorHAnsi" w:hAnsiTheme="majorHAnsi" w:cstheme="majorHAnsi"/>
+              </w:rPr>
+              <w:t> </w:t>
+            </w:r>
+          </w:p>
+          <w:p>
+            <w:pPr>
+              <w:rPr>
+                <w:rFonts w:asciiTheme="majorHAnsi" w:hAnsiTheme="majorHAnsi" w:cstheme="majorHAnsi"/>
+              </w:rPr>
+            </w:pPr>
+            <w:proofErr w:type="spellStart"/>
+            <w:r>
+              <w:rPr>
+                <w:rFonts w:asciiTheme="majorHAnsi" w:hAnsiTheme="majorHAnsi" w:cstheme="majorHAnsi"/>
+              </w:rPr>
+              <w:t>Actor</w:t>
+            </w:r>
+            <w:proofErr w:type="spellEnd"/>
+            <w:r>
+              <w:rPr>
+                <w:rFonts w:asciiTheme="majorHAnsi" w:hAnsiTheme="majorHAnsi" w:cstheme="majorHAnsi"/>
+              </w:rPr>
+              <w:t xml:space="preserve"> nhấn nút xóa sản phẩm  </w:t>
             </w:r>
           </w:p>
           <w:p>
@@ -9015,7 +10553,35 @@
               <w:rPr>
                 <w:rFonts w:asciiTheme="majorHAnsi" w:hAnsiTheme="majorHAnsi" w:cstheme="majorHAnsi"/>
               </w:rPr>
-              <w:t>Tên Use case  </w:t>
+              <w:t xml:space="preserve">Tên </w:t>
+            </w:r>
+            <w:proofErr w:type="spellStart"/>
+            <w:r>
+              <w:rPr>
+                <w:rFonts w:asciiTheme="majorHAnsi" w:hAnsiTheme="majorHAnsi" w:cstheme="majorHAnsi"/>
+              </w:rPr>
+              <w:t>Use</w:t>
+            </w:r>
+            <w:proofErr w:type="spellEnd"/>
+            <w:r>
+              <w:rPr>
+                <w:rFonts w:asciiTheme="majorHAnsi" w:hAnsiTheme="majorHAnsi" w:cstheme="majorHAnsi"/>
+              </w:rPr>
+              <w:t xml:space="preserve"> </w:t>
+            </w:r>
+            <w:proofErr w:type="spellStart"/>
+            <w:r>
+              <w:rPr>
+                <w:rFonts w:asciiTheme="majorHAnsi" w:hAnsiTheme="majorHAnsi" w:cstheme="majorHAnsi"/>
+              </w:rPr>
+              <w:t>case</w:t>
+            </w:r>
+            <w:proofErr w:type="spellEnd"/>
+            <w:r>
+              <w:rPr>
+                <w:rFonts w:asciiTheme="majorHAnsi" w:hAnsiTheme="majorHAnsi" w:cstheme="majorHAnsi"/>
+              </w:rPr>
+              <w:t xml:space="preserve">  </w:t>
             </w:r>
           </w:p>
         </w:tc>
@@ -9064,11 +10630,19 @@
                 <w:rFonts w:asciiTheme="majorHAnsi" w:hAnsiTheme="majorHAnsi" w:cstheme="majorHAnsi"/>
               </w:rPr>
             </w:pPr>
-            <w:r>
-              <w:rPr>
-                <w:rFonts w:asciiTheme="majorHAnsi" w:hAnsiTheme="majorHAnsi" w:cstheme="majorHAnsi"/>
-              </w:rPr>
-              <w:t>Actor  </w:t>
+            <w:proofErr w:type="spellStart"/>
+            <w:r>
+              <w:rPr>
+                <w:rFonts w:asciiTheme="majorHAnsi" w:hAnsiTheme="majorHAnsi" w:cstheme="majorHAnsi"/>
+              </w:rPr>
+              <w:t>Actor</w:t>
+            </w:r>
+            <w:proofErr w:type="spellEnd"/>
+            <w:r>
+              <w:rPr>
+                <w:rFonts w:asciiTheme="majorHAnsi" w:hAnsiTheme="majorHAnsi" w:cstheme="majorHAnsi"/>
+              </w:rPr>
+              <w:t xml:space="preserve">  </w:t>
             </w:r>
           </w:p>
         </w:tc>
@@ -9088,11 +10662,19 @@
                 <w:rFonts w:asciiTheme="majorHAnsi" w:hAnsiTheme="majorHAnsi" w:cstheme="majorHAnsi"/>
               </w:rPr>
             </w:pPr>
-            <w:r>
-              <w:rPr>
-                <w:rFonts w:asciiTheme="majorHAnsi" w:hAnsiTheme="majorHAnsi" w:cstheme="majorHAnsi"/>
-              </w:rPr>
-              <w:t>Admin  </w:t>
+            <w:proofErr w:type="spellStart"/>
+            <w:r>
+              <w:rPr>
+                <w:rFonts w:asciiTheme="majorHAnsi" w:hAnsiTheme="majorHAnsi" w:cstheme="majorHAnsi"/>
+              </w:rPr>
+              <w:t>Admin</w:t>
+            </w:r>
+            <w:proofErr w:type="spellEnd"/>
+            <w:r>
+              <w:rPr>
+                <w:rFonts w:asciiTheme="majorHAnsi" w:hAnsiTheme="majorHAnsi" w:cstheme="majorHAnsi"/>
+              </w:rPr>
+              <w:t xml:space="preserve">  </w:t>
             </w:r>
           </w:p>
         </w:tc>
@@ -9170,11 +10752,19 @@
                 <w:rFonts w:asciiTheme="majorHAnsi" w:hAnsiTheme="majorHAnsi" w:cstheme="majorHAnsi"/>
               </w:rPr>
             </w:pPr>
-            <w:r>
-              <w:rPr>
-                <w:rFonts w:asciiTheme="majorHAnsi" w:hAnsiTheme="majorHAnsi" w:cstheme="majorHAnsi"/>
-              </w:rPr>
-              <w:t>Pre-conditions </w:t>
+            <w:proofErr w:type="spellStart"/>
+            <w:r>
+              <w:rPr>
+                <w:rFonts w:asciiTheme="majorHAnsi" w:hAnsiTheme="majorHAnsi" w:cstheme="majorHAnsi"/>
+              </w:rPr>
+              <w:t>Pre-conditions</w:t>
+            </w:r>
+            <w:proofErr w:type="spellEnd"/>
+            <w:r>
+              <w:rPr>
+                <w:rFonts w:asciiTheme="majorHAnsi" w:hAnsiTheme="majorHAnsi" w:cstheme="majorHAnsi"/>
+              </w:rPr>
+              <w:t> </w:t>
             </w:r>
           </w:p>
         </w:tc>
@@ -9223,11 +10813,19 @@
                 <w:rFonts w:asciiTheme="majorHAnsi" w:hAnsiTheme="majorHAnsi" w:cstheme="majorHAnsi"/>
               </w:rPr>
             </w:pPr>
-            <w:r>
-              <w:rPr>
-                <w:rFonts w:asciiTheme="majorHAnsi" w:hAnsiTheme="majorHAnsi" w:cstheme="majorHAnsi"/>
-              </w:rPr>
-              <w:t>Post-conditions  </w:t>
+            <w:proofErr w:type="spellStart"/>
+            <w:r>
+              <w:rPr>
+                <w:rFonts w:asciiTheme="majorHAnsi" w:hAnsiTheme="majorHAnsi" w:cstheme="majorHAnsi"/>
+              </w:rPr>
+              <w:t>Post-conditions</w:t>
+            </w:r>
+            <w:proofErr w:type="spellEnd"/>
+            <w:r>
+              <w:rPr>
+                <w:rFonts w:asciiTheme="majorHAnsi" w:hAnsiTheme="majorHAnsi" w:cstheme="majorHAnsi"/>
+              </w:rPr>
+              <w:t xml:space="preserve">  </w:t>
             </w:r>
           </w:p>
         </w:tc>
@@ -9247,24 +10845,40 @@
                 <w:rFonts w:asciiTheme="majorHAnsi" w:hAnsiTheme="majorHAnsi" w:cstheme="majorHAnsi"/>
               </w:rPr>
             </w:pPr>
-            <w:r>
-              <w:rPr>
-                <w:rFonts w:asciiTheme="majorHAnsi" w:hAnsiTheme="majorHAnsi" w:cstheme="majorHAnsi"/>
-              </w:rPr>
-              <w:t>Success: Thông tin thể loại sản phẩm được cập nhật </w:t>
-            </w:r>
-          </w:p>
-          <w:p>
-            <w:pPr>
-              <w:rPr>
-                <w:rFonts w:asciiTheme="majorHAnsi" w:hAnsiTheme="majorHAnsi" w:cstheme="majorHAnsi"/>
-              </w:rPr>
-            </w:pPr>
-            <w:r>
-              <w:rPr>
-                <w:rFonts w:asciiTheme="majorHAnsi" w:hAnsiTheme="majorHAnsi" w:cstheme="majorHAnsi"/>
-              </w:rPr>
-              <w:t>Fail: Thông tin thể loại sản phẩm không được cập nhật </w:t>
+            <w:proofErr w:type="spellStart"/>
+            <w:r>
+              <w:rPr>
+                <w:rFonts w:asciiTheme="majorHAnsi" w:hAnsiTheme="majorHAnsi" w:cstheme="majorHAnsi"/>
+              </w:rPr>
+              <w:t>Success</w:t>
+            </w:r>
+            <w:proofErr w:type="spellEnd"/>
+            <w:r>
+              <w:rPr>
+                <w:rFonts w:asciiTheme="majorHAnsi" w:hAnsiTheme="majorHAnsi" w:cstheme="majorHAnsi"/>
+              </w:rPr>
+              <w:t>: Thông tin thể loại sản phẩm được cập nhật </w:t>
+            </w:r>
+          </w:p>
+          <w:p>
+            <w:pPr>
+              <w:rPr>
+                <w:rFonts w:asciiTheme="majorHAnsi" w:hAnsiTheme="majorHAnsi" w:cstheme="majorHAnsi"/>
+              </w:rPr>
+            </w:pPr>
+            <w:proofErr w:type="spellStart"/>
+            <w:r>
+              <w:rPr>
+                <w:rFonts w:asciiTheme="majorHAnsi" w:hAnsiTheme="majorHAnsi" w:cstheme="majorHAnsi"/>
+              </w:rPr>
+              <w:t>Fail</w:t>
+            </w:r>
+            <w:proofErr w:type="spellEnd"/>
+            <w:r>
+              <w:rPr>
+                <w:rFonts w:asciiTheme="majorHAnsi" w:hAnsiTheme="majorHAnsi" w:cstheme="majorHAnsi"/>
+              </w:rPr>
+              <w:t>: Thông tin thể loại sản phẩm không được cập nhật </w:t>
             </w:r>
           </w:p>
         </w:tc>
@@ -9313,11 +10927,19 @@
                 <w:rFonts w:asciiTheme="majorHAnsi" w:hAnsiTheme="majorHAnsi" w:cstheme="majorHAnsi"/>
               </w:rPr>
             </w:pPr>
-            <w:r>
-              <w:rPr>
-                <w:rFonts w:asciiTheme="majorHAnsi" w:hAnsiTheme="majorHAnsi" w:cstheme="majorHAnsi"/>
-              </w:rPr>
-              <w:t>Actor chọn chức năng Quản lý loại sản phẩm. </w:t>
+            <w:proofErr w:type="spellStart"/>
+            <w:r>
+              <w:rPr>
+                <w:rFonts w:asciiTheme="majorHAnsi" w:hAnsiTheme="majorHAnsi" w:cstheme="majorHAnsi"/>
+              </w:rPr>
+              <w:t>Actor</w:t>
+            </w:r>
+            <w:proofErr w:type="spellEnd"/>
+            <w:r>
+              <w:rPr>
+                <w:rFonts w:asciiTheme="majorHAnsi" w:hAnsiTheme="majorHAnsi" w:cstheme="majorHAnsi"/>
+              </w:rPr>
+              <w:t xml:space="preserve"> chọn chức năng Quản lý loại sản phẩm. </w:t>
             </w:r>
           </w:p>
           <w:p>
@@ -9339,38 +10961,188 @@
                 <w:rFonts w:asciiTheme="majorHAnsi" w:hAnsiTheme="majorHAnsi" w:cstheme="majorHAnsi"/>
               </w:rPr>
             </w:pPr>
-            <w:r>
-              <w:rPr>
-                <w:rFonts w:asciiTheme="majorHAnsi" w:hAnsiTheme="majorHAnsi" w:cstheme="majorHAnsi"/>
-              </w:rPr>
-              <w:t>Extend Use Case ThemLoaiSanPham. </w:t>
-            </w:r>
-          </w:p>
-          <w:p>
-            <w:pPr>
-              <w:rPr>
-                <w:rFonts w:asciiTheme="majorHAnsi" w:hAnsiTheme="majorHAnsi" w:cstheme="majorHAnsi"/>
-              </w:rPr>
-            </w:pPr>
-            <w:r>
-              <w:rPr>
-                <w:rFonts w:asciiTheme="majorHAnsi" w:hAnsiTheme="majorHAnsi" w:cstheme="majorHAnsi"/>
-              </w:rPr>
-              <w:t>Extend Use Case CapNhatLoaiSanPham. </w:t>
-            </w:r>
-          </w:p>
-          <w:p>
-            <w:pPr>
-              <w:rPr>
-                <w:rFonts w:asciiTheme="majorHAnsi" w:hAnsiTheme="majorHAnsi" w:cstheme="majorHAnsi"/>
-              </w:rPr>
-            </w:pPr>
+            <w:proofErr w:type="spellStart"/>
+            <w:r>
+              <w:rPr>
+                <w:rFonts w:asciiTheme="majorHAnsi" w:hAnsiTheme="majorHAnsi" w:cstheme="majorHAnsi"/>
+              </w:rPr>
+              <w:t>Extend</w:t>
+            </w:r>
+            <w:proofErr w:type="spellEnd"/>
+            <w:r>
+              <w:rPr>
+                <w:rFonts w:asciiTheme="majorHAnsi" w:hAnsiTheme="majorHAnsi" w:cstheme="majorHAnsi"/>
+              </w:rPr>
+              <w:t xml:space="preserve"> </w:t>
+            </w:r>
+            <w:proofErr w:type="spellStart"/>
+            <w:r>
+              <w:rPr>
+                <w:rFonts w:asciiTheme="majorHAnsi" w:hAnsiTheme="majorHAnsi" w:cstheme="majorHAnsi"/>
+              </w:rPr>
+              <w:t>Use</w:t>
+            </w:r>
+            <w:proofErr w:type="spellEnd"/>
+            <w:r>
+              <w:rPr>
+                <w:rFonts w:asciiTheme="majorHAnsi" w:hAnsiTheme="majorHAnsi" w:cstheme="majorHAnsi"/>
+              </w:rPr>
+              <w:t xml:space="preserve"> </w:t>
+            </w:r>
+            <w:proofErr w:type="spellStart"/>
+            <w:r>
+              <w:rPr>
+                <w:rFonts w:asciiTheme="majorHAnsi" w:hAnsiTheme="majorHAnsi" w:cstheme="majorHAnsi"/>
+              </w:rPr>
+              <w:t>Case</w:t>
+            </w:r>
+            <w:proofErr w:type="spellEnd"/>
+            <w:r>
+              <w:rPr>
+                <w:rFonts w:asciiTheme="majorHAnsi" w:hAnsiTheme="majorHAnsi" w:cstheme="majorHAnsi"/>
+              </w:rPr>
+              <w:t xml:space="preserve"> </w:t>
+            </w:r>
+            <w:proofErr w:type="spellStart"/>
+            <w:r>
+              <w:rPr>
+                <w:rFonts w:asciiTheme="majorHAnsi" w:hAnsiTheme="majorHAnsi" w:cstheme="majorHAnsi"/>
+              </w:rPr>
+              <w:t>ThemLoaiSanPham</w:t>
+            </w:r>
+            <w:proofErr w:type="spellEnd"/>
+            <w:r>
+              <w:rPr>
+                <w:rFonts w:asciiTheme="majorHAnsi" w:hAnsiTheme="majorHAnsi" w:cstheme="majorHAnsi"/>
+              </w:rPr>
+              <w:t>. </w:t>
+            </w:r>
+          </w:p>
+          <w:p>
+            <w:pPr>
+              <w:rPr>
+                <w:rFonts w:asciiTheme="majorHAnsi" w:hAnsiTheme="majorHAnsi" w:cstheme="majorHAnsi"/>
+              </w:rPr>
+            </w:pPr>
+            <w:proofErr w:type="spellStart"/>
+            <w:r>
+              <w:rPr>
+                <w:rFonts w:asciiTheme="majorHAnsi" w:hAnsiTheme="majorHAnsi" w:cstheme="majorHAnsi"/>
+              </w:rPr>
+              <w:t>Extend</w:t>
+            </w:r>
+            <w:proofErr w:type="spellEnd"/>
+            <w:r>
+              <w:rPr>
+                <w:rFonts w:asciiTheme="majorHAnsi" w:hAnsiTheme="majorHAnsi" w:cstheme="majorHAnsi"/>
+              </w:rPr>
+              <w:t xml:space="preserve"> </w:t>
+            </w:r>
+            <w:proofErr w:type="spellStart"/>
+            <w:r>
+              <w:rPr>
+                <w:rFonts w:asciiTheme="majorHAnsi" w:hAnsiTheme="majorHAnsi" w:cstheme="majorHAnsi"/>
+              </w:rPr>
+              <w:t>Use</w:t>
+            </w:r>
+            <w:proofErr w:type="spellEnd"/>
+            <w:r>
+              <w:rPr>
+                <w:rFonts w:asciiTheme="majorHAnsi" w:hAnsiTheme="majorHAnsi" w:cstheme="majorHAnsi"/>
+              </w:rPr>
+              <w:t xml:space="preserve"> </w:t>
+            </w:r>
+            <w:proofErr w:type="spellStart"/>
+            <w:r>
+              <w:rPr>
+                <w:rFonts w:asciiTheme="majorHAnsi" w:hAnsiTheme="majorHAnsi" w:cstheme="majorHAnsi"/>
+              </w:rPr>
+              <w:t>Case</w:t>
+            </w:r>
+            <w:proofErr w:type="spellEnd"/>
+            <w:r>
+              <w:rPr>
+                <w:rFonts w:asciiTheme="majorHAnsi" w:hAnsiTheme="majorHAnsi" w:cstheme="majorHAnsi"/>
+              </w:rPr>
+              <w:t xml:space="preserve"> </w:t>
+            </w:r>
+            <w:proofErr w:type="spellStart"/>
+            <w:r>
+              <w:rPr>
+                <w:rFonts w:asciiTheme="majorHAnsi" w:hAnsiTheme="majorHAnsi" w:cstheme="majorHAnsi"/>
+              </w:rPr>
+              <w:t>CapNhatLoaiSanPham</w:t>
+            </w:r>
+            <w:proofErr w:type="spellEnd"/>
+            <w:r>
+              <w:rPr>
+                <w:rFonts w:asciiTheme="majorHAnsi" w:hAnsiTheme="majorHAnsi" w:cstheme="majorHAnsi"/>
+              </w:rPr>
+              <w:t>. </w:t>
+            </w:r>
+          </w:p>
+          <w:p>
+            <w:pPr>
+              <w:rPr>
+                <w:rFonts w:asciiTheme="majorHAnsi" w:hAnsiTheme="majorHAnsi" w:cstheme="majorHAnsi"/>
+              </w:rPr>
+            </w:pPr>
+            <w:proofErr w:type="spellStart"/>
             <w:r>
               <w:rPr>
                 <w:rFonts w:asciiTheme="majorHAnsi" w:hAnsiTheme="majorHAnsi" w:cstheme="majorHAnsi"/>
               </w:rPr>
               <w:lastRenderedPageBreak/>
-              <w:t>Extend Use Case XoaLoaiSanPham. </w:t>
+              <w:t>Extend</w:t>
+            </w:r>
+            <w:proofErr w:type="spellEnd"/>
+            <w:r>
+              <w:rPr>
+                <w:rFonts w:asciiTheme="majorHAnsi" w:hAnsiTheme="majorHAnsi" w:cstheme="majorHAnsi"/>
+              </w:rPr>
+              <w:t xml:space="preserve"> </w:t>
+            </w:r>
+            <w:proofErr w:type="spellStart"/>
+            <w:r>
+              <w:rPr>
+                <w:rFonts w:asciiTheme="majorHAnsi" w:hAnsiTheme="majorHAnsi" w:cstheme="majorHAnsi"/>
+              </w:rPr>
+              <w:t>Use</w:t>
+            </w:r>
+            <w:proofErr w:type="spellEnd"/>
+            <w:r>
+              <w:rPr>
+                <w:rFonts w:asciiTheme="majorHAnsi" w:hAnsiTheme="majorHAnsi" w:cstheme="majorHAnsi"/>
+              </w:rPr>
+              <w:t xml:space="preserve"> </w:t>
+            </w:r>
+            <w:proofErr w:type="spellStart"/>
+            <w:r>
+              <w:rPr>
+                <w:rFonts w:asciiTheme="majorHAnsi" w:hAnsiTheme="majorHAnsi" w:cstheme="majorHAnsi"/>
+              </w:rPr>
+              <w:t>Case</w:t>
+            </w:r>
+            <w:proofErr w:type="spellEnd"/>
+            <w:r>
+              <w:rPr>
+                <w:rFonts w:asciiTheme="majorHAnsi" w:hAnsiTheme="majorHAnsi" w:cstheme="majorHAnsi"/>
+              </w:rPr>
+              <w:t xml:space="preserve"> </w:t>
+            </w:r>
+            <w:proofErr w:type="spellStart"/>
+            <w:r>
+              <w:rPr>
+                <w:rFonts w:asciiTheme="majorHAnsi" w:hAnsiTheme="majorHAnsi" w:cstheme="majorHAnsi"/>
+              </w:rPr>
+              <w:t>XoaLoaiSanPham</w:t>
+            </w:r>
+            <w:proofErr w:type="spellEnd"/>
+            <w:r>
+              <w:rPr>
+                <w:rFonts w:asciiTheme="majorHAnsi" w:hAnsiTheme="majorHAnsi" w:cstheme="majorHAnsi"/>
+              </w:rPr>
+              <w:t>. </w:t>
             </w:r>
           </w:p>
         </w:tc>
@@ -9420,11 +11192,19 @@
                 <w:rFonts w:asciiTheme="majorHAnsi" w:hAnsiTheme="majorHAnsi" w:cstheme="majorHAnsi"/>
               </w:rPr>
             </w:pPr>
-            <w:r>
-              <w:rPr>
-                <w:rFonts w:asciiTheme="majorHAnsi" w:hAnsiTheme="majorHAnsi" w:cstheme="majorHAnsi"/>
-              </w:rPr>
-              <w:t>Actor nhấn nút Thoát </w:t>
+            <w:proofErr w:type="spellStart"/>
+            <w:r>
+              <w:rPr>
+                <w:rFonts w:asciiTheme="majorHAnsi" w:hAnsiTheme="majorHAnsi" w:cstheme="majorHAnsi"/>
+              </w:rPr>
+              <w:t>Actor</w:t>
+            </w:r>
+            <w:proofErr w:type="spellEnd"/>
+            <w:r>
+              <w:rPr>
+                <w:rFonts w:asciiTheme="majorHAnsi" w:hAnsiTheme="majorHAnsi" w:cstheme="majorHAnsi"/>
+              </w:rPr>
+              <w:t xml:space="preserve"> nhấn nút Thoát </w:t>
             </w:r>
           </w:p>
           <w:p>
@@ -9492,24 +11272,46 @@
                 <w:rFonts w:asciiTheme="majorHAnsi" w:hAnsiTheme="majorHAnsi" w:cstheme="majorHAnsi"/>
               </w:rPr>
             </w:pPr>
-            <w:r>
-              <w:rPr>
-                <w:rFonts w:asciiTheme="majorHAnsi" w:hAnsiTheme="majorHAnsi" w:cstheme="majorHAnsi"/>
-              </w:rPr>
-              <w:t>ThemLoaiSanPham </w:t>
-            </w:r>
-          </w:p>
-          <w:p>
-            <w:pPr>
-              <w:rPr>
-                <w:rFonts w:asciiTheme="majorHAnsi" w:hAnsiTheme="majorHAnsi" w:cstheme="majorHAnsi"/>
-              </w:rPr>
-            </w:pPr>
-            <w:r>
-              <w:rPr>
-                <w:rFonts w:asciiTheme="majorHAnsi" w:hAnsiTheme="majorHAnsi" w:cstheme="majorHAnsi"/>
-              </w:rPr>
-              <w:t>1. Actor nhập thông tin loại sản phẩm </w:t>
+            <w:proofErr w:type="spellStart"/>
+            <w:r>
+              <w:rPr>
+                <w:rFonts w:asciiTheme="majorHAnsi" w:hAnsiTheme="majorHAnsi" w:cstheme="majorHAnsi"/>
+              </w:rPr>
+              <w:t>ThemLoaiSanPham</w:t>
+            </w:r>
+            <w:proofErr w:type="spellEnd"/>
+            <w:r>
+              <w:rPr>
+                <w:rFonts w:asciiTheme="majorHAnsi" w:hAnsiTheme="majorHAnsi" w:cstheme="majorHAnsi"/>
+              </w:rPr>
+              <w:t> </w:t>
+            </w:r>
+          </w:p>
+          <w:p>
+            <w:pPr>
+              <w:rPr>
+                <w:rFonts w:asciiTheme="majorHAnsi" w:hAnsiTheme="majorHAnsi" w:cstheme="majorHAnsi"/>
+              </w:rPr>
+            </w:pPr>
+            <w:r>
+              <w:rPr>
+                <w:rFonts w:asciiTheme="majorHAnsi" w:hAnsiTheme="majorHAnsi" w:cstheme="majorHAnsi"/>
+              </w:rPr>
+              <w:t xml:space="preserve">1. </w:t>
+            </w:r>
+            <w:proofErr w:type="spellStart"/>
+            <w:r>
+              <w:rPr>
+                <w:rFonts w:asciiTheme="majorHAnsi" w:hAnsiTheme="majorHAnsi" w:cstheme="majorHAnsi"/>
+              </w:rPr>
+              <w:t>Actor</w:t>
+            </w:r>
+            <w:proofErr w:type="spellEnd"/>
+            <w:r>
+              <w:rPr>
+                <w:rFonts w:asciiTheme="majorHAnsi" w:hAnsiTheme="majorHAnsi" w:cstheme="majorHAnsi"/>
+              </w:rPr>
+              <w:t xml:space="preserve"> nhập thông tin loại sản phẩm </w:t>
             </w:r>
           </w:p>
           <w:p>
@@ -9535,7 +11337,21 @@
               <w:rPr>
                 <w:rFonts w:asciiTheme="majorHAnsi" w:hAnsiTheme="majorHAnsi" w:cstheme="majorHAnsi"/>
               </w:rPr>
-              <w:t>3. Actor nhấn nút thêm. </w:t>
+              <w:t xml:space="preserve">3. </w:t>
+            </w:r>
+            <w:proofErr w:type="spellStart"/>
+            <w:r>
+              <w:rPr>
+                <w:rFonts w:asciiTheme="majorHAnsi" w:hAnsiTheme="majorHAnsi" w:cstheme="majorHAnsi"/>
+              </w:rPr>
+              <w:t>Actor</w:t>
+            </w:r>
+            <w:proofErr w:type="spellEnd"/>
+            <w:r>
+              <w:rPr>
+                <w:rFonts w:asciiTheme="majorHAnsi" w:hAnsiTheme="majorHAnsi" w:cstheme="majorHAnsi"/>
+              </w:rPr>
+              <w:t xml:space="preserve"> nhấn nút thêm. </w:t>
             </w:r>
           </w:p>
           <w:p>
@@ -9779,24 +11595,40 @@
                 <w:rFonts w:asciiTheme="majorHAnsi" w:hAnsiTheme="majorHAnsi" w:cstheme="majorHAnsi"/>
               </w:rPr>
             </w:pPr>
-            <w:r>
-              <w:rPr>
-                <w:rFonts w:asciiTheme="majorHAnsi" w:hAnsiTheme="majorHAnsi" w:cstheme="majorHAnsi"/>
-              </w:rPr>
-              <w:t>CapNhatLoaiSanPham </w:t>
-            </w:r>
-          </w:p>
-          <w:p>
-            <w:pPr>
-              <w:rPr>
-                <w:rFonts w:asciiTheme="majorHAnsi" w:hAnsiTheme="majorHAnsi" w:cstheme="majorHAnsi"/>
-              </w:rPr>
-            </w:pPr>
-            <w:r>
-              <w:rPr>
-                <w:rFonts w:asciiTheme="majorHAnsi" w:hAnsiTheme="majorHAnsi" w:cstheme="majorHAnsi"/>
-              </w:rPr>
-              <w:t>Actor nhập thông tin cập nhật cho loại sản phẩm </w:t>
+            <w:proofErr w:type="spellStart"/>
+            <w:r>
+              <w:rPr>
+                <w:rFonts w:asciiTheme="majorHAnsi" w:hAnsiTheme="majorHAnsi" w:cstheme="majorHAnsi"/>
+              </w:rPr>
+              <w:t>CapNhatLoaiSanPham</w:t>
+            </w:r>
+            <w:proofErr w:type="spellEnd"/>
+            <w:r>
+              <w:rPr>
+                <w:rFonts w:asciiTheme="majorHAnsi" w:hAnsiTheme="majorHAnsi" w:cstheme="majorHAnsi"/>
+              </w:rPr>
+              <w:t> </w:t>
+            </w:r>
+          </w:p>
+          <w:p>
+            <w:pPr>
+              <w:rPr>
+                <w:rFonts w:asciiTheme="majorHAnsi" w:hAnsiTheme="majorHAnsi" w:cstheme="majorHAnsi"/>
+              </w:rPr>
+            </w:pPr>
+            <w:proofErr w:type="spellStart"/>
+            <w:r>
+              <w:rPr>
+                <w:rFonts w:asciiTheme="majorHAnsi" w:hAnsiTheme="majorHAnsi" w:cstheme="majorHAnsi"/>
+              </w:rPr>
+              <w:t>Actor</w:t>
+            </w:r>
+            <w:proofErr w:type="spellEnd"/>
+            <w:r>
+              <w:rPr>
+                <w:rFonts w:asciiTheme="majorHAnsi" w:hAnsiTheme="majorHAnsi" w:cstheme="majorHAnsi"/>
+              </w:rPr>
+              <w:t xml:space="preserve"> nhập thông tin cập nhật cho loại sản phẩm </w:t>
             </w:r>
           </w:p>
           <w:p>
@@ -9818,11 +11650,19 @@
                 <w:rFonts w:asciiTheme="majorHAnsi" w:hAnsiTheme="majorHAnsi" w:cstheme="majorHAnsi"/>
               </w:rPr>
             </w:pPr>
-            <w:r>
-              <w:rPr>
-                <w:rFonts w:asciiTheme="majorHAnsi" w:hAnsiTheme="majorHAnsi" w:cstheme="majorHAnsi"/>
-              </w:rPr>
-              <w:t>Actor nhấn nút cập nhật </w:t>
+            <w:proofErr w:type="spellStart"/>
+            <w:r>
+              <w:rPr>
+                <w:rFonts w:asciiTheme="majorHAnsi" w:hAnsiTheme="majorHAnsi" w:cstheme="majorHAnsi"/>
+              </w:rPr>
+              <w:t>Actor</w:t>
+            </w:r>
+            <w:proofErr w:type="spellEnd"/>
+            <w:r>
+              <w:rPr>
+                <w:rFonts w:asciiTheme="majorHAnsi" w:hAnsiTheme="majorHAnsi" w:cstheme="majorHAnsi"/>
+              </w:rPr>
+              <w:t xml:space="preserve"> nhấn nút cập nhật </w:t>
             </w:r>
           </w:p>
           <w:p>
@@ -9990,24 +11830,40 @@
                 <w:rFonts w:asciiTheme="majorHAnsi" w:hAnsiTheme="majorHAnsi" w:cstheme="majorHAnsi"/>
               </w:rPr>
             </w:pPr>
-            <w:r>
-              <w:rPr>
-                <w:rFonts w:asciiTheme="majorHAnsi" w:hAnsiTheme="majorHAnsi" w:cstheme="majorHAnsi"/>
-              </w:rPr>
-              <w:t>XoaLoaiSanPham </w:t>
-            </w:r>
-          </w:p>
-          <w:p>
-            <w:pPr>
-              <w:rPr>
-                <w:rFonts w:asciiTheme="majorHAnsi" w:hAnsiTheme="majorHAnsi" w:cstheme="majorHAnsi"/>
-              </w:rPr>
-            </w:pPr>
-            <w:r>
-              <w:rPr>
-                <w:rFonts w:asciiTheme="majorHAnsi" w:hAnsiTheme="majorHAnsi" w:cstheme="majorHAnsi"/>
-              </w:rPr>
-              <w:t>Actor nhấn nút xóa loại sản phẩm </w:t>
+            <w:proofErr w:type="spellStart"/>
+            <w:r>
+              <w:rPr>
+                <w:rFonts w:asciiTheme="majorHAnsi" w:hAnsiTheme="majorHAnsi" w:cstheme="majorHAnsi"/>
+              </w:rPr>
+              <w:t>XoaLoaiSanPham</w:t>
+            </w:r>
+            <w:proofErr w:type="spellEnd"/>
+            <w:r>
+              <w:rPr>
+                <w:rFonts w:asciiTheme="majorHAnsi" w:hAnsiTheme="majorHAnsi" w:cstheme="majorHAnsi"/>
+              </w:rPr>
+              <w:t> </w:t>
+            </w:r>
+          </w:p>
+          <w:p>
+            <w:pPr>
+              <w:rPr>
+                <w:rFonts w:asciiTheme="majorHAnsi" w:hAnsiTheme="majorHAnsi" w:cstheme="majorHAnsi"/>
+              </w:rPr>
+            </w:pPr>
+            <w:proofErr w:type="spellStart"/>
+            <w:r>
+              <w:rPr>
+                <w:rFonts w:asciiTheme="majorHAnsi" w:hAnsiTheme="majorHAnsi" w:cstheme="majorHAnsi"/>
+              </w:rPr>
+              <w:t>Actor</w:t>
+            </w:r>
+            <w:proofErr w:type="spellEnd"/>
+            <w:r>
+              <w:rPr>
+                <w:rFonts w:asciiTheme="majorHAnsi" w:hAnsiTheme="majorHAnsi" w:cstheme="majorHAnsi"/>
+              </w:rPr>
+              <w:t xml:space="preserve"> nhấn nút xóa loại sản phẩm </w:t>
             </w:r>
           </w:p>
           <w:p>
@@ -10182,7 +12038,35 @@
               <w:rPr>
                 <w:rFonts w:asciiTheme="majorHAnsi" w:hAnsiTheme="majorHAnsi" w:cstheme="majorHAnsi"/>
               </w:rPr>
-              <w:t>Tên Use case  </w:t>
+              <w:t xml:space="preserve">Tên </w:t>
+            </w:r>
+            <w:proofErr w:type="spellStart"/>
+            <w:r>
+              <w:rPr>
+                <w:rFonts w:asciiTheme="majorHAnsi" w:hAnsiTheme="majorHAnsi" w:cstheme="majorHAnsi"/>
+              </w:rPr>
+              <w:t>Use</w:t>
+            </w:r>
+            <w:proofErr w:type="spellEnd"/>
+            <w:r>
+              <w:rPr>
+                <w:rFonts w:asciiTheme="majorHAnsi" w:hAnsiTheme="majorHAnsi" w:cstheme="majorHAnsi"/>
+              </w:rPr>
+              <w:t xml:space="preserve"> </w:t>
+            </w:r>
+            <w:proofErr w:type="spellStart"/>
+            <w:r>
+              <w:rPr>
+                <w:rFonts w:asciiTheme="majorHAnsi" w:hAnsiTheme="majorHAnsi" w:cstheme="majorHAnsi"/>
+              </w:rPr>
+              <w:t>case</w:t>
+            </w:r>
+            <w:proofErr w:type="spellEnd"/>
+            <w:r>
+              <w:rPr>
+                <w:rFonts w:asciiTheme="majorHAnsi" w:hAnsiTheme="majorHAnsi" w:cstheme="majorHAnsi"/>
+              </w:rPr>
+              <w:t xml:space="preserve">  </w:t>
             </w:r>
           </w:p>
         </w:tc>
@@ -10237,11 +12121,19 @@
                 <w:rFonts w:asciiTheme="majorHAnsi" w:hAnsiTheme="majorHAnsi" w:cstheme="majorHAnsi"/>
               </w:rPr>
             </w:pPr>
-            <w:r>
-              <w:rPr>
-                <w:rFonts w:asciiTheme="majorHAnsi" w:hAnsiTheme="majorHAnsi" w:cstheme="majorHAnsi"/>
-              </w:rPr>
-              <w:t>Actor  </w:t>
+            <w:proofErr w:type="spellStart"/>
+            <w:r>
+              <w:rPr>
+                <w:rFonts w:asciiTheme="majorHAnsi" w:hAnsiTheme="majorHAnsi" w:cstheme="majorHAnsi"/>
+              </w:rPr>
+              <w:t>Actor</w:t>
+            </w:r>
+            <w:proofErr w:type="spellEnd"/>
+            <w:r>
+              <w:rPr>
+                <w:rFonts w:asciiTheme="majorHAnsi" w:hAnsiTheme="majorHAnsi" w:cstheme="majorHAnsi"/>
+              </w:rPr>
+              <w:t xml:space="preserve">  </w:t>
             </w:r>
           </w:p>
         </w:tc>
@@ -10261,11 +12153,19 @@
                 <w:rFonts w:asciiTheme="majorHAnsi" w:hAnsiTheme="majorHAnsi" w:cstheme="majorHAnsi"/>
               </w:rPr>
             </w:pPr>
-            <w:r>
-              <w:rPr>
-                <w:rFonts w:asciiTheme="majorHAnsi" w:hAnsiTheme="majorHAnsi" w:cstheme="majorHAnsi"/>
-              </w:rPr>
-              <w:t>Admin  </w:t>
+            <w:proofErr w:type="spellStart"/>
+            <w:r>
+              <w:rPr>
+                <w:rFonts w:asciiTheme="majorHAnsi" w:hAnsiTheme="majorHAnsi" w:cstheme="majorHAnsi"/>
+              </w:rPr>
+              <w:t>Admin</w:t>
+            </w:r>
+            <w:proofErr w:type="spellEnd"/>
+            <w:r>
+              <w:rPr>
+                <w:rFonts w:asciiTheme="majorHAnsi" w:hAnsiTheme="majorHAnsi" w:cstheme="majorHAnsi"/>
+              </w:rPr>
+              <w:t xml:space="preserve">  </w:t>
             </w:r>
           </w:p>
         </w:tc>
@@ -10367,12 +12267,20 @@
                 <w:rFonts w:asciiTheme="majorHAnsi" w:hAnsiTheme="majorHAnsi" w:cstheme="majorHAnsi"/>
               </w:rPr>
             </w:pPr>
+            <w:proofErr w:type="spellStart"/>
             <w:r>
               <w:rPr>
                 <w:rFonts w:asciiTheme="majorHAnsi" w:hAnsiTheme="majorHAnsi" w:cstheme="majorHAnsi"/>
               </w:rPr>
               <w:lastRenderedPageBreak/>
-              <w:t>Pre-conditions </w:t>
+              <w:t>Pre-conditions</w:t>
+            </w:r>
+            <w:proofErr w:type="spellEnd"/>
+            <w:r>
+              <w:rPr>
+                <w:rFonts w:asciiTheme="majorHAnsi" w:hAnsiTheme="majorHAnsi" w:cstheme="majorHAnsi"/>
+              </w:rPr>
+              <w:t> </w:t>
             </w:r>
           </w:p>
         </w:tc>
@@ -10421,11 +12329,19 @@
                 <w:rFonts w:asciiTheme="majorHAnsi" w:hAnsiTheme="majorHAnsi" w:cstheme="majorHAnsi"/>
               </w:rPr>
             </w:pPr>
-            <w:r>
-              <w:rPr>
-                <w:rFonts w:asciiTheme="majorHAnsi" w:hAnsiTheme="majorHAnsi" w:cstheme="majorHAnsi"/>
-              </w:rPr>
-              <w:t>Post-conditions  </w:t>
+            <w:proofErr w:type="spellStart"/>
+            <w:r>
+              <w:rPr>
+                <w:rFonts w:asciiTheme="majorHAnsi" w:hAnsiTheme="majorHAnsi" w:cstheme="majorHAnsi"/>
+              </w:rPr>
+              <w:t>Post-conditions</w:t>
+            </w:r>
+            <w:proofErr w:type="spellEnd"/>
+            <w:r>
+              <w:rPr>
+                <w:rFonts w:asciiTheme="majorHAnsi" w:hAnsiTheme="majorHAnsi" w:cstheme="majorHAnsi"/>
+              </w:rPr>
+              <w:t xml:space="preserve">  </w:t>
             </w:r>
           </w:p>
         </w:tc>
@@ -10445,11 +12361,19 @@
                 <w:rFonts w:asciiTheme="majorHAnsi" w:hAnsiTheme="majorHAnsi" w:cstheme="majorHAnsi"/>
               </w:rPr>
             </w:pPr>
-            <w:r>
-              <w:rPr>
-                <w:rFonts w:asciiTheme="majorHAnsi" w:hAnsiTheme="majorHAnsi" w:cstheme="majorHAnsi"/>
-              </w:rPr>
-              <w:t xml:space="preserve">Success: Thông </w:t>
+            <w:proofErr w:type="spellStart"/>
+            <w:r>
+              <w:rPr>
+                <w:rFonts w:asciiTheme="majorHAnsi" w:hAnsiTheme="majorHAnsi" w:cstheme="majorHAnsi"/>
+              </w:rPr>
+              <w:t>Success</w:t>
+            </w:r>
+            <w:proofErr w:type="spellEnd"/>
+            <w:r>
+              <w:rPr>
+                <w:rFonts w:asciiTheme="majorHAnsi" w:hAnsiTheme="majorHAnsi" w:cstheme="majorHAnsi"/>
+              </w:rPr>
+              <w:t xml:space="preserve">: Thông </w:t>
             </w:r>
             <w:r>
               <w:rPr>
@@ -10470,11 +12394,19 @@
                 <w:rFonts w:asciiTheme="majorHAnsi" w:hAnsiTheme="majorHAnsi" w:cstheme="majorHAnsi"/>
               </w:rPr>
             </w:pPr>
-            <w:r>
-              <w:rPr>
-                <w:rFonts w:asciiTheme="majorHAnsi" w:hAnsiTheme="majorHAnsi" w:cstheme="majorHAnsi"/>
-              </w:rPr>
-              <w:t xml:space="preserve">Fail: Thông tin </w:t>
+            <w:proofErr w:type="spellStart"/>
+            <w:r>
+              <w:rPr>
+                <w:rFonts w:asciiTheme="majorHAnsi" w:hAnsiTheme="majorHAnsi" w:cstheme="majorHAnsi"/>
+              </w:rPr>
+              <w:t>Fail</w:t>
+            </w:r>
+            <w:proofErr w:type="spellEnd"/>
+            <w:r>
+              <w:rPr>
+                <w:rFonts w:asciiTheme="majorHAnsi" w:hAnsiTheme="majorHAnsi" w:cstheme="majorHAnsi"/>
+              </w:rPr>
+              <w:t xml:space="preserve">: Thông tin </w:t>
             </w:r>
             <w:r>
               <w:rPr>
@@ -10535,11 +12467,19 @@
                 <w:rFonts w:asciiTheme="majorHAnsi" w:hAnsiTheme="majorHAnsi" w:cstheme="majorHAnsi"/>
               </w:rPr>
             </w:pPr>
-            <w:r>
-              <w:rPr>
-                <w:rFonts w:asciiTheme="majorHAnsi" w:hAnsiTheme="majorHAnsi" w:cstheme="majorHAnsi"/>
-              </w:rPr>
-              <w:t xml:space="preserve">Actor chọn chức năng Quản lý </w:t>
+            <w:proofErr w:type="spellStart"/>
+            <w:r>
+              <w:rPr>
+                <w:rFonts w:asciiTheme="majorHAnsi" w:hAnsiTheme="majorHAnsi" w:cstheme="majorHAnsi"/>
+              </w:rPr>
+              <w:t>Actor</w:t>
+            </w:r>
+            <w:proofErr w:type="spellEnd"/>
+            <w:r>
+              <w:rPr>
+                <w:rFonts w:asciiTheme="majorHAnsi" w:hAnsiTheme="majorHAnsi" w:cstheme="majorHAnsi"/>
+              </w:rPr>
+              <w:t xml:space="preserve"> chọn chức năng Quản lý </w:t>
             </w:r>
             <w:r>
               <w:rPr>
@@ -10585,18 +12525,56 @@
                 <w:rFonts w:asciiTheme="majorHAnsi" w:hAnsiTheme="majorHAnsi" w:cstheme="majorHAnsi"/>
               </w:rPr>
             </w:pPr>
-            <w:r>
-              <w:rPr>
-                <w:rFonts w:asciiTheme="majorHAnsi" w:hAnsiTheme="majorHAnsi" w:cstheme="majorHAnsi"/>
-              </w:rPr>
-              <w:t xml:space="preserve">Extend Use Case </w:t>
-            </w:r>
+            <w:proofErr w:type="spellStart"/>
+            <w:r>
+              <w:rPr>
+                <w:rFonts w:asciiTheme="majorHAnsi" w:hAnsiTheme="majorHAnsi" w:cstheme="majorHAnsi"/>
+              </w:rPr>
+              <w:t>Extend</w:t>
+            </w:r>
+            <w:proofErr w:type="spellEnd"/>
+            <w:r>
+              <w:rPr>
+                <w:rFonts w:asciiTheme="majorHAnsi" w:hAnsiTheme="majorHAnsi" w:cstheme="majorHAnsi"/>
+              </w:rPr>
+              <w:t xml:space="preserve"> </w:t>
+            </w:r>
+            <w:proofErr w:type="spellStart"/>
+            <w:r>
+              <w:rPr>
+                <w:rFonts w:asciiTheme="majorHAnsi" w:hAnsiTheme="majorHAnsi" w:cstheme="majorHAnsi"/>
+              </w:rPr>
+              <w:t>Use</w:t>
+            </w:r>
+            <w:proofErr w:type="spellEnd"/>
+            <w:r>
+              <w:rPr>
+                <w:rFonts w:asciiTheme="majorHAnsi" w:hAnsiTheme="majorHAnsi" w:cstheme="majorHAnsi"/>
+              </w:rPr>
+              <w:t xml:space="preserve"> </w:t>
+            </w:r>
+            <w:proofErr w:type="spellStart"/>
+            <w:r>
+              <w:rPr>
+                <w:rFonts w:asciiTheme="majorHAnsi" w:hAnsiTheme="majorHAnsi" w:cstheme="majorHAnsi"/>
+              </w:rPr>
+              <w:t>Case</w:t>
+            </w:r>
+            <w:proofErr w:type="spellEnd"/>
+            <w:r>
+              <w:rPr>
+                <w:rFonts w:asciiTheme="majorHAnsi" w:hAnsiTheme="majorHAnsi" w:cstheme="majorHAnsi"/>
+              </w:rPr>
+              <w:t xml:space="preserve"> </w:t>
+            </w:r>
+            <w:proofErr w:type="spellStart"/>
             <w:r>
               <w:rPr>
                 <w:rFonts w:asciiTheme="majorHAnsi" w:hAnsiTheme="majorHAnsi" w:cstheme="majorHAnsi"/>
               </w:rPr>
               <w:t>ThemMuiHuong</w:t>
             </w:r>
+            <w:proofErr w:type="spellEnd"/>
             <w:r>
               <w:rPr>
                 <w:rFonts w:asciiTheme="majorHAnsi" w:hAnsiTheme="majorHAnsi" w:cstheme="majorHAnsi"/>
@@ -10610,18 +12588,56 @@
                 <w:rFonts w:asciiTheme="majorHAnsi" w:hAnsiTheme="majorHAnsi" w:cstheme="majorHAnsi"/>
               </w:rPr>
             </w:pPr>
-            <w:r>
-              <w:rPr>
-                <w:rFonts w:asciiTheme="majorHAnsi" w:hAnsiTheme="majorHAnsi" w:cstheme="majorHAnsi"/>
-              </w:rPr>
-              <w:t xml:space="preserve">Extend Use Case </w:t>
-            </w:r>
+            <w:proofErr w:type="spellStart"/>
+            <w:r>
+              <w:rPr>
+                <w:rFonts w:asciiTheme="majorHAnsi" w:hAnsiTheme="majorHAnsi" w:cstheme="majorHAnsi"/>
+              </w:rPr>
+              <w:t>Extend</w:t>
+            </w:r>
+            <w:proofErr w:type="spellEnd"/>
+            <w:r>
+              <w:rPr>
+                <w:rFonts w:asciiTheme="majorHAnsi" w:hAnsiTheme="majorHAnsi" w:cstheme="majorHAnsi"/>
+              </w:rPr>
+              <w:t xml:space="preserve"> </w:t>
+            </w:r>
+            <w:proofErr w:type="spellStart"/>
+            <w:r>
+              <w:rPr>
+                <w:rFonts w:asciiTheme="majorHAnsi" w:hAnsiTheme="majorHAnsi" w:cstheme="majorHAnsi"/>
+              </w:rPr>
+              <w:t>Use</w:t>
+            </w:r>
+            <w:proofErr w:type="spellEnd"/>
+            <w:r>
+              <w:rPr>
+                <w:rFonts w:asciiTheme="majorHAnsi" w:hAnsiTheme="majorHAnsi" w:cstheme="majorHAnsi"/>
+              </w:rPr>
+              <w:t xml:space="preserve"> </w:t>
+            </w:r>
+            <w:proofErr w:type="spellStart"/>
+            <w:r>
+              <w:rPr>
+                <w:rFonts w:asciiTheme="majorHAnsi" w:hAnsiTheme="majorHAnsi" w:cstheme="majorHAnsi"/>
+              </w:rPr>
+              <w:t>Case</w:t>
+            </w:r>
+            <w:proofErr w:type="spellEnd"/>
+            <w:r>
+              <w:rPr>
+                <w:rFonts w:asciiTheme="majorHAnsi" w:hAnsiTheme="majorHAnsi" w:cstheme="majorHAnsi"/>
+              </w:rPr>
+              <w:t xml:space="preserve"> </w:t>
+            </w:r>
+            <w:proofErr w:type="spellStart"/>
             <w:r>
               <w:rPr>
                 <w:rFonts w:asciiTheme="majorHAnsi" w:hAnsiTheme="majorHAnsi" w:cstheme="majorHAnsi"/>
               </w:rPr>
               <w:t>CapNhatMuiHuong</w:t>
             </w:r>
+            <w:proofErr w:type="spellEnd"/>
             <w:r>
               <w:rPr>
                 <w:rFonts w:asciiTheme="majorHAnsi" w:hAnsiTheme="majorHAnsi" w:cstheme="majorHAnsi"/>
@@ -10635,18 +12651,56 @@
                 <w:rFonts w:asciiTheme="majorHAnsi" w:hAnsiTheme="majorHAnsi" w:cstheme="majorHAnsi"/>
               </w:rPr>
             </w:pPr>
-            <w:r>
-              <w:rPr>
-                <w:rFonts w:asciiTheme="majorHAnsi" w:hAnsiTheme="majorHAnsi" w:cstheme="majorHAnsi"/>
-              </w:rPr>
-              <w:t xml:space="preserve">Extend Use Case </w:t>
-            </w:r>
+            <w:proofErr w:type="spellStart"/>
+            <w:r>
+              <w:rPr>
+                <w:rFonts w:asciiTheme="majorHAnsi" w:hAnsiTheme="majorHAnsi" w:cstheme="majorHAnsi"/>
+              </w:rPr>
+              <w:t>Extend</w:t>
+            </w:r>
+            <w:proofErr w:type="spellEnd"/>
+            <w:r>
+              <w:rPr>
+                <w:rFonts w:asciiTheme="majorHAnsi" w:hAnsiTheme="majorHAnsi" w:cstheme="majorHAnsi"/>
+              </w:rPr>
+              <w:t xml:space="preserve"> </w:t>
+            </w:r>
+            <w:proofErr w:type="spellStart"/>
+            <w:r>
+              <w:rPr>
+                <w:rFonts w:asciiTheme="majorHAnsi" w:hAnsiTheme="majorHAnsi" w:cstheme="majorHAnsi"/>
+              </w:rPr>
+              <w:t>Use</w:t>
+            </w:r>
+            <w:proofErr w:type="spellEnd"/>
+            <w:r>
+              <w:rPr>
+                <w:rFonts w:asciiTheme="majorHAnsi" w:hAnsiTheme="majorHAnsi" w:cstheme="majorHAnsi"/>
+              </w:rPr>
+              <w:t xml:space="preserve"> </w:t>
+            </w:r>
+            <w:proofErr w:type="spellStart"/>
+            <w:r>
+              <w:rPr>
+                <w:rFonts w:asciiTheme="majorHAnsi" w:hAnsiTheme="majorHAnsi" w:cstheme="majorHAnsi"/>
+              </w:rPr>
+              <w:t>Case</w:t>
+            </w:r>
+            <w:proofErr w:type="spellEnd"/>
+            <w:r>
+              <w:rPr>
+                <w:rFonts w:asciiTheme="majorHAnsi" w:hAnsiTheme="majorHAnsi" w:cstheme="majorHAnsi"/>
+              </w:rPr>
+              <w:t xml:space="preserve"> </w:t>
+            </w:r>
+            <w:proofErr w:type="spellStart"/>
             <w:r>
               <w:rPr>
                 <w:rFonts w:asciiTheme="majorHAnsi" w:hAnsiTheme="majorHAnsi" w:cstheme="majorHAnsi"/>
               </w:rPr>
               <w:t>XoaMuiHuong</w:t>
             </w:r>
+            <w:proofErr w:type="spellEnd"/>
             <w:r>
               <w:rPr>
                 <w:rFonts w:asciiTheme="majorHAnsi" w:hAnsiTheme="majorHAnsi" w:cstheme="majorHAnsi"/>
@@ -10700,11 +12754,19 @@
                 <w:rFonts w:asciiTheme="majorHAnsi" w:hAnsiTheme="majorHAnsi" w:cstheme="majorHAnsi"/>
               </w:rPr>
             </w:pPr>
-            <w:r>
-              <w:rPr>
-                <w:rFonts w:asciiTheme="majorHAnsi" w:hAnsiTheme="majorHAnsi" w:cstheme="majorHAnsi"/>
-              </w:rPr>
-              <w:t>Actor nhấn nút Thoát </w:t>
+            <w:proofErr w:type="spellStart"/>
+            <w:r>
+              <w:rPr>
+                <w:rFonts w:asciiTheme="majorHAnsi" w:hAnsiTheme="majorHAnsi" w:cstheme="majorHAnsi"/>
+              </w:rPr>
+              <w:t>Actor</w:t>
+            </w:r>
+            <w:proofErr w:type="spellEnd"/>
+            <w:r>
+              <w:rPr>
+                <w:rFonts w:asciiTheme="majorHAnsi" w:hAnsiTheme="majorHAnsi" w:cstheme="majorHAnsi"/>
+              </w:rPr>
+              <w:t xml:space="preserve"> nhấn nút Thoát </w:t>
             </w:r>
           </w:p>
           <w:p>
@@ -10778,12 +12840,14 @@
                 <w:rFonts w:asciiTheme="majorHAnsi" w:hAnsiTheme="majorHAnsi" w:cstheme="majorHAnsi"/>
               </w:rPr>
             </w:pPr>
+            <w:proofErr w:type="spellStart"/>
             <w:r>
               <w:rPr>
                 <w:rFonts w:asciiTheme="majorHAnsi" w:hAnsiTheme="majorHAnsi" w:cstheme="majorHAnsi"/>
               </w:rPr>
               <w:t>ThemMuiHuong</w:t>
             </w:r>
+            <w:proofErr w:type="spellEnd"/>
             <w:r>
               <w:rPr>
                 <w:rFonts w:asciiTheme="majorHAnsi" w:hAnsiTheme="majorHAnsi" w:cstheme="majorHAnsi"/>
@@ -10801,7 +12865,21 @@
               <w:rPr>
                 <w:rFonts w:asciiTheme="majorHAnsi" w:hAnsiTheme="majorHAnsi" w:cstheme="majorHAnsi"/>
               </w:rPr>
-              <w:t xml:space="preserve">1. Actor nhập thông tin </w:t>
+              <w:t xml:space="preserve">1. </w:t>
+            </w:r>
+            <w:proofErr w:type="spellStart"/>
+            <w:r>
+              <w:rPr>
+                <w:rFonts w:asciiTheme="majorHAnsi" w:hAnsiTheme="majorHAnsi" w:cstheme="majorHAnsi"/>
+              </w:rPr>
+              <w:t>Actor</w:t>
+            </w:r>
+            <w:proofErr w:type="spellEnd"/>
+            <w:r>
+              <w:rPr>
+                <w:rFonts w:asciiTheme="majorHAnsi" w:hAnsiTheme="majorHAnsi" w:cstheme="majorHAnsi"/>
+              </w:rPr>
+              <w:t xml:space="preserve"> nhập thông tin </w:t>
             </w:r>
             <w:r>
               <w:rPr>
@@ -10839,7 +12917,21 @@
               <w:rPr>
                 <w:rFonts w:asciiTheme="majorHAnsi" w:hAnsiTheme="majorHAnsi" w:cstheme="majorHAnsi"/>
               </w:rPr>
-              <w:t>3. Actor nhấn nút thêm. </w:t>
+              <w:t xml:space="preserve">3. </w:t>
+            </w:r>
+            <w:proofErr w:type="spellStart"/>
+            <w:r>
+              <w:rPr>
+                <w:rFonts w:asciiTheme="majorHAnsi" w:hAnsiTheme="majorHAnsi" w:cstheme="majorHAnsi"/>
+              </w:rPr>
+              <w:t>Actor</w:t>
+            </w:r>
+            <w:proofErr w:type="spellEnd"/>
+            <w:r>
+              <w:rPr>
+                <w:rFonts w:asciiTheme="majorHAnsi" w:hAnsiTheme="majorHAnsi" w:cstheme="majorHAnsi"/>
+              </w:rPr>
+              <w:t xml:space="preserve"> nhấn nút thêm. </w:t>
             </w:r>
           </w:p>
           <w:p>
@@ -11096,12 +13188,14 @@
                 <w:rFonts w:asciiTheme="majorHAnsi" w:hAnsiTheme="majorHAnsi" w:cstheme="majorHAnsi"/>
               </w:rPr>
             </w:pPr>
+            <w:proofErr w:type="spellStart"/>
             <w:r>
               <w:rPr>
                 <w:rFonts w:asciiTheme="majorHAnsi" w:hAnsiTheme="majorHAnsi" w:cstheme="majorHAnsi"/>
               </w:rPr>
               <w:t>CapNhatMuiHuong</w:t>
             </w:r>
+            <w:proofErr w:type="spellEnd"/>
             <w:r>
               <w:rPr>
                 <w:rFonts w:asciiTheme="majorHAnsi" w:hAnsiTheme="majorHAnsi" w:cstheme="majorHAnsi"/>
@@ -11115,11 +13209,19 @@
                 <w:rFonts w:asciiTheme="majorHAnsi" w:hAnsiTheme="majorHAnsi" w:cstheme="majorHAnsi"/>
               </w:rPr>
             </w:pPr>
-            <w:r>
-              <w:rPr>
-                <w:rFonts w:asciiTheme="majorHAnsi" w:hAnsiTheme="majorHAnsi" w:cstheme="majorHAnsi"/>
-              </w:rPr>
-              <w:t xml:space="preserve">Actor nhập thông tin cập nhật cho </w:t>
+            <w:proofErr w:type="spellStart"/>
+            <w:r>
+              <w:rPr>
+                <w:rFonts w:asciiTheme="majorHAnsi" w:hAnsiTheme="majorHAnsi" w:cstheme="majorHAnsi"/>
+              </w:rPr>
+              <w:t>Actor</w:t>
+            </w:r>
+            <w:proofErr w:type="spellEnd"/>
+            <w:r>
+              <w:rPr>
+                <w:rFonts w:asciiTheme="majorHAnsi" w:hAnsiTheme="majorHAnsi" w:cstheme="majorHAnsi"/>
+              </w:rPr>
+              <w:t xml:space="preserve"> nhập thông tin cập nhật cho </w:t>
             </w:r>
             <w:r>
               <w:rPr>
@@ -11147,11 +13249,19 @@
                 <w:rFonts w:asciiTheme="majorHAnsi" w:hAnsiTheme="majorHAnsi" w:cstheme="majorHAnsi"/>
               </w:rPr>
             </w:pPr>
-            <w:r>
-              <w:rPr>
-                <w:rFonts w:asciiTheme="majorHAnsi" w:hAnsiTheme="majorHAnsi" w:cstheme="majorHAnsi"/>
-              </w:rPr>
-              <w:t>Actor nhấn nút cập nhật </w:t>
+            <w:proofErr w:type="spellStart"/>
+            <w:r>
+              <w:rPr>
+                <w:rFonts w:asciiTheme="majorHAnsi" w:hAnsiTheme="majorHAnsi" w:cstheme="majorHAnsi"/>
+              </w:rPr>
+              <w:t>Actor</w:t>
+            </w:r>
+            <w:proofErr w:type="spellEnd"/>
+            <w:r>
+              <w:rPr>
+                <w:rFonts w:asciiTheme="majorHAnsi" w:hAnsiTheme="majorHAnsi" w:cstheme="majorHAnsi"/>
+              </w:rPr>
+              <w:t xml:space="preserve"> nhấn nút cập nhật </w:t>
             </w:r>
           </w:p>
           <w:p>
@@ -11323,24 +13433,34 @@
                 <w:rFonts w:asciiTheme="majorHAnsi" w:hAnsiTheme="majorHAnsi" w:cstheme="majorHAnsi"/>
               </w:rPr>
             </w:pPr>
+            <w:proofErr w:type="spellStart"/>
             <w:r>
               <w:rPr>
                 <w:rFonts w:asciiTheme="majorHAnsi" w:hAnsiTheme="majorHAnsi" w:cstheme="majorHAnsi"/>
               </w:rPr>
               <w:t>XoaMuiHuong</w:t>
             </w:r>
-          </w:p>
-          <w:p>
-            <w:pPr>
-              <w:rPr>
-                <w:rFonts w:asciiTheme="majorHAnsi" w:hAnsiTheme="majorHAnsi" w:cstheme="majorHAnsi"/>
-              </w:rPr>
-            </w:pPr>
-            <w:r>
-              <w:rPr>
-                <w:rFonts w:asciiTheme="majorHAnsi" w:hAnsiTheme="majorHAnsi" w:cstheme="majorHAnsi"/>
-              </w:rPr>
-              <w:t xml:space="preserve">Actor nhấn nút xóa </w:t>
+            <w:proofErr w:type="spellEnd"/>
+          </w:p>
+          <w:p>
+            <w:pPr>
+              <w:rPr>
+                <w:rFonts w:asciiTheme="majorHAnsi" w:hAnsiTheme="majorHAnsi" w:cstheme="majorHAnsi"/>
+              </w:rPr>
+            </w:pPr>
+            <w:proofErr w:type="spellStart"/>
+            <w:r>
+              <w:rPr>
+                <w:rFonts w:asciiTheme="majorHAnsi" w:hAnsiTheme="majorHAnsi" w:cstheme="majorHAnsi"/>
+              </w:rPr>
+              <w:t>Actor</w:t>
+            </w:r>
+            <w:proofErr w:type="spellEnd"/>
+            <w:r>
+              <w:rPr>
+                <w:rFonts w:asciiTheme="majorHAnsi" w:hAnsiTheme="majorHAnsi" w:cstheme="majorHAnsi"/>
+              </w:rPr>
+              <w:t xml:space="preserve"> nhấn nút xóa </w:t>
             </w:r>
             <w:r>
               <w:rPr>
@@ -11529,7 +13649,35 @@
               <w:rPr>
                 <w:rFonts w:asciiTheme="majorHAnsi" w:hAnsiTheme="majorHAnsi" w:cstheme="majorHAnsi"/>
               </w:rPr>
-              <w:t>Tên Use case  </w:t>
+              <w:t xml:space="preserve">Tên </w:t>
+            </w:r>
+            <w:proofErr w:type="spellStart"/>
+            <w:r>
+              <w:rPr>
+                <w:rFonts w:asciiTheme="majorHAnsi" w:hAnsiTheme="majorHAnsi" w:cstheme="majorHAnsi"/>
+              </w:rPr>
+              <w:t>Use</w:t>
+            </w:r>
+            <w:proofErr w:type="spellEnd"/>
+            <w:r>
+              <w:rPr>
+                <w:rFonts w:asciiTheme="majorHAnsi" w:hAnsiTheme="majorHAnsi" w:cstheme="majorHAnsi"/>
+              </w:rPr>
+              <w:t xml:space="preserve"> </w:t>
+            </w:r>
+            <w:proofErr w:type="spellStart"/>
+            <w:r>
+              <w:rPr>
+                <w:rFonts w:asciiTheme="majorHAnsi" w:hAnsiTheme="majorHAnsi" w:cstheme="majorHAnsi"/>
+              </w:rPr>
+              <w:t>case</w:t>
+            </w:r>
+            <w:proofErr w:type="spellEnd"/>
+            <w:r>
+              <w:rPr>
+                <w:rFonts w:asciiTheme="majorHAnsi" w:hAnsiTheme="majorHAnsi" w:cstheme="majorHAnsi"/>
+              </w:rPr>
+              <w:t xml:space="preserve">  </w:t>
             </w:r>
           </w:p>
         </w:tc>
@@ -11584,11 +13732,19 @@
                 <w:rFonts w:asciiTheme="majorHAnsi" w:hAnsiTheme="majorHAnsi" w:cstheme="majorHAnsi"/>
               </w:rPr>
             </w:pPr>
-            <w:r>
-              <w:rPr>
-                <w:rFonts w:asciiTheme="majorHAnsi" w:hAnsiTheme="majorHAnsi" w:cstheme="majorHAnsi"/>
-              </w:rPr>
-              <w:t>Actor  </w:t>
+            <w:proofErr w:type="spellStart"/>
+            <w:r>
+              <w:rPr>
+                <w:rFonts w:asciiTheme="majorHAnsi" w:hAnsiTheme="majorHAnsi" w:cstheme="majorHAnsi"/>
+              </w:rPr>
+              <w:t>Actor</w:t>
+            </w:r>
+            <w:proofErr w:type="spellEnd"/>
+            <w:r>
+              <w:rPr>
+                <w:rFonts w:asciiTheme="majorHAnsi" w:hAnsiTheme="majorHAnsi" w:cstheme="majorHAnsi"/>
+              </w:rPr>
+              <w:t xml:space="preserve">  </w:t>
             </w:r>
           </w:p>
         </w:tc>
@@ -11608,11 +13764,19 @@
                 <w:rFonts w:asciiTheme="majorHAnsi" w:hAnsiTheme="majorHAnsi" w:cstheme="majorHAnsi"/>
               </w:rPr>
             </w:pPr>
-            <w:r>
-              <w:rPr>
-                <w:rFonts w:asciiTheme="majorHAnsi" w:hAnsiTheme="majorHAnsi" w:cstheme="majorHAnsi"/>
-              </w:rPr>
-              <w:t>Admin  </w:t>
+            <w:proofErr w:type="spellStart"/>
+            <w:r>
+              <w:rPr>
+                <w:rFonts w:asciiTheme="majorHAnsi" w:hAnsiTheme="majorHAnsi" w:cstheme="majorHAnsi"/>
+              </w:rPr>
+              <w:t>Admin</w:t>
+            </w:r>
+            <w:proofErr w:type="spellEnd"/>
+            <w:r>
+              <w:rPr>
+                <w:rFonts w:asciiTheme="majorHAnsi" w:hAnsiTheme="majorHAnsi" w:cstheme="majorHAnsi"/>
+              </w:rPr>
+              <w:t xml:space="preserve">  </w:t>
             </w:r>
           </w:p>
         </w:tc>
@@ -11714,11 +13878,19 @@
                 <w:rFonts w:asciiTheme="majorHAnsi" w:hAnsiTheme="majorHAnsi" w:cstheme="majorHAnsi"/>
               </w:rPr>
             </w:pPr>
-            <w:r>
-              <w:rPr>
-                <w:rFonts w:asciiTheme="majorHAnsi" w:hAnsiTheme="majorHAnsi" w:cstheme="majorHAnsi"/>
-              </w:rPr>
-              <w:t>Pre-conditions </w:t>
+            <w:proofErr w:type="spellStart"/>
+            <w:r>
+              <w:rPr>
+                <w:rFonts w:asciiTheme="majorHAnsi" w:hAnsiTheme="majorHAnsi" w:cstheme="majorHAnsi"/>
+              </w:rPr>
+              <w:t>Pre-conditions</w:t>
+            </w:r>
+            <w:proofErr w:type="spellEnd"/>
+            <w:r>
+              <w:rPr>
+                <w:rFonts w:asciiTheme="majorHAnsi" w:hAnsiTheme="majorHAnsi" w:cstheme="majorHAnsi"/>
+              </w:rPr>
+              <w:t> </w:t>
             </w:r>
           </w:p>
         </w:tc>
@@ -11767,11 +13939,19 @@
                 <w:rFonts w:asciiTheme="majorHAnsi" w:hAnsiTheme="majorHAnsi" w:cstheme="majorHAnsi"/>
               </w:rPr>
             </w:pPr>
-            <w:r>
-              <w:rPr>
-                <w:rFonts w:asciiTheme="majorHAnsi" w:hAnsiTheme="majorHAnsi" w:cstheme="majorHAnsi"/>
-              </w:rPr>
-              <w:t>Post-conditions  </w:t>
+            <w:proofErr w:type="spellStart"/>
+            <w:r>
+              <w:rPr>
+                <w:rFonts w:asciiTheme="majorHAnsi" w:hAnsiTheme="majorHAnsi" w:cstheme="majorHAnsi"/>
+              </w:rPr>
+              <w:t>Post-conditions</w:t>
+            </w:r>
+            <w:proofErr w:type="spellEnd"/>
+            <w:r>
+              <w:rPr>
+                <w:rFonts w:asciiTheme="majorHAnsi" w:hAnsiTheme="majorHAnsi" w:cstheme="majorHAnsi"/>
+              </w:rPr>
+              <w:t xml:space="preserve">  </w:t>
             </w:r>
           </w:p>
         </w:tc>
@@ -11791,11 +13971,19 @@
                 <w:rFonts w:asciiTheme="majorHAnsi" w:hAnsiTheme="majorHAnsi" w:cstheme="majorHAnsi"/>
               </w:rPr>
             </w:pPr>
-            <w:r>
-              <w:rPr>
-                <w:rFonts w:asciiTheme="majorHAnsi" w:hAnsiTheme="majorHAnsi" w:cstheme="majorHAnsi"/>
-              </w:rPr>
-              <w:t xml:space="preserve">Success: Thông </w:t>
+            <w:proofErr w:type="spellStart"/>
+            <w:r>
+              <w:rPr>
+                <w:rFonts w:asciiTheme="majorHAnsi" w:hAnsiTheme="majorHAnsi" w:cstheme="majorHAnsi"/>
+              </w:rPr>
+              <w:t>Success</w:t>
+            </w:r>
+            <w:proofErr w:type="spellEnd"/>
+            <w:r>
+              <w:rPr>
+                <w:rFonts w:asciiTheme="majorHAnsi" w:hAnsiTheme="majorHAnsi" w:cstheme="majorHAnsi"/>
+              </w:rPr>
+              <w:t xml:space="preserve">: Thông </w:t>
             </w:r>
             <w:r>
               <w:rPr>
@@ -11816,11 +14004,19 @@
                 <w:rFonts w:asciiTheme="majorHAnsi" w:hAnsiTheme="majorHAnsi" w:cstheme="majorHAnsi"/>
               </w:rPr>
             </w:pPr>
-            <w:r>
-              <w:rPr>
-                <w:rFonts w:asciiTheme="majorHAnsi" w:hAnsiTheme="majorHAnsi" w:cstheme="majorHAnsi"/>
-              </w:rPr>
-              <w:t xml:space="preserve">Fail: Thông tin </w:t>
+            <w:proofErr w:type="spellStart"/>
+            <w:r>
+              <w:rPr>
+                <w:rFonts w:asciiTheme="majorHAnsi" w:hAnsiTheme="majorHAnsi" w:cstheme="majorHAnsi"/>
+              </w:rPr>
+              <w:t>Fail</w:t>
+            </w:r>
+            <w:proofErr w:type="spellEnd"/>
+            <w:r>
+              <w:rPr>
+                <w:rFonts w:asciiTheme="majorHAnsi" w:hAnsiTheme="majorHAnsi" w:cstheme="majorHAnsi"/>
+              </w:rPr>
+              <w:t xml:space="preserve">: Thông tin </w:t>
             </w:r>
             <w:r>
               <w:rPr>
@@ -11881,11 +14077,19 @@
                 <w:rFonts w:asciiTheme="majorHAnsi" w:hAnsiTheme="majorHAnsi" w:cstheme="majorHAnsi"/>
               </w:rPr>
             </w:pPr>
-            <w:r>
-              <w:rPr>
-                <w:rFonts w:asciiTheme="majorHAnsi" w:hAnsiTheme="majorHAnsi" w:cstheme="majorHAnsi"/>
-              </w:rPr>
-              <w:t xml:space="preserve">Actor chọn chức năng Quản lý </w:t>
+            <w:proofErr w:type="spellStart"/>
+            <w:r>
+              <w:rPr>
+                <w:rFonts w:asciiTheme="majorHAnsi" w:hAnsiTheme="majorHAnsi" w:cstheme="majorHAnsi"/>
+              </w:rPr>
+              <w:t>Actor</w:t>
+            </w:r>
+            <w:proofErr w:type="spellEnd"/>
+            <w:r>
+              <w:rPr>
+                <w:rFonts w:asciiTheme="majorHAnsi" w:hAnsiTheme="majorHAnsi" w:cstheme="majorHAnsi"/>
+              </w:rPr>
+              <w:t xml:space="preserve"> chọn chức năng Quản lý </w:t>
             </w:r>
             <w:r>
               <w:rPr>
@@ -11931,18 +14135,56 @@
                 <w:rFonts w:asciiTheme="majorHAnsi" w:hAnsiTheme="majorHAnsi" w:cstheme="majorHAnsi"/>
               </w:rPr>
             </w:pPr>
-            <w:r>
-              <w:rPr>
-                <w:rFonts w:asciiTheme="majorHAnsi" w:hAnsiTheme="majorHAnsi" w:cstheme="majorHAnsi"/>
-              </w:rPr>
-              <w:t xml:space="preserve">Extend Use Case </w:t>
-            </w:r>
+            <w:proofErr w:type="spellStart"/>
+            <w:r>
+              <w:rPr>
+                <w:rFonts w:asciiTheme="majorHAnsi" w:hAnsiTheme="majorHAnsi" w:cstheme="majorHAnsi"/>
+              </w:rPr>
+              <w:t>Extend</w:t>
+            </w:r>
+            <w:proofErr w:type="spellEnd"/>
+            <w:r>
+              <w:rPr>
+                <w:rFonts w:asciiTheme="majorHAnsi" w:hAnsiTheme="majorHAnsi" w:cstheme="majorHAnsi"/>
+              </w:rPr>
+              <w:t xml:space="preserve"> </w:t>
+            </w:r>
+            <w:proofErr w:type="spellStart"/>
+            <w:r>
+              <w:rPr>
+                <w:rFonts w:asciiTheme="majorHAnsi" w:hAnsiTheme="majorHAnsi" w:cstheme="majorHAnsi"/>
+              </w:rPr>
+              <w:t>Use</w:t>
+            </w:r>
+            <w:proofErr w:type="spellEnd"/>
+            <w:r>
+              <w:rPr>
+                <w:rFonts w:asciiTheme="majorHAnsi" w:hAnsiTheme="majorHAnsi" w:cstheme="majorHAnsi"/>
+              </w:rPr>
+              <w:t xml:space="preserve"> </w:t>
+            </w:r>
+            <w:proofErr w:type="spellStart"/>
+            <w:r>
+              <w:rPr>
+                <w:rFonts w:asciiTheme="majorHAnsi" w:hAnsiTheme="majorHAnsi" w:cstheme="majorHAnsi"/>
+              </w:rPr>
+              <w:t>Case</w:t>
+            </w:r>
+            <w:proofErr w:type="spellEnd"/>
+            <w:r>
+              <w:rPr>
+                <w:rFonts w:asciiTheme="majorHAnsi" w:hAnsiTheme="majorHAnsi" w:cstheme="majorHAnsi"/>
+              </w:rPr>
+              <w:t xml:space="preserve"> </w:t>
+            </w:r>
+            <w:proofErr w:type="spellStart"/>
             <w:r>
               <w:rPr>
                 <w:rFonts w:asciiTheme="majorHAnsi" w:hAnsiTheme="majorHAnsi" w:cstheme="majorHAnsi"/>
               </w:rPr>
               <w:t>ThemMuiHuong</w:t>
             </w:r>
+            <w:proofErr w:type="spellEnd"/>
             <w:r>
               <w:rPr>
                 <w:rFonts w:asciiTheme="majorHAnsi" w:hAnsiTheme="majorHAnsi" w:cstheme="majorHAnsi"/>
@@ -11956,18 +14198,56 @@
                 <w:rFonts w:asciiTheme="majorHAnsi" w:hAnsiTheme="majorHAnsi" w:cstheme="majorHAnsi"/>
               </w:rPr>
             </w:pPr>
-            <w:r>
-              <w:rPr>
-                <w:rFonts w:asciiTheme="majorHAnsi" w:hAnsiTheme="majorHAnsi" w:cstheme="majorHAnsi"/>
-              </w:rPr>
-              <w:t xml:space="preserve">Extend Use Case </w:t>
-            </w:r>
+            <w:proofErr w:type="spellStart"/>
+            <w:r>
+              <w:rPr>
+                <w:rFonts w:asciiTheme="majorHAnsi" w:hAnsiTheme="majorHAnsi" w:cstheme="majorHAnsi"/>
+              </w:rPr>
+              <w:t>Extend</w:t>
+            </w:r>
+            <w:proofErr w:type="spellEnd"/>
+            <w:r>
+              <w:rPr>
+                <w:rFonts w:asciiTheme="majorHAnsi" w:hAnsiTheme="majorHAnsi" w:cstheme="majorHAnsi"/>
+              </w:rPr>
+              <w:t xml:space="preserve"> </w:t>
+            </w:r>
+            <w:proofErr w:type="spellStart"/>
+            <w:r>
+              <w:rPr>
+                <w:rFonts w:asciiTheme="majorHAnsi" w:hAnsiTheme="majorHAnsi" w:cstheme="majorHAnsi"/>
+              </w:rPr>
+              <w:t>Use</w:t>
+            </w:r>
+            <w:proofErr w:type="spellEnd"/>
+            <w:r>
+              <w:rPr>
+                <w:rFonts w:asciiTheme="majorHAnsi" w:hAnsiTheme="majorHAnsi" w:cstheme="majorHAnsi"/>
+              </w:rPr>
+              <w:t xml:space="preserve"> </w:t>
+            </w:r>
+            <w:proofErr w:type="spellStart"/>
+            <w:r>
+              <w:rPr>
+                <w:rFonts w:asciiTheme="majorHAnsi" w:hAnsiTheme="majorHAnsi" w:cstheme="majorHAnsi"/>
+              </w:rPr>
+              <w:t>Case</w:t>
+            </w:r>
+            <w:proofErr w:type="spellEnd"/>
+            <w:r>
+              <w:rPr>
+                <w:rFonts w:asciiTheme="majorHAnsi" w:hAnsiTheme="majorHAnsi" w:cstheme="majorHAnsi"/>
+              </w:rPr>
+              <w:t xml:space="preserve"> </w:t>
+            </w:r>
+            <w:proofErr w:type="spellStart"/>
             <w:r>
               <w:rPr>
                 <w:rFonts w:asciiTheme="majorHAnsi" w:hAnsiTheme="majorHAnsi" w:cstheme="majorHAnsi"/>
               </w:rPr>
               <w:t>CapNhatMuiHuong</w:t>
             </w:r>
+            <w:proofErr w:type="spellEnd"/>
             <w:r>
               <w:rPr>
                 <w:rFonts w:asciiTheme="majorHAnsi" w:hAnsiTheme="majorHAnsi" w:cstheme="majorHAnsi"/>
@@ -11981,18 +14261,56 @@
                 <w:rFonts w:asciiTheme="majorHAnsi" w:hAnsiTheme="majorHAnsi" w:cstheme="majorHAnsi"/>
               </w:rPr>
             </w:pPr>
-            <w:r>
-              <w:rPr>
-                <w:rFonts w:asciiTheme="majorHAnsi" w:hAnsiTheme="majorHAnsi" w:cstheme="majorHAnsi"/>
-              </w:rPr>
-              <w:t xml:space="preserve">Extend Use Case </w:t>
-            </w:r>
+            <w:proofErr w:type="spellStart"/>
+            <w:r>
+              <w:rPr>
+                <w:rFonts w:asciiTheme="majorHAnsi" w:hAnsiTheme="majorHAnsi" w:cstheme="majorHAnsi"/>
+              </w:rPr>
+              <w:t>Extend</w:t>
+            </w:r>
+            <w:proofErr w:type="spellEnd"/>
+            <w:r>
+              <w:rPr>
+                <w:rFonts w:asciiTheme="majorHAnsi" w:hAnsiTheme="majorHAnsi" w:cstheme="majorHAnsi"/>
+              </w:rPr>
+              <w:t xml:space="preserve"> </w:t>
+            </w:r>
+            <w:proofErr w:type="spellStart"/>
+            <w:r>
+              <w:rPr>
+                <w:rFonts w:asciiTheme="majorHAnsi" w:hAnsiTheme="majorHAnsi" w:cstheme="majorHAnsi"/>
+              </w:rPr>
+              <w:t>Use</w:t>
+            </w:r>
+            <w:proofErr w:type="spellEnd"/>
+            <w:r>
+              <w:rPr>
+                <w:rFonts w:asciiTheme="majorHAnsi" w:hAnsiTheme="majorHAnsi" w:cstheme="majorHAnsi"/>
+              </w:rPr>
+              <w:t xml:space="preserve"> </w:t>
+            </w:r>
+            <w:proofErr w:type="spellStart"/>
+            <w:r>
+              <w:rPr>
+                <w:rFonts w:asciiTheme="majorHAnsi" w:hAnsiTheme="majorHAnsi" w:cstheme="majorHAnsi"/>
+              </w:rPr>
+              <w:t>Case</w:t>
+            </w:r>
+            <w:proofErr w:type="spellEnd"/>
+            <w:r>
+              <w:rPr>
+                <w:rFonts w:asciiTheme="majorHAnsi" w:hAnsiTheme="majorHAnsi" w:cstheme="majorHAnsi"/>
+              </w:rPr>
+              <w:t xml:space="preserve"> </w:t>
+            </w:r>
+            <w:proofErr w:type="spellStart"/>
             <w:r>
               <w:rPr>
                 <w:rFonts w:asciiTheme="majorHAnsi" w:hAnsiTheme="majorHAnsi" w:cstheme="majorHAnsi"/>
               </w:rPr>
               <w:t>XoaMuiHuong</w:t>
             </w:r>
+            <w:proofErr w:type="spellEnd"/>
             <w:r>
               <w:rPr>
                 <w:rFonts w:asciiTheme="majorHAnsi" w:hAnsiTheme="majorHAnsi" w:cstheme="majorHAnsi"/>
@@ -12046,11 +14364,19 @@
                 <w:rFonts w:asciiTheme="majorHAnsi" w:hAnsiTheme="majorHAnsi" w:cstheme="majorHAnsi"/>
               </w:rPr>
             </w:pPr>
-            <w:r>
-              <w:rPr>
-                <w:rFonts w:asciiTheme="majorHAnsi" w:hAnsiTheme="majorHAnsi" w:cstheme="majorHAnsi"/>
-              </w:rPr>
-              <w:t>Actor nhấn nút Thoát </w:t>
+            <w:proofErr w:type="spellStart"/>
+            <w:r>
+              <w:rPr>
+                <w:rFonts w:asciiTheme="majorHAnsi" w:hAnsiTheme="majorHAnsi" w:cstheme="majorHAnsi"/>
+              </w:rPr>
+              <w:t>Actor</w:t>
+            </w:r>
+            <w:proofErr w:type="spellEnd"/>
+            <w:r>
+              <w:rPr>
+                <w:rFonts w:asciiTheme="majorHAnsi" w:hAnsiTheme="majorHAnsi" w:cstheme="majorHAnsi"/>
+              </w:rPr>
+              <w:t xml:space="preserve"> nhấn nút Thoát </w:t>
             </w:r>
           </w:p>
           <w:p>
@@ -12124,12 +14450,14 @@
                 <w:rFonts w:asciiTheme="majorHAnsi" w:hAnsiTheme="majorHAnsi" w:cstheme="majorHAnsi"/>
               </w:rPr>
             </w:pPr>
+            <w:proofErr w:type="spellStart"/>
             <w:r>
               <w:rPr>
                 <w:rFonts w:asciiTheme="majorHAnsi" w:hAnsiTheme="majorHAnsi" w:cstheme="majorHAnsi"/>
               </w:rPr>
               <w:t>ThemNhaSanXuat</w:t>
             </w:r>
+            <w:proofErr w:type="spellEnd"/>
             <w:r>
               <w:rPr>
                 <w:rFonts w:asciiTheme="majorHAnsi" w:hAnsiTheme="majorHAnsi" w:cstheme="majorHAnsi"/>
@@ -12147,7 +14475,21 @@
               <w:rPr>
                 <w:rFonts w:asciiTheme="majorHAnsi" w:hAnsiTheme="majorHAnsi" w:cstheme="majorHAnsi"/>
               </w:rPr>
-              <w:t xml:space="preserve">1. Actor nhập thông tin </w:t>
+              <w:t xml:space="preserve">1. </w:t>
+            </w:r>
+            <w:proofErr w:type="spellStart"/>
+            <w:r>
+              <w:rPr>
+                <w:rFonts w:asciiTheme="majorHAnsi" w:hAnsiTheme="majorHAnsi" w:cstheme="majorHAnsi"/>
+              </w:rPr>
+              <w:t>Actor</w:t>
+            </w:r>
+            <w:proofErr w:type="spellEnd"/>
+            <w:r>
+              <w:rPr>
+                <w:rFonts w:asciiTheme="majorHAnsi" w:hAnsiTheme="majorHAnsi" w:cstheme="majorHAnsi"/>
+              </w:rPr>
+              <w:t xml:space="preserve"> nhập thông tin </w:t>
             </w:r>
             <w:r>
               <w:rPr>
@@ -12185,7 +14527,21 @@
               <w:rPr>
                 <w:rFonts w:asciiTheme="majorHAnsi" w:hAnsiTheme="majorHAnsi" w:cstheme="majorHAnsi"/>
               </w:rPr>
-              <w:t>3. Actor nhấn nút thêm. </w:t>
+              <w:t xml:space="preserve">3. </w:t>
+            </w:r>
+            <w:proofErr w:type="spellStart"/>
+            <w:r>
+              <w:rPr>
+                <w:rFonts w:asciiTheme="majorHAnsi" w:hAnsiTheme="majorHAnsi" w:cstheme="majorHAnsi"/>
+              </w:rPr>
+              <w:t>Actor</w:t>
+            </w:r>
+            <w:proofErr w:type="spellEnd"/>
+            <w:r>
+              <w:rPr>
+                <w:rFonts w:asciiTheme="majorHAnsi" w:hAnsiTheme="majorHAnsi" w:cstheme="majorHAnsi"/>
+              </w:rPr>
+              <w:t xml:space="preserve"> nhấn nút thêm. </w:t>
             </w:r>
           </w:p>
           <w:p>
@@ -12437,12 +14793,14 @@
                 <w:rFonts w:asciiTheme="majorHAnsi" w:hAnsiTheme="majorHAnsi" w:cstheme="majorHAnsi"/>
               </w:rPr>
             </w:pPr>
+            <w:proofErr w:type="spellStart"/>
             <w:r>
               <w:rPr>
                 <w:rFonts w:asciiTheme="majorHAnsi" w:hAnsiTheme="majorHAnsi" w:cstheme="majorHAnsi"/>
               </w:rPr>
               <w:t>CapNhatNhaSanXuat</w:t>
             </w:r>
+            <w:proofErr w:type="spellEnd"/>
             <w:r>
               <w:rPr>
                 <w:rFonts w:asciiTheme="majorHAnsi" w:hAnsiTheme="majorHAnsi" w:cstheme="majorHAnsi"/>
@@ -12456,11 +14814,19 @@
                 <w:rFonts w:asciiTheme="majorHAnsi" w:hAnsiTheme="majorHAnsi" w:cstheme="majorHAnsi"/>
               </w:rPr>
             </w:pPr>
-            <w:r>
-              <w:rPr>
-                <w:rFonts w:asciiTheme="majorHAnsi" w:hAnsiTheme="majorHAnsi" w:cstheme="majorHAnsi"/>
-              </w:rPr>
-              <w:t xml:space="preserve">Actor nhập thông tin cập nhật cho </w:t>
+            <w:proofErr w:type="spellStart"/>
+            <w:r>
+              <w:rPr>
+                <w:rFonts w:asciiTheme="majorHAnsi" w:hAnsiTheme="majorHAnsi" w:cstheme="majorHAnsi"/>
+              </w:rPr>
+              <w:t>Actor</w:t>
+            </w:r>
+            <w:proofErr w:type="spellEnd"/>
+            <w:r>
+              <w:rPr>
+                <w:rFonts w:asciiTheme="majorHAnsi" w:hAnsiTheme="majorHAnsi" w:cstheme="majorHAnsi"/>
+              </w:rPr>
+              <w:t xml:space="preserve"> nhập thông tin cập nhật cho </w:t>
             </w:r>
             <w:r>
               <w:rPr>
@@ -12488,11 +14854,19 @@
                 <w:rFonts w:asciiTheme="majorHAnsi" w:hAnsiTheme="majorHAnsi" w:cstheme="majorHAnsi"/>
               </w:rPr>
             </w:pPr>
-            <w:r>
-              <w:rPr>
-                <w:rFonts w:asciiTheme="majorHAnsi" w:hAnsiTheme="majorHAnsi" w:cstheme="majorHAnsi"/>
-              </w:rPr>
-              <w:t>Actor nhấn nút cập nhật </w:t>
+            <w:proofErr w:type="spellStart"/>
+            <w:r>
+              <w:rPr>
+                <w:rFonts w:asciiTheme="majorHAnsi" w:hAnsiTheme="majorHAnsi" w:cstheme="majorHAnsi"/>
+              </w:rPr>
+              <w:t>Actor</w:t>
+            </w:r>
+            <w:proofErr w:type="spellEnd"/>
+            <w:r>
+              <w:rPr>
+                <w:rFonts w:asciiTheme="majorHAnsi" w:hAnsiTheme="majorHAnsi" w:cstheme="majorHAnsi"/>
+              </w:rPr>
+              <w:t xml:space="preserve"> nhấn nút cập nhật </w:t>
             </w:r>
           </w:p>
           <w:p>
@@ -12658,24 +15032,34 @@
                 <w:rFonts w:asciiTheme="majorHAnsi" w:hAnsiTheme="majorHAnsi" w:cstheme="majorHAnsi"/>
               </w:rPr>
             </w:pPr>
+            <w:proofErr w:type="spellStart"/>
             <w:r>
               <w:rPr>
                 <w:rFonts w:asciiTheme="majorHAnsi" w:hAnsiTheme="majorHAnsi" w:cstheme="majorHAnsi"/>
               </w:rPr>
               <w:t>XoaNhaSanXuat</w:t>
             </w:r>
-          </w:p>
-          <w:p>
-            <w:pPr>
-              <w:rPr>
-                <w:rFonts w:asciiTheme="majorHAnsi" w:hAnsiTheme="majorHAnsi" w:cstheme="majorHAnsi"/>
-              </w:rPr>
-            </w:pPr>
-            <w:r>
-              <w:rPr>
-                <w:rFonts w:asciiTheme="majorHAnsi" w:hAnsiTheme="majorHAnsi" w:cstheme="majorHAnsi"/>
-              </w:rPr>
-              <w:t xml:space="preserve">Actor nhấn nút xóa </w:t>
+            <w:proofErr w:type="spellEnd"/>
+          </w:p>
+          <w:p>
+            <w:pPr>
+              <w:rPr>
+                <w:rFonts w:asciiTheme="majorHAnsi" w:hAnsiTheme="majorHAnsi" w:cstheme="majorHAnsi"/>
+              </w:rPr>
+            </w:pPr>
+            <w:proofErr w:type="spellStart"/>
+            <w:r>
+              <w:rPr>
+                <w:rFonts w:asciiTheme="majorHAnsi" w:hAnsiTheme="majorHAnsi" w:cstheme="majorHAnsi"/>
+              </w:rPr>
+              <w:t>Actor</w:t>
+            </w:r>
+            <w:proofErr w:type="spellEnd"/>
+            <w:r>
+              <w:rPr>
+                <w:rFonts w:asciiTheme="majorHAnsi" w:hAnsiTheme="majorHAnsi" w:cstheme="majorHAnsi"/>
+              </w:rPr>
+              <w:t xml:space="preserve"> nhấn nút xóa </w:t>
             </w:r>
             <w:r>
               <w:rPr>
@@ -12857,7 +15241,35 @@
               <w:rPr>
                 <w:rFonts w:asciiTheme="majorHAnsi" w:hAnsiTheme="majorHAnsi" w:cstheme="majorHAnsi"/>
               </w:rPr>
-              <w:t>Tên Use case </w:t>
+              <w:t xml:space="preserve">Tên </w:t>
+            </w:r>
+            <w:proofErr w:type="spellStart"/>
+            <w:r>
+              <w:rPr>
+                <w:rFonts w:asciiTheme="majorHAnsi" w:hAnsiTheme="majorHAnsi" w:cstheme="majorHAnsi"/>
+              </w:rPr>
+              <w:t>Use</w:t>
+            </w:r>
+            <w:proofErr w:type="spellEnd"/>
+            <w:r>
+              <w:rPr>
+                <w:rFonts w:asciiTheme="majorHAnsi" w:hAnsiTheme="majorHAnsi" w:cstheme="majorHAnsi"/>
+              </w:rPr>
+              <w:t xml:space="preserve"> </w:t>
+            </w:r>
+            <w:proofErr w:type="spellStart"/>
+            <w:r>
+              <w:rPr>
+                <w:rFonts w:asciiTheme="majorHAnsi" w:hAnsiTheme="majorHAnsi" w:cstheme="majorHAnsi"/>
+              </w:rPr>
+              <w:t>case</w:t>
+            </w:r>
+            <w:proofErr w:type="spellEnd"/>
+            <w:r>
+              <w:rPr>
+                <w:rFonts w:asciiTheme="majorHAnsi" w:hAnsiTheme="majorHAnsi" w:cstheme="majorHAnsi"/>
+              </w:rPr>
+              <w:t> </w:t>
             </w:r>
           </w:p>
         </w:tc>
@@ -12906,11 +15318,19 @@
                 <w:rFonts w:asciiTheme="majorHAnsi" w:hAnsiTheme="majorHAnsi" w:cstheme="majorHAnsi"/>
               </w:rPr>
             </w:pPr>
-            <w:r>
-              <w:rPr>
-                <w:rFonts w:asciiTheme="majorHAnsi" w:hAnsiTheme="majorHAnsi" w:cstheme="majorHAnsi"/>
-              </w:rPr>
-              <w:t>Actor  </w:t>
+            <w:proofErr w:type="spellStart"/>
+            <w:r>
+              <w:rPr>
+                <w:rFonts w:asciiTheme="majorHAnsi" w:hAnsiTheme="majorHAnsi" w:cstheme="majorHAnsi"/>
+              </w:rPr>
+              <w:t>Actor</w:t>
+            </w:r>
+            <w:proofErr w:type="spellEnd"/>
+            <w:r>
+              <w:rPr>
+                <w:rFonts w:asciiTheme="majorHAnsi" w:hAnsiTheme="majorHAnsi" w:cstheme="majorHAnsi"/>
+              </w:rPr>
+              <w:t xml:space="preserve">  </w:t>
             </w:r>
           </w:p>
         </w:tc>
@@ -12930,11 +15350,19 @@
                 <w:rFonts w:asciiTheme="majorHAnsi" w:hAnsiTheme="majorHAnsi" w:cstheme="majorHAnsi"/>
               </w:rPr>
             </w:pPr>
-            <w:r>
-              <w:rPr>
-                <w:rFonts w:asciiTheme="majorHAnsi" w:hAnsiTheme="majorHAnsi" w:cstheme="majorHAnsi"/>
-              </w:rPr>
-              <w:t>Admin  </w:t>
+            <w:proofErr w:type="spellStart"/>
+            <w:r>
+              <w:rPr>
+                <w:rFonts w:asciiTheme="majorHAnsi" w:hAnsiTheme="majorHAnsi" w:cstheme="majorHAnsi"/>
+              </w:rPr>
+              <w:t>Admin</w:t>
+            </w:r>
+            <w:proofErr w:type="spellEnd"/>
+            <w:r>
+              <w:rPr>
+                <w:rFonts w:asciiTheme="majorHAnsi" w:hAnsiTheme="majorHAnsi" w:cstheme="majorHAnsi"/>
+              </w:rPr>
+              <w:t xml:space="preserve">  </w:t>
             </w:r>
           </w:p>
         </w:tc>
@@ -13012,11 +15440,19 @@
                 <w:rFonts w:asciiTheme="majorHAnsi" w:hAnsiTheme="majorHAnsi" w:cstheme="majorHAnsi"/>
               </w:rPr>
             </w:pPr>
-            <w:r>
-              <w:rPr>
-                <w:rFonts w:asciiTheme="majorHAnsi" w:hAnsiTheme="majorHAnsi" w:cstheme="majorHAnsi"/>
-              </w:rPr>
-              <w:t>Pre-conditions </w:t>
+            <w:proofErr w:type="spellStart"/>
+            <w:r>
+              <w:rPr>
+                <w:rFonts w:asciiTheme="majorHAnsi" w:hAnsiTheme="majorHAnsi" w:cstheme="majorHAnsi"/>
+              </w:rPr>
+              <w:t>Pre-conditions</w:t>
+            </w:r>
+            <w:proofErr w:type="spellEnd"/>
+            <w:r>
+              <w:rPr>
+                <w:rFonts w:asciiTheme="majorHAnsi" w:hAnsiTheme="majorHAnsi" w:cstheme="majorHAnsi"/>
+              </w:rPr>
+              <w:t> </w:t>
             </w:r>
           </w:p>
         </w:tc>
@@ -13065,11 +15501,19 @@
                 <w:rFonts w:asciiTheme="majorHAnsi" w:hAnsiTheme="majorHAnsi" w:cstheme="majorHAnsi"/>
               </w:rPr>
             </w:pPr>
-            <w:r>
-              <w:rPr>
-                <w:rFonts w:asciiTheme="majorHAnsi" w:hAnsiTheme="majorHAnsi" w:cstheme="majorHAnsi"/>
-              </w:rPr>
-              <w:t>Post-conditions  </w:t>
+            <w:proofErr w:type="spellStart"/>
+            <w:r>
+              <w:rPr>
+                <w:rFonts w:asciiTheme="majorHAnsi" w:hAnsiTheme="majorHAnsi" w:cstheme="majorHAnsi"/>
+              </w:rPr>
+              <w:t>Post-conditions</w:t>
+            </w:r>
+            <w:proofErr w:type="spellEnd"/>
+            <w:r>
+              <w:rPr>
+                <w:rFonts w:asciiTheme="majorHAnsi" w:hAnsiTheme="majorHAnsi" w:cstheme="majorHAnsi"/>
+              </w:rPr>
+              <w:t xml:space="preserve">  </w:t>
             </w:r>
           </w:p>
         </w:tc>
@@ -13089,24 +15533,40 @@
                 <w:rFonts w:asciiTheme="majorHAnsi" w:hAnsiTheme="majorHAnsi" w:cstheme="majorHAnsi"/>
               </w:rPr>
             </w:pPr>
-            <w:r>
-              <w:rPr>
-                <w:rFonts w:asciiTheme="majorHAnsi" w:hAnsiTheme="majorHAnsi" w:cstheme="majorHAnsi"/>
-              </w:rPr>
-              <w:t>Success: Đơn hàng được xử lý  </w:t>
-            </w:r>
-          </w:p>
-          <w:p>
-            <w:pPr>
-              <w:rPr>
-                <w:rFonts w:asciiTheme="majorHAnsi" w:hAnsiTheme="majorHAnsi" w:cstheme="majorHAnsi"/>
-              </w:rPr>
-            </w:pPr>
-            <w:r>
-              <w:rPr>
-                <w:rFonts w:asciiTheme="majorHAnsi" w:hAnsiTheme="majorHAnsi" w:cstheme="majorHAnsi"/>
-              </w:rPr>
-              <w:t>Fail: Đơn hàng chưa được xử lý </w:t>
+            <w:proofErr w:type="spellStart"/>
+            <w:r>
+              <w:rPr>
+                <w:rFonts w:asciiTheme="majorHAnsi" w:hAnsiTheme="majorHAnsi" w:cstheme="majorHAnsi"/>
+              </w:rPr>
+              <w:t>Success</w:t>
+            </w:r>
+            <w:proofErr w:type="spellEnd"/>
+            <w:r>
+              <w:rPr>
+                <w:rFonts w:asciiTheme="majorHAnsi" w:hAnsiTheme="majorHAnsi" w:cstheme="majorHAnsi"/>
+              </w:rPr>
+              <w:t>: Đơn hàng được xử lý  </w:t>
+            </w:r>
+          </w:p>
+          <w:p>
+            <w:pPr>
+              <w:rPr>
+                <w:rFonts w:asciiTheme="majorHAnsi" w:hAnsiTheme="majorHAnsi" w:cstheme="majorHAnsi"/>
+              </w:rPr>
+            </w:pPr>
+            <w:proofErr w:type="spellStart"/>
+            <w:r>
+              <w:rPr>
+                <w:rFonts w:asciiTheme="majorHAnsi" w:hAnsiTheme="majorHAnsi" w:cstheme="majorHAnsi"/>
+              </w:rPr>
+              <w:t>Fail</w:t>
+            </w:r>
+            <w:proofErr w:type="spellEnd"/>
+            <w:r>
+              <w:rPr>
+                <w:rFonts w:asciiTheme="majorHAnsi" w:hAnsiTheme="majorHAnsi" w:cstheme="majorHAnsi"/>
+              </w:rPr>
+              <w:t>: Đơn hàng chưa được xử lý </w:t>
             </w:r>
           </w:p>
         </w:tc>
@@ -13155,11 +15615,19 @@
                 <w:rFonts w:asciiTheme="majorHAnsi" w:hAnsiTheme="majorHAnsi" w:cstheme="majorHAnsi"/>
               </w:rPr>
             </w:pPr>
-            <w:r>
-              <w:rPr>
-                <w:rFonts w:asciiTheme="majorHAnsi" w:hAnsiTheme="majorHAnsi" w:cstheme="majorHAnsi"/>
-              </w:rPr>
-              <w:t>Actor chọn chức năng Quản lý đơn hàng </w:t>
+            <w:proofErr w:type="spellStart"/>
+            <w:r>
+              <w:rPr>
+                <w:rFonts w:asciiTheme="majorHAnsi" w:hAnsiTheme="majorHAnsi" w:cstheme="majorHAnsi"/>
+              </w:rPr>
+              <w:t>Actor</w:t>
+            </w:r>
+            <w:proofErr w:type="spellEnd"/>
+            <w:r>
+              <w:rPr>
+                <w:rFonts w:asciiTheme="majorHAnsi" w:hAnsiTheme="majorHAnsi" w:cstheme="majorHAnsi"/>
+              </w:rPr>
+              <w:t xml:space="preserve"> chọn chức năng Quản lý đơn hàng </w:t>
             </w:r>
           </w:p>
           <w:p>
@@ -13181,31 +15649,97 @@
                 <w:rFonts w:asciiTheme="majorHAnsi" w:hAnsiTheme="majorHAnsi" w:cstheme="majorHAnsi"/>
               </w:rPr>
             </w:pPr>
-            <w:r>
-              <w:rPr>
-                <w:rFonts w:asciiTheme="majorHAnsi" w:hAnsiTheme="majorHAnsi" w:cstheme="majorHAnsi"/>
-              </w:rPr>
-              <w:t>Extend Use Case Xem thông tin đơn hàng. </w:t>
-            </w:r>
-          </w:p>
-          <w:p>
-            <w:pPr>
-              <w:rPr>
-                <w:rFonts w:asciiTheme="majorHAnsi" w:hAnsiTheme="majorHAnsi" w:cstheme="majorHAnsi"/>
-              </w:rPr>
-            </w:pPr>
-            <w:r>
-              <w:rPr>
-                <w:rFonts w:asciiTheme="majorHAnsi" w:hAnsiTheme="majorHAnsi" w:cstheme="majorHAnsi"/>
-              </w:rPr>
-              <w:t>Extend Use Case</w:t>
-            </w:r>
+            <w:proofErr w:type="spellStart"/>
+            <w:r>
+              <w:rPr>
+                <w:rFonts w:asciiTheme="majorHAnsi" w:hAnsiTheme="majorHAnsi" w:cstheme="majorHAnsi"/>
+              </w:rPr>
+              <w:t>Extend</w:t>
+            </w:r>
+            <w:proofErr w:type="spellEnd"/>
             <w:r>
               <w:rPr>
                 <w:rFonts w:asciiTheme="majorHAnsi" w:hAnsiTheme="majorHAnsi" w:cstheme="majorHAnsi"/>
               </w:rPr>
               <w:t xml:space="preserve"> </w:t>
             </w:r>
+            <w:proofErr w:type="spellStart"/>
+            <w:r>
+              <w:rPr>
+                <w:rFonts w:asciiTheme="majorHAnsi" w:hAnsiTheme="majorHAnsi" w:cstheme="majorHAnsi"/>
+              </w:rPr>
+              <w:t>Use</w:t>
+            </w:r>
+            <w:proofErr w:type="spellEnd"/>
+            <w:r>
+              <w:rPr>
+                <w:rFonts w:asciiTheme="majorHAnsi" w:hAnsiTheme="majorHAnsi" w:cstheme="majorHAnsi"/>
+              </w:rPr>
+              <w:t xml:space="preserve"> </w:t>
+            </w:r>
+            <w:proofErr w:type="spellStart"/>
+            <w:r>
+              <w:rPr>
+                <w:rFonts w:asciiTheme="majorHAnsi" w:hAnsiTheme="majorHAnsi" w:cstheme="majorHAnsi"/>
+              </w:rPr>
+              <w:t>Case</w:t>
+            </w:r>
+            <w:proofErr w:type="spellEnd"/>
+            <w:r>
+              <w:rPr>
+                <w:rFonts w:asciiTheme="majorHAnsi" w:hAnsiTheme="majorHAnsi" w:cstheme="majorHAnsi"/>
+              </w:rPr>
+              <w:t xml:space="preserve"> Xem thông tin đơn hàng. </w:t>
+            </w:r>
+          </w:p>
+          <w:p>
+            <w:pPr>
+              <w:rPr>
+                <w:rFonts w:asciiTheme="majorHAnsi" w:hAnsiTheme="majorHAnsi" w:cstheme="majorHAnsi"/>
+              </w:rPr>
+            </w:pPr>
+            <w:proofErr w:type="spellStart"/>
+            <w:r>
+              <w:rPr>
+                <w:rFonts w:asciiTheme="majorHAnsi" w:hAnsiTheme="majorHAnsi" w:cstheme="majorHAnsi"/>
+              </w:rPr>
+              <w:t>Extend</w:t>
+            </w:r>
+            <w:proofErr w:type="spellEnd"/>
+            <w:r>
+              <w:rPr>
+                <w:rFonts w:asciiTheme="majorHAnsi" w:hAnsiTheme="majorHAnsi" w:cstheme="majorHAnsi"/>
+              </w:rPr>
+              <w:t xml:space="preserve"> </w:t>
+            </w:r>
+            <w:proofErr w:type="spellStart"/>
+            <w:r>
+              <w:rPr>
+                <w:rFonts w:asciiTheme="majorHAnsi" w:hAnsiTheme="majorHAnsi" w:cstheme="majorHAnsi"/>
+              </w:rPr>
+              <w:t>Use</w:t>
+            </w:r>
+            <w:proofErr w:type="spellEnd"/>
+            <w:r>
+              <w:rPr>
+                <w:rFonts w:asciiTheme="majorHAnsi" w:hAnsiTheme="majorHAnsi" w:cstheme="majorHAnsi"/>
+              </w:rPr>
+              <w:t xml:space="preserve"> </w:t>
+            </w:r>
+            <w:proofErr w:type="spellStart"/>
+            <w:r>
+              <w:rPr>
+                <w:rFonts w:asciiTheme="majorHAnsi" w:hAnsiTheme="majorHAnsi" w:cstheme="majorHAnsi"/>
+              </w:rPr>
+              <w:t>Case</w:t>
+            </w:r>
+            <w:proofErr w:type="spellEnd"/>
+            <w:r>
+              <w:rPr>
+                <w:rFonts w:asciiTheme="majorHAnsi" w:hAnsiTheme="majorHAnsi" w:cstheme="majorHAnsi"/>
+              </w:rPr>
+              <w:t xml:space="preserve"> </w:t>
+            </w:r>
             <w:r>
               <w:rPr>
                 <w:rFonts w:asciiTheme="majorHAnsi" w:hAnsiTheme="majorHAnsi" w:cstheme="majorHAnsi"/>
@@ -13225,12 +15759,42 @@
                 <w:rFonts w:asciiTheme="majorHAnsi" w:hAnsiTheme="majorHAnsi" w:cstheme="majorHAnsi"/>
               </w:rPr>
             </w:pPr>
-            <w:r>
-              <w:rPr>
-                <w:rFonts w:asciiTheme="majorHAnsi" w:hAnsiTheme="majorHAnsi" w:cstheme="majorHAnsi"/>
-              </w:rPr>
-              <w:t>Extend Use Case</w:t>
-            </w:r>
+            <w:proofErr w:type="spellStart"/>
+            <w:r>
+              <w:rPr>
+                <w:rFonts w:asciiTheme="majorHAnsi" w:hAnsiTheme="majorHAnsi" w:cstheme="majorHAnsi"/>
+              </w:rPr>
+              <w:t>Extend</w:t>
+            </w:r>
+            <w:proofErr w:type="spellEnd"/>
+            <w:r>
+              <w:rPr>
+                <w:rFonts w:asciiTheme="majorHAnsi" w:hAnsiTheme="majorHAnsi" w:cstheme="majorHAnsi"/>
+              </w:rPr>
+              <w:t xml:space="preserve"> </w:t>
+            </w:r>
+            <w:proofErr w:type="spellStart"/>
+            <w:r>
+              <w:rPr>
+                <w:rFonts w:asciiTheme="majorHAnsi" w:hAnsiTheme="majorHAnsi" w:cstheme="majorHAnsi"/>
+              </w:rPr>
+              <w:t>Use</w:t>
+            </w:r>
+            <w:proofErr w:type="spellEnd"/>
+            <w:r>
+              <w:rPr>
+                <w:rFonts w:asciiTheme="majorHAnsi" w:hAnsiTheme="majorHAnsi" w:cstheme="majorHAnsi"/>
+              </w:rPr>
+              <w:t xml:space="preserve"> </w:t>
+            </w:r>
+            <w:proofErr w:type="spellStart"/>
+            <w:r>
+              <w:rPr>
+                <w:rFonts w:asciiTheme="majorHAnsi" w:hAnsiTheme="majorHAnsi" w:cstheme="majorHAnsi"/>
+              </w:rPr>
+              <w:t>Case</w:t>
+            </w:r>
+            <w:proofErr w:type="spellEnd"/>
             <w:r>
               <w:rPr>
                 <w:rFonts w:asciiTheme="majorHAnsi" w:hAnsiTheme="majorHAnsi" w:cstheme="majorHAnsi"/>
@@ -13304,11 +15868,19 @@
                 <w:rFonts w:asciiTheme="majorHAnsi" w:hAnsiTheme="majorHAnsi" w:cstheme="majorHAnsi"/>
               </w:rPr>
             </w:pPr>
-            <w:r>
-              <w:rPr>
-                <w:rFonts w:asciiTheme="majorHAnsi" w:hAnsiTheme="majorHAnsi" w:cstheme="majorHAnsi"/>
-              </w:rPr>
-              <w:t>Actor nhấn nút Thoát. </w:t>
+            <w:proofErr w:type="spellStart"/>
+            <w:r>
+              <w:rPr>
+                <w:rFonts w:asciiTheme="majorHAnsi" w:hAnsiTheme="majorHAnsi" w:cstheme="majorHAnsi"/>
+              </w:rPr>
+              <w:t>Actor</w:t>
+            </w:r>
+            <w:proofErr w:type="spellEnd"/>
+            <w:r>
+              <w:rPr>
+                <w:rFonts w:asciiTheme="majorHAnsi" w:hAnsiTheme="majorHAnsi" w:cstheme="majorHAnsi"/>
+              </w:rPr>
+              <w:t xml:space="preserve"> nhấn nút Thoát. </w:t>
             </w:r>
           </w:p>
           <w:p>
@@ -13370,24 +15942,46 @@
                 <w:rFonts w:asciiTheme="majorHAnsi" w:hAnsiTheme="majorHAnsi" w:cstheme="majorHAnsi"/>
               </w:rPr>
             </w:pPr>
-            <w:r>
-              <w:rPr>
-                <w:rFonts w:asciiTheme="majorHAnsi" w:hAnsiTheme="majorHAnsi" w:cstheme="majorHAnsi"/>
-              </w:rPr>
-              <w:t>XemDonHang </w:t>
-            </w:r>
-          </w:p>
-          <w:p>
-            <w:pPr>
-              <w:rPr>
-                <w:rFonts w:asciiTheme="majorHAnsi" w:hAnsiTheme="majorHAnsi" w:cstheme="majorHAnsi"/>
-              </w:rPr>
-            </w:pPr>
-            <w:r>
-              <w:rPr>
-                <w:rFonts w:asciiTheme="majorHAnsi" w:hAnsiTheme="majorHAnsi" w:cstheme="majorHAnsi"/>
-              </w:rPr>
-              <w:t>1. Actor nhấn nút xem thông tin đơn hàng </w:t>
+            <w:proofErr w:type="spellStart"/>
+            <w:r>
+              <w:rPr>
+                <w:rFonts w:asciiTheme="majorHAnsi" w:hAnsiTheme="majorHAnsi" w:cstheme="majorHAnsi"/>
+              </w:rPr>
+              <w:t>XemDonHang</w:t>
+            </w:r>
+            <w:proofErr w:type="spellEnd"/>
+            <w:r>
+              <w:rPr>
+                <w:rFonts w:asciiTheme="majorHAnsi" w:hAnsiTheme="majorHAnsi" w:cstheme="majorHAnsi"/>
+              </w:rPr>
+              <w:t> </w:t>
+            </w:r>
+          </w:p>
+          <w:p>
+            <w:pPr>
+              <w:rPr>
+                <w:rFonts w:asciiTheme="majorHAnsi" w:hAnsiTheme="majorHAnsi" w:cstheme="majorHAnsi"/>
+              </w:rPr>
+            </w:pPr>
+            <w:r>
+              <w:rPr>
+                <w:rFonts w:asciiTheme="majorHAnsi" w:hAnsiTheme="majorHAnsi" w:cstheme="majorHAnsi"/>
+              </w:rPr>
+              <w:t xml:space="preserve">1. </w:t>
+            </w:r>
+            <w:proofErr w:type="spellStart"/>
+            <w:r>
+              <w:rPr>
+                <w:rFonts w:asciiTheme="majorHAnsi" w:hAnsiTheme="majorHAnsi" w:cstheme="majorHAnsi"/>
+              </w:rPr>
+              <w:t>Actor</w:t>
+            </w:r>
+            <w:proofErr w:type="spellEnd"/>
+            <w:r>
+              <w:rPr>
+                <w:rFonts w:asciiTheme="majorHAnsi" w:hAnsiTheme="majorHAnsi" w:cstheme="majorHAnsi"/>
+              </w:rPr>
+              <w:t xml:space="preserve"> nhấn nút xem thông tin đơn hàng </w:t>
             </w:r>
           </w:p>
           <w:p>
@@ -13501,6 +16095,7 @@
                 <w:rFonts w:asciiTheme="majorHAnsi" w:hAnsiTheme="majorHAnsi" w:cstheme="majorHAnsi"/>
               </w:rPr>
             </w:pPr>
+            <w:proofErr w:type="spellStart"/>
             <w:r>
               <w:rPr>
                 <w:rFonts w:asciiTheme="majorHAnsi" w:hAnsiTheme="majorHAnsi" w:cstheme="majorHAnsi"/>
@@ -13511,20 +16106,41 @@
               <w:rPr>
                 <w:rFonts w:asciiTheme="majorHAnsi" w:hAnsiTheme="majorHAnsi" w:cstheme="majorHAnsi"/>
               </w:rPr>
-              <w:t>DonHang </w:t>
-            </w:r>
-          </w:p>
-          <w:p>
-            <w:pPr>
-              <w:rPr>
-                <w:rFonts w:asciiTheme="majorHAnsi" w:hAnsiTheme="majorHAnsi" w:cstheme="majorHAnsi"/>
-              </w:rPr>
-            </w:pPr>
-            <w:r>
-              <w:rPr>
-                <w:rFonts w:asciiTheme="majorHAnsi" w:hAnsiTheme="majorHAnsi" w:cstheme="majorHAnsi"/>
-              </w:rPr>
-              <w:t>1. Actor nhấn nút xem thông tin đơn hàng </w:t>
+              <w:t>DonHang</w:t>
+            </w:r>
+            <w:proofErr w:type="spellEnd"/>
+            <w:r>
+              <w:rPr>
+                <w:rFonts w:asciiTheme="majorHAnsi" w:hAnsiTheme="majorHAnsi" w:cstheme="majorHAnsi"/>
+              </w:rPr>
+              <w:t> </w:t>
+            </w:r>
+          </w:p>
+          <w:p>
+            <w:pPr>
+              <w:rPr>
+                <w:rFonts w:asciiTheme="majorHAnsi" w:hAnsiTheme="majorHAnsi" w:cstheme="majorHAnsi"/>
+              </w:rPr>
+            </w:pPr>
+            <w:r>
+              <w:rPr>
+                <w:rFonts w:asciiTheme="majorHAnsi" w:hAnsiTheme="majorHAnsi" w:cstheme="majorHAnsi"/>
+              </w:rPr>
+              <w:t xml:space="preserve">1. </w:t>
+            </w:r>
+            <w:proofErr w:type="spellStart"/>
+            <w:r>
+              <w:rPr>
+                <w:rFonts w:asciiTheme="majorHAnsi" w:hAnsiTheme="majorHAnsi" w:cstheme="majorHAnsi"/>
+              </w:rPr>
+              <w:t>Actor</w:t>
+            </w:r>
+            <w:proofErr w:type="spellEnd"/>
+            <w:r>
+              <w:rPr>
+                <w:rFonts w:asciiTheme="majorHAnsi" w:hAnsiTheme="majorHAnsi" w:cstheme="majorHAnsi"/>
+              </w:rPr>
+              <w:t xml:space="preserve"> nhấn nút xem thông tin đơn hàng </w:t>
             </w:r>
           </w:p>
           <w:p>
@@ -13563,20 +16179,48 @@
               <w:rPr>
                 <w:rFonts w:asciiTheme="majorHAnsi" w:hAnsiTheme="majorHAnsi" w:cstheme="majorHAnsi"/>
               </w:rPr>
-              <w:t>4. Actor chọn trạng thái đơn hàng </w:t>
-            </w:r>
-          </w:p>
-          <w:p>
-            <w:pPr>
-              <w:rPr>
-                <w:rFonts w:asciiTheme="majorHAnsi" w:hAnsiTheme="majorHAnsi" w:cstheme="majorHAnsi"/>
-              </w:rPr>
-            </w:pPr>
-            <w:r>
-              <w:rPr>
-                <w:rFonts w:asciiTheme="majorHAnsi" w:hAnsiTheme="majorHAnsi" w:cstheme="majorHAnsi"/>
-              </w:rPr>
-              <w:t>5. Actor  nhấn nút cập nhật </w:t>
+              <w:t xml:space="preserve">4. </w:t>
+            </w:r>
+            <w:proofErr w:type="spellStart"/>
+            <w:r>
+              <w:rPr>
+                <w:rFonts w:asciiTheme="majorHAnsi" w:hAnsiTheme="majorHAnsi" w:cstheme="majorHAnsi"/>
+              </w:rPr>
+              <w:t>Actor</w:t>
+            </w:r>
+            <w:proofErr w:type="spellEnd"/>
+            <w:r>
+              <w:rPr>
+                <w:rFonts w:asciiTheme="majorHAnsi" w:hAnsiTheme="majorHAnsi" w:cstheme="majorHAnsi"/>
+              </w:rPr>
+              <w:t xml:space="preserve"> chọn trạng thái đơn hàng </w:t>
+            </w:r>
+          </w:p>
+          <w:p>
+            <w:pPr>
+              <w:rPr>
+                <w:rFonts w:asciiTheme="majorHAnsi" w:hAnsiTheme="majorHAnsi" w:cstheme="majorHAnsi"/>
+              </w:rPr>
+            </w:pPr>
+            <w:r>
+              <w:rPr>
+                <w:rFonts w:asciiTheme="majorHAnsi" w:hAnsiTheme="majorHAnsi" w:cstheme="majorHAnsi"/>
+              </w:rPr>
+              <w:t xml:space="preserve">5. </w:t>
+            </w:r>
+            <w:proofErr w:type="spellStart"/>
+            <w:r>
+              <w:rPr>
+                <w:rFonts w:asciiTheme="majorHAnsi" w:hAnsiTheme="majorHAnsi" w:cstheme="majorHAnsi"/>
+              </w:rPr>
+              <w:t>Actor</w:t>
+            </w:r>
+            <w:proofErr w:type="spellEnd"/>
+            <w:r>
+              <w:rPr>
+                <w:rFonts w:asciiTheme="majorHAnsi" w:hAnsiTheme="majorHAnsi" w:cstheme="majorHAnsi"/>
+              </w:rPr>
+              <w:t xml:space="preserve">  nhấn nút cập nhật </w:t>
             </w:r>
           </w:p>
           <w:p>
@@ -13781,7 +16425,23 @@
           </w:tcPr>
           <w:p>
             <w:r>
-              <w:t xml:space="preserve">Tên Use case </w:t>
+              <w:t xml:space="preserve">Tên </w:t>
+            </w:r>
+            <w:proofErr w:type="spellStart"/>
+            <w:r>
+              <w:t>Use</w:t>
+            </w:r>
+            <w:proofErr w:type="spellEnd"/>
+            <w:r>
+              <w:t xml:space="preserve"> </w:t>
+            </w:r>
+            <w:proofErr w:type="spellStart"/>
+            <w:r>
+              <w:t>case</w:t>
+            </w:r>
+            <w:proofErr w:type="spellEnd"/>
+            <w:r>
+              <w:t xml:space="preserve"> </w:t>
             </w:r>
           </w:p>
         </w:tc>
@@ -13805,8 +16465,13 @@
             <w:tcW w:w="1885" w:type="dxa"/>
           </w:tcPr>
           <w:p>
-            <w:r>
-              <w:t xml:space="preserve">Actor </w:t>
+            <w:proofErr w:type="spellStart"/>
+            <w:r>
+              <w:t>Actor</w:t>
+            </w:r>
+            <w:proofErr w:type="spellEnd"/>
+            <w:r>
+              <w:t xml:space="preserve"> </w:t>
             </w:r>
           </w:p>
         </w:tc>
@@ -13815,9 +16480,11 @@
             <w:tcW w:w="6655" w:type="dxa"/>
           </w:tcPr>
           <w:p>
+            <w:proofErr w:type="spellStart"/>
             <w:r>
               <w:t>Admin</w:t>
             </w:r>
+            <w:proofErr w:type="spellEnd"/>
           </w:p>
         </w:tc>
       </w:tr>
@@ -13837,8 +16504,29 @@
             <w:tcW w:w="6655" w:type="dxa"/>
           </w:tcPr>
           <w:p>
-            <w:r>
-              <w:t>Actor có thể thêm,hiển thị các user đã có tài khoản trên hệ thống.</w:t>
+            <w:proofErr w:type="spellStart"/>
+            <w:r>
+              <w:t>Actor</w:t>
+            </w:r>
+            <w:proofErr w:type="spellEnd"/>
+            <w:r>
+              <w:t xml:space="preserve"> có thể </w:t>
+            </w:r>
+            <w:proofErr w:type="spellStart"/>
+            <w:r>
+              <w:t>thêm,hiển</w:t>
+            </w:r>
+            <w:proofErr w:type="spellEnd"/>
+            <w:r>
+              <w:t xml:space="preserve"> thị các </w:t>
+            </w:r>
+            <w:proofErr w:type="spellStart"/>
+            <w:r>
+              <w:t>user</w:t>
+            </w:r>
+            <w:proofErr w:type="spellEnd"/>
+            <w:r>
+              <w:t xml:space="preserve"> đã có tài khoản trên hệ thống.</w:t>
             </w:r>
           </w:p>
         </w:tc>
@@ -13849,9 +16537,11 @@
             <w:tcW w:w="1885" w:type="dxa"/>
           </w:tcPr>
           <w:p>
+            <w:proofErr w:type="spellStart"/>
             <w:r>
               <w:t>Pre-conditions</w:t>
             </w:r>
+            <w:proofErr w:type="spellEnd"/>
           </w:p>
         </w:tc>
         <w:tc>
@@ -13871,8 +16561,13 @@
             <w:tcW w:w="1885" w:type="dxa"/>
           </w:tcPr>
           <w:p>
-            <w:r>
-              <w:t xml:space="preserve">Post-conditions </w:t>
+            <w:proofErr w:type="spellStart"/>
+            <w:r>
+              <w:t>Post-conditions</w:t>
+            </w:r>
+            <w:proofErr w:type="spellEnd"/>
+            <w:r>
+              <w:t xml:space="preserve"> </w:t>
             </w:r>
           </w:p>
         </w:tc>
@@ -13881,13 +16576,23 @@
             <w:tcW w:w="6655" w:type="dxa"/>
           </w:tcPr>
           <w:p>
-            <w:r>
-              <w:t>Success: Thông tin tài khoản được hiển thị</w:t>
-            </w:r>
-          </w:p>
-          <w:p>
-            <w:r>
-              <w:t>Fail: Thông tin tài khoản không hiển thị</w:t>
+            <w:proofErr w:type="spellStart"/>
+            <w:r>
+              <w:t>Success</w:t>
+            </w:r>
+            <w:proofErr w:type="spellEnd"/>
+            <w:r>
+              <w:t>: Thông tin tài khoản được hiển thị</w:t>
+            </w:r>
+          </w:p>
+          <w:p>
+            <w:proofErr w:type="spellStart"/>
+            <w:r>
+              <w:t>Fail</w:t>
+            </w:r>
+            <w:proofErr w:type="spellEnd"/>
+            <w:r>
+              <w:t>: Thông tin tài khoản không hiển thị</w:t>
             </w:r>
           </w:p>
         </w:tc>
@@ -13908,23 +16613,86 @@
             <w:tcW w:w="6655" w:type="dxa"/>
           </w:tcPr>
           <w:p>
-            <w:r>
-              <w:t>Actor chọn chức năng Quản lý User.</w:t>
-            </w:r>
-          </w:p>
-          <w:p>
-            <w:r>
-              <w:t>Hệ thống hiển thị màn hình Quản lý User.</w:t>
-            </w:r>
-          </w:p>
-          <w:p>
-            <w:r>
-              <w:t>Extend Use Case thêm tài khoản.</w:t>
-            </w:r>
-          </w:p>
-          <w:p>
-            <w:r>
-              <w:t>Extend Use Case xem thông tin tài khoản.</w:t>
+            <w:proofErr w:type="spellStart"/>
+            <w:r>
+              <w:t>Actor</w:t>
+            </w:r>
+            <w:proofErr w:type="spellEnd"/>
+            <w:r>
+              <w:t xml:space="preserve"> chọn chức năng Quản lý </w:t>
+            </w:r>
+            <w:proofErr w:type="spellStart"/>
+            <w:r>
+              <w:t>User</w:t>
+            </w:r>
+            <w:proofErr w:type="spellEnd"/>
+            <w:r>
+              <w:t>.</w:t>
+            </w:r>
+          </w:p>
+          <w:p>
+            <w:r>
+              <w:t xml:space="preserve">Hệ thống hiển thị màn hình Quản lý </w:t>
+            </w:r>
+            <w:proofErr w:type="spellStart"/>
+            <w:r>
+              <w:t>User</w:t>
+            </w:r>
+            <w:proofErr w:type="spellEnd"/>
+            <w:r>
+              <w:t>.</w:t>
+            </w:r>
+          </w:p>
+          <w:p>
+            <w:proofErr w:type="spellStart"/>
+            <w:r>
+              <w:t>Extend</w:t>
+            </w:r>
+            <w:proofErr w:type="spellEnd"/>
+            <w:r>
+              <w:t xml:space="preserve"> </w:t>
+            </w:r>
+            <w:proofErr w:type="spellStart"/>
+            <w:r>
+              <w:t>Use</w:t>
+            </w:r>
+            <w:proofErr w:type="spellEnd"/>
+            <w:r>
+              <w:t xml:space="preserve"> </w:t>
+            </w:r>
+            <w:proofErr w:type="spellStart"/>
+            <w:r>
+              <w:t>Case</w:t>
+            </w:r>
+            <w:proofErr w:type="spellEnd"/>
+            <w:r>
+              <w:t xml:space="preserve"> thêm tài khoản.</w:t>
+            </w:r>
+          </w:p>
+          <w:p>
+            <w:proofErr w:type="spellStart"/>
+            <w:r>
+              <w:t>Extend</w:t>
+            </w:r>
+            <w:proofErr w:type="spellEnd"/>
+            <w:r>
+              <w:t xml:space="preserve"> </w:t>
+            </w:r>
+            <w:proofErr w:type="spellStart"/>
+            <w:r>
+              <w:t>Use</w:t>
+            </w:r>
+            <w:proofErr w:type="spellEnd"/>
+            <w:r>
+              <w:t xml:space="preserve"> </w:t>
+            </w:r>
+            <w:proofErr w:type="spellStart"/>
+            <w:r>
+              <w:t>Case</w:t>
+            </w:r>
+            <w:proofErr w:type="spellEnd"/>
+            <w:r>
+              <w:t xml:space="preserve"> xem thông tin tài khoản.</w:t>
             </w:r>
           </w:p>
         </w:tc>
@@ -13948,8 +16716,13 @@
             <w:tcW w:w="6655" w:type="dxa"/>
           </w:tcPr>
           <w:p>
-            <w:r>
-              <w:t>Actor nhấn nút Thoát</w:t>
+            <w:proofErr w:type="spellStart"/>
+            <w:r>
+              <w:t>Actor</w:t>
+            </w:r>
+            <w:proofErr w:type="spellEnd"/>
+            <w:r>
+              <w:t xml:space="preserve"> nhấn nút Thoát</w:t>
             </w:r>
           </w:p>
           <w:p>
@@ -13966,7 +16739,31 @@
           </w:tcPr>
           <w:p>
             <w:r>
-              <w:t>&lt;Extend Use Case&gt;</w:t>
+              <w:t>&lt;</w:t>
+            </w:r>
+            <w:proofErr w:type="spellStart"/>
+            <w:r>
+              <w:t>Extend</w:t>
+            </w:r>
+            <w:proofErr w:type="spellEnd"/>
+            <w:r>
+              <w:t xml:space="preserve"> </w:t>
+            </w:r>
+            <w:proofErr w:type="spellStart"/>
+            <w:r>
+              <w:t>Use</w:t>
+            </w:r>
+            <w:proofErr w:type="spellEnd"/>
+            <w:r>
+              <w:t xml:space="preserve"> </w:t>
+            </w:r>
+            <w:proofErr w:type="spellStart"/>
+            <w:r>
+              <w:t>Case</w:t>
+            </w:r>
+            <w:proofErr w:type="spellEnd"/>
+            <w:r>
+              <w:t>&gt;</w:t>
             </w:r>
           </w:p>
           <w:p/>
@@ -13976,23 +16773,67 @@
             <w:tcW w:w="6655" w:type="dxa"/>
           </w:tcPr>
           <w:p>
-            <w:r>
-              <w:t>Actor truy cập trang thêm tài khoản người dùng:</w:t>
-            </w:r>
-          </w:p>
-          <w:p>
-            <w:r>
-              <w:t>Actor chọn chức năng thêm tài khoản mới trên trang quản lý user.</w:t>
-            </w:r>
-          </w:p>
-          <w:p>
-            <w:r>
-              <w:t>Actor điền thông tin người dùng mới vào form:</w:t>
-            </w:r>
-          </w:p>
-          <w:p>
-            <w:r>
-              <w:t>Actor nhập tên, email, mật khẩu, và vai trò của người dùng mới.</w:t>
+            <w:proofErr w:type="spellStart"/>
+            <w:r>
+              <w:t>Actor</w:t>
+            </w:r>
+            <w:proofErr w:type="spellEnd"/>
+            <w:r>
+              <w:t xml:space="preserve"> truy cập trang thêm tài khoản người dùng:</w:t>
+            </w:r>
+          </w:p>
+          <w:p>
+            <w:proofErr w:type="spellStart"/>
+            <w:r>
+              <w:t>Actor</w:t>
+            </w:r>
+            <w:proofErr w:type="spellEnd"/>
+            <w:r>
+              <w:t xml:space="preserve"> chọn chức năng thêm tài khoản mới trên trang quản lý </w:t>
+            </w:r>
+            <w:proofErr w:type="spellStart"/>
+            <w:r>
+              <w:t>user</w:t>
+            </w:r>
+            <w:proofErr w:type="spellEnd"/>
+            <w:r>
+              <w:t>.</w:t>
+            </w:r>
+          </w:p>
+          <w:p>
+            <w:proofErr w:type="spellStart"/>
+            <w:r>
+              <w:t>Actor</w:t>
+            </w:r>
+            <w:proofErr w:type="spellEnd"/>
+            <w:r>
+              <w:t xml:space="preserve"> điền thông tin người dùng mới vào </w:t>
+            </w:r>
+            <w:proofErr w:type="spellStart"/>
+            <w:r>
+              <w:t>form</w:t>
+            </w:r>
+            <w:proofErr w:type="spellEnd"/>
+            <w:r>
+              <w:t>:</w:t>
+            </w:r>
+          </w:p>
+          <w:p>
+            <w:proofErr w:type="spellStart"/>
+            <w:r>
+              <w:t>Actor</w:t>
+            </w:r>
+            <w:proofErr w:type="spellEnd"/>
+            <w:r>
+              <w:t xml:space="preserve"> nhập tên, </w:t>
+            </w:r>
+            <w:proofErr w:type="spellStart"/>
+            <w:r>
+              <w:t>email</w:t>
+            </w:r>
+            <w:proofErr w:type="spellEnd"/>
+            <w:r>
+              <w:t>, mật khẩu, và vai trò của người dùng mới.</w:t>
             </w:r>
           </w:p>
           <w:p>
@@ -14002,7 +16843,15 @@
           </w:p>
           <w:p>
             <w:r>
-              <w:t>Hệ thống kiểm tra tính hợp lệ của email và mật khẩu.</w:t>
+              <w:t xml:space="preserve">Hệ thống kiểm tra tính hợp lệ của </w:t>
+            </w:r>
+            <w:proofErr w:type="spellStart"/>
+            <w:r>
+              <w:t>email</w:t>
+            </w:r>
+            <w:proofErr w:type="spellEnd"/>
+            <w:r>
+              <w:t xml:space="preserve"> và mật khẩu.</w:t>
             </w:r>
           </w:p>
           <w:p>
@@ -14017,12 +16866,28 @@
           </w:p>
           <w:p>
             <w:r>
-              <w:t>Thông báo kết quả cho Actor:</w:t>
-            </w:r>
-          </w:p>
-          <w:p>
-            <w:r>
-              <w:t>Hệ thống hiển thị thông báo thành công hoặc lỗi cho Admin.</w:t>
+              <w:t xml:space="preserve">Thông báo kết quả cho </w:t>
+            </w:r>
+            <w:proofErr w:type="spellStart"/>
+            <w:r>
+              <w:t>Actor</w:t>
+            </w:r>
+            <w:proofErr w:type="spellEnd"/>
+            <w:r>
+              <w:t>:</w:t>
+            </w:r>
+          </w:p>
+          <w:p>
+            <w:r>
+              <w:t xml:space="preserve">Hệ thống hiển thị thông báo thành công hoặc lỗi cho </w:t>
+            </w:r>
+            <w:proofErr w:type="spellStart"/>
+            <w:r>
+              <w:t>Admin</w:t>
+            </w:r>
+            <w:proofErr w:type="spellEnd"/>
+            <w:r>
+              <w:t>.</w:t>
             </w:r>
           </w:p>
         </w:tc>
@@ -14034,7 +16899,31 @@
           </w:tcPr>
           <w:p>
             <w:r>
-              <w:t>&lt;Extend Use Case&gt;</w:t>
+              <w:t>&lt;</w:t>
+            </w:r>
+            <w:proofErr w:type="spellStart"/>
+            <w:r>
+              <w:t>Extend</w:t>
+            </w:r>
+            <w:proofErr w:type="spellEnd"/>
+            <w:r>
+              <w:t xml:space="preserve"> </w:t>
+            </w:r>
+            <w:proofErr w:type="spellStart"/>
+            <w:r>
+              <w:t>Use</w:t>
+            </w:r>
+            <w:proofErr w:type="spellEnd"/>
+            <w:r>
+              <w:t xml:space="preserve"> </w:t>
+            </w:r>
+            <w:proofErr w:type="spellStart"/>
+            <w:r>
+              <w:t>Case</w:t>
+            </w:r>
+            <w:proofErr w:type="spellEnd"/>
+            <w:r>
+              <w:t>&gt;</w:t>
             </w:r>
           </w:p>
           <w:p/>
@@ -14044,13 +16933,31 @@
             <w:tcW w:w="6655" w:type="dxa"/>
           </w:tcPr>
           <w:p>
-            <w:r>
-              <w:t>Actor truy cập trang danh sách tài khoản người dùng:</w:t>
-            </w:r>
-          </w:p>
-          <w:p>
-            <w:r>
-              <w:t>Actor chọn chức năng xem danh sách tài khoản trên trang quản lý user.</w:t>
+            <w:proofErr w:type="spellStart"/>
+            <w:r>
+              <w:t>Actor</w:t>
+            </w:r>
+            <w:proofErr w:type="spellEnd"/>
+            <w:r>
+              <w:t xml:space="preserve"> truy cập trang danh sách tài khoản người dùng:</w:t>
+            </w:r>
+          </w:p>
+          <w:p>
+            <w:proofErr w:type="spellStart"/>
+            <w:r>
+              <w:t>Actor</w:t>
+            </w:r>
+            <w:proofErr w:type="spellEnd"/>
+            <w:r>
+              <w:t xml:space="preserve"> chọn chức năng xem danh sách tài khoản trên trang quản lý </w:t>
+            </w:r>
+            <w:proofErr w:type="spellStart"/>
+            <w:r>
+              <w:t>user</w:t>
+            </w:r>
+            <w:proofErr w:type="spellEnd"/>
+            <w:r>
+              <w:t>.</w:t>
             </w:r>
           </w:p>
           <w:p>
@@ -14065,7 +16972,15 @@
           </w:p>
           <w:p>
             <w:r>
-              <w:t>Hệ thống hiển thị danh sách người dùng với các thông tin như tên, email.</w:t>
+              <w:t xml:space="preserve">Hệ thống hiển thị danh sách người dùng với các thông tin như tên, </w:t>
+            </w:r>
+            <w:proofErr w:type="spellStart"/>
+            <w:r>
+              <w:t>email</w:t>
+            </w:r>
+            <w:proofErr w:type="spellEnd"/>
+            <w:r>
+              <w:t>.</w:t>
             </w:r>
           </w:p>
         </w:tc>
@@ -14141,8 +17056,17 @@
                 <w:rFonts w:asciiTheme="majorHAnsi" w:hAnsiTheme="majorHAnsi" w:cstheme="majorHAnsi"/>
                 <w:lang w:val="en-US"/>
               </w:rPr>
-              <w:t>Công việc</w:t>
-            </w:r>
+              <w:t xml:space="preserve">Công </w:t>
+            </w:r>
+            <w:proofErr w:type="spellStart"/>
+            <w:r>
+              <w:rPr>
+                <w:rFonts w:asciiTheme="majorHAnsi" w:hAnsiTheme="majorHAnsi" w:cstheme="majorHAnsi"/>
+                <w:lang w:val="en-US"/>
+              </w:rPr>
+              <w:t>việc</w:t>
+            </w:r>
+            <w:proofErr w:type="spellEnd"/>
           </w:p>
         </w:tc>
         <w:tc>
@@ -14169,8 +17093,17 @@
                 <w:rFonts w:asciiTheme="majorHAnsi" w:hAnsiTheme="majorHAnsi" w:cstheme="majorHAnsi"/>
                 <w:lang w:val="en-US"/>
               </w:rPr>
-              <w:t>Trang thái</w:t>
-            </w:r>
+              <w:t xml:space="preserve">Trang </w:t>
+            </w:r>
+            <w:proofErr w:type="spellStart"/>
+            <w:r>
+              <w:rPr>
+                <w:rFonts w:asciiTheme="majorHAnsi" w:hAnsiTheme="majorHAnsi" w:cstheme="majorHAnsi"/>
+                <w:lang w:val="en-US"/>
+              </w:rPr>
+              <w:t>thái</w:t>
+            </w:r>
+            <w:proofErr w:type="spellEnd"/>
           </w:p>
         </w:tc>
       </w:tr>
@@ -14198,14 +17131,142 @@
                 <w:rFonts w:asciiTheme="majorHAnsi" w:hAnsiTheme="majorHAnsi" w:cstheme="majorHAnsi"/>
                 <w:lang w:val="fr-FR"/>
               </w:rPr>
-              <w:t>1.Tiếp tục code trang user và trang admin</w:t>
-            </w:r>
+              <w:t xml:space="preserve">1.Tiếp </w:t>
+            </w:r>
+            <w:proofErr w:type="spellStart"/>
             <w:r>
               <w:rPr>
                 <w:rFonts w:asciiTheme="majorHAnsi" w:hAnsiTheme="majorHAnsi" w:cstheme="majorHAnsi"/>
                 <w:lang w:val="fr-FR"/>
               </w:rPr>
-              <w:t xml:space="preserve">, code trang thêm sản phẩm </w:t>
+              <w:t>tục</w:t>
+            </w:r>
+            <w:proofErr w:type="spellEnd"/>
+            <w:r>
+              <w:rPr>
+                <w:rFonts w:asciiTheme="majorHAnsi" w:hAnsiTheme="majorHAnsi" w:cstheme="majorHAnsi"/>
+                <w:lang w:val="fr-FR"/>
+              </w:rPr>
+              <w:t xml:space="preserve"> code </w:t>
+            </w:r>
+            <w:proofErr w:type="spellStart"/>
+            <w:r>
+              <w:rPr>
+                <w:rFonts w:asciiTheme="majorHAnsi" w:hAnsiTheme="majorHAnsi" w:cstheme="majorHAnsi"/>
+                <w:lang w:val="fr-FR"/>
+              </w:rPr>
+              <w:t>trang</w:t>
+            </w:r>
+            <w:proofErr w:type="spellEnd"/>
+            <w:r>
+              <w:rPr>
+                <w:rFonts w:asciiTheme="majorHAnsi" w:hAnsiTheme="majorHAnsi" w:cstheme="majorHAnsi"/>
+                <w:lang w:val="fr-FR"/>
+              </w:rPr>
+              <w:t xml:space="preserve"> user </w:t>
+            </w:r>
+            <w:proofErr w:type="spellStart"/>
+            <w:r>
+              <w:rPr>
+                <w:rFonts w:asciiTheme="majorHAnsi" w:hAnsiTheme="majorHAnsi" w:cstheme="majorHAnsi"/>
+                <w:lang w:val="fr-FR"/>
+              </w:rPr>
+              <w:t>và</w:t>
+            </w:r>
+            <w:proofErr w:type="spellEnd"/>
+            <w:r>
+              <w:rPr>
+                <w:rFonts w:asciiTheme="majorHAnsi" w:hAnsiTheme="majorHAnsi" w:cstheme="majorHAnsi"/>
+                <w:lang w:val="fr-FR"/>
+              </w:rPr>
+              <w:t xml:space="preserve"> </w:t>
+            </w:r>
+            <w:proofErr w:type="spellStart"/>
+            <w:r>
+              <w:rPr>
+                <w:rFonts w:asciiTheme="majorHAnsi" w:hAnsiTheme="majorHAnsi" w:cstheme="majorHAnsi"/>
+                <w:lang w:val="fr-FR"/>
+              </w:rPr>
+              <w:t>trang</w:t>
+            </w:r>
+            <w:proofErr w:type="spellEnd"/>
+            <w:r>
+              <w:rPr>
+                <w:rFonts w:asciiTheme="majorHAnsi" w:hAnsiTheme="majorHAnsi" w:cstheme="majorHAnsi"/>
+                <w:lang w:val="fr-FR"/>
+              </w:rPr>
+              <w:t xml:space="preserve"> admin</w:t>
+            </w:r>
+            <w:r>
+              <w:rPr>
+                <w:rFonts w:asciiTheme="majorHAnsi" w:hAnsiTheme="majorHAnsi" w:cstheme="majorHAnsi"/>
+                <w:lang w:val="fr-FR"/>
+              </w:rPr>
+              <w:t xml:space="preserve">, code </w:t>
+            </w:r>
+            <w:proofErr w:type="spellStart"/>
+            <w:r>
+              <w:rPr>
+                <w:rFonts w:asciiTheme="majorHAnsi" w:hAnsiTheme="majorHAnsi" w:cstheme="majorHAnsi"/>
+                <w:lang w:val="fr-FR"/>
+              </w:rPr>
+              <w:t>trang</w:t>
+            </w:r>
+            <w:proofErr w:type="spellEnd"/>
+            <w:r>
+              <w:rPr>
+                <w:rFonts w:asciiTheme="majorHAnsi" w:hAnsiTheme="majorHAnsi" w:cstheme="majorHAnsi"/>
+                <w:lang w:val="fr-FR"/>
+              </w:rPr>
+              <w:t xml:space="preserve"> </w:t>
+            </w:r>
+            <w:proofErr w:type="spellStart"/>
+            <w:r>
+              <w:rPr>
+                <w:rFonts w:asciiTheme="majorHAnsi" w:hAnsiTheme="majorHAnsi" w:cstheme="majorHAnsi"/>
+                <w:lang w:val="fr-FR"/>
+              </w:rPr>
+              <w:t>thêm</w:t>
+            </w:r>
+            <w:proofErr w:type="spellEnd"/>
+            <w:r>
+              <w:rPr>
+                <w:rFonts w:asciiTheme="majorHAnsi" w:hAnsiTheme="majorHAnsi" w:cstheme="majorHAnsi"/>
+                <w:lang w:val="fr-FR"/>
+              </w:rPr>
+              <w:t xml:space="preserve"> </w:t>
+            </w:r>
+            <w:proofErr w:type="spellStart"/>
+            <w:r>
+              <w:rPr>
+                <w:rFonts w:asciiTheme="majorHAnsi" w:hAnsiTheme="majorHAnsi" w:cstheme="majorHAnsi"/>
+                <w:lang w:val="fr-FR"/>
+              </w:rPr>
+              <w:t>sản</w:t>
+            </w:r>
+            <w:proofErr w:type="spellEnd"/>
+            <w:r>
+              <w:rPr>
+                <w:rFonts w:asciiTheme="majorHAnsi" w:hAnsiTheme="majorHAnsi" w:cstheme="majorHAnsi"/>
+                <w:lang w:val="fr-FR"/>
+              </w:rPr>
+              <w:t xml:space="preserve"> </w:t>
+            </w:r>
+            <w:proofErr w:type="spellStart"/>
+            <w:r>
+              <w:rPr>
+                <w:rFonts w:asciiTheme="majorHAnsi" w:hAnsiTheme="majorHAnsi" w:cstheme="majorHAnsi"/>
+                <w:lang w:val="fr-FR"/>
+              </w:rPr>
+              <w:t>phẩm</w:t>
+            </w:r>
+            <w:proofErr w:type="spellEnd"/>
+            <w:r>
+              <w:rPr>
+                <w:rFonts w:asciiTheme="majorHAnsi" w:hAnsiTheme="majorHAnsi" w:cstheme="majorHAnsi"/>
+                <w:lang w:val="fr-FR"/>
+              </w:rPr>
+              <w:t xml:space="preserve"> </w:t>
             </w:r>
           </w:p>
           <w:p>
@@ -14236,6 +17297,7 @@
                 <w:rFonts w:asciiTheme="majorHAnsi" w:hAnsiTheme="majorHAnsi" w:cstheme="majorHAnsi"/>
               </w:rPr>
             </w:pPr>
+            <w:proofErr w:type="spellStart"/>
             <w:r>
               <w:rPr>
                 <w:rFonts w:asciiTheme="majorHAnsi" w:hAnsiTheme="majorHAnsi" w:cstheme="majorHAnsi"/>
@@ -14243,6 +17305,7 @@
               </w:rPr>
               <w:t>Đang</w:t>
             </w:r>
+            <w:proofErr w:type="spellEnd"/>
             <w:r>
               <w:rPr>
                 <w:rFonts w:asciiTheme="majorHAnsi" w:hAnsiTheme="majorHAnsi" w:cstheme="majorHAnsi"/>
@@ -14276,7 +17339,39 @@
                 <w:rFonts w:asciiTheme="majorHAnsi" w:hAnsiTheme="majorHAnsi" w:cstheme="majorHAnsi"/>
                 <w:lang w:val="en-US"/>
               </w:rPr>
-              <w:t>2.Code show thư mục cha con</w:t>
+              <w:t xml:space="preserve">2.Code show </w:t>
+            </w:r>
+            <w:proofErr w:type="spellStart"/>
+            <w:r>
+              <w:rPr>
+                <w:rFonts w:asciiTheme="majorHAnsi" w:hAnsiTheme="majorHAnsi" w:cstheme="majorHAnsi"/>
+                <w:lang w:val="en-US"/>
+              </w:rPr>
+              <w:t>thư</w:t>
+            </w:r>
+            <w:proofErr w:type="spellEnd"/>
+            <w:r>
+              <w:rPr>
+                <w:rFonts w:asciiTheme="majorHAnsi" w:hAnsiTheme="majorHAnsi" w:cstheme="majorHAnsi"/>
+                <w:lang w:val="en-US"/>
+              </w:rPr>
+              <w:t xml:space="preserve"> </w:t>
+            </w:r>
+            <w:proofErr w:type="spellStart"/>
+            <w:r>
+              <w:rPr>
+                <w:rFonts w:asciiTheme="majorHAnsi" w:hAnsiTheme="majorHAnsi" w:cstheme="majorHAnsi"/>
+                <w:lang w:val="en-US"/>
+              </w:rPr>
+              <w:t>mục</w:t>
+            </w:r>
+            <w:proofErr w:type="spellEnd"/>
+            <w:r>
+              <w:rPr>
+                <w:rFonts w:asciiTheme="majorHAnsi" w:hAnsiTheme="majorHAnsi" w:cstheme="majorHAnsi"/>
+                <w:lang w:val="en-US"/>
+              </w:rPr>
+              <w:t xml:space="preserve"> cha con</w:t>
             </w:r>
           </w:p>
           <w:p>
@@ -14307,6 +17402,7 @@
                 <w:rFonts w:asciiTheme="majorHAnsi" w:hAnsiTheme="majorHAnsi" w:cstheme="majorHAnsi"/>
               </w:rPr>
             </w:pPr>
+            <w:proofErr w:type="spellStart"/>
             <w:r>
               <w:rPr>
                 <w:rFonts w:asciiTheme="majorHAnsi" w:hAnsiTheme="majorHAnsi" w:cstheme="majorHAnsi"/>
@@ -14314,6 +17410,7 @@
               </w:rPr>
               <w:t>Đang</w:t>
             </w:r>
+            <w:proofErr w:type="spellEnd"/>
             <w:r>
               <w:rPr>
                 <w:rFonts w:asciiTheme="majorHAnsi" w:hAnsiTheme="majorHAnsi" w:cstheme="majorHAnsi"/>
@@ -14381,6 +17478,7 @@
                 <w:rFonts w:asciiTheme="majorHAnsi" w:hAnsiTheme="majorHAnsi" w:cstheme="majorHAnsi"/>
               </w:rPr>
             </w:pPr>
+            <w:proofErr w:type="spellStart"/>
             <w:r>
               <w:rPr>
                 <w:rFonts w:asciiTheme="majorHAnsi" w:hAnsiTheme="majorHAnsi" w:cstheme="majorHAnsi"/>
@@ -14388,6 +17486,7 @@
               </w:rPr>
               <w:t>Đang</w:t>
             </w:r>
+            <w:proofErr w:type="spellEnd"/>
             <w:r>
               <w:rPr>
                 <w:rFonts w:asciiTheme="majorHAnsi" w:hAnsiTheme="majorHAnsi" w:cstheme="majorHAnsi"/>
@@ -14425,7 +17524,35 @@
               <w:rPr>
                 <w:rFonts w:asciiTheme="majorHAnsi" w:hAnsiTheme="majorHAnsi" w:cstheme="majorHAnsi"/>
               </w:rPr>
-              <w:t>.Tìm hiểu và rang buộc database để tiếp tục code các chức năng khác</w:t>
+              <w:t xml:space="preserve">.Tìm hiểu và rang buộc </w:t>
+            </w:r>
+            <w:proofErr w:type="spellStart"/>
+            <w:r>
+              <w:rPr>
+                <w:rFonts w:asciiTheme="majorHAnsi" w:hAnsiTheme="majorHAnsi" w:cstheme="majorHAnsi"/>
+              </w:rPr>
+              <w:t>database</w:t>
+            </w:r>
+            <w:proofErr w:type="spellEnd"/>
+            <w:r>
+              <w:rPr>
+                <w:rFonts w:asciiTheme="majorHAnsi" w:hAnsiTheme="majorHAnsi" w:cstheme="majorHAnsi"/>
+              </w:rPr>
+              <w:t xml:space="preserve"> để tiếp tục </w:t>
+            </w:r>
+            <w:proofErr w:type="spellStart"/>
+            <w:r>
+              <w:rPr>
+                <w:rFonts w:asciiTheme="majorHAnsi" w:hAnsiTheme="majorHAnsi" w:cstheme="majorHAnsi"/>
+              </w:rPr>
+              <w:t>code</w:t>
+            </w:r>
+            <w:proofErr w:type="spellEnd"/>
+            <w:r>
+              <w:rPr>
+                <w:rFonts w:asciiTheme="majorHAnsi" w:hAnsiTheme="majorHAnsi" w:cstheme="majorHAnsi"/>
+              </w:rPr>
+              <w:t xml:space="preserve"> các chức năng khác</w:t>
             </w:r>
           </w:p>
           <w:p>
@@ -14452,6 +17579,7 @@
                 <w:rFonts w:asciiTheme="majorHAnsi" w:hAnsiTheme="majorHAnsi" w:cstheme="majorHAnsi"/>
               </w:rPr>
             </w:pPr>
+            <w:proofErr w:type="spellStart"/>
             <w:r>
               <w:rPr>
                 <w:rFonts w:asciiTheme="majorHAnsi" w:hAnsiTheme="majorHAnsi" w:cstheme="majorHAnsi"/>
@@ -14459,6 +17587,7 @@
               </w:rPr>
               <w:t>Đang</w:t>
             </w:r>
+            <w:proofErr w:type="spellEnd"/>
             <w:r>
               <w:rPr>
                 <w:rFonts w:asciiTheme="majorHAnsi" w:hAnsiTheme="majorHAnsi" w:cstheme="majorHAnsi"/>

--- a/báo cáo tuần 2.docx
+++ b/báo cáo tuần 2.docx
@@ -196,34 +196,14 @@
                 <w:lang w:val="en"/>
               </w:rPr>
             </w:pPr>
-            <w:proofErr w:type="spellStart"/>
             <w:r>
               <w:rPr>
                 <w:rFonts w:asciiTheme="majorHAnsi" w:hAnsiTheme="majorHAnsi" w:cstheme="majorHAnsi"/>
                 <w:b/>
                 <w:lang w:val="en"/>
               </w:rPr>
-              <w:t>Họ</w:t>
-            </w:r>
-            <w:proofErr w:type="spellEnd"/>
-            <w:r>
-              <w:rPr>
-                <w:rFonts w:asciiTheme="majorHAnsi" w:hAnsiTheme="majorHAnsi" w:cstheme="majorHAnsi"/>
-                <w:b/>
-                <w:lang w:val="en"/>
-              </w:rPr>
-              <w:t xml:space="preserve"> </w:t>
-            </w:r>
-            <w:proofErr w:type="spellStart"/>
-            <w:r>
-              <w:rPr>
-                <w:rFonts w:asciiTheme="majorHAnsi" w:hAnsiTheme="majorHAnsi" w:cstheme="majorHAnsi"/>
-                <w:b/>
-                <w:lang w:val="en"/>
-              </w:rPr>
-              <w:t>tên</w:t>
-            </w:r>
-            <w:proofErr w:type="spellEnd"/>
+              <w:t>Họ tên</w:t>
+            </w:r>
           </w:p>
         </w:tc>
         <w:tc>
@@ -245,7 +225,6 @@
                 <w:lang w:val="en"/>
               </w:rPr>
             </w:pPr>
-            <w:proofErr w:type="spellStart"/>
             <w:r>
               <w:rPr>
                 <w:rFonts w:asciiTheme="majorHAnsi" w:hAnsiTheme="majorHAnsi" w:cstheme="majorHAnsi"/>
@@ -254,7 +233,6 @@
               </w:rPr>
               <w:t>Lớp</w:t>
             </w:r>
-            <w:proofErr w:type="spellEnd"/>
           </w:p>
         </w:tc>
         <w:tc>
@@ -276,70 +254,14 @@
                 <w:lang w:val="en"/>
               </w:rPr>
             </w:pPr>
-            <w:proofErr w:type="spellStart"/>
             <w:r>
               <w:rPr>
                 <w:rFonts w:asciiTheme="majorHAnsi" w:hAnsiTheme="majorHAnsi" w:cstheme="majorHAnsi"/>
                 <w:b/>
                 <w:lang w:val="en"/>
               </w:rPr>
-              <w:t>Mã</w:t>
-            </w:r>
-            <w:proofErr w:type="spellEnd"/>
-            <w:r>
-              <w:rPr>
-                <w:rFonts w:asciiTheme="majorHAnsi" w:hAnsiTheme="majorHAnsi" w:cstheme="majorHAnsi"/>
-                <w:b/>
-                <w:lang w:val="en"/>
-              </w:rPr>
-              <w:t xml:space="preserve"> </w:t>
-            </w:r>
-            <w:proofErr w:type="spellStart"/>
-            <w:r>
-              <w:rPr>
-                <w:rFonts w:asciiTheme="majorHAnsi" w:hAnsiTheme="majorHAnsi" w:cstheme="majorHAnsi"/>
-                <w:b/>
-                <w:lang w:val="en"/>
-              </w:rPr>
-              <w:t>số</w:t>
-            </w:r>
-            <w:proofErr w:type="spellEnd"/>
-            <w:r>
-              <w:rPr>
-                <w:rFonts w:asciiTheme="majorHAnsi" w:hAnsiTheme="majorHAnsi" w:cstheme="majorHAnsi"/>
-                <w:b/>
-                <w:lang w:val="en"/>
-              </w:rPr>
-              <w:t xml:space="preserve"> </w:t>
-            </w:r>
-            <w:proofErr w:type="spellStart"/>
-            <w:r>
-              <w:rPr>
-                <w:rFonts w:asciiTheme="majorHAnsi" w:hAnsiTheme="majorHAnsi" w:cstheme="majorHAnsi"/>
-                <w:b/>
-                <w:lang w:val="en"/>
-              </w:rPr>
-              <w:t>sinh</w:t>
-            </w:r>
-            <w:proofErr w:type="spellEnd"/>
-            <w:r>
-              <w:rPr>
-                <w:rFonts w:asciiTheme="majorHAnsi" w:hAnsiTheme="majorHAnsi" w:cstheme="majorHAnsi"/>
-                <w:b/>
-                <w:lang w:val="en"/>
-              </w:rPr>
-              <w:t xml:space="preserve"> </w:t>
-            </w:r>
-            <w:proofErr w:type="spellStart"/>
-            <w:r>
-              <w:rPr>
-                <w:rFonts w:asciiTheme="majorHAnsi" w:hAnsiTheme="majorHAnsi" w:cstheme="majorHAnsi"/>
-                <w:b/>
-                <w:lang w:val="en"/>
-              </w:rPr>
-              <w:t>viên</w:t>
-            </w:r>
-            <w:proofErr w:type="spellEnd"/>
+              <w:t>Mã số sinh viên</w:t>
+            </w:r>
           </w:p>
         </w:tc>
       </w:tr>
@@ -501,71 +423,7 @@
           <w:lang w:val="en"/>
         </w:rPr>
         <w:lastRenderedPageBreak/>
-        <w:t xml:space="preserve">Báo </w:t>
-      </w:r>
-      <w:proofErr w:type="spellStart"/>
-      <w:r>
-        <w:rPr>
-          <w:rFonts w:asciiTheme="majorHAnsi" w:hAnsiTheme="majorHAnsi" w:cstheme="majorHAnsi"/>
-          <w:lang w:val="en"/>
-        </w:rPr>
-        <w:t>cáo</w:t>
-      </w:r>
-      <w:proofErr w:type="spellEnd"/>
-      <w:r>
-        <w:rPr>
-          <w:rFonts w:asciiTheme="majorHAnsi" w:hAnsiTheme="majorHAnsi" w:cstheme="majorHAnsi"/>
-          <w:lang w:val="en"/>
-        </w:rPr>
-        <w:t xml:space="preserve"> </w:t>
-      </w:r>
-      <w:proofErr w:type="spellStart"/>
-      <w:r>
-        <w:rPr>
-          <w:rFonts w:asciiTheme="majorHAnsi" w:hAnsiTheme="majorHAnsi" w:cstheme="majorHAnsi"/>
-          <w:lang w:val="en"/>
-        </w:rPr>
-        <w:t>công</w:t>
-      </w:r>
-      <w:proofErr w:type="spellEnd"/>
-      <w:r>
-        <w:rPr>
-          <w:rFonts w:asciiTheme="majorHAnsi" w:hAnsiTheme="majorHAnsi" w:cstheme="majorHAnsi"/>
-          <w:lang w:val="en"/>
-        </w:rPr>
-        <w:t xml:space="preserve"> </w:t>
-      </w:r>
-      <w:proofErr w:type="spellStart"/>
-      <w:r>
-        <w:rPr>
-          <w:rFonts w:asciiTheme="majorHAnsi" w:hAnsiTheme="majorHAnsi" w:cstheme="majorHAnsi"/>
-          <w:lang w:val="en"/>
-        </w:rPr>
-        <w:t>việc</w:t>
-      </w:r>
-      <w:proofErr w:type="spellEnd"/>
-      <w:r>
-        <w:rPr>
-          <w:rFonts w:asciiTheme="majorHAnsi" w:hAnsiTheme="majorHAnsi" w:cstheme="majorHAnsi"/>
-          <w:lang w:val="en"/>
-        </w:rPr>
-        <w:t xml:space="preserve"> </w:t>
-      </w:r>
-      <w:proofErr w:type="spellStart"/>
-      <w:r>
-        <w:rPr>
-          <w:rFonts w:asciiTheme="majorHAnsi" w:hAnsiTheme="majorHAnsi" w:cstheme="majorHAnsi"/>
-          <w:lang w:val="en"/>
-        </w:rPr>
-        <w:t>Tuần</w:t>
-      </w:r>
-      <w:proofErr w:type="spellEnd"/>
-      <w:r>
-        <w:rPr>
-          <w:rFonts w:asciiTheme="majorHAnsi" w:hAnsiTheme="majorHAnsi" w:cstheme="majorHAnsi"/>
-          <w:lang w:val="en"/>
-        </w:rPr>
-        <w:t xml:space="preserve"> </w:t>
+        <w:t xml:space="preserve">Báo cáo công việc Tuần </w:t>
       </w:r>
       <w:r>
         <w:rPr>
@@ -611,17 +469,8 @@
                 <w:rFonts w:asciiTheme="majorHAnsi" w:hAnsiTheme="majorHAnsi" w:cstheme="majorHAnsi"/>
                 <w:lang w:val="en-US"/>
               </w:rPr>
-              <w:t xml:space="preserve">Công </w:t>
-            </w:r>
-            <w:proofErr w:type="spellStart"/>
-            <w:r>
-              <w:rPr>
-                <w:rFonts w:asciiTheme="majorHAnsi" w:hAnsiTheme="majorHAnsi" w:cstheme="majorHAnsi"/>
-                <w:lang w:val="en-US"/>
-              </w:rPr>
-              <w:t>việc</w:t>
-            </w:r>
-            <w:proofErr w:type="spellEnd"/>
+              <w:t>Công việc</w:t>
+            </w:r>
           </w:p>
         </w:tc>
         <w:tc>
@@ -648,17 +497,8 @@
                 <w:rFonts w:asciiTheme="majorHAnsi" w:hAnsiTheme="majorHAnsi" w:cstheme="majorHAnsi"/>
                 <w:lang w:val="en-US"/>
               </w:rPr>
-              <w:t xml:space="preserve">Trang </w:t>
-            </w:r>
-            <w:proofErr w:type="spellStart"/>
-            <w:r>
-              <w:rPr>
-                <w:rFonts w:asciiTheme="majorHAnsi" w:hAnsiTheme="majorHAnsi" w:cstheme="majorHAnsi"/>
-                <w:lang w:val="en-US"/>
-              </w:rPr>
-              <w:t>thái</w:t>
-            </w:r>
-            <w:proofErr w:type="spellEnd"/>
+              <w:t>Trang thái</w:t>
+            </w:r>
           </w:p>
         </w:tc>
       </w:tr>
@@ -686,142 +526,14 @@
                 <w:rFonts w:asciiTheme="majorHAnsi" w:hAnsiTheme="majorHAnsi" w:cstheme="majorHAnsi"/>
                 <w:lang w:val="fr-FR"/>
               </w:rPr>
-              <w:t xml:space="preserve">1.Tiếp </w:t>
-            </w:r>
-            <w:proofErr w:type="spellStart"/>
+              <w:t>1.Tiếp tục code trang user và trang admin</w:t>
+            </w:r>
             <w:r>
               <w:rPr>
                 <w:rFonts w:asciiTheme="majorHAnsi" w:hAnsiTheme="majorHAnsi" w:cstheme="majorHAnsi"/>
                 <w:lang w:val="fr-FR"/>
               </w:rPr>
-              <w:t>tục</w:t>
-            </w:r>
-            <w:proofErr w:type="spellEnd"/>
-            <w:r>
-              <w:rPr>
-                <w:rFonts w:asciiTheme="majorHAnsi" w:hAnsiTheme="majorHAnsi" w:cstheme="majorHAnsi"/>
-                <w:lang w:val="fr-FR"/>
-              </w:rPr>
-              <w:t xml:space="preserve"> code </w:t>
-            </w:r>
-            <w:proofErr w:type="spellStart"/>
-            <w:r>
-              <w:rPr>
-                <w:rFonts w:asciiTheme="majorHAnsi" w:hAnsiTheme="majorHAnsi" w:cstheme="majorHAnsi"/>
-                <w:lang w:val="fr-FR"/>
-              </w:rPr>
-              <w:t>trang</w:t>
-            </w:r>
-            <w:proofErr w:type="spellEnd"/>
-            <w:r>
-              <w:rPr>
-                <w:rFonts w:asciiTheme="majorHAnsi" w:hAnsiTheme="majorHAnsi" w:cstheme="majorHAnsi"/>
-                <w:lang w:val="fr-FR"/>
-              </w:rPr>
-              <w:t xml:space="preserve"> user </w:t>
-            </w:r>
-            <w:proofErr w:type="spellStart"/>
-            <w:r>
-              <w:rPr>
-                <w:rFonts w:asciiTheme="majorHAnsi" w:hAnsiTheme="majorHAnsi" w:cstheme="majorHAnsi"/>
-                <w:lang w:val="fr-FR"/>
-              </w:rPr>
-              <w:t>và</w:t>
-            </w:r>
-            <w:proofErr w:type="spellEnd"/>
-            <w:r>
-              <w:rPr>
-                <w:rFonts w:asciiTheme="majorHAnsi" w:hAnsiTheme="majorHAnsi" w:cstheme="majorHAnsi"/>
-                <w:lang w:val="fr-FR"/>
-              </w:rPr>
-              <w:t xml:space="preserve"> </w:t>
-            </w:r>
-            <w:proofErr w:type="spellStart"/>
-            <w:r>
-              <w:rPr>
-                <w:rFonts w:asciiTheme="majorHAnsi" w:hAnsiTheme="majorHAnsi" w:cstheme="majorHAnsi"/>
-                <w:lang w:val="fr-FR"/>
-              </w:rPr>
-              <w:t>trang</w:t>
-            </w:r>
-            <w:proofErr w:type="spellEnd"/>
-            <w:r>
-              <w:rPr>
-                <w:rFonts w:asciiTheme="majorHAnsi" w:hAnsiTheme="majorHAnsi" w:cstheme="majorHAnsi"/>
-                <w:lang w:val="fr-FR"/>
-              </w:rPr>
-              <w:t xml:space="preserve"> admin</w:t>
-            </w:r>
-            <w:r>
-              <w:rPr>
-                <w:rFonts w:asciiTheme="majorHAnsi" w:hAnsiTheme="majorHAnsi" w:cstheme="majorHAnsi"/>
-                <w:lang w:val="fr-FR"/>
-              </w:rPr>
-              <w:t xml:space="preserve">, code </w:t>
-            </w:r>
-            <w:proofErr w:type="spellStart"/>
-            <w:r>
-              <w:rPr>
-                <w:rFonts w:asciiTheme="majorHAnsi" w:hAnsiTheme="majorHAnsi" w:cstheme="majorHAnsi"/>
-                <w:lang w:val="fr-FR"/>
-              </w:rPr>
-              <w:t>trang</w:t>
-            </w:r>
-            <w:proofErr w:type="spellEnd"/>
-            <w:r>
-              <w:rPr>
-                <w:rFonts w:asciiTheme="majorHAnsi" w:hAnsiTheme="majorHAnsi" w:cstheme="majorHAnsi"/>
-                <w:lang w:val="fr-FR"/>
-              </w:rPr>
-              <w:t xml:space="preserve"> </w:t>
-            </w:r>
-            <w:proofErr w:type="spellStart"/>
-            <w:r>
-              <w:rPr>
-                <w:rFonts w:asciiTheme="majorHAnsi" w:hAnsiTheme="majorHAnsi" w:cstheme="majorHAnsi"/>
-                <w:lang w:val="fr-FR"/>
-              </w:rPr>
-              <w:t>thêm</w:t>
-            </w:r>
-            <w:proofErr w:type="spellEnd"/>
-            <w:r>
-              <w:rPr>
-                <w:rFonts w:asciiTheme="majorHAnsi" w:hAnsiTheme="majorHAnsi" w:cstheme="majorHAnsi"/>
-                <w:lang w:val="fr-FR"/>
-              </w:rPr>
-              <w:t xml:space="preserve"> </w:t>
-            </w:r>
-            <w:proofErr w:type="spellStart"/>
-            <w:r>
-              <w:rPr>
-                <w:rFonts w:asciiTheme="majorHAnsi" w:hAnsiTheme="majorHAnsi" w:cstheme="majorHAnsi"/>
-                <w:lang w:val="fr-FR"/>
-              </w:rPr>
-              <w:t>sản</w:t>
-            </w:r>
-            <w:proofErr w:type="spellEnd"/>
-            <w:r>
-              <w:rPr>
-                <w:rFonts w:asciiTheme="majorHAnsi" w:hAnsiTheme="majorHAnsi" w:cstheme="majorHAnsi"/>
-                <w:lang w:val="fr-FR"/>
-              </w:rPr>
-              <w:t xml:space="preserve"> </w:t>
-            </w:r>
-            <w:proofErr w:type="spellStart"/>
-            <w:r>
-              <w:rPr>
-                <w:rFonts w:asciiTheme="majorHAnsi" w:hAnsiTheme="majorHAnsi" w:cstheme="majorHAnsi"/>
-                <w:lang w:val="fr-FR"/>
-              </w:rPr>
-              <w:t>phẩm</w:t>
-            </w:r>
-            <w:proofErr w:type="spellEnd"/>
-            <w:r>
-              <w:rPr>
-                <w:rFonts w:asciiTheme="majorHAnsi" w:hAnsiTheme="majorHAnsi" w:cstheme="majorHAnsi"/>
-                <w:lang w:val="fr-FR"/>
-              </w:rPr>
-              <w:t xml:space="preserve"> </w:t>
+              <w:t xml:space="preserve">, code trang thêm sản phẩm </w:t>
             </w:r>
           </w:p>
           <w:p>
@@ -853,31 +565,13 @@
                 <w:lang w:val="fr-FR"/>
               </w:rPr>
             </w:pPr>
-            <w:proofErr w:type="spellStart"/>
             <w:r>
               <w:rPr>
                 <w:rFonts w:asciiTheme="majorHAnsi" w:hAnsiTheme="majorHAnsi" w:cstheme="majorHAnsi"/>
                 <w:lang w:val="fr-FR"/>
               </w:rPr>
-              <w:t>Hoàn</w:t>
-            </w:r>
-            <w:proofErr w:type="spellEnd"/>
-            <w:r>
-              <w:rPr>
-                <w:rFonts w:asciiTheme="majorHAnsi" w:hAnsiTheme="majorHAnsi" w:cstheme="majorHAnsi"/>
-                <w:lang w:val="fr-FR"/>
-              </w:rPr>
-              <w:t xml:space="preserve"> </w:t>
-            </w:r>
-            <w:proofErr w:type="spellStart"/>
-            <w:r>
-              <w:rPr>
-                <w:rFonts w:asciiTheme="majorHAnsi" w:hAnsiTheme="majorHAnsi" w:cstheme="majorHAnsi"/>
-                <w:lang w:val="fr-FR"/>
-              </w:rPr>
-              <w:t>thành</w:t>
-            </w:r>
-            <w:proofErr w:type="spellEnd"/>
+              <w:t>Hoàn thành</w:t>
+            </w:r>
           </w:p>
         </w:tc>
       </w:tr>
@@ -905,39 +599,7 @@
                 <w:rFonts w:asciiTheme="majorHAnsi" w:hAnsiTheme="majorHAnsi" w:cstheme="majorHAnsi"/>
                 <w:lang w:val="en-US"/>
               </w:rPr>
-              <w:t xml:space="preserve">2.Code show </w:t>
-            </w:r>
-            <w:proofErr w:type="spellStart"/>
-            <w:r>
-              <w:rPr>
-                <w:rFonts w:asciiTheme="majorHAnsi" w:hAnsiTheme="majorHAnsi" w:cstheme="majorHAnsi"/>
-                <w:lang w:val="en-US"/>
-              </w:rPr>
-              <w:t>thư</w:t>
-            </w:r>
-            <w:proofErr w:type="spellEnd"/>
-            <w:r>
-              <w:rPr>
-                <w:rFonts w:asciiTheme="majorHAnsi" w:hAnsiTheme="majorHAnsi" w:cstheme="majorHAnsi"/>
-                <w:lang w:val="en-US"/>
-              </w:rPr>
-              <w:t xml:space="preserve"> </w:t>
-            </w:r>
-            <w:proofErr w:type="spellStart"/>
-            <w:r>
-              <w:rPr>
-                <w:rFonts w:asciiTheme="majorHAnsi" w:hAnsiTheme="majorHAnsi" w:cstheme="majorHAnsi"/>
-                <w:lang w:val="en-US"/>
-              </w:rPr>
-              <w:t>mục</w:t>
-            </w:r>
-            <w:proofErr w:type="spellEnd"/>
-            <w:r>
-              <w:rPr>
-                <w:rFonts w:asciiTheme="majorHAnsi" w:hAnsiTheme="majorHAnsi" w:cstheme="majorHAnsi"/>
-                <w:lang w:val="en-US"/>
-              </w:rPr>
-              <w:t xml:space="preserve"> cha con</w:t>
+              <w:t>2.Code show thư mục cha con</w:t>
             </w:r>
           </w:p>
           <w:p>
@@ -974,17 +636,8 @@
                 <w:rFonts w:asciiTheme="majorHAnsi" w:hAnsiTheme="majorHAnsi" w:cstheme="majorHAnsi"/>
                 <w:lang w:val="en-US"/>
               </w:rPr>
-              <w:t xml:space="preserve">Hoàn </w:t>
-            </w:r>
-            <w:proofErr w:type="spellStart"/>
-            <w:r>
-              <w:rPr>
-                <w:rFonts w:asciiTheme="majorHAnsi" w:hAnsiTheme="majorHAnsi" w:cstheme="majorHAnsi"/>
-                <w:lang w:val="en-US"/>
-              </w:rPr>
-              <w:t>thành</w:t>
-            </w:r>
-            <w:proofErr w:type="spellEnd"/>
+              <w:t>Hoàn thành</w:t>
+            </w:r>
           </w:p>
         </w:tc>
       </w:tr>
@@ -1010,21 +663,7 @@
               <w:rPr>
                 <w:rFonts w:asciiTheme="majorHAnsi" w:hAnsiTheme="majorHAnsi" w:cstheme="majorHAnsi"/>
               </w:rPr>
-              <w:t xml:space="preserve">3.Code từ thư mục cha con nếu chọn sẽ </w:t>
-            </w:r>
-            <w:proofErr w:type="spellStart"/>
-            <w:r>
-              <w:rPr>
-                <w:rFonts w:asciiTheme="majorHAnsi" w:hAnsiTheme="majorHAnsi" w:cstheme="majorHAnsi"/>
-              </w:rPr>
-              <w:t>show</w:t>
-            </w:r>
-            <w:proofErr w:type="spellEnd"/>
-            <w:r>
-              <w:rPr>
-                <w:rFonts w:asciiTheme="majorHAnsi" w:hAnsiTheme="majorHAnsi" w:cstheme="majorHAnsi"/>
-              </w:rPr>
-              <w:t xml:space="preserve"> ra sản phẩm </w:t>
+              <w:t xml:space="preserve">3.Code từ thư mục cha con nếu chọn sẽ show ra sản phẩm </w:t>
             </w:r>
           </w:p>
           <w:p>
@@ -1060,17 +699,8 @@
                 <w:rFonts w:asciiTheme="majorHAnsi" w:hAnsiTheme="majorHAnsi" w:cstheme="majorHAnsi"/>
                 <w:lang w:val="en-US"/>
               </w:rPr>
-              <w:t xml:space="preserve">Hoàn </w:t>
-            </w:r>
-            <w:proofErr w:type="spellStart"/>
-            <w:r>
-              <w:rPr>
-                <w:rFonts w:asciiTheme="majorHAnsi" w:hAnsiTheme="majorHAnsi" w:cstheme="majorHAnsi"/>
-                <w:lang w:val="en-US"/>
-              </w:rPr>
-              <w:t>thành</w:t>
-            </w:r>
-            <w:proofErr w:type="spellEnd"/>
+              <w:t>Hoàn thành</w:t>
+            </w:r>
           </w:p>
         </w:tc>
       </w:tr>
@@ -1132,17 +762,8 @@
                 <w:rFonts w:asciiTheme="majorHAnsi" w:hAnsiTheme="majorHAnsi" w:cstheme="majorHAnsi"/>
                 <w:lang w:val="en-US"/>
               </w:rPr>
-              <w:t xml:space="preserve">Hoàn </w:t>
-            </w:r>
-            <w:proofErr w:type="spellStart"/>
-            <w:r>
-              <w:rPr>
-                <w:rFonts w:asciiTheme="majorHAnsi" w:hAnsiTheme="majorHAnsi" w:cstheme="majorHAnsi"/>
-                <w:lang w:val="en-US"/>
-              </w:rPr>
-              <w:t>thành</w:t>
-            </w:r>
-            <w:proofErr w:type="spellEnd"/>
+              <w:t>Hoàn thành</w:t>
+            </w:r>
           </w:p>
         </w:tc>
       </w:tr>
@@ -1168,35 +789,7 @@
               <w:rPr>
                 <w:rFonts w:asciiTheme="majorHAnsi" w:hAnsiTheme="majorHAnsi" w:cstheme="majorHAnsi"/>
               </w:rPr>
-              <w:t xml:space="preserve">5.Tìm hiểu và rang buộc </w:t>
-            </w:r>
-            <w:proofErr w:type="spellStart"/>
-            <w:r>
-              <w:rPr>
-                <w:rFonts w:asciiTheme="majorHAnsi" w:hAnsiTheme="majorHAnsi" w:cstheme="majorHAnsi"/>
-              </w:rPr>
-              <w:t>database</w:t>
-            </w:r>
-            <w:proofErr w:type="spellEnd"/>
-            <w:r>
-              <w:rPr>
-                <w:rFonts w:asciiTheme="majorHAnsi" w:hAnsiTheme="majorHAnsi" w:cstheme="majorHAnsi"/>
-              </w:rPr>
-              <w:t xml:space="preserve"> để tiếp tục </w:t>
-            </w:r>
-            <w:proofErr w:type="spellStart"/>
-            <w:r>
-              <w:rPr>
-                <w:rFonts w:asciiTheme="majorHAnsi" w:hAnsiTheme="majorHAnsi" w:cstheme="majorHAnsi"/>
-              </w:rPr>
-              <w:t>code</w:t>
-            </w:r>
-            <w:proofErr w:type="spellEnd"/>
-            <w:r>
-              <w:rPr>
-                <w:rFonts w:asciiTheme="majorHAnsi" w:hAnsiTheme="majorHAnsi" w:cstheme="majorHAnsi"/>
-              </w:rPr>
-              <w:t xml:space="preserve"> các chức năng khác</w:t>
+              <w:t>5.Tìm hiểu và rang buộc database để tiếp tục code các chức năng khác</w:t>
             </w:r>
           </w:p>
           <w:p>
@@ -1229,17 +822,8 @@
                 <w:rFonts w:asciiTheme="majorHAnsi" w:hAnsiTheme="majorHAnsi" w:cstheme="majorHAnsi"/>
                 <w:lang w:val="en-US"/>
               </w:rPr>
-              <w:t xml:space="preserve">Hoàn </w:t>
-            </w:r>
-            <w:proofErr w:type="spellStart"/>
-            <w:r>
-              <w:rPr>
-                <w:rFonts w:asciiTheme="majorHAnsi" w:hAnsiTheme="majorHAnsi" w:cstheme="majorHAnsi"/>
-                <w:lang w:val="en-US"/>
-              </w:rPr>
-              <w:t>thành</w:t>
-            </w:r>
-            <w:proofErr w:type="spellEnd"/>
+              <w:t>Hoàn thành</w:t>
+            </w:r>
           </w:p>
         </w:tc>
       </w:tr>
@@ -1265,35 +849,7 @@
               <w:rPr>
                 <w:rFonts w:asciiTheme="majorHAnsi" w:hAnsiTheme="majorHAnsi" w:cstheme="majorHAnsi"/>
               </w:rPr>
-              <w:t xml:space="preserve">6.Vẽ sơ đồ chức năng( </w:t>
-            </w:r>
-            <w:proofErr w:type="spellStart"/>
-            <w:r>
-              <w:rPr>
-                <w:rFonts w:asciiTheme="majorHAnsi" w:hAnsiTheme="majorHAnsi" w:cstheme="majorHAnsi"/>
-              </w:rPr>
-              <w:t>admin</w:t>
-            </w:r>
-            <w:proofErr w:type="spellEnd"/>
-            <w:r>
-              <w:rPr>
-                <w:rFonts w:asciiTheme="majorHAnsi" w:hAnsiTheme="majorHAnsi" w:cstheme="majorHAnsi"/>
-              </w:rPr>
-              <w:t xml:space="preserve">  &amp; khách hàng), </w:t>
-            </w:r>
-            <w:proofErr w:type="spellStart"/>
-            <w:r>
-              <w:rPr>
-                <w:rFonts w:asciiTheme="majorHAnsi" w:hAnsiTheme="majorHAnsi" w:cstheme="majorHAnsi"/>
-              </w:rPr>
-              <w:t>usecase</w:t>
-            </w:r>
-            <w:proofErr w:type="spellEnd"/>
-            <w:r>
-              <w:rPr>
-                <w:rFonts w:asciiTheme="majorHAnsi" w:hAnsiTheme="majorHAnsi" w:cstheme="majorHAnsi"/>
-              </w:rPr>
-              <w:t xml:space="preserve"> tổng quát, mô hình dữ liệu, mô tả các loại thực thể,</w:t>
+              <w:t>6.Vẽ sơ đồ chức năng( admin  &amp; khách hàng), usecase tổng quát, mô hình dữ liệu, mô tả các loại thực thể,</w:t>
             </w:r>
           </w:p>
         </w:tc>
@@ -1361,69 +917,12 @@
           <w:lang w:val="en-US"/>
         </w:rPr>
       </w:pPr>
-      <w:proofErr w:type="spellStart"/>
       <w:r>
         <w:rPr>
           <w:rFonts w:asciiTheme="majorHAnsi" w:hAnsiTheme="majorHAnsi" w:cstheme="majorHAnsi"/>
           <w:lang w:val="en-US"/>
         </w:rPr>
-        <w:t>Nhân</w:t>
-      </w:r>
-      <w:proofErr w:type="spellEnd"/>
-      <w:r>
-        <w:rPr>
-          <w:rFonts w:asciiTheme="majorHAnsi" w:hAnsiTheme="majorHAnsi" w:cstheme="majorHAnsi"/>
-          <w:lang w:val="en-US"/>
-        </w:rPr>
-        <w:t xml:space="preserve"> </w:t>
-      </w:r>
-      <w:proofErr w:type="spellStart"/>
-      <w:r>
-        <w:rPr>
-          <w:rFonts w:asciiTheme="majorHAnsi" w:hAnsiTheme="majorHAnsi" w:cstheme="majorHAnsi"/>
-          <w:lang w:val="en-US"/>
-        </w:rPr>
-        <w:t>viên</w:t>
-      </w:r>
-      <w:proofErr w:type="spellEnd"/>
-      <w:r>
-        <w:rPr>
-          <w:rFonts w:asciiTheme="majorHAnsi" w:hAnsiTheme="majorHAnsi" w:cstheme="majorHAnsi"/>
-          <w:lang w:val="en-US"/>
-        </w:rPr>
-        <w:t xml:space="preserve"> </w:t>
-      </w:r>
-      <w:proofErr w:type="spellStart"/>
-      <w:r>
-        <w:rPr>
-          <w:rFonts w:asciiTheme="majorHAnsi" w:hAnsiTheme="majorHAnsi" w:cstheme="majorHAnsi"/>
-          <w:lang w:val="en-US"/>
-        </w:rPr>
-        <w:t>quản</w:t>
-      </w:r>
-      <w:proofErr w:type="spellEnd"/>
-      <w:r>
-        <w:rPr>
-          <w:rFonts w:asciiTheme="majorHAnsi" w:hAnsiTheme="majorHAnsi" w:cstheme="majorHAnsi"/>
-          <w:lang w:val="en-US"/>
-        </w:rPr>
-        <w:t xml:space="preserve"> </w:t>
-      </w:r>
-      <w:proofErr w:type="spellStart"/>
-      <w:r>
-        <w:rPr>
-          <w:rFonts w:asciiTheme="majorHAnsi" w:hAnsiTheme="majorHAnsi" w:cstheme="majorHAnsi"/>
-          <w:lang w:val="en-US"/>
-        </w:rPr>
-        <w:t>lý</w:t>
-      </w:r>
-      <w:proofErr w:type="spellEnd"/>
-      <w:r>
-        <w:rPr>
-          <w:rFonts w:asciiTheme="majorHAnsi" w:hAnsiTheme="majorHAnsi" w:cstheme="majorHAnsi"/>
-          <w:lang w:val="en-US"/>
-        </w:rPr>
-        <w:t>:</w:t>
+        <w:t>Nhân viên quản lý:</w:t>
       </w:r>
     </w:p>
     <w:p>
@@ -1486,37 +985,12 @@
           <w:lang w:val="en-US"/>
         </w:rPr>
       </w:pPr>
-      <w:proofErr w:type="spellStart"/>
       <w:r>
         <w:rPr>
           <w:rFonts w:asciiTheme="majorHAnsi" w:hAnsiTheme="majorHAnsi" w:cstheme="majorHAnsi"/>
           <w:lang w:val="en-US"/>
         </w:rPr>
-        <w:t>Khách</w:t>
-      </w:r>
-      <w:proofErr w:type="spellEnd"/>
-      <w:r>
-        <w:rPr>
-          <w:rFonts w:asciiTheme="majorHAnsi" w:hAnsiTheme="majorHAnsi" w:cstheme="majorHAnsi"/>
-          <w:lang w:val="en-US"/>
-        </w:rPr>
-        <w:t xml:space="preserve"> </w:t>
-      </w:r>
-      <w:proofErr w:type="spellStart"/>
-      <w:r>
-        <w:rPr>
-          <w:rFonts w:asciiTheme="majorHAnsi" w:hAnsiTheme="majorHAnsi" w:cstheme="majorHAnsi"/>
-          <w:lang w:val="en-US"/>
-        </w:rPr>
-        <w:t>hàng</w:t>
-      </w:r>
-      <w:proofErr w:type="spellEnd"/>
-      <w:r>
-        <w:rPr>
-          <w:rFonts w:asciiTheme="majorHAnsi" w:hAnsiTheme="majorHAnsi" w:cstheme="majorHAnsi"/>
-          <w:lang w:val="en-US"/>
-        </w:rPr>
-        <w:t>:</w:t>
+        <w:t>Khách hàng:</w:t>
       </w:r>
     </w:p>
     <w:p>
@@ -1595,85 +1069,12 @@
           <w:lang w:val="en-US"/>
         </w:rPr>
       </w:pPr>
-      <w:proofErr w:type="spellStart"/>
       <w:r>
         <w:rPr>
           <w:rFonts w:asciiTheme="majorHAnsi" w:hAnsiTheme="majorHAnsi" w:cstheme="majorHAnsi"/>
           <w:lang w:val="en-US"/>
         </w:rPr>
-        <w:t>Sơ</w:t>
-      </w:r>
-      <w:proofErr w:type="spellEnd"/>
-      <w:r>
-        <w:rPr>
-          <w:rFonts w:asciiTheme="majorHAnsi" w:hAnsiTheme="majorHAnsi" w:cstheme="majorHAnsi"/>
-          <w:lang w:val="en-US"/>
-        </w:rPr>
-        <w:t xml:space="preserve"> </w:t>
-      </w:r>
-      <w:proofErr w:type="spellStart"/>
-      <w:r>
-        <w:rPr>
-          <w:rFonts w:asciiTheme="majorHAnsi" w:hAnsiTheme="majorHAnsi" w:cstheme="majorHAnsi"/>
-          <w:lang w:val="en-US"/>
-        </w:rPr>
-        <w:t>đồ</w:t>
-      </w:r>
-      <w:proofErr w:type="spellEnd"/>
-      <w:r>
-        <w:rPr>
-          <w:rFonts w:asciiTheme="majorHAnsi" w:hAnsiTheme="majorHAnsi" w:cstheme="majorHAnsi"/>
-          <w:lang w:val="en-US"/>
-        </w:rPr>
-        <w:t xml:space="preserve"> </w:t>
-      </w:r>
-      <w:proofErr w:type="spellStart"/>
-      <w:r>
-        <w:rPr>
-          <w:rFonts w:asciiTheme="majorHAnsi" w:hAnsiTheme="majorHAnsi" w:cstheme="majorHAnsi"/>
-          <w:lang w:val="en-US"/>
-        </w:rPr>
-        <w:t>Usecase</w:t>
-      </w:r>
-      <w:proofErr w:type="spellEnd"/>
-      <w:r>
-        <w:rPr>
-          <w:rFonts w:asciiTheme="majorHAnsi" w:hAnsiTheme="majorHAnsi" w:cstheme="majorHAnsi"/>
-          <w:lang w:val="en-US"/>
-        </w:rPr>
-        <w:t xml:space="preserve"> </w:t>
-      </w:r>
-      <w:proofErr w:type="spellStart"/>
-      <w:r>
-        <w:rPr>
-          <w:rFonts w:asciiTheme="majorHAnsi" w:hAnsiTheme="majorHAnsi" w:cstheme="majorHAnsi"/>
-          <w:lang w:val="en-US"/>
-        </w:rPr>
-        <w:t>tổng</w:t>
-      </w:r>
-      <w:proofErr w:type="spellEnd"/>
-      <w:r>
-        <w:rPr>
-          <w:rFonts w:asciiTheme="majorHAnsi" w:hAnsiTheme="majorHAnsi" w:cstheme="majorHAnsi"/>
-          <w:lang w:val="en-US"/>
-        </w:rPr>
-        <w:t xml:space="preserve"> </w:t>
-      </w:r>
-      <w:proofErr w:type="spellStart"/>
-      <w:r>
-        <w:rPr>
-          <w:rFonts w:asciiTheme="majorHAnsi" w:hAnsiTheme="majorHAnsi" w:cstheme="majorHAnsi"/>
-          <w:lang w:val="en-US"/>
-        </w:rPr>
-        <w:t>quát</w:t>
-      </w:r>
-      <w:proofErr w:type="spellEnd"/>
-      <w:r>
-        <w:rPr>
-          <w:rFonts w:asciiTheme="majorHAnsi" w:hAnsiTheme="majorHAnsi" w:cstheme="majorHAnsi"/>
-          <w:lang w:val="en-US"/>
-        </w:rPr>
-        <w:t>:</w:t>
+        <w:t>Sơ đồ Usecase tổng quát:</w:t>
       </w:r>
     </w:p>
     <w:p>
@@ -1982,14 +1383,12 @@
                 <w:rFonts w:asciiTheme="majorHAnsi" w:hAnsiTheme="majorHAnsi" w:cstheme="majorHAnsi"/>
               </w:rPr>
             </w:pPr>
-            <w:proofErr w:type="spellStart"/>
             <w:r>
               <w:rPr>
                 <w:rFonts w:asciiTheme="majorHAnsi" w:hAnsiTheme="majorHAnsi" w:cstheme="majorHAnsi"/>
               </w:rPr>
               <w:t>id</w:t>
             </w:r>
-            <w:proofErr w:type="spellEnd"/>
           </w:p>
         </w:tc>
         <w:tc>
@@ -2002,19 +1401,11 @@
                 <w:rFonts w:asciiTheme="majorHAnsi" w:hAnsiTheme="majorHAnsi" w:cstheme="majorHAnsi"/>
               </w:rPr>
             </w:pPr>
-            <w:proofErr w:type="spellStart"/>
-            <w:r>
-              <w:rPr>
-                <w:rFonts w:asciiTheme="majorHAnsi" w:hAnsiTheme="majorHAnsi" w:cstheme="majorHAnsi"/>
-              </w:rPr>
-              <w:t>int</w:t>
-            </w:r>
-            <w:proofErr w:type="spellEnd"/>
-            <w:r>
-              <w:rPr>
-                <w:rFonts w:asciiTheme="majorHAnsi" w:hAnsiTheme="majorHAnsi" w:cstheme="majorHAnsi"/>
-              </w:rPr>
-              <w:t>(</w:t>
+            <w:r>
+              <w:rPr>
+                <w:rFonts w:asciiTheme="majorHAnsi" w:hAnsiTheme="majorHAnsi" w:cstheme="majorHAnsi"/>
+              </w:rPr>
+              <w:t>int(</w:t>
             </w:r>
             <w:r>
               <w:rPr>
@@ -2118,14 +1509,12 @@
                 <w:rFonts w:asciiTheme="majorHAnsi" w:hAnsiTheme="majorHAnsi" w:cstheme="majorHAnsi"/>
               </w:rPr>
             </w:pPr>
-            <w:proofErr w:type="spellStart"/>
             <w:r>
               <w:rPr>
                 <w:rFonts w:asciiTheme="majorHAnsi" w:hAnsiTheme="majorHAnsi" w:cstheme="majorHAnsi"/>
               </w:rPr>
               <w:t>name</w:t>
             </w:r>
-            <w:proofErr w:type="spellEnd"/>
           </w:p>
         </w:tc>
         <w:tc>
@@ -2138,19 +1527,11 @@
                 <w:rFonts w:asciiTheme="majorHAnsi" w:hAnsiTheme="majorHAnsi" w:cstheme="majorHAnsi"/>
               </w:rPr>
             </w:pPr>
-            <w:proofErr w:type="spellStart"/>
-            <w:r>
-              <w:rPr>
-                <w:rFonts w:asciiTheme="majorHAnsi" w:hAnsiTheme="majorHAnsi" w:cstheme="majorHAnsi"/>
-              </w:rPr>
-              <w:t>varchar</w:t>
-            </w:r>
-            <w:proofErr w:type="spellEnd"/>
-            <w:r>
-              <w:rPr>
-                <w:rFonts w:asciiTheme="majorHAnsi" w:hAnsiTheme="majorHAnsi" w:cstheme="majorHAnsi"/>
-              </w:rPr>
-              <w:t>(100)</w:t>
+            <w:r>
+              <w:rPr>
+                <w:rFonts w:asciiTheme="majorHAnsi" w:hAnsiTheme="majorHAnsi" w:cstheme="majorHAnsi"/>
+              </w:rPr>
+              <w:t>varchar(100)</w:t>
             </w:r>
           </w:p>
         </w:tc>
@@ -2223,14 +1604,12 @@
                 <w:rFonts w:asciiTheme="majorHAnsi" w:hAnsiTheme="majorHAnsi" w:cstheme="majorHAnsi"/>
               </w:rPr>
             </w:pPr>
-            <w:proofErr w:type="spellStart"/>
             <w:r>
               <w:rPr>
                 <w:rFonts w:asciiTheme="majorHAnsi" w:hAnsiTheme="majorHAnsi" w:cstheme="majorHAnsi"/>
               </w:rPr>
               <w:t>email</w:t>
             </w:r>
-            <w:proofErr w:type="spellEnd"/>
             <w:r>
               <w:rPr>
                 <w:rFonts w:asciiTheme="majorHAnsi" w:hAnsiTheme="majorHAnsi" w:cstheme="majorHAnsi"/>
@@ -2249,19 +1628,11 @@
                 <w:rFonts w:asciiTheme="majorHAnsi" w:hAnsiTheme="majorHAnsi" w:cstheme="majorHAnsi"/>
               </w:rPr>
             </w:pPr>
-            <w:proofErr w:type="spellStart"/>
-            <w:r>
-              <w:rPr>
-                <w:rFonts w:asciiTheme="majorHAnsi" w:hAnsiTheme="majorHAnsi" w:cstheme="majorHAnsi"/>
-              </w:rPr>
-              <w:t>varchar</w:t>
-            </w:r>
-            <w:proofErr w:type="spellEnd"/>
-            <w:r>
-              <w:rPr>
-                <w:rFonts w:asciiTheme="majorHAnsi" w:hAnsiTheme="majorHAnsi" w:cstheme="majorHAnsi"/>
-              </w:rPr>
-              <w:t>(100)</w:t>
+            <w:r>
+              <w:rPr>
+                <w:rFonts w:asciiTheme="majorHAnsi" w:hAnsiTheme="majorHAnsi" w:cstheme="majorHAnsi"/>
+              </w:rPr>
+              <w:t>varchar(100)</w:t>
             </w:r>
           </w:p>
         </w:tc>
@@ -2315,16 +1686,8 @@
               <w:rPr>
                 <w:rFonts w:asciiTheme="majorHAnsi" w:hAnsiTheme="majorHAnsi" w:cstheme="majorHAnsi"/>
               </w:rPr>
-              <w:t xml:space="preserve">Địa chỉ </w:t>
-            </w:r>
-            <w:proofErr w:type="spellStart"/>
-            <w:r>
-              <w:rPr>
-                <w:rFonts w:asciiTheme="majorHAnsi" w:hAnsiTheme="majorHAnsi" w:cstheme="majorHAnsi"/>
-              </w:rPr>
-              <w:t>email</w:t>
-            </w:r>
-            <w:proofErr w:type="spellEnd"/>
+              <w:t>Địa chỉ email</w:t>
+            </w:r>
           </w:p>
         </w:tc>
       </w:tr>
@@ -2339,14 +1702,12 @@
                 <w:rFonts w:asciiTheme="majorHAnsi" w:hAnsiTheme="majorHAnsi" w:cstheme="majorHAnsi"/>
               </w:rPr>
             </w:pPr>
-            <w:proofErr w:type="spellStart"/>
             <w:r>
               <w:rPr>
                 <w:rFonts w:asciiTheme="majorHAnsi" w:hAnsiTheme="majorHAnsi" w:cstheme="majorHAnsi"/>
               </w:rPr>
               <w:t>password</w:t>
             </w:r>
-            <w:proofErr w:type="spellEnd"/>
           </w:p>
         </w:tc>
         <w:tc>
@@ -2359,19 +1720,11 @@
                 <w:rFonts w:asciiTheme="majorHAnsi" w:hAnsiTheme="majorHAnsi" w:cstheme="majorHAnsi"/>
               </w:rPr>
             </w:pPr>
-            <w:proofErr w:type="spellStart"/>
-            <w:r>
-              <w:rPr>
-                <w:rFonts w:asciiTheme="majorHAnsi" w:hAnsiTheme="majorHAnsi" w:cstheme="majorHAnsi"/>
-              </w:rPr>
-              <w:t>varchar</w:t>
-            </w:r>
-            <w:proofErr w:type="spellEnd"/>
-            <w:r>
-              <w:rPr>
-                <w:rFonts w:asciiTheme="majorHAnsi" w:hAnsiTheme="majorHAnsi" w:cstheme="majorHAnsi"/>
-              </w:rPr>
-              <w:t>(50)</w:t>
+            <w:r>
+              <w:rPr>
+                <w:rFonts w:asciiTheme="majorHAnsi" w:hAnsiTheme="majorHAnsi" w:cstheme="majorHAnsi"/>
+              </w:rPr>
+              <w:t>varchar(50)</w:t>
             </w:r>
           </w:p>
         </w:tc>
@@ -2448,14 +1801,12 @@
                 <w:rFonts w:asciiTheme="majorHAnsi" w:hAnsiTheme="majorHAnsi" w:cstheme="majorHAnsi"/>
               </w:rPr>
             </w:pPr>
-            <w:proofErr w:type="spellStart"/>
             <w:r>
               <w:rPr>
                 <w:rFonts w:asciiTheme="majorHAnsi" w:hAnsiTheme="majorHAnsi" w:cstheme="majorHAnsi"/>
               </w:rPr>
               <w:t>address</w:t>
             </w:r>
-            <w:proofErr w:type="spellEnd"/>
           </w:p>
         </w:tc>
         <w:tc>
@@ -2468,19 +1819,11 @@
                 <w:rFonts w:asciiTheme="majorHAnsi" w:hAnsiTheme="majorHAnsi" w:cstheme="majorHAnsi"/>
               </w:rPr>
             </w:pPr>
-            <w:proofErr w:type="spellStart"/>
-            <w:r>
-              <w:rPr>
-                <w:rFonts w:asciiTheme="majorHAnsi" w:hAnsiTheme="majorHAnsi" w:cstheme="majorHAnsi"/>
-              </w:rPr>
-              <w:t>varchar</w:t>
-            </w:r>
-            <w:proofErr w:type="spellEnd"/>
-            <w:r>
-              <w:rPr>
-                <w:rFonts w:asciiTheme="majorHAnsi" w:hAnsiTheme="majorHAnsi" w:cstheme="majorHAnsi"/>
-              </w:rPr>
-              <w:t>(255)</w:t>
+            <w:r>
+              <w:rPr>
+                <w:rFonts w:asciiTheme="majorHAnsi" w:hAnsiTheme="majorHAnsi" w:cstheme="majorHAnsi"/>
+              </w:rPr>
+              <w:t>varchar(255)</w:t>
             </w:r>
           </w:p>
         </w:tc>
@@ -2550,14 +1893,12 @@
                 <w:rFonts w:asciiTheme="majorHAnsi" w:hAnsiTheme="majorHAnsi" w:cstheme="majorHAnsi"/>
               </w:rPr>
             </w:pPr>
-            <w:proofErr w:type="spellStart"/>
             <w:r>
               <w:rPr>
                 <w:rFonts w:asciiTheme="majorHAnsi" w:hAnsiTheme="majorHAnsi" w:cstheme="majorHAnsi"/>
               </w:rPr>
               <w:t>role</w:t>
             </w:r>
-            <w:proofErr w:type="spellEnd"/>
           </w:p>
         </w:tc>
         <w:tc>
@@ -2571,21 +1912,12 @@
                 <w:lang w:val="en-US"/>
               </w:rPr>
             </w:pPr>
-            <w:proofErr w:type="gramStart"/>
             <w:r>
               <w:rPr>
                 <w:rFonts w:asciiTheme="majorHAnsi" w:hAnsiTheme="majorHAnsi" w:cstheme="majorHAnsi"/>
                 <w:lang w:val="en-US"/>
               </w:rPr>
-              <w:t>varchar(</w:t>
-            </w:r>
-            <w:proofErr w:type="gramEnd"/>
-            <w:r>
-              <w:rPr>
-                <w:rFonts w:asciiTheme="majorHAnsi" w:hAnsiTheme="majorHAnsi" w:cstheme="majorHAnsi"/>
-                <w:lang w:val="en-US"/>
-              </w:rPr>
-              <w:t>10)</w:t>
+              <w:t>varchar(10)</w:t>
             </w:r>
           </w:p>
         </w:tc>
@@ -2662,14 +1994,12 @@
               </w:rPr>
               <w:t>p</w:t>
             </w:r>
-            <w:proofErr w:type="spellStart"/>
             <w:r>
               <w:rPr>
                 <w:rFonts w:asciiTheme="majorHAnsi" w:hAnsiTheme="majorHAnsi" w:cstheme="majorHAnsi"/>
               </w:rPr>
               <w:t>hone</w:t>
             </w:r>
-            <w:proofErr w:type="spellEnd"/>
           </w:p>
         </w:tc>
         <w:tc>
@@ -2682,19 +2012,11 @@
                 <w:rFonts w:asciiTheme="majorHAnsi" w:hAnsiTheme="majorHAnsi" w:cstheme="majorHAnsi"/>
               </w:rPr>
             </w:pPr>
-            <w:proofErr w:type="spellStart"/>
-            <w:r>
-              <w:rPr>
-                <w:rFonts w:asciiTheme="majorHAnsi" w:hAnsiTheme="majorHAnsi" w:cstheme="majorHAnsi"/>
-              </w:rPr>
-              <w:t>varchar</w:t>
-            </w:r>
-            <w:proofErr w:type="spellEnd"/>
-            <w:r>
-              <w:rPr>
-                <w:rFonts w:asciiTheme="majorHAnsi" w:hAnsiTheme="majorHAnsi" w:cstheme="majorHAnsi"/>
-              </w:rPr>
-              <w:t>(20)</w:t>
+            <w:r>
+              <w:rPr>
+                <w:rFonts w:asciiTheme="majorHAnsi" w:hAnsiTheme="majorHAnsi" w:cstheme="majorHAnsi"/>
+              </w:rPr>
+              <w:t>varchar(20)</w:t>
             </w:r>
           </w:p>
         </w:tc>
@@ -2924,14 +2246,12 @@
                 <w:rFonts w:asciiTheme="majorHAnsi" w:hAnsiTheme="majorHAnsi" w:cstheme="majorHAnsi"/>
               </w:rPr>
             </w:pPr>
-            <w:proofErr w:type="spellStart"/>
             <w:r>
               <w:rPr>
                 <w:rFonts w:asciiTheme="majorHAnsi" w:hAnsiTheme="majorHAnsi" w:cstheme="majorHAnsi"/>
               </w:rPr>
               <w:t>id</w:t>
             </w:r>
-            <w:proofErr w:type="spellEnd"/>
           </w:p>
         </w:tc>
         <w:tc>
@@ -2945,21 +2265,12 @@
                 <w:lang w:val="en-US"/>
               </w:rPr>
             </w:pPr>
-            <w:proofErr w:type="gramStart"/>
             <w:r>
               <w:rPr>
                 <w:rFonts w:asciiTheme="majorHAnsi" w:hAnsiTheme="majorHAnsi" w:cstheme="majorHAnsi"/>
                 <w:lang w:val="en-US"/>
               </w:rPr>
-              <w:t>int(</w:t>
-            </w:r>
-            <w:proofErr w:type="gramEnd"/>
-            <w:r>
-              <w:rPr>
-                <w:rFonts w:asciiTheme="majorHAnsi" w:hAnsiTheme="majorHAnsi" w:cstheme="majorHAnsi"/>
-                <w:lang w:val="en-US"/>
-              </w:rPr>
-              <w:t>10)</w:t>
+              <w:t>int(10)</w:t>
             </w:r>
           </w:p>
         </w:tc>
@@ -3050,14 +2361,12 @@
                 <w:rFonts w:asciiTheme="majorHAnsi" w:hAnsiTheme="majorHAnsi" w:cstheme="majorHAnsi"/>
               </w:rPr>
             </w:pPr>
-            <w:proofErr w:type="spellStart"/>
             <w:r>
               <w:rPr>
                 <w:rFonts w:asciiTheme="majorHAnsi" w:hAnsiTheme="majorHAnsi" w:cstheme="majorHAnsi"/>
               </w:rPr>
               <w:t>name</w:t>
             </w:r>
-            <w:proofErr w:type="spellEnd"/>
           </w:p>
         </w:tc>
         <w:tc>
@@ -3070,19 +2379,11 @@
                 <w:rFonts w:asciiTheme="majorHAnsi" w:hAnsiTheme="majorHAnsi" w:cstheme="majorHAnsi"/>
               </w:rPr>
             </w:pPr>
-            <w:proofErr w:type="spellStart"/>
-            <w:r>
-              <w:rPr>
-                <w:rFonts w:asciiTheme="majorHAnsi" w:hAnsiTheme="majorHAnsi" w:cstheme="majorHAnsi"/>
-              </w:rPr>
-              <w:t>varchar</w:t>
-            </w:r>
-            <w:proofErr w:type="spellEnd"/>
-            <w:r>
-              <w:rPr>
-                <w:rFonts w:asciiTheme="majorHAnsi" w:hAnsiTheme="majorHAnsi" w:cstheme="majorHAnsi"/>
-              </w:rPr>
-              <w:t>(100)</w:t>
+            <w:r>
+              <w:rPr>
+                <w:rFonts w:asciiTheme="majorHAnsi" w:hAnsiTheme="majorHAnsi" w:cstheme="majorHAnsi"/>
+              </w:rPr>
+              <w:t>varchar(100)</w:t>
             </w:r>
           </w:p>
         </w:tc>
@@ -3152,14 +2453,12 @@
                 <w:rFonts w:asciiTheme="majorHAnsi" w:hAnsiTheme="majorHAnsi" w:cstheme="majorHAnsi"/>
               </w:rPr>
             </w:pPr>
-            <w:proofErr w:type="spellStart"/>
             <w:r>
               <w:rPr>
                 <w:rFonts w:asciiTheme="majorHAnsi" w:hAnsiTheme="majorHAnsi" w:cstheme="majorHAnsi"/>
               </w:rPr>
               <w:t>description</w:t>
             </w:r>
-            <w:proofErr w:type="spellEnd"/>
           </w:p>
         </w:tc>
         <w:tc>
@@ -3173,21 +2472,12 @@
                 <w:lang w:val="en-US"/>
               </w:rPr>
             </w:pPr>
-            <w:proofErr w:type="gramStart"/>
             <w:r>
               <w:rPr>
                 <w:rFonts w:asciiTheme="majorHAnsi" w:hAnsiTheme="majorHAnsi" w:cstheme="majorHAnsi"/>
                 <w:lang w:val="en-US"/>
               </w:rPr>
-              <w:t>varchar(</w:t>
-            </w:r>
-            <w:proofErr w:type="gramEnd"/>
-            <w:r>
-              <w:rPr>
-                <w:rFonts w:asciiTheme="majorHAnsi" w:hAnsiTheme="majorHAnsi" w:cstheme="majorHAnsi"/>
-                <w:lang w:val="en-US"/>
-              </w:rPr>
-              <w:t>255)</w:t>
+              <w:t>varchar(255)</w:t>
             </w:r>
           </w:p>
         </w:tc>
@@ -3429,7 +2719,6 @@
                 <w:rFonts w:asciiTheme="majorHAnsi" w:hAnsiTheme="majorHAnsi" w:cstheme="majorHAnsi"/>
               </w:rPr>
             </w:pPr>
-            <w:proofErr w:type="spellStart"/>
             <w:r>
               <w:rPr>
                 <w:rFonts w:asciiTheme="majorHAnsi" w:hAnsiTheme="majorHAnsi" w:cstheme="majorHAnsi"/>
@@ -3437,7 +2726,6 @@
               <w:lastRenderedPageBreak/>
               <w:t>id</w:t>
             </w:r>
-            <w:proofErr w:type="spellEnd"/>
           </w:p>
         </w:tc>
         <w:tc>
@@ -3451,8 +2739,6 @@
                 <w:lang w:val="en-US"/>
               </w:rPr>
             </w:pPr>
-            <w:proofErr w:type="spellStart"/>
-            <w:proofErr w:type="gramStart"/>
             <w:r>
               <w:rPr>
                 <w:rFonts w:asciiTheme="majorHAnsi" w:hAnsiTheme="majorHAnsi" w:cstheme="majorHAnsi"/>
@@ -3466,21 +2752,12 @@
               </w:rPr>
               <w:t>nt</w:t>
             </w:r>
-            <w:proofErr w:type="spellEnd"/>
             <w:r>
               <w:rPr>
                 <w:rFonts w:asciiTheme="majorHAnsi" w:hAnsiTheme="majorHAnsi" w:cstheme="majorHAnsi"/>
                 <w:lang w:val="en-US"/>
               </w:rPr>
-              <w:t>(</w:t>
-            </w:r>
-            <w:proofErr w:type="gramEnd"/>
-            <w:r>
-              <w:rPr>
-                <w:rFonts w:asciiTheme="majorHAnsi" w:hAnsiTheme="majorHAnsi" w:cstheme="majorHAnsi"/>
-                <w:lang w:val="en-US"/>
-              </w:rPr>
-              <w:t>5)</w:t>
+              <w:t>(5)</w:t>
             </w:r>
           </w:p>
         </w:tc>
@@ -3577,14 +2854,12 @@
                 <w:rFonts w:asciiTheme="majorHAnsi" w:hAnsiTheme="majorHAnsi" w:cstheme="majorHAnsi"/>
               </w:rPr>
             </w:pPr>
-            <w:proofErr w:type="spellStart"/>
             <w:r>
               <w:rPr>
                 <w:rFonts w:asciiTheme="majorHAnsi" w:hAnsiTheme="majorHAnsi" w:cstheme="majorHAnsi"/>
               </w:rPr>
               <w:t>name</w:t>
             </w:r>
-            <w:proofErr w:type="spellEnd"/>
           </w:p>
         </w:tc>
         <w:tc>
@@ -3597,19 +2872,11 @@
                 <w:rFonts w:asciiTheme="majorHAnsi" w:hAnsiTheme="majorHAnsi" w:cstheme="majorHAnsi"/>
               </w:rPr>
             </w:pPr>
-            <w:proofErr w:type="spellStart"/>
-            <w:r>
-              <w:rPr>
-                <w:rFonts w:asciiTheme="majorHAnsi" w:hAnsiTheme="majorHAnsi" w:cstheme="majorHAnsi"/>
-              </w:rPr>
-              <w:t>varchar</w:t>
-            </w:r>
-            <w:proofErr w:type="spellEnd"/>
-            <w:r>
-              <w:rPr>
-                <w:rFonts w:asciiTheme="majorHAnsi" w:hAnsiTheme="majorHAnsi" w:cstheme="majorHAnsi"/>
-              </w:rPr>
-              <w:t>(100)</w:t>
+            <w:r>
+              <w:rPr>
+                <w:rFonts w:asciiTheme="majorHAnsi" w:hAnsiTheme="majorHAnsi" w:cstheme="majorHAnsi"/>
+              </w:rPr>
+              <w:t>varchar(100)</w:t>
             </w:r>
           </w:p>
         </w:tc>
@@ -3685,14 +2952,12 @@
                 <w:rFonts w:asciiTheme="majorHAnsi" w:hAnsiTheme="majorHAnsi" w:cstheme="majorHAnsi"/>
               </w:rPr>
             </w:pPr>
-            <w:proofErr w:type="spellStart"/>
             <w:r>
               <w:rPr>
                 <w:rFonts w:asciiTheme="majorHAnsi" w:hAnsiTheme="majorHAnsi" w:cstheme="majorHAnsi"/>
               </w:rPr>
               <w:t>description</w:t>
             </w:r>
-            <w:proofErr w:type="spellEnd"/>
           </w:p>
         </w:tc>
         <w:tc>
@@ -3706,21 +2971,12 @@
                 <w:lang w:val="en-US"/>
               </w:rPr>
             </w:pPr>
-            <w:proofErr w:type="gramStart"/>
             <w:r>
               <w:rPr>
                 <w:rFonts w:asciiTheme="majorHAnsi" w:hAnsiTheme="majorHAnsi" w:cstheme="majorHAnsi"/>
                 <w:lang w:val="en-US"/>
               </w:rPr>
-              <w:t>varchar(</w:t>
-            </w:r>
-            <w:proofErr w:type="gramEnd"/>
-            <w:r>
-              <w:rPr>
-                <w:rFonts w:asciiTheme="majorHAnsi" w:hAnsiTheme="majorHAnsi" w:cstheme="majorHAnsi"/>
-                <w:lang w:val="en-US"/>
-              </w:rPr>
-              <w:t>255)</w:t>
+              <w:t>varchar(255)</w:t>
             </w:r>
           </w:p>
         </w:tc>
@@ -3962,14 +3218,12 @@
                 <w:rFonts w:asciiTheme="majorHAnsi" w:hAnsiTheme="majorHAnsi" w:cstheme="majorHAnsi"/>
               </w:rPr>
             </w:pPr>
-            <w:proofErr w:type="spellStart"/>
             <w:r>
               <w:rPr>
                 <w:rFonts w:asciiTheme="majorHAnsi" w:hAnsiTheme="majorHAnsi" w:cstheme="majorHAnsi"/>
               </w:rPr>
               <w:t>id</w:t>
             </w:r>
-            <w:proofErr w:type="spellEnd"/>
           </w:p>
         </w:tc>
         <w:tc>
@@ -3983,8 +3237,6 @@
                 <w:lang w:val="en-US"/>
               </w:rPr>
             </w:pPr>
-            <w:proofErr w:type="spellStart"/>
-            <w:proofErr w:type="gramStart"/>
             <w:r>
               <w:rPr>
                 <w:rFonts w:asciiTheme="majorHAnsi" w:hAnsiTheme="majorHAnsi" w:cstheme="majorHAnsi"/>
@@ -3998,21 +3250,12 @@
               </w:rPr>
               <w:t>nt</w:t>
             </w:r>
-            <w:proofErr w:type="spellEnd"/>
             <w:r>
               <w:rPr>
                 <w:rFonts w:asciiTheme="majorHAnsi" w:hAnsiTheme="majorHAnsi" w:cstheme="majorHAnsi"/>
                 <w:lang w:val="en-US"/>
               </w:rPr>
-              <w:t>(</w:t>
-            </w:r>
-            <w:proofErr w:type="gramEnd"/>
-            <w:r>
-              <w:rPr>
-                <w:rFonts w:asciiTheme="majorHAnsi" w:hAnsiTheme="majorHAnsi" w:cstheme="majorHAnsi"/>
-                <w:lang w:val="en-US"/>
-              </w:rPr>
-              <w:t>10)</w:t>
+              <w:t>(10)</w:t>
             </w:r>
           </w:p>
         </w:tc>
@@ -4109,14 +3352,12 @@
                 <w:rFonts w:asciiTheme="majorHAnsi" w:hAnsiTheme="majorHAnsi" w:cstheme="majorHAnsi"/>
               </w:rPr>
             </w:pPr>
-            <w:proofErr w:type="spellStart"/>
             <w:r>
               <w:rPr>
                 <w:rFonts w:asciiTheme="majorHAnsi" w:hAnsiTheme="majorHAnsi" w:cstheme="majorHAnsi"/>
               </w:rPr>
               <w:t>country</w:t>
             </w:r>
-            <w:proofErr w:type="spellEnd"/>
           </w:p>
         </w:tc>
         <w:tc>
@@ -4129,19 +3370,11 @@
                 <w:rFonts w:asciiTheme="majorHAnsi" w:hAnsiTheme="majorHAnsi" w:cstheme="majorHAnsi"/>
               </w:rPr>
             </w:pPr>
-            <w:proofErr w:type="spellStart"/>
-            <w:r>
-              <w:rPr>
-                <w:rFonts w:asciiTheme="majorHAnsi" w:hAnsiTheme="majorHAnsi" w:cstheme="majorHAnsi"/>
-              </w:rPr>
-              <w:t>varchar</w:t>
-            </w:r>
-            <w:proofErr w:type="spellEnd"/>
-            <w:r>
-              <w:rPr>
-                <w:rFonts w:asciiTheme="majorHAnsi" w:hAnsiTheme="majorHAnsi" w:cstheme="majorHAnsi"/>
-              </w:rPr>
-              <w:t>(100)</w:t>
+            <w:r>
+              <w:rPr>
+                <w:rFonts w:asciiTheme="majorHAnsi" w:hAnsiTheme="majorHAnsi" w:cstheme="majorHAnsi"/>
+              </w:rPr>
+              <w:t>varchar(100)</w:t>
             </w:r>
           </w:p>
         </w:tc>
@@ -4217,14 +3450,12 @@
                 <w:rFonts w:asciiTheme="majorHAnsi" w:hAnsiTheme="majorHAnsi" w:cstheme="majorHAnsi"/>
               </w:rPr>
             </w:pPr>
-            <w:proofErr w:type="spellStart"/>
             <w:r>
               <w:rPr>
                 <w:rFonts w:asciiTheme="majorHAnsi" w:hAnsiTheme="majorHAnsi" w:cstheme="majorHAnsi"/>
               </w:rPr>
               <w:t>name</w:t>
             </w:r>
-            <w:proofErr w:type="spellEnd"/>
           </w:p>
         </w:tc>
         <w:tc>
@@ -4237,19 +3468,11 @@
                 <w:rFonts w:asciiTheme="majorHAnsi" w:hAnsiTheme="majorHAnsi" w:cstheme="majorHAnsi"/>
               </w:rPr>
             </w:pPr>
-            <w:proofErr w:type="spellStart"/>
-            <w:r>
-              <w:rPr>
-                <w:rFonts w:asciiTheme="majorHAnsi" w:hAnsiTheme="majorHAnsi" w:cstheme="majorHAnsi"/>
-              </w:rPr>
-              <w:t>varchar</w:t>
-            </w:r>
-            <w:proofErr w:type="spellEnd"/>
-            <w:r>
-              <w:rPr>
-                <w:rFonts w:asciiTheme="majorHAnsi" w:hAnsiTheme="majorHAnsi" w:cstheme="majorHAnsi"/>
-              </w:rPr>
-              <w:t>(100)</w:t>
+            <w:r>
+              <w:rPr>
+                <w:rFonts w:asciiTheme="majorHAnsi" w:hAnsiTheme="majorHAnsi" w:cstheme="majorHAnsi"/>
+              </w:rPr>
+              <w:t>varchar(100)</w:t>
             </w:r>
           </w:p>
         </w:tc>
@@ -4319,7 +3542,6 @@
                 <w:rFonts w:asciiTheme="majorHAnsi" w:hAnsiTheme="majorHAnsi" w:cstheme="majorHAnsi"/>
               </w:rPr>
             </w:pPr>
-            <w:proofErr w:type="spellStart"/>
             <w:r>
               <w:rPr>
                 <w:rFonts w:asciiTheme="majorHAnsi" w:hAnsiTheme="majorHAnsi" w:cstheme="majorHAnsi"/>
@@ -4332,7 +3554,6 @@
               </w:rPr>
               <w:t>e</w:t>
             </w:r>
-            <w:proofErr w:type="spellEnd"/>
           </w:p>
         </w:tc>
         <w:tc>
@@ -4345,21 +3566,12 @@
                 <w:rFonts w:asciiTheme="majorHAnsi" w:hAnsiTheme="majorHAnsi" w:cstheme="majorHAnsi"/>
               </w:rPr>
             </w:pPr>
-            <w:proofErr w:type="gramStart"/>
             <w:r>
               <w:rPr>
                 <w:rFonts w:asciiTheme="majorHAnsi" w:hAnsiTheme="majorHAnsi" w:cstheme="majorHAnsi"/>
                 <w:lang w:val="en-US"/>
               </w:rPr>
-              <w:t>varchar(</w:t>
-            </w:r>
-            <w:proofErr w:type="gramEnd"/>
-            <w:r>
-              <w:rPr>
-                <w:rFonts w:asciiTheme="majorHAnsi" w:hAnsiTheme="majorHAnsi" w:cstheme="majorHAnsi"/>
-                <w:lang w:val="en-US"/>
-              </w:rPr>
-              <w:t>255)</w:t>
+              <w:t>varchar(255)</w:t>
             </w:r>
           </w:p>
         </w:tc>
@@ -4601,14 +3813,12 @@
                 <w:rFonts w:asciiTheme="majorHAnsi" w:hAnsiTheme="majorHAnsi" w:cstheme="majorHAnsi"/>
               </w:rPr>
             </w:pPr>
-            <w:proofErr w:type="spellStart"/>
             <w:r>
               <w:rPr>
                 <w:rFonts w:asciiTheme="majorHAnsi" w:hAnsiTheme="majorHAnsi" w:cstheme="majorHAnsi"/>
               </w:rPr>
               <w:t>id</w:t>
             </w:r>
-            <w:proofErr w:type="spellEnd"/>
           </w:p>
         </w:tc>
         <w:tc>
@@ -4622,8 +3832,6 @@
                 <w:lang w:val="en-US"/>
               </w:rPr>
             </w:pPr>
-            <w:proofErr w:type="spellStart"/>
-            <w:proofErr w:type="gramStart"/>
             <w:r>
               <w:rPr>
                 <w:rFonts w:asciiTheme="majorHAnsi" w:hAnsiTheme="majorHAnsi" w:cstheme="majorHAnsi"/>
@@ -4637,21 +3845,12 @@
               </w:rPr>
               <w:t>nt</w:t>
             </w:r>
-            <w:proofErr w:type="spellEnd"/>
             <w:r>
               <w:rPr>
                 <w:rFonts w:asciiTheme="majorHAnsi" w:hAnsiTheme="majorHAnsi" w:cstheme="majorHAnsi"/>
                 <w:lang w:val="en-US"/>
               </w:rPr>
-              <w:t>(</w:t>
-            </w:r>
-            <w:proofErr w:type="gramEnd"/>
-            <w:r>
-              <w:rPr>
-                <w:rFonts w:asciiTheme="majorHAnsi" w:hAnsiTheme="majorHAnsi" w:cstheme="majorHAnsi"/>
-                <w:lang w:val="en-US"/>
-              </w:rPr>
-              <w:t>10)</w:t>
+              <w:t>(10)</w:t>
             </w:r>
           </w:p>
         </w:tc>
@@ -4748,14 +3947,12 @@
                 <w:rFonts w:asciiTheme="majorHAnsi" w:hAnsiTheme="majorHAnsi" w:cstheme="majorHAnsi"/>
               </w:rPr>
             </w:pPr>
-            <w:proofErr w:type="spellStart"/>
             <w:r>
               <w:rPr>
                 <w:rFonts w:asciiTheme="majorHAnsi" w:hAnsiTheme="majorHAnsi" w:cstheme="majorHAnsi"/>
               </w:rPr>
               <w:t>name</w:t>
             </w:r>
-            <w:proofErr w:type="spellEnd"/>
           </w:p>
         </w:tc>
         <w:tc>
@@ -4768,19 +3965,11 @@
                 <w:rFonts w:asciiTheme="majorHAnsi" w:hAnsiTheme="majorHAnsi" w:cstheme="majorHAnsi"/>
               </w:rPr>
             </w:pPr>
-            <w:proofErr w:type="spellStart"/>
-            <w:r>
-              <w:rPr>
-                <w:rFonts w:asciiTheme="majorHAnsi" w:hAnsiTheme="majorHAnsi" w:cstheme="majorHAnsi"/>
-              </w:rPr>
-              <w:t>varchar</w:t>
-            </w:r>
-            <w:proofErr w:type="spellEnd"/>
-            <w:r>
-              <w:rPr>
-                <w:rFonts w:asciiTheme="majorHAnsi" w:hAnsiTheme="majorHAnsi" w:cstheme="majorHAnsi"/>
-              </w:rPr>
-              <w:t>(100)</w:t>
+            <w:r>
+              <w:rPr>
+                <w:rFonts w:asciiTheme="majorHAnsi" w:hAnsiTheme="majorHAnsi" w:cstheme="majorHAnsi"/>
+              </w:rPr>
+              <w:t>varchar(100)</w:t>
             </w:r>
           </w:p>
         </w:tc>
@@ -4854,14 +4043,12 @@
                 <w:rFonts w:asciiTheme="majorHAnsi" w:hAnsiTheme="majorHAnsi" w:cstheme="majorHAnsi"/>
               </w:rPr>
             </w:pPr>
-            <w:proofErr w:type="spellStart"/>
             <w:r>
               <w:rPr>
                 <w:rFonts w:asciiTheme="majorHAnsi" w:hAnsiTheme="majorHAnsi" w:cstheme="majorHAnsi"/>
               </w:rPr>
               <w:t>category_id</w:t>
             </w:r>
-            <w:proofErr w:type="spellEnd"/>
             <w:r>
               <w:rPr>
                 <w:rFonts w:asciiTheme="majorHAnsi" w:hAnsiTheme="majorHAnsi" w:cstheme="majorHAnsi"/>
@@ -4881,8 +4068,6 @@
                 <w:lang w:val="en-US"/>
               </w:rPr>
             </w:pPr>
-            <w:proofErr w:type="spellStart"/>
-            <w:proofErr w:type="gramStart"/>
             <w:r>
               <w:rPr>
                 <w:rFonts w:asciiTheme="majorHAnsi" w:hAnsiTheme="majorHAnsi" w:cstheme="majorHAnsi"/>
@@ -4896,21 +4081,12 @@
               </w:rPr>
               <w:t>nt</w:t>
             </w:r>
-            <w:proofErr w:type="spellEnd"/>
             <w:r>
               <w:rPr>
                 <w:rFonts w:asciiTheme="majorHAnsi" w:hAnsiTheme="majorHAnsi" w:cstheme="majorHAnsi"/>
                 <w:lang w:val="en-US"/>
               </w:rPr>
-              <w:t>(</w:t>
-            </w:r>
-            <w:proofErr w:type="gramEnd"/>
-            <w:r>
-              <w:rPr>
-                <w:rFonts w:asciiTheme="majorHAnsi" w:hAnsiTheme="majorHAnsi" w:cstheme="majorHAnsi"/>
-                <w:lang w:val="en-US"/>
-              </w:rPr>
-              <w:t>10)</w:t>
+              <w:t>(10)</w:t>
             </w:r>
           </w:p>
         </w:tc>
@@ -4980,7 +4156,6 @@
                 <w:rFonts w:asciiTheme="majorHAnsi" w:hAnsiTheme="majorHAnsi" w:cstheme="majorHAnsi"/>
               </w:rPr>
             </w:pPr>
-            <w:proofErr w:type="spellStart"/>
             <w:r>
               <w:rPr>
                 <w:rFonts w:asciiTheme="majorHAnsi" w:hAnsiTheme="majorHAnsi" w:cstheme="majorHAnsi"/>
@@ -4993,7 +4168,6 @@
               </w:rPr>
               <w:t>cent_id</w:t>
             </w:r>
-            <w:proofErr w:type="spellEnd"/>
           </w:p>
         </w:tc>
         <w:tc>
@@ -5007,8 +4181,6 @@
                 <w:lang w:val="en-US"/>
               </w:rPr>
             </w:pPr>
-            <w:proofErr w:type="spellStart"/>
-            <w:proofErr w:type="gramStart"/>
             <w:r>
               <w:rPr>
                 <w:rFonts w:asciiTheme="majorHAnsi" w:hAnsiTheme="majorHAnsi" w:cstheme="majorHAnsi"/>
@@ -5022,21 +4194,12 @@
               </w:rPr>
               <w:t>nt</w:t>
             </w:r>
-            <w:proofErr w:type="spellEnd"/>
             <w:r>
               <w:rPr>
                 <w:rFonts w:asciiTheme="majorHAnsi" w:hAnsiTheme="majorHAnsi" w:cstheme="majorHAnsi"/>
                 <w:lang w:val="en-US"/>
               </w:rPr>
-              <w:t>(</w:t>
-            </w:r>
-            <w:proofErr w:type="gramEnd"/>
-            <w:r>
-              <w:rPr>
-                <w:rFonts w:asciiTheme="majorHAnsi" w:hAnsiTheme="majorHAnsi" w:cstheme="majorHAnsi"/>
-                <w:lang w:val="en-US"/>
-              </w:rPr>
-              <w:t>5)</w:t>
+              <w:t>(5)</w:t>
             </w:r>
           </w:p>
         </w:tc>
@@ -5107,14 +4270,12 @@
                 <w:rFonts w:asciiTheme="majorHAnsi" w:hAnsiTheme="majorHAnsi" w:cstheme="majorHAnsi"/>
               </w:rPr>
             </w:pPr>
-            <w:proofErr w:type="spellStart"/>
             <w:r>
               <w:rPr>
                 <w:rFonts w:asciiTheme="majorHAnsi" w:hAnsiTheme="majorHAnsi" w:cstheme="majorHAnsi"/>
               </w:rPr>
               <w:t>manufacturer_id</w:t>
             </w:r>
-            <w:proofErr w:type="spellEnd"/>
           </w:p>
         </w:tc>
         <w:tc>
@@ -5128,8 +4289,6 @@
                 <w:lang w:val="en-US"/>
               </w:rPr>
             </w:pPr>
-            <w:proofErr w:type="spellStart"/>
-            <w:proofErr w:type="gramStart"/>
             <w:r>
               <w:rPr>
                 <w:rFonts w:asciiTheme="majorHAnsi" w:hAnsiTheme="majorHAnsi" w:cstheme="majorHAnsi"/>
@@ -5143,21 +4302,12 @@
               </w:rPr>
               <w:t>nt</w:t>
             </w:r>
-            <w:proofErr w:type="spellEnd"/>
             <w:r>
               <w:rPr>
                 <w:rFonts w:asciiTheme="majorHAnsi" w:hAnsiTheme="majorHAnsi" w:cstheme="majorHAnsi"/>
                 <w:lang w:val="en-US"/>
               </w:rPr>
-              <w:t>(</w:t>
-            </w:r>
-            <w:proofErr w:type="gramEnd"/>
-            <w:r>
-              <w:rPr>
-                <w:rFonts w:asciiTheme="majorHAnsi" w:hAnsiTheme="majorHAnsi" w:cstheme="majorHAnsi"/>
-                <w:lang w:val="en-US"/>
-              </w:rPr>
-              <w:t>10)</w:t>
+              <w:t>(10)</w:t>
             </w:r>
           </w:p>
         </w:tc>
@@ -5227,14 +4377,12 @@
                 <w:rFonts w:asciiTheme="majorHAnsi" w:hAnsiTheme="majorHAnsi" w:cstheme="majorHAnsi"/>
               </w:rPr>
             </w:pPr>
-            <w:proofErr w:type="spellStart"/>
             <w:r>
               <w:rPr>
                 <w:rFonts w:asciiTheme="majorHAnsi" w:hAnsiTheme="majorHAnsi" w:cstheme="majorHAnsi"/>
               </w:rPr>
               <w:t>price</w:t>
             </w:r>
-            <w:proofErr w:type="spellEnd"/>
           </w:p>
         </w:tc>
         <w:tc>
@@ -5248,21 +4396,12 @@
                 <w:lang w:val="en-US"/>
               </w:rPr>
             </w:pPr>
-            <w:proofErr w:type="gramStart"/>
             <w:r>
               <w:rPr>
                 <w:rFonts w:asciiTheme="majorHAnsi" w:hAnsiTheme="majorHAnsi" w:cstheme="majorHAnsi"/>
                 <w:lang w:val="en-US"/>
               </w:rPr>
-              <w:t>decimal(</w:t>
-            </w:r>
-            <w:proofErr w:type="gramEnd"/>
-            <w:r>
-              <w:rPr>
-                <w:rFonts w:asciiTheme="majorHAnsi" w:hAnsiTheme="majorHAnsi" w:cstheme="majorHAnsi"/>
-                <w:lang w:val="en-US"/>
-              </w:rPr>
-              <w:t>10,2)</w:t>
+              <w:t>decimal(10,2)</w:t>
             </w:r>
           </w:p>
         </w:tc>
@@ -5332,14 +4471,12 @@
                 <w:rFonts w:asciiTheme="majorHAnsi" w:hAnsiTheme="majorHAnsi" w:cstheme="majorHAnsi"/>
               </w:rPr>
             </w:pPr>
-            <w:proofErr w:type="spellStart"/>
             <w:r>
               <w:rPr>
                 <w:rFonts w:asciiTheme="majorHAnsi" w:hAnsiTheme="majorHAnsi" w:cstheme="majorHAnsi"/>
               </w:rPr>
               <w:t>quantity</w:t>
             </w:r>
-            <w:proofErr w:type="spellEnd"/>
           </w:p>
         </w:tc>
         <w:tc>
@@ -5353,21 +4490,12 @@
                 <w:lang w:val="en-US"/>
               </w:rPr>
             </w:pPr>
-            <w:proofErr w:type="gramStart"/>
             <w:r>
               <w:rPr>
                 <w:rFonts w:asciiTheme="majorHAnsi" w:hAnsiTheme="majorHAnsi" w:cstheme="majorHAnsi"/>
                 <w:lang w:val="en-US"/>
               </w:rPr>
-              <w:t>int(</w:t>
-            </w:r>
-            <w:proofErr w:type="gramEnd"/>
-            <w:r>
-              <w:rPr>
-                <w:rFonts w:asciiTheme="majorHAnsi" w:hAnsiTheme="majorHAnsi" w:cstheme="majorHAnsi"/>
-                <w:lang w:val="en-US"/>
-              </w:rPr>
-              <w:t>10)</w:t>
+              <w:t>int(10)</w:t>
             </w:r>
           </w:p>
         </w:tc>
@@ -5437,14 +4565,12 @@
                 <w:rFonts w:asciiTheme="majorHAnsi" w:hAnsiTheme="majorHAnsi" w:cstheme="majorHAnsi"/>
               </w:rPr>
             </w:pPr>
-            <w:proofErr w:type="spellStart"/>
             <w:r>
               <w:rPr>
                 <w:rFonts w:asciiTheme="majorHAnsi" w:hAnsiTheme="majorHAnsi" w:cstheme="majorHAnsi"/>
               </w:rPr>
               <w:t>description</w:t>
             </w:r>
-            <w:proofErr w:type="spellEnd"/>
           </w:p>
         </w:tc>
         <w:tc>
@@ -5457,21 +4583,12 @@
                 <w:rFonts w:asciiTheme="majorHAnsi" w:hAnsiTheme="majorHAnsi" w:cstheme="majorHAnsi"/>
               </w:rPr>
             </w:pPr>
-            <w:proofErr w:type="gramStart"/>
             <w:r>
               <w:rPr>
                 <w:rFonts w:asciiTheme="majorHAnsi" w:hAnsiTheme="majorHAnsi" w:cstheme="majorHAnsi"/>
                 <w:lang w:val="en-US"/>
               </w:rPr>
-              <w:t>varchar(</w:t>
-            </w:r>
-            <w:proofErr w:type="gramEnd"/>
-            <w:r>
-              <w:rPr>
-                <w:rFonts w:asciiTheme="majorHAnsi" w:hAnsiTheme="majorHAnsi" w:cstheme="majorHAnsi"/>
-                <w:lang w:val="en-US"/>
-              </w:rPr>
-              <w:t>255)</w:t>
+              <w:t>varchar(255)</w:t>
             </w:r>
           </w:p>
         </w:tc>
@@ -5541,14 +4658,12 @@
                 <w:rFonts w:asciiTheme="majorHAnsi" w:hAnsiTheme="majorHAnsi" w:cstheme="majorHAnsi"/>
               </w:rPr>
             </w:pPr>
-            <w:proofErr w:type="spellStart"/>
             <w:r>
               <w:rPr>
                 <w:rFonts w:asciiTheme="majorHAnsi" w:hAnsiTheme="majorHAnsi" w:cstheme="majorHAnsi"/>
               </w:rPr>
               <w:t>image</w:t>
             </w:r>
-            <w:proofErr w:type="spellEnd"/>
           </w:p>
         </w:tc>
         <w:tc>
@@ -5561,21 +4676,12 @@
                 <w:rFonts w:asciiTheme="majorHAnsi" w:hAnsiTheme="majorHAnsi" w:cstheme="majorHAnsi"/>
               </w:rPr>
             </w:pPr>
-            <w:proofErr w:type="gramStart"/>
             <w:r>
               <w:rPr>
                 <w:rFonts w:asciiTheme="majorHAnsi" w:hAnsiTheme="majorHAnsi" w:cstheme="majorHAnsi"/>
                 <w:lang w:val="en-US"/>
               </w:rPr>
-              <w:t>varchar(</w:t>
-            </w:r>
-            <w:proofErr w:type="gramEnd"/>
-            <w:r>
-              <w:rPr>
-                <w:rFonts w:asciiTheme="majorHAnsi" w:hAnsiTheme="majorHAnsi" w:cstheme="majorHAnsi"/>
-                <w:lang w:val="en-US"/>
-              </w:rPr>
-              <w:t>255)</w:t>
+              <w:t>varchar(255)</w:t>
             </w:r>
           </w:p>
         </w:tc>
@@ -5799,14 +4905,12 @@
                 <w:rFonts w:asciiTheme="majorHAnsi" w:hAnsiTheme="majorHAnsi" w:cstheme="majorHAnsi"/>
               </w:rPr>
             </w:pPr>
-            <w:proofErr w:type="spellStart"/>
             <w:r>
               <w:rPr>
                 <w:rFonts w:asciiTheme="majorHAnsi" w:hAnsiTheme="majorHAnsi" w:cstheme="majorHAnsi"/>
               </w:rPr>
               <w:t>id</w:t>
             </w:r>
-            <w:proofErr w:type="spellEnd"/>
           </w:p>
         </w:tc>
         <w:tc>
@@ -5819,8 +4923,6 @@
                 <w:rFonts w:asciiTheme="majorHAnsi" w:hAnsiTheme="majorHAnsi" w:cstheme="majorHAnsi"/>
               </w:rPr>
             </w:pPr>
-            <w:proofErr w:type="spellStart"/>
-            <w:proofErr w:type="gramStart"/>
             <w:r>
               <w:rPr>
                 <w:rFonts w:asciiTheme="majorHAnsi" w:hAnsiTheme="majorHAnsi" w:cstheme="majorHAnsi"/>
@@ -5834,21 +4936,12 @@
               </w:rPr>
               <w:t>nt</w:t>
             </w:r>
-            <w:proofErr w:type="spellEnd"/>
             <w:r>
               <w:rPr>
                 <w:rFonts w:asciiTheme="majorHAnsi" w:hAnsiTheme="majorHAnsi" w:cstheme="majorHAnsi"/>
                 <w:lang w:val="en-US"/>
               </w:rPr>
-              <w:t>(</w:t>
-            </w:r>
-            <w:proofErr w:type="gramEnd"/>
-            <w:r>
-              <w:rPr>
-                <w:rFonts w:asciiTheme="majorHAnsi" w:hAnsiTheme="majorHAnsi" w:cstheme="majorHAnsi"/>
-                <w:lang w:val="en-US"/>
-              </w:rPr>
-              <w:t>10)</w:t>
+              <w:t>(10)</w:t>
             </w:r>
           </w:p>
         </w:tc>
@@ -5945,14 +5038,12 @@
                 <w:rFonts w:asciiTheme="majorHAnsi" w:hAnsiTheme="majorHAnsi" w:cstheme="majorHAnsi"/>
               </w:rPr>
             </w:pPr>
-            <w:proofErr w:type="spellStart"/>
             <w:r>
               <w:rPr>
                 <w:rFonts w:asciiTheme="majorHAnsi" w:hAnsiTheme="majorHAnsi" w:cstheme="majorHAnsi"/>
               </w:rPr>
               <w:t>user_id</w:t>
             </w:r>
-            <w:proofErr w:type="spellEnd"/>
           </w:p>
         </w:tc>
         <w:tc>
@@ -5965,8 +5056,6 @@
                 <w:rFonts w:asciiTheme="majorHAnsi" w:hAnsiTheme="majorHAnsi" w:cstheme="majorHAnsi"/>
               </w:rPr>
             </w:pPr>
-            <w:proofErr w:type="spellStart"/>
-            <w:proofErr w:type="gramStart"/>
             <w:r>
               <w:rPr>
                 <w:rFonts w:asciiTheme="majorHAnsi" w:hAnsiTheme="majorHAnsi" w:cstheme="majorHAnsi"/>
@@ -5980,21 +5069,12 @@
               </w:rPr>
               <w:t>nt</w:t>
             </w:r>
-            <w:proofErr w:type="spellEnd"/>
             <w:r>
               <w:rPr>
                 <w:rFonts w:asciiTheme="majorHAnsi" w:hAnsiTheme="majorHAnsi" w:cstheme="majorHAnsi"/>
                 <w:lang w:val="en-US"/>
               </w:rPr>
-              <w:t>(</w:t>
-            </w:r>
-            <w:proofErr w:type="gramEnd"/>
-            <w:r>
-              <w:rPr>
-                <w:rFonts w:asciiTheme="majorHAnsi" w:hAnsiTheme="majorHAnsi" w:cstheme="majorHAnsi"/>
-                <w:lang w:val="en-US"/>
-              </w:rPr>
-              <w:t>10)</w:t>
+              <w:t>(10)</w:t>
             </w:r>
           </w:p>
         </w:tc>
@@ -6064,14 +5144,12 @@
                 <w:rFonts w:asciiTheme="majorHAnsi" w:hAnsiTheme="majorHAnsi" w:cstheme="majorHAnsi"/>
               </w:rPr>
             </w:pPr>
-            <w:proofErr w:type="spellStart"/>
             <w:r>
               <w:rPr>
                 <w:rFonts w:asciiTheme="majorHAnsi" w:hAnsiTheme="majorHAnsi" w:cstheme="majorHAnsi"/>
               </w:rPr>
               <w:t>product_id</w:t>
             </w:r>
-            <w:proofErr w:type="spellEnd"/>
           </w:p>
         </w:tc>
         <w:tc>
@@ -6084,8 +5162,6 @@
                 <w:rFonts w:asciiTheme="majorHAnsi" w:hAnsiTheme="majorHAnsi" w:cstheme="majorHAnsi"/>
               </w:rPr>
             </w:pPr>
-            <w:proofErr w:type="spellStart"/>
-            <w:proofErr w:type="gramStart"/>
             <w:r>
               <w:rPr>
                 <w:rFonts w:asciiTheme="majorHAnsi" w:hAnsiTheme="majorHAnsi" w:cstheme="majorHAnsi"/>
@@ -6099,21 +5175,12 @@
               </w:rPr>
               <w:t>nt</w:t>
             </w:r>
-            <w:proofErr w:type="spellEnd"/>
             <w:r>
               <w:rPr>
                 <w:rFonts w:asciiTheme="majorHAnsi" w:hAnsiTheme="majorHAnsi" w:cstheme="majorHAnsi"/>
                 <w:lang w:val="en-US"/>
               </w:rPr>
-              <w:t>(</w:t>
-            </w:r>
-            <w:proofErr w:type="gramEnd"/>
-            <w:r>
-              <w:rPr>
-                <w:rFonts w:asciiTheme="majorHAnsi" w:hAnsiTheme="majorHAnsi" w:cstheme="majorHAnsi"/>
-                <w:lang w:val="en-US"/>
-              </w:rPr>
-              <w:t>10)</w:t>
+              <w:t>(10)</w:t>
             </w:r>
           </w:p>
         </w:tc>
@@ -6183,14 +5250,12 @@
                 <w:rFonts w:asciiTheme="majorHAnsi" w:hAnsiTheme="majorHAnsi" w:cstheme="majorHAnsi"/>
               </w:rPr>
             </w:pPr>
-            <w:proofErr w:type="spellStart"/>
             <w:r>
               <w:rPr>
                 <w:rFonts w:asciiTheme="majorHAnsi" w:hAnsiTheme="majorHAnsi" w:cstheme="majorHAnsi"/>
               </w:rPr>
               <w:t>quantity</w:t>
             </w:r>
-            <w:proofErr w:type="spellEnd"/>
           </w:p>
         </w:tc>
         <w:tc>
@@ -6203,8 +5268,6 @@
                 <w:rFonts w:asciiTheme="majorHAnsi" w:hAnsiTheme="majorHAnsi" w:cstheme="majorHAnsi"/>
               </w:rPr>
             </w:pPr>
-            <w:proofErr w:type="spellStart"/>
-            <w:proofErr w:type="gramStart"/>
             <w:r>
               <w:rPr>
                 <w:rFonts w:asciiTheme="majorHAnsi" w:hAnsiTheme="majorHAnsi" w:cstheme="majorHAnsi"/>
@@ -6218,21 +5281,12 @@
               </w:rPr>
               <w:t>nt</w:t>
             </w:r>
-            <w:proofErr w:type="spellEnd"/>
             <w:r>
               <w:rPr>
                 <w:rFonts w:asciiTheme="majorHAnsi" w:hAnsiTheme="majorHAnsi" w:cstheme="majorHAnsi"/>
                 <w:lang w:val="en-US"/>
               </w:rPr>
-              <w:t>(</w:t>
-            </w:r>
-            <w:proofErr w:type="gramEnd"/>
-            <w:r>
-              <w:rPr>
-                <w:rFonts w:asciiTheme="majorHAnsi" w:hAnsiTheme="majorHAnsi" w:cstheme="majorHAnsi"/>
-                <w:lang w:val="en-US"/>
-              </w:rPr>
-              <w:t>10)</w:t>
+              <w:t>(10)</w:t>
             </w:r>
           </w:p>
         </w:tc>
@@ -6303,7 +5357,6 @@
                 <w:lang w:val="en-US"/>
               </w:rPr>
             </w:pPr>
-            <w:proofErr w:type="spellStart"/>
             <w:r>
               <w:rPr>
                 <w:rFonts w:asciiTheme="majorHAnsi" w:hAnsiTheme="majorHAnsi" w:cstheme="majorHAnsi"/>
@@ -6311,7 +5364,6 @@
               </w:rPr>
               <w:t>total_amount</w:t>
             </w:r>
-            <w:proofErr w:type="spellEnd"/>
           </w:p>
         </w:tc>
         <w:tc>
@@ -6325,96 +5377,69 @@
                 <w:lang w:val="en-US"/>
               </w:rPr>
             </w:pPr>
-            <w:proofErr w:type="gramStart"/>
             <w:r>
               <w:rPr>
                 <w:rFonts w:asciiTheme="majorHAnsi" w:hAnsiTheme="majorHAnsi" w:cstheme="majorHAnsi"/>
                 <w:lang w:val="en-US"/>
               </w:rPr>
-              <w:t>decimal(</w:t>
-            </w:r>
-            <w:proofErr w:type="gramEnd"/>
-            <w:r>
+              <w:t>decimal(10,2)</w:t>
+            </w:r>
+          </w:p>
+        </w:tc>
+        <w:tc>
+          <w:tcPr>
+            <w:tcW w:w="1443" w:type="dxa"/>
+          </w:tcPr>
+          <w:p>
+            <w:pPr>
+              <w:rPr>
+                <w:rFonts w:asciiTheme="majorHAnsi" w:hAnsiTheme="majorHAnsi" w:cstheme="majorHAnsi"/>
+              </w:rPr>
+            </w:pPr>
+          </w:p>
+        </w:tc>
+        <w:tc>
+          <w:tcPr>
+            <w:tcW w:w="1443" w:type="dxa"/>
+          </w:tcPr>
+          <w:p>
+            <w:pPr>
+              <w:rPr>
+                <w:rFonts w:asciiTheme="majorHAnsi" w:hAnsiTheme="majorHAnsi" w:cstheme="majorHAnsi"/>
+              </w:rPr>
+            </w:pPr>
+          </w:p>
+        </w:tc>
+        <w:tc>
+          <w:tcPr>
+            <w:tcW w:w="1443" w:type="dxa"/>
+          </w:tcPr>
+          <w:p>
+            <w:pPr>
+              <w:rPr>
+                <w:rFonts w:asciiTheme="majorHAnsi" w:hAnsiTheme="majorHAnsi" w:cstheme="majorHAnsi"/>
+              </w:rPr>
+            </w:pPr>
+          </w:p>
+        </w:tc>
+        <w:tc>
+          <w:tcPr>
+            <w:tcW w:w="1443" w:type="dxa"/>
+          </w:tcPr>
+          <w:p>
+            <w:pPr>
               <w:rPr>
                 <w:rFonts w:asciiTheme="majorHAnsi" w:hAnsiTheme="majorHAnsi" w:cstheme="majorHAnsi"/>
                 <w:lang w:val="en-US"/>
               </w:rPr>
-              <w:t>10,2)</w:t>
-            </w:r>
-          </w:p>
-        </w:tc>
-        <w:tc>
-          <w:tcPr>
-            <w:tcW w:w="1443" w:type="dxa"/>
-          </w:tcPr>
-          <w:p>
-            <w:pPr>
-              <w:rPr>
-                <w:rFonts w:asciiTheme="majorHAnsi" w:hAnsiTheme="majorHAnsi" w:cstheme="majorHAnsi"/>
-              </w:rPr>
-            </w:pPr>
-          </w:p>
-        </w:tc>
-        <w:tc>
-          <w:tcPr>
-            <w:tcW w:w="1443" w:type="dxa"/>
-          </w:tcPr>
-          <w:p>
-            <w:pPr>
-              <w:rPr>
-                <w:rFonts w:asciiTheme="majorHAnsi" w:hAnsiTheme="majorHAnsi" w:cstheme="majorHAnsi"/>
-              </w:rPr>
-            </w:pPr>
-          </w:p>
-        </w:tc>
-        <w:tc>
-          <w:tcPr>
-            <w:tcW w:w="1443" w:type="dxa"/>
-          </w:tcPr>
-          <w:p>
-            <w:pPr>
-              <w:rPr>
-                <w:rFonts w:asciiTheme="majorHAnsi" w:hAnsiTheme="majorHAnsi" w:cstheme="majorHAnsi"/>
-              </w:rPr>
-            </w:pPr>
-          </w:p>
-        </w:tc>
-        <w:tc>
-          <w:tcPr>
-            <w:tcW w:w="1443" w:type="dxa"/>
-          </w:tcPr>
-          <w:p>
-            <w:pPr>
+            </w:pPr>
+            <w:r>
               <w:rPr>
                 <w:rFonts w:asciiTheme="majorHAnsi" w:hAnsiTheme="majorHAnsi" w:cstheme="majorHAnsi"/>
                 <w:lang w:val="en-US"/>
               </w:rPr>
-            </w:pPr>
-            <w:proofErr w:type="spellStart"/>
-            <w:r>
-              <w:rPr>
-                <w:rFonts w:asciiTheme="majorHAnsi" w:hAnsiTheme="majorHAnsi" w:cstheme="majorHAnsi"/>
-                <w:lang w:val="en-US"/>
-              </w:rPr>
-              <w:t>Tổng</w:t>
-            </w:r>
-            <w:proofErr w:type="spellEnd"/>
-            <w:r>
-              <w:rPr>
-                <w:rFonts w:asciiTheme="majorHAnsi" w:hAnsiTheme="majorHAnsi" w:cstheme="majorHAnsi"/>
-                <w:lang w:val="en-US"/>
-              </w:rPr>
-              <w:t xml:space="preserve"> </w:t>
-            </w:r>
-            <w:proofErr w:type="spellStart"/>
-            <w:r>
-              <w:rPr>
-                <w:rFonts w:asciiTheme="majorHAnsi" w:hAnsiTheme="majorHAnsi" w:cstheme="majorHAnsi"/>
-                <w:lang w:val="en-US"/>
-              </w:rPr>
-              <w:t>tiền</w:t>
-            </w:r>
-            <w:proofErr w:type="spellEnd"/>
+              <w:t>Tổng tiền</w:t>
+            </w:r>
           </w:p>
         </w:tc>
       </w:tr>
@@ -6590,14 +5615,12 @@
                 <w:rFonts w:asciiTheme="majorHAnsi" w:hAnsiTheme="majorHAnsi" w:cstheme="majorHAnsi"/>
               </w:rPr>
             </w:pPr>
-            <w:proofErr w:type="spellStart"/>
             <w:r>
               <w:rPr>
                 <w:rFonts w:asciiTheme="majorHAnsi" w:hAnsiTheme="majorHAnsi" w:cstheme="majorHAnsi"/>
               </w:rPr>
               <w:t>id</w:t>
             </w:r>
-            <w:proofErr w:type="spellEnd"/>
           </w:p>
         </w:tc>
         <w:tc>
@@ -6610,8 +5633,6 @@
                 <w:rFonts w:asciiTheme="majorHAnsi" w:hAnsiTheme="majorHAnsi" w:cstheme="majorHAnsi"/>
               </w:rPr>
             </w:pPr>
-            <w:proofErr w:type="spellStart"/>
-            <w:proofErr w:type="gramStart"/>
             <w:r>
               <w:rPr>
                 <w:rFonts w:asciiTheme="majorHAnsi" w:hAnsiTheme="majorHAnsi" w:cstheme="majorHAnsi"/>
@@ -6625,21 +5646,12 @@
               </w:rPr>
               <w:t>nt</w:t>
             </w:r>
-            <w:proofErr w:type="spellEnd"/>
             <w:r>
               <w:rPr>
                 <w:rFonts w:asciiTheme="majorHAnsi" w:hAnsiTheme="majorHAnsi" w:cstheme="majorHAnsi"/>
                 <w:lang w:val="en-US"/>
               </w:rPr>
-              <w:t>(</w:t>
-            </w:r>
-            <w:proofErr w:type="gramEnd"/>
-            <w:r>
-              <w:rPr>
-                <w:rFonts w:asciiTheme="majorHAnsi" w:hAnsiTheme="majorHAnsi" w:cstheme="majorHAnsi"/>
-                <w:lang w:val="en-US"/>
-              </w:rPr>
-              <w:t>10)</w:t>
+              <w:t>(10)</w:t>
             </w:r>
           </w:p>
         </w:tc>
@@ -6744,16 +5756,8 @@
               <w:rPr>
                 <w:rFonts w:asciiTheme="majorHAnsi" w:hAnsiTheme="majorHAnsi" w:cstheme="majorHAnsi"/>
               </w:rPr>
-              <w:t>_</w:t>
-            </w:r>
-            <w:proofErr w:type="spellStart"/>
-            <w:r>
-              <w:rPr>
-                <w:rFonts w:asciiTheme="majorHAnsi" w:hAnsiTheme="majorHAnsi" w:cstheme="majorHAnsi"/>
-              </w:rPr>
-              <w:t>id</w:t>
-            </w:r>
-            <w:proofErr w:type="spellEnd"/>
+              <w:t>_id</w:t>
+            </w:r>
           </w:p>
         </w:tc>
         <w:tc>
@@ -6766,8 +5770,6 @@
                 <w:rFonts w:asciiTheme="majorHAnsi" w:hAnsiTheme="majorHAnsi" w:cstheme="majorHAnsi"/>
               </w:rPr>
             </w:pPr>
-            <w:proofErr w:type="spellStart"/>
-            <w:proofErr w:type="gramStart"/>
             <w:r>
               <w:rPr>
                 <w:rFonts w:asciiTheme="majorHAnsi" w:hAnsiTheme="majorHAnsi" w:cstheme="majorHAnsi"/>
@@ -6781,21 +5783,12 @@
               </w:rPr>
               <w:t>nt</w:t>
             </w:r>
-            <w:proofErr w:type="spellEnd"/>
             <w:r>
               <w:rPr>
                 <w:rFonts w:asciiTheme="majorHAnsi" w:hAnsiTheme="majorHAnsi" w:cstheme="majorHAnsi"/>
                 <w:lang w:val="en-US"/>
               </w:rPr>
-              <w:t>(</w:t>
-            </w:r>
-            <w:proofErr w:type="gramEnd"/>
-            <w:r>
-              <w:rPr>
-                <w:rFonts w:asciiTheme="majorHAnsi" w:hAnsiTheme="majorHAnsi" w:cstheme="majorHAnsi"/>
-                <w:lang w:val="en-US"/>
-              </w:rPr>
-              <w:t>10)</w:t>
+              <w:t>(10)</w:t>
             </w:r>
           </w:p>
         </w:tc>
@@ -6866,14 +5859,12 @@
                 <w:rFonts w:asciiTheme="majorHAnsi" w:hAnsiTheme="majorHAnsi" w:cstheme="majorHAnsi"/>
               </w:rPr>
             </w:pPr>
-            <w:proofErr w:type="spellStart"/>
             <w:r>
               <w:rPr>
                 <w:rFonts w:asciiTheme="majorHAnsi" w:hAnsiTheme="majorHAnsi" w:cstheme="majorHAnsi"/>
               </w:rPr>
               <w:t>total_amount</w:t>
             </w:r>
-            <w:proofErr w:type="spellEnd"/>
           </w:p>
         </w:tc>
         <w:tc>
@@ -6886,19 +5877,11 @@
                 <w:rFonts w:asciiTheme="majorHAnsi" w:hAnsiTheme="majorHAnsi" w:cstheme="majorHAnsi"/>
               </w:rPr>
             </w:pPr>
-            <w:proofErr w:type="spellStart"/>
-            <w:r>
-              <w:rPr>
-                <w:rFonts w:asciiTheme="majorHAnsi" w:hAnsiTheme="majorHAnsi" w:cstheme="majorHAnsi"/>
-              </w:rPr>
-              <w:t>decimal</w:t>
-            </w:r>
-            <w:proofErr w:type="spellEnd"/>
-            <w:r>
-              <w:rPr>
-                <w:rFonts w:asciiTheme="majorHAnsi" w:hAnsiTheme="majorHAnsi" w:cstheme="majorHAnsi"/>
-              </w:rPr>
-              <w:t>(10,2)</w:t>
+            <w:r>
+              <w:rPr>
+                <w:rFonts w:asciiTheme="majorHAnsi" w:hAnsiTheme="majorHAnsi" w:cstheme="majorHAnsi"/>
+              </w:rPr>
+              <w:t>decimal(10,2)</w:t>
             </w:r>
           </w:p>
         </w:tc>
@@ -6968,14 +5951,12 @@
                 <w:rFonts w:asciiTheme="majorHAnsi" w:hAnsiTheme="majorHAnsi" w:cstheme="majorHAnsi"/>
               </w:rPr>
             </w:pPr>
-            <w:proofErr w:type="spellStart"/>
             <w:r>
               <w:rPr>
                 <w:rFonts w:asciiTheme="majorHAnsi" w:hAnsiTheme="majorHAnsi" w:cstheme="majorHAnsi"/>
               </w:rPr>
               <w:t>order_date</w:t>
             </w:r>
-            <w:proofErr w:type="spellEnd"/>
           </w:p>
         </w:tc>
         <w:tc>
@@ -6988,14 +5969,12 @@
                 <w:rFonts w:asciiTheme="majorHAnsi" w:hAnsiTheme="majorHAnsi" w:cstheme="majorHAnsi"/>
               </w:rPr>
             </w:pPr>
-            <w:proofErr w:type="spellStart"/>
             <w:r>
               <w:rPr>
                 <w:rFonts w:asciiTheme="majorHAnsi" w:hAnsiTheme="majorHAnsi" w:cstheme="majorHAnsi"/>
               </w:rPr>
               <w:t>date</w:t>
             </w:r>
-            <w:proofErr w:type="spellEnd"/>
           </w:p>
         </w:tc>
         <w:tc>
@@ -7064,14 +6043,12 @@
                 <w:rFonts w:asciiTheme="majorHAnsi" w:hAnsiTheme="majorHAnsi" w:cstheme="majorHAnsi"/>
               </w:rPr>
             </w:pPr>
-            <w:proofErr w:type="spellStart"/>
             <w:r>
               <w:rPr>
                 <w:rFonts w:asciiTheme="majorHAnsi" w:hAnsiTheme="majorHAnsi" w:cstheme="majorHAnsi"/>
               </w:rPr>
               <w:t>status</w:t>
             </w:r>
-            <w:proofErr w:type="spellEnd"/>
           </w:p>
         </w:tc>
         <w:tc>
@@ -7084,14 +6061,12 @@
                 <w:rFonts w:asciiTheme="majorHAnsi" w:hAnsiTheme="majorHAnsi" w:cstheme="majorHAnsi"/>
               </w:rPr>
             </w:pPr>
-            <w:proofErr w:type="spellStart"/>
             <w:r>
               <w:rPr>
                 <w:rFonts w:asciiTheme="majorHAnsi" w:hAnsiTheme="majorHAnsi" w:cstheme="majorHAnsi"/>
               </w:rPr>
               <w:t>enum</w:t>
             </w:r>
-            <w:proofErr w:type="spellEnd"/>
           </w:p>
         </w:tc>
         <w:tc>
@@ -7314,14 +6289,12 @@
                 <w:rFonts w:asciiTheme="majorHAnsi" w:hAnsiTheme="majorHAnsi" w:cstheme="majorHAnsi"/>
               </w:rPr>
             </w:pPr>
-            <w:proofErr w:type="spellStart"/>
             <w:r>
               <w:rPr>
                 <w:rFonts w:asciiTheme="majorHAnsi" w:hAnsiTheme="majorHAnsi" w:cstheme="majorHAnsi"/>
               </w:rPr>
               <w:t>id</w:t>
             </w:r>
-            <w:proofErr w:type="spellEnd"/>
           </w:p>
         </w:tc>
         <w:tc>
@@ -7334,8 +6307,6 @@
                 <w:rFonts w:asciiTheme="majorHAnsi" w:hAnsiTheme="majorHAnsi" w:cstheme="majorHAnsi"/>
               </w:rPr>
             </w:pPr>
-            <w:proofErr w:type="spellStart"/>
-            <w:proofErr w:type="gramStart"/>
             <w:r>
               <w:rPr>
                 <w:rFonts w:asciiTheme="majorHAnsi" w:hAnsiTheme="majorHAnsi" w:cstheme="majorHAnsi"/>
@@ -7349,21 +6320,12 @@
               </w:rPr>
               <w:t>nt</w:t>
             </w:r>
-            <w:proofErr w:type="spellEnd"/>
             <w:r>
               <w:rPr>
                 <w:rFonts w:asciiTheme="majorHAnsi" w:hAnsiTheme="majorHAnsi" w:cstheme="majorHAnsi"/>
                 <w:lang w:val="en-US"/>
               </w:rPr>
-              <w:t>(</w:t>
-            </w:r>
-            <w:proofErr w:type="gramEnd"/>
-            <w:r>
-              <w:rPr>
-                <w:rFonts w:asciiTheme="majorHAnsi" w:hAnsiTheme="majorHAnsi" w:cstheme="majorHAnsi"/>
-                <w:lang w:val="en-US"/>
-              </w:rPr>
-              <w:t>10)</w:t>
+              <w:t>(10)</w:t>
             </w:r>
           </w:p>
         </w:tc>
@@ -7457,14 +6419,12 @@
                 <w:rFonts w:asciiTheme="majorHAnsi" w:hAnsiTheme="majorHAnsi" w:cstheme="majorHAnsi"/>
               </w:rPr>
             </w:pPr>
-            <w:proofErr w:type="spellStart"/>
             <w:r>
               <w:rPr>
                 <w:rFonts w:asciiTheme="majorHAnsi" w:hAnsiTheme="majorHAnsi" w:cstheme="majorHAnsi"/>
               </w:rPr>
               <w:t>order_id</w:t>
             </w:r>
-            <w:proofErr w:type="spellEnd"/>
           </w:p>
         </w:tc>
         <w:tc>
@@ -7477,8 +6437,6 @@
                 <w:rFonts w:asciiTheme="majorHAnsi" w:hAnsiTheme="majorHAnsi" w:cstheme="majorHAnsi"/>
               </w:rPr>
             </w:pPr>
-            <w:proofErr w:type="spellStart"/>
-            <w:proofErr w:type="gramStart"/>
             <w:r>
               <w:rPr>
                 <w:rFonts w:asciiTheme="majorHAnsi" w:hAnsiTheme="majorHAnsi" w:cstheme="majorHAnsi"/>
@@ -7492,21 +6450,12 @@
               </w:rPr>
               <w:t>nt</w:t>
             </w:r>
-            <w:proofErr w:type="spellEnd"/>
             <w:r>
               <w:rPr>
                 <w:rFonts w:asciiTheme="majorHAnsi" w:hAnsiTheme="majorHAnsi" w:cstheme="majorHAnsi"/>
                 <w:lang w:val="en-US"/>
               </w:rPr>
-              <w:t>(</w:t>
-            </w:r>
-            <w:proofErr w:type="gramEnd"/>
-            <w:r>
-              <w:rPr>
-                <w:rFonts w:asciiTheme="majorHAnsi" w:hAnsiTheme="majorHAnsi" w:cstheme="majorHAnsi"/>
-                <w:lang w:val="en-US"/>
-              </w:rPr>
-              <w:t>10)</w:t>
+              <w:t>(10)</w:t>
             </w:r>
           </w:p>
         </w:tc>
@@ -7576,14 +6525,12 @@
                 <w:rFonts w:asciiTheme="majorHAnsi" w:hAnsiTheme="majorHAnsi" w:cstheme="majorHAnsi"/>
               </w:rPr>
             </w:pPr>
-            <w:proofErr w:type="spellStart"/>
             <w:r>
               <w:rPr>
                 <w:rFonts w:asciiTheme="majorHAnsi" w:hAnsiTheme="majorHAnsi" w:cstheme="majorHAnsi"/>
               </w:rPr>
               <w:t>product_id</w:t>
             </w:r>
-            <w:proofErr w:type="spellEnd"/>
           </w:p>
         </w:tc>
         <w:tc>
@@ -7596,8 +6543,6 @@
                 <w:rFonts w:asciiTheme="majorHAnsi" w:hAnsiTheme="majorHAnsi" w:cstheme="majorHAnsi"/>
               </w:rPr>
             </w:pPr>
-            <w:proofErr w:type="spellStart"/>
-            <w:proofErr w:type="gramStart"/>
             <w:r>
               <w:rPr>
                 <w:rFonts w:asciiTheme="majorHAnsi" w:hAnsiTheme="majorHAnsi" w:cstheme="majorHAnsi"/>
@@ -7611,21 +6556,12 @@
               </w:rPr>
               <w:t>nt</w:t>
             </w:r>
-            <w:proofErr w:type="spellEnd"/>
             <w:r>
               <w:rPr>
                 <w:rFonts w:asciiTheme="majorHAnsi" w:hAnsiTheme="majorHAnsi" w:cstheme="majorHAnsi"/>
                 <w:lang w:val="en-US"/>
               </w:rPr>
-              <w:t>(</w:t>
-            </w:r>
-            <w:proofErr w:type="gramEnd"/>
-            <w:r>
-              <w:rPr>
-                <w:rFonts w:asciiTheme="majorHAnsi" w:hAnsiTheme="majorHAnsi" w:cstheme="majorHAnsi"/>
-                <w:lang w:val="en-US"/>
-              </w:rPr>
-              <w:t>10)</w:t>
+              <w:t>(10)</w:t>
             </w:r>
           </w:p>
         </w:tc>
@@ -7695,14 +6631,12 @@
                 <w:rFonts w:asciiTheme="majorHAnsi" w:hAnsiTheme="majorHAnsi" w:cstheme="majorHAnsi"/>
               </w:rPr>
             </w:pPr>
-            <w:proofErr w:type="spellStart"/>
             <w:r>
               <w:rPr>
                 <w:rFonts w:asciiTheme="majorHAnsi" w:hAnsiTheme="majorHAnsi" w:cstheme="majorHAnsi"/>
               </w:rPr>
               <w:t>price</w:t>
             </w:r>
-            <w:proofErr w:type="spellEnd"/>
           </w:p>
         </w:tc>
         <w:tc>
@@ -7715,19 +6649,11 @@
                 <w:rFonts w:asciiTheme="majorHAnsi" w:hAnsiTheme="majorHAnsi" w:cstheme="majorHAnsi"/>
               </w:rPr>
             </w:pPr>
-            <w:proofErr w:type="spellStart"/>
-            <w:r>
-              <w:rPr>
-                <w:rFonts w:asciiTheme="majorHAnsi" w:hAnsiTheme="majorHAnsi" w:cstheme="majorHAnsi"/>
-              </w:rPr>
-              <w:t>decimal</w:t>
-            </w:r>
-            <w:proofErr w:type="spellEnd"/>
-            <w:r>
-              <w:rPr>
-                <w:rFonts w:asciiTheme="majorHAnsi" w:hAnsiTheme="majorHAnsi" w:cstheme="majorHAnsi"/>
-              </w:rPr>
-              <w:t>(10,2)</w:t>
+            <w:r>
+              <w:rPr>
+                <w:rFonts w:asciiTheme="majorHAnsi" w:hAnsiTheme="majorHAnsi" w:cstheme="majorHAnsi"/>
+              </w:rPr>
+              <w:t>decimal(10,2)</w:t>
             </w:r>
           </w:p>
         </w:tc>
@@ -7797,14 +6723,12 @@
                 <w:rFonts w:asciiTheme="majorHAnsi" w:hAnsiTheme="majorHAnsi" w:cstheme="majorHAnsi"/>
               </w:rPr>
             </w:pPr>
-            <w:proofErr w:type="spellStart"/>
             <w:r>
               <w:rPr>
                 <w:rFonts w:asciiTheme="majorHAnsi" w:hAnsiTheme="majorHAnsi" w:cstheme="majorHAnsi"/>
               </w:rPr>
               <w:t>total_amount</w:t>
             </w:r>
-            <w:proofErr w:type="spellEnd"/>
           </w:p>
         </w:tc>
         <w:tc>
@@ -7817,19 +6741,11 @@
                 <w:rFonts w:asciiTheme="majorHAnsi" w:hAnsiTheme="majorHAnsi" w:cstheme="majorHAnsi"/>
               </w:rPr>
             </w:pPr>
-            <w:proofErr w:type="spellStart"/>
-            <w:r>
-              <w:rPr>
-                <w:rFonts w:asciiTheme="majorHAnsi" w:hAnsiTheme="majorHAnsi" w:cstheme="majorHAnsi"/>
-              </w:rPr>
-              <w:t>decimal</w:t>
-            </w:r>
-            <w:proofErr w:type="spellEnd"/>
-            <w:r>
-              <w:rPr>
-                <w:rFonts w:asciiTheme="majorHAnsi" w:hAnsiTheme="majorHAnsi" w:cstheme="majorHAnsi"/>
-              </w:rPr>
-              <w:t>(10,2)</w:t>
+            <w:r>
+              <w:rPr>
+                <w:rFonts w:asciiTheme="majorHAnsi" w:hAnsiTheme="majorHAnsi" w:cstheme="majorHAnsi"/>
+              </w:rPr>
+              <w:t>decimal(10,2)</w:t>
             </w:r>
           </w:p>
         </w:tc>
@@ -7908,19 +6824,11 @@
           <w:rFonts w:asciiTheme="majorHAnsi" w:hAnsiTheme="majorHAnsi" w:cstheme="majorHAnsi"/>
         </w:rPr>
       </w:pPr>
-      <w:proofErr w:type="spellStart"/>
       <w:r>
         <w:rPr>
           <w:rFonts w:asciiTheme="majorHAnsi" w:hAnsiTheme="majorHAnsi" w:cstheme="majorHAnsi"/>
         </w:rPr>
-        <w:t>Usecase</w:t>
-      </w:r>
-      <w:proofErr w:type="spellEnd"/>
-      <w:r>
-        <w:rPr>
-          <w:rFonts w:asciiTheme="majorHAnsi" w:hAnsiTheme="majorHAnsi" w:cstheme="majorHAnsi"/>
-        </w:rPr>
-        <w:t xml:space="preserve"> Chi Tiết:</w:t>
+        <w:t>Usecase Chi Tiết:</w:t>
       </w:r>
     </w:p>
     <w:p>
@@ -7999,21 +6907,7 @@
         <w:rPr>
           <w:rFonts w:asciiTheme="majorHAnsi" w:hAnsiTheme="majorHAnsi" w:cstheme="majorHAnsi"/>
         </w:rPr>
-        <w:t xml:space="preserve"> Mô tả </w:t>
-      </w:r>
-      <w:proofErr w:type="spellStart"/>
-      <w:r>
-        <w:rPr>
-          <w:rFonts w:asciiTheme="majorHAnsi" w:hAnsiTheme="majorHAnsi" w:cstheme="majorHAnsi"/>
-        </w:rPr>
-        <w:t>usecase</w:t>
-      </w:r>
-      <w:proofErr w:type="spellEnd"/>
-      <w:r>
-        <w:rPr>
-          <w:rFonts w:asciiTheme="majorHAnsi" w:hAnsiTheme="majorHAnsi" w:cstheme="majorHAnsi"/>
-        </w:rPr>
-        <w:t xml:space="preserve">: Đăng nhập </w:t>
+        <w:t xml:space="preserve"> Mô tả usecase: Đăng nhập </w:t>
       </w:r>
     </w:p>
     <w:tbl>
@@ -8053,35 +6947,7 @@
               <w:rPr>
                 <w:rFonts w:asciiTheme="majorHAnsi" w:hAnsiTheme="majorHAnsi" w:cstheme="majorHAnsi"/>
               </w:rPr>
-              <w:t xml:space="preserve">Tên </w:t>
-            </w:r>
-            <w:proofErr w:type="spellStart"/>
-            <w:r>
-              <w:rPr>
-                <w:rFonts w:asciiTheme="majorHAnsi" w:hAnsiTheme="majorHAnsi" w:cstheme="majorHAnsi"/>
-              </w:rPr>
-              <w:t>use</w:t>
-            </w:r>
-            <w:proofErr w:type="spellEnd"/>
-            <w:r>
-              <w:rPr>
-                <w:rFonts w:asciiTheme="majorHAnsi" w:hAnsiTheme="majorHAnsi" w:cstheme="majorHAnsi"/>
-              </w:rPr>
-              <w:t xml:space="preserve"> </w:t>
-            </w:r>
-            <w:proofErr w:type="spellStart"/>
-            <w:r>
-              <w:rPr>
-                <w:rFonts w:asciiTheme="majorHAnsi" w:hAnsiTheme="majorHAnsi" w:cstheme="majorHAnsi"/>
-              </w:rPr>
-              <w:t>case</w:t>
-            </w:r>
-            <w:proofErr w:type="spellEnd"/>
-            <w:r>
-              <w:rPr>
-                <w:rFonts w:asciiTheme="majorHAnsi" w:hAnsiTheme="majorHAnsi" w:cstheme="majorHAnsi"/>
-              </w:rPr>
-              <w:t> </w:t>
+              <w:t>Tên use case </w:t>
             </w:r>
           </w:p>
         </w:tc>
@@ -8105,21 +6971,7 @@
               <w:rPr>
                 <w:rFonts w:asciiTheme="majorHAnsi" w:hAnsiTheme="majorHAnsi" w:cstheme="majorHAnsi"/>
               </w:rPr>
-              <w:t xml:space="preserve">Đăng nhập </w:t>
-            </w:r>
-            <w:proofErr w:type="spellStart"/>
-            <w:r>
-              <w:rPr>
-                <w:rFonts w:asciiTheme="majorHAnsi" w:hAnsiTheme="majorHAnsi" w:cstheme="majorHAnsi"/>
-              </w:rPr>
-              <w:t>Admin</w:t>
-            </w:r>
-            <w:proofErr w:type="spellEnd"/>
-            <w:r>
-              <w:rPr>
-                <w:rFonts w:asciiTheme="majorHAnsi" w:hAnsiTheme="majorHAnsi" w:cstheme="majorHAnsi"/>
-              </w:rPr>
-              <w:t> </w:t>
+              <w:t>Đăng nhập Admin </w:t>
             </w:r>
           </w:p>
         </w:tc>
@@ -8144,19 +6996,11 @@
                 <w:rFonts w:asciiTheme="majorHAnsi" w:hAnsiTheme="majorHAnsi" w:cstheme="majorHAnsi"/>
               </w:rPr>
             </w:pPr>
-            <w:proofErr w:type="spellStart"/>
-            <w:r>
-              <w:rPr>
-                <w:rFonts w:asciiTheme="majorHAnsi" w:hAnsiTheme="majorHAnsi" w:cstheme="majorHAnsi"/>
-              </w:rPr>
-              <w:t>Actor</w:t>
-            </w:r>
-            <w:proofErr w:type="spellEnd"/>
-            <w:r>
-              <w:rPr>
-                <w:rFonts w:asciiTheme="majorHAnsi" w:hAnsiTheme="majorHAnsi" w:cstheme="majorHAnsi"/>
-              </w:rPr>
-              <w:t> </w:t>
+            <w:r>
+              <w:rPr>
+                <w:rFonts w:asciiTheme="majorHAnsi" w:hAnsiTheme="majorHAnsi" w:cstheme="majorHAnsi"/>
+              </w:rPr>
+              <w:t>Actor </w:t>
             </w:r>
           </w:p>
         </w:tc>
@@ -8234,21 +7078,7 @@
               <w:rPr>
                 <w:rFonts w:asciiTheme="majorHAnsi" w:hAnsiTheme="majorHAnsi" w:cstheme="majorHAnsi"/>
               </w:rPr>
-              <w:t xml:space="preserve">Mở trình duyệt </w:t>
-            </w:r>
-            <w:proofErr w:type="spellStart"/>
-            <w:r>
-              <w:rPr>
-                <w:rFonts w:asciiTheme="majorHAnsi" w:hAnsiTheme="majorHAnsi" w:cstheme="majorHAnsi"/>
-              </w:rPr>
-              <w:t>web</w:t>
-            </w:r>
-            <w:proofErr w:type="spellEnd"/>
-            <w:r>
-              <w:rPr>
-                <w:rFonts w:asciiTheme="majorHAnsi" w:hAnsiTheme="majorHAnsi" w:cstheme="majorHAnsi"/>
-              </w:rPr>
-              <w:t> </w:t>
+              <w:t>Mở trình duyệt web </w:t>
             </w:r>
           </w:p>
           <w:p>
@@ -8263,19 +7093,11 @@
               </w:rPr>
               <w:t xml:space="preserve">Truy cập </w:t>
             </w:r>
-            <w:proofErr w:type="spellStart"/>
-            <w:r>
-              <w:rPr>
-                <w:rFonts w:asciiTheme="majorHAnsi" w:hAnsiTheme="majorHAnsi" w:cstheme="majorHAnsi"/>
-              </w:rPr>
-              <w:t>website</w:t>
-            </w:r>
-            <w:proofErr w:type="spellEnd"/>
-            <w:r>
-              <w:rPr>
-                <w:rFonts w:asciiTheme="majorHAnsi" w:hAnsiTheme="majorHAnsi" w:cstheme="majorHAnsi"/>
-              </w:rPr>
-              <w:t xml:space="preserve"> </w:t>
+            <w:r>
+              <w:rPr>
+                <w:rFonts w:asciiTheme="majorHAnsi" w:hAnsiTheme="majorHAnsi" w:cstheme="majorHAnsi"/>
+              </w:rPr>
+              <w:t xml:space="preserve">website </w:t>
             </w:r>
             <w:r>
               <w:rPr>
@@ -8592,35 +7414,7 @@
               <w:rPr>
                 <w:rFonts w:asciiTheme="majorHAnsi" w:hAnsiTheme="majorHAnsi" w:cstheme="majorHAnsi"/>
               </w:rPr>
-              <w:t xml:space="preserve">Tên </w:t>
-            </w:r>
-            <w:proofErr w:type="spellStart"/>
-            <w:r>
-              <w:rPr>
-                <w:rFonts w:asciiTheme="majorHAnsi" w:hAnsiTheme="majorHAnsi" w:cstheme="majorHAnsi"/>
-              </w:rPr>
-              <w:t>use</w:t>
-            </w:r>
-            <w:proofErr w:type="spellEnd"/>
-            <w:r>
-              <w:rPr>
-                <w:rFonts w:asciiTheme="majorHAnsi" w:hAnsiTheme="majorHAnsi" w:cstheme="majorHAnsi"/>
-              </w:rPr>
-              <w:t xml:space="preserve"> </w:t>
-            </w:r>
-            <w:proofErr w:type="spellStart"/>
-            <w:r>
-              <w:rPr>
-                <w:rFonts w:asciiTheme="majorHAnsi" w:hAnsiTheme="majorHAnsi" w:cstheme="majorHAnsi"/>
-              </w:rPr>
-              <w:t>case</w:t>
-            </w:r>
-            <w:proofErr w:type="spellEnd"/>
-            <w:r>
-              <w:rPr>
-                <w:rFonts w:asciiTheme="majorHAnsi" w:hAnsiTheme="majorHAnsi" w:cstheme="majorHAnsi"/>
-              </w:rPr>
-              <w:t> </w:t>
+              <w:t>Tên use case </w:t>
             </w:r>
           </w:p>
         </w:tc>
@@ -8669,19 +7463,11 @@
                 <w:rFonts w:asciiTheme="majorHAnsi" w:hAnsiTheme="majorHAnsi" w:cstheme="majorHAnsi"/>
               </w:rPr>
             </w:pPr>
-            <w:proofErr w:type="spellStart"/>
-            <w:r>
-              <w:rPr>
-                <w:rFonts w:asciiTheme="majorHAnsi" w:hAnsiTheme="majorHAnsi" w:cstheme="majorHAnsi"/>
-              </w:rPr>
-              <w:t>Actor</w:t>
-            </w:r>
-            <w:proofErr w:type="spellEnd"/>
-            <w:r>
-              <w:rPr>
-                <w:rFonts w:asciiTheme="majorHAnsi" w:hAnsiTheme="majorHAnsi" w:cstheme="majorHAnsi"/>
-              </w:rPr>
-              <w:t> </w:t>
+            <w:r>
+              <w:rPr>
+                <w:rFonts w:asciiTheme="majorHAnsi" w:hAnsiTheme="majorHAnsi" w:cstheme="majorHAnsi"/>
+              </w:rPr>
+              <w:t>Actor </w:t>
             </w:r>
           </w:p>
         </w:tc>
@@ -8761,19 +7547,11 @@
                 <w:rFonts w:asciiTheme="majorHAnsi" w:hAnsiTheme="majorHAnsi" w:cstheme="majorHAnsi"/>
               </w:rPr>
             </w:pPr>
-            <w:proofErr w:type="spellStart"/>
-            <w:r>
-              <w:rPr>
-                <w:rFonts w:asciiTheme="majorHAnsi" w:hAnsiTheme="majorHAnsi" w:cstheme="majorHAnsi"/>
-              </w:rPr>
-              <w:t>Actor</w:t>
-            </w:r>
-            <w:proofErr w:type="spellEnd"/>
-            <w:r>
-              <w:rPr>
-                <w:rFonts w:asciiTheme="majorHAnsi" w:hAnsiTheme="majorHAnsi" w:cstheme="majorHAnsi"/>
-              </w:rPr>
-              <w:t xml:space="preserve"> chọn chức năng đăng xuất </w:t>
+            <w:r>
+              <w:rPr>
+                <w:rFonts w:asciiTheme="majorHAnsi" w:hAnsiTheme="majorHAnsi" w:cstheme="majorHAnsi"/>
+              </w:rPr>
+              <w:t>Actor chọn chức năng đăng xuất </w:t>
             </w:r>
           </w:p>
           <w:p>
@@ -9083,35 +7861,7 @@
               <w:rPr>
                 <w:rFonts w:asciiTheme="majorHAnsi" w:hAnsiTheme="majorHAnsi" w:cstheme="majorHAnsi"/>
               </w:rPr>
-              <w:t xml:space="preserve">Tên </w:t>
-            </w:r>
-            <w:proofErr w:type="spellStart"/>
-            <w:r>
-              <w:rPr>
-                <w:rFonts w:asciiTheme="majorHAnsi" w:hAnsiTheme="majorHAnsi" w:cstheme="majorHAnsi"/>
-              </w:rPr>
-              <w:t>Use</w:t>
-            </w:r>
-            <w:proofErr w:type="spellEnd"/>
-            <w:r>
-              <w:rPr>
-                <w:rFonts w:asciiTheme="majorHAnsi" w:hAnsiTheme="majorHAnsi" w:cstheme="majorHAnsi"/>
-              </w:rPr>
-              <w:t xml:space="preserve"> </w:t>
-            </w:r>
-            <w:proofErr w:type="spellStart"/>
-            <w:r>
-              <w:rPr>
-                <w:rFonts w:asciiTheme="majorHAnsi" w:hAnsiTheme="majorHAnsi" w:cstheme="majorHAnsi"/>
-              </w:rPr>
-              <w:t>case</w:t>
-            </w:r>
-            <w:proofErr w:type="spellEnd"/>
-            <w:r>
-              <w:rPr>
-                <w:rFonts w:asciiTheme="majorHAnsi" w:hAnsiTheme="majorHAnsi" w:cstheme="majorHAnsi"/>
-              </w:rPr>
-              <w:t xml:space="preserve">  </w:t>
+              <w:t>Tên Use case  </w:t>
             </w:r>
           </w:p>
         </w:tc>
@@ -9160,19 +7910,11 @@
                 <w:rFonts w:asciiTheme="majorHAnsi" w:hAnsiTheme="majorHAnsi" w:cstheme="majorHAnsi"/>
               </w:rPr>
             </w:pPr>
-            <w:proofErr w:type="spellStart"/>
-            <w:r>
-              <w:rPr>
-                <w:rFonts w:asciiTheme="majorHAnsi" w:hAnsiTheme="majorHAnsi" w:cstheme="majorHAnsi"/>
-              </w:rPr>
-              <w:t>Actor</w:t>
-            </w:r>
-            <w:proofErr w:type="spellEnd"/>
-            <w:r>
-              <w:rPr>
-                <w:rFonts w:asciiTheme="majorHAnsi" w:hAnsiTheme="majorHAnsi" w:cstheme="majorHAnsi"/>
-              </w:rPr>
-              <w:t xml:space="preserve">  </w:t>
+            <w:r>
+              <w:rPr>
+                <w:rFonts w:asciiTheme="majorHAnsi" w:hAnsiTheme="majorHAnsi" w:cstheme="majorHAnsi"/>
+              </w:rPr>
+              <w:t>Actor  </w:t>
             </w:r>
           </w:p>
         </w:tc>
@@ -9274,19 +8016,11 @@
                 <w:rFonts w:asciiTheme="majorHAnsi" w:hAnsiTheme="majorHAnsi" w:cstheme="majorHAnsi"/>
               </w:rPr>
             </w:pPr>
-            <w:proofErr w:type="spellStart"/>
-            <w:r>
-              <w:rPr>
-                <w:rFonts w:asciiTheme="majorHAnsi" w:hAnsiTheme="majorHAnsi" w:cstheme="majorHAnsi"/>
-              </w:rPr>
-              <w:t>Pre-conditions</w:t>
-            </w:r>
-            <w:proofErr w:type="spellEnd"/>
-            <w:r>
-              <w:rPr>
-                <w:rFonts w:asciiTheme="majorHAnsi" w:hAnsiTheme="majorHAnsi" w:cstheme="majorHAnsi"/>
-              </w:rPr>
-              <w:t> </w:t>
+            <w:r>
+              <w:rPr>
+                <w:rFonts w:asciiTheme="majorHAnsi" w:hAnsiTheme="majorHAnsi" w:cstheme="majorHAnsi"/>
+              </w:rPr>
+              <w:t>Pre-conditions </w:t>
             </w:r>
           </w:p>
         </w:tc>
@@ -9335,19 +8069,11 @@
                 <w:rFonts w:asciiTheme="majorHAnsi" w:hAnsiTheme="majorHAnsi" w:cstheme="majorHAnsi"/>
               </w:rPr>
             </w:pPr>
-            <w:proofErr w:type="spellStart"/>
-            <w:r>
-              <w:rPr>
-                <w:rFonts w:asciiTheme="majorHAnsi" w:hAnsiTheme="majorHAnsi" w:cstheme="majorHAnsi"/>
-              </w:rPr>
-              <w:t>Post-conditions</w:t>
-            </w:r>
-            <w:proofErr w:type="spellEnd"/>
-            <w:r>
-              <w:rPr>
-                <w:rFonts w:asciiTheme="majorHAnsi" w:hAnsiTheme="majorHAnsi" w:cstheme="majorHAnsi"/>
-              </w:rPr>
-              <w:t xml:space="preserve">  </w:t>
+            <w:r>
+              <w:rPr>
+                <w:rFonts w:asciiTheme="majorHAnsi" w:hAnsiTheme="majorHAnsi" w:cstheme="majorHAnsi"/>
+              </w:rPr>
+              <w:t>Post-conditions  </w:t>
             </w:r>
           </w:p>
         </w:tc>
@@ -9367,40 +8093,24 @@
                 <w:rFonts w:asciiTheme="majorHAnsi" w:hAnsiTheme="majorHAnsi" w:cstheme="majorHAnsi"/>
               </w:rPr>
             </w:pPr>
-            <w:proofErr w:type="spellStart"/>
-            <w:r>
-              <w:rPr>
-                <w:rFonts w:asciiTheme="majorHAnsi" w:hAnsiTheme="majorHAnsi" w:cstheme="majorHAnsi"/>
-              </w:rPr>
-              <w:t>Success</w:t>
-            </w:r>
-            <w:proofErr w:type="spellEnd"/>
-            <w:r>
-              <w:rPr>
-                <w:rFonts w:asciiTheme="majorHAnsi" w:hAnsiTheme="majorHAnsi" w:cstheme="majorHAnsi"/>
-              </w:rPr>
-              <w:t>: Thông tin sản phẩm được cập nhật </w:t>
-            </w:r>
-          </w:p>
-          <w:p>
-            <w:pPr>
-              <w:rPr>
-                <w:rFonts w:asciiTheme="majorHAnsi" w:hAnsiTheme="majorHAnsi" w:cstheme="majorHAnsi"/>
-              </w:rPr>
-            </w:pPr>
-            <w:proofErr w:type="spellStart"/>
-            <w:r>
-              <w:rPr>
-                <w:rFonts w:asciiTheme="majorHAnsi" w:hAnsiTheme="majorHAnsi" w:cstheme="majorHAnsi"/>
-              </w:rPr>
-              <w:t>Fail</w:t>
-            </w:r>
-            <w:proofErr w:type="spellEnd"/>
-            <w:r>
-              <w:rPr>
-                <w:rFonts w:asciiTheme="majorHAnsi" w:hAnsiTheme="majorHAnsi" w:cstheme="majorHAnsi"/>
-              </w:rPr>
-              <w:t>: Thông tin sản phẩm không được cập nhật </w:t>
+            <w:r>
+              <w:rPr>
+                <w:rFonts w:asciiTheme="majorHAnsi" w:hAnsiTheme="majorHAnsi" w:cstheme="majorHAnsi"/>
+              </w:rPr>
+              <w:t>Success: Thông tin sản phẩm được cập nhật </w:t>
+            </w:r>
+          </w:p>
+          <w:p>
+            <w:pPr>
+              <w:rPr>
+                <w:rFonts w:asciiTheme="majorHAnsi" w:hAnsiTheme="majorHAnsi" w:cstheme="majorHAnsi"/>
+              </w:rPr>
+            </w:pPr>
+            <w:r>
+              <w:rPr>
+                <w:rFonts w:asciiTheme="majorHAnsi" w:hAnsiTheme="majorHAnsi" w:cstheme="majorHAnsi"/>
+              </w:rPr>
+              <w:t>Fail: Thông tin sản phẩm không được cập nhật </w:t>
             </w:r>
           </w:p>
         </w:tc>
@@ -9449,19 +8159,11 @@
                 <w:rFonts w:asciiTheme="majorHAnsi" w:hAnsiTheme="majorHAnsi" w:cstheme="majorHAnsi"/>
               </w:rPr>
             </w:pPr>
-            <w:proofErr w:type="spellStart"/>
-            <w:r>
-              <w:rPr>
-                <w:rFonts w:asciiTheme="majorHAnsi" w:hAnsiTheme="majorHAnsi" w:cstheme="majorHAnsi"/>
-              </w:rPr>
-              <w:t>Actor</w:t>
-            </w:r>
-            <w:proofErr w:type="spellEnd"/>
-            <w:r>
-              <w:rPr>
-                <w:rFonts w:asciiTheme="majorHAnsi" w:hAnsiTheme="majorHAnsi" w:cstheme="majorHAnsi"/>
-              </w:rPr>
-              <w:t xml:space="preserve"> chọn chức năng Quản lý sản phẩm. </w:t>
+            <w:r>
+              <w:rPr>
+                <w:rFonts w:asciiTheme="majorHAnsi" w:hAnsiTheme="majorHAnsi" w:cstheme="majorHAnsi"/>
+              </w:rPr>
+              <w:t>Actor chọn chức năng Quản lý sản phẩm. </w:t>
             </w:r>
           </w:p>
           <w:p>
@@ -9483,187 +8185,37 @@
                 <w:rFonts w:asciiTheme="majorHAnsi" w:hAnsiTheme="majorHAnsi" w:cstheme="majorHAnsi"/>
               </w:rPr>
             </w:pPr>
-            <w:proofErr w:type="spellStart"/>
-            <w:r>
-              <w:rPr>
-                <w:rFonts w:asciiTheme="majorHAnsi" w:hAnsiTheme="majorHAnsi" w:cstheme="majorHAnsi"/>
-              </w:rPr>
-              <w:t>Extend</w:t>
-            </w:r>
-            <w:proofErr w:type="spellEnd"/>
-            <w:r>
-              <w:rPr>
-                <w:rFonts w:asciiTheme="majorHAnsi" w:hAnsiTheme="majorHAnsi" w:cstheme="majorHAnsi"/>
-              </w:rPr>
-              <w:t xml:space="preserve"> </w:t>
-            </w:r>
-            <w:proofErr w:type="spellStart"/>
-            <w:r>
-              <w:rPr>
-                <w:rFonts w:asciiTheme="majorHAnsi" w:hAnsiTheme="majorHAnsi" w:cstheme="majorHAnsi"/>
-              </w:rPr>
-              <w:t>Use</w:t>
-            </w:r>
-            <w:proofErr w:type="spellEnd"/>
-            <w:r>
-              <w:rPr>
-                <w:rFonts w:asciiTheme="majorHAnsi" w:hAnsiTheme="majorHAnsi" w:cstheme="majorHAnsi"/>
-              </w:rPr>
-              <w:t xml:space="preserve"> </w:t>
-            </w:r>
-            <w:proofErr w:type="spellStart"/>
-            <w:r>
-              <w:rPr>
-                <w:rFonts w:asciiTheme="majorHAnsi" w:hAnsiTheme="majorHAnsi" w:cstheme="majorHAnsi"/>
-              </w:rPr>
-              <w:t>Case</w:t>
-            </w:r>
-            <w:proofErr w:type="spellEnd"/>
-            <w:r>
-              <w:rPr>
-                <w:rFonts w:asciiTheme="majorHAnsi" w:hAnsiTheme="majorHAnsi" w:cstheme="majorHAnsi"/>
-              </w:rPr>
-              <w:t xml:space="preserve"> </w:t>
-            </w:r>
-            <w:proofErr w:type="spellStart"/>
-            <w:r>
-              <w:rPr>
-                <w:rFonts w:asciiTheme="majorHAnsi" w:hAnsiTheme="majorHAnsi" w:cstheme="majorHAnsi"/>
-              </w:rPr>
-              <w:t>ThemSanPham</w:t>
-            </w:r>
-            <w:proofErr w:type="spellEnd"/>
-            <w:r>
-              <w:rPr>
-                <w:rFonts w:asciiTheme="majorHAnsi" w:hAnsiTheme="majorHAnsi" w:cstheme="majorHAnsi"/>
-              </w:rPr>
-              <w:t>. </w:t>
-            </w:r>
-          </w:p>
-          <w:p>
-            <w:pPr>
-              <w:rPr>
-                <w:rFonts w:asciiTheme="majorHAnsi" w:hAnsiTheme="majorHAnsi" w:cstheme="majorHAnsi"/>
-              </w:rPr>
-            </w:pPr>
-            <w:proofErr w:type="spellStart"/>
-            <w:r>
-              <w:rPr>
-                <w:rFonts w:asciiTheme="majorHAnsi" w:hAnsiTheme="majorHAnsi" w:cstheme="majorHAnsi"/>
-              </w:rPr>
-              <w:t>Extend</w:t>
-            </w:r>
-            <w:proofErr w:type="spellEnd"/>
-            <w:r>
-              <w:rPr>
-                <w:rFonts w:asciiTheme="majorHAnsi" w:hAnsiTheme="majorHAnsi" w:cstheme="majorHAnsi"/>
-              </w:rPr>
-              <w:t xml:space="preserve"> </w:t>
-            </w:r>
-            <w:proofErr w:type="spellStart"/>
-            <w:r>
-              <w:rPr>
-                <w:rFonts w:asciiTheme="majorHAnsi" w:hAnsiTheme="majorHAnsi" w:cstheme="majorHAnsi"/>
-              </w:rPr>
-              <w:t>Use</w:t>
-            </w:r>
-            <w:proofErr w:type="spellEnd"/>
-            <w:r>
-              <w:rPr>
-                <w:rFonts w:asciiTheme="majorHAnsi" w:hAnsiTheme="majorHAnsi" w:cstheme="majorHAnsi"/>
-              </w:rPr>
-              <w:t xml:space="preserve"> </w:t>
-            </w:r>
-            <w:proofErr w:type="spellStart"/>
-            <w:r>
-              <w:rPr>
-                <w:rFonts w:asciiTheme="majorHAnsi" w:hAnsiTheme="majorHAnsi" w:cstheme="majorHAnsi"/>
-              </w:rPr>
-              <w:t>Case</w:t>
-            </w:r>
-            <w:proofErr w:type="spellEnd"/>
-            <w:r>
-              <w:rPr>
-                <w:rFonts w:asciiTheme="majorHAnsi" w:hAnsiTheme="majorHAnsi" w:cstheme="majorHAnsi"/>
-              </w:rPr>
-              <w:t xml:space="preserve"> </w:t>
-            </w:r>
-            <w:proofErr w:type="spellStart"/>
-            <w:r>
-              <w:rPr>
-                <w:rFonts w:asciiTheme="majorHAnsi" w:hAnsiTheme="majorHAnsi" w:cstheme="majorHAnsi"/>
-              </w:rPr>
-              <w:t>CapNhatSanPham</w:t>
-            </w:r>
-            <w:proofErr w:type="spellEnd"/>
-            <w:r>
-              <w:rPr>
-                <w:rFonts w:asciiTheme="majorHAnsi" w:hAnsiTheme="majorHAnsi" w:cstheme="majorHAnsi"/>
-              </w:rPr>
-              <w:t>. </w:t>
-            </w:r>
-          </w:p>
-          <w:p>
-            <w:pPr>
-              <w:rPr>
-                <w:rFonts w:asciiTheme="majorHAnsi" w:hAnsiTheme="majorHAnsi" w:cstheme="majorHAnsi"/>
-              </w:rPr>
-            </w:pPr>
-            <w:proofErr w:type="spellStart"/>
-            <w:r>
-              <w:rPr>
-                <w:rFonts w:asciiTheme="majorHAnsi" w:hAnsiTheme="majorHAnsi" w:cstheme="majorHAnsi"/>
-              </w:rPr>
-              <w:t>Extend</w:t>
-            </w:r>
-            <w:proofErr w:type="spellEnd"/>
-            <w:r>
-              <w:rPr>
-                <w:rFonts w:asciiTheme="majorHAnsi" w:hAnsiTheme="majorHAnsi" w:cstheme="majorHAnsi"/>
-              </w:rPr>
-              <w:t xml:space="preserve"> </w:t>
-            </w:r>
-            <w:proofErr w:type="spellStart"/>
-            <w:r>
-              <w:rPr>
-                <w:rFonts w:asciiTheme="majorHAnsi" w:hAnsiTheme="majorHAnsi" w:cstheme="majorHAnsi"/>
-              </w:rPr>
-              <w:t>Use</w:t>
-            </w:r>
-            <w:proofErr w:type="spellEnd"/>
-            <w:r>
-              <w:rPr>
-                <w:rFonts w:asciiTheme="majorHAnsi" w:hAnsiTheme="majorHAnsi" w:cstheme="majorHAnsi"/>
-              </w:rPr>
-              <w:t xml:space="preserve"> </w:t>
-            </w:r>
-            <w:proofErr w:type="spellStart"/>
-            <w:r>
-              <w:rPr>
-                <w:rFonts w:asciiTheme="majorHAnsi" w:hAnsiTheme="majorHAnsi" w:cstheme="majorHAnsi"/>
-              </w:rPr>
-              <w:t>Case</w:t>
-            </w:r>
-            <w:proofErr w:type="spellEnd"/>
-            <w:r>
-              <w:rPr>
-                <w:rFonts w:asciiTheme="majorHAnsi" w:hAnsiTheme="majorHAnsi" w:cstheme="majorHAnsi"/>
-              </w:rPr>
-              <w:t xml:space="preserve"> </w:t>
-            </w:r>
-            <w:proofErr w:type="spellStart"/>
-            <w:r>
-              <w:rPr>
-                <w:rFonts w:asciiTheme="majorHAnsi" w:hAnsiTheme="majorHAnsi" w:cstheme="majorHAnsi"/>
-              </w:rPr>
-              <w:t>XoaSanPham</w:t>
-            </w:r>
-            <w:proofErr w:type="spellEnd"/>
-            <w:r>
-              <w:rPr>
-                <w:rFonts w:asciiTheme="majorHAnsi" w:hAnsiTheme="majorHAnsi" w:cstheme="majorHAnsi"/>
-              </w:rPr>
-              <w:t>. </w:t>
+            <w:r>
+              <w:rPr>
+                <w:rFonts w:asciiTheme="majorHAnsi" w:hAnsiTheme="majorHAnsi" w:cstheme="majorHAnsi"/>
+              </w:rPr>
+              <w:t>Extend Use Case ThemSanPham. </w:t>
+            </w:r>
+          </w:p>
+          <w:p>
+            <w:pPr>
+              <w:rPr>
+                <w:rFonts w:asciiTheme="majorHAnsi" w:hAnsiTheme="majorHAnsi" w:cstheme="majorHAnsi"/>
+              </w:rPr>
+            </w:pPr>
+            <w:r>
+              <w:rPr>
+                <w:rFonts w:asciiTheme="majorHAnsi" w:hAnsiTheme="majorHAnsi" w:cstheme="majorHAnsi"/>
+              </w:rPr>
+              <w:t>Extend Use Case CapNhatSanPham. </w:t>
+            </w:r>
+          </w:p>
+          <w:p>
+            <w:pPr>
+              <w:rPr>
+                <w:rFonts w:asciiTheme="majorHAnsi" w:hAnsiTheme="majorHAnsi" w:cstheme="majorHAnsi"/>
+              </w:rPr>
+            </w:pPr>
+            <w:r>
+              <w:rPr>
+                <w:rFonts w:asciiTheme="majorHAnsi" w:hAnsiTheme="majorHAnsi" w:cstheme="majorHAnsi"/>
+              </w:rPr>
+              <w:t>Extend Use Case XoaSanPham. </w:t>
             </w:r>
           </w:p>
         </w:tc>
@@ -9712,19 +8264,11 @@
                 <w:rFonts w:asciiTheme="majorHAnsi" w:hAnsiTheme="majorHAnsi" w:cstheme="majorHAnsi"/>
               </w:rPr>
             </w:pPr>
-            <w:proofErr w:type="spellStart"/>
-            <w:r>
-              <w:rPr>
-                <w:rFonts w:asciiTheme="majorHAnsi" w:hAnsiTheme="majorHAnsi" w:cstheme="majorHAnsi"/>
-              </w:rPr>
-              <w:t>Actor</w:t>
-            </w:r>
-            <w:proofErr w:type="spellEnd"/>
-            <w:r>
-              <w:rPr>
-                <w:rFonts w:asciiTheme="majorHAnsi" w:hAnsiTheme="majorHAnsi" w:cstheme="majorHAnsi"/>
-              </w:rPr>
-              <w:t xml:space="preserve"> nhấn nút Thoát </w:t>
+            <w:r>
+              <w:rPr>
+                <w:rFonts w:asciiTheme="majorHAnsi" w:hAnsiTheme="majorHAnsi" w:cstheme="majorHAnsi"/>
+              </w:rPr>
+              <w:t>Actor nhấn nút Thoát </w:t>
             </w:r>
           </w:p>
           <w:p>
@@ -9799,46 +8343,24 @@
                 <w:rFonts w:asciiTheme="majorHAnsi" w:hAnsiTheme="majorHAnsi" w:cstheme="majorHAnsi"/>
               </w:rPr>
             </w:pPr>
-            <w:proofErr w:type="spellStart"/>
-            <w:r>
-              <w:rPr>
-                <w:rFonts w:asciiTheme="majorHAnsi" w:hAnsiTheme="majorHAnsi" w:cstheme="majorHAnsi"/>
-              </w:rPr>
-              <w:t>ThemSanPham</w:t>
-            </w:r>
-            <w:proofErr w:type="spellEnd"/>
-            <w:r>
-              <w:rPr>
-                <w:rFonts w:asciiTheme="majorHAnsi" w:hAnsiTheme="majorHAnsi" w:cstheme="majorHAnsi"/>
-              </w:rPr>
-              <w:t> </w:t>
-            </w:r>
-          </w:p>
-          <w:p>
-            <w:pPr>
-              <w:rPr>
-                <w:rFonts w:asciiTheme="majorHAnsi" w:hAnsiTheme="majorHAnsi" w:cstheme="majorHAnsi"/>
-              </w:rPr>
-            </w:pPr>
-            <w:r>
-              <w:rPr>
-                <w:rFonts w:asciiTheme="majorHAnsi" w:hAnsiTheme="majorHAnsi" w:cstheme="majorHAnsi"/>
-              </w:rPr>
-              <w:t xml:space="preserve">1. </w:t>
-            </w:r>
-            <w:proofErr w:type="spellStart"/>
-            <w:r>
-              <w:rPr>
-                <w:rFonts w:asciiTheme="majorHAnsi" w:hAnsiTheme="majorHAnsi" w:cstheme="majorHAnsi"/>
-              </w:rPr>
-              <w:t>Actor</w:t>
-            </w:r>
-            <w:proofErr w:type="spellEnd"/>
-            <w:r>
-              <w:rPr>
-                <w:rFonts w:asciiTheme="majorHAnsi" w:hAnsiTheme="majorHAnsi" w:cstheme="majorHAnsi"/>
-              </w:rPr>
-              <w:t xml:space="preserve"> nhập thông tin sản phẩm </w:t>
+            <w:r>
+              <w:rPr>
+                <w:rFonts w:asciiTheme="majorHAnsi" w:hAnsiTheme="majorHAnsi" w:cstheme="majorHAnsi"/>
+              </w:rPr>
+              <w:t>ThemSanPham </w:t>
+            </w:r>
+          </w:p>
+          <w:p>
+            <w:pPr>
+              <w:rPr>
+                <w:rFonts w:asciiTheme="majorHAnsi" w:hAnsiTheme="majorHAnsi" w:cstheme="majorHAnsi"/>
+              </w:rPr>
+            </w:pPr>
+            <w:r>
+              <w:rPr>
+                <w:rFonts w:asciiTheme="majorHAnsi" w:hAnsiTheme="majorHAnsi" w:cstheme="majorHAnsi"/>
+              </w:rPr>
+              <w:t>1. Actor nhập thông tin sản phẩm </w:t>
             </w:r>
           </w:p>
           <w:p>
@@ -9865,21 +8387,7 @@
                 <w:rFonts w:asciiTheme="majorHAnsi" w:hAnsiTheme="majorHAnsi" w:cstheme="majorHAnsi"/>
               </w:rPr>
               <w:lastRenderedPageBreak/>
-              <w:t xml:space="preserve">3. </w:t>
-            </w:r>
-            <w:proofErr w:type="spellStart"/>
-            <w:r>
-              <w:rPr>
-                <w:rFonts w:asciiTheme="majorHAnsi" w:hAnsiTheme="majorHAnsi" w:cstheme="majorHAnsi"/>
-              </w:rPr>
-              <w:t>Actor</w:t>
-            </w:r>
-            <w:proofErr w:type="spellEnd"/>
-            <w:r>
-              <w:rPr>
-                <w:rFonts w:asciiTheme="majorHAnsi" w:hAnsiTheme="majorHAnsi" w:cstheme="majorHAnsi"/>
-              </w:rPr>
-              <w:t xml:space="preserve"> nhấn nút thêm. </w:t>
+              <w:t>3. Actor nhấn nút thêm. </w:t>
             </w:r>
           </w:p>
           <w:p>
@@ -10124,40 +8632,24 @@
                 <w:rFonts w:asciiTheme="majorHAnsi" w:hAnsiTheme="majorHAnsi" w:cstheme="majorHAnsi"/>
               </w:rPr>
             </w:pPr>
-            <w:proofErr w:type="spellStart"/>
-            <w:r>
-              <w:rPr>
-                <w:rFonts w:asciiTheme="majorHAnsi" w:hAnsiTheme="majorHAnsi" w:cstheme="majorHAnsi"/>
-              </w:rPr>
-              <w:t>CapNhatSanPham</w:t>
-            </w:r>
-            <w:proofErr w:type="spellEnd"/>
-            <w:r>
-              <w:rPr>
-                <w:rFonts w:asciiTheme="majorHAnsi" w:hAnsiTheme="majorHAnsi" w:cstheme="majorHAnsi"/>
-              </w:rPr>
-              <w:t> </w:t>
-            </w:r>
-          </w:p>
-          <w:p>
-            <w:pPr>
-              <w:rPr>
-                <w:rFonts w:asciiTheme="majorHAnsi" w:hAnsiTheme="majorHAnsi" w:cstheme="majorHAnsi"/>
-              </w:rPr>
-            </w:pPr>
-            <w:proofErr w:type="spellStart"/>
-            <w:r>
-              <w:rPr>
-                <w:rFonts w:asciiTheme="majorHAnsi" w:hAnsiTheme="majorHAnsi" w:cstheme="majorHAnsi"/>
-              </w:rPr>
-              <w:t>Actor</w:t>
-            </w:r>
-            <w:proofErr w:type="spellEnd"/>
-            <w:r>
-              <w:rPr>
-                <w:rFonts w:asciiTheme="majorHAnsi" w:hAnsiTheme="majorHAnsi" w:cstheme="majorHAnsi"/>
-              </w:rPr>
-              <w:t xml:space="preserve"> nhập thông tin cập nhật cho sản phẩm </w:t>
+            <w:r>
+              <w:rPr>
+                <w:rFonts w:asciiTheme="majorHAnsi" w:hAnsiTheme="majorHAnsi" w:cstheme="majorHAnsi"/>
+              </w:rPr>
+              <w:t>CapNhatSanPham </w:t>
+            </w:r>
+          </w:p>
+          <w:p>
+            <w:pPr>
+              <w:rPr>
+                <w:rFonts w:asciiTheme="majorHAnsi" w:hAnsiTheme="majorHAnsi" w:cstheme="majorHAnsi"/>
+              </w:rPr>
+            </w:pPr>
+            <w:r>
+              <w:rPr>
+                <w:rFonts w:asciiTheme="majorHAnsi" w:hAnsiTheme="majorHAnsi" w:cstheme="majorHAnsi"/>
+              </w:rPr>
+              <w:t>Actor nhập thông tin cập nhật cho sản phẩm </w:t>
             </w:r>
           </w:p>
           <w:p>
@@ -10179,19 +8671,11 @@
                 <w:rFonts w:asciiTheme="majorHAnsi" w:hAnsiTheme="majorHAnsi" w:cstheme="majorHAnsi"/>
               </w:rPr>
             </w:pPr>
-            <w:proofErr w:type="spellStart"/>
-            <w:r>
-              <w:rPr>
-                <w:rFonts w:asciiTheme="majorHAnsi" w:hAnsiTheme="majorHAnsi" w:cstheme="majorHAnsi"/>
-              </w:rPr>
-              <w:t>Actor</w:t>
-            </w:r>
-            <w:proofErr w:type="spellEnd"/>
-            <w:r>
-              <w:rPr>
-                <w:rFonts w:asciiTheme="majorHAnsi" w:hAnsiTheme="majorHAnsi" w:cstheme="majorHAnsi"/>
-              </w:rPr>
-              <w:t xml:space="preserve"> nhấn nút cập nhật </w:t>
+            <w:r>
+              <w:rPr>
+                <w:rFonts w:asciiTheme="majorHAnsi" w:hAnsiTheme="majorHAnsi" w:cstheme="majorHAnsi"/>
+              </w:rPr>
+              <w:t>Actor nhấn nút cập nhật </w:t>
             </w:r>
           </w:p>
           <w:p>
@@ -10344,40 +8828,24 @@
                 <w:rFonts w:asciiTheme="majorHAnsi" w:hAnsiTheme="majorHAnsi" w:cstheme="majorHAnsi"/>
               </w:rPr>
             </w:pPr>
-            <w:proofErr w:type="spellStart"/>
-            <w:r>
-              <w:rPr>
-                <w:rFonts w:asciiTheme="majorHAnsi" w:hAnsiTheme="majorHAnsi" w:cstheme="majorHAnsi"/>
-              </w:rPr>
-              <w:t>XoaSanPham</w:t>
-            </w:r>
-            <w:proofErr w:type="spellEnd"/>
-            <w:r>
-              <w:rPr>
-                <w:rFonts w:asciiTheme="majorHAnsi" w:hAnsiTheme="majorHAnsi" w:cstheme="majorHAnsi"/>
-              </w:rPr>
-              <w:t> </w:t>
-            </w:r>
-          </w:p>
-          <w:p>
-            <w:pPr>
-              <w:rPr>
-                <w:rFonts w:asciiTheme="majorHAnsi" w:hAnsiTheme="majorHAnsi" w:cstheme="majorHAnsi"/>
-              </w:rPr>
-            </w:pPr>
-            <w:proofErr w:type="spellStart"/>
-            <w:r>
-              <w:rPr>
-                <w:rFonts w:asciiTheme="majorHAnsi" w:hAnsiTheme="majorHAnsi" w:cstheme="majorHAnsi"/>
-              </w:rPr>
-              <w:t>Actor</w:t>
-            </w:r>
-            <w:proofErr w:type="spellEnd"/>
-            <w:r>
-              <w:rPr>
-                <w:rFonts w:asciiTheme="majorHAnsi" w:hAnsiTheme="majorHAnsi" w:cstheme="majorHAnsi"/>
-              </w:rPr>
-              <w:t xml:space="preserve"> nhấn nút xóa sản phẩm  </w:t>
+            <w:r>
+              <w:rPr>
+                <w:rFonts w:asciiTheme="majorHAnsi" w:hAnsiTheme="majorHAnsi" w:cstheme="majorHAnsi"/>
+              </w:rPr>
+              <w:t>XoaSanPham </w:t>
+            </w:r>
+          </w:p>
+          <w:p>
+            <w:pPr>
+              <w:rPr>
+                <w:rFonts w:asciiTheme="majorHAnsi" w:hAnsiTheme="majorHAnsi" w:cstheme="majorHAnsi"/>
+              </w:rPr>
+            </w:pPr>
+            <w:r>
+              <w:rPr>
+                <w:rFonts w:asciiTheme="majorHAnsi" w:hAnsiTheme="majorHAnsi" w:cstheme="majorHAnsi"/>
+              </w:rPr>
+              <w:t>Actor nhấn nút xóa sản phẩm  </w:t>
             </w:r>
           </w:p>
           <w:p>
@@ -10553,35 +9021,7 @@
               <w:rPr>
                 <w:rFonts w:asciiTheme="majorHAnsi" w:hAnsiTheme="majorHAnsi" w:cstheme="majorHAnsi"/>
               </w:rPr>
-              <w:t xml:space="preserve">Tên </w:t>
-            </w:r>
-            <w:proofErr w:type="spellStart"/>
-            <w:r>
-              <w:rPr>
-                <w:rFonts w:asciiTheme="majorHAnsi" w:hAnsiTheme="majorHAnsi" w:cstheme="majorHAnsi"/>
-              </w:rPr>
-              <w:t>Use</w:t>
-            </w:r>
-            <w:proofErr w:type="spellEnd"/>
-            <w:r>
-              <w:rPr>
-                <w:rFonts w:asciiTheme="majorHAnsi" w:hAnsiTheme="majorHAnsi" w:cstheme="majorHAnsi"/>
-              </w:rPr>
-              <w:t xml:space="preserve"> </w:t>
-            </w:r>
-            <w:proofErr w:type="spellStart"/>
-            <w:r>
-              <w:rPr>
-                <w:rFonts w:asciiTheme="majorHAnsi" w:hAnsiTheme="majorHAnsi" w:cstheme="majorHAnsi"/>
-              </w:rPr>
-              <w:t>case</w:t>
-            </w:r>
-            <w:proofErr w:type="spellEnd"/>
-            <w:r>
-              <w:rPr>
-                <w:rFonts w:asciiTheme="majorHAnsi" w:hAnsiTheme="majorHAnsi" w:cstheme="majorHAnsi"/>
-              </w:rPr>
-              <w:t xml:space="preserve">  </w:t>
+              <w:t>Tên Use case  </w:t>
             </w:r>
           </w:p>
         </w:tc>
@@ -10630,19 +9070,11 @@
                 <w:rFonts w:asciiTheme="majorHAnsi" w:hAnsiTheme="majorHAnsi" w:cstheme="majorHAnsi"/>
               </w:rPr>
             </w:pPr>
-            <w:proofErr w:type="spellStart"/>
-            <w:r>
-              <w:rPr>
-                <w:rFonts w:asciiTheme="majorHAnsi" w:hAnsiTheme="majorHAnsi" w:cstheme="majorHAnsi"/>
-              </w:rPr>
-              <w:t>Actor</w:t>
-            </w:r>
-            <w:proofErr w:type="spellEnd"/>
-            <w:r>
-              <w:rPr>
-                <w:rFonts w:asciiTheme="majorHAnsi" w:hAnsiTheme="majorHAnsi" w:cstheme="majorHAnsi"/>
-              </w:rPr>
-              <w:t xml:space="preserve">  </w:t>
+            <w:r>
+              <w:rPr>
+                <w:rFonts w:asciiTheme="majorHAnsi" w:hAnsiTheme="majorHAnsi" w:cstheme="majorHAnsi"/>
+              </w:rPr>
+              <w:t>Actor  </w:t>
             </w:r>
           </w:p>
         </w:tc>
@@ -10662,19 +9094,11 @@
                 <w:rFonts w:asciiTheme="majorHAnsi" w:hAnsiTheme="majorHAnsi" w:cstheme="majorHAnsi"/>
               </w:rPr>
             </w:pPr>
-            <w:proofErr w:type="spellStart"/>
-            <w:r>
-              <w:rPr>
-                <w:rFonts w:asciiTheme="majorHAnsi" w:hAnsiTheme="majorHAnsi" w:cstheme="majorHAnsi"/>
-              </w:rPr>
-              <w:t>Admin</w:t>
-            </w:r>
-            <w:proofErr w:type="spellEnd"/>
-            <w:r>
-              <w:rPr>
-                <w:rFonts w:asciiTheme="majorHAnsi" w:hAnsiTheme="majorHAnsi" w:cstheme="majorHAnsi"/>
-              </w:rPr>
-              <w:t xml:space="preserve">  </w:t>
+            <w:r>
+              <w:rPr>
+                <w:rFonts w:asciiTheme="majorHAnsi" w:hAnsiTheme="majorHAnsi" w:cstheme="majorHAnsi"/>
+              </w:rPr>
+              <w:t>Admin  </w:t>
             </w:r>
           </w:p>
         </w:tc>
@@ -10752,19 +9176,11 @@
                 <w:rFonts w:asciiTheme="majorHAnsi" w:hAnsiTheme="majorHAnsi" w:cstheme="majorHAnsi"/>
               </w:rPr>
             </w:pPr>
-            <w:proofErr w:type="spellStart"/>
-            <w:r>
-              <w:rPr>
-                <w:rFonts w:asciiTheme="majorHAnsi" w:hAnsiTheme="majorHAnsi" w:cstheme="majorHAnsi"/>
-              </w:rPr>
-              <w:t>Pre-conditions</w:t>
-            </w:r>
-            <w:proofErr w:type="spellEnd"/>
-            <w:r>
-              <w:rPr>
-                <w:rFonts w:asciiTheme="majorHAnsi" w:hAnsiTheme="majorHAnsi" w:cstheme="majorHAnsi"/>
-              </w:rPr>
-              <w:t> </w:t>
+            <w:r>
+              <w:rPr>
+                <w:rFonts w:asciiTheme="majorHAnsi" w:hAnsiTheme="majorHAnsi" w:cstheme="majorHAnsi"/>
+              </w:rPr>
+              <w:t>Pre-conditions </w:t>
             </w:r>
           </w:p>
         </w:tc>
@@ -10813,19 +9229,11 @@
                 <w:rFonts w:asciiTheme="majorHAnsi" w:hAnsiTheme="majorHAnsi" w:cstheme="majorHAnsi"/>
               </w:rPr>
             </w:pPr>
-            <w:proofErr w:type="spellStart"/>
-            <w:r>
-              <w:rPr>
-                <w:rFonts w:asciiTheme="majorHAnsi" w:hAnsiTheme="majorHAnsi" w:cstheme="majorHAnsi"/>
-              </w:rPr>
-              <w:t>Post-conditions</w:t>
-            </w:r>
-            <w:proofErr w:type="spellEnd"/>
-            <w:r>
-              <w:rPr>
-                <w:rFonts w:asciiTheme="majorHAnsi" w:hAnsiTheme="majorHAnsi" w:cstheme="majorHAnsi"/>
-              </w:rPr>
-              <w:t xml:space="preserve">  </w:t>
+            <w:r>
+              <w:rPr>
+                <w:rFonts w:asciiTheme="majorHAnsi" w:hAnsiTheme="majorHAnsi" w:cstheme="majorHAnsi"/>
+              </w:rPr>
+              <w:t>Post-conditions  </w:t>
             </w:r>
           </w:p>
         </w:tc>
@@ -10845,40 +9253,24 @@
                 <w:rFonts w:asciiTheme="majorHAnsi" w:hAnsiTheme="majorHAnsi" w:cstheme="majorHAnsi"/>
               </w:rPr>
             </w:pPr>
-            <w:proofErr w:type="spellStart"/>
-            <w:r>
-              <w:rPr>
-                <w:rFonts w:asciiTheme="majorHAnsi" w:hAnsiTheme="majorHAnsi" w:cstheme="majorHAnsi"/>
-              </w:rPr>
-              <w:t>Success</w:t>
-            </w:r>
-            <w:proofErr w:type="spellEnd"/>
-            <w:r>
-              <w:rPr>
-                <w:rFonts w:asciiTheme="majorHAnsi" w:hAnsiTheme="majorHAnsi" w:cstheme="majorHAnsi"/>
-              </w:rPr>
-              <w:t>: Thông tin thể loại sản phẩm được cập nhật </w:t>
-            </w:r>
-          </w:p>
-          <w:p>
-            <w:pPr>
-              <w:rPr>
-                <w:rFonts w:asciiTheme="majorHAnsi" w:hAnsiTheme="majorHAnsi" w:cstheme="majorHAnsi"/>
-              </w:rPr>
-            </w:pPr>
-            <w:proofErr w:type="spellStart"/>
-            <w:r>
-              <w:rPr>
-                <w:rFonts w:asciiTheme="majorHAnsi" w:hAnsiTheme="majorHAnsi" w:cstheme="majorHAnsi"/>
-              </w:rPr>
-              <w:t>Fail</w:t>
-            </w:r>
-            <w:proofErr w:type="spellEnd"/>
-            <w:r>
-              <w:rPr>
-                <w:rFonts w:asciiTheme="majorHAnsi" w:hAnsiTheme="majorHAnsi" w:cstheme="majorHAnsi"/>
-              </w:rPr>
-              <w:t>: Thông tin thể loại sản phẩm không được cập nhật </w:t>
+            <w:r>
+              <w:rPr>
+                <w:rFonts w:asciiTheme="majorHAnsi" w:hAnsiTheme="majorHAnsi" w:cstheme="majorHAnsi"/>
+              </w:rPr>
+              <w:t>Success: Thông tin thể loại sản phẩm được cập nhật </w:t>
+            </w:r>
+          </w:p>
+          <w:p>
+            <w:pPr>
+              <w:rPr>
+                <w:rFonts w:asciiTheme="majorHAnsi" w:hAnsiTheme="majorHAnsi" w:cstheme="majorHAnsi"/>
+              </w:rPr>
+            </w:pPr>
+            <w:r>
+              <w:rPr>
+                <w:rFonts w:asciiTheme="majorHAnsi" w:hAnsiTheme="majorHAnsi" w:cstheme="majorHAnsi"/>
+              </w:rPr>
+              <w:t>Fail: Thông tin thể loại sản phẩm không được cập nhật </w:t>
             </w:r>
           </w:p>
         </w:tc>
@@ -10927,19 +9319,11 @@
                 <w:rFonts w:asciiTheme="majorHAnsi" w:hAnsiTheme="majorHAnsi" w:cstheme="majorHAnsi"/>
               </w:rPr>
             </w:pPr>
-            <w:proofErr w:type="spellStart"/>
-            <w:r>
-              <w:rPr>
-                <w:rFonts w:asciiTheme="majorHAnsi" w:hAnsiTheme="majorHAnsi" w:cstheme="majorHAnsi"/>
-              </w:rPr>
-              <w:t>Actor</w:t>
-            </w:r>
-            <w:proofErr w:type="spellEnd"/>
-            <w:r>
-              <w:rPr>
-                <w:rFonts w:asciiTheme="majorHAnsi" w:hAnsiTheme="majorHAnsi" w:cstheme="majorHAnsi"/>
-              </w:rPr>
-              <w:t xml:space="preserve"> chọn chức năng Quản lý loại sản phẩm. </w:t>
+            <w:r>
+              <w:rPr>
+                <w:rFonts w:asciiTheme="majorHAnsi" w:hAnsiTheme="majorHAnsi" w:cstheme="majorHAnsi"/>
+              </w:rPr>
+              <w:t>Actor chọn chức năng Quản lý loại sản phẩm. </w:t>
             </w:r>
           </w:p>
           <w:p>
@@ -10961,188 +9345,38 @@
                 <w:rFonts w:asciiTheme="majorHAnsi" w:hAnsiTheme="majorHAnsi" w:cstheme="majorHAnsi"/>
               </w:rPr>
             </w:pPr>
-            <w:proofErr w:type="spellStart"/>
-            <w:r>
-              <w:rPr>
-                <w:rFonts w:asciiTheme="majorHAnsi" w:hAnsiTheme="majorHAnsi" w:cstheme="majorHAnsi"/>
-              </w:rPr>
-              <w:t>Extend</w:t>
-            </w:r>
-            <w:proofErr w:type="spellEnd"/>
-            <w:r>
-              <w:rPr>
-                <w:rFonts w:asciiTheme="majorHAnsi" w:hAnsiTheme="majorHAnsi" w:cstheme="majorHAnsi"/>
-              </w:rPr>
-              <w:t xml:space="preserve"> </w:t>
-            </w:r>
-            <w:proofErr w:type="spellStart"/>
-            <w:r>
-              <w:rPr>
-                <w:rFonts w:asciiTheme="majorHAnsi" w:hAnsiTheme="majorHAnsi" w:cstheme="majorHAnsi"/>
-              </w:rPr>
-              <w:t>Use</w:t>
-            </w:r>
-            <w:proofErr w:type="spellEnd"/>
-            <w:r>
-              <w:rPr>
-                <w:rFonts w:asciiTheme="majorHAnsi" w:hAnsiTheme="majorHAnsi" w:cstheme="majorHAnsi"/>
-              </w:rPr>
-              <w:t xml:space="preserve"> </w:t>
-            </w:r>
-            <w:proofErr w:type="spellStart"/>
-            <w:r>
-              <w:rPr>
-                <w:rFonts w:asciiTheme="majorHAnsi" w:hAnsiTheme="majorHAnsi" w:cstheme="majorHAnsi"/>
-              </w:rPr>
-              <w:t>Case</w:t>
-            </w:r>
-            <w:proofErr w:type="spellEnd"/>
-            <w:r>
-              <w:rPr>
-                <w:rFonts w:asciiTheme="majorHAnsi" w:hAnsiTheme="majorHAnsi" w:cstheme="majorHAnsi"/>
-              </w:rPr>
-              <w:t xml:space="preserve"> </w:t>
-            </w:r>
-            <w:proofErr w:type="spellStart"/>
-            <w:r>
-              <w:rPr>
-                <w:rFonts w:asciiTheme="majorHAnsi" w:hAnsiTheme="majorHAnsi" w:cstheme="majorHAnsi"/>
-              </w:rPr>
-              <w:t>ThemLoaiSanPham</w:t>
-            </w:r>
-            <w:proofErr w:type="spellEnd"/>
-            <w:r>
-              <w:rPr>
-                <w:rFonts w:asciiTheme="majorHAnsi" w:hAnsiTheme="majorHAnsi" w:cstheme="majorHAnsi"/>
-              </w:rPr>
-              <w:t>. </w:t>
-            </w:r>
-          </w:p>
-          <w:p>
-            <w:pPr>
-              <w:rPr>
-                <w:rFonts w:asciiTheme="majorHAnsi" w:hAnsiTheme="majorHAnsi" w:cstheme="majorHAnsi"/>
-              </w:rPr>
-            </w:pPr>
-            <w:proofErr w:type="spellStart"/>
-            <w:r>
-              <w:rPr>
-                <w:rFonts w:asciiTheme="majorHAnsi" w:hAnsiTheme="majorHAnsi" w:cstheme="majorHAnsi"/>
-              </w:rPr>
-              <w:t>Extend</w:t>
-            </w:r>
-            <w:proofErr w:type="spellEnd"/>
-            <w:r>
-              <w:rPr>
-                <w:rFonts w:asciiTheme="majorHAnsi" w:hAnsiTheme="majorHAnsi" w:cstheme="majorHAnsi"/>
-              </w:rPr>
-              <w:t xml:space="preserve"> </w:t>
-            </w:r>
-            <w:proofErr w:type="spellStart"/>
-            <w:r>
-              <w:rPr>
-                <w:rFonts w:asciiTheme="majorHAnsi" w:hAnsiTheme="majorHAnsi" w:cstheme="majorHAnsi"/>
-              </w:rPr>
-              <w:t>Use</w:t>
-            </w:r>
-            <w:proofErr w:type="spellEnd"/>
-            <w:r>
-              <w:rPr>
-                <w:rFonts w:asciiTheme="majorHAnsi" w:hAnsiTheme="majorHAnsi" w:cstheme="majorHAnsi"/>
-              </w:rPr>
-              <w:t xml:space="preserve"> </w:t>
-            </w:r>
-            <w:proofErr w:type="spellStart"/>
-            <w:r>
-              <w:rPr>
-                <w:rFonts w:asciiTheme="majorHAnsi" w:hAnsiTheme="majorHAnsi" w:cstheme="majorHAnsi"/>
-              </w:rPr>
-              <w:t>Case</w:t>
-            </w:r>
-            <w:proofErr w:type="spellEnd"/>
-            <w:r>
-              <w:rPr>
-                <w:rFonts w:asciiTheme="majorHAnsi" w:hAnsiTheme="majorHAnsi" w:cstheme="majorHAnsi"/>
-              </w:rPr>
-              <w:t xml:space="preserve"> </w:t>
-            </w:r>
-            <w:proofErr w:type="spellStart"/>
-            <w:r>
-              <w:rPr>
-                <w:rFonts w:asciiTheme="majorHAnsi" w:hAnsiTheme="majorHAnsi" w:cstheme="majorHAnsi"/>
-              </w:rPr>
-              <w:t>CapNhatLoaiSanPham</w:t>
-            </w:r>
-            <w:proofErr w:type="spellEnd"/>
-            <w:r>
-              <w:rPr>
-                <w:rFonts w:asciiTheme="majorHAnsi" w:hAnsiTheme="majorHAnsi" w:cstheme="majorHAnsi"/>
-              </w:rPr>
-              <w:t>. </w:t>
-            </w:r>
-          </w:p>
-          <w:p>
-            <w:pPr>
-              <w:rPr>
-                <w:rFonts w:asciiTheme="majorHAnsi" w:hAnsiTheme="majorHAnsi" w:cstheme="majorHAnsi"/>
-              </w:rPr>
-            </w:pPr>
-            <w:proofErr w:type="spellStart"/>
+            <w:r>
+              <w:rPr>
+                <w:rFonts w:asciiTheme="majorHAnsi" w:hAnsiTheme="majorHAnsi" w:cstheme="majorHAnsi"/>
+              </w:rPr>
+              <w:t>Extend Use Case ThemLoaiSanPham. </w:t>
+            </w:r>
+          </w:p>
+          <w:p>
+            <w:pPr>
+              <w:rPr>
+                <w:rFonts w:asciiTheme="majorHAnsi" w:hAnsiTheme="majorHAnsi" w:cstheme="majorHAnsi"/>
+              </w:rPr>
+            </w:pPr>
+            <w:r>
+              <w:rPr>
+                <w:rFonts w:asciiTheme="majorHAnsi" w:hAnsiTheme="majorHAnsi" w:cstheme="majorHAnsi"/>
+              </w:rPr>
+              <w:t>Extend Use Case CapNhatLoaiSanPham. </w:t>
+            </w:r>
+          </w:p>
+          <w:p>
+            <w:pPr>
+              <w:rPr>
+                <w:rFonts w:asciiTheme="majorHAnsi" w:hAnsiTheme="majorHAnsi" w:cstheme="majorHAnsi"/>
+              </w:rPr>
+            </w:pPr>
             <w:r>
               <w:rPr>
                 <w:rFonts w:asciiTheme="majorHAnsi" w:hAnsiTheme="majorHAnsi" w:cstheme="majorHAnsi"/>
               </w:rPr>
               <w:lastRenderedPageBreak/>
-              <w:t>Extend</w:t>
-            </w:r>
-            <w:proofErr w:type="spellEnd"/>
-            <w:r>
-              <w:rPr>
-                <w:rFonts w:asciiTheme="majorHAnsi" w:hAnsiTheme="majorHAnsi" w:cstheme="majorHAnsi"/>
-              </w:rPr>
-              <w:t xml:space="preserve"> </w:t>
-            </w:r>
-            <w:proofErr w:type="spellStart"/>
-            <w:r>
-              <w:rPr>
-                <w:rFonts w:asciiTheme="majorHAnsi" w:hAnsiTheme="majorHAnsi" w:cstheme="majorHAnsi"/>
-              </w:rPr>
-              <w:t>Use</w:t>
-            </w:r>
-            <w:proofErr w:type="spellEnd"/>
-            <w:r>
-              <w:rPr>
-                <w:rFonts w:asciiTheme="majorHAnsi" w:hAnsiTheme="majorHAnsi" w:cstheme="majorHAnsi"/>
-              </w:rPr>
-              <w:t xml:space="preserve"> </w:t>
-            </w:r>
-            <w:proofErr w:type="spellStart"/>
-            <w:r>
-              <w:rPr>
-                <w:rFonts w:asciiTheme="majorHAnsi" w:hAnsiTheme="majorHAnsi" w:cstheme="majorHAnsi"/>
-              </w:rPr>
-              <w:t>Case</w:t>
-            </w:r>
-            <w:proofErr w:type="spellEnd"/>
-            <w:r>
-              <w:rPr>
-                <w:rFonts w:asciiTheme="majorHAnsi" w:hAnsiTheme="majorHAnsi" w:cstheme="majorHAnsi"/>
-              </w:rPr>
-              <w:t xml:space="preserve"> </w:t>
-            </w:r>
-            <w:proofErr w:type="spellStart"/>
-            <w:r>
-              <w:rPr>
-                <w:rFonts w:asciiTheme="majorHAnsi" w:hAnsiTheme="majorHAnsi" w:cstheme="majorHAnsi"/>
-              </w:rPr>
-              <w:t>XoaLoaiSanPham</w:t>
-            </w:r>
-            <w:proofErr w:type="spellEnd"/>
-            <w:r>
-              <w:rPr>
-                <w:rFonts w:asciiTheme="majorHAnsi" w:hAnsiTheme="majorHAnsi" w:cstheme="majorHAnsi"/>
-              </w:rPr>
-              <w:t>. </w:t>
+              <w:t>Extend Use Case XoaLoaiSanPham. </w:t>
             </w:r>
           </w:p>
         </w:tc>
@@ -11192,19 +9426,11 @@
                 <w:rFonts w:asciiTheme="majorHAnsi" w:hAnsiTheme="majorHAnsi" w:cstheme="majorHAnsi"/>
               </w:rPr>
             </w:pPr>
-            <w:proofErr w:type="spellStart"/>
-            <w:r>
-              <w:rPr>
-                <w:rFonts w:asciiTheme="majorHAnsi" w:hAnsiTheme="majorHAnsi" w:cstheme="majorHAnsi"/>
-              </w:rPr>
-              <w:t>Actor</w:t>
-            </w:r>
-            <w:proofErr w:type="spellEnd"/>
-            <w:r>
-              <w:rPr>
-                <w:rFonts w:asciiTheme="majorHAnsi" w:hAnsiTheme="majorHAnsi" w:cstheme="majorHAnsi"/>
-              </w:rPr>
-              <w:t xml:space="preserve"> nhấn nút Thoát </w:t>
+            <w:r>
+              <w:rPr>
+                <w:rFonts w:asciiTheme="majorHAnsi" w:hAnsiTheme="majorHAnsi" w:cstheme="majorHAnsi"/>
+              </w:rPr>
+              <w:t>Actor nhấn nút Thoát </w:t>
             </w:r>
           </w:p>
           <w:p>
@@ -11272,46 +9498,24 @@
                 <w:rFonts w:asciiTheme="majorHAnsi" w:hAnsiTheme="majorHAnsi" w:cstheme="majorHAnsi"/>
               </w:rPr>
             </w:pPr>
-            <w:proofErr w:type="spellStart"/>
-            <w:r>
-              <w:rPr>
-                <w:rFonts w:asciiTheme="majorHAnsi" w:hAnsiTheme="majorHAnsi" w:cstheme="majorHAnsi"/>
-              </w:rPr>
-              <w:t>ThemLoaiSanPham</w:t>
-            </w:r>
-            <w:proofErr w:type="spellEnd"/>
-            <w:r>
-              <w:rPr>
-                <w:rFonts w:asciiTheme="majorHAnsi" w:hAnsiTheme="majorHAnsi" w:cstheme="majorHAnsi"/>
-              </w:rPr>
-              <w:t> </w:t>
-            </w:r>
-          </w:p>
-          <w:p>
-            <w:pPr>
-              <w:rPr>
-                <w:rFonts w:asciiTheme="majorHAnsi" w:hAnsiTheme="majorHAnsi" w:cstheme="majorHAnsi"/>
-              </w:rPr>
-            </w:pPr>
-            <w:r>
-              <w:rPr>
-                <w:rFonts w:asciiTheme="majorHAnsi" w:hAnsiTheme="majorHAnsi" w:cstheme="majorHAnsi"/>
-              </w:rPr>
-              <w:t xml:space="preserve">1. </w:t>
-            </w:r>
-            <w:proofErr w:type="spellStart"/>
-            <w:r>
-              <w:rPr>
-                <w:rFonts w:asciiTheme="majorHAnsi" w:hAnsiTheme="majorHAnsi" w:cstheme="majorHAnsi"/>
-              </w:rPr>
-              <w:t>Actor</w:t>
-            </w:r>
-            <w:proofErr w:type="spellEnd"/>
-            <w:r>
-              <w:rPr>
-                <w:rFonts w:asciiTheme="majorHAnsi" w:hAnsiTheme="majorHAnsi" w:cstheme="majorHAnsi"/>
-              </w:rPr>
-              <w:t xml:space="preserve"> nhập thông tin loại sản phẩm </w:t>
+            <w:r>
+              <w:rPr>
+                <w:rFonts w:asciiTheme="majorHAnsi" w:hAnsiTheme="majorHAnsi" w:cstheme="majorHAnsi"/>
+              </w:rPr>
+              <w:t>ThemLoaiSanPham </w:t>
+            </w:r>
+          </w:p>
+          <w:p>
+            <w:pPr>
+              <w:rPr>
+                <w:rFonts w:asciiTheme="majorHAnsi" w:hAnsiTheme="majorHAnsi" w:cstheme="majorHAnsi"/>
+              </w:rPr>
+            </w:pPr>
+            <w:r>
+              <w:rPr>
+                <w:rFonts w:asciiTheme="majorHAnsi" w:hAnsiTheme="majorHAnsi" w:cstheme="majorHAnsi"/>
+              </w:rPr>
+              <w:t>1. Actor nhập thông tin loại sản phẩm </w:t>
             </w:r>
           </w:p>
           <w:p>
@@ -11337,21 +9541,7 @@
               <w:rPr>
                 <w:rFonts w:asciiTheme="majorHAnsi" w:hAnsiTheme="majorHAnsi" w:cstheme="majorHAnsi"/>
               </w:rPr>
-              <w:t xml:space="preserve">3. </w:t>
-            </w:r>
-            <w:proofErr w:type="spellStart"/>
-            <w:r>
-              <w:rPr>
-                <w:rFonts w:asciiTheme="majorHAnsi" w:hAnsiTheme="majorHAnsi" w:cstheme="majorHAnsi"/>
-              </w:rPr>
-              <w:t>Actor</w:t>
-            </w:r>
-            <w:proofErr w:type="spellEnd"/>
-            <w:r>
-              <w:rPr>
-                <w:rFonts w:asciiTheme="majorHAnsi" w:hAnsiTheme="majorHAnsi" w:cstheme="majorHAnsi"/>
-              </w:rPr>
-              <w:t xml:space="preserve"> nhấn nút thêm. </w:t>
+              <w:t>3. Actor nhấn nút thêm. </w:t>
             </w:r>
           </w:p>
           <w:p>
@@ -11595,40 +9785,24 @@
                 <w:rFonts w:asciiTheme="majorHAnsi" w:hAnsiTheme="majorHAnsi" w:cstheme="majorHAnsi"/>
               </w:rPr>
             </w:pPr>
-            <w:proofErr w:type="spellStart"/>
-            <w:r>
-              <w:rPr>
-                <w:rFonts w:asciiTheme="majorHAnsi" w:hAnsiTheme="majorHAnsi" w:cstheme="majorHAnsi"/>
-              </w:rPr>
-              <w:t>CapNhatLoaiSanPham</w:t>
-            </w:r>
-            <w:proofErr w:type="spellEnd"/>
-            <w:r>
-              <w:rPr>
-                <w:rFonts w:asciiTheme="majorHAnsi" w:hAnsiTheme="majorHAnsi" w:cstheme="majorHAnsi"/>
-              </w:rPr>
-              <w:t> </w:t>
-            </w:r>
-          </w:p>
-          <w:p>
-            <w:pPr>
-              <w:rPr>
-                <w:rFonts w:asciiTheme="majorHAnsi" w:hAnsiTheme="majorHAnsi" w:cstheme="majorHAnsi"/>
-              </w:rPr>
-            </w:pPr>
-            <w:proofErr w:type="spellStart"/>
-            <w:r>
-              <w:rPr>
-                <w:rFonts w:asciiTheme="majorHAnsi" w:hAnsiTheme="majorHAnsi" w:cstheme="majorHAnsi"/>
-              </w:rPr>
-              <w:t>Actor</w:t>
-            </w:r>
-            <w:proofErr w:type="spellEnd"/>
-            <w:r>
-              <w:rPr>
-                <w:rFonts w:asciiTheme="majorHAnsi" w:hAnsiTheme="majorHAnsi" w:cstheme="majorHAnsi"/>
-              </w:rPr>
-              <w:t xml:space="preserve"> nhập thông tin cập nhật cho loại sản phẩm </w:t>
+            <w:r>
+              <w:rPr>
+                <w:rFonts w:asciiTheme="majorHAnsi" w:hAnsiTheme="majorHAnsi" w:cstheme="majorHAnsi"/>
+              </w:rPr>
+              <w:t>CapNhatLoaiSanPham </w:t>
+            </w:r>
+          </w:p>
+          <w:p>
+            <w:pPr>
+              <w:rPr>
+                <w:rFonts w:asciiTheme="majorHAnsi" w:hAnsiTheme="majorHAnsi" w:cstheme="majorHAnsi"/>
+              </w:rPr>
+            </w:pPr>
+            <w:r>
+              <w:rPr>
+                <w:rFonts w:asciiTheme="majorHAnsi" w:hAnsiTheme="majorHAnsi" w:cstheme="majorHAnsi"/>
+              </w:rPr>
+              <w:t>Actor nhập thông tin cập nhật cho loại sản phẩm </w:t>
             </w:r>
           </w:p>
           <w:p>
@@ -11650,19 +9824,11 @@
                 <w:rFonts w:asciiTheme="majorHAnsi" w:hAnsiTheme="majorHAnsi" w:cstheme="majorHAnsi"/>
               </w:rPr>
             </w:pPr>
-            <w:proofErr w:type="spellStart"/>
-            <w:r>
-              <w:rPr>
-                <w:rFonts w:asciiTheme="majorHAnsi" w:hAnsiTheme="majorHAnsi" w:cstheme="majorHAnsi"/>
-              </w:rPr>
-              <w:t>Actor</w:t>
-            </w:r>
-            <w:proofErr w:type="spellEnd"/>
-            <w:r>
-              <w:rPr>
-                <w:rFonts w:asciiTheme="majorHAnsi" w:hAnsiTheme="majorHAnsi" w:cstheme="majorHAnsi"/>
-              </w:rPr>
-              <w:t xml:space="preserve"> nhấn nút cập nhật </w:t>
+            <w:r>
+              <w:rPr>
+                <w:rFonts w:asciiTheme="majorHAnsi" w:hAnsiTheme="majorHAnsi" w:cstheme="majorHAnsi"/>
+              </w:rPr>
+              <w:t>Actor nhấn nút cập nhật </w:t>
             </w:r>
           </w:p>
           <w:p>
@@ -11830,40 +9996,24 @@
                 <w:rFonts w:asciiTheme="majorHAnsi" w:hAnsiTheme="majorHAnsi" w:cstheme="majorHAnsi"/>
               </w:rPr>
             </w:pPr>
-            <w:proofErr w:type="spellStart"/>
-            <w:r>
-              <w:rPr>
-                <w:rFonts w:asciiTheme="majorHAnsi" w:hAnsiTheme="majorHAnsi" w:cstheme="majorHAnsi"/>
-              </w:rPr>
-              <w:t>XoaLoaiSanPham</w:t>
-            </w:r>
-            <w:proofErr w:type="spellEnd"/>
-            <w:r>
-              <w:rPr>
-                <w:rFonts w:asciiTheme="majorHAnsi" w:hAnsiTheme="majorHAnsi" w:cstheme="majorHAnsi"/>
-              </w:rPr>
-              <w:t> </w:t>
-            </w:r>
-          </w:p>
-          <w:p>
-            <w:pPr>
-              <w:rPr>
-                <w:rFonts w:asciiTheme="majorHAnsi" w:hAnsiTheme="majorHAnsi" w:cstheme="majorHAnsi"/>
-              </w:rPr>
-            </w:pPr>
-            <w:proofErr w:type="spellStart"/>
-            <w:r>
-              <w:rPr>
-                <w:rFonts w:asciiTheme="majorHAnsi" w:hAnsiTheme="majorHAnsi" w:cstheme="majorHAnsi"/>
-              </w:rPr>
-              <w:t>Actor</w:t>
-            </w:r>
-            <w:proofErr w:type="spellEnd"/>
-            <w:r>
-              <w:rPr>
-                <w:rFonts w:asciiTheme="majorHAnsi" w:hAnsiTheme="majorHAnsi" w:cstheme="majorHAnsi"/>
-              </w:rPr>
-              <w:t xml:space="preserve"> nhấn nút xóa loại sản phẩm </w:t>
+            <w:r>
+              <w:rPr>
+                <w:rFonts w:asciiTheme="majorHAnsi" w:hAnsiTheme="majorHAnsi" w:cstheme="majorHAnsi"/>
+              </w:rPr>
+              <w:t>XoaLoaiSanPham </w:t>
+            </w:r>
+          </w:p>
+          <w:p>
+            <w:pPr>
+              <w:rPr>
+                <w:rFonts w:asciiTheme="majorHAnsi" w:hAnsiTheme="majorHAnsi" w:cstheme="majorHAnsi"/>
+              </w:rPr>
+            </w:pPr>
+            <w:r>
+              <w:rPr>
+                <w:rFonts w:asciiTheme="majorHAnsi" w:hAnsiTheme="majorHAnsi" w:cstheme="majorHAnsi"/>
+              </w:rPr>
+              <w:t>Actor nhấn nút xóa loại sản phẩm </w:t>
             </w:r>
           </w:p>
           <w:p>
@@ -12038,35 +10188,7 @@
               <w:rPr>
                 <w:rFonts w:asciiTheme="majorHAnsi" w:hAnsiTheme="majorHAnsi" w:cstheme="majorHAnsi"/>
               </w:rPr>
-              <w:t xml:space="preserve">Tên </w:t>
-            </w:r>
-            <w:proofErr w:type="spellStart"/>
-            <w:r>
-              <w:rPr>
-                <w:rFonts w:asciiTheme="majorHAnsi" w:hAnsiTheme="majorHAnsi" w:cstheme="majorHAnsi"/>
-              </w:rPr>
-              <w:t>Use</w:t>
-            </w:r>
-            <w:proofErr w:type="spellEnd"/>
-            <w:r>
-              <w:rPr>
-                <w:rFonts w:asciiTheme="majorHAnsi" w:hAnsiTheme="majorHAnsi" w:cstheme="majorHAnsi"/>
-              </w:rPr>
-              <w:t xml:space="preserve"> </w:t>
-            </w:r>
-            <w:proofErr w:type="spellStart"/>
-            <w:r>
-              <w:rPr>
-                <w:rFonts w:asciiTheme="majorHAnsi" w:hAnsiTheme="majorHAnsi" w:cstheme="majorHAnsi"/>
-              </w:rPr>
-              <w:t>case</w:t>
-            </w:r>
-            <w:proofErr w:type="spellEnd"/>
-            <w:r>
-              <w:rPr>
-                <w:rFonts w:asciiTheme="majorHAnsi" w:hAnsiTheme="majorHAnsi" w:cstheme="majorHAnsi"/>
-              </w:rPr>
-              <w:t xml:space="preserve">  </w:t>
+              <w:t>Tên Use case  </w:t>
             </w:r>
           </w:p>
         </w:tc>
@@ -12121,19 +10243,11 @@
                 <w:rFonts w:asciiTheme="majorHAnsi" w:hAnsiTheme="majorHAnsi" w:cstheme="majorHAnsi"/>
               </w:rPr>
             </w:pPr>
-            <w:proofErr w:type="spellStart"/>
-            <w:r>
-              <w:rPr>
-                <w:rFonts w:asciiTheme="majorHAnsi" w:hAnsiTheme="majorHAnsi" w:cstheme="majorHAnsi"/>
-              </w:rPr>
-              <w:t>Actor</w:t>
-            </w:r>
-            <w:proofErr w:type="spellEnd"/>
-            <w:r>
-              <w:rPr>
-                <w:rFonts w:asciiTheme="majorHAnsi" w:hAnsiTheme="majorHAnsi" w:cstheme="majorHAnsi"/>
-              </w:rPr>
-              <w:t xml:space="preserve">  </w:t>
+            <w:r>
+              <w:rPr>
+                <w:rFonts w:asciiTheme="majorHAnsi" w:hAnsiTheme="majorHAnsi" w:cstheme="majorHAnsi"/>
+              </w:rPr>
+              <w:t>Actor  </w:t>
             </w:r>
           </w:p>
         </w:tc>
@@ -12153,19 +10267,11 @@
                 <w:rFonts w:asciiTheme="majorHAnsi" w:hAnsiTheme="majorHAnsi" w:cstheme="majorHAnsi"/>
               </w:rPr>
             </w:pPr>
-            <w:proofErr w:type="spellStart"/>
-            <w:r>
-              <w:rPr>
-                <w:rFonts w:asciiTheme="majorHAnsi" w:hAnsiTheme="majorHAnsi" w:cstheme="majorHAnsi"/>
-              </w:rPr>
-              <w:t>Admin</w:t>
-            </w:r>
-            <w:proofErr w:type="spellEnd"/>
-            <w:r>
-              <w:rPr>
-                <w:rFonts w:asciiTheme="majorHAnsi" w:hAnsiTheme="majorHAnsi" w:cstheme="majorHAnsi"/>
-              </w:rPr>
-              <w:t xml:space="preserve">  </w:t>
+            <w:r>
+              <w:rPr>
+                <w:rFonts w:asciiTheme="majorHAnsi" w:hAnsiTheme="majorHAnsi" w:cstheme="majorHAnsi"/>
+              </w:rPr>
+              <w:t>Admin  </w:t>
             </w:r>
           </w:p>
         </w:tc>
@@ -12267,20 +10373,12 @@
                 <w:rFonts w:asciiTheme="majorHAnsi" w:hAnsiTheme="majorHAnsi" w:cstheme="majorHAnsi"/>
               </w:rPr>
             </w:pPr>
-            <w:proofErr w:type="spellStart"/>
             <w:r>
               <w:rPr>
                 <w:rFonts w:asciiTheme="majorHAnsi" w:hAnsiTheme="majorHAnsi" w:cstheme="majorHAnsi"/>
               </w:rPr>
               <w:lastRenderedPageBreak/>
-              <w:t>Pre-conditions</w:t>
-            </w:r>
-            <w:proofErr w:type="spellEnd"/>
-            <w:r>
-              <w:rPr>
-                <w:rFonts w:asciiTheme="majorHAnsi" w:hAnsiTheme="majorHAnsi" w:cstheme="majorHAnsi"/>
-              </w:rPr>
-              <w:t> </w:t>
+              <w:t>Pre-conditions </w:t>
             </w:r>
           </w:p>
         </w:tc>
@@ -12329,19 +10427,11 @@
                 <w:rFonts w:asciiTheme="majorHAnsi" w:hAnsiTheme="majorHAnsi" w:cstheme="majorHAnsi"/>
               </w:rPr>
             </w:pPr>
-            <w:proofErr w:type="spellStart"/>
-            <w:r>
-              <w:rPr>
-                <w:rFonts w:asciiTheme="majorHAnsi" w:hAnsiTheme="majorHAnsi" w:cstheme="majorHAnsi"/>
-              </w:rPr>
-              <w:t>Post-conditions</w:t>
-            </w:r>
-            <w:proofErr w:type="spellEnd"/>
-            <w:r>
-              <w:rPr>
-                <w:rFonts w:asciiTheme="majorHAnsi" w:hAnsiTheme="majorHAnsi" w:cstheme="majorHAnsi"/>
-              </w:rPr>
-              <w:t xml:space="preserve">  </w:t>
+            <w:r>
+              <w:rPr>
+                <w:rFonts w:asciiTheme="majorHAnsi" w:hAnsiTheme="majorHAnsi" w:cstheme="majorHAnsi"/>
+              </w:rPr>
+              <w:t>Post-conditions  </w:t>
             </w:r>
           </w:p>
         </w:tc>
@@ -12361,19 +10451,11 @@
                 <w:rFonts w:asciiTheme="majorHAnsi" w:hAnsiTheme="majorHAnsi" w:cstheme="majorHAnsi"/>
               </w:rPr>
             </w:pPr>
-            <w:proofErr w:type="spellStart"/>
-            <w:r>
-              <w:rPr>
-                <w:rFonts w:asciiTheme="majorHAnsi" w:hAnsiTheme="majorHAnsi" w:cstheme="majorHAnsi"/>
-              </w:rPr>
-              <w:t>Success</w:t>
-            </w:r>
-            <w:proofErr w:type="spellEnd"/>
-            <w:r>
-              <w:rPr>
-                <w:rFonts w:asciiTheme="majorHAnsi" w:hAnsiTheme="majorHAnsi" w:cstheme="majorHAnsi"/>
-              </w:rPr>
-              <w:t xml:space="preserve">: Thông </w:t>
+            <w:r>
+              <w:rPr>
+                <w:rFonts w:asciiTheme="majorHAnsi" w:hAnsiTheme="majorHAnsi" w:cstheme="majorHAnsi"/>
+              </w:rPr>
+              <w:t xml:space="preserve">Success: Thông </w:t>
             </w:r>
             <w:r>
               <w:rPr>
@@ -12394,19 +10476,11 @@
                 <w:rFonts w:asciiTheme="majorHAnsi" w:hAnsiTheme="majorHAnsi" w:cstheme="majorHAnsi"/>
               </w:rPr>
             </w:pPr>
-            <w:proofErr w:type="spellStart"/>
-            <w:r>
-              <w:rPr>
-                <w:rFonts w:asciiTheme="majorHAnsi" w:hAnsiTheme="majorHAnsi" w:cstheme="majorHAnsi"/>
-              </w:rPr>
-              <w:t>Fail</w:t>
-            </w:r>
-            <w:proofErr w:type="spellEnd"/>
-            <w:r>
-              <w:rPr>
-                <w:rFonts w:asciiTheme="majorHAnsi" w:hAnsiTheme="majorHAnsi" w:cstheme="majorHAnsi"/>
-              </w:rPr>
-              <w:t xml:space="preserve">: Thông tin </w:t>
+            <w:r>
+              <w:rPr>
+                <w:rFonts w:asciiTheme="majorHAnsi" w:hAnsiTheme="majorHAnsi" w:cstheme="majorHAnsi"/>
+              </w:rPr>
+              <w:t xml:space="preserve">Fail: Thông tin </w:t>
             </w:r>
             <w:r>
               <w:rPr>
@@ -12467,19 +10541,11 @@
                 <w:rFonts w:asciiTheme="majorHAnsi" w:hAnsiTheme="majorHAnsi" w:cstheme="majorHAnsi"/>
               </w:rPr>
             </w:pPr>
-            <w:proofErr w:type="spellStart"/>
-            <w:r>
-              <w:rPr>
-                <w:rFonts w:asciiTheme="majorHAnsi" w:hAnsiTheme="majorHAnsi" w:cstheme="majorHAnsi"/>
-              </w:rPr>
-              <w:t>Actor</w:t>
-            </w:r>
-            <w:proofErr w:type="spellEnd"/>
-            <w:r>
-              <w:rPr>
-                <w:rFonts w:asciiTheme="majorHAnsi" w:hAnsiTheme="majorHAnsi" w:cstheme="majorHAnsi"/>
-              </w:rPr>
-              <w:t xml:space="preserve"> chọn chức năng Quản lý </w:t>
+            <w:r>
+              <w:rPr>
+                <w:rFonts w:asciiTheme="majorHAnsi" w:hAnsiTheme="majorHAnsi" w:cstheme="majorHAnsi"/>
+              </w:rPr>
+              <w:t xml:space="preserve">Actor chọn chức năng Quản lý </w:t>
             </w:r>
             <w:r>
               <w:rPr>
@@ -12525,56 +10591,18 @@
                 <w:rFonts w:asciiTheme="majorHAnsi" w:hAnsiTheme="majorHAnsi" w:cstheme="majorHAnsi"/>
               </w:rPr>
             </w:pPr>
-            <w:proofErr w:type="spellStart"/>
-            <w:r>
-              <w:rPr>
-                <w:rFonts w:asciiTheme="majorHAnsi" w:hAnsiTheme="majorHAnsi" w:cstheme="majorHAnsi"/>
-              </w:rPr>
-              <w:t>Extend</w:t>
-            </w:r>
-            <w:proofErr w:type="spellEnd"/>
-            <w:r>
-              <w:rPr>
-                <w:rFonts w:asciiTheme="majorHAnsi" w:hAnsiTheme="majorHAnsi" w:cstheme="majorHAnsi"/>
-              </w:rPr>
-              <w:t xml:space="preserve"> </w:t>
-            </w:r>
-            <w:proofErr w:type="spellStart"/>
-            <w:r>
-              <w:rPr>
-                <w:rFonts w:asciiTheme="majorHAnsi" w:hAnsiTheme="majorHAnsi" w:cstheme="majorHAnsi"/>
-              </w:rPr>
-              <w:t>Use</w:t>
-            </w:r>
-            <w:proofErr w:type="spellEnd"/>
-            <w:r>
-              <w:rPr>
-                <w:rFonts w:asciiTheme="majorHAnsi" w:hAnsiTheme="majorHAnsi" w:cstheme="majorHAnsi"/>
-              </w:rPr>
-              <w:t xml:space="preserve"> </w:t>
-            </w:r>
-            <w:proofErr w:type="spellStart"/>
-            <w:r>
-              <w:rPr>
-                <w:rFonts w:asciiTheme="majorHAnsi" w:hAnsiTheme="majorHAnsi" w:cstheme="majorHAnsi"/>
-              </w:rPr>
-              <w:t>Case</w:t>
-            </w:r>
-            <w:proofErr w:type="spellEnd"/>
-            <w:r>
-              <w:rPr>
-                <w:rFonts w:asciiTheme="majorHAnsi" w:hAnsiTheme="majorHAnsi" w:cstheme="majorHAnsi"/>
-              </w:rPr>
-              <w:t xml:space="preserve"> </w:t>
-            </w:r>
-            <w:proofErr w:type="spellStart"/>
+            <w:r>
+              <w:rPr>
+                <w:rFonts w:asciiTheme="majorHAnsi" w:hAnsiTheme="majorHAnsi" w:cstheme="majorHAnsi"/>
+              </w:rPr>
+              <w:t xml:space="preserve">Extend Use Case </w:t>
+            </w:r>
             <w:r>
               <w:rPr>
                 <w:rFonts w:asciiTheme="majorHAnsi" w:hAnsiTheme="majorHAnsi" w:cstheme="majorHAnsi"/>
               </w:rPr>
               <w:t>ThemMuiHuong</w:t>
             </w:r>
-            <w:proofErr w:type="spellEnd"/>
             <w:r>
               <w:rPr>
                 <w:rFonts w:asciiTheme="majorHAnsi" w:hAnsiTheme="majorHAnsi" w:cstheme="majorHAnsi"/>
@@ -12588,56 +10616,18 @@
                 <w:rFonts w:asciiTheme="majorHAnsi" w:hAnsiTheme="majorHAnsi" w:cstheme="majorHAnsi"/>
               </w:rPr>
             </w:pPr>
-            <w:proofErr w:type="spellStart"/>
-            <w:r>
-              <w:rPr>
-                <w:rFonts w:asciiTheme="majorHAnsi" w:hAnsiTheme="majorHAnsi" w:cstheme="majorHAnsi"/>
-              </w:rPr>
-              <w:t>Extend</w:t>
-            </w:r>
-            <w:proofErr w:type="spellEnd"/>
-            <w:r>
-              <w:rPr>
-                <w:rFonts w:asciiTheme="majorHAnsi" w:hAnsiTheme="majorHAnsi" w:cstheme="majorHAnsi"/>
-              </w:rPr>
-              <w:t xml:space="preserve"> </w:t>
-            </w:r>
-            <w:proofErr w:type="spellStart"/>
-            <w:r>
-              <w:rPr>
-                <w:rFonts w:asciiTheme="majorHAnsi" w:hAnsiTheme="majorHAnsi" w:cstheme="majorHAnsi"/>
-              </w:rPr>
-              <w:t>Use</w:t>
-            </w:r>
-            <w:proofErr w:type="spellEnd"/>
-            <w:r>
-              <w:rPr>
-                <w:rFonts w:asciiTheme="majorHAnsi" w:hAnsiTheme="majorHAnsi" w:cstheme="majorHAnsi"/>
-              </w:rPr>
-              <w:t xml:space="preserve"> </w:t>
-            </w:r>
-            <w:proofErr w:type="spellStart"/>
-            <w:r>
-              <w:rPr>
-                <w:rFonts w:asciiTheme="majorHAnsi" w:hAnsiTheme="majorHAnsi" w:cstheme="majorHAnsi"/>
-              </w:rPr>
-              <w:t>Case</w:t>
-            </w:r>
-            <w:proofErr w:type="spellEnd"/>
-            <w:r>
-              <w:rPr>
-                <w:rFonts w:asciiTheme="majorHAnsi" w:hAnsiTheme="majorHAnsi" w:cstheme="majorHAnsi"/>
-              </w:rPr>
-              <w:t xml:space="preserve"> </w:t>
-            </w:r>
-            <w:proofErr w:type="spellStart"/>
+            <w:r>
+              <w:rPr>
+                <w:rFonts w:asciiTheme="majorHAnsi" w:hAnsiTheme="majorHAnsi" w:cstheme="majorHAnsi"/>
+              </w:rPr>
+              <w:t xml:space="preserve">Extend Use Case </w:t>
+            </w:r>
             <w:r>
               <w:rPr>
                 <w:rFonts w:asciiTheme="majorHAnsi" w:hAnsiTheme="majorHAnsi" w:cstheme="majorHAnsi"/>
               </w:rPr>
               <w:t>CapNhatMuiHuong</w:t>
             </w:r>
-            <w:proofErr w:type="spellEnd"/>
             <w:r>
               <w:rPr>
                 <w:rFonts w:asciiTheme="majorHAnsi" w:hAnsiTheme="majorHAnsi" w:cstheme="majorHAnsi"/>
@@ -12651,56 +10641,18 @@
                 <w:rFonts w:asciiTheme="majorHAnsi" w:hAnsiTheme="majorHAnsi" w:cstheme="majorHAnsi"/>
               </w:rPr>
             </w:pPr>
-            <w:proofErr w:type="spellStart"/>
-            <w:r>
-              <w:rPr>
-                <w:rFonts w:asciiTheme="majorHAnsi" w:hAnsiTheme="majorHAnsi" w:cstheme="majorHAnsi"/>
-              </w:rPr>
-              <w:t>Extend</w:t>
-            </w:r>
-            <w:proofErr w:type="spellEnd"/>
-            <w:r>
-              <w:rPr>
-                <w:rFonts w:asciiTheme="majorHAnsi" w:hAnsiTheme="majorHAnsi" w:cstheme="majorHAnsi"/>
-              </w:rPr>
-              <w:t xml:space="preserve"> </w:t>
-            </w:r>
-            <w:proofErr w:type="spellStart"/>
-            <w:r>
-              <w:rPr>
-                <w:rFonts w:asciiTheme="majorHAnsi" w:hAnsiTheme="majorHAnsi" w:cstheme="majorHAnsi"/>
-              </w:rPr>
-              <w:t>Use</w:t>
-            </w:r>
-            <w:proofErr w:type="spellEnd"/>
-            <w:r>
-              <w:rPr>
-                <w:rFonts w:asciiTheme="majorHAnsi" w:hAnsiTheme="majorHAnsi" w:cstheme="majorHAnsi"/>
-              </w:rPr>
-              <w:t xml:space="preserve"> </w:t>
-            </w:r>
-            <w:proofErr w:type="spellStart"/>
-            <w:r>
-              <w:rPr>
-                <w:rFonts w:asciiTheme="majorHAnsi" w:hAnsiTheme="majorHAnsi" w:cstheme="majorHAnsi"/>
-              </w:rPr>
-              <w:t>Case</w:t>
-            </w:r>
-            <w:proofErr w:type="spellEnd"/>
-            <w:r>
-              <w:rPr>
-                <w:rFonts w:asciiTheme="majorHAnsi" w:hAnsiTheme="majorHAnsi" w:cstheme="majorHAnsi"/>
-              </w:rPr>
-              <w:t xml:space="preserve"> </w:t>
-            </w:r>
-            <w:proofErr w:type="spellStart"/>
+            <w:r>
+              <w:rPr>
+                <w:rFonts w:asciiTheme="majorHAnsi" w:hAnsiTheme="majorHAnsi" w:cstheme="majorHAnsi"/>
+              </w:rPr>
+              <w:t xml:space="preserve">Extend Use Case </w:t>
+            </w:r>
             <w:r>
               <w:rPr>
                 <w:rFonts w:asciiTheme="majorHAnsi" w:hAnsiTheme="majorHAnsi" w:cstheme="majorHAnsi"/>
               </w:rPr>
               <w:t>XoaMuiHuong</w:t>
             </w:r>
-            <w:proofErr w:type="spellEnd"/>
             <w:r>
               <w:rPr>
                 <w:rFonts w:asciiTheme="majorHAnsi" w:hAnsiTheme="majorHAnsi" w:cstheme="majorHAnsi"/>
@@ -12754,19 +10706,11 @@
                 <w:rFonts w:asciiTheme="majorHAnsi" w:hAnsiTheme="majorHAnsi" w:cstheme="majorHAnsi"/>
               </w:rPr>
             </w:pPr>
-            <w:proofErr w:type="spellStart"/>
-            <w:r>
-              <w:rPr>
-                <w:rFonts w:asciiTheme="majorHAnsi" w:hAnsiTheme="majorHAnsi" w:cstheme="majorHAnsi"/>
-              </w:rPr>
-              <w:t>Actor</w:t>
-            </w:r>
-            <w:proofErr w:type="spellEnd"/>
-            <w:r>
-              <w:rPr>
-                <w:rFonts w:asciiTheme="majorHAnsi" w:hAnsiTheme="majorHAnsi" w:cstheme="majorHAnsi"/>
-              </w:rPr>
-              <w:t xml:space="preserve"> nhấn nút Thoát </w:t>
+            <w:r>
+              <w:rPr>
+                <w:rFonts w:asciiTheme="majorHAnsi" w:hAnsiTheme="majorHAnsi" w:cstheme="majorHAnsi"/>
+              </w:rPr>
+              <w:t>Actor nhấn nút Thoát </w:t>
             </w:r>
           </w:p>
           <w:p>
@@ -12840,14 +10784,12 @@
                 <w:rFonts w:asciiTheme="majorHAnsi" w:hAnsiTheme="majorHAnsi" w:cstheme="majorHAnsi"/>
               </w:rPr>
             </w:pPr>
-            <w:proofErr w:type="spellStart"/>
             <w:r>
               <w:rPr>
                 <w:rFonts w:asciiTheme="majorHAnsi" w:hAnsiTheme="majorHAnsi" w:cstheme="majorHAnsi"/>
               </w:rPr>
               <w:t>ThemMuiHuong</w:t>
             </w:r>
-            <w:proofErr w:type="spellEnd"/>
             <w:r>
               <w:rPr>
                 <w:rFonts w:asciiTheme="majorHAnsi" w:hAnsiTheme="majorHAnsi" w:cstheme="majorHAnsi"/>
@@ -12865,21 +10807,7 @@
               <w:rPr>
                 <w:rFonts w:asciiTheme="majorHAnsi" w:hAnsiTheme="majorHAnsi" w:cstheme="majorHAnsi"/>
               </w:rPr>
-              <w:t xml:space="preserve">1. </w:t>
-            </w:r>
-            <w:proofErr w:type="spellStart"/>
-            <w:r>
-              <w:rPr>
-                <w:rFonts w:asciiTheme="majorHAnsi" w:hAnsiTheme="majorHAnsi" w:cstheme="majorHAnsi"/>
-              </w:rPr>
-              <w:t>Actor</w:t>
-            </w:r>
-            <w:proofErr w:type="spellEnd"/>
-            <w:r>
-              <w:rPr>
-                <w:rFonts w:asciiTheme="majorHAnsi" w:hAnsiTheme="majorHAnsi" w:cstheme="majorHAnsi"/>
-              </w:rPr>
-              <w:t xml:space="preserve"> nhập thông tin </w:t>
+              <w:t xml:space="preserve">1. Actor nhập thông tin </w:t>
             </w:r>
             <w:r>
               <w:rPr>
@@ -12917,21 +10845,7 @@
               <w:rPr>
                 <w:rFonts w:asciiTheme="majorHAnsi" w:hAnsiTheme="majorHAnsi" w:cstheme="majorHAnsi"/>
               </w:rPr>
-              <w:t xml:space="preserve">3. </w:t>
-            </w:r>
-            <w:proofErr w:type="spellStart"/>
-            <w:r>
-              <w:rPr>
-                <w:rFonts w:asciiTheme="majorHAnsi" w:hAnsiTheme="majorHAnsi" w:cstheme="majorHAnsi"/>
-              </w:rPr>
-              <w:t>Actor</w:t>
-            </w:r>
-            <w:proofErr w:type="spellEnd"/>
-            <w:r>
-              <w:rPr>
-                <w:rFonts w:asciiTheme="majorHAnsi" w:hAnsiTheme="majorHAnsi" w:cstheme="majorHAnsi"/>
-              </w:rPr>
-              <w:t xml:space="preserve"> nhấn nút thêm. </w:t>
+              <w:t>3. Actor nhấn nút thêm. </w:t>
             </w:r>
           </w:p>
           <w:p>
@@ -13188,14 +11102,12 @@
                 <w:rFonts w:asciiTheme="majorHAnsi" w:hAnsiTheme="majorHAnsi" w:cstheme="majorHAnsi"/>
               </w:rPr>
             </w:pPr>
-            <w:proofErr w:type="spellStart"/>
             <w:r>
               <w:rPr>
                 <w:rFonts w:asciiTheme="majorHAnsi" w:hAnsiTheme="majorHAnsi" w:cstheme="majorHAnsi"/>
               </w:rPr>
               <w:t>CapNhatMuiHuong</w:t>
             </w:r>
-            <w:proofErr w:type="spellEnd"/>
             <w:r>
               <w:rPr>
                 <w:rFonts w:asciiTheme="majorHAnsi" w:hAnsiTheme="majorHAnsi" w:cstheme="majorHAnsi"/>
@@ -13209,19 +11121,11 @@
                 <w:rFonts w:asciiTheme="majorHAnsi" w:hAnsiTheme="majorHAnsi" w:cstheme="majorHAnsi"/>
               </w:rPr>
             </w:pPr>
-            <w:proofErr w:type="spellStart"/>
-            <w:r>
-              <w:rPr>
-                <w:rFonts w:asciiTheme="majorHAnsi" w:hAnsiTheme="majorHAnsi" w:cstheme="majorHAnsi"/>
-              </w:rPr>
-              <w:t>Actor</w:t>
-            </w:r>
-            <w:proofErr w:type="spellEnd"/>
-            <w:r>
-              <w:rPr>
-                <w:rFonts w:asciiTheme="majorHAnsi" w:hAnsiTheme="majorHAnsi" w:cstheme="majorHAnsi"/>
-              </w:rPr>
-              <w:t xml:space="preserve"> nhập thông tin cập nhật cho </w:t>
+            <w:r>
+              <w:rPr>
+                <w:rFonts w:asciiTheme="majorHAnsi" w:hAnsiTheme="majorHAnsi" w:cstheme="majorHAnsi"/>
+              </w:rPr>
+              <w:t xml:space="preserve">Actor nhập thông tin cập nhật cho </w:t>
             </w:r>
             <w:r>
               <w:rPr>
@@ -13249,19 +11153,11 @@
                 <w:rFonts w:asciiTheme="majorHAnsi" w:hAnsiTheme="majorHAnsi" w:cstheme="majorHAnsi"/>
               </w:rPr>
             </w:pPr>
-            <w:proofErr w:type="spellStart"/>
-            <w:r>
-              <w:rPr>
-                <w:rFonts w:asciiTheme="majorHAnsi" w:hAnsiTheme="majorHAnsi" w:cstheme="majorHAnsi"/>
-              </w:rPr>
-              <w:t>Actor</w:t>
-            </w:r>
-            <w:proofErr w:type="spellEnd"/>
-            <w:r>
-              <w:rPr>
-                <w:rFonts w:asciiTheme="majorHAnsi" w:hAnsiTheme="majorHAnsi" w:cstheme="majorHAnsi"/>
-              </w:rPr>
-              <w:t xml:space="preserve"> nhấn nút cập nhật </w:t>
+            <w:r>
+              <w:rPr>
+                <w:rFonts w:asciiTheme="majorHAnsi" w:hAnsiTheme="majorHAnsi" w:cstheme="majorHAnsi"/>
+              </w:rPr>
+              <w:t>Actor nhấn nút cập nhật </w:t>
             </w:r>
           </w:p>
           <w:p>
@@ -13433,34 +11329,24 @@
                 <w:rFonts w:asciiTheme="majorHAnsi" w:hAnsiTheme="majorHAnsi" w:cstheme="majorHAnsi"/>
               </w:rPr>
             </w:pPr>
-            <w:proofErr w:type="spellStart"/>
             <w:r>
               <w:rPr>
                 <w:rFonts w:asciiTheme="majorHAnsi" w:hAnsiTheme="majorHAnsi" w:cstheme="majorHAnsi"/>
               </w:rPr>
               <w:t>XoaMuiHuong</w:t>
             </w:r>
-            <w:proofErr w:type="spellEnd"/>
-          </w:p>
-          <w:p>
-            <w:pPr>
-              <w:rPr>
-                <w:rFonts w:asciiTheme="majorHAnsi" w:hAnsiTheme="majorHAnsi" w:cstheme="majorHAnsi"/>
-              </w:rPr>
-            </w:pPr>
-            <w:proofErr w:type="spellStart"/>
-            <w:r>
-              <w:rPr>
-                <w:rFonts w:asciiTheme="majorHAnsi" w:hAnsiTheme="majorHAnsi" w:cstheme="majorHAnsi"/>
-              </w:rPr>
-              <w:t>Actor</w:t>
-            </w:r>
-            <w:proofErr w:type="spellEnd"/>
-            <w:r>
-              <w:rPr>
-                <w:rFonts w:asciiTheme="majorHAnsi" w:hAnsiTheme="majorHAnsi" w:cstheme="majorHAnsi"/>
-              </w:rPr>
-              <w:t xml:space="preserve"> nhấn nút xóa </w:t>
+          </w:p>
+          <w:p>
+            <w:pPr>
+              <w:rPr>
+                <w:rFonts w:asciiTheme="majorHAnsi" w:hAnsiTheme="majorHAnsi" w:cstheme="majorHAnsi"/>
+              </w:rPr>
+            </w:pPr>
+            <w:r>
+              <w:rPr>
+                <w:rFonts w:asciiTheme="majorHAnsi" w:hAnsiTheme="majorHAnsi" w:cstheme="majorHAnsi"/>
+              </w:rPr>
+              <w:t xml:space="preserve">Actor nhấn nút xóa </w:t>
             </w:r>
             <w:r>
               <w:rPr>
@@ -13649,35 +11535,7 @@
               <w:rPr>
                 <w:rFonts w:asciiTheme="majorHAnsi" w:hAnsiTheme="majorHAnsi" w:cstheme="majorHAnsi"/>
               </w:rPr>
-              <w:t xml:space="preserve">Tên </w:t>
-            </w:r>
-            <w:proofErr w:type="spellStart"/>
-            <w:r>
-              <w:rPr>
-                <w:rFonts w:asciiTheme="majorHAnsi" w:hAnsiTheme="majorHAnsi" w:cstheme="majorHAnsi"/>
-              </w:rPr>
-              <w:t>Use</w:t>
-            </w:r>
-            <w:proofErr w:type="spellEnd"/>
-            <w:r>
-              <w:rPr>
-                <w:rFonts w:asciiTheme="majorHAnsi" w:hAnsiTheme="majorHAnsi" w:cstheme="majorHAnsi"/>
-              </w:rPr>
-              <w:t xml:space="preserve"> </w:t>
-            </w:r>
-            <w:proofErr w:type="spellStart"/>
-            <w:r>
-              <w:rPr>
-                <w:rFonts w:asciiTheme="majorHAnsi" w:hAnsiTheme="majorHAnsi" w:cstheme="majorHAnsi"/>
-              </w:rPr>
-              <w:t>case</w:t>
-            </w:r>
-            <w:proofErr w:type="spellEnd"/>
-            <w:r>
-              <w:rPr>
-                <w:rFonts w:asciiTheme="majorHAnsi" w:hAnsiTheme="majorHAnsi" w:cstheme="majorHAnsi"/>
-              </w:rPr>
-              <w:t xml:space="preserve">  </w:t>
+              <w:t>Tên Use case  </w:t>
             </w:r>
           </w:p>
         </w:tc>
@@ -13732,19 +11590,11 @@
                 <w:rFonts w:asciiTheme="majorHAnsi" w:hAnsiTheme="majorHAnsi" w:cstheme="majorHAnsi"/>
               </w:rPr>
             </w:pPr>
-            <w:proofErr w:type="spellStart"/>
-            <w:r>
-              <w:rPr>
-                <w:rFonts w:asciiTheme="majorHAnsi" w:hAnsiTheme="majorHAnsi" w:cstheme="majorHAnsi"/>
-              </w:rPr>
-              <w:t>Actor</w:t>
-            </w:r>
-            <w:proofErr w:type="spellEnd"/>
-            <w:r>
-              <w:rPr>
-                <w:rFonts w:asciiTheme="majorHAnsi" w:hAnsiTheme="majorHAnsi" w:cstheme="majorHAnsi"/>
-              </w:rPr>
-              <w:t xml:space="preserve">  </w:t>
+            <w:r>
+              <w:rPr>
+                <w:rFonts w:asciiTheme="majorHAnsi" w:hAnsiTheme="majorHAnsi" w:cstheme="majorHAnsi"/>
+              </w:rPr>
+              <w:t>Actor  </w:t>
             </w:r>
           </w:p>
         </w:tc>
@@ -13764,19 +11614,11 @@
                 <w:rFonts w:asciiTheme="majorHAnsi" w:hAnsiTheme="majorHAnsi" w:cstheme="majorHAnsi"/>
               </w:rPr>
             </w:pPr>
-            <w:proofErr w:type="spellStart"/>
-            <w:r>
-              <w:rPr>
-                <w:rFonts w:asciiTheme="majorHAnsi" w:hAnsiTheme="majorHAnsi" w:cstheme="majorHAnsi"/>
-              </w:rPr>
-              <w:t>Admin</w:t>
-            </w:r>
-            <w:proofErr w:type="spellEnd"/>
-            <w:r>
-              <w:rPr>
-                <w:rFonts w:asciiTheme="majorHAnsi" w:hAnsiTheme="majorHAnsi" w:cstheme="majorHAnsi"/>
-              </w:rPr>
-              <w:t xml:space="preserve">  </w:t>
+            <w:r>
+              <w:rPr>
+                <w:rFonts w:asciiTheme="majorHAnsi" w:hAnsiTheme="majorHAnsi" w:cstheme="majorHAnsi"/>
+              </w:rPr>
+              <w:t>Admin  </w:t>
             </w:r>
           </w:p>
         </w:tc>
@@ -13878,19 +11720,11 @@
                 <w:rFonts w:asciiTheme="majorHAnsi" w:hAnsiTheme="majorHAnsi" w:cstheme="majorHAnsi"/>
               </w:rPr>
             </w:pPr>
-            <w:proofErr w:type="spellStart"/>
-            <w:r>
-              <w:rPr>
-                <w:rFonts w:asciiTheme="majorHAnsi" w:hAnsiTheme="majorHAnsi" w:cstheme="majorHAnsi"/>
-              </w:rPr>
-              <w:t>Pre-conditions</w:t>
-            </w:r>
-            <w:proofErr w:type="spellEnd"/>
-            <w:r>
-              <w:rPr>
-                <w:rFonts w:asciiTheme="majorHAnsi" w:hAnsiTheme="majorHAnsi" w:cstheme="majorHAnsi"/>
-              </w:rPr>
-              <w:t> </w:t>
+            <w:r>
+              <w:rPr>
+                <w:rFonts w:asciiTheme="majorHAnsi" w:hAnsiTheme="majorHAnsi" w:cstheme="majorHAnsi"/>
+              </w:rPr>
+              <w:t>Pre-conditions </w:t>
             </w:r>
           </w:p>
         </w:tc>
@@ -13939,19 +11773,11 @@
                 <w:rFonts w:asciiTheme="majorHAnsi" w:hAnsiTheme="majorHAnsi" w:cstheme="majorHAnsi"/>
               </w:rPr>
             </w:pPr>
-            <w:proofErr w:type="spellStart"/>
-            <w:r>
-              <w:rPr>
-                <w:rFonts w:asciiTheme="majorHAnsi" w:hAnsiTheme="majorHAnsi" w:cstheme="majorHAnsi"/>
-              </w:rPr>
-              <w:t>Post-conditions</w:t>
-            </w:r>
-            <w:proofErr w:type="spellEnd"/>
-            <w:r>
-              <w:rPr>
-                <w:rFonts w:asciiTheme="majorHAnsi" w:hAnsiTheme="majorHAnsi" w:cstheme="majorHAnsi"/>
-              </w:rPr>
-              <w:t xml:space="preserve">  </w:t>
+            <w:r>
+              <w:rPr>
+                <w:rFonts w:asciiTheme="majorHAnsi" w:hAnsiTheme="majorHAnsi" w:cstheme="majorHAnsi"/>
+              </w:rPr>
+              <w:t>Post-conditions  </w:t>
             </w:r>
           </w:p>
         </w:tc>
@@ -13971,19 +11797,11 @@
                 <w:rFonts w:asciiTheme="majorHAnsi" w:hAnsiTheme="majorHAnsi" w:cstheme="majorHAnsi"/>
               </w:rPr>
             </w:pPr>
-            <w:proofErr w:type="spellStart"/>
-            <w:r>
-              <w:rPr>
-                <w:rFonts w:asciiTheme="majorHAnsi" w:hAnsiTheme="majorHAnsi" w:cstheme="majorHAnsi"/>
-              </w:rPr>
-              <w:t>Success</w:t>
-            </w:r>
-            <w:proofErr w:type="spellEnd"/>
-            <w:r>
-              <w:rPr>
-                <w:rFonts w:asciiTheme="majorHAnsi" w:hAnsiTheme="majorHAnsi" w:cstheme="majorHAnsi"/>
-              </w:rPr>
-              <w:t xml:space="preserve">: Thông </w:t>
+            <w:r>
+              <w:rPr>
+                <w:rFonts w:asciiTheme="majorHAnsi" w:hAnsiTheme="majorHAnsi" w:cstheme="majorHAnsi"/>
+              </w:rPr>
+              <w:t xml:space="preserve">Success: Thông </w:t>
             </w:r>
             <w:r>
               <w:rPr>
@@ -14004,19 +11822,11 @@
                 <w:rFonts w:asciiTheme="majorHAnsi" w:hAnsiTheme="majorHAnsi" w:cstheme="majorHAnsi"/>
               </w:rPr>
             </w:pPr>
-            <w:proofErr w:type="spellStart"/>
-            <w:r>
-              <w:rPr>
-                <w:rFonts w:asciiTheme="majorHAnsi" w:hAnsiTheme="majorHAnsi" w:cstheme="majorHAnsi"/>
-              </w:rPr>
-              <w:t>Fail</w:t>
-            </w:r>
-            <w:proofErr w:type="spellEnd"/>
-            <w:r>
-              <w:rPr>
-                <w:rFonts w:asciiTheme="majorHAnsi" w:hAnsiTheme="majorHAnsi" w:cstheme="majorHAnsi"/>
-              </w:rPr>
-              <w:t xml:space="preserve">: Thông tin </w:t>
+            <w:r>
+              <w:rPr>
+                <w:rFonts w:asciiTheme="majorHAnsi" w:hAnsiTheme="majorHAnsi" w:cstheme="majorHAnsi"/>
+              </w:rPr>
+              <w:t xml:space="preserve">Fail: Thông tin </w:t>
             </w:r>
             <w:r>
               <w:rPr>
@@ -14077,19 +11887,11 @@
                 <w:rFonts w:asciiTheme="majorHAnsi" w:hAnsiTheme="majorHAnsi" w:cstheme="majorHAnsi"/>
               </w:rPr>
             </w:pPr>
-            <w:proofErr w:type="spellStart"/>
-            <w:r>
-              <w:rPr>
-                <w:rFonts w:asciiTheme="majorHAnsi" w:hAnsiTheme="majorHAnsi" w:cstheme="majorHAnsi"/>
-              </w:rPr>
-              <w:t>Actor</w:t>
-            </w:r>
-            <w:proofErr w:type="spellEnd"/>
-            <w:r>
-              <w:rPr>
-                <w:rFonts w:asciiTheme="majorHAnsi" w:hAnsiTheme="majorHAnsi" w:cstheme="majorHAnsi"/>
-              </w:rPr>
-              <w:t xml:space="preserve"> chọn chức năng Quản lý </w:t>
+            <w:r>
+              <w:rPr>
+                <w:rFonts w:asciiTheme="majorHAnsi" w:hAnsiTheme="majorHAnsi" w:cstheme="majorHAnsi"/>
+              </w:rPr>
+              <w:t xml:space="preserve">Actor chọn chức năng Quản lý </w:t>
             </w:r>
             <w:r>
               <w:rPr>
@@ -14135,56 +11937,18 @@
                 <w:rFonts w:asciiTheme="majorHAnsi" w:hAnsiTheme="majorHAnsi" w:cstheme="majorHAnsi"/>
               </w:rPr>
             </w:pPr>
-            <w:proofErr w:type="spellStart"/>
-            <w:r>
-              <w:rPr>
-                <w:rFonts w:asciiTheme="majorHAnsi" w:hAnsiTheme="majorHAnsi" w:cstheme="majorHAnsi"/>
-              </w:rPr>
-              <w:t>Extend</w:t>
-            </w:r>
-            <w:proofErr w:type="spellEnd"/>
-            <w:r>
-              <w:rPr>
-                <w:rFonts w:asciiTheme="majorHAnsi" w:hAnsiTheme="majorHAnsi" w:cstheme="majorHAnsi"/>
-              </w:rPr>
-              <w:t xml:space="preserve"> </w:t>
-            </w:r>
-            <w:proofErr w:type="spellStart"/>
-            <w:r>
-              <w:rPr>
-                <w:rFonts w:asciiTheme="majorHAnsi" w:hAnsiTheme="majorHAnsi" w:cstheme="majorHAnsi"/>
-              </w:rPr>
-              <w:t>Use</w:t>
-            </w:r>
-            <w:proofErr w:type="spellEnd"/>
-            <w:r>
-              <w:rPr>
-                <w:rFonts w:asciiTheme="majorHAnsi" w:hAnsiTheme="majorHAnsi" w:cstheme="majorHAnsi"/>
-              </w:rPr>
-              <w:t xml:space="preserve"> </w:t>
-            </w:r>
-            <w:proofErr w:type="spellStart"/>
-            <w:r>
-              <w:rPr>
-                <w:rFonts w:asciiTheme="majorHAnsi" w:hAnsiTheme="majorHAnsi" w:cstheme="majorHAnsi"/>
-              </w:rPr>
-              <w:t>Case</w:t>
-            </w:r>
-            <w:proofErr w:type="spellEnd"/>
-            <w:r>
-              <w:rPr>
-                <w:rFonts w:asciiTheme="majorHAnsi" w:hAnsiTheme="majorHAnsi" w:cstheme="majorHAnsi"/>
-              </w:rPr>
-              <w:t xml:space="preserve"> </w:t>
-            </w:r>
-            <w:proofErr w:type="spellStart"/>
+            <w:r>
+              <w:rPr>
+                <w:rFonts w:asciiTheme="majorHAnsi" w:hAnsiTheme="majorHAnsi" w:cstheme="majorHAnsi"/>
+              </w:rPr>
+              <w:t xml:space="preserve">Extend Use Case </w:t>
+            </w:r>
             <w:r>
               <w:rPr>
                 <w:rFonts w:asciiTheme="majorHAnsi" w:hAnsiTheme="majorHAnsi" w:cstheme="majorHAnsi"/>
               </w:rPr>
               <w:t>ThemMuiHuong</w:t>
             </w:r>
-            <w:proofErr w:type="spellEnd"/>
             <w:r>
               <w:rPr>
                 <w:rFonts w:asciiTheme="majorHAnsi" w:hAnsiTheme="majorHAnsi" w:cstheme="majorHAnsi"/>
@@ -14198,56 +11962,18 @@
                 <w:rFonts w:asciiTheme="majorHAnsi" w:hAnsiTheme="majorHAnsi" w:cstheme="majorHAnsi"/>
               </w:rPr>
             </w:pPr>
-            <w:proofErr w:type="spellStart"/>
-            <w:r>
-              <w:rPr>
-                <w:rFonts w:asciiTheme="majorHAnsi" w:hAnsiTheme="majorHAnsi" w:cstheme="majorHAnsi"/>
-              </w:rPr>
-              <w:t>Extend</w:t>
-            </w:r>
-            <w:proofErr w:type="spellEnd"/>
-            <w:r>
-              <w:rPr>
-                <w:rFonts w:asciiTheme="majorHAnsi" w:hAnsiTheme="majorHAnsi" w:cstheme="majorHAnsi"/>
-              </w:rPr>
-              <w:t xml:space="preserve"> </w:t>
-            </w:r>
-            <w:proofErr w:type="spellStart"/>
-            <w:r>
-              <w:rPr>
-                <w:rFonts w:asciiTheme="majorHAnsi" w:hAnsiTheme="majorHAnsi" w:cstheme="majorHAnsi"/>
-              </w:rPr>
-              <w:t>Use</w:t>
-            </w:r>
-            <w:proofErr w:type="spellEnd"/>
-            <w:r>
-              <w:rPr>
-                <w:rFonts w:asciiTheme="majorHAnsi" w:hAnsiTheme="majorHAnsi" w:cstheme="majorHAnsi"/>
-              </w:rPr>
-              <w:t xml:space="preserve"> </w:t>
-            </w:r>
-            <w:proofErr w:type="spellStart"/>
-            <w:r>
-              <w:rPr>
-                <w:rFonts w:asciiTheme="majorHAnsi" w:hAnsiTheme="majorHAnsi" w:cstheme="majorHAnsi"/>
-              </w:rPr>
-              <w:t>Case</w:t>
-            </w:r>
-            <w:proofErr w:type="spellEnd"/>
-            <w:r>
-              <w:rPr>
-                <w:rFonts w:asciiTheme="majorHAnsi" w:hAnsiTheme="majorHAnsi" w:cstheme="majorHAnsi"/>
-              </w:rPr>
-              <w:t xml:space="preserve"> </w:t>
-            </w:r>
-            <w:proofErr w:type="spellStart"/>
+            <w:r>
+              <w:rPr>
+                <w:rFonts w:asciiTheme="majorHAnsi" w:hAnsiTheme="majorHAnsi" w:cstheme="majorHAnsi"/>
+              </w:rPr>
+              <w:t xml:space="preserve">Extend Use Case </w:t>
+            </w:r>
             <w:r>
               <w:rPr>
                 <w:rFonts w:asciiTheme="majorHAnsi" w:hAnsiTheme="majorHAnsi" w:cstheme="majorHAnsi"/>
               </w:rPr>
               <w:t>CapNhatMuiHuong</w:t>
             </w:r>
-            <w:proofErr w:type="spellEnd"/>
             <w:r>
               <w:rPr>
                 <w:rFonts w:asciiTheme="majorHAnsi" w:hAnsiTheme="majorHAnsi" w:cstheme="majorHAnsi"/>
@@ -14261,56 +11987,18 @@
                 <w:rFonts w:asciiTheme="majorHAnsi" w:hAnsiTheme="majorHAnsi" w:cstheme="majorHAnsi"/>
               </w:rPr>
             </w:pPr>
-            <w:proofErr w:type="spellStart"/>
-            <w:r>
-              <w:rPr>
-                <w:rFonts w:asciiTheme="majorHAnsi" w:hAnsiTheme="majorHAnsi" w:cstheme="majorHAnsi"/>
-              </w:rPr>
-              <w:t>Extend</w:t>
-            </w:r>
-            <w:proofErr w:type="spellEnd"/>
-            <w:r>
-              <w:rPr>
-                <w:rFonts w:asciiTheme="majorHAnsi" w:hAnsiTheme="majorHAnsi" w:cstheme="majorHAnsi"/>
-              </w:rPr>
-              <w:t xml:space="preserve"> </w:t>
-            </w:r>
-            <w:proofErr w:type="spellStart"/>
-            <w:r>
-              <w:rPr>
-                <w:rFonts w:asciiTheme="majorHAnsi" w:hAnsiTheme="majorHAnsi" w:cstheme="majorHAnsi"/>
-              </w:rPr>
-              <w:t>Use</w:t>
-            </w:r>
-            <w:proofErr w:type="spellEnd"/>
-            <w:r>
-              <w:rPr>
-                <w:rFonts w:asciiTheme="majorHAnsi" w:hAnsiTheme="majorHAnsi" w:cstheme="majorHAnsi"/>
-              </w:rPr>
-              <w:t xml:space="preserve"> </w:t>
-            </w:r>
-            <w:proofErr w:type="spellStart"/>
-            <w:r>
-              <w:rPr>
-                <w:rFonts w:asciiTheme="majorHAnsi" w:hAnsiTheme="majorHAnsi" w:cstheme="majorHAnsi"/>
-              </w:rPr>
-              <w:t>Case</w:t>
-            </w:r>
-            <w:proofErr w:type="spellEnd"/>
-            <w:r>
-              <w:rPr>
-                <w:rFonts w:asciiTheme="majorHAnsi" w:hAnsiTheme="majorHAnsi" w:cstheme="majorHAnsi"/>
-              </w:rPr>
-              <w:t xml:space="preserve"> </w:t>
-            </w:r>
-            <w:proofErr w:type="spellStart"/>
+            <w:r>
+              <w:rPr>
+                <w:rFonts w:asciiTheme="majorHAnsi" w:hAnsiTheme="majorHAnsi" w:cstheme="majorHAnsi"/>
+              </w:rPr>
+              <w:t xml:space="preserve">Extend Use Case </w:t>
+            </w:r>
             <w:r>
               <w:rPr>
                 <w:rFonts w:asciiTheme="majorHAnsi" w:hAnsiTheme="majorHAnsi" w:cstheme="majorHAnsi"/>
               </w:rPr>
               <w:t>XoaMuiHuong</w:t>
             </w:r>
-            <w:proofErr w:type="spellEnd"/>
             <w:r>
               <w:rPr>
                 <w:rFonts w:asciiTheme="majorHAnsi" w:hAnsiTheme="majorHAnsi" w:cstheme="majorHAnsi"/>
@@ -14364,19 +12052,11 @@
                 <w:rFonts w:asciiTheme="majorHAnsi" w:hAnsiTheme="majorHAnsi" w:cstheme="majorHAnsi"/>
               </w:rPr>
             </w:pPr>
-            <w:proofErr w:type="spellStart"/>
-            <w:r>
-              <w:rPr>
-                <w:rFonts w:asciiTheme="majorHAnsi" w:hAnsiTheme="majorHAnsi" w:cstheme="majorHAnsi"/>
-              </w:rPr>
-              <w:t>Actor</w:t>
-            </w:r>
-            <w:proofErr w:type="spellEnd"/>
-            <w:r>
-              <w:rPr>
-                <w:rFonts w:asciiTheme="majorHAnsi" w:hAnsiTheme="majorHAnsi" w:cstheme="majorHAnsi"/>
-              </w:rPr>
-              <w:t xml:space="preserve"> nhấn nút Thoát </w:t>
+            <w:r>
+              <w:rPr>
+                <w:rFonts w:asciiTheme="majorHAnsi" w:hAnsiTheme="majorHAnsi" w:cstheme="majorHAnsi"/>
+              </w:rPr>
+              <w:t>Actor nhấn nút Thoát </w:t>
             </w:r>
           </w:p>
           <w:p>
@@ -14450,14 +12130,12 @@
                 <w:rFonts w:asciiTheme="majorHAnsi" w:hAnsiTheme="majorHAnsi" w:cstheme="majorHAnsi"/>
               </w:rPr>
             </w:pPr>
-            <w:proofErr w:type="spellStart"/>
             <w:r>
               <w:rPr>
                 <w:rFonts w:asciiTheme="majorHAnsi" w:hAnsiTheme="majorHAnsi" w:cstheme="majorHAnsi"/>
               </w:rPr>
               <w:t>ThemNhaSanXuat</w:t>
             </w:r>
-            <w:proofErr w:type="spellEnd"/>
             <w:r>
               <w:rPr>
                 <w:rFonts w:asciiTheme="majorHAnsi" w:hAnsiTheme="majorHAnsi" w:cstheme="majorHAnsi"/>
@@ -14475,21 +12153,7 @@
               <w:rPr>
                 <w:rFonts w:asciiTheme="majorHAnsi" w:hAnsiTheme="majorHAnsi" w:cstheme="majorHAnsi"/>
               </w:rPr>
-              <w:t xml:space="preserve">1. </w:t>
-            </w:r>
-            <w:proofErr w:type="spellStart"/>
-            <w:r>
-              <w:rPr>
-                <w:rFonts w:asciiTheme="majorHAnsi" w:hAnsiTheme="majorHAnsi" w:cstheme="majorHAnsi"/>
-              </w:rPr>
-              <w:t>Actor</w:t>
-            </w:r>
-            <w:proofErr w:type="spellEnd"/>
-            <w:r>
-              <w:rPr>
-                <w:rFonts w:asciiTheme="majorHAnsi" w:hAnsiTheme="majorHAnsi" w:cstheme="majorHAnsi"/>
-              </w:rPr>
-              <w:t xml:space="preserve"> nhập thông tin </w:t>
+              <w:t xml:space="preserve">1. Actor nhập thông tin </w:t>
             </w:r>
             <w:r>
               <w:rPr>
@@ -14527,21 +12191,7 @@
               <w:rPr>
                 <w:rFonts w:asciiTheme="majorHAnsi" w:hAnsiTheme="majorHAnsi" w:cstheme="majorHAnsi"/>
               </w:rPr>
-              <w:t xml:space="preserve">3. </w:t>
-            </w:r>
-            <w:proofErr w:type="spellStart"/>
-            <w:r>
-              <w:rPr>
-                <w:rFonts w:asciiTheme="majorHAnsi" w:hAnsiTheme="majorHAnsi" w:cstheme="majorHAnsi"/>
-              </w:rPr>
-              <w:t>Actor</w:t>
-            </w:r>
-            <w:proofErr w:type="spellEnd"/>
-            <w:r>
-              <w:rPr>
-                <w:rFonts w:asciiTheme="majorHAnsi" w:hAnsiTheme="majorHAnsi" w:cstheme="majorHAnsi"/>
-              </w:rPr>
-              <w:t xml:space="preserve"> nhấn nút thêm. </w:t>
+              <w:t>3. Actor nhấn nút thêm. </w:t>
             </w:r>
           </w:p>
           <w:p>
@@ -14793,14 +12443,12 @@
                 <w:rFonts w:asciiTheme="majorHAnsi" w:hAnsiTheme="majorHAnsi" w:cstheme="majorHAnsi"/>
               </w:rPr>
             </w:pPr>
-            <w:proofErr w:type="spellStart"/>
             <w:r>
               <w:rPr>
                 <w:rFonts w:asciiTheme="majorHAnsi" w:hAnsiTheme="majorHAnsi" w:cstheme="majorHAnsi"/>
               </w:rPr>
               <w:t>CapNhatNhaSanXuat</w:t>
             </w:r>
-            <w:proofErr w:type="spellEnd"/>
             <w:r>
               <w:rPr>
                 <w:rFonts w:asciiTheme="majorHAnsi" w:hAnsiTheme="majorHAnsi" w:cstheme="majorHAnsi"/>
@@ -14814,19 +12462,11 @@
                 <w:rFonts w:asciiTheme="majorHAnsi" w:hAnsiTheme="majorHAnsi" w:cstheme="majorHAnsi"/>
               </w:rPr>
             </w:pPr>
-            <w:proofErr w:type="spellStart"/>
-            <w:r>
-              <w:rPr>
-                <w:rFonts w:asciiTheme="majorHAnsi" w:hAnsiTheme="majorHAnsi" w:cstheme="majorHAnsi"/>
-              </w:rPr>
-              <w:t>Actor</w:t>
-            </w:r>
-            <w:proofErr w:type="spellEnd"/>
-            <w:r>
-              <w:rPr>
-                <w:rFonts w:asciiTheme="majorHAnsi" w:hAnsiTheme="majorHAnsi" w:cstheme="majorHAnsi"/>
-              </w:rPr>
-              <w:t xml:space="preserve"> nhập thông tin cập nhật cho </w:t>
+            <w:r>
+              <w:rPr>
+                <w:rFonts w:asciiTheme="majorHAnsi" w:hAnsiTheme="majorHAnsi" w:cstheme="majorHAnsi"/>
+              </w:rPr>
+              <w:t xml:space="preserve">Actor nhập thông tin cập nhật cho </w:t>
             </w:r>
             <w:r>
               <w:rPr>
@@ -14854,19 +12494,11 @@
                 <w:rFonts w:asciiTheme="majorHAnsi" w:hAnsiTheme="majorHAnsi" w:cstheme="majorHAnsi"/>
               </w:rPr>
             </w:pPr>
-            <w:proofErr w:type="spellStart"/>
-            <w:r>
-              <w:rPr>
-                <w:rFonts w:asciiTheme="majorHAnsi" w:hAnsiTheme="majorHAnsi" w:cstheme="majorHAnsi"/>
-              </w:rPr>
-              <w:t>Actor</w:t>
-            </w:r>
-            <w:proofErr w:type="spellEnd"/>
-            <w:r>
-              <w:rPr>
-                <w:rFonts w:asciiTheme="majorHAnsi" w:hAnsiTheme="majorHAnsi" w:cstheme="majorHAnsi"/>
-              </w:rPr>
-              <w:t xml:space="preserve"> nhấn nút cập nhật </w:t>
+            <w:r>
+              <w:rPr>
+                <w:rFonts w:asciiTheme="majorHAnsi" w:hAnsiTheme="majorHAnsi" w:cstheme="majorHAnsi"/>
+              </w:rPr>
+              <w:t>Actor nhấn nút cập nhật </w:t>
             </w:r>
           </w:p>
           <w:p>
@@ -15032,34 +12664,24 @@
                 <w:rFonts w:asciiTheme="majorHAnsi" w:hAnsiTheme="majorHAnsi" w:cstheme="majorHAnsi"/>
               </w:rPr>
             </w:pPr>
-            <w:proofErr w:type="spellStart"/>
             <w:r>
               <w:rPr>
                 <w:rFonts w:asciiTheme="majorHAnsi" w:hAnsiTheme="majorHAnsi" w:cstheme="majorHAnsi"/>
               </w:rPr>
               <w:t>XoaNhaSanXuat</w:t>
             </w:r>
-            <w:proofErr w:type="spellEnd"/>
-          </w:p>
-          <w:p>
-            <w:pPr>
-              <w:rPr>
-                <w:rFonts w:asciiTheme="majorHAnsi" w:hAnsiTheme="majorHAnsi" w:cstheme="majorHAnsi"/>
-              </w:rPr>
-            </w:pPr>
-            <w:proofErr w:type="spellStart"/>
-            <w:r>
-              <w:rPr>
-                <w:rFonts w:asciiTheme="majorHAnsi" w:hAnsiTheme="majorHAnsi" w:cstheme="majorHAnsi"/>
-              </w:rPr>
-              <w:t>Actor</w:t>
-            </w:r>
-            <w:proofErr w:type="spellEnd"/>
-            <w:r>
-              <w:rPr>
-                <w:rFonts w:asciiTheme="majorHAnsi" w:hAnsiTheme="majorHAnsi" w:cstheme="majorHAnsi"/>
-              </w:rPr>
-              <w:t xml:space="preserve"> nhấn nút xóa </w:t>
+          </w:p>
+          <w:p>
+            <w:pPr>
+              <w:rPr>
+                <w:rFonts w:asciiTheme="majorHAnsi" w:hAnsiTheme="majorHAnsi" w:cstheme="majorHAnsi"/>
+              </w:rPr>
+            </w:pPr>
+            <w:r>
+              <w:rPr>
+                <w:rFonts w:asciiTheme="majorHAnsi" w:hAnsiTheme="majorHAnsi" w:cstheme="majorHAnsi"/>
+              </w:rPr>
+              <w:t xml:space="preserve">Actor nhấn nút xóa </w:t>
             </w:r>
             <w:r>
               <w:rPr>
@@ -15241,35 +12863,7 @@
               <w:rPr>
                 <w:rFonts w:asciiTheme="majorHAnsi" w:hAnsiTheme="majorHAnsi" w:cstheme="majorHAnsi"/>
               </w:rPr>
-              <w:t xml:space="preserve">Tên </w:t>
-            </w:r>
-            <w:proofErr w:type="spellStart"/>
-            <w:r>
-              <w:rPr>
-                <w:rFonts w:asciiTheme="majorHAnsi" w:hAnsiTheme="majorHAnsi" w:cstheme="majorHAnsi"/>
-              </w:rPr>
-              <w:t>Use</w:t>
-            </w:r>
-            <w:proofErr w:type="spellEnd"/>
-            <w:r>
-              <w:rPr>
-                <w:rFonts w:asciiTheme="majorHAnsi" w:hAnsiTheme="majorHAnsi" w:cstheme="majorHAnsi"/>
-              </w:rPr>
-              <w:t xml:space="preserve"> </w:t>
-            </w:r>
-            <w:proofErr w:type="spellStart"/>
-            <w:r>
-              <w:rPr>
-                <w:rFonts w:asciiTheme="majorHAnsi" w:hAnsiTheme="majorHAnsi" w:cstheme="majorHAnsi"/>
-              </w:rPr>
-              <w:t>case</w:t>
-            </w:r>
-            <w:proofErr w:type="spellEnd"/>
-            <w:r>
-              <w:rPr>
-                <w:rFonts w:asciiTheme="majorHAnsi" w:hAnsiTheme="majorHAnsi" w:cstheme="majorHAnsi"/>
-              </w:rPr>
-              <w:t> </w:t>
+              <w:t>Tên Use case </w:t>
             </w:r>
           </w:p>
         </w:tc>
@@ -15318,19 +12912,11 @@
                 <w:rFonts w:asciiTheme="majorHAnsi" w:hAnsiTheme="majorHAnsi" w:cstheme="majorHAnsi"/>
               </w:rPr>
             </w:pPr>
-            <w:proofErr w:type="spellStart"/>
-            <w:r>
-              <w:rPr>
-                <w:rFonts w:asciiTheme="majorHAnsi" w:hAnsiTheme="majorHAnsi" w:cstheme="majorHAnsi"/>
-              </w:rPr>
-              <w:t>Actor</w:t>
-            </w:r>
-            <w:proofErr w:type="spellEnd"/>
-            <w:r>
-              <w:rPr>
-                <w:rFonts w:asciiTheme="majorHAnsi" w:hAnsiTheme="majorHAnsi" w:cstheme="majorHAnsi"/>
-              </w:rPr>
-              <w:t xml:space="preserve">  </w:t>
+            <w:r>
+              <w:rPr>
+                <w:rFonts w:asciiTheme="majorHAnsi" w:hAnsiTheme="majorHAnsi" w:cstheme="majorHAnsi"/>
+              </w:rPr>
+              <w:t>Actor  </w:t>
             </w:r>
           </w:p>
         </w:tc>
@@ -15350,19 +12936,11 @@
                 <w:rFonts w:asciiTheme="majorHAnsi" w:hAnsiTheme="majorHAnsi" w:cstheme="majorHAnsi"/>
               </w:rPr>
             </w:pPr>
-            <w:proofErr w:type="spellStart"/>
-            <w:r>
-              <w:rPr>
-                <w:rFonts w:asciiTheme="majorHAnsi" w:hAnsiTheme="majorHAnsi" w:cstheme="majorHAnsi"/>
-              </w:rPr>
-              <w:t>Admin</w:t>
-            </w:r>
-            <w:proofErr w:type="spellEnd"/>
-            <w:r>
-              <w:rPr>
-                <w:rFonts w:asciiTheme="majorHAnsi" w:hAnsiTheme="majorHAnsi" w:cstheme="majorHAnsi"/>
-              </w:rPr>
-              <w:t xml:space="preserve">  </w:t>
+            <w:r>
+              <w:rPr>
+                <w:rFonts w:asciiTheme="majorHAnsi" w:hAnsiTheme="majorHAnsi" w:cstheme="majorHAnsi"/>
+              </w:rPr>
+              <w:t>Admin  </w:t>
             </w:r>
           </w:p>
         </w:tc>
@@ -15440,19 +13018,11 @@
                 <w:rFonts w:asciiTheme="majorHAnsi" w:hAnsiTheme="majorHAnsi" w:cstheme="majorHAnsi"/>
               </w:rPr>
             </w:pPr>
-            <w:proofErr w:type="spellStart"/>
-            <w:r>
-              <w:rPr>
-                <w:rFonts w:asciiTheme="majorHAnsi" w:hAnsiTheme="majorHAnsi" w:cstheme="majorHAnsi"/>
-              </w:rPr>
-              <w:t>Pre-conditions</w:t>
-            </w:r>
-            <w:proofErr w:type="spellEnd"/>
-            <w:r>
-              <w:rPr>
-                <w:rFonts w:asciiTheme="majorHAnsi" w:hAnsiTheme="majorHAnsi" w:cstheme="majorHAnsi"/>
-              </w:rPr>
-              <w:t> </w:t>
+            <w:r>
+              <w:rPr>
+                <w:rFonts w:asciiTheme="majorHAnsi" w:hAnsiTheme="majorHAnsi" w:cstheme="majorHAnsi"/>
+              </w:rPr>
+              <w:t>Pre-conditions </w:t>
             </w:r>
           </w:p>
         </w:tc>
@@ -15501,19 +13071,11 @@
                 <w:rFonts w:asciiTheme="majorHAnsi" w:hAnsiTheme="majorHAnsi" w:cstheme="majorHAnsi"/>
               </w:rPr>
             </w:pPr>
-            <w:proofErr w:type="spellStart"/>
-            <w:r>
-              <w:rPr>
-                <w:rFonts w:asciiTheme="majorHAnsi" w:hAnsiTheme="majorHAnsi" w:cstheme="majorHAnsi"/>
-              </w:rPr>
-              <w:t>Post-conditions</w:t>
-            </w:r>
-            <w:proofErr w:type="spellEnd"/>
-            <w:r>
-              <w:rPr>
-                <w:rFonts w:asciiTheme="majorHAnsi" w:hAnsiTheme="majorHAnsi" w:cstheme="majorHAnsi"/>
-              </w:rPr>
-              <w:t xml:space="preserve">  </w:t>
+            <w:r>
+              <w:rPr>
+                <w:rFonts w:asciiTheme="majorHAnsi" w:hAnsiTheme="majorHAnsi" w:cstheme="majorHAnsi"/>
+              </w:rPr>
+              <w:t>Post-conditions  </w:t>
             </w:r>
           </w:p>
         </w:tc>
@@ -15533,40 +13095,24 @@
                 <w:rFonts w:asciiTheme="majorHAnsi" w:hAnsiTheme="majorHAnsi" w:cstheme="majorHAnsi"/>
               </w:rPr>
             </w:pPr>
-            <w:proofErr w:type="spellStart"/>
-            <w:r>
-              <w:rPr>
-                <w:rFonts w:asciiTheme="majorHAnsi" w:hAnsiTheme="majorHAnsi" w:cstheme="majorHAnsi"/>
-              </w:rPr>
-              <w:t>Success</w:t>
-            </w:r>
-            <w:proofErr w:type="spellEnd"/>
-            <w:r>
-              <w:rPr>
-                <w:rFonts w:asciiTheme="majorHAnsi" w:hAnsiTheme="majorHAnsi" w:cstheme="majorHAnsi"/>
-              </w:rPr>
-              <w:t>: Đơn hàng được xử lý  </w:t>
-            </w:r>
-          </w:p>
-          <w:p>
-            <w:pPr>
-              <w:rPr>
-                <w:rFonts w:asciiTheme="majorHAnsi" w:hAnsiTheme="majorHAnsi" w:cstheme="majorHAnsi"/>
-              </w:rPr>
-            </w:pPr>
-            <w:proofErr w:type="spellStart"/>
-            <w:r>
-              <w:rPr>
-                <w:rFonts w:asciiTheme="majorHAnsi" w:hAnsiTheme="majorHAnsi" w:cstheme="majorHAnsi"/>
-              </w:rPr>
-              <w:t>Fail</w:t>
-            </w:r>
-            <w:proofErr w:type="spellEnd"/>
-            <w:r>
-              <w:rPr>
-                <w:rFonts w:asciiTheme="majorHAnsi" w:hAnsiTheme="majorHAnsi" w:cstheme="majorHAnsi"/>
-              </w:rPr>
-              <w:t>: Đơn hàng chưa được xử lý </w:t>
+            <w:r>
+              <w:rPr>
+                <w:rFonts w:asciiTheme="majorHAnsi" w:hAnsiTheme="majorHAnsi" w:cstheme="majorHAnsi"/>
+              </w:rPr>
+              <w:t>Success: Đơn hàng được xử lý  </w:t>
+            </w:r>
+          </w:p>
+          <w:p>
+            <w:pPr>
+              <w:rPr>
+                <w:rFonts w:asciiTheme="majorHAnsi" w:hAnsiTheme="majorHAnsi" w:cstheme="majorHAnsi"/>
+              </w:rPr>
+            </w:pPr>
+            <w:r>
+              <w:rPr>
+                <w:rFonts w:asciiTheme="majorHAnsi" w:hAnsiTheme="majorHAnsi" w:cstheme="majorHAnsi"/>
+              </w:rPr>
+              <w:t>Fail: Đơn hàng chưa được xử lý </w:t>
             </w:r>
           </w:p>
         </w:tc>
@@ -15615,19 +13161,11 @@
                 <w:rFonts w:asciiTheme="majorHAnsi" w:hAnsiTheme="majorHAnsi" w:cstheme="majorHAnsi"/>
               </w:rPr>
             </w:pPr>
-            <w:proofErr w:type="spellStart"/>
-            <w:r>
-              <w:rPr>
-                <w:rFonts w:asciiTheme="majorHAnsi" w:hAnsiTheme="majorHAnsi" w:cstheme="majorHAnsi"/>
-              </w:rPr>
-              <w:t>Actor</w:t>
-            </w:r>
-            <w:proofErr w:type="spellEnd"/>
-            <w:r>
-              <w:rPr>
-                <w:rFonts w:asciiTheme="majorHAnsi" w:hAnsiTheme="majorHAnsi" w:cstheme="majorHAnsi"/>
-              </w:rPr>
-              <w:t xml:space="preserve"> chọn chức năng Quản lý đơn hàng </w:t>
+            <w:r>
+              <w:rPr>
+                <w:rFonts w:asciiTheme="majorHAnsi" w:hAnsiTheme="majorHAnsi" w:cstheme="majorHAnsi"/>
+              </w:rPr>
+              <w:t>Actor chọn chức năng Quản lý đơn hàng </w:t>
             </w:r>
           </w:p>
           <w:p>
@@ -15649,97 +13187,31 @@
                 <w:rFonts w:asciiTheme="majorHAnsi" w:hAnsiTheme="majorHAnsi" w:cstheme="majorHAnsi"/>
               </w:rPr>
             </w:pPr>
-            <w:proofErr w:type="spellStart"/>
-            <w:r>
-              <w:rPr>
-                <w:rFonts w:asciiTheme="majorHAnsi" w:hAnsiTheme="majorHAnsi" w:cstheme="majorHAnsi"/>
-              </w:rPr>
-              <w:t>Extend</w:t>
-            </w:r>
-            <w:proofErr w:type="spellEnd"/>
+            <w:r>
+              <w:rPr>
+                <w:rFonts w:asciiTheme="majorHAnsi" w:hAnsiTheme="majorHAnsi" w:cstheme="majorHAnsi"/>
+              </w:rPr>
+              <w:t>Extend Use Case Xem thông tin đơn hàng. </w:t>
+            </w:r>
+          </w:p>
+          <w:p>
+            <w:pPr>
+              <w:rPr>
+                <w:rFonts w:asciiTheme="majorHAnsi" w:hAnsiTheme="majorHAnsi" w:cstheme="majorHAnsi"/>
+              </w:rPr>
+            </w:pPr>
+            <w:r>
+              <w:rPr>
+                <w:rFonts w:asciiTheme="majorHAnsi" w:hAnsiTheme="majorHAnsi" w:cstheme="majorHAnsi"/>
+              </w:rPr>
+              <w:t>Extend Use Case</w:t>
+            </w:r>
             <w:r>
               <w:rPr>
                 <w:rFonts w:asciiTheme="majorHAnsi" w:hAnsiTheme="majorHAnsi" w:cstheme="majorHAnsi"/>
               </w:rPr>
               <w:t xml:space="preserve"> </w:t>
             </w:r>
-            <w:proofErr w:type="spellStart"/>
-            <w:r>
-              <w:rPr>
-                <w:rFonts w:asciiTheme="majorHAnsi" w:hAnsiTheme="majorHAnsi" w:cstheme="majorHAnsi"/>
-              </w:rPr>
-              <w:t>Use</w:t>
-            </w:r>
-            <w:proofErr w:type="spellEnd"/>
-            <w:r>
-              <w:rPr>
-                <w:rFonts w:asciiTheme="majorHAnsi" w:hAnsiTheme="majorHAnsi" w:cstheme="majorHAnsi"/>
-              </w:rPr>
-              <w:t xml:space="preserve"> </w:t>
-            </w:r>
-            <w:proofErr w:type="spellStart"/>
-            <w:r>
-              <w:rPr>
-                <w:rFonts w:asciiTheme="majorHAnsi" w:hAnsiTheme="majorHAnsi" w:cstheme="majorHAnsi"/>
-              </w:rPr>
-              <w:t>Case</w:t>
-            </w:r>
-            <w:proofErr w:type="spellEnd"/>
-            <w:r>
-              <w:rPr>
-                <w:rFonts w:asciiTheme="majorHAnsi" w:hAnsiTheme="majorHAnsi" w:cstheme="majorHAnsi"/>
-              </w:rPr>
-              <w:t xml:space="preserve"> Xem thông tin đơn hàng. </w:t>
-            </w:r>
-          </w:p>
-          <w:p>
-            <w:pPr>
-              <w:rPr>
-                <w:rFonts w:asciiTheme="majorHAnsi" w:hAnsiTheme="majorHAnsi" w:cstheme="majorHAnsi"/>
-              </w:rPr>
-            </w:pPr>
-            <w:proofErr w:type="spellStart"/>
-            <w:r>
-              <w:rPr>
-                <w:rFonts w:asciiTheme="majorHAnsi" w:hAnsiTheme="majorHAnsi" w:cstheme="majorHAnsi"/>
-              </w:rPr>
-              <w:t>Extend</w:t>
-            </w:r>
-            <w:proofErr w:type="spellEnd"/>
-            <w:r>
-              <w:rPr>
-                <w:rFonts w:asciiTheme="majorHAnsi" w:hAnsiTheme="majorHAnsi" w:cstheme="majorHAnsi"/>
-              </w:rPr>
-              <w:t xml:space="preserve"> </w:t>
-            </w:r>
-            <w:proofErr w:type="spellStart"/>
-            <w:r>
-              <w:rPr>
-                <w:rFonts w:asciiTheme="majorHAnsi" w:hAnsiTheme="majorHAnsi" w:cstheme="majorHAnsi"/>
-              </w:rPr>
-              <w:t>Use</w:t>
-            </w:r>
-            <w:proofErr w:type="spellEnd"/>
-            <w:r>
-              <w:rPr>
-                <w:rFonts w:asciiTheme="majorHAnsi" w:hAnsiTheme="majorHAnsi" w:cstheme="majorHAnsi"/>
-              </w:rPr>
-              <w:t xml:space="preserve"> </w:t>
-            </w:r>
-            <w:proofErr w:type="spellStart"/>
-            <w:r>
-              <w:rPr>
-                <w:rFonts w:asciiTheme="majorHAnsi" w:hAnsiTheme="majorHAnsi" w:cstheme="majorHAnsi"/>
-              </w:rPr>
-              <w:t>Case</w:t>
-            </w:r>
-            <w:proofErr w:type="spellEnd"/>
-            <w:r>
-              <w:rPr>
-                <w:rFonts w:asciiTheme="majorHAnsi" w:hAnsiTheme="majorHAnsi" w:cstheme="majorHAnsi"/>
-              </w:rPr>
-              <w:t xml:space="preserve"> </w:t>
-            </w:r>
             <w:r>
               <w:rPr>
                 <w:rFonts w:asciiTheme="majorHAnsi" w:hAnsiTheme="majorHAnsi" w:cstheme="majorHAnsi"/>
@@ -15759,42 +13231,12 @@
                 <w:rFonts w:asciiTheme="majorHAnsi" w:hAnsiTheme="majorHAnsi" w:cstheme="majorHAnsi"/>
               </w:rPr>
             </w:pPr>
-            <w:proofErr w:type="spellStart"/>
-            <w:r>
-              <w:rPr>
-                <w:rFonts w:asciiTheme="majorHAnsi" w:hAnsiTheme="majorHAnsi" w:cstheme="majorHAnsi"/>
-              </w:rPr>
-              <w:t>Extend</w:t>
-            </w:r>
-            <w:proofErr w:type="spellEnd"/>
-            <w:r>
-              <w:rPr>
-                <w:rFonts w:asciiTheme="majorHAnsi" w:hAnsiTheme="majorHAnsi" w:cstheme="majorHAnsi"/>
-              </w:rPr>
-              <w:t xml:space="preserve"> </w:t>
-            </w:r>
-            <w:proofErr w:type="spellStart"/>
-            <w:r>
-              <w:rPr>
-                <w:rFonts w:asciiTheme="majorHAnsi" w:hAnsiTheme="majorHAnsi" w:cstheme="majorHAnsi"/>
-              </w:rPr>
-              <w:t>Use</w:t>
-            </w:r>
-            <w:proofErr w:type="spellEnd"/>
-            <w:r>
-              <w:rPr>
-                <w:rFonts w:asciiTheme="majorHAnsi" w:hAnsiTheme="majorHAnsi" w:cstheme="majorHAnsi"/>
-              </w:rPr>
-              <w:t xml:space="preserve"> </w:t>
-            </w:r>
-            <w:proofErr w:type="spellStart"/>
-            <w:r>
-              <w:rPr>
-                <w:rFonts w:asciiTheme="majorHAnsi" w:hAnsiTheme="majorHAnsi" w:cstheme="majorHAnsi"/>
-              </w:rPr>
-              <w:t>Case</w:t>
-            </w:r>
-            <w:proofErr w:type="spellEnd"/>
+            <w:r>
+              <w:rPr>
+                <w:rFonts w:asciiTheme="majorHAnsi" w:hAnsiTheme="majorHAnsi" w:cstheme="majorHAnsi"/>
+              </w:rPr>
+              <w:t>Extend Use Case</w:t>
+            </w:r>
             <w:r>
               <w:rPr>
                 <w:rFonts w:asciiTheme="majorHAnsi" w:hAnsiTheme="majorHAnsi" w:cstheme="majorHAnsi"/>
@@ -15868,19 +13310,11 @@
                 <w:rFonts w:asciiTheme="majorHAnsi" w:hAnsiTheme="majorHAnsi" w:cstheme="majorHAnsi"/>
               </w:rPr>
             </w:pPr>
-            <w:proofErr w:type="spellStart"/>
-            <w:r>
-              <w:rPr>
-                <w:rFonts w:asciiTheme="majorHAnsi" w:hAnsiTheme="majorHAnsi" w:cstheme="majorHAnsi"/>
-              </w:rPr>
-              <w:t>Actor</w:t>
-            </w:r>
-            <w:proofErr w:type="spellEnd"/>
-            <w:r>
-              <w:rPr>
-                <w:rFonts w:asciiTheme="majorHAnsi" w:hAnsiTheme="majorHAnsi" w:cstheme="majorHAnsi"/>
-              </w:rPr>
-              <w:t xml:space="preserve"> nhấn nút Thoát. </w:t>
+            <w:r>
+              <w:rPr>
+                <w:rFonts w:asciiTheme="majorHAnsi" w:hAnsiTheme="majorHAnsi" w:cstheme="majorHAnsi"/>
+              </w:rPr>
+              <w:t>Actor nhấn nút Thoát. </w:t>
             </w:r>
           </w:p>
           <w:p>
@@ -15942,46 +13376,24 @@
                 <w:rFonts w:asciiTheme="majorHAnsi" w:hAnsiTheme="majorHAnsi" w:cstheme="majorHAnsi"/>
               </w:rPr>
             </w:pPr>
-            <w:proofErr w:type="spellStart"/>
-            <w:r>
-              <w:rPr>
-                <w:rFonts w:asciiTheme="majorHAnsi" w:hAnsiTheme="majorHAnsi" w:cstheme="majorHAnsi"/>
-              </w:rPr>
-              <w:t>XemDonHang</w:t>
-            </w:r>
-            <w:proofErr w:type="spellEnd"/>
-            <w:r>
-              <w:rPr>
-                <w:rFonts w:asciiTheme="majorHAnsi" w:hAnsiTheme="majorHAnsi" w:cstheme="majorHAnsi"/>
-              </w:rPr>
-              <w:t> </w:t>
-            </w:r>
-          </w:p>
-          <w:p>
-            <w:pPr>
-              <w:rPr>
-                <w:rFonts w:asciiTheme="majorHAnsi" w:hAnsiTheme="majorHAnsi" w:cstheme="majorHAnsi"/>
-              </w:rPr>
-            </w:pPr>
-            <w:r>
-              <w:rPr>
-                <w:rFonts w:asciiTheme="majorHAnsi" w:hAnsiTheme="majorHAnsi" w:cstheme="majorHAnsi"/>
-              </w:rPr>
-              <w:t xml:space="preserve">1. </w:t>
-            </w:r>
-            <w:proofErr w:type="spellStart"/>
-            <w:r>
-              <w:rPr>
-                <w:rFonts w:asciiTheme="majorHAnsi" w:hAnsiTheme="majorHAnsi" w:cstheme="majorHAnsi"/>
-              </w:rPr>
-              <w:t>Actor</w:t>
-            </w:r>
-            <w:proofErr w:type="spellEnd"/>
-            <w:r>
-              <w:rPr>
-                <w:rFonts w:asciiTheme="majorHAnsi" w:hAnsiTheme="majorHAnsi" w:cstheme="majorHAnsi"/>
-              </w:rPr>
-              <w:t xml:space="preserve"> nhấn nút xem thông tin đơn hàng </w:t>
+            <w:r>
+              <w:rPr>
+                <w:rFonts w:asciiTheme="majorHAnsi" w:hAnsiTheme="majorHAnsi" w:cstheme="majorHAnsi"/>
+              </w:rPr>
+              <w:t>XemDonHang </w:t>
+            </w:r>
+          </w:p>
+          <w:p>
+            <w:pPr>
+              <w:rPr>
+                <w:rFonts w:asciiTheme="majorHAnsi" w:hAnsiTheme="majorHAnsi" w:cstheme="majorHAnsi"/>
+              </w:rPr>
+            </w:pPr>
+            <w:r>
+              <w:rPr>
+                <w:rFonts w:asciiTheme="majorHAnsi" w:hAnsiTheme="majorHAnsi" w:cstheme="majorHAnsi"/>
+              </w:rPr>
+              <w:t>1. Actor nhấn nút xem thông tin đơn hàng </w:t>
             </w:r>
           </w:p>
           <w:p>
@@ -16095,7 +13507,6 @@
                 <w:rFonts w:asciiTheme="majorHAnsi" w:hAnsiTheme="majorHAnsi" w:cstheme="majorHAnsi"/>
               </w:rPr>
             </w:pPr>
-            <w:proofErr w:type="spellStart"/>
             <w:r>
               <w:rPr>
                 <w:rFonts w:asciiTheme="majorHAnsi" w:hAnsiTheme="majorHAnsi" w:cstheme="majorHAnsi"/>
@@ -16106,41 +13517,20 @@
               <w:rPr>
                 <w:rFonts w:asciiTheme="majorHAnsi" w:hAnsiTheme="majorHAnsi" w:cstheme="majorHAnsi"/>
               </w:rPr>
-              <w:t>DonHang</w:t>
-            </w:r>
-            <w:proofErr w:type="spellEnd"/>
-            <w:r>
-              <w:rPr>
-                <w:rFonts w:asciiTheme="majorHAnsi" w:hAnsiTheme="majorHAnsi" w:cstheme="majorHAnsi"/>
-              </w:rPr>
-              <w:t> </w:t>
-            </w:r>
-          </w:p>
-          <w:p>
-            <w:pPr>
-              <w:rPr>
-                <w:rFonts w:asciiTheme="majorHAnsi" w:hAnsiTheme="majorHAnsi" w:cstheme="majorHAnsi"/>
-              </w:rPr>
-            </w:pPr>
-            <w:r>
-              <w:rPr>
-                <w:rFonts w:asciiTheme="majorHAnsi" w:hAnsiTheme="majorHAnsi" w:cstheme="majorHAnsi"/>
-              </w:rPr>
-              <w:t xml:space="preserve">1. </w:t>
-            </w:r>
-            <w:proofErr w:type="spellStart"/>
-            <w:r>
-              <w:rPr>
-                <w:rFonts w:asciiTheme="majorHAnsi" w:hAnsiTheme="majorHAnsi" w:cstheme="majorHAnsi"/>
-              </w:rPr>
-              <w:t>Actor</w:t>
-            </w:r>
-            <w:proofErr w:type="spellEnd"/>
-            <w:r>
-              <w:rPr>
-                <w:rFonts w:asciiTheme="majorHAnsi" w:hAnsiTheme="majorHAnsi" w:cstheme="majorHAnsi"/>
-              </w:rPr>
-              <w:t xml:space="preserve"> nhấn nút xem thông tin đơn hàng </w:t>
+              <w:t>DonHang </w:t>
+            </w:r>
+          </w:p>
+          <w:p>
+            <w:pPr>
+              <w:rPr>
+                <w:rFonts w:asciiTheme="majorHAnsi" w:hAnsiTheme="majorHAnsi" w:cstheme="majorHAnsi"/>
+              </w:rPr>
+            </w:pPr>
+            <w:r>
+              <w:rPr>
+                <w:rFonts w:asciiTheme="majorHAnsi" w:hAnsiTheme="majorHAnsi" w:cstheme="majorHAnsi"/>
+              </w:rPr>
+              <w:t>1. Actor nhấn nút xem thông tin đơn hàng </w:t>
             </w:r>
           </w:p>
           <w:p>
@@ -16179,48 +13569,20 @@
               <w:rPr>
                 <w:rFonts w:asciiTheme="majorHAnsi" w:hAnsiTheme="majorHAnsi" w:cstheme="majorHAnsi"/>
               </w:rPr>
-              <w:t xml:space="preserve">4. </w:t>
-            </w:r>
-            <w:proofErr w:type="spellStart"/>
-            <w:r>
-              <w:rPr>
-                <w:rFonts w:asciiTheme="majorHAnsi" w:hAnsiTheme="majorHAnsi" w:cstheme="majorHAnsi"/>
-              </w:rPr>
-              <w:t>Actor</w:t>
-            </w:r>
-            <w:proofErr w:type="spellEnd"/>
-            <w:r>
-              <w:rPr>
-                <w:rFonts w:asciiTheme="majorHAnsi" w:hAnsiTheme="majorHAnsi" w:cstheme="majorHAnsi"/>
-              </w:rPr>
-              <w:t xml:space="preserve"> chọn trạng thái đơn hàng </w:t>
-            </w:r>
-          </w:p>
-          <w:p>
-            <w:pPr>
-              <w:rPr>
-                <w:rFonts w:asciiTheme="majorHAnsi" w:hAnsiTheme="majorHAnsi" w:cstheme="majorHAnsi"/>
-              </w:rPr>
-            </w:pPr>
-            <w:r>
-              <w:rPr>
-                <w:rFonts w:asciiTheme="majorHAnsi" w:hAnsiTheme="majorHAnsi" w:cstheme="majorHAnsi"/>
-              </w:rPr>
-              <w:t xml:space="preserve">5. </w:t>
-            </w:r>
-            <w:proofErr w:type="spellStart"/>
-            <w:r>
-              <w:rPr>
-                <w:rFonts w:asciiTheme="majorHAnsi" w:hAnsiTheme="majorHAnsi" w:cstheme="majorHAnsi"/>
-              </w:rPr>
-              <w:t>Actor</w:t>
-            </w:r>
-            <w:proofErr w:type="spellEnd"/>
-            <w:r>
-              <w:rPr>
-                <w:rFonts w:asciiTheme="majorHAnsi" w:hAnsiTheme="majorHAnsi" w:cstheme="majorHAnsi"/>
-              </w:rPr>
-              <w:t xml:space="preserve">  nhấn nút cập nhật </w:t>
+              <w:t>4. Actor chọn trạng thái đơn hàng </w:t>
+            </w:r>
+          </w:p>
+          <w:p>
+            <w:pPr>
+              <w:rPr>
+                <w:rFonts w:asciiTheme="majorHAnsi" w:hAnsiTheme="majorHAnsi" w:cstheme="majorHAnsi"/>
+              </w:rPr>
+            </w:pPr>
+            <w:r>
+              <w:rPr>
+                <w:rFonts w:asciiTheme="majorHAnsi" w:hAnsiTheme="majorHAnsi" w:cstheme="majorHAnsi"/>
+              </w:rPr>
+              <w:t>5. Actor  nhấn nút cập nhật </w:t>
             </w:r>
           </w:p>
           <w:p>
@@ -16425,23 +13787,7 @@
           </w:tcPr>
           <w:p>
             <w:r>
-              <w:t xml:space="preserve">Tên </w:t>
-            </w:r>
-            <w:proofErr w:type="spellStart"/>
-            <w:r>
-              <w:t>Use</w:t>
-            </w:r>
-            <w:proofErr w:type="spellEnd"/>
-            <w:r>
-              <w:t xml:space="preserve"> </w:t>
-            </w:r>
-            <w:proofErr w:type="spellStart"/>
-            <w:r>
-              <w:t>case</w:t>
-            </w:r>
-            <w:proofErr w:type="spellEnd"/>
-            <w:r>
-              <w:t xml:space="preserve"> </w:t>
+              <w:t xml:space="preserve">Tên Use case </w:t>
             </w:r>
           </w:p>
         </w:tc>
@@ -16465,13 +13811,8 @@
             <w:tcW w:w="1885" w:type="dxa"/>
           </w:tcPr>
           <w:p>
-            <w:proofErr w:type="spellStart"/>
-            <w:r>
-              <w:t>Actor</w:t>
-            </w:r>
-            <w:proofErr w:type="spellEnd"/>
-            <w:r>
-              <w:t xml:space="preserve"> </w:t>
+            <w:r>
+              <w:t xml:space="preserve">Actor </w:t>
             </w:r>
           </w:p>
         </w:tc>
@@ -16480,11 +13821,9 @@
             <w:tcW w:w="6655" w:type="dxa"/>
           </w:tcPr>
           <w:p>
-            <w:proofErr w:type="spellStart"/>
             <w:r>
               <w:t>Admin</w:t>
             </w:r>
-            <w:proofErr w:type="spellEnd"/>
           </w:p>
         </w:tc>
       </w:tr>
@@ -16504,29 +13843,8 @@
             <w:tcW w:w="6655" w:type="dxa"/>
           </w:tcPr>
           <w:p>
-            <w:proofErr w:type="spellStart"/>
-            <w:r>
-              <w:t>Actor</w:t>
-            </w:r>
-            <w:proofErr w:type="spellEnd"/>
-            <w:r>
-              <w:t xml:space="preserve"> có thể </w:t>
-            </w:r>
-            <w:proofErr w:type="spellStart"/>
-            <w:r>
-              <w:t>thêm,hiển</w:t>
-            </w:r>
-            <w:proofErr w:type="spellEnd"/>
-            <w:r>
-              <w:t xml:space="preserve"> thị các </w:t>
-            </w:r>
-            <w:proofErr w:type="spellStart"/>
-            <w:r>
-              <w:t>user</w:t>
-            </w:r>
-            <w:proofErr w:type="spellEnd"/>
-            <w:r>
-              <w:t xml:space="preserve"> đã có tài khoản trên hệ thống.</w:t>
+            <w:r>
+              <w:t>Actor có thể thêm,hiển thị các user đã có tài khoản trên hệ thống.</w:t>
             </w:r>
           </w:p>
         </w:tc>
@@ -16537,11 +13855,9 @@
             <w:tcW w:w="1885" w:type="dxa"/>
           </w:tcPr>
           <w:p>
-            <w:proofErr w:type="spellStart"/>
             <w:r>
               <w:t>Pre-conditions</w:t>
             </w:r>
-            <w:proofErr w:type="spellEnd"/>
           </w:p>
         </w:tc>
         <w:tc>
@@ -16561,13 +13877,8 @@
             <w:tcW w:w="1885" w:type="dxa"/>
           </w:tcPr>
           <w:p>
-            <w:proofErr w:type="spellStart"/>
-            <w:r>
-              <w:t>Post-conditions</w:t>
-            </w:r>
-            <w:proofErr w:type="spellEnd"/>
-            <w:r>
-              <w:t xml:space="preserve"> </w:t>
+            <w:r>
+              <w:t xml:space="preserve">Post-conditions </w:t>
             </w:r>
           </w:p>
         </w:tc>
@@ -16576,23 +13887,13 @@
             <w:tcW w:w="6655" w:type="dxa"/>
           </w:tcPr>
           <w:p>
-            <w:proofErr w:type="spellStart"/>
-            <w:r>
-              <w:t>Success</w:t>
-            </w:r>
-            <w:proofErr w:type="spellEnd"/>
-            <w:r>
-              <w:t>: Thông tin tài khoản được hiển thị</w:t>
-            </w:r>
-          </w:p>
-          <w:p>
-            <w:proofErr w:type="spellStart"/>
-            <w:r>
-              <w:t>Fail</w:t>
-            </w:r>
-            <w:proofErr w:type="spellEnd"/>
-            <w:r>
-              <w:t>: Thông tin tài khoản không hiển thị</w:t>
+            <w:r>
+              <w:t>Success: Thông tin tài khoản được hiển thị</w:t>
+            </w:r>
+          </w:p>
+          <w:p>
+            <w:r>
+              <w:t>Fail: Thông tin tài khoản không hiển thị</w:t>
             </w:r>
           </w:p>
         </w:tc>
@@ -16613,86 +13914,23 @@
             <w:tcW w:w="6655" w:type="dxa"/>
           </w:tcPr>
           <w:p>
-            <w:proofErr w:type="spellStart"/>
-            <w:r>
-              <w:t>Actor</w:t>
-            </w:r>
-            <w:proofErr w:type="spellEnd"/>
-            <w:r>
-              <w:t xml:space="preserve"> chọn chức năng Quản lý </w:t>
-            </w:r>
-            <w:proofErr w:type="spellStart"/>
-            <w:r>
-              <w:t>User</w:t>
-            </w:r>
-            <w:proofErr w:type="spellEnd"/>
-            <w:r>
-              <w:t>.</w:t>
-            </w:r>
-          </w:p>
-          <w:p>
-            <w:r>
-              <w:t xml:space="preserve">Hệ thống hiển thị màn hình Quản lý </w:t>
-            </w:r>
-            <w:proofErr w:type="spellStart"/>
-            <w:r>
-              <w:t>User</w:t>
-            </w:r>
-            <w:proofErr w:type="spellEnd"/>
-            <w:r>
-              <w:t>.</w:t>
-            </w:r>
-          </w:p>
-          <w:p>
-            <w:proofErr w:type="spellStart"/>
-            <w:r>
-              <w:t>Extend</w:t>
-            </w:r>
-            <w:proofErr w:type="spellEnd"/>
-            <w:r>
-              <w:t xml:space="preserve"> </w:t>
-            </w:r>
-            <w:proofErr w:type="spellStart"/>
-            <w:r>
-              <w:t>Use</w:t>
-            </w:r>
-            <w:proofErr w:type="spellEnd"/>
-            <w:r>
-              <w:t xml:space="preserve"> </w:t>
-            </w:r>
-            <w:proofErr w:type="spellStart"/>
-            <w:r>
-              <w:t>Case</w:t>
-            </w:r>
-            <w:proofErr w:type="spellEnd"/>
-            <w:r>
-              <w:t xml:space="preserve"> thêm tài khoản.</w:t>
-            </w:r>
-          </w:p>
-          <w:p>
-            <w:proofErr w:type="spellStart"/>
-            <w:r>
-              <w:t>Extend</w:t>
-            </w:r>
-            <w:proofErr w:type="spellEnd"/>
-            <w:r>
-              <w:t xml:space="preserve"> </w:t>
-            </w:r>
-            <w:proofErr w:type="spellStart"/>
-            <w:r>
-              <w:t>Use</w:t>
-            </w:r>
-            <w:proofErr w:type="spellEnd"/>
-            <w:r>
-              <w:t xml:space="preserve"> </w:t>
-            </w:r>
-            <w:proofErr w:type="spellStart"/>
-            <w:r>
-              <w:t>Case</w:t>
-            </w:r>
-            <w:proofErr w:type="spellEnd"/>
-            <w:r>
-              <w:t xml:space="preserve"> xem thông tin tài khoản.</w:t>
+            <w:r>
+              <w:t>Actor chọn chức năng Quản lý User.</w:t>
+            </w:r>
+          </w:p>
+          <w:p>
+            <w:r>
+              <w:t>Hệ thống hiển thị màn hình Quản lý User.</w:t>
+            </w:r>
+          </w:p>
+          <w:p>
+            <w:r>
+              <w:t>Extend Use Case thêm tài khoản.</w:t>
+            </w:r>
+          </w:p>
+          <w:p>
+            <w:r>
+              <w:t>Extend Use Case xem thông tin tài khoản.</w:t>
             </w:r>
           </w:p>
         </w:tc>
@@ -16716,13 +13954,8 @@
             <w:tcW w:w="6655" w:type="dxa"/>
           </w:tcPr>
           <w:p>
-            <w:proofErr w:type="spellStart"/>
-            <w:r>
-              <w:t>Actor</w:t>
-            </w:r>
-            <w:proofErr w:type="spellEnd"/>
-            <w:r>
-              <w:t xml:space="preserve"> nhấn nút Thoát</w:t>
+            <w:r>
+              <w:t>Actor nhấn nút Thoát</w:t>
             </w:r>
           </w:p>
           <w:p>
@@ -16739,31 +13972,7 @@
           </w:tcPr>
           <w:p>
             <w:r>
-              <w:t>&lt;</w:t>
-            </w:r>
-            <w:proofErr w:type="spellStart"/>
-            <w:r>
-              <w:t>Extend</w:t>
-            </w:r>
-            <w:proofErr w:type="spellEnd"/>
-            <w:r>
-              <w:t xml:space="preserve"> </w:t>
-            </w:r>
-            <w:proofErr w:type="spellStart"/>
-            <w:r>
-              <w:t>Use</w:t>
-            </w:r>
-            <w:proofErr w:type="spellEnd"/>
-            <w:r>
-              <w:t xml:space="preserve"> </w:t>
-            </w:r>
-            <w:proofErr w:type="spellStart"/>
-            <w:r>
-              <w:t>Case</w:t>
-            </w:r>
-            <w:proofErr w:type="spellEnd"/>
-            <w:r>
-              <w:t>&gt;</w:t>
+              <w:t>&lt;Extend Use Case&gt;</w:t>
             </w:r>
           </w:p>
           <w:p/>
@@ -16773,67 +13982,23 @@
             <w:tcW w:w="6655" w:type="dxa"/>
           </w:tcPr>
           <w:p>
-            <w:proofErr w:type="spellStart"/>
-            <w:r>
-              <w:t>Actor</w:t>
-            </w:r>
-            <w:proofErr w:type="spellEnd"/>
-            <w:r>
-              <w:t xml:space="preserve"> truy cập trang thêm tài khoản người dùng:</w:t>
-            </w:r>
-          </w:p>
-          <w:p>
-            <w:proofErr w:type="spellStart"/>
-            <w:r>
-              <w:t>Actor</w:t>
-            </w:r>
-            <w:proofErr w:type="spellEnd"/>
-            <w:r>
-              <w:t xml:space="preserve"> chọn chức năng thêm tài khoản mới trên trang quản lý </w:t>
-            </w:r>
-            <w:proofErr w:type="spellStart"/>
-            <w:r>
-              <w:t>user</w:t>
-            </w:r>
-            <w:proofErr w:type="spellEnd"/>
-            <w:r>
-              <w:t>.</w:t>
-            </w:r>
-          </w:p>
-          <w:p>
-            <w:proofErr w:type="spellStart"/>
-            <w:r>
-              <w:t>Actor</w:t>
-            </w:r>
-            <w:proofErr w:type="spellEnd"/>
-            <w:r>
-              <w:t xml:space="preserve"> điền thông tin người dùng mới vào </w:t>
-            </w:r>
-            <w:proofErr w:type="spellStart"/>
-            <w:r>
-              <w:t>form</w:t>
-            </w:r>
-            <w:proofErr w:type="spellEnd"/>
-            <w:r>
-              <w:t>:</w:t>
-            </w:r>
-          </w:p>
-          <w:p>
-            <w:proofErr w:type="spellStart"/>
-            <w:r>
-              <w:t>Actor</w:t>
-            </w:r>
-            <w:proofErr w:type="spellEnd"/>
-            <w:r>
-              <w:t xml:space="preserve"> nhập tên, </w:t>
-            </w:r>
-            <w:proofErr w:type="spellStart"/>
-            <w:r>
-              <w:t>email</w:t>
-            </w:r>
-            <w:proofErr w:type="spellEnd"/>
-            <w:r>
-              <w:t>, mật khẩu, và vai trò của người dùng mới.</w:t>
+            <w:r>
+              <w:t>Actor truy cập trang thêm tài khoản người dùng:</w:t>
+            </w:r>
+          </w:p>
+          <w:p>
+            <w:r>
+              <w:t>Actor chọn chức năng thêm tài khoản mới trên trang quản lý user.</w:t>
+            </w:r>
+          </w:p>
+          <w:p>
+            <w:r>
+              <w:t>Actor điền thông tin người dùng mới vào form:</w:t>
+            </w:r>
+          </w:p>
+          <w:p>
+            <w:r>
+              <w:t>Actor nhập tên, email, mật khẩu, và vai trò của người dùng mới.</w:t>
             </w:r>
           </w:p>
           <w:p>
@@ -16843,15 +14008,7 @@
           </w:p>
           <w:p>
             <w:r>
-              <w:t xml:space="preserve">Hệ thống kiểm tra tính hợp lệ của </w:t>
-            </w:r>
-            <w:proofErr w:type="spellStart"/>
-            <w:r>
-              <w:t>email</w:t>
-            </w:r>
-            <w:proofErr w:type="spellEnd"/>
-            <w:r>
-              <w:t xml:space="preserve"> và mật khẩu.</w:t>
+              <w:t>Hệ thống kiểm tra tính hợp lệ của email và mật khẩu.</w:t>
             </w:r>
           </w:p>
           <w:p>
@@ -16866,28 +14023,12 @@
           </w:p>
           <w:p>
             <w:r>
-              <w:t xml:space="preserve">Thông báo kết quả cho </w:t>
-            </w:r>
-            <w:proofErr w:type="spellStart"/>
-            <w:r>
-              <w:t>Actor</w:t>
-            </w:r>
-            <w:proofErr w:type="spellEnd"/>
-            <w:r>
-              <w:t>:</w:t>
-            </w:r>
-          </w:p>
-          <w:p>
-            <w:r>
-              <w:t xml:space="preserve">Hệ thống hiển thị thông báo thành công hoặc lỗi cho </w:t>
-            </w:r>
-            <w:proofErr w:type="spellStart"/>
-            <w:r>
-              <w:t>Admin</w:t>
-            </w:r>
-            <w:proofErr w:type="spellEnd"/>
-            <w:r>
-              <w:t>.</w:t>
+              <w:t>Thông báo kết quả cho Actor:</w:t>
+            </w:r>
+          </w:p>
+          <w:p>
+            <w:r>
+              <w:t>Hệ thống hiển thị thông báo thành công hoặc lỗi cho Admin.</w:t>
             </w:r>
           </w:p>
         </w:tc>
@@ -16899,31 +14040,7 @@
           </w:tcPr>
           <w:p>
             <w:r>
-              <w:t>&lt;</w:t>
-            </w:r>
-            <w:proofErr w:type="spellStart"/>
-            <w:r>
-              <w:t>Extend</w:t>
-            </w:r>
-            <w:proofErr w:type="spellEnd"/>
-            <w:r>
-              <w:t xml:space="preserve"> </w:t>
-            </w:r>
-            <w:proofErr w:type="spellStart"/>
-            <w:r>
-              <w:t>Use</w:t>
-            </w:r>
-            <w:proofErr w:type="spellEnd"/>
-            <w:r>
-              <w:t xml:space="preserve"> </w:t>
-            </w:r>
-            <w:proofErr w:type="spellStart"/>
-            <w:r>
-              <w:t>Case</w:t>
-            </w:r>
-            <w:proofErr w:type="spellEnd"/>
-            <w:r>
-              <w:t>&gt;</w:t>
+              <w:t>&lt;Extend Use Case&gt;</w:t>
             </w:r>
           </w:p>
           <w:p/>
@@ -16933,31 +14050,13 @@
             <w:tcW w:w="6655" w:type="dxa"/>
           </w:tcPr>
           <w:p>
-            <w:proofErr w:type="spellStart"/>
-            <w:r>
-              <w:t>Actor</w:t>
-            </w:r>
-            <w:proofErr w:type="spellEnd"/>
-            <w:r>
-              <w:t xml:space="preserve"> truy cập trang danh sách tài khoản người dùng:</w:t>
-            </w:r>
-          </w:p>
-          <w:p>
-            <w:proofErr w:type="spellStart"/>
-            <w:r>
-              <w:t>Actor</w:t>
-            </w:r>
-            <w:proofErr w:type="spellEnd"/>
-            <w:r>
-              <w:t xml:space="preserve"> chọn chức năng xem danh sách tài khoản trên trang quản lý </w:t>
-            </w:r>
-            <w:proofErr w:type="spellStart"/>
-            <w:r>
-              <w:t>user</w:t>
-            </w:r>
-            <w:proofErr w:type="spellEnd"/>
-            <w:r>
-              <w:t>.</w:t>
+            <w:r>
+              <w:t>Actor truy cập trang danh sách tài khoản người dùng:</w:t>
+            </w:r>
+          </w:p>
+          <w:p>
+            <w:r>
+              <w:t>Actor chọn chức năng xem danh sách tài khoản trên trang quản lý user.</w:t>
             </w:r>
           </w:p>
           <w:p>
@@ -16972,15 +14071,7 @@
           </w:p>
           <w:p>
             <w:r>
-              <w:t xml:space="preserve">Hệ thống hiển thị danh sách người dùng với các thông tin như tên, </w:t>
-            </w:r>
-            <w:proofErr w:type="spellStart"/>
-            <w:r>
-              <w:t>email</w:t>
-            </w:r>
-            <w:proofErr w:type="spellEnd"/>
-            <w:r>
-              <w:t>.</w:t>
+              <w:t>Hệ thống hiển thị danh sách người dùng với các thông tin như tên, email.</w:t>
             </w:r>
           </w:p>
         </w:tc>
@@ -17056,17 +14147,8 @@
                 <w:rFonts w:asciiTheme="majorHAnsi" w:hAnsiTheme="majorHAnsi" w:cstheme="majorHAnsi"/>
                 <w:lang w:val="en-US"/>
               </w:rPr>
-              <w:t xml:space="preserve">Công </w:t>
-            </w:r>
-            <w:proofErr w:type="spellStart"/>
-            <w:r>
-              <w:rPr>
-                <w:rFonts w:asciiTheme="majorHAnsi" w:hAnsiTheme="majorHAnsi" w:cstheme="majorHAnsi"/>
-                <w:lang w:val="en-US"/>
-              </w:rPr>
-              <w:t>việc</w:t>
-            </w:r>
-            <w:proofErr w:type="spellEnd"/>
+              <w:t>Công việc</w:t>
+            </w:r>
           </w:p>
         </w:tc>
         <w:tc>
@@ -17093,17 +14175,8 @@
                 <w:rFonts w:asciiTheme="majorHAnsi" w:hAnsiTheme="majorHAnsi" w:cstheme="majorHAnsi"/>
                 <w:lang w:val="en-US"/>
               </w:rPr>
-              <w:t xml:space="preserve">Trang </w:t>
-            </w:r>
-            <w:proofErr w:type="spellStart"/>
-            <w:r>
-              <w:rPr>
-                <w:rFonts w:asciiTheme="majorHAnsi" w:hAnsiTheme="majorHAnsi" w:cstheme="majorHAnsi"/>
-                <w:lang w:val="en-US"/>
-              </w:rPr>
-              <w:t>thái</w:t>
-            </w:r>
-            <w:proofErr w:type="spellEnd"/>
+              <w:t>Trang thái</w:t>
+            </w:r>
           </w:p>
         </w:tc>
       </w:tr>
@@ -17131,142 +14204,14 @@
                 <w:rFonts w:asciiTheme="majorHAnsi" w:hAnsiTheme="majorHAnsi" w:cstheme="majorHAnsi"/>
                 <w:lang w:val="fr-FR"/>
               </w:rPr>
-              <w:t xml:space="preserve">1.Tiếp </w:t>
-            </w:r>
-            <w:proofErr w:type="spellStart"/>
+              <w:t>1.Tiếp tục code trang user và trang admin</w:t>
+            </w:r>
             <w:r>
               <w:rPr>
                 <w:rFonts w:asciiTheme="majorHAnsi" w:hAnsiTheme="majorHAnsi" w:cstheme="majorHAnsi"/>
                 <w:lang w:val="fr-FR"/>
               </w:rPr>
-              <w:t>tục</w:t>
-            </w:r>
-            <w:proofErr w:type="spellEnd"/>
-            <w:r>
-              <w:rPr>
-                <w:rFonts w:asciiTheme="majorHAnsi" w:hAnsiTheme="majorHAnsi" w:cstheme="majorHAnsi"/>
-                <w:lang w:val="fr-FR"/>
-              </w:rPr>
-              <w:t xml:space="preserve"> code </w:t>
-            </w:r>
-            <w:proofErr w:type="spellStart"/>
-            <w:r>
-              <w:rPr>
-                <w:rFonts w:asciiTheme="majorHAnsi" w:hAnsiTheme="majorHAnsi" w:cstheme="majorHAnsi"/>
-                <w:lang w:val="fr-FR"/>
-              </w:rPr>
-              <w:t>trang</w:t>
-            </w:r>
-            <w:proofErr w:type="spellEnd"/>
-            <w:r>
-              <w:rPr>
-                <w:rFonts w:asciiTheme="majorHAnsi" w:hAnsiTheme="majorHAnsi" w:cstheme="majorHAnsi"/>
-                <w:lang w:val="fr-FR"/>
-              </w:rPr>
-              <w:t xml:space="preserve"> user </w:t>
-            </w:r>
-            <w:proofErr w:type="spellStart"/>
-            <w:r>
-              <w:rPr>
-                <w:rFonts w:asciiTheme="majorHAnsi" w:hAnsiTheme="majorHAnsi" w:cstheme="majorHAnsi"/>
-                <w:lang w:val="fr-FR"/>
-              </w:rPr>
-              <w:t>và</w:t>
-            </w:r>
-            <w:proofErr w:type="spellEnd"/>
-            <w:r>
-              <w:rPr>
-                <w:rFonts w:asciiTheme="majorHAnsi" w:hAnsiTheme="majorHAnsi" w:cstheme="majorHAnsi"/>
-                <w:lang w:val="fr-FR"/>
-              </w:rPr>
-              <w:t xml:space="preserve"> </w:t>
-            </w:r>
-            <w:proofErr w:type="spellStart"/>
-            <w:r>
-              <w:rPr>
-                <w:rFonts w:asciiTheme="majorHAnsi" w:hAnsiTheme="majorHAnsi" w:cstheme="majorHAnsi"/>
-                <w:lang w:val="fr-FR"/>
-              </w:rPr>
-              <w:t>trang</w:t>
-            </w:r>
-            <w:proofErr w:type="spellEnd"/>
-            <w:r>
-              <w:rPr>
-                <w:rFonts w:asciiTheme="majorHAnsi" w:hAnsiTheme="majorHAnsi" w:cstheme="majorHAnsi"/>
-                <w:lang w:val="fr-FR"/>
-              </w:rPr>
-              <w:t xml:space="preserve"> admin</w:t>
-            </w:r>
-            <w:r>
-              <w:rPr>
-                <w:rFonts w:asciiTheme="majorHAnsi" w:hAnsiTheme="majorHAnsi" w:cstheme="majorHAnsi"/>
-                <w:lang w:val="fr-FR"/>
-              </w:rPr>
-              <w:t xml:space="preserve">, code </w:t>
-            </w:r>
-            <w:proofErr w:type="spellStart"/>
-            <w:r>
-              <w:rPr>
-                <w:rFonts w:asciiTheme="majorHAnsi" w:hAnsiTheme="majorHAnsi" w:cstheme="majorHAnsi"/>
-                <w:lang w:val="fr-FR"/>
-              </w:rPr>
-              <w:t>trang</w:t>
-            </w:r>
-            <w:proofErr w:type="spellEnd"/>
-            <w:r>
-              <w:rPr>
-                <w:rFonts w:asciiTheme="majorHAnsi" w:hAnsiTheme="majorHAnsi" w:cstheme="majorHAnsi"/>
-                <w:lang w:val="fr-FR"/>
-              </w:rPr>
-              <w:t xml:space="preserve"> </w:t>
-            </w:r>
-            <w:proofErr w:type="spellStart"/>
-            <w:r>
-              <w:rPr>
-                <w:rFonts w:asciiTheme="majorHAnsi" w:hAnsiTheme="majorHAnsi" w:cstheme="majorHAnsi"/>
-                <w:lang w:val="fr-FR"/>
-              </w:rPr>
-              <w:t>thêm</w:t>
-            </w:r>
-            <w:proofErr w:type="spellEnd"/>
-            <w:r>
-              <w:rPr>
-                <w:rFonts w:asciiTheme="majorHAnsi" w:hAnsiTheme="majorHAnsi" w:cstheme="majorHAnsi"/>
-                <w:lang w:val="fr-FR"/>
-              </w:rPr>
-              <w:t xml:space="preserve"> </w:t>
-            </w:r>
-            <w:proofErr w:type="spellStart"/>
-            <w:r>
-              <w:rPr>
-                <w:rFonts w:asciiTheme="majorHAnsi" w:hAnsiTheme="majorHAnsi" w:cstheme="majorHAnsi"/>
-                <w:lang w:val="fr-FR"/>
-              </w:rPr>
-              <w:t>sản</w:t>
-            </w:r>
-            <w:proofErr w:type="spellEnd"/>
-            <w:r>
-              <w:rPr>
-                <w:rFonts w:asciiTheme="majorHAnsi" w:hAnsiTheme="majorHAnsi" w:cstheme="majorHAnsi"/>
-                <w:lang w:val="fr-FR"/>
-              </w:rPr>
-              <w:t xml:space="preserve"> </w:t>
-            </w:r>
-            <w:proofErr w:type="spellStart"/>
-            <w:r>
-              <w:rPr>
-                <w:rFonts w:asciiTheme="majorHAnsi" w:hAnsiTheme="majorHAnsi" w:cstheme="majorHAnsi"/>
-                <w:lang w:val="fr-FR"/>
-              </w:rPr>
-              <w:t>phẩm</w:t>
-            </w:r>
-            <w:proofErr w:type="spellEnd"/>
-            <w:r>
-              <w:rPr>
-                <w:rFonts w:asciiTheme="majorHAnsi" w:hAnsiTheme="majorHAnsi" w:cstheme="majorHAnsi"/>
-                <w:lang w:val="fr-FR"/>
-              </w:rPr>
-              <w:t xml:space="preserve"> </w:t>
+              <w:t xml:space="preserve">, code trang thêm sản phẩm </w:t>
             </w:r>
           </w:p>
           <w:p>
@@ -17297,7 +14242,6 @@
                 <w:rFonts w:asciiTheme="majorHAnsi" w:hAnsiTheme="majorHAnsi" w:cstheme="majorHAnsi"/>
               </w:rPr>
             </w:pPr>
-            <w:proofErr w:type="spellStart"/>
             <w:r>
               <w:rPr>
                 <w:rFonts w:asciiTheme="majorHAnsi" w:hAnsiTheme="majorHAnsi" w:cstheme="majorHAnsi"/>
@@ -17305,7 +14249,6 @@
               </w:rPr>
               <w:t>Đang</w:t>
             </w:r>
-            <w:proofErr w:type="spellEnd"/>
             <w:r>
               <w:rPr>
                 <w:rFonts w:asciiTheme="majorHAnsi" w:hAnsiTheme="majorHAnsi" w:cstheme="majorHAnsi"/>
@@ -17339,39 +14282,7 @@
                 <w:rFonts w:asciiTheme="majorHAnsi" w:hAnsiTheme="majorHAnsi" w:cstheme="majorHAnsi"/>
                 <w:lang w:val="en-US"/>
               </w:rPr>
-              <w:t xml:space="preserve">2.Code show </w:t>
-            </w:r>
-            <w:proofErr w:type="spellStart"/>
-            <w:r>
-              <w:rPr>
-                <w:rFonts w:asciiTheme="majorHAnsi" w:hAnsiTheme="majorHAnsi" w:cstheme="majorHAnsi"/>
-                <w:lang w:val="en-US"/>
-              </w:rPr>
-              <w:t>thư</w:t>
-            </w:r>
-            <w:proofErr w:type="spellEnd"/>
-            <w:r>
-              <w:rPr>
-                <w:rFonts w:asciiTheme="majorHAnsi" w:hAnsiTheme="majorHAnsi" w:cstheme="majorHAnsi"/>
-                <w:lang w:val="en-US"/>
-              </w:rPr>
-              <w:t xml:space="preserve"> </w:t>
-            </w:r>
-            <w:proofErr w:type="spellStart"/>
-            <w:r>
-              <w:rPr>
-                <w:rFonts w:asciiTheme="majorHAnsi" w:hAnsiTheme="majorHAnsi" w:cstheme="majorHAnsi"/>
-                <w:lang w:val="en-US"/>
-              </w:rPr>
-              <w:t>mục</w:t>
-            </w:r>
-            <w:proofErr w:type="spellEnd"/>
-            <w:r>
-              <w:rPr>
-                <w:rFonts w:asciiTheme="majorHAnsi" w:hAnsiTheme="majorHAnsi" w:cstheme="majorHAnsi"/>
-                <w:lang w:val="en-US"/>
-              </w:rPr>
-              <w:t xml:space="preserve"> cha con</w:t>
+              <w:t>2.Code show thư mục cha con</w:t>
             </w:r>
           </w:p>
           <w:p>
@@ -17402,7 +14313,6 @@
                 <w:rFonts w:asciiTheme="majorHAnsi" w:hAnsiTheme="majorHAnsi" w:cstheme="majorHAnsi"/>
               </w:rPr>
             </w:pPr>
-            <w:proofErr w:type="spellStart"/>
             <w:r>
               <w:rPr>
                 <w:rFonts w:asciiTheme="majorHAnsi" w:hAnsiTheme="majorHAnsi" w:cstheme="majorHAnsi"/>
@@ -17410,7 +14320,6 @@
               </w:rPr>
               <w:t>Đang</w:t>
             </w:r>
-            <w:proofErr w:type="spellEnd"/>
             <w:r>
               <w:rPr>
                 <w:rFonts w:asciiTheme="majorHAnsi" w:hAnsiTheme="majorHAnsi" w:cstheme="majorHAnsi"/>
@@ -17478,7 +14387,6 @@
                 <w:rFonts w:asciiTheme="majorHAnsi" w:hAnsiTheme="majorHAnsi" w:cstheme="majorHAnsi"/>
               </w:rPr>
             </w:pPr>
-            <w:proofErr w:type="spellStart"/>
             <w:r>
               <w:rPr>
                 <w:rFonts w:asciiTheme="majorHAnsi" w:hAnsiTheme="majorHAnsi" w:cstheme="majorHAnsi"/>
@@ -17486,7 +14394,6 @@
               </w:rPr>
               <w:t>Đang</w:t>
             </w:r>
-            <w:proofErr w:type="spellEnd"/>
             <w:r>
               <w:rPr>
                 <w:rFonts w:asciiTheme="majorHAnsi" w:hAnsiTheme="majorHAnsi" w:cstheme="majorHAnsi"/>
@@ -17524,35 +14431,7 @@
               <w:rPr>
                 <w:rFonts w:asciiTheme="majorHAnsi" w:hAnsiTheme="majorHAnsi" w:cstheme="majorHAnsi"/>
               </w:rPr>
-              <w:t xml:space="preserve">.Tìm hiểu và rang buộc </w:t>
-            </w:r>
-            <w:proofErr w:type="spellStart"/>
-            <w:r>
-              <w:rPr>
-                <w:rFonts w:asciiTheme="majorHAnsi" w:hAnsiTheme="majorHAnsi" w:cstheme="majorHAnsi"/>
-              </w:rPr>
-              <w:t>database</w:t>
-            </w:r>
-            <w:proofErr w:type="spellEnd"/>
-            <w:r>
-              <w:rPr>
-                <w:rFonts w:asciiTheme="majorHAnsi" w:hAnsiTheme="majorHAnsi" w:cstheme="majorHAnsi"/>
-              </w:rPr>
-              <w:t xml:space="preserve"> để tiếp tục </w:t>
-            </w:r>
-            <w:proofErr w:type="spellStart"/>
-            <w:r>
-              <w:rPr>
-                <w:rFonts w:asciiTheme="majorHAnsi" w:hAnsiTheme="majorHAnsi" w:cstheme="majorHAnsi"/>
-              </w:rPr>
-              <w:t>code</w:t>
-            </w:r>
-            <w:proofErr w:type="spellEnd"/>
-            <w:r>
-              <w:rPr>
-                <w:rFonts w:asciiTheme="majorHAnsi" w:hAnsiTheme="majorHAnsi" w:cstheme="majorHAnsi"/>
-              </w:rPr>
-              <w:t xml:space="preserve"> các chức năng khác</w:t>
+              <w:t>.Tìm hiểu và rang buộc database để tiếp tục code các chức năng khác</w:t>
             </w:r>
           </w:p>
           <w:p>
@@ -17579,7 +14458,6 @@
                 <w:rFonts w:asciiTheme="majorHAnsi" w:hAnsiTheme="majorHAnsi" w:cstheme="majorHAnsi"/>
               </w:rPr>
             </w:pPr>
-            <w:proofErr w:type="spellStart"/>
             <w:r>
               <w:rPr>
                 <w:rFonts w:asciiTheme="majorHAnsi" w:hAnsiTheme="majorHAnsi" w:cstheme="majorHAnsi"/>
@@ -17587,7 +14465,6 @@
               </w:rPr>
               <w:t>Đang</w:t>
             </w:r>
-            <w:proofErr w:type="spellEnd"/>
             <w:r>
               <w:rPr>
                 <w:rFonts w:asciiTheme="majorHAnsi" w:hAnsiTheme="majorHAnsi" w:cstheme="majorHAnsi"/>
